--- a/doc/x.docx
+++ b/doc/x.docx
@@ -930,8 +930,6 @@
       <w:r>
         <w:t>TODO building out of atoms analogy?</w:t>
       </w:r>
-      <w:bookmarkStart w:id="0" w:name="_GoBack"/>
-      <w:bookmarkEnd w:id="0"/>
     </w:p>
     <w:p>
       <w:r>
@@ -12956,6 +12954,130 @@
         <w:pStyle w:val="Heading2"/>
       </w:pPr>
       <w:r>
+        <w:t>TODO Notes</w:t>
+      </w:r>
+    </w:p>
+    <w:p>
+      <w:pPr>
+        <w:spacing w:before="200"/>
+      </w:pPr>
+      <w:r>
+        <w:t xml:space="preserve">All Ecstasy code </w:t>
+      </w:r>
+      <w:r>
+        <w:t>must import the Ecstasy module a</w:t>
+      </w:r>
+      <w:r>
+        <w:t>s if it included the line:</w:t>
+      </w:r>
+    </w:p>
+    <w:p>
+      <w:pPr>
+        <w:ind w:left="720"/>
+        <w:rPr>
+          <w:rFonts w:ascii="Courier New" w:hAnsi="Courier New" w:cs="Courier New"/>
+        </w:rPr>
+      </w:pPr>
+      <w:r>
+        <w:rPr>
+          <w:rFonts w:ascii="Courier New" w:hAnsi="Courier New" w:cs="Courier New"/>
+        </w:rPr>
+        <w:t>import ecstasy.xtclang.org as x;</w:t>
+      </w:r>
+    </w:p>
+    <w:p>
+      <w:pPr>
+        <w:spacing w:before="200"/>
+      </w:pPr>
+      <w:r>
+        <w:t>That means that every Ecstasy module contains a package “x” containing the Ecstasy language’s class library.</w:t>
+      </w:r>
+    </w:p>
+    <w:p>
+      <w:pPr>
+        <w:spacing w:before="200"/>
+      </w:pPr>
+      <w:r>
+        <w:t>A class declares 0 or more type parameters. Each type parameter has a name and a constraint. If the constraint is not specified in the source code, then the constraint is declared (in the binary structure) as Object.</w:t>
+      </w:r>
+    </w:p>
+    <w:p>
+      <w:pPr>
+        <w:spacing w:before="200"/>
+      </w:pPr>
+      <w:r>
+        <w:t>Super-type type parameters must either be declared or specified by a class. For example, if a class has two direct super-types List&lt;T&gt; and Logger&lt;M&gt;, then it must declare T and M as its own type parameters, or it must specify a type for whichever of those type parameters T and M that it does not declare as its own type parameters.</w:t>
+      </w:r>
+    </w:p>
+    <w:p>
+      <w:pPr>
+        <w:spacing w:before="200"/>
+      </w:pPr>
+      <w:r>
+        <w:t>Since type parameters are named, the super-types’ type parameters names must not collide unless that is the desired outcome, i.e. merging several super-types’ type parameters that happen to have the same name.</w:t>
+      </w:r>
+      <w:bookmarkStart w:id="0" w:name="_GoBack"/>
+      <w:bookmarkEnd w:id="0"/>
+    </w:p>
+    <w:p>
+      <w:pPr>
+        <w:spacing w:before="200"/>
+      </w:pPr>
+      <w:r>
+        <w:t xml:space="preserve">A singleton cannot </w:t>
+      </w:r>
+      <w:r>
+        <w:rPr>
+          <w:i/>
+        </w:rPr>
+        <w:t>declare</w:t>
+      </w:r>
+      <w:r>
+        <w:t xml:space="preserve"> type parameters, although it can have super-types that declare type parameters if each and every type parameter of its super-type(s) are explicitly specified by the singleton declaration. E.g. “singleton value Names extends List&lt;String&gt; ..”</w:t>
+      </w:r>
+    </w:p>
+    <w:p>
+      <w:pPr>
+        <w:spacing w:before="200"/>
+      </w:pPr>
+      <w:r>
+        <w:t xml:space="preserve">Modules, packages, and enumerations are singletons, so they cannot declare type parameters. </w:t>
+      </w:r>
+    </w:p>
+    <w:p>
+      <w:pPr>
+        <w:spacing w:before="200"/>
+      </w:pPr>
+      <w:r>
+        <w:t xml:space="preserve">An enumeration is a combination of an enumeration type (such </w:t>
+      </w:r>
+      <w:r>
+        <w:t xml:space="preserve">as Boolean) and singleton values </w:t>
+      </w:r>
+      <w:r>
+        <w:t>that extend it. An enumeration type itself is non-instantiable – one cannot have a “new Boolean()” or even a singleton instance of Boolean</w:t>
+      </w:r>
+      <w:r>
+        <w:t>. T</w:t>
+      </w:r>
+      <w:r>
+        <w:t>he only Booleans are the declared values False and True</w:t>
+      </w:r>
+      <w:r>
+        <w:t>; False and True are “instanceof” Boolean, and no other object can be</w:t>
+      </w:r>
+      <w:r>
+        <w:t>.</w:t>
+      </w:r>
+      <w:r>
+        <w:t xml:space="preserve"> (No other class can extend an enumeration.)</w:t>
+      </w:r>
+    </w:p>
+    <w:p>
+      <w:pPr>
+        <w:pStyle w:val="Heading2"/>
+      </w:pPr>
+      <w:r>
         <w:t>Object References</w:t>
       </w:r>
     </w:p>
@@ -15238,7 +15360,7 @@
   <w:abstractNum w:abstractNumId="0">
     <w:nsid w:val="FFFFFF1D"/>
     <w:multiLevelType w:val="multilevel"/>
-    <w:tmpl w:val="63486198"/>
+    <w:tmpl w:val="B8C856AA"/>
     <w:lvl w:ilvl="0">
       <w:start w:val="1"/>
       <w:numFmt w:val="bullet"/>
@@ -17028,7 +17150,7 @@
 </file>
 
 <file path=customXml/itemProps1.xml><?xml version="1.0" encoding="utf-8"?>
-<ds:datastoreItem xmlns:ds="http://schemas.openxmlformats.org/officeDocument/2006/customXml" ds:itemID="{2C84F7AA-B834-8E48-B92F-9567008E5C3C}">
+<ds:datastoreItem xmlns:ds="http://schemas.openxmlformats.org/officeDocument/2006/customXml" ds:itemID="{39E98721-82ED-144F-B511-34CCE581B239}">
   <ds:schemaRefs>
     <ds:schemaRef ds:uri="http://schemas.openxmlformats.org/officeDocument/2006/bibliography"/>
   </ds:schemaRefs>

--- a/doc/x.docx
+++ b/doc/x.docx
@@ -13016,8 +13016,6 @@
       <w:r>
         <w:t>Since type parameters are named, the super-types’ type parameters names must not collide unless that is the desired outcome, i.e. merging several super-types’ type parameters that happen to have the same name.</w:t>
       </w:r>
-      <w:bookmarkStart w:id="0" w:name="_GoBack"/>
-      <w:bookmarkEnd w:id="0"/>
     </w:p>
     <w:p>
       <w:pPr>
@@ -15033,9 +15031,836 @@
         <w:t>Integer – signed, unsigned, 16- 32- 64- and 128-bit</w:t>
       </w:r>
     </w:p>
-    <w:p/>
-    <w:p>
-      <w:pPr>
+    <w:p>
+      <w:pPr>
+        <w:spacing w:after="0" w:line="240" w:lineRule="auto"/>
+      </w:pPr>
+      <w:r>
+        <w:br w:type="page"/>
+      </w:r>
+    </w:p>
+    <w:p>
+      <w:r>
+        <w:t>List of things not to forget (in no particular order) about Ecstasy:</w:t>
+      </w:r>
+    </w:p>
+    <w:p>
+      <w:pPr>
+        <w:pStyle w:val="ListParagraph"/>
+        <w:numPr>
+          <w:ilvl w:val="0"/>
+          <w:numId w:val="6"/>
+        </w:numPr>
+      </w:pPr>
+      <w:r>
+        <w:t>Everything is an object.</w:t>
+      </w:r>
+      <w:r>
+        <w:t xml:space="preserve"> No “primitive” type system, for example. “Unified” type system.</w:t>
+      </w:r>
+    </w:p>
+    <w:p>
+      <w:pPr>
+        <w:pStyle w:val="ListParagraph"/>
+        <w:numPr>
+          <w:ilvl w:val="0"/>
+          <w:numId w:val="6"/>
+        </w:numPr>
+      </w:pPr>
+      <w:r>
+        <w:t>Every object is accessed and manipulated via a reference.</w:t>
+      </w:r>
+    </w:p>
+    <w:p>
+      <w:pPr>
+        <w:pStyle w:val="ListParagraph"/>
+        <w:numPr>
+          <w:ilvl w:val="0"/>
+          <w:numId w:val="6"/>
+        </w:numPr>
+      </w:pPr>
+      <w:r>
+        <w:t>A reference has two parts: A type and an identity.</w:t>
+      </w:r>
+    </w:p>
+    <w:p>
+      <w:pPr>
+        <w:pStyle w:val="ListParagraph"/>
+        <w:numPr>
+          <w:ilvl w:val="0"/>
+          <w:numId w:val="6"/>
+        </w:numPr>
+      </w:pPr>
+      <w:r>
+        <w:t>It is common to have multiple different references with the same identity, but with different types.</w:t>
+      </w:r>
+    </w:p>
+    <w:p>
+      <w:pPr>
+        <w:pStyle w:val="ListParagraph"/>
+        <w:numPr>
+          <w:ilvl w:val="0"/>
+          <w:numId w:val="6"/>
+        </w:numPr>
+      </w:pPr>
+      <w:r>
+        <w:t>All objects have at least three views of themselves, a “private:this”, a “protected:this”, and a “public:this”.</w:t>
+      </w:r>
+      <w:r>
+        <w:t xml:space="preserve"> There is also a “target:this” that represents the reference that was used to invoke the object.</w:t>
+      </w:r>
+    </w:p>
+    <w:p>
+      <w:pPr>
+        <w:pStyle w:val="ListParagraph"/>
+        <w:numPr>
+          <w:ilvl w:val="0"/>
+          <w:numId w:val="6"/>
+        </w:numPr>
+      </w:pPr>
+      <w:r>
+        <w:t>Immutability. It exists. Any object can make itself immutable.</w:t>
+      </w:r>
+    </w:p>
+    <w:p>
+      <w:pPr>
+        <w:pStyle w:val="ListParagraph"/>
+        <w:numPr>
+          <w:ilvl w:val="0"/>
+          <w:numId w:val="6"/>
+        </w:numPr>
+      </w:pPr>
+      <w:r>
+        <w:t>Singletons. It exists. A class can be declared as a singleton.</w:t>
+      </w:r>
+    </w:p>
+    <w:p>
+      <w:pPr>
+        <w:pStyle w:val="ListParagraph"/>
+        <w:numPr>
+          <w:ilvl w:val="0"/>
+          <w:numId w:val="6"/>
+        </w:numPr>
+      </w:pPr>
+      <w:r>
+        <w:t xml:space="preserve">There is a difference between a type and a class. A type is just a set of properties and methods. A class is a type </w:t>
+      </w:r>
+      <w:r>
+        <w:rPr>
+          <w:i/>
+        </w:rPr>
+        <w:t>definition</w:t>
+      </w:r>
+      <w:r>
+        <w:t>, and can include implementation, and can nest additional classes.</w:t>
+      </w:r>
+    </w:p>
+    <w:p>
+      <w:pPr>
+        <w:pStyle w:val="ListParagraph"/>
+        <w:numPr>
+          <w:ilvl w:val="0"/>
+          <w:numId w:val="6"/>
+        </w:numPr>
+      </w:pPr>
+      <w:r>
+        <w:t>Modules. They exist.</w:t>
+      </w:r>
+      <w:r>
+        <w:t xml:space="preserve"> Built in.</w:t>
+      </w:r>
+      <w:r>
+        <w:t xml:space="preserve"> A module is the unit of deployment, of versioning, of loading/linking, etc. </w:t>
+      </w:r>
+      <w:r>
+        <w:t>(Gene: “Including JARJARing.”)</w:t>
+      </w:r>
+    </w:p>
+    <w:p>
+      <w:pPr>
+        <w:pStyle w:val="ListParagraph"/>
+        <w:numPr>
+          <w:ilvl w:val="0"/>
+          <w:numId w:val="6"/>
+        </w:numPr>
+      </w:pPr>
+      <w:r>
+        <w:t>There are functions. A function does not require invocation against an object (i.e. a target).</w:t>
+      </w:r>
+    </w:p>
+    <w:p>
+      <w:pPr>
+        <w:pStyle w:val="ListParagraph"/>
+        <w:numPr>
+          <w:ilvl w:val="0"/>
+          <w:numId w:val="6"/>
+        </w:numPr>
+      </w:pPr>
+      <w:r>
+        <w:t>A method can be partially (or even completely) bound, by providing arguments for some (or all) of its parameters. When a method is bound by providing arguments for specific parameters, the result is a method that does not contain the parameters that were bound. When a method is bound to a target, the result is a function.</w:t>
+      </w:r>
+    </w:p>
+    <w:p>
+      <w:pPr>
+        <w:pStyle w:val="ListParagraph"/>
+        <w:numPr>
+          <w:ilvl w:val="0"/>
+          <w:numId w:val="6"/>
+        </w:numPr>
+      </w:pPr>
+      <w:r>
+        <w:t>A function can be partially (or completely) bound, by providing arguments for some (or all) of its parameters. When a function is bound by providing arguments for specific parameters, the result is a function that does not contain the parameters that were bound.</w:t>
+      </w:r>
+    </w:p>
+    <w:p>
+      <w:pPr>
+        <w:pStyle w:val="ListParagraph"/>
+        <w:numPr>
+          <w:ilvl w:val="0"/>
+          <w:numId w:val="6"/>
+        </w:numPr>
+      </w:pPr>
+      <w:r>
+        <w:t>Tuple is built in.</w:t>
+      </w:r>
+    </w:p>
+    <w:p>
+      <w:pPr>
+        <w:pStyle w:val="ListParagraph"/>
+        <w:numPr>
+          <w:ilvl w:val="0"/>
+          <w:numId w:val="6"/>
+        </w:numPr>
+      </w:pPr>
+      <w:r>
+        <w:t>Method arguments are a tuple.</w:t>
+      </w:r>
+    </w:p>
+    <w:p>
+      <w:pPr>
+        <w:pStyle w:val="ListParagraph"/>
+        <w:numPr>
+          <w:ilvl w:val="0"/>
+          <w:numId w:val="6"/>
+        </w:numPr>
+      </w:pPr>
+      <w:r>
+        <w:t>All methods and functions can return any number of return values.</w:t>
+      </w:r>
+      <w:r>
+        <w:t xml:space="preserve"> The return values can be obtained as a tuple. A method with 0 return values can be though of a returning a tuple of size 0, which is also known as void.</w:t>
+      </w:r>
+    </w:p>
+    <w:p>
+      <w:pPr>
+        <w:pStyle w:val="ListParagraph"/>
+        <w:numPr>
+          <w:ilvl w:val="0"/>
+          <w:numId w:val="6"/>
+        </w:numPr>
+      </w:pPr>
+      <w:r>
+        <w:t>A conditional method is one that returns a tuple whose first value is a boolean, and which the rest of the values in the tuple are only available if the boolean (the first value) is true.</w:t>
+      </w:r>
+    </w:p>
+    <w:p>
+      <w:pPr>
+        <w:pStyle w:val="ListParagraph"/>
+        <w:numPr>
+          <w:ilvl w:val="0"/>
+          <w:numId w:val="6"/>
+        </w:numPr>
+      </w:pPr>
+      <w:r>
+        <w:t>“if” and “while” both have support for conditional methods, as in “while (Object o : iter.next)”</w:t>
+      </w:r>
+    </w:p>
+    <w:p>
+      <w:pPr>
+        <w:pStyle w:val="ListParagraph"/>
+        <w:numPr>
+          <w:ilvl w:val="0"/>
+          <w:numId w:val="6"/>
+        </w:numPr>
+        <w:spacing w:after="0" w:line="240" w:lineRule="auto"/>
+      </w:pPr>
+      <w:r>
+        <w:t>The base “Object” type has only a few properties and methods. (i) A “type” property of type Type (</w:t>
+      </w:r>
+      <w:r>
+        <w:t>Q: why isn’t this on Ref?) (ii) a “T as&lt;T&gt;()” method (Q: why isnt’ this on Ref?), and (iii) a “T to&lt;T&gt;()” method. Maybe a protected “meta” property, with things like control over immutability, access to the class info, etc.</w:t>
+      </w:r>
+    </w:p>
+    <w:p>
+      <w:pPr>
+        <w:pStyle w:val="ListParagraph"/>
+        <w:numPr>
+          <w:ilvl w:val="0"/>
+          <w:numId w:val="6"/>
+        </w:numPr>
+        <w:spacing w:after="0" w:line="240" w:lineRule="auto"/>
+      </w:pPr>
+      <w:r>
+        <w:t>Automatic compile-time type narrowing by “instanceof”, e.g. “if (s instanceof String) {s.log();}”</w:t>
+      </w:r>
+    </w:p>
+    <w:p>
+      <w:pPr>
+        <w:pStyle w:val="ListParagraph"/>
+        <w:numPr>
+          <w:ilvl w:val="0"/>
+          <w:numId w:val="6"/>
+        </w:numPr>
+        <w:spacing w:after="0" w:line="240" w:lineRule="auto"/>
+      </w:pPr>
+      <w:r>
+        <w:t>Every object (reference?) will have a “free” “to&lt;Object[]&gt;()” (or if of class T, any “to&lt;T[]&gt;()”), and a “free” “to&lt;Tuple&gt;()”, because it is possible for the runtime to provide a (read-only) implementation of Object[] and of Tuple (Set Collection Bag etc.) that is “inlined” into each class (or the root class, or whatever), such that the object can pretend that it is an array that contains only itself, or a tuple that contains only itself. (See also Java’s Collections#SingletonList(Object) #SingletonSet(Object) etc.)</w:t>
+      </w:r>
+    </w:p>
+    <w:p>
+      <w:pPr>
+        <w:pStyle w:val="ListParagraph"/>
+        <w:numPr>
+          <w:ilvl w:val="0"/>
+          <w:numId w:val="6"/>
+        </w:numPr>
+        <w:spacing w:after="0" w:line="240" w:lineRule="auto"/>
+      </w:pPr>
+      <w:r>
+        <w:t>There is no “this” until after construction. To make this possible, the equiv of “p = new Point(x, y)” is split into several different parts: Validation, Allocation, Initialization, and Post-Construction. Specifically, a function is used to validate the arguments and to specify the necessary initialization, and then the runtime allocates (for some meaning of that term) the object, the runtime initializes the object as specified by the validator, and then the runtime invokes an (optional) event on the object itself, by which point the object is already constructed, and at which point the “this” becomes visible.</w:t>
+      </w:r>
+    </w:p>
+    <w:p>
+      <w:pPr>
+        <w:pStyle w:val="ListParagraph"/>
+        <w:numPr>
+          <w:ilvl w:val="0"/>
+          <w:numId w:val="6"/>
+        </w:numPr>
+        <w:spacing w:after="0" w:line="240" w:lineRule="auto"/>
+      </w:pPr>
+      <w:r>
+        <w:t>Language operators map to interfaces. While the term “operator overloading” has been used by other languages, it is more correct to simply understand that all operators are always implemented via interface in Ecstasy, so it is about implementation and not about overloading.</w:t>
+      </w:r>
+    </w:p>
+    <w:p>
+      <w:pPr>
+        <w:pStyle w:val="ListParagraph"/>
+        <w:numPr>
+          <w:ilvl w:val="0"/>
+          <w:numId w:val="6"/>
+        </w:numPr>
+        <w:spacing w:after="0" w:line="240" w:lineRule="auto"/>
+      </w:pPr>
+      <w:r>
+        <w:t>An “array” is just another generic collection type. An array is an array of elements, i.e. “interface Array&lt;Element&gt;”. For each location in the array, it is possible to obtain a reference that represents the L-value for that element; this is itself a Ref&lt;Element&gt;.</w:t>
+      </w:r>
+    </w:p>
+    <w:p>
+      <w:pPr>
+        <w:pStyle w:val="ListParagraph"/>
+        <w:numPr>
+          <w:ilvl w:val="0"/>
+          <w:numId w:val="6"/>
+        </w:numPr>
+        <w:spacing w:after="0" w:line="240" w:lineRule="auto"/>
+      </w:pPr>
+      <w:r>
+        <w:t xml:space="preserve">There are </w:t>
+      </w:r>
+      <w:r>
+        <w:t xml:space="preserve">a number of </w:t>
+      </w:r>
+      <w:r>
+        <w:t xml:space="preserve">ways to </w:t>
+      </w:r>
+      <w:r>
+        <w:t>“</w:t>
+      </w:r>
+      <w:r>
+        <w:t>get an array of something</w:t>
+      </w:r>
+      <w:r>
+        <w:t>”</w:t>
+      </w:r>
+      <w:r>
+        <w:t>.</w:t>
+      </w:r>
+      <w:r>
+        <w:t xml:space="preserve"> For example, it is possible to define a constant array in code, such that it is compiled into the XVM file structure as a constant, and that can be obtained as an immutable object at runtime.</w:t>
+      </w:r>
+    </w:p>
+    <w:p>
+      <w:pPr>
+        <w:pStyle w:val="ListParagraph"/>
+        <w:numPr>
+          <w:ilvl w:val="0"/>
+          <w:numId w:val="6"/>
+        </w:numPr>
+        <w:spacing w:after="0" w:line="240" w:lineRule="auto"/>
+      </w:pPr>
+      <w:r>
+        <w:t>One way to build a new array is to specify a time, a size, and an initializer function; a data structure of the specified size is constructed and each element is initialized with a return value from the specified function. (Note that a literal is considered a simplified function, so an array of ints could be initialized with the function “0”.)</w:t>
+      </w:r>
+    </w:p>
+    <w:p>
+      <w:pPr>
+        <w:pStyle w:val="ListParagraph"/>
+        <w:numPr>
+          <w:ilvl w:val="0"/>
+          <w:numId w:val="6"/>
+        </w:numPr>
+        <w:spacing w:after="0" w:line="240" w:lineRule="auto"/>
+      </w:pPr>
+      <w:r>
+        <w:t>Another way to build a new array is to specify a type and an optional desired capacity. The array is initialized as size zero, and elements can be added to the array.</w:t>
+      </w:r>
+    </w:p>
+    <w:p>
+      <w:pPr>
+        <w:pStyle w:val="ListParagraph"/>
+        <w:numPr>
+          <w:ilvl w:val="0"/>
+          <w:numId w:val="6"/>
+        </w:numPr>
+        <w:spacing w:after="0" w:line="240" w:lineRule="auto"/>
+      </w:pPr>
+      <w:r>
+        <w:t>One reason why traditional allocation of arrays is not used is that there is no concept of a “default value” for types, like 0 for int and null for all reference types. The main reason is that null is not a sub-type of all reference types, as it is in Java, nor is it a legitimate value for all references (pointers), as it is in C/C++.</w:t>
+      </w:r>
+    </w:p>
+    <w:p>
+      <w:pPr>
+        <w:pStyle w:val="ListParagraph"/>
+        <w:numPr>
+          <w:ilvl w:val="0"/>
+          <w:numId w:val="6"/>
+        </w:numPr>
+        <w:spacing w:after="0" w:line="240" w:lineRule="auto"/>
+      </w:pPr>
+      <w:r>
+        <w:t>Null is an enum. Specifically: “enum Nullable{Null}” That means that Null can only be used as a value for something of type Nullable.</w:t>
+      </w:r>
+    </w:p>
+    <w:p>
+      <w:pPr>
+        <w:pStyle w:val="ListParagraph"/>
+        <w:numPr>
+          <w:ilvl w:val="0"/>
+          <w:numId w:val="6"/>
+        </w:numPr>
+        <w:spacing w:after="0" w:line="240" w:lineRule="auto"/>
+      </w:pPr>
+      <w:r>
+        <w:t>“String s = Null;” would be illegal. “String | Nullable s = Null;” would be legal, and can be written in the more convenient manner “String? s = Null;”</w:t>
+      </w:r>
+    </w:p>
+    <w:p>
+      <w:pPr>
+        <w:pStyle w:val="ListParagraph"/>
+        <w:numPr>
+          <w:ilvl w:val="0"/>
+          <w:numId w:val="6"/>
+        </w:numPr>
+        <w:spacing w:after="0" w:line="240" w:lineRule="auto"/>
+      </w:pPr>
+      <w:r>
+        <w:t>Booleans are also an enum. Specifically: “enum Boolean{False, True}”.</w:t>
+      </w:r>
+    </w:p>
+    <w:p>
+      <w:pPr>
+        <w:pStyle w:val="ListParagraph"/>
+        <w:numPr>
+          <w:ilvl w:val="0"/>
+          <w:numId w:val="6"/>
+        </w:numPr>
+        <w:spacing w:after="0" w:line="240" w:lineRule="auto"/>
+      </w:pPr>
+      <w:r>
+        <w:t>There is some implicit set of “imports” that is applied by default (by the compiler) in every source file. This may be used to simplify adoption of the language by importing “x.Nullable.Null” as “null”, “x.Boolean.False” as “false”, and so on.</w:t>
+      </w:r>
+    </w:p>
+    <w:p>
+      <w:pPr>
+        <w:pStyle w:val="ListParagraph"/>
+        <w:numPr>
+          <w:ilvl w:val="0"/>
+          <w:numId w:val="6"/>
+        </w:numPr>
+        <w:spacing w:after="0" w:line="240" w:lineRule="auto"/>
+      </w:pPr>
+      <w:r>
+        <w:t>An “enum” is an enumeration of “singleton value” objects. However, it is composed of two separate parts: A super-type that plays the role of the type name, and a set of sub-type values that play the role of the enumerated values. For example, Boolean is the super-type, and False and True are the sub-types. One cannot have an instance of the class Boolean itself, as it is neither False nor True</w:t>
+      </w:r>
+      <w:r>
+        <w:t>. False is an “instance of” Boolean, as is True. (This is still a “TODO” to figure out the exact mechanics of enums.)</w:t>
+      </w:r>
+    </w:p>
+    <w:p>
+      <w:pPr>
+        <w:pStyle w:val="ListParagraph"/>
+        <w:numPr>
+          <w:ilvl w:val="0"/>
+          <w:numId w:val="6"/>
+        </w:numPr>
+        <w:spacing w:after="0" w:line="240" w:lineRule="auto"/>
+      </w:pPr>
+      <w:r>
+        <w:t>All enums implement the Enumeration interface. All values implement the Value interface. All modules implement the Module interface. All packages implement the Package interface. All services implement the Service interface. (etc.)</w:t>
+      </w:r>
+    </w:p>
+    <w:p>
+      <w:pPr>
+        <w:pStyle w:val="ListParagraph"/>
+        <w:numPr>
+          <w:ilvl w:val="0"/>
+          <w:numId w:val="6"/>
+        </w:numPr>
+        <w:spacing w:after="0" w:line="240" w:lineRule="auto"/>
+      </w:pPr>
+      <w:r>
+        <w:t>Numeric literals</w:t>
+      </w:r>
+      <w:r>
+        <w:t xml:space="preserve"> TODO</w:t>
+      </w:r>
+    </w:p>
+    <w:p>
+      <w:pPr>
+        <w:pStyle w:val="ListParagraph"/>
+        <w:numPr>
+          <w:ilvl w:val="0"/>
+          <w:numId w:val="6"/>
+        </w:numPr>
+        <w:spacing w:after="0" w:line="240" w:lineRule="auto"/>
+      </w:pPr>
+      <w:r>
+        <w:t>Character and character string literals</w:t>
+      </w:r>
+      <w:r>
+        <w:t xml:space="preserve"> TODO</w:t>
+      </w:r>
+    </w:p>
+    <w:p>
+      <w:pPr>
+        <w:pStyle w:val="ListParagraph"/>
+        <w:numPr>
+          <w:ilvl w:val="0"/>
+          <w:numId w:val="6"/>
+        </w:numPr>
+        <w:spacing w:after="0" w:line="240" w:lineRule="auto"/>
+      </w:pPr>
+      <w:r>
+        <w:t>Byte and binary string literals</w:t>
+      </w:r>
+      <w:r>
+        <w:t xml:space="preserve"> TODO</w:t>
+      </w:r>
+    </w:p>
+    <w:p>
+      <w:pPr>
+        <w:pStyle w:val="ListParagraph"/>
+        <w:numPr>
+          <w:ilvl w:val="0"/>
+          <w:numId w:val="6"/>
+        </w:numPr>
+        <w:spacing w:after="0" w:line="240" w:lineRule="auto"/>
+      </w:pPr>
+      <w:r>
+        <w:t>Type literals: A type can be defined “inline” as a set of methods and properties, either by listing them, or by performing set-based op</w:t>
+      </w:r>
+      <w:bookmarkStart w:id="0" w:name="_GoBack"/>
+      <w:bookmarkEnd w:id="0"/>
+      <w:r>
+        <w:t>erations on existing types, or any combination thereof. TODO syntax</w:t>
+      </w:r>
+      <w:r>
+        <w:t xml:space="preserve"> – need to be able to say “classA or classB”; need to be able to say “union/difference of classA and method_or_propertyB”;</w:t>
+      </w:r>
+    </w:p>
+    <w:p>
+      <w:pPr>
+        <w:pStyle w:val="ListParagraph"/>
+        <w:numPr>
+          <w:ilvl w:val="0"/>
+          <w:numId w:val="6"/>
+        </w:numPr>
+        <w:spacing w:after="0" w:line="240" w:lineRule="auto"/>
+      </w:pPr>
+      <w:r>
+        <w:t>There is a means to specify “this class”, and a means to specify the “enclosing class”.</w:t>
+      </w:r>
+    </w:p>
+    <w:p>
+      <w:pPr>
+        <w:pStyle w:val="ListParagraph"/>
+        <w:numPr>
+          <w:ilvl w:val="0"/>
+          <w:numId w:val="6"/>
+        </w:numPr>
+        <w:spacing w:after="0" w:line="240" w:lineRule="auto"/>
+      </w:pPr>
+      <w:r>
+        <w:t>Annotations TODO</w:t>
+      </w:r>
+    </w:p>
+    <w:p>
+      <w:pPr>
+        <w:pStyle w:val="ListParagraph"/>
+        <w:numPr>
+          <w:ilvl w:val="0"/>
+          <w:numId w:val="6"/>
+        </w:numPr>
+        <w:spacing w:after="0" w:line="240" w:lineRule="auto"/>
+      </w:pPr>
+      <w:r>
+        <w:t>Security is designed in to the language &amp; runtime. No way to escape the sandbox.</w:t>
+      </w:r>
+    </w:p>
+    <w:p>
+      <w:pPr>
+        <w:pStyle w:val="ListParagraph"/>
+        <w:numPr>
+          <w:ilvl w:val="0"/>
+          <w:numId w:val="6"/>
+        </w:numPr>
+        <w:spacing w:after="0" w:line="240" w:lineRule="auto"/>
+      </w:pPr>
+      <w:r>
+        <w:t>Mixins (stateful) and traits (stateless).</w:t>
+      </w:r>
+    </w:p>
+    <w:p>
+      <w:pPr>
+        <w:pStyle w:val="ListParagraph"/>
+        <w:numPr>
+          <w:ilvl w:val="0"/>
+          <w:numId w:val="6"/>
+        </w:numPr>
+        <w:spacing w:after="0" w:line="240" w:lineRule="auto"/>
+      </w:pPr>
+      <w:r>
+        <w:t>Services. Concurrency model. “Point of asynchrony.” (There is no “thread”. There is no “synchronized”. There is no “wait”.)</w:t>
+      </w:r>
+    </w:p>
+    <w:p>
+      <w:pPr>
+        <w:pStyle w:val="ListParagraph"/>
+        <w:numPr>
+          <w:ilvl w:val="0"/>
+          <w:numId w:val="6"/>
+        </w:numPr>
+        <w:spacing w:after="0" w:line="240" w:lineRule="auto"/>
+      </w:pPr>
+      <w:r>
+        <w:t>Java-like. Should be very easy for Java / C# (and even C/C++) developers to adopt.</w:t>
+      </w:r>
+    </w:p>
+    <w:p>
+      <w:pPr>
+        <w:pStyle w:val="ListParagraph"/>
+        <w:numPr>
+          <w:ilvl w:val="0"/>
+          <w:numId w:val="6"/>
+        </w:numPr>
+        <w:spacing w:after="0" w:line="240" w:lineRule="auto"/>
+      </w:pPr>
+      <w:r>
+        <w:t>Conditional compilation &amp; multiple version support built in (and re-inforces modularity and the “correctness verification” of the code.)</w:t>
+      </w:r>
+    </w:p>
+    <w:p>
+      <w:pPr>
+        <w:pStyle w:val="ListParagraph"/>
+        <w:numPr>
+          <w:ilvl w:val="0"/>
+          <w:numId w:val="6"/>
+        </w:numPr>
+        <w:spacing w:after="0" w:line="240" w:lineRule="auto"/>
+      </w:pPr>
+      <w:r>
+        <w:t xml:space="preserve">Cross platform. Option for portable binary with native compilation and execution. Option for </w:t>
+      </w:r>
+      <w:r>
+        <w:t>native pre-compilation.</w:t>
+      </w:r>
+    </w:p>
+    <w:p>
+      <w:pPr>
+        <w:pStyle w:val="ListParagraph"/>
+        <w:numPr>
+          <w:ilvl w:val="0"/>
+          <w:numId w:val="6"/>
+        </w:numPr>
+        <w:spacing w:after="0" w:line="240" w:lineRule="auto"/>
+      </w:pPr>
+      <w:r>
+        <w:t>Decimal type.</w:t>
+      </w:r>
+    </w:p>
+    <w:p>
+      <w:pPr>
+        <w:spacing w:after="0" w:line="240" w:lineRule="auto"/>
+      </w:pPr>
+    </w:p>
+    <w:p>
+      <w:pPr>
+        <w:spacing w:before="200"/>
+      </w:pPr>
+    </w:p>
+    <w:p>
+      <w:pPr>
+        <w:spacing w:after="0" w:line="240" w:lineRule="auto"/>
+      </w:pPr>
+      <w:r>
+        <w:br w:type="page"/>
+      </w:r>
+    </w:p>
+    <w:p>
+      <w:pPr>
+        <w:spacing w:before="200"/>
+      </w:pPr>
+    </w:p>
+    <w:p>
+      <w:pPr>
+        <w:spacing w:before="200"/>
+      </w:pPr>
+      <w:r>
+        <w:t>typedefinition: [accessmodifier] [singletonmodifier] classcategory [typeparams] [params] [compositions]</w:t>
+      </w:r>
+    </w:p>
+    <w:p>
+      <w:pPr>
+        <w:spacing w:before="200"/>
+      </w:pPr>
+      <w:r>
+        <w:t>accessmodifier: public | protected | private</w:t>
+      </w:r>
+    </w:p>
+    <w:p>
+      <w:pPr>
+        <w:spacing w:before="200"/>
+      </w:pPr>
+      <w:r>
+        <w:t>singletonmodifier: static (or singleton?)</w:t>
+      </w:r>
+    </w:p>
+    <w:p>
+      <w:pPr>
+        <w:spacing w:before="200"/>
+      </w:pPr>
+      <w:r>
+        <w:t>classcategory: module | package | interface | class | trait | mixin | value | enum | service</w:t>
+      </w:r>
+    </w:p>
+    <w:p>
+      <w:pPr>
+        <w:spacing w:before="200"/>
+      </w:pPr>
+      <w:r>
+        <w:t>typeparams: &lt; typeparam [, typeparam …] &gt;</w:t>
+      </w:r>
+    </w:p>
+    <w:p>
+      <w:pPr>
+        <w:spacing w:before="200"/>
+      </w:pPr>
+      <w:r>
+        <w:t>typeparam: identifier [extends type</w:t>
+      </w:r>
+      <w:r>
+        <w:t>specifier</w:t>
+      </w:r>
+      <w:r>
+        <w:t>]</w:t>
+      </w:r>
+    </w:p>
+    <w:p>
+      <w:pPr>
+        <w:spacing w:before="200"/>
+      </w:pPr>
+      <w:r>
+        <w:t>params: ( param [, param …] )</w:t>
+      </w:r>
+    </w:p>
+    <w:p>
+      <w:pPr>
+        <w:spacing w:before="200"/>
+      </w:pPr>
+      <w:r>
+        <w:t xml:space="preserve">param: </w:t>
+      </w:r>
+      <w:r>
+        <w:t>typespecifier</w:t>
+      </w:r>
+      <w:r>
+        <w:t xml:space="preserve"> identifier</w:t>
+      </w:r>
+    </w:p>
+    <w:p>
+      <w:pPr>
+        <w:spacing w:before="200"/>
+      </w:pPr>
+      <w:r>
+        <w:t>compositions: composition [, composition …]</w:t>
+      </w:r>
+    </w:p>
+    <w:p>
+      <w:pPr>
+        <w:spacing w:before="200"/>
+      </w:pPr>
+      <w:r>
+        <w:t xml:space="preserve">composition: (extends | implements | incorporates | appliesto) </w:t>
+      </w:r>
+      <w:r>
+        <w:t>typespecifier</w:t>
+      </w:r>
+    </w:p>
+    <w:p>
+      <w:pPr>
+        <w:spacing w:before="200"/>
+      </w:pPr>
+      <w:r>
+        <w:t>typespecifier: typeidentifier [‘|’ typeidentifier …]</w:t>
+      </w:r>
+    </w:p>
+    <w:p>
+      <w:pPr>
+        <w:spacing w:before="200"/>
+      </w:pPr>
+      <w:r>
+        <w:t xml:space="preserve">typeidentifier: typename | </w:t>
+      </w:r>
+      <w:r>
+        <w:t>typedef</w:t>
+      </w:r>
+    </w:p>
+    <w:p>
+      <w:pPr>
+        <w:spacing w:before="200"/>
+      </w:pPr>
+      <w:r>
+        <w:t>typename: name [. name …]</w:t>
+      </w:r>
+    </w:p>
+    <w:p>
+      <w:pPr>
+        <w:spacing w:after="0" w:line="240" w:lineRule="auto"/>
+      </w:pPr>
+    </w:p>
+    <w:p>
+      <w:pPr>
+        <w:spacing w:after="0" w:line="240" w:lineRule="auto"/>
+      </w:pPr>
+    </w:p>
+    <w:p>
+      <w:pPr>
+        <w:pStyle w:val="ListParagraph"/>
+        <w:numPr>
+          <w:ilvl w:val="0"/>
+          <w:numId w:val="6"/>
+        </w:numPr>
         <w:spacing w:after="0" w:line="240" w:lineRule="auto"/>
       </w:pPr>
       <w:r>
@@ -15360,7 +16185,7 @@
   <w:abstractNum w:abstractNumId="0">
     <w:nsid w:val="FFFFFF1D"/>
     <w:multiLevelType w:val="multilevel"/>
-    <w:tmpl w:val="B8C856AA"/>
+    <w:tmpl w:val="169A5A1A"/>
     <w:lvl w:ilvl="0">
       <w:start w:val="1"/>
       <w:numFmt w:val="bullet"/>
@@ -15923,6 +16748,95 @@
       <w:rPr>
         <w:rFonts w:ascii="Wingdings" w:hAnsi="Wingdings" w:hint="default"/>
       </w:rPr>
+    </w:lvl>
+  </w:abstractNum>
+  <w:abstractNum w:abstractNumId="5">
+    <w:nsid w:val="285D37F4"/>
+    <w:multiLevelType w:val="hybridMultilevel"/>
+    <w:tmpl w:val="8F7CF7D6"/>
+    <w:lvl w:ilvl="0" w:tplc="0409000F">
+      <w:start w:val="1"/>
+      <w:numFmt w:val="decimal"/>
+      <w:lvlText w:val="%1."/>
+      <w:lvlJc w:val="left"/>
+      <w:pPr>
+        <w:ind w:left="720" w:hanging="360"/>
+      </w:pPr>
+      <w:rPr>
+        <w:rFonts w:hint="default"/>
+      </w:rPr>
+    </w:lvl>
+    <w:lvl w:ilvl="1" w:tplc="04090019" w:tentative="1">
+      <w:start w:val="1"/>
+      <w:numFmt w:val="lowerLetter"/>
+      <w:lvlText w:val="%2."/>
+      <w:lvlJc w:val="left"/>
+      <w:pPr>
+        <w:ind w:left="1440" w:hanging="360"/>
+      </w:pPr>
+    </w:lvl>
+    <w:lvl w:ilvl="2" w:tplc="0409001B" w:tentative="1">
+      <w:start w:val="1"/>
+      <w:numFmt w:val="lowerRoman"/>
+      <w:lvlText w:val="%3."/>
+      <w:lvlJc w:val="right"/>
+      <w:pPr>
+        <w:ind w:left="2160" w:hanging="180"/>
+      </w:pPr>
+    </w:lvl>
+    <w:lvl w:ilvl="3" w:tplc="0409000F" w:tentative="1">
+      <w:start w:val="1"/>
+      <w:numFmt w:val="decimal"/>
+      <w:lvlText w:val="%4."/>
+      <w:lvlJc w:val="left"/>
+      <w:pPr>
+        <w:ind w:left="2880" w:hanging="360"/>
+      </w:pPr>
+    </w:lvl>
+    <w:lvl w:ilvl="4" w:tplc="04090019" w:tentative="1">
+      <w:start w:val="1"/>
+      <w:numFmt w:val="lowerLetter"/>
+      <w:lvlText w:val="%5."/>
+      <w:lvlJc w:val="left"/>
+      <w:pPr>
+        <w:ind w:left="3600" w:hanging="360"/>
+      </w:pPr>
+    </w:lvl>
+    <w:lvl w:ilvl="5" w:tplc="0409001B" w:tentative="1">
+      <w:start w:val="1"/>
+      <w:numFmt w:val="lowerRoman"/>
+      <w:lvlText w:val="%6."/>
+      <w:lvlJc w:val="right"/>
+      <w:pPr>
+        <w:ind w:left="4320" w:hanging="180"/>
+      </w:pPr>
+    </w:lvl>
+    <w:lvl w:ilvl="6" w:tplc="0409000F" w:tentative="1">
+      <w:start w:val="1"/>
+      <w:numFmt w:val="decimal"/>
+      <w:lvlText w:val="%7."/>
+      <w:lvlJc w:val="left"/>
+      <w:pPr>
+        <w:ind w:left="5040" w:hanging="360"/>
+      </w:pPr>
+    </w:lvl>
+    <w:lvl w:ilvl="7" w:tplc="04090019" w:tentative="1">
+      <w:start w:val="1"/>
+      <w:numFmt w:val="lowerLetter"/>
+      <w:lvlText w:val="%8."/>
+      <w:lvlJc w:val="left"/>
+      <w:pPr>
+        <w:ind w:left="5760" w:hanging="360"/>
+      </w:pPr>
+    </w:lvl>
+    <w:lvl w:ilvl="8" w:tplc="0409001B" w:tentative="1">
+      <w:start w:val="1"/>
+      <w:numFmt w:val="lowerRoman"/>
+      <w:lvlText w:val="%9."/>
+      <w:lvlJc w:val="right"/>
+      <w:pPr>
+        <w:ind w:left="6480" w:hanging="180"/>
+      </w:pPr>
     </w:lvl>
   </w:abstractNum>
   <w:num w:numId="1">
@@ -15939,6 +16853,9 @@
   </w:num>
   <w:num w:numId="5">
     <w:abstractNumId w:val="3"/>
+  </w:num>
+  <w:num w:numId="6">
+    <w:abstractNumId w:val="5"/>
   </w:num>
 </w:numbering>
 </file>
@@ -17150,7 +18067,7 @@
 </file>
 
 <file path=customXml/itemProps1.xml><?xml version="1.0" encoding="utf-8"?>
-<ds:datastoreItem xmlns:ds="http://schemas.openxmlformats.org/officeDocument/2006/customXml" ds:itemID="{39E98721-82ED-144F-B511-34CCE581B239}">
+<ds:datastoreItem xmlns:ds="http://schemas.openxmlformats.org/officeDocument/2006/customXml" ds:itemID="{64858AB3-1E49-4648-8974-B1E77ADD406A}">
   <ds:schemaRefs>
     <ds:schemaRef ds:uri="http://schemas.openxmlformats.org/officeDocument/2006/bibliography"/>
   </ds:schemaRefs>

--- a/doc/x.docx
+++ b/doc/x.docx
@@ -21,7 +21,7 @@
         <w:t>Version: DRAFT-2</w:t>
       </w:r>
       <w:r>
-        <w:t>0160826</w:t>
+        <w:t>0170119</w:t>
       </w:r>
     </w:p>
     <w:p/>
@@ -305,12 +305,24 @@
         <w:t>the</w:t>
       </w:r>
       <w:r>
-        <w:t xml:space="preserve"> system chooses to</w:t>
-      </w:r>
-      <w:r>
         <w:t xml:space="preserve"> </w:t>
       </w:r>
       <w:r>
+        <w:t xml:space="preserve">designers of the </w:t>
+      </w:r>
+      <w:r>
+        <w:t>system cho</w:t>
+      </w:r>
+      <w:r>
+        <w:t>se</w:t>
+      </w:r>
+      <w:r>
+        <w:t xml:space="preserve"> to</w:t>
+      </w:r>
+      <w:r>
+        <w:t xml:space="preserve"> </w:t>
+      </w:r>
+      <w:r>
         <w:t xml:space="preserve">resolve this </w:t>
       </w:r>
       <w:r>
@@ -343,7 +355,13 @@
     </w:p>
     <w:p>
       <w:r>
-        <w:t xml:space="preserve">To that end, the following arguments and observations are made, in an attempt to capture both the purpose and the rationale behind the decisions that are made to resolve this fundamental tension in this </w:t>
+        <w:t xml:space="preserve">To that end, the following </w:t>
+      </w:r>
+      <w:r>
+        <w:t>observations and analyses</w:t>
+      </w:r>
+      <w:r>
+        <w:t xml:space="preserve"> are made, in an attempt to capture both the purpose and the rationale behind the decisions that are made to resolve this fundamental tension in this </w:t>
       </w:r>
       <w:r>
         <w:t xml:space="preserve">particular </w:t>
@@ -552,7 +570,19 @@
         <w:t>nested</w:t>
       </w:r>
       <w:r>
-        <w:t xml:space="preserve"> – within that node. As a result, it is possible to add, copy, move, or remove a hierarchy of any size simply by adding, copying, moving, or removing a single node.</w:t>
+        <w:t xml:space="preserve"> – within that node. As a result, it is possible to add, copy, move, or remove a hierarchy of any size simply by adding, copying, moving, or removing </w:t>
+      </w:r>
+      <w:r>
+        <w:t>the</w:t>
+      </w:r>
+      <w:r>
+        <w:t xml:space="preserve"> node</w:t>
+      </w:r>
+      <w:r>
+        <w:t xml:space="preserve"> that is the “root” of that hierarchy</w:t>
+      </w:r>
+      <w:r>
+        <w:t>.</w:t>
       </w:r>
     </w:p>
     <w:p>
@@ -750,7 +780,13 @@
         <w:t>; in other words, information outside of the scope of the small amount of code being optimized is not even considered</w:t>
       </w:r>
       <w:r>
-        <w:t>. Many optimizations for the C language, for example, are extremely local, such that they can be performed without any information about code outside of a particular expression or statement; it is hard to imagine more localized optimizations.</w:t>
+        <w:t xml:space="preserve">. Many optimizations </w:t>
+      </w:r>
+      <w:r>
+        <w:t>in</w:t>
+      </w:r>
+      <w:r>
+        <w:t xml:space="preserve"> the C language, for example, are extremely local, such that they can be performed without any information about code outside of a particular expression or statement; it is hard to imagine more localized optimizations.</w:t>
       </w:r>
     </w:p>
     <w:p>
@@ -775,22 +811,16 @@
     </w:p>
     <w:p>
       <w:r>
-        <w:t>Computing efficiency is often stated in terms of a tradeoff between time (CPU) and space (memory); one can often utilize one in order to optimize for the other, subject to the law of diminishing returns. Unfortunately, there is no single simple metric that captures computing efficiency, but if the trade-off between time and space appeared as a graph with time on one axis and space on the other, it might re</w:t>
-      </w:r>
-      <w:r>
-        <w:t xml:space="preserve">semble the shape of the </w:t>
-      </w:r>
-      <w:r>
-        <w:rPr>
-          <w:b/>
-        </w:rPr>
-        <w:t>TODO</w:t>
-      </w:r>
-      <w:r>
-        <w:t xml:space="preserve"> Mandelbrot </w:t>
-      </w:r>
-      <w:r>
-        <w:t xml:space="preserve">curve </w:t>
+        <w:t xml:space="preserve">Computing efficiency is often stated in terms of a tradeoff between time (CPU) and space (memory); one can often utilize one in order to optimize for the other, subject to the law of diminishing returns. Unfortunately, there is no single simple metric that captures computing efficiency, but if the trade-off between time and space appeared as a graph with time on one axis and space on the other, it might </w:t>
+      </w:r>
+      <w:r>
+        <w:t xml:space="preserve">generally </w:t>
+      </w:r>
+      <w:r>
+        <w:t>re</w:t>
+      </w:r>
+      <w:r>
+        <w:t xml:space="preserve">semble the shape of the curve </w:t>
       </w:r>
       <w:r>
         <w:rPr>
@@ -833,94 +863,1649 @@
         <w:t>, which distance could be considered the minimum weighted resource cost</w:t>
       </w:r>
       <w:r>
-        <w:t xml:space="preserve">. Since efficiency is the inverse of cost, </w:t>
+        <w:t xml:space="preserve">. </w:t>
+      </w:r>
+      <w:r>
+        <w:t xml:space="preserve">To calculate a language’s </w:t>
+      </w:r>
+      <w:r>
+        <w:t>efficiency</w:t>
+      </w:r>
+      <w:r>
+        <w:t xml:space="preserve"> for a particular purpose, one would calculate</w:t>
+      </w:r>
+      <w:r>
+        <w:t xml:space="preserve"> the </w:t>
+      </w:r>
+      <w:r>
+        <w:rPr>
+          <w:i/>
+        </w:rPr>
+        <w:t>inverse</w:t>
+      </w:r>
+      <w:r>
+        <w:t xml:space="preserve"> of </w:t>
+      </w:r>
+      <w:r>
+        <w:t>minimum weighted resource cost.</w:t>
+      </w:r>
+    </w:p>
+    <w:p>
+      <w:r>
+        <w:t xml:space="preserve">While one can easily speak about efficiency in </w:t>
+      </w:r>
+      <w:r>
+        <w:t>hypothetical terms, a benchmark</w:t>
+      </w:r>
+      <w:r>
+        <w:t xml:space="preserve"> is a wonderful servant but a terrible master. </w:t>
+      </w:r>
+      <w:r>
+        <w:t>The path chosen in the design of the XVM is to consciously avoid limits on potential efficiency by consciously avoiding contracts whose costs are not clearly defin</w:t>
+      </w:r>
+      <w:r>
+        <w:t>ed and understood</w:t>
+      </w:r>
+      <w:r>
+        <w:t>. This approach can be explained in the inverse</w:t>
+      </w:r>
+      <w:r>
+        <w:t>,</w:t>
+      </w:r>
+      <w:r>
+        <w:t xml:space="preserve"> by way of example in existing languages and systems</w:t>
+      </w:r>
+      <w:r>
+        <w:t>:</w:t>
+      </w:r>
+      <w:r>
+        <w:t xml:space="preserve"> </w:t>
+      </w:r>
+      <w:r>
+        <w:t xml:space="preserve">Often, </w:t>
+      </w:r>
+      <w:r>
+        <w:t xml:space="preserve">features and capabilities that were considered to be “easy” implementation-wise and “free” efficiency-wise when they were introduced, ultimately emerged as </w:t>
+      </w:r>
+      <w:r>
+        <w:t>the</w:t>
+      </w:r>
+      <w:r>
+        <w:t xml:space="preserve"> nemesis </w:t>
+      </w:r>
+      <w:r>
+        <w:t xml:space="preserve">to efficiency, </w:t>
+      </w:r>
+      <w:r>
+        <w:t xml:space="preserve">due to the </w:t>
+      </w:r>
+      <w:r>
+        <w:t xml:space="preserve">inflexibility of the programming </w:t>
+      </w:r>
+      <w:r>
+        <w:t xml:space="preserve">contracts that </w:t>
+      </w:r>
+      <w:r>
+        <w:t>these features and capabilities introduced.</w:t>
+      </w:r>
+    </w:p>
+    <w:p>
+      <w:r>
+        <w:t xml:space="preserve">To understand this, it is important to think of abstractions as a two-sided coin: On one side, we see the benefit of the abstraction, which allows a programmer to work with ever-larger building blocks, while the other side of the coin represents the cost of the abstraction, which is called the </w:t>
+      </w:r>
+      <w:r>
+        <w:rPr>
+          <w:i/>
+        </w:rPr>
+        <w:t>contract</w:t>
+      </w:r>
+      <w:r>
+        <w:t xml:space="preserve">. Imagine, for example, having to build something in the physical world, out of actual matter. One could conceivably build </w:t>
+      </w:r>
+      <w:r>
+        <w:t xml:space="preserve">a structure </w:t>
+      </w:r>
+      <w:r>
+        <w:t>out of atoms</w:t>
+      </w:r>
+      <w:r>
+        <w:t xml:space="preserve"> themselves, assembling the necessary molecules and arranging them carefully into perfectly formed </w:t>
+      </w:r>
+      <w:r>
+        <w:t>crystalline</w:t>
+      </w:r>
+      <w:r>
+        <w:t xml:space="preserve"> structures. The contracts of the various elements are fairly well understood, but yet we wouldn’t build a refrigerator of out individual atoms.</w:t>
+      </w:r>
+    </w:p>
+    <w:p>
+      <w:r>
+        <w:t>One could imagine that building from individual atoms is the equivalent of building software from individual machine in</w:t>
+      </w:r>
+      <w:r>
+        <w:t xml:space="preserve">structions, in two different ways: First, that the refrigerator is composed of atoms, just like all software is executed at some level as machine instructions; and second, that as the size and complexity of the constituent components increase, the </w:t>
+      </w:r>
+      <w:r>
+        <w:t>minutiae of the contracts of the sub-components must not be surfaced in the contracts of the resulting components</w:t>
+      </w:r>
+      <w:r>
+        <w:t xml:space="preserve"> – those details must be hidable!</w:t>
+      </w:r>
+      <w:r>
+        <w:t xml:space="preserve"> This purposeful prevention of the surfacing of minutiae is called </w:t>
+      </w:r>
+      <w:r>
+        <w:rPr>
+          <w:i/>
+        </w:rPr>
+        <w:t>encapsulation</w:t>
+      </w:r>
+      <w:r>
+        <w:t>, and exists as one of the cornerstones of software design. It is why one can use a refrigerator without knowing the number of turns of wire in the cooling pump’s motor, and why one can use a software library without worrying about its impact on the FLAGS register of the CPU.</w:t>
+      </w:r>
+    </w:p>
+    <w:p>
+      <w:r>
+        <w:t xml:space="preserve">Ultimately, it is the recursive composition of software that creates challenges for optimization. While low level optimizations are focused on the creation of more efficient low level code, higher level optimizations rely on explicit knowledge of what portions of a component’s contract – or the contracts of the </w:t>
+      </w:r>
+      <w:r>
+        <w:t xml:space="preserve">various </w:t>
+      </w:r>
+      <w:r>
+        <w:t>sub-components – can be safely ignored as a result of the various effects of those portions</w:t>
+      </w:r>
+      <w:r>
+        <w:t xml:space="preserve"> themselves</w:t>
+      </w:r>
+      <w:r>
+        <w:t xml:space="preserve"> being discarded or ignored</w:t>
+      </w:r>
+      <w:r>
+        <w:t xml:space="preserve">; higher level </w:t>
+      </w:r>
+      <w:r>
+        <w:t xml:space="preserve">optimizations </w:t>
+      </w:r>
+      <w:r>
+        <w:t xml:space="preserve">target the </w:t>
+      </w:r>
+      <w:r>
+        <w:t>eliminat</w:t>
+      </w:r>
+      <w:r>
+        <w:t>ion</w:t>
+      </w:r>
+      <w:r>
+        <w:t xml:space="preserve"> of entire aspects of carefully defined behavioral contracts.</w:t>
+      </w:r>
+      <w:r>
+        <w:t xml:space="preserve"> No software has been more instrumental in illustrating this concept than Java’s Hotspot virtual machine, whose capabilities </w:t>
+      </w:r>
+      <w:r>
+        <w:t xml:space="preserve">include the inlining of potentially </w:t>
+      </w:r>
+      <w:r>
+        <w:t xml:space="preserve">polymorphic code </w:t>
+      </w:r>
+      <w:r>
+        <w:t xml:space="preserve">by </w:t>
+      </w:r>
+      <w:r>
+        <w:t>the determination</w:t>
+      </w:r>
+      <w:r>
+        <w:t xml:space="preserve"> that the potential for dynamic dispatch is precluded, and the elimination of </w:t>
+      </w:r>
+      <w:r>
+        <w:t xml:space="preserve">specific </w:t>
+      </w:r>
+      <w:r>
+        <w:t xml:space="preserve">memory </w:t>
+      </w:r>
+      <w:r>
+        <w:t xml:space="preserve">barriers </w:t>
+      </w:r>
+      <w:r>
+        <w:t xml:space="preserve">in multi-threaded programs as </w:t>
+      </w:r>
+      <w:r>
+        <w:t>the</w:t>
+      </w:r>
+      <w:r>
+        <w:t xml:space="preserve"> result of escape analysis.</w:t>
+      </w:r>
+    </w:p>
+    <w:p>
+      <w:r>
+        <w:t xml:space="preserve">To enable these types of future optimizations, the contracts of the system’s building blocks must be explicit, predictable, and purposefully constrained, which is what was meant by </w:t>
+      </w:r>
+      <w:r>
+        <w:t>the goal of “consciously avoiding contracts whose costs are not</w:t>
+      </w:r>
+      <w:r>
+        <w:t xml:space="preserve"> clearly defined and understood.</w:t>
+      </w:r>
+      <w:r>
+        <w:t xml:space="preserve">” </w:t>
+      </w:r>
+      <w:r>
+        <w:t>The c</w:t>
+      </w:r>
+      <w:r>
+        <w:t xml:space="preserve">ontracts </w:t>
+      </w:r>
+      <w:r>
+        <w:t xml:space="preserve">in the small </w:t>
+      </w:r>
+      <w:r>
+        <w:t>must be encapsulatable</w:t>
+      </w:r>
+      <w:r>
+        <w:t xml:space="preserve"> in the large</w:t>
+      </w:r>
+      <w:r>
+        <w:t xml:space="preserve">, which is to say that contracts must be composable </w:t>
+      </w:r>
+      <w:r>
+        <w:t>in such a way that</w:t>
+      </w:r>
+      <w:r>
+        <w:t xml:space="preserve"> side-effect</w:t>
+      </w:r>
+      <w:r>
+        <w:t>s are not exposed</w:t>
+      </w:r>
+      <w:r>
+        <w:t>.</w:t>
+      </w:r>
+      <w:r>
+        <w:t xml:space="preserve"> It has been posited</w:t>
+      </w:r>
+      <w:r>
+        <w:rPr>
+          <w:rStyle w:val="FootnoteReference"/>
+        </w:rPr>
+        <w:footnoteReference w:id="2"/>
+      </w:r>
+      <w:r>
+        <w:t xml:space="preserve"> that “a</w:t>
+      </w:r>
+      <w:r>
+        <w:t>ll non-trivial abstract</w:t>
+      </w:r>
+      <w:r>
+        <w:t>ions, to some degree, are leaky,” but each such leak is eventually and necessarily realized as a limit to systemic efficiency.</w:t>
+      </w:r>
+    </w:p>
+    <w:p>
+      <w:pPr>
+        <w:pStyle w:val="Heading2"/>
+      </w:pPr>
+      <w:r>
+        <w:t>On God,</w:t>
+      </w:r>
+      <w:r>
+        <w:t xml:space="preserve"> Turtles,</w:t>
+      </w:r>
+      <w:r>
+        <w:t xml:space="preserve"> Baloons, and Sandboxes</w:t>
+      </w:r>
+    </w:p>
+    <w:p>
+      <w:r>
+        <w:t>Wikipedia defines a software sandbox as follows</w:t>
+      </w:r>
+      <w:r>
+        <w:rPr>
+          <w:rStyle w:val="FootnoteReference"/>
+        </w:rPr>
+        <w:footnoteReference w:id="3"/>
+      </w:r>
+      <w:r>
+        <w:t>:</w:t>
+      </w:r>
+    </w:p>
+    <w:p>
+      <w:pPr>
+        <w:ind w:left="720"/>
+      </w:pPr>
+      <w:r>
+        <w:t>In computer security, a sandbox is a security mechanism for separating running programs. It is often used to execute untested or untrusted programs or code, possibly from unverified or untrusted third parties, suppliers, users or websites, without risking harm to the host machine or operating system. A sandbox typically provides a tightly controlled set of resources for guest programs to run in, such as scratch space on disk and memory. Network access, the ability to inspect the host system or read from input devices are usually disallowed or heavily restricted.</w:t>
+      </w:r>
+    </w:p>
+    <w:p>
+      <w:pPr>
+        <w:ind w:left="720"/>
+      </w:pPr>
+      <w:r>
+        <w:t>In the sense of providing a highly controlled environment, sandboxes may be seen as a specific example of virtualization. Sandboxing is frequently used to test unverified programs that may contain a virus or other malicious code, without allowing the software to harm the host device.</w:t>
+      </w:r>
+    </w:p>
+    <w:p>
+      <w:r>
+        <w:t>In the physical world,</w:t>
+      </w:r>
+      <w:r>
+        <w:t xml:space="preserve"> in which children play with sand,</w:t>
+      </w:r>
+      <w:r>
+        <w:t xml:space="preserve"> there are two common styles of sandbox. The first is constructed from four equally sized </w:t>
+      </w:r>
+      <w:r>
+        <w:t xml:space="preserve">wooden </w:t>
+      </w:r>
+      <w:r>
+        <w:t>planks, each stood on its long edge</w:t>
+      </w:r>
+      <w:r>
+        <w:t xml:space="preserve"> to form</w:t>
+      </w:r>
+      <w:r>
+        <w:t xml:space="preserve"> a square</w:t>
+      </w:r>
+      <w:r>
+        <w:t xml:space="preserve"> box</w:t>
+      </w:r>
+      <w:r>
+        <w:t xml:space="preserve">, and then filled with sand. </w:t>
+      </w:r>
+      <w:r>
+        <w:t xml:space="preserve">The second style is typified by a large green plastic turtle, whose “turtle shell” is the removable </w:t>
+      </w:r>
+      <w:r>
+        <w:t>top</w:t>
+      </w:r>
+      <w:r>
+        <w:t xml:space="preserve"> that keeps </w:t>
+      </w:r>
+      <w:r>
+        <w:t>the</w:t>
+      </w:r>
+      <w:r>
+        <w:t xml:space="preserve"> rain</w:t>
+      </w:r>
+      <w:r>
+        <w:t xml:space="preserve"> out</w:t>
+      </w:r>
+      <w:r>
+        <w:t xml:space="preserve">, and whose “body” which is the hollow bowl that </w:t>
+      </w:r>
+      <w:r>
+        <w:t>keeps</w:t>
+      </w:r>
+      <w:r>
+        <w:t xml:space="preserve"> the sand</w:t>
+      </w:r>
+      <w:r>
+        <w:t xml:space="preserve"> in</w:t>
+      </w:r>
+      <w:r>
+        <w:t>. Both styles hold sand and allow a child to dig tunnels and build sand-castles, but there is one major difference: When a child tunnels too deeply in the w</w:t>
+      </w:r>
+      <w:r>
+        <w:t xml:space="preserve">ooden-sided sandbox, the tunnel burrows past the sand and into the soil beneath, </w:t>
+      </w:r>
+      <w:r>
+        <w:t xml:space="preserve">while the </w:t>
+      </w:r>
+      <w:r>
+        <w:t>tunnel depth in the turtle sandbox is strictly limited by the plastic bowl.</w:t>
+      </w:r>
+    </w:p>
+    <w:p>
+      <w:r>
+        <w:t xml:space="preserve">Software sandboxes tend to mirror these physical types, in that </w:t>
+      </w:r>
+      <w:r>
+        <w:rPr>
+          <w:i/>
+        </w:rPr>
+        <w:t>the dirt often lies beneath</w:t>
+      </w:r>
+      <w:r>
+        <w:t xml:space="preserve">. In other words, the sandbox attempts to protect the resources of the system, but a determined programmer </w:t>
+      </w:r>
+      <w:r>
+        <w:t>will eventually</w:t>
+      </w:r>
+      <w:r>
+        <w:t xml:space="preserve"> be able to find</w:t>
+      </w:r>
+      <w:r>
+        <w:t xml:space="preserve"> a way through. The only way </w:t>
+      </w:r>
+      <w:r>
+        <w:t>that a</w:t>
+      </w:r>
+      <w:r>
+        <w:t xml:space="preserve"> language</w:t>
+      </w:r>
+      <w:r>
+        <w:t xml:space="preserve"> runtime as a</w:t>
+      </w:r>
+      <w:r>
+        <w:t xml:space="preserve"> sandbox can </w:t>
+      </w:r>
+      <w:r>
+        <w:t xml:space="preserve">ensure the </w:t>
+      </w:r>
+      <w:r>
+        <w:t>protect</w:t>
+      </w:r>
+      <w:r>
+        <w:t>ion of</w:t>
+      </w:r>
+      <w:r>
+        <w:t xml:space="preserve"> the underlying resources </w:t>
+      </w:r>
+      <w:r>
+        <w:t xml:space="preserve">of a system </w:t>
+      </w:r>
+      <w:r>
+        <w:t xml:space="preserve">is </w:t>
+      </w:r>
+      <w:r>
+        <w:t>for the sandbox itself to</w:t>
+      </w:r>
+      <w:r>
+        <w:t xml:space="preserve"> completely</w:t>
+      </w:r>
+      <w:r>
+        <w:t xml:space="preserve"> lack the ability to access those </w:t>
+      </w:r>
+      <w:r>
+        <w:t>resources.</w:t>
+      </w:r>
+      <w:r>
+        <w:t xml:space="preserve"> </w:t>
+      </w:r>
+      <w:r>
+        <w:t>T</w:t>
+      </w:r>
+      <w:r>
+        <w:t>hus, t</w:t>
+      </w:r>
+      <w:r>
+        <w:t xml:space="preserve">he </w:t>
+      </w:r>
+      <w:r>
+        <w:t xml:space="preserve">purpose of the </w:t>
+      </w:r>
+      <w:r>
+        <w:t xml:space="preserve">sandbox </w:t>
+      </w:r>
+      <w:r>
+        <w:t>is to defend</w:t>
+      </w:r>
+      <w:r>
+        <w:t xml:space="preserve"> against p</w:t>
+      </w:r>
+      <w:r>
+        <w:t>rivilege escalation</w:t>
+      </w:r>
+      <w:r>
+        <w:t>:</w:t>
+      </w:r>
+    </w:p>
+    <w:p>
+      <w:pPr>
+        <w:ind w:left="720"/>
+      </w:pPr>
+      <w:r>
+        <w:t>Privilege escalation is the act of exploiting a bug, design flaw or configuration oversight in an operating system or software application to gain elevated access to resources that are normally protected from an application or user. The result is that an application with more privileges than intended by the application developer or system administrator can perform unauthorized actions</w:t>
+      </w:r>
+      <w:r>
+        <w:rPr>
+          <w:rStyle w:val="FootnoteReference"/>
+        </w:rPr>
+        <w:footnoteReference w:id="4"/>
+      </w:r>
+      <w:r>
+        <w:t>.</w:t>
+      </w:r>
+      <w:r>
+        <w:rPr>
+          <w:rStyle w:val="FootnoteReference"/>
+        </w:rPr>
+        <w:t xml:space="preserve"> </w:t>
+      </w:r>
+    </w:p>
+    <w:p>
+      <w:r>
+        <w:t>As a language runtime designer, it is not sufficient to simply distrust the application code itself; one must distrust the entire graph of code that is reachable by the application code, including all third party libraries, including the language's own published runtime libraries, and including any internal libraries that come with the runtime that are</w:t>
+      </w:r>
+      <w:r>
+        <w:t xml:space="preserve"> </w:t>
+      </w:r>
+      <w:r>
+        <w:t xml:space="preserve">accessible. Or, put another way, if there is a possible attack vector that is reachable, it will eventually be exploited. To truly seal the bottom of the sandbox, it is necessary to disallow resource access </w:t>
+      </w:r>
+      <w:r>
+        <w:rPr>
+          <w:i/>
+        </w:rPr>
+        <w:t>through</w:t>
+      </w:r>
+      <w:r>
+        <w:t xml:space="preserve"> the sandbox altogether, and to enforce that limit </w:t>
+      </w:r>
+      <w:r>
+        <w:t>via</w:t>
+      </w:r>
+      <w:r>
+        <w:t xml:space="preserve"> transitive closure.</w:t>
+      </w:r>
+    </w:p>
+    <w:p>
+      <w:r>
+        <w:t xml:space="preserve">But what good is a language that lacks the ability to work with disks, file systems, networks, and network services? </w:t>
+      </w:r>
+      <w:r>
+        <w:t xml:space="preserve">Such a language would be fairly worthless. Ecstasy addresses this </w:t>
+      </w:r>
+      <w:r>
+        <w:t>requirement</w:t>
+      </w:r>
+      <w:r>
+        <w:t xml:space="preserve"> by using </w:t>
+      </w:r>
+      <w:r>
+        <w:rPr>
+          <w:i/>
+        </w:rPr>
+        <w:t>dependency injection</w:t>
+      </w:r>
+      <w:r>
+        <w:t xml:space="preserve">, which is a form of </w:t>
+      </w:r>
+      <w:r>
+        <w:rPr>
+          <w:i/>
+        </w:rPr>
+        <w:t>inversion of control</w:t>
+      </w:r>
+      <w:r>
+        <w:t>.</w:t>
+      </w:r>
+      <w:r>
+        <w:t xml:space="preserve"> To comprehend this, it is important to imagine the container functionality not as a sandbox, but as a balloon, and </w:t>
+      </w:r>
+      <w:r>
+        <w:t>our own</w:t>
+      </w:r>
+      <w:r>
+        <w:t xml:space="preserve"> universe as the primordial example.</w:t>
+      </w:r>
+    </w:p>
+    <w:p>
+      <w:r>
+        <w:t>Like an inflated balloon, the universe defines both a boundary and a set of contents. The boundary is defined not so much by a location, but rather by its impermeability</w:t>
+      </w:r>
+      <w:r>
+        <w:t xml:space="preserve"> – much like the bottom of the green plastic turtle sandbox</w:t>
+      </w:r>
+      <w:r>
+        <w:t>. In other words, the content of the universe is fixed, and nothing</w:t>
+      </w:r>
+      <w:r>
+        <w:t xml:space="preserve"> from</w:t>
+      </w:r>
+      <w:r>
+        <w:t xml:space="preserve"> within can escape, and nothing </w:t>
+      </w:r>
+      <w:r>
+        <w:t xml:space="preserve">from </w:t>
+      </w:r>
+      <w:r>
+        <w:t xml:space="preserve">without can enter. From the point of view of someone within </w:t>
+      </w:r>
+      <w:r>
+        <w:t>our actual</w:t>
+      </w:r>
+      <w:r>
+        <w:t xml:space="preserve"> universe, such as you the reader, there is no boundary to the universe, </w:t>
+      </w:r>
+      <w:r>
+        <w:t>and the universe is seemingly infinite</w:t>
+      </w:r>
+      <w:r>
+        <w:t>.</w:t>
+      </w:r>
+    </w:p>
+    <w:p>
+      <w:r>
+        <w:t xml:space="preserve">However, from outside of the universe, the </w:t>
+      </w:r>
+      <w:r>
+        <w:t xml:space="preserve">balloon </w:t>
+      </w:r>
+      <w:r>
+        <w:t>barrier is quite observable</w:t>
+      </w:r>
+      <w:r>
+        <w:t>, as is the creation and destruction of the balloon</w:t>
+      </w:r>
+      <w:r>
+        <w:t xml:space="preserve">. Religiously speaking, </w:t>
+      </w:r>
+      <w:r>
+        <w:t xml:space="preserve">one plays the part of God </w:t>
+      </w:r>
+      <w:r>
+        <w:t>when inflat</w:t>
+      </w:r>
+      <w:r>
+        <w:t>ing</w:t>
+      </w:r>
+      <w:r>
+        <w:t xml:space="preserve"> </w:t>
+      </w:r>
+      <w:r>
+        <w:t xml:space="preserve">a </w:t>
+      </w:r>
+      <w:r>
+        <w:t>balloon</w:t>
+      </w:r>
+      <w:r>
+        <w:t>, with complete control over what goes through that one small – and controllable – opening of the balloon</w:t>
+      </w:r>
+      <w:r>
+        <w:t>.</w:t>
+      </w:r>
+    </w:p>
+    <w:p>
+      <w:r>
+        <w:t>It is this opening through which dependency injection of resources can occur. When an application needs access to a file system, for example, it supplicates the future creator of its universe by enumerating its requirement as part of its application definition</w:t>
+      </w:r>
+      <w:r>
+        <w:t>. As a result, an attempt to create a container for the application will require a file system resource to be provided.</w:t>
+      </w:r>
+    </w:p>
+    <w:p>
+      <w:r>
+        <w:t xml:space="preserve">And there are two ways in which such a resource can be obtained. First of all, the resource is defined by its interface, so any implementation of that interface, such as a </w:t>
+      </w:r>
+      <w:r>
+        <w:rPr>
+          <w:i/>
+        </w:rPr>
+        <w:t>mock</w:t>
+      </w:r>
+      <w:r>
+        <w:t xml:space="preserve"> file</w:t>
+      </w:r>
+      <w:r>
+        <w:t xml:space="preserve"> system or a fully emulated – yet completely fake! –</w:t>
+      </w:r>
+      <w:r>
+        <w:t xml:space="preserve"> file</w:t>
+      </w:r>
+      <w:r>
+        <w:t xml:space="preserve"> system would do. The second way that the resource can be obtained is for the code that is creating the container to have asked for it in the same manner – to declare a dependency on that resource, and in d</w:t>
+      </w:r>
+      <w:r>
+        <w:t>oing so, force its own unknown g</w:t>
+      </w:r>
+      <w:r>
+        <w:t>od to provide the filing system as an answer to prayer.</w:t>
+      </w:r>
+    </w:p>
+    <w:p>
+      <w:r>
+        <w:t xml:space="preserve">As the saying goes, it’s turtles all the way down. In this case, the outermost container to be created is </w:t>
+      </w:r>
+      <w:r>
+        <w:t>the root of the container hierarchy, which means that if it requires a filing system, then the language runtime must inject something that provides the interface of a filing system, and that resource that is injected might even be a representation of the actual filing system available to the operating system process that is hosting the language runtime.</w:t>
+      </w:r>
+    </w:p>
+    <w:p>
+      <w:r>
+        <w:t>And here we have a seemingly obvious contradiction: What is the difference between a language that attempts to protect resources by hiding them at the bottom of a sandbox container, versus a language that provides access to those same resources by injecting them into a container? The</w:t>
+      </w:r>
+      <w:r>
+        <w:t>re are several differences</w:t>
+      </w:r>
+      <w:r>
+        <w:t xml:space="preserve">, but let’s start with </w:t>
+      </w:r>
+      <w:r>
+        <w:t>an</w:t>
+      </w:r>
+      <w:r>
+        <w:t xml:space="preserve"> obvious</w:t>
+      </w:r>
+      <w:r>
+        <w:t xml:space="preserve"> truth</w:t>
+      </w:r>
+      <w:r>
+        <w:t>: Security in design is hard to get perfectly</w:t>
+      </w:r>
+      <w:r>
+        <w:t xml:space="preserve"> correct</w:t>
+      </w:r>
+      <w:r>
+        <w:t xml:space="preserve">, and even harder to prove the correctness of, so it is important to understand that this design </w:t>
+      </w:r>
+      <w:r>
+        <w:t>does not itself guarantee</w:t>
+      </w:r>
+      <w:r>
+        <w:t xml:space="preserve"> security.</w:t>
+      </w:r>
+      <w:r>
+        <w:t xml:space="preserve"> R</w:t>
+      </w:r>
+      <w:r>
+        <w:t>ather</w:t>
+      </w:r>
+      <w:r>
+        <w:t>, this</w:t>
+      </w:r>
+      <w:r>
+        <w:t xml:space="preserve"> design </w:t>
+      </w:r>
+      <w:r>
+        <w:t xml:space="preserve">seeks </w:t>
+      </w:r>
+      <w:r>
+        <w:t xml:space="preserve">to guarantee that only one opening in the balloon </w:t>
+      </w:r>
+      <w:r>
+        <w:t>– and anything that is injected through that opening – needs to be protected, and the reason is self-evident: Transitive closure. By having nothing naturally occurring in the language runtime that represents an external resource, there is simply no surface area within the language runtime – other than the injected dependencies themselves – that is attackable.</w:t>
+      </w:r>
+    </w:p>
+    <w:p>
+      <w:r>
+        <w:t xml:space="preserve">Secondly, </w:t>
+      </w:r>
+      <w:r>
+        <w:t>the</w:t>
+      </w:r>
+      <w:r>
+        <w:t xml:space="preserve"> separation of interface and implementation </w:t>
+      </w:r>
+      <w:r>
+        <w:t xml:space="preserve">in the XVM </w:t>
+      </w:r>
+      <w:r>
+        <w:t xml:space="preserve">means that the implementation of the resource is not visible </w:t>
+      </w:r>
+      <w:r>
+        <w:t xml:space="preserve">within the container </w:t>
+      </w:r>
+      <w:r>
+        <w:t>into which it is injected</w:t>
+      </w:r>
+      <w:r>
+        <w:t>.</w:t>
+      </w:r>
+      <w:r>
+        <w:t xml:space="preserve"> </w:t>
+      </w:r>
+      <w:r>
+        <w:t>While this pre-introduces a</w:t>
+      </w:r>
+      <w:r>
+        <w:t xml:space="preserve"> number of language</w:t>
+      </w:r>
+      <w:r>
+        <w:t xml:space="preserve"> </w:t>
+      </w:r>
+      <w:r>
+        <w:t xml:space="preserve">and runtime </w:t>
+      </w:r>
+      <w:r>
+        <w:t>concept</w:t>
+      </w:r>
+      <w:r>
+        <w:t>s</w:t>
+      </w:r>
+      <w:r>
+        <w:t xml:space="preserve">, </w:t>
+      </w:r>
+      <w:r>
+        <w:t xml:space="preserve">the container implementation only permits the </w:t>
+      </w:r>
+      <w:r>
+        <w:t>surface area</w:t>
+      </w:r>
+      <w:r>
+        <w:t xml:space="preserve"> of the </w:t>
+      </w:r>
+      <w:r>
+        <w:t xml:space="preserve">resource injection </w:t>
+      </w:r>
+      <w:r>
+        <w:t>interface</w:t>
+      </w:r>
+      <w:r>
+        <w:t xml:space="preserve"> – not of the implementation – to be visible within the container</w:t>
+      </w:r>
+      <w:r>
+        <w:t>,</w:t>
+      </w:r>
+      <w:r>
+        <w:t xml:space="preserve"> even by introspection,</w:t>
+      </w:r>
+      <w:r>
+        <w:t xml:space="preserve"> and </w:t>
+      </w:r>
+      <w:r>
+        <w:t xml:space="preserve">furthermore the </w:t>
+      </w:r>
+      <w:r>
+        <w:t xml:space="preserve">injected resources </w:t>
+      </w:r>
+      <w:r>
+        <w:t xml:space="preserve">are </w:t>
+      </w:r>
+      <w:r>
+        <w:t xml:space="preserve">either immutable objects or </w:t>
+      </w:r>
+      <w:r>
+        <w:t>explicitly</w:t>
+      </w:r>
+      <w:r>
+        <w:t xml:space="preserve"> </w:t>
+      </w:r>
+      <w:r>
+        <w:t>thread-safe</w:t>
+      </w:r>
+      <w:r>
+        <w:t xml:space="preserve"> </w:t>
+      </w:r>
+      <w:r>
+        <w:t xml:space="preserve">and independent </w:t>
+      </w:r>
+      <w:r>
+        <w:t>service</w:t>
+      </w:r>
+      <w:r>
+        <w:t>s.</w:t>
+      </w:r>
+    </w:p>
+    <w:p>
+      <w:r>
+        <w:t>Third, th</w:t>
+      </w:r>
+      <w:r>
+        <w:t xml:space="preserve">is design precludes the </w:t>
+      </w:r>
+      <w:r>
+        <w:t>possibility of native code within an Ecstasy application; native functionality can only exist outside of the outermost container and thus outside of the language runtime itself, and can only be exposed within the language runtime via a resource injected into a container, subject to all of the limits already discussed.</w:t>
+      </w:r>
+    </w:p>
+    <w:p>
+      <w:r>
+        <w:t>Lastly, as has been described already, the functionality that is injected is completely within the control of the injector, allowing the requested functionality to be constrained in any manner that the injector sees appropriate.</w:t>
+      </w:r>
+    </w:p>
+    <w:p>
+      <w:r>
+        <w:t>While it is possible to introduce security bugs v</w:t>
+      </w:r>
+      <w:r>
+        <w:t>ia injection, the purpose of this</w:t>
+      </w:r>
+      <w:r>
+        <w:t xml:space="preserve"> design is to </w:t>
+      </w:r>
+      <w:r>
+        <w:t>minimize the scope of potential security bugs to the design of the relatively small number of interfaces that will be supported for resource injection, and to the various injectable implementations of those interfaces.</w:t>
+      </w:r>
+    </w:p>
+    <w:p>
+      <w:pPr>
+        <w:pStyle w:val="Heading2"/>
+      </w:pPr>
+      <w:r>
+        <w:t>On Processor Performance</w:t>
+      </w:r>
+    </w:p>
+    <w:p>
+      <w:r>
+        <w:t>There exists no shortage of opinions on the topic of what aspects are the most important in a system of execution. One voice will claim that only performance matters, while another will suggest that it no longer matters at all. One voice will claim that achieving efficiencies in development is far more valuable, while another will insist that predictability and stability in execution is critical. Opinions morph with time, as the reality of the physical units of execution evolves and the conceptual units of design are ever the more realized in languages and libraries.</w:t>
+      </w:r>
+    </w:p>
+    <w:p>
+      <w:r>
+        <w:t>Nonetheless the state of the art today bears the hallmark of a path followed far beyond its logical conclusion. In 1977, John Backus raised an early warning in his ACM Turing Award lecture:</w:t>
+      </w:r>
+    </w:p>
+    <w:p>
+      <w:pPr>
+        <w:ind w:left="720"/>
+      </w:pPr>
+      <w:r>
+        <w:t>Surely there must be a less primitive way of making big changes in the store than by pushing vast numbers of words back and forth through the von Neumann bottleneck. Not only is this tube a literal bottleneck for the data traffic of a problem, but, more importantly, it is an intellectual bottleneck that has kept us tied to word-at-a-time thinking instead of encouraging us to think in terms of the larger conceptual units of the task at hand. Thus programming is basically planning and detailing the enormous traffic of words through the von Neumann bottleneck, and much of that traffic concerns not significant data itself, but where to find it.</w:t>
+      </w:r>
+    </w:p>
+    <w:p>
+      <w:r>
+        <w:t>While programming advances have largely digested and expelled the explicit concerns of store-addressing and word-at-a-time thinking, these advances have been repetitively accreted onto a burial mound whose foundation remains a von Neumann architecture. Perhaps the success of that underlying architecture is the result of natural selection, or perhaps we have only inertia to blame. In any case, the evolution of concurrent multi-processing and distributed systems has stretched the von Neumann architecture past its effective limits. Specifically, it appears that the recent growth in the extent of the now automatically-managed store has occurred at a pace well beyond the increase in performance of the heart of the von Neumann machine: the processor. Whether this imbalance can be rectified by further technological accretion or by the adoption of a fundamentally new execution architecture is yet to be seen, but regardless</w:t>
+      </w:r>
+      <w:r>
+        <w:t>:</w:t>
+      </w:r>
+      <w:r>
+        <w:t xml:space="preserve"> </w:t>
+      </w:r>
+      <w:r>
+        <w:t>T</w:t>
+      </w:r>
+      <w:r>
+        <w:t>he inevitable and predictable increase in performance that has become the opiate of an industry has taken a sabbatical, and may have accepted an early retirement altogether.</w:t>
+      </w:r>
+    </w:p>
+    <w:p>
+      <w:r>
+        <w:t>There has existed a loose historic alignment in the growth of processor performance, memory capacity, memory throughput, durable storage capacity, durable storage throughput and network throughput. This relatively consistent growth has allowed a general model of assumptions to be perpetuated throughout hardware architectures, operating systems, programming languages and the various resulting systems of execution. Now we find that model to be threatened by the failed assumption that processor performance will increase at a rapid and relatively predictable rate.</w:t>
+      </w:r>
+    </w:p>
+    <w:p>
+      <w:r>
+        <w:t xml:space="preserve">To maintain the façade of progress, explicit hardware parallelism has emerged as the dominant trend in increasing processor throughput. Symmetric Multi-Processing (SMP) has a relatively long history in multi-CPU systems, but adoption of those systems was hobbled both by high prices and a lack of general software support. </w:t>
+      </w:r>
+      <w:r>
+        <w:t>In the 1990s, t</w:t>
+      </w:r>
+      <w:r>
+        <w:t xml:space="preserve">he advent of the </w:t>
+      </w:r>
+      <w:r>
+        <w:t xml:space="preserve">World Wide Web </w:t>
+      </w:r>
+      <w:r>
+        <w:t xml:space="preserve">propelled multi-CPU systems into the mainstream for servers, but it is the recent, seemingly instantaneous and near-universal commoditization of multi-core CPUs that has finalized the dramatic shift from a focus on processor performance to a focus on processor parallelism. Further compounding the adoption of multi-CPU and multi-core systems are various technologies for Concurrent Multi-Threading (CMT), which enables a single CPU core to execute multiple threads concurrently. In aggregate, </w:t>
+      </w:r>
+      <w:r>
+        <w:t xml:space="preserve">since the turn of the millennium, </w:t>
+      </w:r>
+      <w:r>
+        <w:t xml:space="preserve">parallelism </w:t>
+      </w:r>
+      <w:r>
+        <w:t xml:space="preserve">has increased </w:t>
+      </w:r>
+      <w:r>
+        <w:t xml:space="preserve">from </w:t>
+      </w:r>
+      <w:r>
+        <w:t>one</w:t>
+      </w:r>
+      <w:r>
+        <w:t xml:space="preserve"> to </w:t>
+      </w:r>
+      <w:r>
+        <w:t>dozens</w:t>
+      </w:r>
+      <w:r>
+        <w:t xml:space="preserve"> </w:t>
+      </w:r>
+      <w:r>
+        <w:t xml:space="preserve">of </w:t>
+      </w:r>
+      <w:r>
+        <w:t xml:space="preserve">concurrently executing threads in an entry-level server, while the performance of an individual processing unit has only increased by only a few times. Looking forward, processor performance is now expected to improve only incrementally, while the level of parallelism </w:t>
+      </w:r>
+      <w:r>
+        <w:t>is continuing on an exponential curve</w:t>
+      </w:r>
+      <w:r>
+        <w:t>.</w:t>
+      </w:r>
+    </w:p>
+    <w:p>
+      <w:r>
+        <w:t xml:space="preserve">Since overall processing throughput has continued to increase at a dramatic pace not dissimilar from its historic trend, this shift from performance to parallelism could be safely ignored but for one problem: The von Neumann architecture is bound to a </w:t>
+      </w:r>
+      <w:r>
+        <w:t xml:space="preserve">individual </w:t>
+      </w:r>
+      <w:r>
+        <w:t>processing unit, and thus has nearly halted its forward progress in terms of the throughput of a single thread of execution. This means that for the first time</w:t>
+      </w:r>
+      <w:r>
+        <w:t xml:space="preserve"> in software history</w:t>
+      </w:r>
+      <w:r>
+        <w:t>, existing programs do not run significantly faster on newer generations of hardware unless they were built to explicitly take advantage of thread parallelism, which is to say unless they were built assuming their execution would occur on multiple von Neumann machines in parallel. Since the art of programming is expressed almost entirely in imperative terms, and since the imperative nature of programming languages is based on the von Neumann architecture, we have managed to accumulate generations of programs and programmers that are hard-wired to a model that has at least temporarily halted its forward progress.</w:t>
+      </w:r>
+    </w:p>
+    <w:p>
+      <w:r>
+        <w:t>As a result, c</w:t>
+      </w:r>
+      <w:r>
+        <w:t>omputing devices are providing increases in processing throughput that can only be consumed by parallelism. It is obvious that this mandates support for parallelism in any new system of execution, but there is a far less obvious implication of critical importance. Parallelism increases throughput only to the extent that coordination is not required by</w:t>
+      </w:r>
+      <w:r>
+        <w:t xml:space="preserve"> (among)</w:t>
+      </w:r>
+      <w:r>
+        <w:t xml:space="preserve"> the threads of execution, and coordination is required only for </w:t>
+      </w:r>
+      <w:r>
+        <w:t xml:space="preserve">mutable </w:t>
+      </w:r>
+      <w:r>
+        <w:t xml:space="preserve">resources that </w:t>
+      </w:r>
+      <w:r>
+        <w:t>have the potential to be</w:t>
+      </w:r>
+      <w:r>
+        <w:t xml:space="preserve"> shared across multiple threads of execution. In </w:t>
+      </w:r>
+      <w:r>
+        <w:t xml:space="preserve">common </w:t>
+      </w:r>
+      <w:r>
+        <w:t>modern systems of execution</w:t>
+      </w:r>
+      <w:r>
+        <w:t xml:space="preserve"> such as Java and C#</w:t>
+      </w:r>
+      <w:r>
+        <w:t xml:space="preserve">, explicit parallelism is provided by threads of execution, each representing the state of a </w:t>
+      </w:r>
+      <w:r>
+        <w:t xml:space="preserve">single </w:t>
+      </w:r>
+      <w:r>
+        <w:t xml:space="preserve">von Neumann machine, but those machines collectively share a single store. Compounding the coordination overhead for the store is the prevalence of automatic management of the store, referred to as Garbage Collection (GC), which unavoidably requires some level of coordination. While GC algorithms have advanced dramatically in terms of parallelism, the remaining non-parallelized (and possibly non-parallelizable) portion of GC is executed as if by a single thread, which is to say that </w:t>
+      </w:r>
+      <w:r>
+        <w:t xml:space="preserve">the runtime behavior of these systems will periodically </w:t>
+      </w:r>
+      <w:r>
+        <w:t>halt</w:t>
+      </w:r>
+      <w:r>
+        <w:t xml:space="preserve"> in order to garbage-collect the shared store</w:t>
+      </w:r>
+      <w:r>
+        <w:t>. The unavoidable conclusion is that grow</w:t>
+      </w:r>
+      <w:r>
+        <w:t>th in the shared store without the</w:t>
+      </w:r>
+      <w:r>
+        <w:t xml:space="preserve"> corresponding increase in processor performance </w:t>
+      </w:r>
+      <w:r>
+        <w:t>has</w:t>
+      </w:r>
+      <w:r>
+        <w:t xml:space="preserve"> lead to unavoidable and growing pauses in the execution of the parallelized von Neumann machines.</w:t>
+      </w:r>
+    </w:p>
+    <w:p>
+      <w:r>
+        <w:t>A series of advances in GC algorithms have thus far masked this inevitable consequence, but the advances are already showing diminishing returns, while the upward pressure on the size of the store has not abated and the dramatic progress of processor performance has not resumed.</w:t>
+      </w:r>
+      <w:r>
+        <w:t xml:space="preserve"> Ultimately, a single shared mutable store must be avoided, and the design of a runtime system must reflect that requirement. </w:t>
+      </w:r>
+      <w:r>
+        <w:t xml:space="preserve">The </w:t>
+      </w:r>
+      <w:r>
+        <w:t xml:space="preserve">XVM </w:t>
+      </w:r>
+      <w:r>
+        <w:t>design is intended</w:t>
+      </w:r>
+      <w:r>
+        <w:t xml:space="preserve"> to fully address this</w:t>
+      </w:r>
+      <w:r>
+        <w:t xml:space="preserve"> challenge, and does so by decomposing the problem space along a number of natural</w:t>
+      </w:r>
+      <w:r>
+        <w:t xml:space="preserve">ly occurring </w:t>
+      </w:r>
+      <w:r>
+        <w:t>fault lines. First, the XVM</w:t>
+      </w:r>
+      <w:r>
+        <w:t xml:space="preserve"> organize</w:t>
+      </w:r>
+      <w:r>
+        <w:t>s</w:t>
+      </w:r>
+      <w:r>
+        <w:t xml:space="preserve"> scopes of </w:t>
+      </w:r>
+      <w:r>
+        <w:t xml:space="preserve">linking, loading, and </w:t>
+      </w:r>
+      <w:r>
+        <w:t xml:space="preserve">execution </w:t>
+      </w:r>
+      <w:r>
+        <w:t xml:space="preserve">– referred to as </w:t>
+      </w:r>
+      <w:r>
+        <w:rPr>
+          <w:i/>
+        </w:rPr>
+        <w:t>containers</w:t>
+      </w:r>
+      <w:r>
+        <w:t xml:space="preserve"> – </w:t>
+      </w:r>
+      <w:r>
+        <w:t>in a hierarchical manner</w:t>
+      </w:r>
+      <w:r>
+        <w:t>; second, within that hierarchy, scope of execution is further localized into individual</w:t>
+      </w:r>
+      <w:r>
+        <w:t>,</w:t>
+      </w:r>
+      <w:r>
+        <w:t xml:space="preserve"> </w:t>
+      </w:r>
+      <w:r>
+        <w:t>conceptually-</w:t>
+      </w:r>
+      <w:r>
+        <w:t>independent von Neumann machines</w:t>
+      </w:r>
+      <w:r>
+        <w:t xml:space="preserve"> – referred to as </w:t>
+      </w:r>
+      <w:r>
+        <w:rPr>
+          <w:i/>
+        </w:rPr>
+        <w:t>services</w:t>
+      </w:r>
+      <w:r>
+        <w:t xml:space="preserve"> – </w:t>
+      </w:r>
+      <w:r>
+        <w:t>with</w:t>
+      </w:r>
+      <w:r>
+        <w:t xml:space="preserve">in which </w:t>
+      </w:r>
+      <w:r>
+        <w:t xml:space="preserve">all </w:t>
+      </w:r>
+      <w:r>
+        <w:t>allocations occur</w:t>
+      </w:r>
+      <w:r>
+        <w:t xml:space="preserve">; </w:t>
+      </w:r>
+      <w:r>
+        <w:t xml:space="preserve">and </w:t>
+      </w:r>
+      <w:r>
+        <w:t>third, that</w:t>
+      </w:r>
+      <w:r>
+        <w:t xml:space="preserve"> only immutable state can </w:t>
+      </w:r>
+      <w:r>
+        <w:rPr>
+          <w:i/>
+        </w:rPr>
+        <w:t>escape</w:t>
+      </w:r>
+      <w:r>
+        <w:t xml:space="preserve"> the execution scope of a service.</w:t>
+      </w:r>
+    </w:p>
+    <w:p>
+      <w:r>
+        <w:t xml:space="preserve">These decisions allow dynamic memory allocation to be managed within (scoped to) a particular service, and the resulting garbage collection to be performed entirely within the context of individual services, without requiring the coordination of other services or containers. The two exceptions to this are </w:t>
+      </w:r>
+      <w:r>
+        <w:t xml:space="preserve">escaped </w:t>
+      </w:r>
+      <w:r>
+        <w:t xml:space="preserve">immutable data, and the reclamation of services and containers themselves. In the case of </w:t>
+      </w:r>
+      <w:r>
+        <w:t xml:space="preserve">escaped </w:t>
+      </w:r>
+      <w:r>
+        <w:t xml:space="preserve">immutable data, and precisely because it is immutable, the memory can be garbage collected without any coordinated halt of execution, by </w:t>
+      </w:r>
+      <w:r>
+        <w:t xml:space="preserve">use of an individual service-local mark phase, followed by a copy-compact phase (which can be performed by any thread, including a dedicated daemon thread), followed by </w:t>
+      </w:r>
+      <w:r>
+        <w:t xml:space="preserve">memory </w:t>
+      </w:r>
+      <w:r>
+        <w:t xml:space="preserve">block </w:t>
+      </w:r>
+      <w:r>
+        <w:t xml:space="preserve">release </w:t>
+      </w:r>
+      <w:r>
+        <w:t>(</w:t>
+      </w:r>
+      <w:r>
+        <w:t xml:space="preserve">which is </w:t>
+      </w:r>
+      <w:r>
+        <w:t xml:space="preserve">performed by the next iteration of the service-local mark phase). Furthermore, the escaped immutable data can be organized within the container </w:t>
+      </w:r>
+      <w:r>
+        <w:t>hierarchy at the level</w:t>
+      </w:r>
+      <w:r>
+        <w:t xml:space="preserve"> to which the data has escaped, or </w:t>
+      </w:r>
+      <w:r>
+        <w:t xml:space="preserve">alternatively </w:t>
+      </w:r>
+      <w:r>
+        <w:t>can be managed in a single global immutable store.</w:t>
+      </w:r>
+      <w:r>
+        <w:t xml:space="preserve"> </w:t>
+      </w:r>
+      <w:r>
+        <w:t xml:space="preserve">In the case of </w:t>
+      </w:r>
+      <w:r>
+        <w:t xml:space="preserve">containers and services, </w:t>
+      </w:r>
+      <w:r>
+        <w:t xml:space="preserve">each </w:t>
+      </w:r>
+      <w:r>
+        <w:t xml:space="preserve">mark </w:t>
+      </w:r>
+      <w:r>
+        <w:t>phase of each reachable service also marks any services that it in turn can reach, again without any coordinated halt of execution, ultimately creating a cascade of marks whose omissions identify unreachable services</w:t>
+      </w:r>
+      <w:r>
+        <w:t>.</w:t>
+      </w:r>
+    </w:p>
+    <w:p>
+      <w:r>
+        <w:t xml:space="preserve">The concept of localizing allocations in order to localize GC is not new. Systems built around an explicit threading model have employed </w:t>
+      </w:r>
+      <w:r>
+        <w:rPr>
+          <w:i/>
+        </w:rPr>
+        <w:t>escape analysis</w:t>
+      </w:r>
+      <w:r>
+        <w:t xml:space="preserve"> in order to determine which allocations can safely be performed using a thread local allocator (such as a slab allocator), and which allocations need to be made from a shared store. This represents a hierarchy with a fixed depth of two: Global and thread local. While a dramatic improvement over a single shared store, it still implies a global stoppage for GC execution of the shared store.</w:t>
+      </w:r>
+    </w:p>
+    <w:p>
+      <w:r>
+        <w:t xml:space="preserve">The </w:t>
+      </w:r>
+      <w:r>
+        <w:t>primary benefit</w:t>
+      </w:r>
+      <w:r>
+        <w:t xml:space="preserve"> to GC</w:t>
+      </w:r>
+      <w:r>
+        <w:t xml:space="preserve"> of the</w:t>
+      </w:r>
+      <w:r>
+        <w:t xml:space="preserve"> localization of </w:t>
       </w:r>
       <w:r>
         <w:t xml:space="preserve">the </w:t>
       </w:r>
       <w:r>
-        <w:t xml:space="preserve">efficiency </w:t>
-      </w:r>
-      <w:r>
-        <w:t xml:space="preserve">measure in our example would be </w:t>
-      </w:r>
-      <w:r>
-        <w:rPr>
-          <w:rFonts w:ascii="Cambria Math" w:hAnsi="Cambria Math" w:cs="Courier New"/>
-          <w:i/>
-        </w:rPr>
-        <w:t>1/</w:t>
-      </w:r>
-      <w:r>
-        <w:rPr>
-          <w:rFonts w:ascii="Cambria Math" w:hAnsi="Cambria Math" w:cs="Courier New"/>
-          <w:i/>
-        </w:rPr>
-        <w:t>√2</w:t>
+        <w:t xml:space="preserve">store </w:t>
+      </w:r>
+      <w:r>
+        <w:t xml:space="preserve">is that </w:t>
+      </w:r>
+      <w:r>
+        <w:t xml:space="preserve">a significant portion of overall </w:t>
+      </w:r>
+      <w:r>
+        <w:t>GC</w:t>
+      </w:r>
+      <w:r>
+        <w:t xml:space="preserve"> execution </w:t>
+      </w:r>
+      <w:r>
+        <w:t xml:space="preserve">can be localized </w:t>
+      </w:r>
+      <w:r>
+        <w:t xml:space="preserve">entirely within </w:t>
+      </w:r>
+      <w:r>
+        <w:t>each thread</w:t>
+      </w:r>
+      <w:r>
+        <w:t xml:space="preserve"> of execution, and further localized within the bounds of a particular service</w:t>
       </w:r>
       <w:r>
         <w:t>.</w:t>
       </w:r>
-    </w:p>
-    <w:p>
-      <w:r>
-        <w:t>TODO</w:t>
-      </w:r>
-    </w:p>
-    <w:p>
+      <w:r>
+        <w:t xml:space="preserve"> Additionally, having store</w:t>
+      </w:r>
+      <w:r>
+        <w:t>s</w:t>
+      </w:r>
+      <w:r>
+        <w:t xml:space="preserve"> that are localized to each </w:t>
+      </w:r>
+      <w:r>
+        <w:t>service</w:t>
+      </w:r>
+      <w:r>
+        <w:t xml:space="preserve"> enables </w:t>
+      </w:r>
+      <w:r>
+        <w:t xml:space="preserve">the system </w:t>
+      </w:r>
+      <w:r>
+        <w:t>to</w:t>
+      </w:r>
+      <w:r>
+        <w:t xml:space="preserve"> exactly measure and meter – in real time – </w:t>
+      </w:r>
+      <w:r>
+        <w:t>the amount of memory that i</w:t>
+      </w:r>
+      <w:r>
+        <w:t xml:space="preserve">s </w:t>
+      </w:r>
+      <w:r>
+        <w:t>consume</w:t>
+      </w:r>
+      <w:r>
+        <w:t xml:space="preserve">d by each </w:t>
+      </w:r>
+      <w:r>
+        <w:t>service, and in aggregate by each container</w:t>
+      </w:r>
+      <w:r>
+        <w:t xml:space="preserve">. Lastly, a range of optimizations are available to the data managed in </w:t>
+      </w:r>
+      <w:r>
+        <w:t xml:space="preserve">a </w:t>
+      </w:r>
+      <w:r>
+        <w:t>thread-local</w:t>
+      </w:r>
+      <w:r>
+        <w:t>ized</w:t>
+      </w:r>
+      <w:r>
+        <w:t xml:space="preserve"> store: the memory containing the data can be </w:t>
+      </w:r>
+      <w:r>
+        <w:t xml:space="preserve">allocated, </w:t>
+      </w:r>
+      <w:r>
+        <w:t>accessed</w:t>
+      </w:r>
+      <w:r>
+        <w:t>,</w:t>
+      </w:r>
+      <w:r>
+        <w:t xml:space="preserve"> manipulated</w:t>
+      </w:r>
+      <w:r>
+        <w:t>, and freed</w:t>
+      </w:r>
+      <w:r>
+        <w:t xml:space="preserve"> efficiently without any har</w:t>
+      </w:r>
+      <w:r>
+        <w:t>dware-level concurrency control</w:t>
+      </w:r>
+      <w:r>
+        <w:t>, and generated</w:t>
+      </w:r>
+      <w:r>
+        <w:t xml:space="preserve"> native code can be optimized specifically for cache locality.</w:t>
+      </w:r>
+    </w:p>
+    <w:p>
+      <w:r>
+        <w:t>A secondary benefit is that machine code optimized for single-threaded execution has dramatic performance advantages compared to machine code that is concurrency-safe, even when concurrency control is opti</w:t>
+      </w:r>
+      <w:r>
+        <w:t>mized using the latest hardware</w:t>
+      </w:r>
+      <w:r>
+        <w:t xml:space="preserve"> capabilities such as compare-and-swap (CAS)</w:t>
+      </w:r>
+      <w:r>
+        <w:t xml:space="preserve"> and other “lockless” instructions</w:t>
+      </w:r>
+      <w:r>
+        <w:t>.</w:t>
+      </w:r>
       <w:r>
         <w:t xml:space="preserve"> </w:t>
       </w:r>
       <w:r>
-        <w:t xml:space="preserve">As languages </w:t>
-      </w:r>
-      <w:r>
-        <w:t xml:space="preserve">have been </w:t>
-      </w:r>
-      <w:r>
-        <w:t xml:space="preserve">designed </w:t>
-      </w:r>
-      <w:r>
-        <w:t xml:space="preserve">with </w:t>
-      </w:r>
-      <w:r>
-        <w:t xml:space="preserve">the purpose of </w:t>
-      </w:r>
-      <w:r>
-        <w:t>support</w:t>
-      </w:r>
-      <w:r>
-        <w:t>ing</w:t>
-      </w:r>
-      <w:r>
-        <w:t xml:space="preserve"> higher level abstractions</w:t>
-      </w:r>
-      <w:r>
-        <w:t xml:space="preserve"> for developers to compose solutions from, this hypothetical measure of</w:t>
+        <w:t>M</w:t>
+      </w:r>
+      <w:r>
+        <w:t>utable data structures</w:t>
+      </w:r>
+      <w:r>
+        <w:t xml:space="preserve"> that are</w:t>
       </w:r>
       <w:r>
         <w:t xml:space="preserve"> </w:t>
       </w:r>
       <w:r>
-        <w:t>computing efficiency</w:t>
-      </w:r>
-      <w:r>
-        <w:t xml:space="preserve"> has tended to drop.</w:t>
-      </w:r>
-      <w:r>
-        <w:t xml:space="preserve"> TODO</w:t>
+        <w:t xml:space="preserve">localized </w:t>
+      </w:r>
+      <w:r>
+        <w:t xml:space="preserve">to a single thread of execution </w:t>
+      </w:r>
+      <w:r>
+        <w:t>allow</w:t>
       </w:r>
       <w:r>
         <w:t xml:space="preserve"> </w:t>
       </w:r>
       <w:r>
-        <w:t xml:space="preserve">time (CPU) and space (memory) necessary to execute programs built in these languages increased dramatically. To understand why, it is important to think of abstractions as a two-sided coin: On one side, we see the benefit of the abstraction, which allows a programmer to work with ever-larger building blocks, while the other side of the coin represents the cost of the abstraction, which is called the </w:t>
-      </w:r>
-      <w:r>
-        <w:rPr>
-          <w:i/>
-        </w:rPr>
-        <w:t>contract</w:t>
+        <w:t xml:space="preserve">the resulting execution </w:t>
+      </w:r>
+      <w:r>
+        <w:t xml:space="preserve">to </w:t>
+      </w:r>
+      <w:r>
+        <w:t>approach the theoretical maximum efficiency of the underlying hardware.</w:t>
+      </w:r>
+    </w:p>
+    <w:p>
+      <w:r>
+        <w:t>The concept of GC optimizations based on immutability is also not new. Several GC implementations have leveraged memory protection barriers (protection faults)</w:t>
+      </w:r>
+      <w:r>
+        <w:t>, f</w:t>
+      </w:r>
+      <w:r>
+        <w:t xml:space="preserve">or example to protect memory regions being compacted, as if the data were immutable, allowing application execution to proceed (in the absence of a fault) while the GC operated concurrently. </w:t>
+      </w:r>
+      <w:r>
+        <w:t>Significantly, explicitly</w:t>
+      </w:r>
+      <w:r>
+        <w:t xml:space="preserve"> immutable data can be compacted without protection, because both the old (pre-compaction) and new (post-compaction) copies of the data are valid – being identical! – </w:t>
+      </w:r>
+      <w:r>
+        <w:t>enabling</w:t>
+      </w:r>
+      <w:r>
+        <w:t xml:space="preserve"> the application to </w:t>
+      </w:r>
+      <w:r>
+        <w:t xml:space="preserve">continue to execute concurrently and correctly while </w:t>
+      </w:r>
+      <w:r>
+        <w:t>refer</w:t>
+      </w:r>
+      <w:r>
+        <w:t>ring</w:t>
+      </w:r>
+      <w:r>
+        <w:t xml:space="preserve"> to either copy arbitrarily, </w:t>
+      </w:r>
+      <w:r>
+        <w:t>deferring the housekeeping task</w:t>
+      </w:r>
+      <w:r>
+        <w:t xml:space="preserve"> of updating </w:t>
+      </w:r>
+      <w:r>
+        <w:t xml:space="preserve">any </w:t>
+      </w:r>
+      <w:r>
+        <w:t xml:space="preserve">pointers </w:t>
+      </w:r>
+      <w:r>
+        <w:t xml:space="preserve">that point </w:t>
+      </w:r>
+      <w:r>
+        <w:t>to the</w:t>
+      </w:r>
+      <w:r>
+        <w:t xml:space="preserve"> lingering</w:t>
+      </w:r>
+      <w:r>
+        <w:t xml:space="preserve"> old cop</w:t>
+      </w:r>
+      <w:r>
+        <w:t xml:space="preserve">y, and deferring the </w:t>
+      </w:r>
+      <w:r>
+        <w:t>recycling</w:t>
+      </w:r>
+      <w:r>
+        <w:t xml:space="preserve"> of</w:t>
+      </w:r>
+      <w:r>
+        <w:t xml:space="preserve"> the memory region that was compacted.</w:t>
+      </w:r>
+      <w:r>
+        <w:t xml:space="preserve"> As an added benefit,</w:t>
+      </w:r>
+      <w:r>
+        <w:t xml:space="preserve"> GC</w:t>
+      </w:r>
+      <w:r>
+        <w:t xml:space="preserve"> of regions of data known to be immutable</w:t>
+      </w:r>
+      <w:r>
+        <w:t xml:space="preserve"> can be performed by any thread</w:t>
+      </w:r>
+      <w:r>
+        <w:t xml:space="preserve"> </w:t>
+      </w:r>
+      <w:r>
+        <w:t>of execution</w:t>
+      </w:r>
+      <w:r>
+        <w:t>, or</w:t>
+      </w:r>
+      <w:r>
+        <w:t xml:space="preserve"> even</w:t>
+      </w:r>
+      <w:r>
+        <w:t xml:space="preserve"> a separate thread dedicated to GC. </w:t>
+      </w:r>
+    </w:p>
+    <w:p>
+      <w:pPr>
+        <w:pStyle w:val="Heading2"/>
+      </w:pPr>
+      <w:r>
+        <w:t>On Immutability</w:t>
+      </w:r>
+    </w:p>
+    <w:p>
+      <w:r>
+        <w:t xml:space="preserve">In an object-oriented system, immutability refers to the prohibition to alter the state of an object. </w:t>
+      </w:r>
+      <w:r>
+        <w:t>It turns out that m</w:t>
+      </w:r>
+      <w:r>
+        <w:t>any dat</w:t>
+      </w:r>
+      <w:r>
+        <w:t>a types are naturally immutable; consider</w:t>
+      </w:r>
+      <w:r>
+        <w:t xml:space="preserve"> the number </w:t>
+      </w:r>
+      <w:r>
+        <w:t>42</w:t>
+      </w:r>
+      <w:r>
+        <w:t xml:space="preserve"> for example</w:t>
+      </w:r>
+      <w:r>
+        <w:rPr>
+          <w:rStyle w:val="FootnoteReference"/>
+        </w:rPr>
+        <w:footnoteReference w:id="5"/>
+      </w:r>
+      <w:r>
+        <w:t xml:space="preserve"> – it </w:t>
+      </w:r>
+      <w:r>
+        <w:t>is alway</w:t>
+      </w:r>
+      <w:r>
+        <w:t xml:space="preserve">s the number 42! Other data types are naturally mutable; consider the concept of a </w:t>
+      </w:r>
+      <w:r>
+        <w:rPr>
+          <w:i/>
+        </w:rPr>
+        <w:t>variable</w:t>
+      </w:r>
+      <w:r>
+        <w:t xml:space="preserve"> for example – its </w:t>
+      </w:r>
+      <w:r>
+        <w:t xml:space="preserve">very </w:t>
+      </w:r>
+      <w:r>
+        <w:t>purpose is to</w:t>
+      </w:r>
+      <w:r>
+        <w:t xml:space="preserve"> be able to</w:t>
+      </w:r>
+      <w:r>
+        <w:t xml:space="preserve"> vary! Many data types are naturally immutable, and </w:t>
+      </w:r>
+      <w:r>
+        <w:t xml:space="preserve">even </w:t>
+      </w:r>
+      <w:r>
+        <w:t xml:space="preserve">with mutable data types, it is </w:t>
+      </w:r>
+      <w:r>
+        <w:t xml:space="preserve">often </w:t>
+      </w:r>
+      <w:r>
+        <w:t>desirable to be able to make specific instances immutable</w:t>
+      </w:r>
+      <w:r>
+        <w:t xml:space="preserve"> on demand</w:t>
       </w:r>
       <w:r>
         <w:t>.</w:t>
@@ -928,1608 +2513,917 @@
     </w:p>
     <w:p>
       <w:r>
-        <w:t>TODO building out of atoms analogy?</w:t>
-      </w:r>
-    </w:p>
-    <w:p>
-      <w:r>
-        <w:t>A programming contract represents a set of non-negotiable responsibilities. To produce usable abstractions, one cannot avoid the growth in the complexity of the corresponding contracts. Fundamentally, this is caused by the encapsulation of complexity (i.e. the abstraction), whose cost is the hiding of internal detail and the predictability of composed behavior (i.e. the contract).</w:t>
-      </w:r>
-    </w:p>
-    <w:p>
-      <w:r>
-        <w:t>It is the recursive composition of behavior that creates challenges for optimization</w:t>
+        <w:t xml:space="preserve">The XVM explicitly supports immutability. </w:t>
+      </w:r>
+      <w:r>
+        <w:t>Immutability has several benefits, notably: Predictability, thread</w:t>
+      </w:r>
+      <w:r>
+        <w:t>/concurrency</w:t>
+      </w:r>
+      <w:r>
+        <w:t xml:space="preserve"> safety, security, and available optimizations.</w:t>
+      </w:r>
+      <w:r>
+        <w:t xml:space="preserve"> Predictability </w:t>
+      </w:r>
+      <w:r>
+        <w:t xml:space="preserve">is one of the greatest benefits of good design, and immutability supports predictability by </w:t>
+      </w:r>
+      <w:r>
+        <w:t xml:space="preserve">providing data types that are truly constant – </w:t>
+      </w:r>
+      <w:r>
+        <w:rPr>
+          <w:i/>
+        </w:rPr>
+        <w:t>at runtime!</w:t>
+      </w:r>
+      <w:r>
+        <w:t xml:space="preserve"> </w:t>
+      </w:r>
+      <w:r>
+        <w:t>For example, w</w:t>
+      </w:r>
+      <w:r>
+        <w:t>hen an object exposes its state, it often does so by exposing immutable data types so that its internal sta</w:t>
+      </w:r>
+      <w:r>
+        <w:t>te cannot be directly altered; w</w:t>
+      </w:r>
+      <w:r>
+        <w:t xml:space="preserve">ithout </w:t>
+      </w:r>
+      <w:r>
+        <w:t xml:space="preserve">explicit </w:t>
+      </w:r>
+      <w:r>
+        <w:t>support for immutability, one of two things</w:t>
+      </w:r>
+      <w:r>
+        <w:t xml:space="preserve"> could</w:t>
+      </w:r>
+      <w:r>
+        <w:t xml:space="preserve"> occurs: Either th</w:t>
+      </w:r>
+      <w:r>
+        <w:t>e mutable state of the object would be</w:t>
+      </w:r>
+      <w:r>
+        <w:t xml:space="preserve"> exposed, </w:t>
+      </w:r>
+      <w:r>
+        <w:t>breaking</w:t>
+      </w:r>
+      <w:r>
+        <w:t xml:space="preserve"> encapsulation, or a copy (or other representation) of the mutable state </w:t>
+      </w:r>
+      <w:r>
+        <w:t>would need to be</w:t>
+      </w:r>
+      <w:r>
+        <w:t xml:space="preserve"> created on demand </w:t>
+      </w:r>
+      <w:r>
+        <w:t>to safely expose that state</w:t>
+      </w:r>
+      <w:r>
+        <w:t>, which is expensive in terms of both space and time</w:t>
+      </w:r>
+      <w:r>
+        <w:t>, not to mention complexity</w:t>
+      </w:r>
+      <w:r>
+        <w:t>. Immutability</w:t>
+      </w:r>
+      <w:r>
+        <w:t xml:space="preserve"> provides a simple way to</w:t>
+      </w:r>
+      <w:r>
+        <w:t xml:space="preserve"> ensure that the state of an object </w:t>
+      </w:r>
+      <w:r>
+        <w:rPr>
+          <w:i/>
+        </w:rPr>
+        <w:t>cannot</w:t>
+      </w:r>
+      <w:r>
+        <w:t xml:space="preserve"> change, addressing each of these concerns.</w:t>
+      </w:r>
+    </w:p>
+    <w:p>
+      <w:r>
+        <w:t xml:space="preserve">With respect to thread </w:t>
+      </w:r>
+      <w:r>
+        <w:t xml:space="preserve">and concurrency </w:t>
+      </w:r>
+      <w:r>
+        <w:t xml:space="preserve">safety, an immutable object </w:t>
+      </w:r>
+      <w:r>
+        <w:t>provides the same state regardless of the concurrency of access</w:t>
+      </w:r>
+      <w:r>
+        <w:t xml:space="preserve"> to the object</w:t>
+      </w:r>
+      <w:r>
+        <w:t xml:space="preserve">, because changes to the state </w:t>
+      </w:r>
+      <w:r>
+        <w:t xml:space="preserve">of the object </w:t>
+      </w:r>
+      <w:r>
+        <w:t xml:space="preserve">are explicitly prohibited. </w:t>
+      </w:r>
+      <w:r>
+        <w:t xml:space="preserve">It is precisely because of this explicit contract, that in the XVM </w:t>
+      </w:r>
+      <w:r>
+        <w:t xml:space="preserve">the only state that can be </w:t>
+      </w:r>
+      <w:r>
+        <w:t>visible to more than one thread of execution</w:t>
+      </w:r>
+      <w:r>
+        <w:t xml:space="preserve"> is immutable state</w:t>
+      </w:r>
+      <w:r>
+        <w:t>; immutable objects</w:t>
+      </w:r>
+      <w:r>
+        <w:t xml:space="preserve"> can be safely used without concurrency control and without </w:t>
+      </w:r>
+      <w:r>
+        <w:t>relying on memory barriers</w:t>
       </w:r>
       <w:r>
         <w:t>.</w:t>
       </w:r>
+    </w:p>
+    <w:p>
+      <w:r>
+        <w:t>Using immutability for security is powerful, but it is important to understand that security</w:t>
+      </w:r>
+      <w:r>
+        <w:t xml:space="preserve"> as a topic</w:t>
+      </w:r>
+      <w:r>
+        <w:t xml:space="preserve"> is simply another facet of predictability, and as a result, the same concepts and conclusions apply. Specifically, when immutability is an intrinsic aspect of a system, and thus cannot be circumvented, it becomes a powerful tool for making assumptions about how aspects of the system will operate, and those assumptions become trusted building blocks for</w:t>
+      </w:r>
+      <w:r>
+        <w:t xml:space="preserve"> building </w:t>
+      </w:r>
+      <w:r>
+        <w:t xml:space="preserve">secure </w:t>
+      </w:r>
+      <w:r>
+        <w:t>software</w:t>
+      </w:r>
+      <w:r>
+        <w:t>.</w:t>
+      </w:r>
+    </w:p>
+    <w:p>
+      <w:r>
+        <w:t>Regarding optimizations, t</w:t>
+      </w:r>
+      <w:r>
+        <w:t>he</w:t>
+      </w:r>
+      <w:r>
+        <w:t xml:space="preserve"> explicit</w:t>
+      </w:r>
+      <w:r>
+        <w:t xml:space="preserve"> knowledge of immutability conveys a number of significant advantages to a system of execution.</w:t>
+      </w:r>
+      <w:r>
+        <w:t xml:space="preserve"> As described previously, for example, explicitly immutable data enables a number of potential optimizations for the purpose of garbage collection</w:t>
+      </w:r>
+      <w:r>
+        <w:t xml:space="preserve">, and immutability </w:t>
+      </w:r>
+      <w:r>
+        <w:t>obviates</w:t>
+      </w:r>
       <w:r>
         <w:t xml:space="preserve"> </w:t>
       </w:r>
       <w:r>
-        <w:t>While low level optimizations</w:t>
-      </w:r>
-      <w:r>
-        <w:t xml:space="preserve"> are focused on the creation of more efficient low level code, higher level o</w:t>
-      </w:r>
-      <w:r>
-        <w:t xml:space="preserve">ptimizations rely on </w:t>
-      </w:r>
-      <w:r>
-        <w:t xml:space="preserve">explicit </w:t>
-      </w:r>
-      <w:r>
-        <w:t xml:space="preserve">knowledge </w:t>
-      </w:r>
-      <w:r>
-        <w:t xml:space="preserve">of what </w:t>
-      </w:r>
-      <w:r>
-        <w:t xml:space="preserve">portions of a behavior’s contract can be safely ignored </w:t>
-      </w:r>
-      <w:r>
-        <w:t>as a result</w:t>
-      </w:r>
-      <w:r>
-        <w:t xml:space="preserve"> of th</w:t>
-      </w:r>
-      <w:r>
-        <w:t>e</w:t>
-      </w:r>
-      <w:r>
-        <w:t xml:space="preserve"> various</w:t>
-      </w:r>
-      <w:r>
-        <w:t xml:space="preserve"> effects of those </w:t>
-      </w:r>
-      <w:r>
-        <w:t xml:space="preserve">portions </w:t>
-      </w:r>
-      <w:r>
-        <w:t xml:space="preserve">being discarded or </w:t>
-      </w:r>
-      <w:r>
-        <w:t xml:space="preserve">ignored, and thus the optimizations </w:t>
-      </w:r>
-      <w:r>
-        <w:t>are able to eliminate</w:t>
-      </w:r>
-      <w:r>
-        <w:t xml:space="preserve"> the costs of</w:t>
-      </w:r>
-      <w:r>
-        <w:t xml:space="preserve"> entire aspects of</w:t>
-      </w:r>
-      <w:r>
-        <w:t xml:space="preserve"> carefully defined</w:t>
-      </w:r>
-      <w:r>
-        <w:t xml:space="preserve"> behavior</w:t>
-      </w:r>
-      <w:r>
-        <w:t>al contracts</w:t>
+        <w:t xml:space="preserve">the </w:t>
+      </w:r>
+      <w:r>
+        <w:t xml:space="preserve">need for the </w:t>
+      </w:r>
+      <w:r>
+        <w:t>type</w:t>
+      </w:r>
+      <w:r>
+        <w:t>s</w:t>
+      </w:r>
+      <w:r>
+        <w:t xml:space="preserve"> of </w:t>
+      </w:r>
+      <w:r>
+        <w:t>concurr</w:t>
+      </w:r>
+      <w:r>
+        <w:t>ency control</w:t>
+      </w:r>
+      <w:r>
+        <w:t xml:space="preserve"> </w:t>
+      </w:r>
+      <w:r>
+        <w:t>used with mutable objects</w:t>
+      </w:r>
+      <w:r>
+        <w:t>. Immutability also supports both pass-by-reference and pass-by-value transparently,</w:t>
+      </w:r>
+      <w:r>
+        <w:t xml:space="preserve"> because</w:t>
+      </w:r>
+      <w:r>
+        <w:t xml:space="preserve"> the underlying value </w:t>
+      </w:r>
+      <w:r>
+        <w:t xml:space="preserve">is </w:t>
+      </w:r>
+      <w:r>
+        <w:t>itself immutable</w:t>
+      </w:r>
+      <w:r>
+        <w:t>,</w:t>
+      </w:r>
+      <w:r>
+        <w:t xml:space="preserve"> and</w:t>
+      </w:r>
+      <w:r>
+        <w:t xml:space="preserve"> thus</w:t>
+      </w:r>
+      <w:r>
+        <w:t xml:space="preserve"> the </w:t>
+      </w:r>
+      <w:r>
+        <w:t xml:space="preserve">substitution </w:t>
+      </w:r>
+      <w:r>
+        <w:t>of</w:t>
+      </w:r>
+      <w:r>
+        <w:t xml:space="preserve"> any</w:t>
+      </w:r>
+      <w:r>
+        <w:t xml:space="preserve"> duplicate cop</w:t>
+      </w:r>
+      <w:r>
+        <w:t xml:space="preserve">y </w:t>
+      </w:r>
+      <w:r>
+        <w:t xml:space="preserve">of the value has no </w:t>
+      </w:r>
+      <w:r>
+        <w:t xml:space="preserve">behavioral </w:t>
+      </w:r>
+      <w:r>
+        <w:t>consequence.</w:t>
+      </w:r>
+    </w:p>
+    <w:p>
+      <w:r>
+        <w:t xml:space="preserve">While strict and complete immutability of an entire object is a desirable capability of the language runtime, there are two </w:t>
+      </w:r>
+      <w:r>
+        <w:t>additional and related</w:t>
+      </w:r>
+      <w:r>
+        <w:t xml:space="preserve"> </w:t>
+      </w:r>
+      <w:r>
+        <w:t xml:space="preserve">XVM </w:t>
+      </w:r>
+      <w:r>
+        <w:t xml:space="preserve">capabilities </w:t>
+      </w:r>
+      <w:r>
+        <w:t xml:space="preserve">worth </w:t>
+      </w:r>
+      <w:r>
+        <w:t>enumerating</w:t>
+      </w:r>
+      <w:r>
+        <w:t xml:space="preserve">. The first is support for lazily initialized state as part of an otherwise-immutable data structure, specifically, by </w:t>
+      </w:r>
+      <w:r>
+        <w:t>means of a function with presumed-</w:t>
+      </w:r>
+      <w:r>
+        <w:t xml:space="preserve">idempotent behavior. Such a capability allows </w:t>
+      </w:r>
+      <w:r>
+        <w:t xml:space="preserve">the evaluation of </w:t>
+      </w:r>
+      <w:r>
+        <w:t>time-expensive computations and</w:t>
+      </w:r>
+      <w:r>
+        <w:t xml:space="preserve">/or the allocation of </w:t>
+      </w:r>
+      <w:r>
+        <w:t>space-expensive data structures</w:t>
+      </w:r>
+      <w:r>
+        <w:t xml:space="preserve"> to be deferred until actually requested. One common example is the hash function calculation for complex data types, which is often assumed to be expensive enough to defer, but </w:t>
+      </w:r>
+      <w:r>
+        <w:t>the</w:t>
+      </w:r>
+      <w:r>
+        <w:t xml:space="preserve"> result</w:t>
+      </w:r>
+      <w:r>
+        <w:t xml:space="preserve"> </w:t>
+      </w:r>
+      <w:r>
+        <w:t>of,</w:t>
+      </w:r>
+      <w:r>
+        <w:t xml:space="preserve"> </w:t>
+      </w:r>
+      <w:r>
+        <w:t>once computed</w:t>
+      </w:r>
+      <w:r>
+        <w:t>,</w:t>
+      </w:r>
+      <w:r>
+        <w:t xml:space="preserve"> </w:t>
+      </w:r>
+      <w:r>
+        <w:t>should be saved for subsequent use.</w:t>
+      </w:r>
+    </w:p>
+    <w:p>
+      <w:r>
+        <w:t xml:space="preserve">The second capability is language-level support for </w:t>
+      </w:r>
+      <w:r>
+        <w:t>designing</w:t>
+      </w:r>
+      <w:r>
+        <w:t xml:space="preserve"> a </w:t>
+      </w:r>
+      <w:r>
+        <w:t xml:space="preserve">non-mutating reference to an underlying data structure that may itself be mutable. In other words, </w:t>
+      </w:r>
+      <w:r>
+        <w:t xml:space="preserve">it is desirable to be able to </w:t>
+      </w:r>
+      <w:r>
+        <w:t xml:space="preserve">support multiple references to the same object, with one such </w:t>
+      </w:r>
+      <w:r>
+        <w:t xml:space="preserve">reference </w:t>
+      </w:r>
+      <w:r>
+        <w:t xml:space="preserve">explicitly omitting </w:t>
+      </w:r>
+      <w:r>
+        <w:t xml:space="preserve">mutating operations and </w:t>
+      </w:r>
+      <w:r>
+        <w:t>the exposure of</w:t>
+      </w:r>
+      <w:r>
+        <w:t xml:space="preserve"> mutable state. </w:t>
+      </w:r>
+      <w:r>
+        <w:t xml:space="preserve">There are many </w:t>
+      </w:r>
+      <w:r>
+        <w:t xml:space="preserve">examples of </w:t>
+      </w:r>
+      <w:r>
+        <w:t xml:space="preserve">mutable </w:t>
+      </w:r>
+      <w:r>
+        <w:t>data that must be generally protected from mutation, but which the owner of the data may</w:t>
+      </w:r>
+      <w:r>
+        <w:t xml:space="preserve"> need to mutate; the secondary reference is called a </w:t>
+      </w:r>
+      <w:r>
+        <w:rPr>
+          <w:i/>
+        </w:rPr>
+        <w:t>read-only</w:t>
+      </w:r>
+      <w:r>
+        <w:t xml:space="preserve"> reference.</w:t>
+      </w:r>
+      <w:r>
+        <w:t xml:space="preserve"> This capability does not rely on immutability, but rather relies on the careful design of a programmer, and thus does not provide the types of guarantees that actual immutability can confer. However, with careful use, it is a useful tool for selectively hiding mutability.</w:t>
+      </w:r>
+    </w:p>
+    <w:p>
+      <w:pPr>
+        <w:pStyle w:val="Heading2"/>
+      </w:pPr>
+      <w:r>
+        <w:t xml:space="preserve">On </w:t>
+      </w:r>
+      <w:r>
+        <w:t>References</w:t>
+      </w:r>
+    </w:p>
+    <w:p>
+      <w:r>
+        <w:t xml:space="preserve">The family of languages influenced by C++ share an implicit trait: A compile-time knowledge of accessibility. For example, it is the C++ compiler that prevents access to </w:t>
+      </w:r>
+      <w:r>
+        <w:rPr>
+          <w:rFonts w:ascii="Courier New" w:hAnsi="Courier New" w:cs="Courier New"/>
+        </w:rPr>
+        <w:t>private</w:t>
+      </w:r>
+      <w:r>
+        <w:t xml:space="preserve"> members, and the compiler that </w:t>
+      </w:r>
+      <w:r>
+        <w:t>allows access</w:t>
+      </w:r>
+      <w:r>
+        <w:t xml:space="preserve"> </w:t>
+      </w:r>
+      <w:r>
+        <w:t xml:space="preserve">for </w:t>
+      </w:r>
+      <w:r>
+        <w:t xml:space="preserve">a </w:t>
+      </w:r>
+      <w:r>
+        <w:rPr>
+          <w:rFonts w:ascii="Courier New" w:hAnsi="Courier New" w:cs="Courier New"/>
+        </w:rPr>
+        <w:t>friend</w:t>
+      </w:r>
+      <w:r>
+        <w:t>. Subsequent languages, like Java,</w:t>
+      </w:r>
+      <w:r>
+        <w:t xml:space="preserve"> built on this model, and</w:t>
+      </w:r>
+      <w:r>
+        <w:t xml:space="preserve"> carr</w:t>
+      </w:r>
+      <w:r>
+        <w:t>y</w:t>
+      </w:r>
+      <w:r>
+        <w:t xml:space="preserve"> sufficient information in the compiled form of the language to allow the accessibility implied by the compiled code to be validated for a second time at runtime, to prevent an end-run around the language’s security features.</w:t>
+      </w:r>
+      <w:r>
+        <w:t xml:space="preserve"> One by-product of this design is the ability to use a single pointer </w:t>
+      </w:r>
+      <w:r>
+        <w:t xml:space="preserve">to reference an </w:t>
+      </w:r>
+      <w:r>
+        <w:t xml:space="preserve">object, and more specifically, a pointer that is – in C++ parlance – a </w:t>
+      </w:r>
+      <w:r>
+        <w:rPr>
+          <w:rFonts w:ascii="Courier New" w:hAnsi="Courier New" w:cs="Courier New"/>
+        </w:rPr>
+        <w:t>Vtable**</w:t>
+      </w:r>
+      <w:r>
+        <w:t xml:space="preserve"> (</w:t>
+      </w:r>
+      <w:r>
+        <w:t>a pointer to a pointer to a virtual function table).</w:t>
+      </w:r>
+    </w:p>
+    <w:p>
+      <w:r>
+        <w:t xml:space="preserve">In simple terms, an object is the combination of a structure (such as a C </w:t>
+      </w:r>
+      <w:r>
+        <w:rPr>
+          <w:rFonts w:ascii="Courier New" w:hAnsi="Courier New" w:cs="Courier New"/>
+        </w:rPr>
+        <w:t>struct</w:t>
+      </w:r>
+      <w:r>
+        <w:t xml:space="preserve">) and functions that operate on that structure. </w:t>
+      </w:r>
+      <w:r>
+        <w:t>For each particular type</w:t>
+      </w:r>
+      <w:r>
+        <w:t xml:space="preserve"> (known as a </w:t>
+      </w:r>
+      <w:r>
+        <w:rPr>
+          <w:rFonts w:ascii="Courier New" w:hAnsi="Courier New" w:cs="Courier New"/>
+        </w:rPr>
+        <w:t>class</w:t>
+      </w:r>
+      <w:r>
+        <w:t>)</w:t>
+      </w:r>
+      <w:r>
+        <w:t xml:space="preserve">, the </w:t>
+      </w:r>
+      <w:r>
+        <w:rPr>
+          <w:rFonts w:ascii="Courier New" w:hAnsi="Courier New" w:cs="Courier New"/>
+        </w:rPr>
+        <w:t>Vtable**</w:t>
+      </w:r>
+      <w:r>
+        <w:t xml:space="preserve"> approach </w:t>
+      </w:r>
+      <w:r>
+        <w:t>arrang</w:t>
+      </w:r>
+      <w:r>
+        <w:t xml:space="preserve">es </w:t>
+      </w:r>
+      <w:r>
+        <w:t>those function</w:t>
+      </w:r>
+      <w:r>
+        <w:t xml:space="preserve"> pointer</w:t>
+      </w:r>
+      <w:r>
+        <w:t>s in an array, and order</w:t>
+      </w:r>
+      <w:r>
+        <w:t>s</w:t>
+      </w:r>
+      <w:r>
+        <w:t xml:space="preserve"> th</w:t>
+      </w:r>
+      <w:r>
+        <w:t>os</w:t>
+      </w:r>
+      <w:r>
+        <w:t xml:space="preserve">e </w:t>
+      </w:r>
+      <w:r>
+        <w:t xml:space="preserve">function pointers in the </w:t>
+      </w:r>
+      <w:r>
+        <w:t>array to be consistent with other compatible types,</w:t>
+      </w:r>
+      <w:r>
+        <w:t xml:space="preserve"> thus supporting</w:t>
+      </w:r>
+      <w:r>
+        <w:t xml:space="preserve"> the</w:t>
+      </w:r>
+      <w:r>
+        <w:t xml:space="preserve"> polymorphic behavior of compatible types. A pointer to the array of functions is stored in </w:t>
+      </w:r>
+      <w:r>
+        <w:t xml:space="preserve">the first field of the </w:t>
+      </w:r>
+      <w:r>
+        <w:rPr>
+          <w:rFonts w:ascii="Courier New" w:hAnsi="Courier New" w:cs="Courier New"/>
+        </w:rPr>
+        <w:t>struct</w:t>
+      </w:r>
+      <w:r>
+        <w:t xml:space="preserve">, which means that a pointer to the </w:t>
+      </w:r>
+      <w:r>
+        <w:rPr>
+          <w:rFonts w:ascii="Courier New" w:hAnsi="Courier New" w:cs="Courier New"/>
+        </w:rPr>
+        <w:t>struct</w:t>
+      </w:r>
+      <w:r>
+        <w:t xml:space="preserve"> will also act as a pointer to the functions associated with that </w:t>
+      </w:r>
+      <w:r>
+        <w:rPr>
+          <w:rFonts w:ascii="Courier New" w:hAnsi="Courier New" w:cs="Courier New"/>
+        </w:rPr>
+        <w:t>struct</w:t>
+      </w:r>
+      <w:r>
+        <w:t xml:space="preserve">. Invocation of any of those functions requires that the pointer to the </w:t>
+      </w:r>
+      <w:r>
+        <w:rPr>
+          <w:rFonts w:ascii="Courier New" w:hAnsi="Courier New" w:cs="Courier New"/>
+        </w:rPr>
+        <w:t>struct</w:t>
+      </w:r>
+      <w:r>
+        <w:t xml:space="preserve"> be passed, thereby allowing the function to access and modify fields in the </w:t>
+      </w:r>
+      <w:r>
+        <w:rPr>
+          <w:rFonts w:ascii="Courier New" w:hAnsi="Courier New" w:cs="Courier New"/>
+        </w:rPr>
+        <w:t>struct</w:t>
+      </w:r>
+      <w:r>
+        <w:t xml:space="preserve">, and allowing it to invoke other functions against that same </w:t>
+      </w:r>
+      <w:r>
+        <w:rPr>
+          <w:rFonts w:ascii="Courier New" w:hAnsi="Courier New" w:cs="Courier New"/>
+        </w:rPr>
+        <w:t>struct</w:t>
+      </w:r>
+      <w:r>
+        <w:t xml:space="preserve">, all without statically binding to either the address of the </w:t>
+      </w:r>
+      <w:r>
+        <w:rPr>
+          <w:rFonts w:ascii="Courier New" w:hAnsi="Courier New" w:cs="Courier New"/>
+        </w:rPr>
+        <w:t>struct</w:t>
+      </w:r>
+      <w:r>
+        <w:t xml:space="preserve"> or to the addresses of the other functions related to the </w:t>
+      </w:r>
+      <w:r>
+        <w:rPr>
+          <w:rFonts w:ascii="Courier New" w:hAnsi="Courier New" w:cs="Courier New"/>
+        </w:rPr>
+        <w:t>struct</w:t>
       </w:r>
       <w:r>
         <w:t>.</w:t>
       </w:r>
-      <w:r>
-        <w:t xml:space="preserve"> Examples include the inlining of potentially dynamically-dispatched invocations by determining that the</w:t>
-      </w:r>
-      <w:r>
-        <w:t xml:space="preserve"> potential for </w:t>
-      </w:r>
-      <w:r>
-        <w:t xml:space="preserve">dynamic dispatch is precluded, and </w:t>
-      </w:r>
-      <w:r>
-        <w:t>the elimination of selective memory fences in multi-threaded programs as a result of escape analysis.</w:t>
-      </w:r>
-    </w:p>
-    <w:p>
-      <w:r>
-        <w:t>TODO why do Quality abstractions perform poorly</w:t>
-      </w:r>
-    </w:p>
-    <w:p>
-      <w:pPr>
-        <w:pStyle w:val="Heading2"/>
-      </w:pPr>
-      <w:r>
-        <w:t>On God,</w:t>
-      </w:r>
-      <w:r>
-        <w:t xml:space="preserve"> Turtles,</w:t>
-      </w:r>
-      <w:r>
-        <w:t xml:space="preserve"> Baloons, and Sandboxes</w:t>
-      </w:r>
-    </w:p>
-    <w:p>
-      <w:r>
-        <w:t>Wikipedia defines a software sandbox as follows</w:t>
-      </w:r>
-      <w:r>
-        <w:rPr>
-          <w:rStyle w:val="FootnoteReference"/>
-        </w:rPr>
-        <w:footnoteReference w:id="2"/>
-      </w:r>
-      <w:r>
-        <w:t>:</w:t>
-      </w:r>
-    </w:p>
-    <w:p>
-      <w:pPr>
-        <w:ind w:left="720"/>
-      </w:pPr>
-      <w:r>
-        <w:t>In computer security, a sandbox is a security mechanism for separating running programs. It is often used to execute untested or untrusted programs or code, possibly from unverified or untrusted third parties, suppliers, users or websites, without risking harm to the host machine or operating system. A sandbox typically provides a tightly controlled set of resources for guest programs to run in, such as scratch space on disk and memory. Network access, the ability to inspect the host system or read from input devices are usually disallowed or heavily restricted.</w:t>
-      </w:r>
-    </w:p>
-    <w:p>
-      <w:pPr>
-        <w:ind w:left="720"/>
-      </w:pPr>
-      <w:r>
-        <w:t>In the sense of providing a highly controlled environment, sandboxes may be seen as a specific example of virtualization. Sandboxing is frequently used to test unverified programs that may contain a virus or other malicious code, without allowing the software to harm the host device.</w:t>
-      </w:r>
-    </w:p>
-    <w:p>
-      <w:r>
-        <w:t>In the physical world,</w:t>
-      </w:r>
-      <w:r>
-        <w:t xml:space="preserve"> in which children play with sand,</w:t>
-      </w:r>
-      <w:r>
-        <w:t xml:space="preserve"> there are two common styles of sandbox. The first is constructed from four equally sized planks, each stood on its long edge</w:t>
-      </w:r>
-      <w:r>
-        <w:t xml:space="preserve"> to form</w:t>
-      </w:r>
-      <w:r>
-        <w:t xml:space="preserve"> a square</w:t>
-      </w:r>
-      <w:r>
-        <w:t xml:space="preserve"> box</w:t>
-      </w:r>
-      <w:r>
-        <w:t xml:space="preserve">, and then filled with sand. </w:t>
-      </w:r>
-      <w:r>
-        <w:t xml:space="preserve">The second style is typified by a large green plastic turtle, whose “turtle shell” is the removable </w:t>
-      </w:r>
-      <w:r>
-        <w:t>top</w:t>
-      </w:r>
-      <w:r>
-        <w:t xml:space="preserve"> that keeps </w:t>
-      </w:r>
-      <w:r>
-        <w:t>the</w:t>
-      </w:r>
-      <w:r>
-        <w:t xml:space="preserve"> rain</w:t>
-      </w:r>
-      <w:r>
-        <w:t xml:space="preserve"> out</w:t>
-      </w:r>
-      <w:r>
-        <w:t xml:space="preserve">, and whose “body” which is the hollow bowl that </w:t>
-      </w:r>
-      <w:r>
-        <w:t>keeps</w:t>
-      </w:r>
-      <w:r>
-        <w:t xml:space="preserve"> the sand</w:t>
-      </w:r>
-      <w:r>
-        <w:t xml:space="preserve"> in</w:t>
-      </w:r>
-      <w:r>
-        <w:t>. Both styles hold sand and allow a child to dig tunnels and build sand-castles, but there is one major difference: When a child tunnels too deeply in the w</w:t>
-      </w:r>
-      <w:r>
-        <w:t xml:space="preserve">ooden-sided sandbox, the tunnel burrows past the sand and into the soil beneath, </w:t>
-      </w:r>
-      <w:r>
-        <w:t xml:space="preserve">while the </w:t>
-      </w:r>
-      <w:r>
-        <w:t>tunnel depth in the turtle sandbox is strictly limited by the plastic bowl.</w:t>
-      </w:r>
-    </w:p>
-    <w:p>
-      <w:r>
-        <w:t xml:space="preserve">Software sandboxes tend to mirror these physical types, in that </w:t>
-      </w:r>
-      <w:r>
-        <w:rPr>
-          <w:i/>
-        </w:rPr>
-        <w:t>the dirt often lies beneath</w:t>
-      </w:r>
-      <w:r>
-        <w:t xml:space="preserve">. In other words, the sandbox attempts to protect the resources of the system, but a determined programmer </w:t>
-      </w:r>
-      <w:r>
-        <w:t>will eventually</w:t>
-      </w:r>
-      <w:r>
-        <w:t xml:space="preserve"> be able to find</w:t>
-      </w:r>
-      <w:r>
-        <w:t xml:space="preserve"> a way through. The only way </w:t>
-      </w:r>
-      <w:r>
-        <w:t>that a</w:t>
-      </w:r>
-      <w:r>
-        <w:t xml:space="preserve"> language</w:t>
-      </w:r>
-      <w:r>
-        <w:t xml:space="preserve"> runtime as a</w:t>
-      </w:r>
-      <w:r>
-        <w:t xml:space="preserve"> sandbox can </w:t>
-      </w:r>
-      <w:r>
-        <w:t xml:space="preserve">ensure the </w:t>
-      </w:r>
-      <w:r>
-        <w:t>protect</w:t>
-      </w:r>
-      <w:r>
-        <w:t>ion of</w:t>
-      </w:r>
-      <w:r>
-        <w:t xml:space="preserve"> the underlying resources </w:t>
-      </w:r>
-      <w:r>
-        <w:t xml:space="preserve">of a system </w:t>
-      </w:r>
-      <w:r>
-        <w:t xml:space="preserve">is </w:t>
-      </w:r>
-      <w:r>
-        <w:t>for the sandbox itself to</w:t>
-      </w:r>
-      <w:r>
-        <w:t xml:space="preserve"> completely</w:t>
-      </w:r>
-      <w:r>
-        <w:t xml:space="preserve"> lack the ability to access those </w:t>
-      </w:r>
-      <w:r>
-        <w:t>resources.</w:t>
+    </w:p>
+    <w:p>
+      <w:r>
+        <w:t>From a mechanical-simplicity and efficiency standpoint, the benefits of this model are difficult to overstate</w:t>
+      </w:r>
+      <w:r>
+        <w:t>; it is powerful, and it is elegant</w:t>
+      </w:r>
+      <w:r>
+        <w:t>. However, there are several specific costs to account for as well. First, the type system defines accessibility in a static manner, predic</w:t>
+      </w:r>
+      <w:r>
+        <w:t>a</w:t>
+      </w:r>
+      <w:r>
+        <w:t xml:space="preserve">ted on the class of the referrer and the class of the referent, and how those two classes relate. Consider C++ </w:t>
+      </w:r>
+      <w:r>
+        <w:rPr>
+          <w:rFonts w:ascii="Courier New" w:hAnsi="Courier New" w:cs="Courier New"/>
+        </w:rPr>
+        <w:t>protected</w:t>
+      </w:r>
+      <w:r>
+        <w:t xml:space="preserve"> members, which are accessible to sub-classes, or Java package-private members, which are accessible to any class</w:t>
       </w:r>
       <w:r>
         <w:t xml:space="preserve"> </w:t>
       </w:r>
       <w:r>
-        <w:t xml:space="preserve">The </w:t>
-      </w:r>
-      <w:r>
-        <w:t xml:space="preserve">purpose of the </w:t>
-      </w:r>
-      <w:r>
-        <w:t xml:space="preserve">sandbox </w:t>
-      </w:r>
-      <w:r>
-        <w:t>is to defend</w:t>
-      </w:r>
-      <w:r>
-        <w:t xml:space="preserve"> against p</w:t>
-      </w:r>
-      <w:r>
-        <w:t>rivilege escalation</w:t>
-      </w:r>
-      <w:r>
-        <w:t>:</w:t>
-      </w:r>
-    </w:p>
-    <w:p>
-      <w:pPr>
-        <w:ind w:left="720"/>
-      </w:pPr>
-      <w:r>
-        <w:t>Privilege escalation is the act of exploiting a bug, design flaw or configuration oversight in an operating system or software application to gain elevated access to resources that are normally protected from an application or user. The result is that an application with more privileges than intended by the application developer or system administrator can perform unauthorized actions</w:t>
-      </w:r>
-      <w:r>
-        <w:rPr>
-          <w:rStyle w:val="FootnoteReference"/>
-        </w:rPr>
-        <w:footnoteReference w:id="3"/>
+        <w:t xml:space="preserve">within the same </w:t>
+      </w:r>
+      <w:r>
+        <w:rPr>
+          <w:rFonts w:ascii="Courier New" w:hAnsi="Courier New" w:cs="Courier New"/>
+        </w:rPr>
+        <w:t>package</w:t>
+      </w:r>
+      <w:r>
+        <w:t xml:space="preserve"> (a hierarchical name-space).</w:t>
+      </w:r>
+      <w:r>
+        <w:t xml:space="preserve"> Second, the facets that a class exposes are statically fixed, such as the</w:t>
+      </w:r>
+      <w:r>
+        <w:t xml:space="preserve"> set of</w:t>
+      </w:r>
+      <w:r>
+        <w:t xml:space="preserve"> members declared as </w:t>
+      </w:r>
+      <w:r>
+        <w:rPr>
+          <w:rFonts w:ascii="Courier New" w:hAnsi="Courier New" w:cs="Courier New"/>
+        </w:rPr>
+        <w:t>public</w:t>
+      </w:r>
+      <w:r>
+        <w:t xml:space="preserve">, allowing any referrer that obtains a reference to exploit runtime capabilities such as Java’s </w:t>
+      </w:r>
+      <w:r>
+        <w:rPr>
+          <w:i/>
+        </w:rPr>
+        <w:t>reflection</w:t>
+      </w:r>
+      <w:r>
+        <w:t xml:space="preserve"> to fully examine</w:t>
+      </w:r>
+      <w:r>
+        <w:t xml:space="preserve"> public members</w:t>
+      </w:r>
+      <w:r>
+        <w:t>, access any public data fields, and invoke any public methods. While allowing arbitrary access to public members does not</w:t>
+      </w:r>
+      <w:r>
+        <w:t xml:space="preserve"> seem </w:t>
+      </w:r>
+      <w:r>
+        <w:t xml:space="preserve">at first </w:t>
+      </w:r>
+      <w:r>
+        <w:t>to be a concern,</w:t>
+      </w:r>
+      <w:r>
+        <w:t xml:space="preserve"> it can be; consider that</w:t>
+      </w:r>
+      <w:r>
+        <w:t xml:space="preserve"> members of an </w:t>
+      </w:r>
+      <w:r>
+        <w:rPr>
+          <w:rFonts w:ascii="Courier New" w:hAnsi="Courier New" w:cs="Courier New"/>
+        </w:rPr>
+        <w:t>interface</w:t>
+      </w:r>
+      <w:r>
+        <w:t xml:space="preserve"> are always public in an implementing class, which leads to the third issue: It is not possible </w:t>
+      </w:r>
+      <w:r>
+        <w:t xml:space="preserve">for an object </w:t>
+      </w:r>
+      <w:r>
+        <w:t>to selectively expose</w:t>
+      </w:r>
+      <w:r>
+        <w:t xml:space="preserve"> its members, for example providing </w:t>
+      </w:r>
+      <w:r>
+        <w:t>differ</w:t>
+      </w:r>
+      <w:r>
+        <w:t>ent</w:t>
+      </w:r>
+      <w:r>
+        <w:t xml:space="preserve"> interfaces</w:t>
+      </w:r>
+      <w:r>
+        <w:t xml:space="preserve"> to different referrers</w:t>
       </w:r>
       <w:r>
         <w:t>.</w:t>
       </w:r>
-      <w:r>
-        <w:rPr>
-          <w:rStyle w:val="FootnoteReference"/>
-        </w:rPr>
+    </w:p>
+    <w:p>
+      <w:r>
+        <w:t>This</w:t>
+      </w:r>
+      <w:r>
+        <w:t xml:space="preserve"> lack of selective exposure </w:t>
+      </w:r>
+      <w:r>
+        <w:t xml:space="preserve">can lead </w:t>
+      </w:r>
+      <w:r>
+        <w:t>to compl</w:t>
+      </w:r>
+      <w:r>
+        <w:t>exity</w:t>
+      </w:r>
+      <w:r>
+        <w:t xml:space="preserve">, particularly when the goals of rich functionality and security </w:t>
+      </w:r>
+      <w:r>
+        <w:t>collide</w:t>
+      </w:r>
+      <w:r>
+        <w:t xml:space="preserve">. One need look no further than Java’s serialization capabilities, in which an object must be able to expose its state to a serialization mechanism, but that same state – often </w:t>
+      </w:r>
+      <w:r>
+        <w:rPr>
+          <w:rFonts w:ascii="Courier New" w:hAnsi="Courier New" w:cs="Courier New"/>
+        </w:rPr>
+        <w:t>private</w:t>
+      </w:r>
+      <w:r>
+        <w:t xml:space="preserve"> in nature – must be protected from all other referrers. The solution to these conflicting goals was</w:t>
+      </w:r>
+      <w:r>
         <w:t xml:space="preserve"> </w:t>
       </w:r>
-    </w:p>
-    <w:p>
-      <w:r>
-        <w:t xml:space="preserve">As a language runtime designer, it is not sufficient to simply distrust the application code itself; one must distrust the entire graph of code that is reachable by the application code, including all third party libraries, including the language's own published runtime libraries, and including any internal libraries that come with the runtime that are accessible. Or, put another way, if there is a possible attack vector that is reachable, it will eventually be exploited. To truly seal the bottom of the sandbox, it is necessary to disallow resource access </w:t>
-      </w:r>
-      <w:r>
-        <w:rPr>
-          <w:i/>
-        </w:rPr>
-        <w:t>through</w:t>
-      </w:r>
-      <w:r>
-        <w:t xml:space="preserve"> the sandbox altogether, and to enforce that limit </w:t>
-      </w:r>
-      <w:r>
-        <w:t>via</w:t>
-      </w:r>
-      <w:r>
-        <w:t xml:space="preserve"> transitive closure.</w:t>
-      </w:r>
-    </w:p>
-    <w:p>
-      <w:r>
-        <w:t xml:space="preserve">But what good is a language that lacks the ability to work with disks, file systems, networks, and network services? </w:t>
-      </w:r>
-      <w:r>
-        <w:t xml:space="preserve">Such a language would be fairly worthless. Ecstasy addresses this </w:t>
-      </w:r>
-      <w:r>
-        <w:t>requirement</w:t>
-      </w:r>
-      <w:r>
-        <w:t xml:space="preserve"> by using </w:t>
-      </w:r>
-      <w:r>
-        <w:rPr>
-          <w:i/>
-        </w:rPr>
-        <w:t>dependency injection</w:t>
-      </w:r>
-      <w:r>
-        <w:t xml:space="preserve">, which is a form of </w:t>
-      </w:r>
-      <w:r>
-        <w:rPr>
-          <w:i/>
-        </w:rPr>
-        <w:t>inversion of control</w:t>
-      </w:r>
-      <w:r>
-        <w:t>.</w:t>
-      </w:r>
-      <w:r>
-        <w:t xml:space="preserve"> To comprehend this, it is important to imagine the container functionality not as a sandbox, but as a balloon, and </w:t>
-      </w:r>
-      <w:r>
-        <w:t>our own</w:t>
-      </w:r>
-      <w:r>
-        <w:t xml:space="preserve"> universe as the primordial example.</w:t>
-      </w:r>
-    </w:p>
-    <w:p>
-      <w:r>
-        <w:t>Like an inflated balloon, the universe defines both a boundary and a set of contents. The boundary is defined not so much by a location, but rather by its impermeability</w:t>
-      </w:r>
-      <w:r>
-        <w:t xml:space="preserve"> – much like the bottom of the green plastic turtle sandbox</w:t>
-      </w:r>
-      <w:r>
-        <w:t>. In other words, the content of the universe is fixed, and nothing</w:t>
-      </w:r>
-      <w:r>
-        <w:t xml:space="preserve"> from</w:t>
-      </w:r>
-      <w:r>
-        <w:t xml:space="preserve"> within can escape, and nothing </w:t>
-      </w:r>
-      <w:r>
-        <w:t xml:space="preserve">from </w:t>
-      </w:r>
-      <w:r>
-        <w:t xml:space="preserve">without can enter. From the point of view of someone within </w:t>
-      </w:r>
-      <w:r>
-        <w:t>our actual</w:t>
-      </w:r>
-      <w:r>
-        <w:t xml:space="preserve"> universe, such as you the reader, there is no boundary to the universe, </w:t>
-      </w:r>
-      <w:r>
-        <w:t>and the universe is seemingly infinite</w:t>
-      </w:r>
-      <w:r>
-        <w:t>.</w:t>
-      </w:r>
-    </w:p>
-    <w:p>
-      <w:r>
-        <w:t xml:space="preserve">However, from outside of the universe, the </w:t>
-      </w:r>
-      <w:r>
-        <w:t xml:space="preserve">balloon </w:t>
-      </w:r>
-      <w:r>
-        <w:t>barrier is quite observable</w:t>
-      </w:r>
-      <w:r>
-        <w:t>, as is the creation and destruction of the balloon</w:t>
-      </w:r>
-      <w:r>
-        <w:t xml:space="preserve">. Religiously speaking, </w:t>
-      </w:r>
-      <w:r>
-        <w:t xml:space="preserve">one plays the part of God </w:t>
-      </w:r>
-      <w:r>
-        <w:t>when inflat</w:t>
-      </w:r>
-      <w:r>
-        <w:t>ing</w:t>
-      </w:r>
-      <w:r>
-        <w:t xml:space="preserve"> </w:t>
-      </w:r>
-      <w:r>
-        <w:t xml:space="preserve">a </w:t>
-      </w:r>
-      <w:r>
-        <w:t>balloon</w:t>
-      </w:r>
-      <w:r>
-        <w:t>, with complete control over what goes through that one small – and controllable – opening of the balloon</w:t>
-      </w:r>
-      <w:r>
-        <w:t>.</w:t>
-      </w:r>
-    </w:p>
-    <w:p>
-      <w:r>
-        <w:t>It is this opening through which dependency injection of resources can occur. When an application needs access to a file system, for example, it supplicates the future creator of its universe by enumerating its requirement as part of its application definition</w:t>
-      </w:r>
-      <w:r>
-        <w:t>. As a result, an attempt to create a container for the application will require a file system resource to be provided.</w:t>
-      </w:r>
-    </w:p>
-    <w:p>
-      <w:r>
-        <w:t xml:space="preserve">And there are two ways in which such a resource can be obtained. First of all, the resource is defined by its interface, so any implementation of that interface, such as a </w:t>
-      </w:r>
-      <w:r>
-        <w:rPr>
-          <w:i/>
-        </w:rPr>
-        <w:t>mock</w:t>
-      </w:r>
-      <w:r>
-        <w:t xml:space="preserve"> file</w:t>
-      </w:r>
-      <w:r>
-        <w:t xml:space="preserve"> system or a fully emulated – yet completely fake! –</w:t>
-      </w:r>
-      <w:r>
-        <w:t xml:space="preserve"> file</w:t>
-      </w:r>
-      <w:r>
-        <w:t xml:space="preserve"> system would do. The second way that the resource can be obtained is for the code that is creating the container to have asked for it in the same manner – to declare a dependency on that resource, and in doing so, force its own unknown God to provide the filing system as an answer to prayer.</w:t>
-      </w:r>
-    </w:p>
-    <w:p>
-      <w:r>
-        <w:t xml:space="preserve">As the saying goes, it’s turtles all the way down. In this case, the outermost container to be created is </w:t>
-      </w:r>
-      <w:r>
-        <w:t>the root of the container hierarchy, which means that if it requires a filing system, then the language runtime must inject something that provides the interface of a filing system, and that resource that is injected might even be a representation of the actual filing system available to the operating system process that is hosting the language runtime.</w:t>
-      </w:r>
-    </w:p>
-    <w:p>
-      <w:r>
-        <w:t>And here we have a seemingly obvious contradiction: What is the difference between a language that attempts to protect resources by hiding them at the bottom of a sandbox container, versus a language that provides access to those same resources by injecting them into a container? The</w:t>
-      </w:r>
-      <w:r>
-        <w:t>re are several differences</w:t>
-      </w:r>
-      <w:r>
-        <w:t xml:space="preserve">, but let’s start with </w:t>
-      </w:r>
-      <w:r>
-        <w:t>an</w:t>
-      </w:r>
-      <w:r>
-        <w:t xml:space="preserve"> obvious</w:t>
-      </w:r>
-      <w:r>
-        <w:t xml:space="preserve"> truth</w:t>
-      </w:r>
-      <w:r>
-        <w:t>: Security in design is hard to get perfectly</w:t>
-      </w:r>
-      <w:r>
-        <w:t xml:space="preserve"> correct</w:t>
-      </w:r>
-      <w:r>
-        <w:t xml:space="preserve">, and even harder to prove the correctness of, so it is important to understand that this is not a design that </w:t>
-      </w:r>
-      <w:r>
-        <w:t xml:space="preserve">automatically </w:t>
-      </w:r>
-      <w:r>
-        <w:t>guarantees security.</w:t>
-      </w:r>
-      <w:r>
-        <w:t xml:space="preserve"> R</w:t>
-      </w:r>
-      <w:r>
-        <w:t>ather</w:t>
-      </w:r>
-      <w:r>
-        <w:t>, this</w:t>
-      </w:r>
-      <w:r>
-        <w:t xml:space="preserve"> design </w:t>
-      </w:r>
-      <w:r>
-        <w:t xml:space="preserve">seeks </w:t>
-      </w:r>
-      <w:r>
-        <w:t xml:space="preserve">to guarantee that only one opening in the balloon </w:t>
-      </w:r>
-      <w:r>
-        <w:t>– and anything that is injected through that opening – needs to be protected, and the reason is self-evident: Transitive closure. By having nothing naturally occurring in the language runtime that represents an external resource, there is simply no surface area within the language runtime – other than the injected dependencies themselves – that is attackable.</w:t>
-      </w:r>
-    </w:p>
-    <w:p>
-      <w:r>
-        <w:t xml:space="preserve">Secondly, the separation of interface and implementation means that the implementation of the resource is not visible </w:t>
-      </w:r>
-      <w:r>
-        <w:t xml:space="preserve">within the container </w:t>
-      </w:r>
-      <w:r>
-        <w:t>into which it is injected</w:t>
-      </w:r>
-      <w:r>
-        <w:t>.</w:t>
-      </w:r>
-      <w:r>
-        <w:t xml:space="preserve"> (While this pre-introduces a</w:t>
-      </w:r>
-      <w:r>
-        <w:t xml:space="preserve"> number of language</w:t>
-      </w:r>
-      <w:r>
-        <w:t xml:space="preserve"> </w:t>
-      </w:r>
-      <w:r>
-        <w:t xml:space="preserve">and runtime </w:t>
-      </w:r>
-      <w:r>
-        <w:t>concept</w:t>
-      </w:r>
-      <w:r>
-        <w:t>s</w:t>
+      <w:r>
+        <w:t>to create exceptions to the rules.</w:t>
+      </w:r>
+      <w:r>
+        <w:t xml:space="preserve"> Unfortunately, each exception to a rule </w:t>
+      </w:r>
+      <w:r>
+        <w:t xml:space="preserve">contributes to </w:t>
+      </w:r>
+      <w:r>
+        <w:t>the complexity of the system, and faults inevitably emerge from complexity.</w:t>
+      </w:r>
+    </w:p>
+    <w:p>
+      <w:r>
+        <w:t>Ecstasy employs a different model entirely</w:t>
+      </w:r>
+      <w:r>
+        <w:t xml:space="preserve">, by composing each reference from two pieces of information: An object’s identity, and the type (or interface) exposed through the reference. This approach is </w:t>
+      </w:r>
+      <w:r>
+        <w:t>a synthesis</w:t>
+      </w:r>
+      <w:r>
+        <w:t xml:space="preserve"> o</w:t>
+      </w:r>
+      <w:r>
+        <w:t>f</w:t>
+      </w:r>
+      <w:r>
+        <w:t xml:space="preserve"> several concepts:</w:t>
+      </w:r>
+    </w:p>
+    <w:p>
+      <w:pPr>
+        <w:pStyle w:val="ListParagraph"/>
+        <w:numPr>
+          <w:ilvl w:val="0"/>
+          <w:numId w:val="7"/>
+        </w:numPr>
+      </w:pPr>
+      <w:r>
+        <w:t xml:space="preserve">A </w:t>
+      </w:r>
+      <w:r>
+        <w:rPr>
+          <w:i/>
+        </w:rPr>
+        <w:t>type</w:t>
+      </w:r>
+      <w:r>
+        <w:t xml:space="preserve"> is defined not by its name nor by its implementation, but solely by its member capabilities, exposed as a set of methods and properties;</w:t>
+      </w:r>
+    </w:p>
+    <w:p>
+      <w:pPr>
+        <w:pStyle w:val="ListParagraph"/>
+        <w:numPr>
+          <w:ilvl w:val="0"/>
+          <w:numId w:val="7"/>
+        </w:numPr>
+      </w:pPr>
+      <w:r>
+        <w:t xml:space="preserve">A </w:t>
+      </w:r>
+      <w:r>
+        <w:rPr>
+          <w:i/>
+        </w:rPr>
+        <w:t>reference</w:t>
+      </w:r>
+      <w:r>
+        <w:t xml:space="preserve"> encodes both the capabilities that are selectively permitted, and the object identity against which those capabilities may be invoked;</w:t>
+      </w:r>
+    </w:p>
+    <w:p>
+      <w:pPr>
+        <w:pStyle w:val="ListParagraph"/>
+        <w:numPr>
+          <w:ilvl w:val="0"/>
+          <w:numId w:val="7"/>
+        </w:numPr>
+      </w:pPr>
+      <w:r>
+        <w:t xml:space="preserve">While each class of objects has a number of predefined sets of capabilities, such as </w:t>
+      </w:r>
+      <w:r>
+        <w:rPr>
+          <w:rFonts w:ascii="Courier New" w:hAnsi="Courier New" w:cs="Courier New"/>
+        </w:rPr>
+        <w:t>public</w:t>
       </w:r>
       <w:r>
         <w:t xml:space="preserve">, </w:t>
       </w:r>
       <w:r>
-        <w:t>the isolated container implementation is know</w:t>
-      </w:r>
-      <w:r>
-        <w:t>n</w:t>
-      </w:r>
-      <w:r>
-        <w:t xml:space="preserve"> as </w:t>
-      </w:r>
-      <w:r>
-        <w:t>a Secure Container</w:t>
-      </w:r>
-      <w:r>
-        <w:t>, which</w:t>
-      </w:r>
-      <w:r>
-        <w:t xml:space="preserve"> </w:t>
-      </w:r>
-      <w:r>
-        <w:t xml:space="preserve">only permits the </w:t>
-      </w:r>
-      <w:r>
-        <w:t>surface area</w:t>
-      </w:r>
-      <w:r>
-        <w:t xml:space="preserve"> of the </w:t>
-      </w:r>
-      <w:r>
-        <w:t xml:space="preserve">resource injection </w:t>
-      </w:r>
-      <w:r>
-        <w:t>interface</w:t>
-      </w:r>
-      <w:r>
-        <w:t xml:space="preserve"> – not of the implementation – to be visible within the container</w:t>
-      </w:r>
-      <w:r>
-        <w:t>,</w:t>
-      </w:r>
-      <w:r>
-        <w:t xml:space="preserve"> even by introspection,</w:t>
-      </w:r>
-      <w:r>
-        <w:t xml:space="preserve"> and which requires injected resources to be either immutable objects or </w:t>
-      </w:r>
-      <w:r>
-        <w:t>explicitly</w:t>
-      </w:r>
-      <w:r>
-        <w:t xml:space="preserve"> </w:t>
-      </w:r>
-      <w:r>
-        <w:t>thread-safe</w:t>
-      </w:r>
-      <w:r>
-        <w:t xml:space="preserve"> services.)</w:t>
-      </w:r>
-    </w:p>
-    <w:p>
-      <w:r>
-        <w:t>Third, there is no possibility of native code within an Ecstasy application; native functionality can only exist outside of the outermost container and thus outside of the language runtime itself, and can only be exposed within the language runtime via a resource injected into a container, subject to all of the limits already discussed.</w:t>
-      </w:r>
-    </w:p>
-    <w:p>
-      <w:r>
-        <w:t xml:space="preserve">While it is still possible to introduce security bugs via injection, the purpose of the design is to </w:t>
-      </w:r>
-      <w:r>
-        <w:t>minimize the scope of potential security bugs to the design of the relatively small number of interfaces that will be supported for resource injection, and to the various injectable implementations of those interfaces.</w:t>
-      </w:r>
-    </w:p>
-    <w:p>
-      <w:pPr>
-        <w:pStyle w:val="Heading2"/>
-      </w:pPr>
-      <w:r>
-        <w:t>On Processor Performance</w:t>
-      </w:r>
-    </w:p>
-    <w:p>
-      <w:r>
-        <w:t>There exists no shortage of opinions on the topic of what aspects are the most important in a system of execution. One voice will claim that only performance matters, while another will suggest that it no longer matters at all. One voice will claim that achieving efficiencies in development is far more valuable, while another will insist that predictability and stability in execution is critical. Opinions morph with time, as the reality of the physical units of execution evolves and the conceptual units of design are ever the more realized in languages and libraries.</w:t>
-      </w:r>
-    </w:p>
-    <w:p>
-      <w:r>
-        <w:t>Nonetheless the state of the art today bears the hallmark of a path followed far beyond its logical conclusion. In 1977, John Backus raised an early warning in his ACM Turing Award lecture:</w:t>
-      </w:r>
-    </w:p>
-    <w:p>
-      <w:pPr>
-        <w:ind w:left="720"/>
-      </w:pPr>
-      <w:r>
-        <w:t>Surely there must be a less primitive way of making big changes in the store than by pushing vast numbers of words back and forth through the von Neumann bottleneck. Not only is this tube a literal bottleneck for the data traffic of a problem, but, more importantly, it is an intellectual bottleneck that has kept us tied to word-at-a-time thinking instead of encouraging us to think in terms of the larger conceptual units of the task at hand. Thus programming is basically planning and detailing the enormous traffic of words through the von Neumann bottleneck, and much of that traffic concerns not significant data itself, but where to find it.</w:t>
-      </w:r>
-    </w:p>
-    <w:p>
-      <w:r>
-        <w:t>While programming advances have largely digested and expelled the explicit concerns of store-addressing and word-at-a-time thinking, these advances have been repetitively accreted onto a burial mound whose foundation remains a von Neumann architecture. Perhaps the success of that underlying architecture is the result of natural selection, or perhaps we have only inertia to blame. In any case, the evolution of concurrent multi-processing and distributed systems has stretched the von Neumann architecture past its effective limits. Specifically, it appears that the recent growth in the extent of the now automatically-managed store has occurred at a pace well beyond the increase in performance of the heart of the von Neumann machine: the processor. Whether this imbalance can be rectified by further technological accretion or by the adoption of a fundamentally new execution architecture is yet to be seen, but regardless</w:t>
-      </w:r>
-      <w:r>
-        <w:t>:</w:t>
-      </w:r>
-      <w:r>
-        <w:t xml:space="preserve"> </w:t>
-      </w:r>
-      <w:r>
-        <w:t>T</w:t>
-      </w:r>
-      <w:r>
-        <w:t>he inevitable and predictable increase in performance that has become the opiate of an industry has taken a sabbatical, and may have accepted an early retirement altogether.</w:t>
-      </w:r>
-    </w:p>
-    <w:p>
-      <w:r>
-        <w:t>There has existed a loose historic alignment in the growth of processor performance, memory capacity, memory throughput, durable storage capacity, durable storage throughput and network throughput. This relatively consistent growth has allowed a general model of assumptions to be perpetuated throughout hardware architectures, operating systems, programming languages and the various resulting systems of execution. Now we find that model to be threatened by the failed assumption that processor performance will increase at a rapid and relatively predictable rate.</w:t>
-      </w:r>
-    </w:p>
-    <w:p>
-      <w:r>
-        <w:t xml:space="preserve">To maintain the façade of progress, explicit hardware parallelism has emerged as the dominant trend in increasing processor throughput. Symmetric Multi-Processing (SMP) has a relatively long history in multi-CPU systems, but adoption of those systems was hobbled both by high prices and a lack of general software support. The advent of the </w:t>
-      </w:r>
-      <w:r>
-        <w:t xml:space="preserve">World Wide Web </w:t>
-      </w:r>
-      <w:r>
-        <w:t xml:space="preserve">propelled multi-CPU systems into the mainstream for servers, but it is the recent, seemingly instantaneous and near-universal commoditization of multi-core CPUs that has finalized the dramatic shift from a focus on processor performance to a focus on processor parallelism. Further compounding the adoption of multi-CPU and multi-core systems are various technologies for Concurrent Multi-Threading (CMT), which enables a single CPU core to execute multiple threads concurrently. In aggregate, </w:t>
-      </w:r>
-      <w:r>
-        <w:t xml:space="preserve">since the turn of the millennium, </w:t>
-      </w:r>
-      <w:r>
-        <w:t xml:space="preserve">parallelism </w:t>
-      </w:r>
-      <w:r>
-        <w:t xml:space="preserve">has increased </w:t>
-      </w:r>
-      <w:r>
-        <w:t xml:space="preserve">from </w:t>
-      </w:r>
-      <w:r>
-        <w:t>one</w:t>
-      </w:r>
-      <w:r>
-        <w:t xml:space="preserve"> to </w:t>
-      </w:r>
-      <w:r>
-        <w:t>dozens</w:t>
-      </w:r>
-      <w:r>
-        <w:t xml:space="preserve"> </w:t>
-      </w:r>
-      <w:r>
-        <w:t xml:space="preserve">of </w:t>
-      </w:r>
-      <w:r>
-        <w:t>concurrently executing threads in an entry-level server, while the performance of an individual processing unit has only increased by only a few times. Looking forward, processor performance is now expected to improve only incrementally, while the level of parallelism appears to be doubling with each new processor generation.</w:t>
-      </w:r>
-    </w:p>
-    <w:p>
-      <w:r>
-        <w:t xml:space="preserve">Since overall processing throughput has continued to increase at a dramatic pace not dissimilar from its historic trend, this shift from performance to parallelism could be safely ignored but for one problem: The von Neumann architecture is bound to a </w:t>
-      </w:r>
-      <w:r>
-        <w:t xml:space="preserve">individual </w:t>
-      </w:r>
-      <w:r>
-        <w:t>processing unit, and thus has nearly halted its forward progress in terms of the throughput of a single thread of execution. This means that for the first time</w:t>
-      </w:r>
-      <w:r>
-        <w:t xml:space="preserve"> in software history</w:t>
-      </w:r>
-      <w:r>
-        <w:t>, existing programs do not run significantly faster on newer generations of hardware unless they were built to explicitly take advantage of thread parallelism, which is to say unless they were built assuming their execution would occur on multiple von Neumann machines in parallel. Since the art of programming is expressed almost entirely in imperative terms, and since the imperative nature of programming languages is based on the von Neumann architecture, we have managed to accumulate generations of programs and programmers that are hard-wired to a model that has at least temporarily halted its forward progress.</w:t>
-      </w:r>
-    </w:p>
-    <w:p>
-      <w:r>
-        <w:t>As a result, c</w:t>
-      </w:r>
-      <w:r>
-        <w:t>omputing devices are providing increases in processing throughput that can only be consumed by parallelism. It is obvious that this mandates support for parallelism in any new system of execution, but there is a far less obvious implication of critical importance. Parallelism increases throughput only to the extent that coordination is not required by</w:t>
-      </w:r>
-      <w:r>
-        <w:t xml:space="preserve"> (among)</w:t>
-      </w:r>
-      <w:r>
-        <w:t xml:space="preserve"> the threads of execution, and coordination is required only for </w:t>
-      </w:r>
-      <w:r>
-        <w:t xml:space="preserve">mutable </w:t>
-      </w:r>
-      <w:r>
-        <w:t xml:space="preserve">resources that </w:t>
-      </w:r>
-      <w:r>
-        <w:t>have the potential to be</w:t>
-      </w:r>
-      <w:r>
-        <w:t xml:space="preserve"> shared across multiple threads of execution. In </w:t>
-      </w:r>
-      <w:r>
-        <w:t xml:space="preserve">common </w:t>
-      </w:r>
-      <w:r>
-        <w:t>modern systems of execution</w:t>
-      </w:r>
-      <w:r>
-        <w:t xml:space="preserve"> such as Java and C#</w:t>
-      </w:r>
-      <w:r>
-        <w:t xml:space="preserve">, explicit parallelism is provided by threads of execution, each representing the state of a </w:t>
-      </w:r>
-      <w:r>
-        <w:t xml:space="preserve">single </w:t>
-      </w:r>
-      <w:r>
-        <w:t>von Neumann machine, but those machines collectively share a single store. Compounding the coordination overhead for the store is the prevalence of automatic management of the store, referred to as Garbage Collection (GC), which unavoidably requires some level of coordination. While GC algorithms have advanced dramatically in terms of parallelism, the remaining non-parallelized (and possibly non-parallelizable) portion of GC is executed as if by a single thread, which is to say that all threads that share the store are halted</w:t>
-      </w:r>
-      <w:r>
-        <w:t xml:space="preserve"> for that portion of the GC execution</w:t>
-      </w:r>
-      <w:r>
-        <w:t>. The unavoidable conclusion is that growth in the shared store without a corresponding increase in processor performance will lead to unavoidable and growing pauses in the execution of the parallelized von Neumann machines.</w:t>
-      </w:r>
-    </w:p>
-    <w:p>
-      <w:r>
-        <w:t>A series of advances in GC algorithms have thus far masked this inevitable consequence, but the advances are already showing diminishing returns, while the upward pressure on the size of the store has not abated and the dramatic progress of processor performance has not resumed.</w:t>
-      </w:r>
-      <w:r>
-        <w:t xml:space="preserve"> The solution </w:t>
-      </w:r>
-      <w:r>
-        <w:t xml:space="preserve">selected by the XVM is </w:t>
-      </w:r>
-      <w:r>
-        <w:t xml:space="preserve">several-fold: First, </w:t>
-      </w:r>
-      <w:r>
-        <w:t>to</w:t>
-      </w:r>
-      <w:r>
-        <w:t xml:space="preserve"> organize scopes of execution in a hierarchical manner, with allocations occurring at the lowest possible point in the hierarchy; second, to move an allocation up in the hierarchy only when it </w:t>
-      </w:r>
-      <w:r>
-        <w:rPr>
-          <w:i/>
-        </w:rPr>
-        <w:t>escapes</w:t>
-      </w:r>
-      <w:r>
-        <w:t xml:space="preserve"> the scope that previously contained it; third, to explicitly differentiate between mutable and immutable data</w:t>
-      </w:r>
-      <w:r>
-        <w:t>, and to leverage that knowledge to optimize memory management</w:t>
-      </w:r>
-      <w:r>
-        <w:t>; fourth, to decompose garbage collection hierarchically such that each portion of the hierarchy is responsible for collection within its scope; and fifth, to only halt the progress of scopes of execution whose mutable stores are being garbage-collected.</w:t>
-      </w:r>
-    </w:p>
-    <w:p>
-      <w:r>
-        <w:t xml:space="preserve">The decision to provide an explicit </w:t>
-      </w:r>
-      <w:r>
-        <w:t>execution</w:t>
-      </w:r>
-      <w:r>
-        <w:t>-local</w:t>
-      </w:r>
-      <w:r>
-        <w:t>ized</w:t>
-      </w:r>
-      <w:r>
-        <w:t xml:space="preserve"> store is based on several realizations. The first is that very little data escapes</w:t>
-      </w:r>
-      <w:r>
-        <w:t xml:space="preserve"> its execution locale (such as a thread) </w:t>
-      </w:r>
-      <w:r>
-        <w:t xml:space="preserve">relative to the amount of data that </w:t>
-      </w:r>
-      <w:r>
-        <w:t>is allocated</w:t>
-      </w:r>
-      <w:r>
-        <w:t>, and so automated memory management can be made far more efficient if only that small portion of data which has escaped needs to be garbage-collected in a coordinated manner.</w:t>
-      </w:r>
-      <w:r>
-        <w:t xml:space="preserve"> </w:t>
-      </w:r>
-      <w:r>
-        <w:t>S</w:t>
-      </w:r>
-      <w:r>
-        <w:t>econd</w:t>
-      </w:r>
-      <w:r>
-        <w:t xml:space="preserve">, </w:t>
-      </w:r>
-      <w:r>
-        <w:t xml:space="preserve">that </w:t>
-      </w:r>
-      <w:r>
-        <w:t xml:space="preserve">objects </w:t>
-      </w:r>
-      <w:r>
-        <w:t>shared across multiple threads</w:t>
-      </w:r>
-      <w:r>
-        <w:t xml:space="preserve"> of execution </w:t>
-      </w:r>
-      <w:r>
-        <w:t xml:space="preserve">often achieve thread safety </w:t>
-      </w:r>
-      <w:r>
-        <w:t xml:space="preserve">(i.e. data integrity and functional correctness despite the potential for concurrent modification) </w:t>
-      </w:r>
-      <w:r>
-        <w:t>through the use of explicit concurrency control</w:t>
-      </w:r>
-      <w:r>
-        <w:t>,</w:t>
-      </w:r>
-      <w:r>
-        <w:t xml:space="preserve"> when the use of thread local data – which is thread-safe by definition – would suffice.</w:t>
-      </w:r>
-      <w:r>
-        <w:t xml:space="preserve"> A common example of this scenario is a data type that is </w:t>
-      </w:r>
-      <w:r>
-        <w:t>conceptually</w:t>
-      </w:r>
-      <w:r>
-        <w:t xml:space="preserve"> </w:t>
-      </w:r>
-      <w:r>
-        <w:t>im</w:t>
-      </w:r>
-      <w:r>
-        <w:t xml:space="preserve">mutable, but which </w:t>
-      </w:r>
-      <w:r>
-        <w:t xml:space="preserve">has unobservable </w:t>
-      </w:r>
-      <w:r>
-        <w:t>mutabil</w:t>
-      </w:r>
-      <w:r>
-        <w:t>ity, such as occurs with lazily-deferred</w:t>
-      </w:r>
-      <w:r>
-        <w:t xml:space="preserve"> idempotent functions that cause</w:t>
-      </w:r>
-      <w:r>
-        <w:t xml:space="preserve"> unobservable</w:t>
-      </w:r>
-      <w:r>
-        <w:t xml:space="preserve"> mutation by sto</w:t>
-      </w:r>
-      <w:r>
-        <w:t>ring</w:t>
-      </w:r>
-      <w:r>
-        <w:t xml:space="preserve"> (caching)</w:t>
-      </w:r>
-      <w:r>
-        <w:t xml:space="preserve"> calculated results</w:t>
-      </w:r>
-      <w:r>
-        <w:t xml:space="preserve">. </w:t>
-      </w:r>
-      <w:r>
-        <w:t xml:space="preserve"> Lastly, it stands to reason that </w:t>
-      </w:r>
-      <w:r>
-        <w:t xml:space="preserve">in order to provide reliable and predictable execution, that </w:t>
-      </w:r>
-      <w:r>
-        <w:t>thread safety is</w:t>
-      </w:r>
-      <w:r>
-        <w:t xml:space="preserve"> itself</w:t>
-      </w:r>
-      <w:r>
-        <w:t xml:space="preserve"> a first-order concern</w:t>
-      </w:r>
-      <w:r>
-        <w:t>,</w:t>
-      </w:r>
-      <w:r>
-        <w:t xml:space="preserve"> and therefore data which is not </w:t>
-      </w:r>
-      <w:r>
-        <w:t>safely accessed and/or mutated by</w:t>
-      </w:r>
-      <w:r>
-        <w:t xml:space="preserve"> concurrent execution </w:t>
-      </w:r>
-      <w:r>
-        <w:t>must</w:t>
-      </w:r>
-      <w:r>
-        <w:t xml:space="preserve"> not be permitted to escape </w:t>
-      </w:r>
-      <w:r>
-        <w:t>its locale</w:t>
-      </w:r>
-      <w:r>
-        <w:t xml:space="preserve"> in the first place</w:t>
-      </w:r>
-      <w:r>
-        <w:t xml:space="preserve">, penalizing by exception only the execution context from which the unsafe data attempts to escape, as opposed to accruing a deferred penalty of </w:t>
-      </w:r>
-      <w:r>
-        <w:t>unpredictable (and potentially undiagnosable)</w:t>
-      </w:r>
-      <w:r>
-        <w:t xml:space="preserve"> data corruption</w:t>
-      </w:r>
-      <w:r>
-        <w:t>.</w:t>
-      </w:r>
-    </w:p>
-    <w:p>
-      <w:r>
-        <w:t xml:space="preserve">The concept of localizing allocations in order to localize GC is not new. Systems built around an explicit threading model have employed </w:t>
-      </w:r>
-      <w:r>
-        <w:rPr>
-          <w:i/>
-        </w:rPr>
-        <w:t>escape analysis</w:t>
-      </w:r>
-      <w:r>
-        <w:t xml:space="preserve"> in order to determine which allocations can safely be performed using a thread local allocator (such as a slab allocator), and which allocations need to be made from a shared store. This represents a hierarchy with a fixed depth of two: Global and thread local. While a dramatic improvement over a single shared store, it still implies a global stoppage for GC execution of the shared store.</w:t>
-      </w:r>
-    </w:p>
-    <w:p>
-      <w:r>
-        <w:t xml:space="preserve">The </w:t>
-      </w:r>
-      <w:r>
-        <w:t>primary benefit</w:t>
-      </w:r>
-      <w:r>
-        <w:t xml:space="preserve"> to GC</w:t>
-      </w:r>
-      <w:r>
-        <w:t xml:space="preserve"> of the</w:t>
-      </w:r>
-      <w:r>
-        <w:t xml:space="preserve"> localization of </w:t>
-      </w:r>
-      <w:r>
-        <w:t xml:space="preserve">the </w:t>
-      </w:r>
-      <w:r>
-        <w:t xml:space="preserve">store </w:t>
-      </w:r>
-      <w:r>
-        <w:t xml:space="preserve">is that </w:t>
-      </w:r>
-      <w:r>
-        <w:t xml:space="preserve">a significant portion of overall </w:t>
-      </w:r>
-      <w:r>
-        <w:t>GC</w:t>
-      </w:r>
-      <w:r>
-        <w:t xml:space="preserve"> execution </w:t>
-      </w:r>
-      <w:r>
-        <w:t xml:space="preserve">can be localized </w:t>
-      </w:r>
-      <w:r>
-        <w:t xml:space="preserve">entirely within </w:t>
-      </w:r>
-      <w:r>
-        <w:t>each thread</w:t>
-      </w:r>
-      <w:r>
-        <w:t>.</w:t>
-      </w:r>
-      <w:r>
-        <w:t xml:space="preserve"> First, each thread can perform its own independent garbage collection without coordinating with any other threads, which is to say that management of </w:t>
-      </w:r>
-      <w:r>
-        <w:t>a</w:t>
-      </w:r>
-      <w:r>
-        <w:t xml:space="preserve"> thread-local or</w:t>
-      </w:r>
-      <w:r>
-        <w:t xml:space="preserve"> </w:t>
-      </w:r>
-      <w:r>
-        <w:t>execution context-local</w:t>
-      </w:r>
-      <w:r>
-        <w:t xml:space="preserve"> store can occur without any concurrency control. Additionally, having store</w:t>
-      </w:r>
-      <w:r>
-        <w:t>s</w:t>
-      </w:r>
-      <w:r>
-        <w:t xml:space="preserve"> that are localized to each execution context</w:t>
-      </w:r>
-      <w:r>
-        <w:t xml:space="preserve"> enables a thread to</w:t>
-      </w:r>
-      <w:r>
-        <w:t xml:space="preserve"> exactly measure and meter – in real time – </w:t>
-      </w:r>
-      <w:r>
-        <w:t>the amount of memory that i</w:t>
-      </w:r>
-      <w:r>
-        <w:t xml:space="preserve">s </w:t>
-      </w:r>
-      <w:r>
-        <w:t>consume</w:t>
-      </w:r>
-      <w:r>
-        <w:t>d by each execution context</w:t>
-      </w:r>
-      <w:r>
-        <w:t xml:space="preserve">. Lastly, a range of optimizations are available to the data managed in </w:t>
-      </w:r>
-      <w:r>
-        <w:t xml:space="preserve">a </w:t>
-      </w:r>
-      <w:r>
-        <w:t>thread-local</w:t>
-      </w:r>
-      <w:r>
-        <w:t>ized</w:t>
-      </w:r>
-      <w:r>
-        <w:t xml:space="preserve"> store: the memory containing the data can be accessed and manipulated efficiently without any har</w:t>
-      </w:r>
-      <w:r>
-        <w:t>dware-level concurrency control;</w:t>
-      </w:r>
-      <w:r>
-        <w:t xml:space="preserve"> native code can be optimized specifically for cache locality</w:t>
-      </w:r>
-      <w:r>
-        <w:t>;</w:t>
-      </w:r>
-      <w:r>
-        <w:t xml:space="preserve"> and the explicit mechanisms used by the data type implementation for thread safety can be safely ignored and omitted altogether. Since escaping a</w:t>
-      </w:r>
-      <w:r>
-        <w:t xml:space="preserve">n execution context </w:t>
-      </w:r>
-      <w:r>
-        <w:t xml:space="preserve">is an explicit transition, it is </w:t>
-      </w:r>
-      <w:r>
-        <w:t xml:space="preserve">even </w:t>
-      </w:r>
-      <w:r>
-        <w:t xml:space="preserve">possible to alter more than just which store contains the data; for example, the transition can be used to switch from a thread-local to a </w:t>
-      </w:r>
-      <w:r>
-        <w:t>concurrent</w:t>
-      </w:r>
-      <w:r>
-        <w:t xml:space="preserve">-safe implementation of the data type, as if in C++ parlance one could replace </w:t>
-      </w:r>
-      <w:r>
-        <w:t>an object’s</w:t>
-      </w:r>
-      <w:r>
-        <w:t xml:space="preserve"> </w:t>
-      </w:r>
-      <w:r>
-        <w:rPr>
-          <w:i/>
-        </w:rPr>
-        <w:t>Vtable</w:t>
-      </w:r>
-      <w:r>
-        <w:t xml:space="preserve"> itself.</w:t>
-      </w:r>
-    </w:p>
-    <w:p>
-      <w:r>
-        <w:t>A secondary benefit is that machine code optimized for single-threaded execution has dramatic performance advantages compared to machine code that is concurrency-safe, even when concurrency control is opti</w:t>
-      </w:r>
-      <w:r>
-        <w:t>mized using the latest hardware</w:t>
-      </w:r>
-      <w:r>
-        <w:t xml:space="preserve"> capabilities</w:t>
-      </w:r>
-      <w:r>
-        <w:t>,</w:t>
-      </w:r>
-      <w:r>
-        <w:t xml:space="preserve"> such as compare-and-swap (CAS)</w:t>
-      </w:r>
-      <w:r>
-        <w:t xml:space="preserve"> and other “lockless” instructions</w:t>
-      </w:r>
-      <w:r>
-        <w:t>.</w:t>
-      </w:r>
-      <w:r>
-        <w:t xml:space="preserve"> When a programmer makes a conscious</w:t>
-      </w:r>
-      <w:r>
-        <w:t xml:space="preserve"> </w:t>
-      </w:r>
-      <w:r>
-        <w:t xml:space="preserve">decision to utilize only a single thread, or to localize mutable data structures each to a single thread of execution, it </w:t>
-      </w:r>
-      <w:r>
-        <w:t xml:space="preserve">allows </w:t>
-      </w:r>
-      <w:r>
-        <w:t xml:space="preserve">the resulting execution </w:t>
-      </w:r>
-      <w:r>
-        <w:t xml:space="preserve">to </w:t>
-      </w:r>
-      <w:r>
-        <w:t>approach the theoretical maximum efficiency of the underlying hardware.</w:t>
-      </w:r>
-    </w:p>
-    <w:p>
-      <w:r>
-        <w:t>The concept of GC optimizations based on immutability is also not new. Several GC implementations have leveraged memory protection barriers (protection faults)</w:t>
-      </w:r>
-      <w:r>
-        <w:t>, f</w:t>
-      </w:r>
-      <w:r>
-        <w:t xml:space="preserve">or example to protect memory regions being compacted, as if the data were immutable, allowing application execution to proceed (in the absence of a fault) while the GC operated concurrently. </w:t>
-      </w:r>
-      <w:r>
-        <w:t>Significantly, explicitly</w:t>
-      </w:r>
-      <w:r>
-        <w:t xml:space="preserve"> immutable data can be compacted without protection, because both the old (pre-compaction) and new (post-compaction) copies of the data are valid – being identical! – </w:t>
-      </w:r>
-      <w:r>
-        <w:t>enabling</w:t>
-      </w:r>
-      <w:r>
-        <w:t xml:space="preserve"> the application to </w:t>
-      </w:r>
-      <w:r>
-        <w:t xml:space="preserve">continue to execute concurrently and correctly while </w:t>
-      </w:r>
-      <w:r>
-        <w:t>refer</w:t>
-      </w:r>
-      <w:r>
-        <w:t>ring</w:t>
-      </w:r>
-      <w:r>
-        <w:t xml:space="preserve"> to either copy arbitrarily, </w:t>
-      </w:r>
-      <w:r>
-        <w:t>deferring the housekeeping task</w:t>
-      </w:r>
-      <w:r>
-        <w:t xml:space="preserve"> of updating </w:t>
-      </w:r>
-      <w:r>
-        <w:t xml:space="preserve">any </w:t>
-      </w:r>
-      <w:r>
-        <w:t xml:space="preserve">pointers </w:t>
-      </w:r>
-      <w:r>
-        <w:t xml:space="preserve">that point </w:t>
-      </w:r>
-      <w:r>
-        <w:t>to the</w:t>
-      </w:r>
-      <w:r>
-        <w:t xml:space="preserve"> lingering</w:t>
-      </w:r>
-      <w:r>
-        <w:t xml:space="preserve"> old cop</w:t>
-      </w:r>
-      <w:r>
-        <w:t xml:space="preserve">y, and deferring the </w:t>
-      </w:r>
-      <w:r>
-        <w:t>recycling</w:t>
-      </w:r>
-      <w:r>
-        <w:t xml:space="preserve"> of</w:t>
-      </w:r>
-      <w:r>
-        <w:t xml:space="preserve"> the memory region that was compacted.</w:t>
-      </w:r>
-      <w:r>
-        <w:t xml:space="preserve"> As an added benefit,</w:t>
-      </w:r>
-      <w:r>
-        <w:t xml:space="preserve"> GC</w:t>
-      </w:r>
-      <w:r>
-        <w:t xml:space="preserve"> of regions of data known to be immutable</w:t>
-      </w:r>
-      <w:r>
-        <w:t xml:space="preserve"> can be performed by any thread</w:t>
-      </w:r>
-      <w:r>
-        <w:t xml:space="preserve"> – </w:t>
-      </w:r>
-      <w:r>
-        <w:t>including any application thread, or</w:t>
-      </w:r>
-      <w:r>
-        <w:t xml:space="preserve"> even</w:t>
-      </w:r>
-      <w:r>
-        <w:t xml:space="preserve"> a separate thread dedicated to GC. </w:t>
-      </w:r>
-    </w:p>
-    <w:p>
-      <w:pPr>
-        <w:pStyle w:val="Heading2"/>
-      </w:pPr>
-      <w:r>
-        <w:t>On Immutability</w:t>
-      </w:r>
-    </w:p>
-    <w:p>
-      <w:r>
-        <w:t xml:space="preserve">In an object-oriented system, immutability refers to the prohibition to alter the state of an object. </w:t>
-      </w:r>
-      <w:r>
-        <w:t>It turns out that m</w:t>
-      </w:r>
-      <w:r>
-        <w:t>any dat</w:t>
-      </w:r>
-      <w:r>
-        <w:t>a types are naturally immutable; consider</w:t>
-      </w:r>
-      <w:r>
-        <w:t xml:space="preserve"> the number </w:t>
-      </w:r>
-      <w:r>
-        <w:t>42</w:t>
-      </w:r>
-      <w:r>
-        <w:rPr>
-          <w:rStyle w:val="FootnoteReference"/>
-        </w:rPr>
-        <w:footnoteReference w:id="4"/>
-      </w:r>
-      <w:r>
-        <w:t xml:space="preserve"> for example – it </w:t>
-      </w:r>
-      <w:r>
-        <w:t>is alway</w:t>
-      </w:r>
-      <w:r>
-        <w:t xml:space="preserve">s the number 42! Other data types are naturally mutable; consider the concept of a </w:t>
-      </w:r>
-      <w:r>
-        <w:rPr>
-          <w:i/>
-        </w:rPr>
-        <w:t>variable</w:t>
-      </w:r>
-      <w:r>
-        <w:t xml:space="preserve"> for example – its </w:t>
-      </w:r>
-      <w:r>
-        <w:t xml:space="preserve">very </w:t>
-      </w:r>
-      <w:r>
-        <w:t>purpose is to</w:t>
-      </w:r>
-      <w:r>
-        <w:t xml:space="preserve"> be able to</w:t>
-      </w:r>
-      <w:r>
-        <w:t xml:space="preserve"> vary! Many data types are naturally immutable, and with mutable data types, it is desirable to be able to make specific instances immutable.</w:t>
-      </w:r>
-    </w:p>
-    <w:p>
-      <w:r>
-        <w:t xml:space="preserve">The XVM explicitly supports immutability. </w:t>
-      </w:r>
-      <w:r>
-        <w:t>Immutability has several benefits, notably: Predictability, thread safety, security, and available optimizations.</w:t>
-      </w:r>
-      <w:r>
-        <w:t xml:space="preserve"> Predictability </w:t>
-      </w:r>
-      <w:r>
-        <w:t>is one of the greatest benefits of good design, and immutability supports predictability by preventing values from changing if they’re not supposed to change. For example, w</w:t>
-      </w:r>
-      <w:r>
-        <w:t xml:space="preserve">hen an object exposes its state, it often does so by exposing immutable data types so that its internal state cannot be directly altered. Without </w:t>
-      </w:r>
-      <w:r>
-        <w:t xml:space="preserve">explicit </w:t>
-      </w:r>
-      <w:r>
-        <w:t>support for immutability, one of two things occurs: Either the mutable state of the object is exposed, which breaks encapsulation, or a copy (or other representation) of the mutable state is created on demand and exposed, which is expensive in terms of both space and time</w:t>
-      </w:r>
-      <w:r>
-        <w:t>, not to mention complexity</w:t>
-      </w:r>
-      <w:r>
-        <w:t>. Immutability</w:t>
-      </w:r>
-      <w:r>
-        <w:t xml:space="preserve"> provides a simple way to</w:t>
-      </w:r>
-      <w:r>
-        <w:t xml:space="preserve"> ensure that the state of an object </w:t>
-      </w:r>
-      <w:r>
-        <w:rPr>
-          <w:i/>
-        </w:rPr>
-        <w:t>cannot</w:t>
-      </w:r>
-      <w:r>
-        <w:t xml:space="preserve"> change, addressing each of these concerns.</w:t>
-      </w:r>
-    </w:p>
-    <w:p>
-      <w:r>
-        <w:t xml:space="preserve">With respect to thread safety, an immutable object that escapes a local execution context potentially becomes visible to more than one thread of execution, but it can be safely used without concurrency control and without concern for memory barriers, because </w:t>
-      </w:r>
-      <w:r>
-        <w:rPr>
-          <w:i/>
-        </w:rPr>
-        <w:t>no</w:t>
-      </w:r>
-      <w:r>
-        <w:t xml:space="preserve"> thread can alter it. For the same reason, the use of immutable objects as the basis for communication among t</w:t>
-      </w:r>
-      <w:r>
-        <w:t>hreads is a widely adopted and preferred approach</w:t>
-      </w:r>
-      <w:r>
-        <w:t>.</w:t>
-      </w:r>
-    </w:p>
-    <w:p>
-      <w:r>
-        <w:t>Using immutability for security is powerful, but it is important to understand that security</w:t>
-      </w:r>
-      <w:r>
-        <w:t xml:space="preserve"> as a topic</w:t>
-      </w:r>
-      <w:r>
-        <w:t xml:space="preserve"> is simply another facet of predictability, and as a result, the same concepts and conclusions apply. Specifically, when immutability is an intrinsic aspect of a system, and thus cannot be circumvented, it becomes a powerful tool for making assumptions about how aspects of the system will operate, and those assumptions become trusted building blocks for</w:t>
-      </w:r>
-      <w:r>
-        <w:t xml:space="preserve"> building </w:t>
-      </w:r>
-      <w:r>
-        <w:t xml:space="preserve">secure </w:t>
-      </w:r>
-      <w:r>
-        <w:t>software</w:t>
-      </w:r>
-      <w:r>
-        <w:t>.</w:t>
-      </w:r>
-    </w:p>
-    <w:p>
-      <w:r>
-        <w:t>Regarding optimizations, t</w:t>
-      </w:r>
-      <w:r>
-        <w:t>he</w:t>
-      </w:r>
-      <w:r>
-        <w:t xml:space="preserve"> explicit</w:t>
-      </w:r>
-      <w:r>
-        <w:t xml:space="preserve"> knowledge of immutability conveys a number of significant advantages to a system of execution.</w:t>
-      </w:r>
-      <w:r>
-        <w:t xml:space="preserve"> As described previously, for example, explicitly immutable data enables a number of potential optimizations for the purpose of garbage collection</w:t>
-      </w:r>
-      <w:r>
-        <w:t>, and immutability allows certain concurrency controls to be optimized out. Immutability also supports both pass-by-reference and pass-by-value transparently, as the underlying value itself is immutable and the creation of duplicate copies of the value has no negative consequence.</w:t>
-      </w:r>
-    </w:p>
-    <w:p>
-      <w:r>
-        <w:t xml:space="preserve">While strict and complete immutability of an entire object is a desirable capability of the language runtime, there are two other </w:t>
-      </w:r>
-      <w:r>
-        <w:t xml:space="preserve">related capabilities </w:t>
-      </w:r>
-      <w:r>
-        <w:t xml:space="preserve">worth </w:t>
-      </w:r>
-      <w:r>
-        <w:t>enumerating</w:t>
-      </w:r>
-      <w:r>
-        <w:t xml:space="preserve">. The first is support for lazily initialized state as part of an otherwise-immutable data structure, specifically, by </w:t>
-      </w:r>
-      <w:r>
-        <w:t>means of a function with presumed-</w:t>
-      </w:r>
-      <w:r>
-        <w:t xml:space="preserve">idempotent behavior. Such a capability allows </w:t>
-      </w:r>
-      <w:r>
-        <w:t xml:space="preserve">the evaluation of </w:t>
-      </w:r>
-      <w:r>
-        <w:t>time-expensive computations and</w:t>
-      </w:r>
-      <w:r>
-        <w:t xml:space="preserve">/or the allocation of </w:t>
-      </w:r>
-      <w:r>
-        <w:t>space-expensive data structures</w:t>
-      </w:r>
-      <w:r>
-        <w:t xml:space="preserve"> to be deferred until actually requested. One common example is the hash function calculation for complex data types, which is often assumed to be expensive enough to defer, but which result once computed should be saved for subsequent use.</w:t>
-      </w:r>
-    </w:p>
-    <w:p>
-      <w:r>
-        <w:t xml:space="preserve">The second capability is language-level support for </w:t>
-      </w:r>
-      <w:r>
-        <w:t>designing</w:t>
-      </w:r>
-      <w:r>
-        <w:t xml:space="preserve"> a </w:t>
-      </w:r>
-      <w:r>
-        <w:t xml:space="preserve">non-mutating reference to an underlying data structure that may itself be mutable. In other words, </w:t>
-      </w:r>
-      <w:r>
-        <w:t xml:space="preserve">it is desirable to be able to </w:t>
-      </w:r>
-      <w:r>
-        <w:t xml:space="preserve">support multiple references to the same object, with one such </w:t>
-      </w:r>
-      <w:r>
-        <w:t xml:space="preserve">reference </w:t>
-      </w:r>
-      <w:r>
-        <w:t xml:space="preserve">explicitly omitting </w:t>
-      </w:r>
-      <w:r>
-        <w:t xml:space="preserve">mutating operations and </w:t>
-      </w:r>
-      <w:r>
-        <w:t>the exposure of</w:t>
-      </w:r>
-      <w:r>
-        <w:t xml:space="preserve"> mutable state. </w:t>
-      </w:r>
-      <w:r>
-        <w:t xml:space="preserve">There are many </w:t>
-      </w:r>
-      <w:r>
-        <w:t xml:space="preserve">examples of </w:t>
-      </w:r>
-      <w:r>
-        <w:t xml:space="preserve">mutable </w:t>
-      </w:r>
-      <w:r>
-        <w:t>data that must be generally protected from mutation, but which the owner of the data may</w:t>
-      </w:r>
-      <w:r>
-        <w:t xml:space="preserve"> need to mutate; the secondary reference is called a </w:t>
-      </w:r>
-      <w:r>
-        <w:rPr>
-          <w:i/>
-        </w:rPr>
-        <w:t>read-only</w:t>
-      </w:r>
-      <w:r>
-        <w:t xml:space="preserve"> reference.</w:t>
-      </w:r>
-      <w:r>
-        <w:t xml:space="preserve"> This capability does not rely on immutability, but rather relies on the careful design of a programmer, and thus does not provide the types of guarantees that actual immutability can confer. However, with careful use, it is a useful tool for selectively hiding mutability.</w:t>
-      </w:r>
-    </w:p>
-    <w:p>
-      <w:pPr>
-        <w:pStyle w:val="Heading2"/>
-      </w:pPr>
-      <w:r>
-        <w:t xml:space="preserve">On </w:t>
-      </w:r>
-      <w:r>
-        <w:t>References</w:t>
-      </w:r>
-    </w:p>
-    <w:p>
-      <w:r>
-        <w:t xml:space="preserve">The family of languages influenced by C++ share an implicit trait: A compile-time knowledge of accessibility. For example, it is the C++ compiler that prevents access to </w:t>
+        <w:rPr>
+          <w:rFonts w:ascii="Courier New" w:hAnsi="Courier New" w:cs="Courier New"/>
+        </w:rPr>
+        <w:t>protected</w:t>
+      </w:r>
+      <w:r>
+        <w:t xml:space="preserve">, and </w:t>
       </w:r>
       <w:r>
         <w:rPr>
@@ -2538,216 +3432,46 @@
         <w:t>private</w:t>
       </w:r>
       <w:r>
-        <w:t xml:space="preserve"> members, and the compiler that </w:t>
-      </w:r>
-      <w:r>
-        <w:t>allows access</w:t>
-      </w:r>
-      <w:r>
-        <w:t xml:space="preserve"> </w:t>
-      </w:r>
-      <w:r>
-        <w:t xml:space="preserve">for </w:t>
-      </w:r>
-      <w:r>
-        <w:t xml:space="preserve">a </w:t>
-      </w:r>
-      <w:r>
-        <w:rPr>
-          <w:rFonts w:ascii="Courier New" w:hAnsi="Courier New" w:cs="Courier New"/>
-        </w:rPr>
-        <w:t>friend</w:t>
-      </w:r>
-      <w:r>
-        <w:t>. Subsequent languages, like Java,</w:t>
-      </w:r>
-      <w:r>
-        <w:t xml:space="preserve"> built on this model, and</w:t>
-      </w:r>
-      <w:r>
-        <w:t xml:space="preserve"> carr</w:t>
-      </w:r>
-      <w:r>
-        <w:t>y</w:t>
-      </w:r>
-      <w:r>
-        <w:t xml:space="preserve"> sufficient information in the compiled form of the language to allow the accessibility implied by the compiled code to be validated for a second time at runtime, to prevent an end-run around the language’s security features.</w:t>
-      </w:r>
-      <w:r>
-        <w:t xml:space="preserve"> One by-product of this design is the ability to use a single pointer as the identity of an object, and more specifically, a pointer that is – in C++ parlance – a </w:t>
-      </w:r>
-      <w:r>
-        <w:rPr>
-          <w:rFonts w:ascii="Courier New" w:hAnsi="Courier New" w:cs="Courier New"/>
-        </w:rPr>
-        <w:t>Vtable**</w:t>
-      </w:r>
-      <w:r>
-        <w:t xml:space="preserve"> (</w:t>
-      </w:r>
-      <w:r>
-        <w:t>a pointer to a pointer to a virtual function table).</w:t>
-      </w:r>
-    </w:p>
-    <w:p>
-      <w:r>
-        <w:t xml:space="preserve">From a mechanical-simplicity and efficiency standpoint, the benefits of this model are difficult to overstate. However, there are several specific costs to account for as well. First, the type system defines accessibility in a static manner, predicted on the class of the referrer and the class of the referent, and how those two classes relate. Consider C++ </w:t>
-      </w:r>
-      <w:r>
-        <w:rPr>
-          <w:rFonts w:ascii="Courier New" w:hAnsi="Courier New" w:cs="Courier New"/>
-        </w:rPr>
-        <w:t>protected</w:t>
-      </w:r>
-      <w:r>
-        <w:t xml:space="preserve"> members, which are accessible to sub-classes, or Java package-private members, which are accessible to any class within the same </w:t>
-      </w:r>
-      <w:r>
-        <w:rPr>
-          <w:rFonts w:ascii="Courier New" w:hAnsi="Courier New" w:cs="Courier New"/>
-        </w:rPr>
-        <w:t>package</w:t>
-      </w:r>
-      <w:r>
-        <w:t>.</w:t>
-      </w:r>
-      <w:r>
-        <w:t xml:space="preserve"> Second, the facets that a class exposes are statically fixed, such as the</w:t>
-      </w:r>
-      <w:r>
-        <w:t xml:space="preserve"> set of</w:t>
-      </w:r>
-      <w:r>
-        <w:t xml:space="preserve"> </w:t>
-      </w:r>
-      <w:r>
-        <w:rPr>
-          <w:rFonts w:ascii="Courier New" w:hAnsi="Courier New" w:cs="Courier New"/>
-        </w:rPr>
-        <w:t>public</w:t>
-      </w:r>
-      <w:r>
-        <w:t xml:space="preserve"> members</w:t>
-      </w:r>
-      <w:r>
-        <w:t xml:space="preserve">, allowing any referrer that obtains a reference to exploit runtime capabilities such as Java’s </w:t>
-      </w:r>
-      <w:r>
-        <w:rPr>
-          <w:i/>
-        </w:rPr>
-        <w:t>reflection</w:t>
-      </w:r>
-      <w:r>
-        <w:t xml:space="preserve"> to fully examine</w:t>
-      </w:r>
-      <w:r>
-        <w:t xml:space="preserve"> public members</w:t>
-      </w:r>
-      <w:r>
-        <w:t>, access any public data fields, and invoke any public methods. While allowing arbitrary access to public members does not</w:t>
-      </w:r>
-      <w:r>
-        <w:t xml:space="preserve"> seem </w:t>
-      </w:r>
-      <w:r>
-        <w:t xml:space="preserve">at first </w:t>
-      </w:r>
-      <w:r>
-        <w:t>to be a concern,</w:t>
-      </w:r>
-      <w:r>
-        <w:t xml:space="preserve"> it can be; consider that</w:t>
-      </w:r>
-      <w:r>
-        <w:t xml:space="preserve"> members of an </w:t>
-      </w:r>
-      <w:r>
-        <w:rPr>
-          <w:rFonts w:ascii="Courier New" w:hAnsi="Courier New" w:cs="Courier New"/>
-        </w:rPr>
-        <w:t>interface</w:t>
-      </w:r>
-      <w:r>
-        <w:t xml:space="preserve"> are always public in an implementing class, which leads to the third issue: It is not possible </w:t>
-      </w:r>
-      <w:r>
-        <w:t xml:space="preserve">for an object </w:t>
-      </w:r>
-      <w:r>
-        <w:t>to selectively expose interfaces</w:t>
-      </w:r>
-      <w:r>
-        <w:t xml:space="preserve"> to itself</w:t>
-      </w:r>
-      <w:r>
-        <w:t>.</w:t>
-      </w:r>
-    </w:p>
-    <w:p>
-      <w:r>
-        <w:t>This</w:t>
-      </w:r>
-      <w:r>
-        <w:t xml:space="preserve"> lack of selective exposure </w:t>
-      </w:r>
-      <w:r>
-        <w:t xml:space="preserve">can lead </w:t>
-      </w:r>
-      <w:r>
-        <w:t>to compl</w:t>
-      </w:r>
-      <w:r>
-        <w:t>exity</w:t>
-      </w:r>
-      <w:r>
-        <w:t xml:space="preserve">, particularly when the goals of rich functionality and security </w:t>
-      </w:r>
-      <w:r>
-        <w:t>collide</w:t>
-      </w:r>
-      <w:r>
-        <w:t xml:space="preserve">. One need look no further than Java’s serialization capabilities, in which an object must be able to expose its state to a serialization mechanism, but that same state – often </w:t>
-      </w:r>
-      <w:r>
-        <w:rPr>
-          <w:rFonts w:ascii="Courier New" w:hAnsi="Courier New" w:cs="Courier New"/>
-        </w:rPr>
-        <w:t>private</w:t>
-      </w:r>
-      <w:r>
-        <w:t xml:space="preserve"> in nature – must be protected from all other referrers. The solution to these conflicting goals was</w:t>
-      </w:r>
-      <w:r>
-        <w:t xml:space="preserve"> </w:t>
-      </w:r>
-      <w:r>
-        <w:t>to create exceptions to the rules.</w:t>
-      </w:r>
-      <w:r>
-        <w:t xml:space="preserve"> Unfortunately, each exception to a rule will grow the complexity of the system, and faults inevitably emerge from complexity.</w:t>
-      </w:r>
-    </w:p>
-    <w:p>
-      <w:r>
-        <w:t>TODO</w:t>
-      </w:r>
-      <w:r>
-        <w:t xml:space="preserve"> requires its members  exposed by the object must always be composed of public members, which  means that   resonate as terrifying</w:t>
-      </w:r>
-      <w:r>
-        <w:t xml:space="preserve"> seem natural and , it is </w:t>
-      </w:r>
-      <w:r>
-        <w:t xml:space="preserve"> .. TODO .. </w:t>
-      </w:r>
-      <w:r>
-        <w:t xml:space="preserve">making exceptions to the static accessibility model is </w:t>
-      </w:r>
-    </w:p>
-    <w:p>
-      <w:r>
-        <w:t>Ecstasy employs a different model entirely.</w:t>
+        <w:t xml:space="preserve"> interfaces, a set can also be arbitrarily composed;</w:t>
+      </w:r>
+    </w:p>
+    <w:p>
+      <w:pPr>
+        <w:pStyle w:val="ListParagraph"/>
+        <w:numPr>
+          <w:ilvl w:val="0"/>
+          <w:numId w:val="7"/>
+        </w:numPr>
+      </w:pPr>
+      <w:r>
+        <w:t>The permission to access the capabilities of an object is encoded in and</w:t>
+      </w:r>
+      <w:r>
+        <w:t xml:space="preserve"> defined </w:t>
+      </w:r>
+      <w:r>
+        <w:t xml:space="preserve">by the reference itself, and </w:t>
+      </w:r>
+      <w:r>
+        <w:t>is neither</w:t>
+      </w:r>
+      <w:r>
+        <w:t xml:space="preserve"> the result of </w:t>
+      </w:r>
+      <w:r>
+        <w:t>static compile-time checks nor dynamic security checks;</w:t>
+      </w:r>
+    </w:p>
+    <w:p>
+      <w:pPr>
+        <w:pStyle w:val="ListParagraph"/>
+        <w:numPr>
+          <w:ilvl w:val="0"/>
+          <w:numId w:val="7"/>
+        </w:numPr>
+      </w:pPr>
+      <w:r>
+        <w:t xml:space="preserve">It is always permissible to narrow a reference, but TODO </w:t>
       </w:r>
     </w:p>
     <w:p>
@@ -3777,7 +4501,7 @@
         <w:rPr>
           <w:rStyle w:val="FootnoteReference"/>
         </w:rPr>
-        <w:footnoteReference w:id="5"/>
+        <w:footnoteReference w:id="6"/>
       </w:r>
       <w:r>
         <w:t xml:space="preserve"> language is the reference language implementation for the XVM.</w:t>
@@ -11249,7 +11973,7 @@
         <w:rPr>
           <w:rStyle w:val="FootnoteReference"/>
         </w:rPr>
-        <w:footnoteReference w:id="6"/>
+        <w:footnoteReference w:id="7"/>
       </w:r>
       <w:r>
         <w:t>.</w:t>
@@ -12024,7 +12748,7 @@
         <w:rPr>
           <w:rStyle w:val="FootnoteReference"/>
         </w:rPr>
-        <w:footnoteReference w:id="7"/>
+        <w:footnoteReference w:id="8"/>
       </w:r>
       <w:r>
         <w:t>.” In addition to inheritance, you can see this principle at work in programming interface definitions, polymorphism, and generic types. The concept is well described by Steve Smith</w:t>
@@ -12033,7 +12757,7 @@
         <w:rPr>
           <w:rStyle w:val="FootnoteReference"/>
         </w:rPr>
-        <w:footnoteReference w:id="8"/>
+        <w:footnoteReference w:id="9"/>
       </w:r>
       <w:r>
         <w:t>:</w:t>
@@ -12594,6 +13318,23 @@
         <w:spacing w:before="200"/>
       </w:pPr>
       <w:r>
+        <w:t xml:space="preserve">An </w:t>
+      </w:r>
+      <w:r>
+        <w:rPr>
+          <w:i/>
+        </w:rPr>
+        <w:t>interface</w:t>
+      </w:r>
+      <w:r>
+        <w:t xml:space="preserve"> declares a set of properties and methods, and can provide default implementations for those. An interface is not itself instantiable, but is useful as a representation of a type, and in the composition of classes.</w:t>
+      </w:r>
+    </w:p>
+    <w:p>
+      <w:pPr>
+        <w:spacing w:before="200"/>
+      </w:pPr>
+      <w:r>
         <w:t xml:space="preserve">While a data type represents </w:t>
       </w:r>
       <w:r>
@@ -12696,7 +13437,7 @@
         <w:rPr>
           <w:i/>
         </w:rPr>
-        <w:t>values</w:t>
+        <w:t>constants</w:t>
       </w:r>
       <w:r>
         <w:t xml:space="preserve">, </w:t>
@@ -12767,7 +13508,10 @@
         <w:spacing w:before="200"/>
       </w:pPr>
       <w:r>
-        <w:t xml:space="preserve">A singleton is a class for which no more than one instance will exist within its runtime context, and which instance can always be obtained by the name of its class. </w:t>
+        <w:t>A singleton is a class for which no more than one instance will exist within its runtime context, and which instance can always be obt</w:t>
+      </w:r>
+      <w:r>
+        <w:t>ained by the name of its class. Modules, packages, and enumerations are automatically singletons; constants and services can be singletons.</w:t>
       </w:r>
     </w:p>
     <w:p>
@@ -12778,7 +13522,13 @@
         <w:t xml:space="preserve">An immutable object is an object whose state cannot be mutated. </w:t>
       </w:r>
       <w:r>
-        <w:t>Values and enumerations are automatically immutable.</w:t>
+        <w:t xml:space="preserve">Modules, packages, constants, </w:t>
+      </w:r>
+      <w:r>
+        <w:t>and enumerations are automatically immutable</w:t>
+      </w:r>
+      <w:r>
+        <w:t>; with the exception of a service, any object can be made immutable at runtime.</w:t>
       </w:r>
     </w:p>
     <w:p>
@@ -12813,7 +13563,19 @@
         <w:t xml:space="preserve"> </w:t>
       </w:r>
       <w:r>
-        <w:t>In addition to containing other modules, a module can contain packages. As a class, a module can contain any of the elements of a class definition, such as classes, properties, and methods. Finally, a module is a singleton within its runtime context.</w:t>
+        <w:t xml:space="preserve">In addition to containing other modules, a module can contain packages. </w:t>
+      </w:r>
+      <w:r>
+        <w:t xml:space="preserve">A module is a singleton constant </w:t>
+      </w:r>
+      <w:r>
+        <w:t>class</w:t>
+      </w:r>
+      <w:r>
+        <w:t>;</w:t>
+      </w:r>
+      <w:r>
+        <w:t xml:space="preserve"> a module can contain any of the elements of a class definition, such as classes, properties, and methods.</w:t>
       </w:r>
     </w:p>
     <w:p>
@@ -12833,16 +13595,22 @@
         <w:t xml:space="preserve"> can contain other packages</w:t>
       </w:r>
       <w:r>
-        <w:t>. As a class</w:t>
-      </w:r>
-      <w:r>
-        <w:t>, a package can contain any of the elements of a class definition such as classes, properties, and methods</w:t>
-      </w:r>
-      <w:r>
-        <w:t>. A</w:t>
-      </w:r>
-      <w:r>
-        <w:t xml:space="preserve"> package is a singleton within its runtime context.</w:t>
+        <w:t xml:space="preserve">. </w:t>
+      </w:r>
+      <w:r>
+        <w:t xml:space="preserve">A </w:t>
+      </w:r>
+      <w:r>
+        <w:t xml:space="preserve">package </w:t>
+      </w:r>
+      <w:r>
+        <w:t xml:space="preserve">is a singleton constant class; a package </w:t>
+      </w:r>
+      <w:r>
+        <w:t>can contain any of the elements of a class definition such as classes, properties, and methods</w:t>
+      </w:r>
+      <w:r>
+        <w:t>.</w:t>
       </w:r>
     </w:p>
     <w:p>
@@ -12850,7 +13618,16 @@
         <w:spacing w:before="200"/>
       </w:pPr>
       <w:r>
-        <w:t>A class can contain classes, properties, and methods.</w:t>
+        <w:t xml:space="preserve">A </w:t>
+      </w:r>
+      <w:r>
+        <w:rPr>
+          <w:i/>
+        </w:rPr>
+        <w:t>class</w:t>
+      </w:r>
+      <w:r>
+        <w:t xml:space="preserve"> can contain classes, properties, and methods.</w:t>
       </w:r>
     </w:p>
     <w:p>
@@ -12858,10 +13635,31 @@
         <w:spacing w:before="200"/>
       </w:pPr>
       <w:r>
-        <w:t>A value is a class that is immutable at the completion of instantiation</w:t>
-      </w:r>
-      <w:r>
-        <w:t>, and that is automatically endowed with a defined set of properties and behaviors that corresponds to the concept of a value, such as support for comparison of equality</w:t>
+        <w:t xml:space="preserve">A </w:t>
+      </w:r>
+      <w:r>
+        <w:t xml:space="preserve">constant (or </w:t>
+      </w:r>
+      <w:r>
+        <w:rPr>
+          <w:i/>
+        </w:rPr>
+        <w:t>const</w:t>
+      </w:r>
+      <w:r>
+        <w:t xml:space="preserve"> for short) </w:t>
+      </w:r>
+      <w:r>
+        <w:t>is a class that is immutable at the completion of instantiation</w:t>
+      </w:r>
+      <w:r>
+        <w:t>, and that is automatically endowed with a defined set of properties and behaviors that corresponds to the concept of a</w:t>
+      </w:r>
+      <w:r>
+        <w:t xml:space="preserve"> constant</w:t>
+      </w:r>
+      <w:r>
+        <w:t xml:space="preserve"> value, such as support for comparison of equality</w:t>
       </w:r>
       <w:r>
         <w:t>.</w:t>
@@ -12881,10 +13679,13 @@
         <w:t>enum</w:t>
       </w:r>
       <w:r>
-        <w:t xml:space="preserve"> for short) is a singleton value</w:t>
-      </w:r>
-      <w:r>
-        <w:t xml:space="preserve"> that represents an ordered set of unique singletons values. An obvious example is the class of Boolean</w:t>
+        <w:t xml:space="preserve"> for short) is a singleton </w:t>
+      </w:r>
+      <w:r>
+        <w:t xml:space="preserve">constant </w:t>
+      </w:r>
+      <w:r>
+        <w:t>that represents an ordered set of unique singletons values. An obvious example is the class of Boolean</w:t>
       </w:r>
       <w:r>
         <w:t xml:space="preserve"> values</w:t>
@@ -12898,7 +13699,16 @@
         <w:spacing w:before="200"/>
       </w:pPr>
       <w:r>
-        <w:t xml:space="preserve">A service is a class that </w:t>
+        <w:t xml:space="preserve">A </w:t>
+      </w:r>
+      <w:r>
+        <w:rPr>
+          <w:i/>
+        </w:rPr>
+        <w:t>service</w:t>
+      </w:r>
+      <w:r>
+        <w:t xml:space="preserve"> is a class that </w:t>
       </w:r>
       <w:r>
         <w:t>provides for asynchronous (and potentially concurrent) behavior. A service can be declared as a singleton.</w:t>
@@ -12909,7 +13719,16 @@
         <w:spacing w:before="200"/>
       </w:pPr>
       <w:r>
-        <w:t>A trait is a class that defines behavior that can be added to other classes, and that can also be combined with existing objects at runtime. As a consequence of its ability to be combined with existing objects at runtime, a trait does not and cannot define state of its own.</w:t>
+        <w:t xml:space="preserve">A </w:t>
+      </w:r>
+      <w:r>
+        <w:rPr>
+          <w:i/>
+        </w:rPr>
+        <w:t>trait</w:t>
+      </w:r>
+      <w:r>
+        <w:t xml:space="preserve"> is a class that defines behavior that can be added to other classes, and that can also be combined with existing objects at runtime. As a consequence of its ability to be combined with existing objects at runtime, a trait does not and cannot define state of its own.</w:t>
       </w:r>
     </w:p>
     <w:p>
@@ -12940,7 +13759,11 @@
         <w:spacing w:before="200"/>
       </w:pPr>
       <w:r>
-        <w:t xml:space="preserve">Compilation and physical packaging can occur at the class, package, or module level; however, the unit of deployment </w:t>
+        <w:t xml:space="preserve">Compilation and physical packaging can occur at the class, package, or module level; however, the unit </w:t>
+      </w:r>
+      <w:bookmarkStart w:id="0" w:name="_GoBack"/>
+      <w:r>
+        <w:t xml:space="preserve">of deployment </w:t>
       </w:r>
       <w:r>
         <w:t xml:space="preserve">and the unit of versioning </w:t>
@@ -12949,6 +13772,7 @@
         <w:t>is always the module.</w:t>
       </w:r>
     </w:p>
+    <w:bookmarkEnd w:id="0"/>
     <w:p>
       <w:pPr>
         <w:pStyle w:val="Heading2"/>
@@ -13125,7 +13949,7 @@
         <w:rPr>
           <w:rStyle w:val="FootnoteReference"/>
         </w:rPr>
-        <w:footnoteReference w:id="9"/>
+        <w:footnoteReference w:id="10"/>
       </w:r>
       <w:r>
         <w:t xml:space="preserve">. In Ecstasy, </w:t>
@@ -15568,12 +16392,7 @@
         <w:spacing w:after="0" w:line="240" w:lineRule="auto"/>
       </w:pPr>
       <w:r>
-        <w:t>Type literals: A type can be defined “inline” as a set of methods and properties, either by listing them, or by performing set-based op</w:t>
-      </w:r>
-      <w:bookmarkStart w:id="0" w:name="_GoBack"/>
-      <w:bookmarkEnd w:id="0"/>
-      <w:r>
-        <w:t>erations on existing types, or any combination thereof. TODO syntax</w:t>
+        <w:t>Type literals: A type can be defined “inline” as a set of methods and properties, either by listing them, or by performing set-based operations on existing types, or any combination thereof. TODO syntax</w:t>
       </w:r>
       <w:r>
         <w:t xml:space="preserve"> – need to be able to say “classA or classB”; need to be able to say “union/difference of classA and method_or_propertyB”;</w:t>
@@ -15697,6 +16516,22 @@
       </w:pPr>
       <w:r>
         <w:t>Decimal type.</w:t>
+      </w:r>
+    </w:p>
+    <w:p>
+      <w:pPr>
+        <w:pStyle w:val="ListParagraph"/>
+        <w:numPr>
+          <w:ilvl w:val="0"/>
+          <w:numId w:val="6"/>
+        </w:numPr>
+        <w:spacing w:after="0" w:line="240" w:lineRule="auto"/>
+      </w:pPr>
+      <w:r>
+        <w:t>assert assert:once assert:</w:t>
+      </w:r>
+      <w:r>
+        <w:t>always assert:test assert:debug</w:t>
       </w:r>
     </w:p>
     <w:p>
@@ -15925,6 +16760,7 @@
       <w:pStyle w:val="Footer"/>
       <w:tabs>
         <w:tab w:val="clear" w:pos="9360"/>
+        <w:tab w:val="left" w:pos="6660"/>
       </w:tabs>
     </w:pPr>
     <w:r>
@@ -15952,6 +16788,13 @@
     <w:r>
       <w:fldChar w:fldCharType="end"/>
     </w:r>
+    <w:r>
+      <w:t xml:space="preserve"> </w:t>
+    </w:r>
+    <w:r>
+      <w:tab/>
+      <w:t>© xqiz.it 2015-2017</w:t>
+    </w:r>
   </w:p>
 </w:ftr>
 </file>
@@ -16013,12 +16856,39 @@
           <w:rPr>
             <w:rStyle w:val="Hyperlink"/>
           </w:rPr>
+          <w:t>https://www.joelonsoftware.com/2002/11/11/the-law-of-leaky-abstractions/</w:t>
+        </w:r>
+      </w:hyperlink>
+      <w:r>
+        <w:t xml:space="preserve"> </w:t>
+      </w:r>
+    </w:p>
+  </w:footnote>
+  <w:footnote w:id="3">
+    <w:p>
+      <w:pPr>
+        <w:pStyle w:val="FootnoteText"/>
+      </w:pPr>
+      <w:r>
+        <w:rPr>
+          <w:rStyle w:val="FootnoteReference"/>
+        </w:rPr>
+        <w:footnoteRef/>
+      </w:r>
+      <w:r>
+        <w:t xml:space="preserve"> </w:t>
+      </w:r>
+      <w:hyperlink r:id="rId2" w:history="1">
+        <w:r>
+          <w:rPr>
+            <w:rStyle w:val="Hyperlink"/>
+          </w:rPr>
           <w:t>https://en.wikipedia.org/wiki/Sandbox_(computer_security)</w:t>
         </w:r>
       </w:hyperlink>
     </w:p>
   </w:footnote>
-  <w:footnote w:id="3">
+  <w:footnote w:id="4">
     <w:p>
       <w:pPr>
         <w:pStyle w:val="FootnoteText"/>
@@ -16032,7 +16902,7 @@
       <w:r>
         <w:t xml:space="preserve"> </w:t>
       </w:r>
-      <w:hyperlink r:id="rId2" w:history="1">
+      <w:hyperlink r:id="rId3" w:history="1">
         <w:r>
           <w:rPr>
             <w:rStyle w:val="Hyperlink"/>
@@ -16045,7 +16915,7 @@
       </w:r>
     </w:p>
   </w:footnote>
-  <w:footnote w:id="4">
+  <w:footnote w:id="5">
     <w:p>
       <w:pPr>
         <w:pStyle w:val="FootnoteText"/>
@@ -16059,7 +16929,7 @@
       <w:r>
         <w:t xml:space="preserve"> See </w:t>
       </w:r>
-      <w:hyperlink r:id="rId3" w:history="1">
+      <w:hyperlink r:id="rId4" w:history="1">
         <w:r>
           <w:rPr>
             <w:rStyle w:val="Hyperlink"/>
@@ -16072,7 +16942,7 @@
       </w:r>
     </w:p>
   </w:footnote>
-  <w:footnote w:id="5">
+  <w:footnote w:id="6">
     <w:p>
       <w:pPr>
         <w:pStyle w:val="FootnoteText"/>
@@ -16085,28 +16955,6 @@
       </w:r>
       <w:r>
         <w:t xml:space="preserve"> XTC is an abbreviation for XVM Translatable Code, and is also known as “Ecstasy”</w:t>
-      </w:r>
-    </w:p>
-  </w:footnote>
-  <w:footnote w:id="6">
-    <w:p>
-      <w:pPr>
-        <w:pStyle w:val="FootnoteText"/>
-      </w:pPr>
-      <w:r>
-        <w:rPr>
-          <w:rStyle w:val="FootnoteReference"/>
-        </w:rPr>
-        <w:footnoteRef/>
-      </w:r>
-      <w:r>
-        <w:t xml:space="preserve"> From the book “Design Patterns: Elements of Reusable Object-Oriented Software”, GoF </w:t>
-      </w:r>
-      <w:r>
-        <w:rPr>
-          <w:i/>
-        </w:rPr>
-        <w:t>et al</w:t>
       </w:r>
     </w:p>
   </w:footnote>
@@ -16122,7 +16970,13 @@
         <w:footnoteRef/>
       </w:r>
       <w:r>
-        <w:t xml:space="preserve"> From the book “The Pragmatic Programmer”, by Andy Hunt and Dave Thomas</w:t>
+        <w:t xml:space="preserve"> From the book “Design Patterns: Elements of Reusable Object-Oriented Software”, GoF </w:t>
+      </w:r>
+      <w:r>
+        <w:rPr>
+          <w:i/>
+        </w:rPr>
+        <w:t>et al</w:t>
       </w:r>
     </w:p>
   </w:footnote>
@@ -16138,9 +16992,25 @@
         <w:footnoteRef/>
       </w:r>
       <w:r>
+        <w:t xml:space="preserve"> From the book “The Pragmatic Programmer”, by Andy Hunt and Dave Thomas</w:t>
+      </w:r>
+    </w:p>
+  </w:footnote>
+  <w:footnote w:id="9">
+    <w:p>
+      <w:pPr>
+        <w:pStyle w:val="FootnoteText"/>
+      </w:pPr>
+      <w:r>
+        <w:rPr>
+          <w:rStyle w:val="FootnoteReference"/>
+        </w:rPr>
+        <w:footnoteRef/>
+      </w:r>
+      <w:r>
         <w:t xml:space="preserve"> With edits, licensed using </w:t>
       </w:r>
-      <w:hyperlink r:id="rId4" w:history="1">
+      <w:hyperlink r:id="rId5" w:history="1">
         <w:r>
           <w:rPr>
             <w:rStyle w:val="Hyperlink"/>
@@ -16153,7 +17023,7 @@
       </w:r>
     </w:p>
   </w:footnote>
-  <w:footnote w:id="9">
+  <w:footnote w:id="10">
     <w:p>
       <w:pPr>
         <w:pStyle w:val="FootnoteText"/>
@@ -16167,7 +17037,7 @@
       <w:r>
         <w:t xml:space="preserve"> See </w:t>
       </w:r>
-      <w:hyperlink r:id="rId5" w:history="1">
+      <w:hyperlink r:id="rId6" w:history="1">
         <w:r>
           <w:rPr>
             <w:rStyle w:val="Hyperlink"/>
@@ -16185,7 +17055,7 @@
   <w:abstractNum w:abstractNumId="0">
     <w:nsid w:val="FFFFFF1D"/>
     <w:multiLevelType w:val="multilevel"/>
-    <w:tmpl w:val="169A5A1A"/>
+    <w:tmpl w:val="CC8E0FF8"/>
     <w:lvl w:ilvl="0">
       <w:start w:val="1"/>
       <w:numFmt w:val="bullet"/>
@@ -16837,6 +17707,119 @@
       <w:pPr>
         <w:ind w:left="6480" w:hanging="180"/>
       </w:pPr>
+    </w:lvl>
+  </w:abstractNum>
+  <w:abstractNum w:abstractNumId="6">
+    <w:nsid w:val="57B91F4B"/>
+    <w:multiLevelType w:val="hybridMultilevel"/>
+    <w:tmpl w:val="72EEAF86"/>
+    <w:lvl w:ilvl="0" w:tplc="04090001">
+      <w:start w:val="1"/>
+      <w:numFmt w:val="bullet"/>
+      <w:lvlText w:val=""/>
+      <w:lvlJc w:val="left"/>
+      <w:pPr>
+        <w:ind w:left="720" w:hanging="360"/>
+      </w:pPr>
+      <w:rPr>
+        <w:rFonts w:ascii="Symbol" w:hAnsi="Symbol" w:hint="default"/>
+      </w:rPr>
+    </w:lvl>
+    <w:lvl w:ilvl="1" w:tplc="04090003" w:tentative="1">
+      <w:start w:val="1"/>
+      <w:numFmt w:val="bullet"/>
+      <w:lvlText w:val="o"/>
+      <w:lvlJc w:val="left"/>
+      <w:pPr>
+        <w:ind w:left="1440" w:hanging="360"/>
+      </w:pPr>
+      <w:rPr>
+        <w:rFonts w:ascii="Courier New" w:hAnsi="Courier New" w:hint="default"/>
+      </w:rPr>
+    </w:lvl>
+    <w:lvl w:ilvl="2" w:tplc="04090005" w:tentative="1">
+      <w:start w:val="1"/>
+      <w:numFmt w:val="bullet"/>
+      <w:lvlText w:val=""/>
+      <w:lvlJc w:val="left"/>
+      <w:pPr>
+        <w:ind w:left="2160" w:hanging="360"/>
+      </w:pPr>
+      <w:rPr>
+        <w:rFonts w:ascii="Wingdings" w:hAnsi="Wingdings" w:hint="default"/>
+      </w:rPr>
+    </w:lvl>
+    <w:lvl w:ilvl="3" w:tplc="04090001" w:tentative="1">
+      <w:start w:val="1"/>
+      <w:numFmt w:val="bullet"/>
+      <w:lvlText w:val=""/>
+      <w:lvlJc w:val="left"/>
+      <w:pPr>
+        <w:ind w:left="2880" w:hanging="360"/>
+      </w:pPr>
+      <w:rPr>
+        <w:rFonts w:ascii="Symbol" w:hAnsi="Symbol" w:hint="default"/>
+      </w:rPr>
+    </w:lvl>
+    <w:lvl w:ilvl="4" w:tplc="04090003" w:tentative="1">
+      <w:start w:val="1"/>
+      <w:numFmt w:val="bullet"/>
+      <w:lvlText w:val="o"/>
+      <w:lvlJc w:val="left"/>
+      <w:pPr>
+        <w:ind w:left="3600" w:hanging="360"/>
+      </w:pPr>
+      <w:rPr>
+        <w:rFonts w:ascii="Courier New" w:hAnsi="Courier New" w:hint="default"/>
+      </w:rPr>
+    </w:lvl>
+    <w:lvl w:ilvl="5" w:tplc="04090005" w:tentative="1">
+      <w:start w:val="1"/>
+      <w:numFmt w:val="bullet"/>
+      <w:lvlText w:val=""/>
+      <w:lvlJc w:val="left"/>
+      <w:pPr>
+        <w:ind w:left="4320" w:hanging="360"/>
+      </w:pPr>
+      <w:rPr>
+        <w:rFonts w:ascii="Wingdings" w:hAnsi="Wingdings" w:hint="default"/>
+      </w:rPr>
+    </w:lvl>
+    <w:lvl w:ilvl="6" w:tplc="04090001" w:tentative="1">
+      <w:start w:val="1"/>
+      <w:numFmt w:val="bullet"/>
+      <w:lvlText w:val=""/>
+      <w:lvlJc w:val="left"/>
+      <w:pPr>
+        <w:ind w:left="5040" w:hanging="360"/>
+      </w:pPr>
+      <w:rPr>
+        <w:rFonts w:ascii="Symbol" w:hAnsi="Symbol" w:hint="default"/>
+      </w:rPr>
+    </w:lvl>
+    <w:lvl w:ilvl="7" w:tplc="04090003" w:tentative="1">
+      <w:start w:val="1"/>
+      <w:numFmt w:val="bullet"/>
+      <w:lvlText w:val="o"/>
+      <w:lvlJc w:val="left"/>
+      <w:pPr>
+        <w:ind w:left="5760" w:hanging="360"/>
+      </w:pPr>
+      <w:rPr>
+        <w:rFonts w:ascii="Courier New" w:hAnsi="Courier New" w:hint="default"/>
+      </w:rPr>
+    </w:lvl>
+    <w:lvl w:ilvl="8" w:tplc="04090005" w:tentative="1">
+      <w:start w:val="1"/>
+      <w:numFmt w:val="bullet"/>
+      <w:lvlText w:val=""/>
+      <w:lvlJc w:val="left"/>
+      <w:pPr>
+        <w:ind w:left="6480" w:hanging="360"/>
+      </w:pPr>
+      <w:rPr>
+        <w:rFonts w:ascii="Wingdings" w:hAnsi="Wingdings" w:hint="default"/>
+      </w:rPr>
     </w:lvl>
   </w:abstractNum>
   <w:num w:numId="1">
@@ -16856,6 +17839,9 @@
   </w:num>
   <w:num w:numId="6">
     <w:abstractNumId w:val="5"/>
+  </w:num>
+  <w:num w:numId="7">
+    <w:abstractNumId w:val="6"/>
   </w:num>
 </w:numbering>
 </file>
@@ -18067,7 +19053,7 @@
 </file>
 
 <file path=customXml/itemProps1.xml><?xml version="1.0" encoding="utf-8"?>
-<ds:datastoreItem xmlns:ds="http://schemas.openxmlformats.org/officeDocument/2006/customXml" ds:itemID="{64858AB3-1E49-4648-8974-B1E77ADD406A}">
+<ds:datastoreItem xmlns:ds="http://schemas.openxmlformats.org/officeDocument/2006/customXml" ds:itemID="{2F3AEAC3-81DA-6A4D-A483-29329127BB85}">
   <ds:schemaRefs>
     <ds:schemaRef ds:uri="http://schemas.openxmlformats.org/officeDocument/2006/bibliography"/>
   </ds:schemaRefs>

--- a/doc/x.docx
+++ b/doc/x.docx
@@ -13759,11 +13759,7 @@
         <w:spacing w:before="200"/>
       </w:pPr>
       <w:r>
-        <w:t xml:space="preserve">Compilation and physical packaging can occur at the class, package, or module level; however, the unit </w:t>
-      </w:r>
-      <w:bookmarkStart w:id="0" w:name="_GoBack"/>
-      <w:r>
-        <w:t xml:space="preserve">of deployment </w:t>
+        <w:t xml:space="preserve">Compilation and physical packaging can occur at the class, package, or module level; however, the unit of deployment </w:t>
       </w:r>
       <w:r>
         <w:t xml:space="preserve">and the unit of versioning </w:t>
@@ -13772,7 +13768,6 @@
         <w:t>is always the module.</w:t>
       </w:r>
     </w:p>
-    <w:bookmarkEnd w:id="0"/>
     <w:p>
       <w:pPr>
         <w:pStyle w:val="Heading2"/>
@@ -14740,25 +14735,10 @@
         <w:rPr>
           <w:rFonts w:ascii="Courier New" w:hAnsi="Courier New" w:cs="Courier New"/>
         </w:rPr>
-        <w:t>@</w:t>
-      </w:r>
-      <w:r>
-        <w:rPr>
-          <w:rFonts w:ascii="Courier New" w:hAnsi="Courier New" w:cs="Courier New"/>
-        </w:rPr>
-        <w:t>threadlocal</w:t>
-      </w:r>
-      <w:r>
-        <w:t xml:space="preserve"> (or </w:t>
-      </w:r>
-      <w:r>
-        <w:rPr>
-          <w:rFonts w:ascii="Courier New" w:hAnsi="Courier New" w:cs="Courier New"/>
-        </w:rPr>
-        <w:t>@tlo</w:t>
-      </w:r>
-      <w:r>
-        <w:t>) is a thread-local property, which maintains a separate value for the property on behalf of each thread that accesses and/or manipulates the property on this object</w:t>
+        <w:t>@lazy</w:t>
+      </w:r>
+      <w:r>
+        <w:t xml:space="preserve"> is a read-only property defers the initialization of a read-only property until its value is requested</w:t>
       </w:r>
     </w:p>
     <w:p>
@@ -14774,10 +14754,13 @@
         <w:rPr>
           <w:rFonts w:ascii="Courier New" w:hAnsi="Courier New" w:cs="Courier New"/>
         </w:rPr>
-        <w:t>@lazy</w:t>
-      </w:r>
-      <w:r>
-        <w:t xml:space="preserve"> is a read-only property defers the initialization of a read-only property until its value is requested</w:t>
+        <w:t>@soft</w:t>
+      </w:r>
+      <w:r>
+        <w:t xml:space="preserve"> does not prevent the underlying property value from being garbage collected if the running application needs to free up memory, and triggers an event when the value has been garbage collected</w:t>
+      </w:r>
+      <w:r>
+        <w:t xml:space="preserve"> TODO must have a default value (e.g. Nullable type) or be lazy in order to be soft</w:t>
       </w:r>
     </w:p>
     <w:p>
@@ -14793,10 +14776,10 @@
         <w:rPr>
           <w:rFonts w:ascii="Courier New" w:hAnsi="Courier New" w:cs="Courier New"/>
         </w:rPr>
-        <w:t>@soft</w:t>
-      </w:r>
-      <w:r>
-        <w:t xml:space="preserve"> does not prevent the underlying property value from being garbage collected if the running application needs to free up memory, and triggers an event when the value has been garbage collected</w:t>
+        <w:t>@weak</w:t>
+      </w:r>
+      <w:r>
+        <w:t xml:space="preserve"> does not prevent the underlying property value from being garbage collected if no other non-weak references to that object remain, and triggers an event when the value has been garbage collected</w:t>
       </w:r>
     </w:p>
     <w:p>
@@ -14812,10 +14795,37 @@
         <w:rPr>
           <w:rFonts w:ascii="Courier New" w:hAnsi="Courier New" w:cs="Courier New"/>
         </w:rPr>
-        <w:t>@weak</w:t>
-      </w:r>
-      <w:r>
-        <w:t xml:space="preserve"> does not prevent the underlying property value from being garbage collected if no other non-weak references to that object remain, and triggers an event when the value has been garbage collected</w:t>
+        <w:t>@opaque</w:t>
+      </w:r>
+      <w:r>
+        <w:t xml:space="preserve"> prevents the access of the underlying property value; </w:t>
+      </w:r>
+      <w:r>
+        <w:rPr>
+          <w:rFonts w:ascii="Courier New" w:hAnsi="Courier New" w:cs="Courier New"/>
+        </w:rPr>
+        <w:t>Nullable</w:t>
+      </w:r>
+      <w:r>
+        <w:t xml:space="preserve"> properties will return </w:t>
+      </w:r>
+      <w:r>
+        <w:rPr>
+          <w:rFonts w:ascii="Courier New" w:hAnsi="Courier New" w:cs="Courier New"/>
+        </w:rPr>
+        <w:t>null</w:t>
+      </w:r>
+      <w:r>
+        <w:t>, and non-</w:t>
+      </w:r>
+      <w:r>
+        <w:rPr>
+          <w:rFonts w:ascii="Courier New" w:hAnsi="Courier New" w:cs="Courier New"/>
+        </w:rPr>
+        <w:t>Nullable</w:t>
+      </w:r>
+      <w:r>
+        <w:t xml:space="preserve"> properties will raise an exception on access</w:t>
       </w:r>
     </w:p>
     <w:p>
@@ -14831,37 +14841,34 @@
         <w:rPr>
           <w:rFonts w:ascii="Courier New" w:hAnsi="Courier New" w:cs="Courier New"/>
         </w:rPr>
+        <w:t>@p</w:t>
+      </w:r>
+      <w:r>
+        <w:rPr>
+          <w:rFonts w:ascii="Courier New" w:hAnsi="Courier New" w:cs="Courier New"/>
+        </w:rPr>
+        <w:t>hantom</w:t>
+      </w:r>
+      <w:r>
+        <w:t xml:space="preserve"> combines the functionality of the </w:t>
+      </w:r>
+      <w:r>
+        <w:rPr>
+          <w:rFonts w:ascii="Courier New" w:hAnsi="Courier New" w:cs="Courier New"/>
+        </w:rPr>
         <w:t>@opaque</w:t>
       </w:r>
       <w:r>
-        <w:t xml:space="preserve"> prevents the access of the underlying property value; </w:t>
-      </w:r>
-      <w:r>
-        <w:rPr>
-          <w:rFonts w:ascii="Courier New" w:hAnsi="Courier New" w:cs="Courier New"/>
-        </w:rPr>
-        <w:t>Nullable</w:t>
-      </w:r>
-      <w:r>
-        <w:t xml:space="preserve"> properties will return </w:t>
-      </w:r>
-      <w:r>
-        <w:rPr>
-          <w:rFonts w:ascii="Courier New" w:hAnsi="Courier New" w:cs="Courier New"/>
-        </w:rPr>
-        <w:t>null</w:t>
-      </w:r>
-      <w:r>
-        <w:t>, and non-</w:t>
-      </w:r>
-      <w:r>
-        <w:rPr>
-          <w:rFonts w:ascii="Courier New" w:hAnsi="Courier New" w:cs="Courier New"/>
-        </w:rPr>
-        <w:t>Nullable</w:t>
-      </w:r>
-      <w:r>
-        <w:t xml:space="preserve"> properties will raise an exception on access</w:t>
+        <w:t xml:space="preserve"> and </w:t>
+      </w:r>
+      <w:r>
+        <w:rPr>
+          <w:rFonts w:ascii="Courier New" w:hAnsi="Courier New" w:cs="Courier New"/>
+        </w:rPr>
+        <w:t>@weak</w:t>
+      </w:r>
+      <w:r>
+        <w:t xml:space="preserve"> annotations</w:t>
       </w:r>
     </w:p>
     <w:p>
@@ -14877,34 +14884,10 @@
         <w:rPr>
           <w:rFonts w:ascii="Courier New" w:hAnsi="Courier New" w:cs="Courier New"/>
         </w:rPr>
-        <w:t>@p</w:t>
-      </w:r>
-      <w:r>
-        <w:rPr>
-          <w:rFonts w:ascii="Courier New" w:hAnsi="Courier New" w:cs="Courier New"/>
-        </w:rPr>
-        <w:t>hantom</w:t>
-      </w:r>
-      <w:r>
-        <w:t xml:space="preserve"> combines the functionality of the </w:t>
-      </w:r>
-      <w:r>
-        <w:rPr>
-          <w:rFonts w:ascii="Courier New" w:hAnsi="Courier New" w:cs="Courier New"/>
-        </w:rPr>
-        <w:t>@opaque</w:t>
-      </w:r>
-      <w:r>
-        <w:t xml:space="preserve"> and </w:t>
-      </w:r>
-      <w:r>
-        <w:rPr>
-          <w:rFonts w:ascii="Courier New" w:hAnsi="Courier New" w:cs="Courier New"/>
-        </w:rPr>
-        <w:t>@weak</w:t>
-      </w:r>
-      <w:r>
-        <w:t xml:space="preserve"> annotations</w:t>
+        <w:t>@watch</w:t>
+      </w:r>
+      <w:r>
+        <w:t xml:space="preserve"> triggers an event when the property value has been changed</w:t>
       </w:r>
     </w:p>
     <w:p>
@@ -14917,13 +14900,12 @@
         <w:spacing w:before="200"/>
       </w:pPr>
       <w:r>
-        <w:rPr>
-          <w:rFonts w:ascii="Courier New" w:hAnsi="Courier New" w:cs="Courier New"/>
-        </w:rPr>
-        <w:t>@watch</w:t>
-      </w:r>
-      <w:r>
-        <w:t xml:space="preserve"> triggers an event when the property value has been changed</w:t>
+        <w:t>TODO @</w:t>
+      </w:r>
+      <w:bookmarkStart w:id="0" w:name="_GoBack"/>
+      <w:bookmarkEnd w:id="0"/>
+      <w:r>
+        <w:t>atomic? @transfer?</w:t>
       </w:r>
     </w:p>
     <w:p>
@@ -17055,7 +17037,7 @@
   <w:abstractNum w:abstractNumId="0">
     <w:nsid w:val="FFFFFF1D"/>
     <w:multiLevelType w:val="multilevel"/>
-    <w:tmpl w:val="CC8E0FF8"/>
+    <w:tmpl w:val="42482EAA"/>
     <w:lvl w:ilvl="0">
       <w:start w:val="1"/>
       <w:numFmt w:val="bullet"/>
@@ -19053,7 +19035,7 @@
 </file>
 
 <file path=customXml/itemProps1.xml><?xml version="1.0" encoding="utf-8"?>
-<ds:datastoreItem xmlns:ds="http://schemas.openxmlformats.org/officeDocument/2006/customXml" ds:itemID="{2F3AEAC3-81DA-6A4D-A483-29329127BB85}">
+<ds:datastoreItem xmlns:ds="http://schemas.openxmlformats.org/officeDocument/2006/customXml" ds:itemID="{1A0CBF8F-E15A-7049-B6EA-03B940CC3AFA}">
   <ds:schemaRefs>
     <ds:schemaRef ds:uri="http://schemas.openxmlformats.org/officeDocument/2006/bibliography"/>
   </ds:schemaRefs>

--- a/doc/x.docx
+++ b/doc/x.docx
@@ -11078,8 +11078,150 @@
     <w:p>
       <w:pPr>
         <w:spacing w:after="0"/>
+        <w:rPr>
+          <w:i/>
+        </w:rPr>
+      </w:pPr>
+    </w:p>
+    <w:p>
+      <w:pPr>
+        <w:pStyle w:val="Heading2"/>
+      </w:pPr>
+      <w:r>
+        <w:t>Imports</w:t>
+      </w:r>
+    </w:p>
+    <w:p>
+      <w:r>
+        <w:t xml:space="preserve">An </w:t>
+      </w:r>
+      <w:r>
+        <w:rPr>
+          <w:i/>
+        </w:rPr>
+        <w:t>import</w:t>
+      </w:r>
+      <w:r>
+        <w:t xml:space="preserve"> </w:t>
+      </w:r>
+      <w:r>
+        <w:t>creates</w:t>
+      </w:r>
+      <w:r>
+        <w:t xml:space="preserve"> a local alias for a structure.</w:t>
+      </w:r>
+      <w:r>
+        <w:t xml:space="preserve"> An alias is just a name, but names are very important in programming, and in Ecstasy almost everything (no matter how small</w:t>
+      </w:r>
+      <w:r>
+        <w:t>!</w:t>
+      </w:r>
+      <w:r>
+        <w:t xml:space="preserve">) has a name – and that can make for a lot of names! Using hierarchical organization, it’s always possible to identify a structure – whether a package, class, interface, type, method, property, function, and so on – by spelling out the entire hierarchical path to the structure. Such long names, though, </w:t>
+      </w:r>
+      <w:r>
+        <w:t>become</w:t>
+      </w:r>
+      <w:r>
+        <w:t xml:space="preserve"> difficult to </w:t>
+      </w:r>
+      <w:r>
+        <w:rPr>
+          <w:i/>
+        </w:rPr>
+        <w:t>read</w:t>
+      </w:r>
+      <w:r>
+        <w:t>, and readability is incredibly important</w:t>
+      </w:r>
+      <w:r>
+        <w:t>.</w:t>
+      </w:r>
+      <w:r>
+        <w:t xml:space="preserve"> To avoid having to spell out such long names more than once, a developer can </w:t>
+      </w:r>
+      <w:r>
+        <w:rPr>
+          <w:i/>
+        </w:rPr>
+        <w:t>import</w:t>
+      </w:r>
+      <w:r>
+        <w:t xml:space="preserve"> the </w:t>
+      </w:r>
+      <w:r>
+        <w:t>structure in the code that uses it, as if</w:t>
+      </w:r>
+      <w:r>
+        <w:t xml:space="preserve"> the structure were itself local – but it’s not: all that an import does is create a local alias for that specified structure</w:t>
+      </w:r>
+      <w:r>
+        <w:t xml:space="preserve">. Additionally, because popular names tend to collide, the structure can be assigned a different name when it is imported; this is known as an </w:t>
+      </w:r>
+      <w:r>
+        <w:t xml:space="preserve">import </w:t>
+      </w:r>
+      <w:r>
+        <w:t>alias.</w:t>
+      </w:r>
+    </w:p>
+    <w:p>
+      <w:pPr>
+        <w:spacing w:after="0"/>
+        <w:ind w:left="360"/>
+        <w:rPr>
+          <w:i/>
+        </w:rPr>
+      </w:pPr>
+      <w:r>
+        <w:rPr>
+          <w:i/>
+        </w:rPr>
+        <w:t>ImportStatement:</w:t>
+      </w:r>
+    </w:p>
+    <w:p>
+      <w:pPr>
+        <w:spacing w:after="0"/>
         <w:ind w:left="720"/>
       </w:pPr>
+      <w:r>
+        <w:t>import</w:t>
+      </w:r>
+      <w:r>
+        <w:rPr>
+          <w:i/>
+        </w:rPr>
+        <w:t xml:space="preserve"> QualifiedName ImportAlias</w:t>
+      </w:r>
+      <w:r>
+        <w:rPr>
+          <w:i/>
+          <w:iCs/>
+          <w:vertAlign w:val="subscript"/>
+        </w:rPr>
+        <w:t>opt</w:t>
+      </w:r>
+      <w:r>
+        <w:t xml:space="preserve"> ;</w:t>
+      </w:r>
+    </w:p>
+    <w:p>
+      <w:pPr>
+        <w:spacing w:after="0"/>
+        <w:ind w:left="360"/>
+        <w:rPr>
+          <w:i/>
+        </w:rPr>
+      </w:pPr>
+      <w:r>
+        <w:rPr>
+          <w:i/>
+        </w:rPr>
+        <w:t>ImportAlias</w:t>
+      </w:r>
+      <w:bookmarkStart w:id="0" w:name="_GoBack"/>
+      <w:bookmarkEnd w:id="0"/>
     </w:p>
     <w:p>
       <w:pPr>
@@ -11089,16 +11231,557 @@
           <w:i/>
         </w:rPr>
       </w:pPr>
+      <w:r>
+        <w:t>as</w:t>
+      </w:r>
+      <w:r>
+        <w:rPr>
+          <w:i/>
+        </w:rPr>
+        <w:t xml:space="preserve"> Name</w:t>
+      </w:r>
+    </w:p>
+    <w:p/>
+    <w:p>
+      <w:r>
+        <w:t>Compared to other statements, import statements are also unique in one respect: They are permitted to exist in a source file outside of the scope of the structure being declared in the file:</w:t>
+      </w:r>
+    </w:p>
+    <w:p>
+      <w:pPr>
+        <w:spacing w:after="0"/>
+        <w:ind w:left="360"/>
+        <w:rPr>
+          <w:i/>
+        </w:rPr>
+      </w:pPr>
+      <w:r>
+        <w:rPr>
+          <w:i/>
+        </w:rPr>
+        <w:t>CompilationUnit:</w:t>
+      </w:r>
+    </w:p>
+    <w:p>
+      <w:pPr>
+        <w:spacing w:after="0"/>
+        <w:ind w:left="360"/>
+        <w:rPr>
+          <w:i/>
+        </w:rPr>
+      </w:pPr>
+      <w:r>
+        <w:rPr>
+          <w:i/>
+        </w:rPr>
+        <w:tab/>
+        <w:t>ImportStatements</w:t>
+      </w:r>
+      <w:r>
+        <w:rPr>
+          <w:i/>
+          <w:iCs/>
+          <w:vertAlign w:val="subscript"/>
+        </w:rPr>
+        <w:t>opt</w:t>
+      </w:r>
+      <w:r>
+        <w:rPr>
+          <w:i/>
+        </w:rPr>
+        <w:t xml:space="preserve"> TypeDeclaration</w:t>
+      </w:r>
+    </w:p>
+    <w:p>
+      <w:pPr>
+        <w:spacing w:after="0"/>
+        <w:ind w:left="360"/>
+        <w:rPr>
+          <w:i/>
+        </w:rPr>
+      </w:pPr>
+      <w:r>
+        <w:rPr>
+          <w:i/>
+        </w:rPr>
+        <w:t>Alias</w:t>
+      </w:r>
+      <w:r>
+        <w:rPr>
+          <w:i/>
+        </w:rPr>
+        <w:t>Statements:</w:t>
+      </w:r>
+    </w:p>
+    <w:p>
+      <w:pPr>
+        <w:spacing w:after="0"/>
+        <w:ind w:left="360"/>
+        <w:rPr>
+          <w:i/>
+        </w:rPr>
+      </w:pPr>
+      <w:r>
+        <w:rPr>
+          <w:i/>
+        </w:rPr>
+        <w:tab/>
+      </w:r>
+      <w:r>
+        <w:rPr>
+          <w:i/>
+        </w:rPr>
+        <w:t>Alias</w:t>
+      </w:r>
+      <w:r>
+        <w:rPr>
+          <w:i/>
+        </w:rPr>
+        <w:t>Statement</w:t>
+      </w:r>
+    </w:p>
+    <w:p>
+      <w:pPr>
+        <w:spacing w:after="0"/>
+        <w:ind w:left="360"/>
+        <w:rPr>
+          <w:i/>
+        </w:rPr>
+      </w:pPr>
+      <w:r>
+        <w:rPr>
+          <w:i/>
+        </w:rPr>
+        <w:tab/>
+      </w:r>
+      <w:r>
+        <w:rPr>
+          <w:i/>
+        </w:rPr>
+        <w:t>Alias</w:t>
+      </w:r>
+      <w:r>
+        <w:rPr>
+          <w:i/>
+        </w:rPr>
+        <w:t xml:space="preserve">Statements </w:t>
+      </w:r>
+      <w:r>
+        <w:rPr>
+          <w:i/>
+        </w:rPr>
+        <w:t>Alias</w:t>
+      </w:r>
+      <w:r>
+        <w:rPr>
+          <w:i/>
+        </w:rPr>
+        <w:t>Statement</w:t>
+      </w:r>
+    </w:p>
+    <w:p>
+      <w:pPr>
+        <w:spacing w:after="0"/>
+        <w:ind w:left="360"/>
+        <w:rPr>
+          <w:i/>
+        </w:rPr>
+      </w:pPr>
+      <w:r>
+        <w:rPr>
+          <w:i/>
+        </w:rPr>
+        <w:t>AliasStatement</w:t>
+      </w:r>
+    </w:p>
+    <w:p>
+      <w:pPr>
+        <w:spacing w:after="0"/>
+        <w:ind w:left="360"/>
+        <w:rPr>
+          <w:i/>
+        </w:rPr>
+      </w:pPr>
+      <w:r>
+        <w:rPr>
+          <w:i/>
+        </w:rPr>
+        <w:tab/>
+        <w:t>ImportStatement</w:t>
+      </w:r>
+    </w:p>
+    <w:p>
+      <w:pPr>
+        <w:spacing w:after="0"/>
+        <w:ind w:left="360"/>
+        <w:rPr>
+          <w:i/>
+        </w:rPr>
+      </w:pPr>
+      <w:r>
+        <w:rPr>
+          <w:i/>
+        </w:rPr>
+        <w:tab/>
+        <w:t>TypeDefStatement</w:t>
+      </w:r>
+    </w:p>
+    <w:p>
+      <w:pPr>
+        <w:spacing w:after="0"/>
+        <w:rPr>
+          <w:i/>
+        </w:rPr>
+      </w:pPr>
+    </w:p>
+    <w:p>
+      <w:r>
+        <w:t>Import statements are allowed at the file level in order to allow the type declaration itself to be made more readable.</w:t>
+      </w:r>
+      <w:r>
+        <w:t xml:space="preserve"> However, since import statements</w:t>
+      </w:r>
+      <w:r>
+        <w:t xml:space="preserve"> are scoped, they must occur within a scope, and thus they cannot exist at the file level for the module file itself.</w:t>
+      </w:r>
+      <w:r>
+        <w:t xml:space="preserve"> </w:t>
+      </w:r>
+    </w:p>
+    <w:p>
+      <w:pPr>
+        <w:pStyle w:val="Heading2"/>
+      </w:pPr>
+      <w:r>
+        <w:t>TypeDefs</w:t>
+      </w:r>
+    </w:p>
+    <w:p>
+      <w:r>
+        <w:t xml:space="preserve">A </w:t>
+      </w:r>
+      <w:r>
+        <w:rPr>
+          <w:i/>
+        </w:rPr>
+        <w:t>typedef</w:t>
+      </w:r>
+      <w:r>
+        <w:t xml:space="preserve"> creates a local alias for a type. TODO</w:t>
+      </w:r>
+    </w:p>
+    <w:p>
+      <w:pPr>
+        <w:spacing w:after="0"/>
+        <w:ind w:left="360"/>
+        <w:rPr>
+          <w:i/>
+        </w:rPr>
+      </w:pPr>
+      <w:r>
+        <w:rPr>
+          <w:i/>
+        </w:rPr>
+        <w:t>TypeDefStatement:</w:t>
+      </w:r>
     </w:p>
     <w:p>
       <w:pPr>
         <w:spacing w:after="0"/>
         <w:ind w:left="720"/>
-        <w:rPr>
-          <w:i/>
-        </w:rPr>
-      </w:pPr>
-    </w:p>
+      </w:pPr>
+      <w:r>
+        <w:t>typedef</w:t>
+      </w:r>
+      <w:r>
+        <w:rPr>
+          <w:i/>
+        </w:rPr>
+        <w:t xml:space="preserve"> Type Name</w:t>
+      </w:r>
+      <w:r>
+        <w:t xml:space="preserve"> ;</w:t>
+      </w:r>
+    </w:p>
+    <w:p/>
+    <w:p>
+      <w:pPr>
+        <w:pStyle w:val="Heading2"/>
+      </w:pPr>
+      <w:r>
+        <w:t>Source Files and Type Declarations</w:t>
+      </w:r>
+    </w:p>
+    <w:p>
+      <w:r>
+        <w:t xml:space="preserve">The purpose of an Ecstasy source file is to contain a </w:t>
+      </w:r>
+      <w:r>
+        <w:rPr>
+          <w:i/>
+        </w:rPr>
+        <w:t>type declaration</w:t>
+      </w:r>
+      <w:r>
+        <w:t>, and optionally to contain further type declarations that are nested inside that first type declaration.</w:t>
+      </w:r>
+    </w:p>
+    <w:p>
+      <w:pPr>
+        <w:spacing w:after="0"/>
+        <w:ind w:left="360"/>
+        <w:rPr>
+          <w:i/>
+        </w:rPr>
+      </w:pPr>
+      <w:r>
+        <w:rPr>
+          <w:i/>
+        </w:rPr>
+        <w:t>Modifiers:</w:t>
+      </w:r>
+    </w:p>
+    <w:p>
+      <w:pPr>
+        <w:spacing w:after="0"/>
+        <w:ind w:left="360"/>
+        <w:rPr>
+          <w:i/>
+        </w:rPr>
+      </w:pPr>
+      <w:r>
+        <w:rPr>
+          <w:i/>
+        </w:rPr>
+        <w:tab/>
+        <w:t>Modifier</w:t>
+      </w:r>
+    </w:p>
+    <w:p>
+      <w:pPr>
+        <w:spacing w:after="0"/>
+        <w:ind w:left="360"/>
+        <w:rPr>
+          <w:i/>
+        </w:rPr>
+      </w:pPr>
+      <w:r>
+        <w:rPr>
+          <w:i/>
+        </w:rPr>
+        <w:tab/>
+        <w:t>Modifiers Modifier</w:t>
+      </w:r>
+    </w:p>
+    <w:p>
+      <w:pPr>
+        <w:spacing w:after="0"/>
+        <w:ind w:left="360"/>
+        <w:rPr>
+          <w:i/>
+        </w:rPr>
+      </w:pPr>
+      <w:r>
+        <w:rPr>
+          <w:i/>
+        </w:rPr>
+        <w:t>Modifier:</w:t>
+      </w:r>
+    </w:p>
+    <w:p>
+      <w:pPr>
+        <w:spacing w:after="0"/>
+        <w:ind w:left="360"/>
+        <w:rPr>
+          <w:i/>
+        </w:rPr>
+      </w:pPr>
+      <w:r>
+        <w:rPr>
+          <w:i/>
+        </w:rPr>
+        <w:tab/>
+        <w:t>Accessibility</w:t>
+      </w:r>
+    </w:p>
+    <w:p>
+      <w:pPr>
+        <w:spacing w:after="0"/>
+        <w:ind w:left="360"/>
+      </w:pPr>
+      <w:r>
+        <w:rPr>
+          <w:i/>
+        </w:rPr>
+        <w:tab/>
+      </w:r>
+      <w:r>
+        <w:t>static</w:t>
+      </w:r>
+    </w:p>
+    <w:p>
+      <w:pPr>
+        <w:spacing w:after="0"/>
+        <w:ind w:left="360"/>
+        <w:rPr>
+          <w:i/>
+        </w:rPr>
+      </w:pPr>
+      <w:r>
+        <w:rPr>
+          <w:i/>
+        </w:rPr>
+        <w:t>Accessibility:</w:t>
+      </w:r>
+    </w:p>
+    <w:p>
+      <w:pPr>
+        <w:spacing w:after="0"/>
+        <w:ind w:left="360"/>
+      </w:pPr>
+      <w:r>
+        <w:tab/>
+        <w:t>public</w:t>
+      </w:r>
+    </w:p>
+    <w:p>
+      <w:pPr>
+        <w:spacing w:after="0"/>
+        <w:ind w:left="360"/>
+      </w:pPr>
+      <w:r>
+        <w:tab/>
+        <w:t>p</w:t>
+      </w:r>
+      <w:r>
+        <w:t>rotected</w:t>
+      </w:r>
+    </w:p>
+    <w:p>
+      <w:pPr>
+        <w:spacing w:after="0"/>
+        <w:ind w:left="360"/>
+      </w:pPr>
+      <w:r>
+        <w:tab/>
+        <w:t>p</w:t>
+      </w:r>
+      <w:r>
+        <w:t>rivate</w:t>
+      </w:r>
+    </w:p>
+    <w:p>
+      <w:pPr>
+        <w:spacing w:after="0"/>
+        <w:ind w:left="360"/>
+        <w:rPr>
+          <w:i/>
+        </w:rPr>
+      </w:pPr>
+      <w:r>
+        <w:rPr>
+          <w:i/>
+        </w:rPr>
+        <w:t>TypeCategory:</w:t>
+      </w:r>
+    </w:p>
+    <w:p>
+      <w:pPr>
+        <w:spacing w:after="0"/>
+        <w:ind w:left="360"/>
+      </w:pPr>
+      <w:r>
+        <w:tab/>
+        <w:t>module</w:t>
+      </w:r>
+    </w:p>
+    <w:p>
+      <w:pPr>
+        <w:spacing w:after="0"/>
+        <w:ind w:left="360"/>
+      </w:pPr>
+      <w:r>
+        <w:tab/>
+        <w:t>package</w:t>
+      </w:r>
+    </w:p>
+    <w:p>
+      <w:pPr>
+        <w:spacing w:after="0"/>
+        <w:ind w:left="360"/>
+      </w:pPr>
+      <w:r>
+        <w:tab/>
+        <w:t>class</w:t>
+      </w:r>
+    </w:p>
+    <w:p>
+      <w:pPr>
+        <w:spacing w:after="0"/>
+        <w:ind w:left="360"/>
+      </w:pPr>
+      <w:r>
+        <w:tab/>
+        <w:t>interface</w:t>
+      </w:r>
+    </w:p>
+    <w:p>
+      <w:pPr>
+        <w:spacing w:after="0"/>
+        <w:ind w:left="360"/>
+      </w:pPr>
+      <w:r>
+        <w:tab/>
+        <w:t>service</w:t>
+      </w:r>
+    </w:p>
+    <w:p>
+      <w:pPr>
+        <w:spacing w:after="0"/>
+        <w:ind w:left="360"/>
+      </w:pPr>
+      <w:r>
+        <w:tab/>
+        <w:t>const</w:t>
+      </w:r>
+    </w:p>
+    <w:p>
+      <w:pPr>
+        <w:spacing w:after="0"/>
+        <w:ind w:left="360"/>
+      </w:pPr>
+      <w:r>
+        <w:tab/>
+        <w:t>enum</w:t>
+      </w:r>
+    </w:p>
+    <w:p>
+      <w:pPr>
+        <w:spacing w:after="0"/>
+        <w:ind w:left="360"/>
+      </w:pPr>
+      <w:r>
+        <w:tab/>
+        <w:t>trait</w:t>
+      </w:r>
+    </w:p>
+    <w:p>
+      <w:pPr>
+        <w:spacing w:after="0"/>
+        <w:ind w:left="360"/>
+      </w:pPr>
+      <w:r>
+        <w:tab/>
+        <w:t>mixin</w:t>
+      </w:r>
+    </w:p>
+    <w:p>
+      <w:pPr>
+        <w:spacing w:after="0"/>
+        <w:ind w:left="360"/>
+      </w:pPr>
+    </w:p>
+    <w:p/>
     <w:p>
       <w:pPr>
         <w:pStyle w:val="Heading2"/>
@@ -14900,12 +15583,7 @@
         <w:spacing w:before="200"/>
       </w:pPr>
       <w:r>
-        <w:t>TODO @</w:t>
-      </w:r>
-      <w:bookmarkStart w:id="0" w:name="_GoBack"/>
-      <w:bookmarkEnd w:id="0"/>
-      <w:r>
-        <w:t>atomic? @transfer?</w:t>
+        <w:t>TODO @atomic? @transfer?</w:t>
       </w:r>
     </w:p>
     <w:p>
@@ -17037,7 +17715,7 @@
   <w:abstractNum w:abstractNumId="0">
     <w:nsid w:val="FFFFFF1D"/>
     <w:multiLevelType w:val="multilevel"/>
-    <w:tmpl w:val="42482EAA"/>
+    <w:tmpl w:val="491E6C6E"/>
     <w:lvl w:ilvl="0">
       <w:start w:val="1"/>
       <w:numFmt w:val="bullet"/>
@@ -18046,6 +18724,28 @@
       <w:szCs w:val="26"/>
     </w:rPr>
   </w:style>
+  <w:style w:type="paragraph" w:styleId="Heading3">
+    <w:name w:val="heading 3"/>
+    <w:basedOn w:val="Normal"/>
+    <w:next w:val="Normal"/>
+    <w:link w:val="Heading3Char"/>
+    <w:uiPriority w:val="9"/>
+    <w:unhideWhenUsed/>
+    <w:qFormat/>
+    <w:rsid w:val="00743D0F"/>
+    <w:pPr>
+      <w:keepNext/>
+      <w:keepLines/>
+      <w:spacing w:before="200" w:after="0"/>
+      <w:outlineLvl w:val="2"/>
+    </w:pPr>
+    <w:rPr>
+      <w:rFonts w:asciiTheme="majorHAnsi" w:eastAsiaTheme="majorEastAsia" w:hAnsiTheme="majorHAnsi" w:cstheme="majorBidi"/>
+      <w:b/>
+      <w:bCs/>
+      <w:color w:val="4F81BD" w:themeColor="accent1"/>
+    </w:rPr>
+  </w:style>
   <w:style w:type="character" w:default="1" w:styleId="DefaultParagraphFont">
     <w:name w:val="Default Paragraph Font"/>
     <w:uiPriority w:val="1"/>
@@ -18264,6 +18964,21 @@
     <w:rPr>
       <w:color w:val="800080" w:themeColor="followedHyperlink"/>
       <w:u w:val="single"/>
+    </w:rPr>
+  </w:style>
+  <w:style w:type="character" w:customStyle="1" w:styleId="Heading3Char">
+    <w:name w:val="Heading 3 Char"/>
+    <w:basedOn w:val="DefaultParagraphFont"/>
+    <w:link w:val="Heading3"/>
+    <w:uiPriority w:val="9"/>
+    <w:rsid w:val="00743D0F"/>
+    <w:rPr>
+      <w:rFonts w:asciiTheme="majorHAnsi" w:eastAsiaTheme="majorEastAsia" w:hAnsiTheme="majorHAnsi" w:cstheme="majorBidi"/>
+      <w:b/>
+      <w:bCs/>
+      <w:color w:val="4F81BD" w:themeColor="accent1"/>
+      <w:sz w:val="22"/>
+      <w:szCs w:val="22"/>
     </w:rPr>
   </w:style>
 </w:styles>
@@ -18487,6 +19202,28 @@
       <w:szCs w:val="26"/>
     </w:rPr>
   </w:style>
+  <w:style w:type="paragraph" w:styleId="Heading3">
+    <w:name w:val="heading 3"/>
+    <w:basedOn w:val="Normal"/>
+    <w:next w:val="Normal"/>
+    <w:link w:val="Heading3Char"/>
+    <w:uiPriority w:val="9"/>
+    <w:unhideWhenUsed/>
+    <w:qFormat/>
+    <w:rsid w:val="00743D0F"/>
+    <w:pPr>
+      <w:keepNext/>
+      <w:keepLines/>
+      <w:spacing w:before="200" w:after="0"/>
+      <w:outlineLvl w:val="2"/>
+    </w:pPr>
+    <w:rPr>
+      <w:rFonts w:asciiTheme="majorHAnsi" w:eastAsiaTheme="majorEastAsia" w:hAnsiTheme="majorHAnsi" w:cstheme="majorBidi"/>
+      <w:b/>
+      <w:bCs/>
+      <w:color w:val="4F81BD" w:themeColor="accent1"/>
+    </w:rPr>
+  </w:style>
   <w:style w:type="character" w:default="1" w:styleId="DefaultParagraphFont">
     <w:name w:val="Default Paragraph Font"/>
     <w:uiPriority w:val="1"/>
@@ -18705,6 +19442,21 @@
     <w:rPr>
       <w:color w:val="800080" w:themeColor="followedHyperlink"/>
       <w:u w:val="single"/>
+    </w:rPr>
+  </w:style>
+  <w:style w:type="character" w:customStyle="1" w:styleId="Heading3Char">
+    <w:name w:val="Heading 3 Char"/>
+    <w:basedOn w:val="DefaultParagraphFont"/>
+    <w:link w:val="Heading3"/>
+    <w:uiPriority w:val="9"/>
+    <w:rsid w:val="00743D0F"/>
+    <w:rPr>
+      <w:rFonts w:asciiTheme="majorHAnsi" w:eastAsiaTheme="majorEastAsia" w:hAnsiTheme="majorHAnsi" w:cstheme="majorBidi"/>
+      <w:b/>
+      <w:bCs/>
+      <w:color w:val="4F81BD" w:themeColor="accent1"/>
+      <w:sz w:val="22"/>
+      <w:szCs w:val="22"/>
     </w:rPr>
   </w:style>
 </w:styles>
@@ -19035,7 +19787,7 @@
 </file>
 
 <file path=customXml/itemProps1.xml><?xml version="1.0" encoding="utf-8"?>
-<ds:datastoreItem xmlns:ds="http://schemas.openxmlformats.org/officeDocument/2006/customXml" ds:itemID="{1A0CBF8F-E15A-7049-B6EA-03B940CC3AFA}">
+<ds:datastoreItem xmlns:ds="http://schemas.openxmlformats.org/officeDocument/2006/customXml" ds:itemID="{3DEA1FA0-31B1-F948-BB94-CFCC104B169C}">
   <ds:schemaRefs>
     <ds:schemaRef ds:uri="http://schemas.openxmlformats.org/officeDocument/2006/bibliography"/>
   </ds:schemaRefs>

--- a/doc/x.docx
+++ b/doc/x.docx
@@ -10063,6 +10063,110 @@
         <w:rPr>
           <w:i/>
         </w:rPr>
+        <w:t>CharacterLiteral:</w:t>
+      </w:r>
+    </w:p>
+    <w:p>
+      <w:pPr>
+        <w:spacing w:after="0"/>
+        <w:ind w:left="720"/>
+        <w:rPr>
+          <w:i/>
+        </w:rPr>
+      </w:pPr>
+      <w:r>
+        <w:t>'</w:t>
+      </w:r>
+      <w:r>
+        <w:rPr>
+          <w:i/>
+        </w:rPr>
+        <w:t xml:space="preserve"> SingleCharacter </w:t>
+      </w:r>
+      <w:r>
+        <w:t>'</w:t>
+      </w:r>
+    </w:p>
+    <w:p>
+      <w:pPr>
+        <w:spacing w:after="0"/>
+        <w:ind w:left="360"/>
+        <w:rPr>
+          <w:i/>
+        </w:rPr>
+      </w:pPr>
+      <w:r>
+        <w:rPr>
+          <w:i/>
+        </w:rPr>
+        <w:t>SingleCharacter:</w:t>
+      </w:r>
+    </w:p>
+    <w:p>
+      <w:pPr>
+        <w:spacing w:after="0"/>
+        <w:ind w:left="720"/>
+        <w:rPr>
+          <w:i/>
+        </w:rPr>
+      </w:pPr>
+      <w:r>
+        <w:rPr>
+          <w:i/>
+        </w:rPr>
+        <w:t>InputCharacter</w:t>
+      </w:r>
+      <w:r>
+        <w:t xml:space="preserve"> </w:t>
+      </w:r>
+      <w:r>
+        <w:t xml:space="preserve">except </w:t>
+      </w:r>
+      <w:r>
+        <w:t>\</w:t>
+      </w:r>
+      <w:r>
+        <w:t xml:space="preserve"> or </w:t>
+      </w:r>
+      <w:r>
+        <w:t>'</w:t>
+      </w:r>
+    </w:p>
+    <w:p>
+      <w:pPr>
+        <w:spacing w:after="0"/>
+        <w:ind w:left="720"/>
+        <w:rPr>
+          <w:i/>
+        </w:rPr>
+      </w:pPr>
+      <w:r>
+        <w:rPr>
+          <w:i/>
+        </w:rPr>
+        <w:t>CharacterEscape</w:t>
+      </w:r>
+    </w:p>
+    <w:p>
+      <w:pPr>
+        <w:spacing w:after="0"/>
+        <w:rPr>
+          <w:i/>
+        </w:rPr>
+      </w:pPr>
+    </w:p>
+    <w:p>
+      <w:pPr>
+        <w:spacing w:after="0"/>
+        <w:ind w:left="360"/>
+        <w:rPr>
+          <w:i/>
+        </w:rPr>
+      </w:pPr>
+      <w:r>
+        <w:rPr>
+          <w:i/>
+        </w:rPr>
         <w:t>StringLiteral:</w:t>
       </w:r>
     </w:p>
@@ -10187,8 +10291,16 @@
         <w:rPr>
           <w:i/>
         </w:rPr>
-        <w:t>SingleCharacter</w:t>
-      </w:r>
+        <w:t>String</w:t>
+      </w:r>
+      <w:r>
+        <w:rPr>
+          <w:i/>
+        </w:rPr>
+        <w:t>Character</w:t>
+      </w:r>
+      <w:bookmarkStart w:id="0" w:name="_GoBack"/>
+      <w:bookmarkEnd w:id="0"/>
     </w:p>
     <w:p>
       <w:pPr>
@@ -10202,7 +10314,19 @@
         <w:rPr>
           <w:i/>
         </w:rPr>
-        <w:t>CharacterString SingleCharacter</w:t>
+        <w:t xml:space="preserve">CharacterString </w:t>
+      </w:r>
+      <w:r>
+        <w:rPr>
+          <w:i/>
+        </w:rPr>
+        <w:t>String</w:t>
+      </w:r>
+      <w:r>
+        <w:rPr>
+          <w:i/>
+        </w:rPr>
+        <w:t>Character</w:t>
       </w:r>
     </w:p>
     <w:p>
@@ -10217,7 +10341,13 @@
         <w:rPr>
           <w:i/>
         </w:rPr>
-        <w:t>SingleCharacter:</w:t>
+        <w:t>String</w:t>
+      </w:r>
+      <w:r>
+        <w:rPr>
+          <w:i/>
+        </w:rPr>
+        <w:t>Character:</w:t>
       </w:r>
     </w:p>
     <w:p>
@@ -10308,6 +10438,21 @@
       </w:r>
       <w:r>
         <w:t>"</w:t>
+      </w:r>
+    </w:p>
+    <w:p>
+      <w:pPr>
+        <w:spacing w:after="0"/>
+        <w:ind w:left="720"/>
+      </w:pPr>
+      <w:r>
+        <w:t>\</w:t>
+      </w:r>
+      <w:r>
+        <w:t xml:space="preserve"> </w:t>
+      </w:r>
+      <w:r>
+        <w:t>'</w:t>
       </w:r>
     </w:p>
     <w:p>
@@ -11220,8 +11365,6 @@
         </w:rPr>
         <w:t>ImportAlias</w:t>
       </w:r>
-      <w:bookmarkStart w:id="0" w:name="_GoBack"/>
-      <w:bookmarkEnd w:id="0"/>
     </w:p>
     <w:p>
       <w:pPr>
@@ -17715,7 +17858,7 @@
   <w:abstractNum w:abstractNumId="0">
     <w:nsid w:val="FFFFFF1D"/>
     <w:multiLevelType w:val="multilevel"/>
-    <w:tmpl w:val="491E6C6E"/>
+    <w:tmpl w:val="EF52D91A"/>
     <w:lvl w:ilvl="0">
       <w:start w:val="1"/>
       <w:numFmt w:val="bullet"/>
@@ -18749,7 +18892,6 @@
   <w:style w:type="character" w:default="1" w:styleId="DefaultParagraphFont">
     <w:name w:val="Default Paragraph Font"/>
     <w:uiPriority w:val="1"/>
-    <w:semiHidden/>
     <w:unhideWhenUsed/>
   </w:style>
   <w:style w:type="table" w:default="1" w:styleId="TableNormal">
@@ -19227,7 +19369,6 @@
   <w:style w:type="character" w:default="1" w:styleId="DefaultParagraphFont">
     <w:name w:val="Default Paragraph Font"/>
     <w:uiPriority w:val="1"/>
-    <w:semiHidden/>
     <w:unhideWhenUsed/>
   </w:style>
   <w:style w:type="table" w:default="1" w:styleId="TableNormal">
@@ -19787,7 +19928,7 @@
 </file>
 
 <file path=customXml/itemProps1.xml><?xml version="1.0" encoding="utf-8"?>
-<ds:datastoreItem xmlns:ds="http://schemas.openxmlformats.org/officeDocument/2006/customXml" ds:itemID="{3DEA1FA0-31B1-F948-BB94-CFCC104B169C}">
+<ds:datastoreItem xmlns:ds="http://schemas.openxmlformats.org/officeDocument/2006/customXml" ds:itemID="{3FFD3BF4-93CA-E24F-AC55-A7C1821406D4}">
   <ds:schemaRefs>
     <ds:schemaRef ds:uri="http://schemas.openxmlformats.org/officeDocument/2006/bibliography"/>
   </ds:schemaRefs>

--- a/doc/x.docx
+++ b/doc/x.docx
@@ -887,6 +887,9 @@
         <w:t xml:space="preserve"> of </w:t>
       </w:r>
       <w:r>
+        <w:t xml:space="preserve">the </w:t>
+      </w:r>
+      <w:r>
         <w:t>minimum weighted resource cost.</w:t>
       </w:r>
     </w:p>
@@ -951,7 +954,13 @@
     </w:p>
     <w:p>
       <w:r>
-        <w:t xml:space="preserve">To understand this, it is important to think of abstractions as a two-sided coin: On one side, we see the benefit of the abstraction, which allows a programmer to work with ever-larger building blocks, while the other side of the coin represents the cost of the abstraction, which is called the </w:t>
+        <w:t>To understand this, it is important to think of abstractions as a two-sided coin: On one side, we see the benefit of the abstraction, which allows a programmer to work with ever-larger</w:t>
+      </w:r>
+      <w:r>
+        <w:t xml:space="preserve"> and more powerful</w:t>
+      </w:r>
+      <w:r>
+        <w:t xml:space="preserve"> building blocks, while the other side of the coin represents the cost of the abstraction, which is called the </w:t>
       </w:r>
       <w:r>
         <w:rPr>
@@ -1012,16 +1021,37 @@
         <w:t xml:space="preserve">various </w:t>
       </w:r>
       <w:r>
-        <w:t>sub-components – can be safely ignored as a result of the various effects of those portions</w:t>
-      </w:r>
-      <w:r>
-        <w:t xml:space="preserve"> themselves</w:t>
-      </w:r>
-      <w:r>
-        <w:t xml:space="preserve"> being discarded or ignored</w:t>
-      </w:r>
-      <w:r>
-        <w:t xml:space="preserve">; higher level </w:t>
+        <w:t>sub-components – can be safely ignored</w:t>
+      </w:r>
+      <w:r>
+        <w:t xml:space="preserve">. In other words, the optimizer must be able to identify which contractual effects are ignored or discarded by the programmer, and then leverage that information to find alternative </w:t>
+      </w:r>
+      <w:r>
+        <w:t xml:space="preserve">execution </w:t>
+      </w:r>
+      <w:r>
+        <w:t>solutions whose contracts manage to cover</w:t>
+      </w:r>
+      <w:r>
+        <w:t xml:space="preserve"> at least</w:t>
+      </w:r>
+      <w:r>
+        <w:t xml:space="preserve"> the </w:t>
+      </w:r>
+      <w:r>
+        <w:t xml:space="preserve">non-discarded and non-ignored contract </w:t>
+      </w:r>
+      <w:r>
+        <w:t>requirements. H</w:t>
+      </w:r>
+      <w:r>
+        <w:t>igher</w:t>
+      </w:r>
+      <w:r>
+        <w:t>-</w:t>
+      </w:r>
+      <w:r>
+        <w:t xml:space="preserve">level </w:t>
       </w:r>
       <w:r>
         <w:t xml:space="preserve">optimizations </w:t>
@@ -1036,7 +1066,13 @@
         <w:t>ion</w:t>
       </w:r>
       <w:r>
-        <w:t xml:space="preserve"> of entire aspects of carefully defined behavioral contracts.</w:t>
+        <w:t xml:space="preserve"> of entire aspects of carefully defined behavioral contracts</w:t>
+      </w:r>
+      <w:r>
+        <w:t>, and as a result, they typically require extensive information from across the entire software system</w:t>
+      </w:r>
+      <w:r>
+        <w:t>; in other words, high-level optimizations tend to be non-localized to the extreme!</w:t>
       </w:r>
       <w:r>
         <w:t xml:space="preserve"> No software has been more instrumental in illustrating this concept than Java’s Hotspot virtual machine, whose capabilities </w:t>
@@ -1113,7 +1149,13 @@
         <w:t xml:space="preserve"> side-effect</w:t>
       </w:r>
       <w:r>
-        <w:t>s are not exposed</w:t>
+        <w:t>s are not</w:t>
+      </w:r>
+      <w:r>
+        <w:t xml:space="preserve"> inadvertently</w:t>
+      </w:r>
+      <w:r>
+        <w:t xml:space="preserve"> exposed</w:t>
       </w:r>
       <w:r>
         <w:t>.</w:t>
@@ -1148,7 +1190,13 @@
         <w:t xml:space="preserve"> Turtles,</w:t>
       </w:r>
       <w:r>
-        <w:t xml:space="preserve"> Baloons, and Sandboxes</w:t>
+        <w:t xml:space="preserve"> </w:t>
+      </w:r>
+      <w:r>
+        <w:t>Balloons</w:t>
+      </w:r>
+      <w:r>
+        <w:t>, and Sandboxes</w:t>
       </w:r>
     </w:p>
     <w:p>
@@ -1207,7 +1255,13 @@
         <w:t xml:space="preserve"> box</w:t>
       </w:r>
       <w:r>
-        <w:t xml:space="preserve">, and then filled with sand. </w:t>
+        <w:t xml:space="preserve">, </w:t>
+      </w:r>
+      <w:r>
+        <w:t xml:space="preserve">fastened in the corners, </w:t>
+      </w:r>
+      <w:r>
+        <w:t xml:space="preserve">and then filled with sand. </w:t>
       </w:r>
       <w:r>
         <w:t xml:space="preserve">The second style is typified by a large green plastic turtle, whose “turtle shell” is the removable </w:t>
@@ -1228,7 +1282,7 @@
         <w:t xml:space="preserve"> out</w:t>
       </w:r>
       <w:r>
-        <w:t xml:space="preserve">, and whose “body” which is the hollow bowl that </w:t>
+        <w:t xml:space="preserve">, and whose “body” is the hollow bowl that </w:t>
       </w:r>
       <w:r>
         <w:t>keeps</w:t>
@@ -1407,7 +1461,13 @@
         <w:t>requirement</w:t>
       </w:r>
       <w:r>
-        <w:t xml:space="preserve"> by using </w:t>
+        <w:t xml:space="preserve"> by </w:t>
+      </w:r>
+      <w:r>
+        <w:t>employing</w:t>
+      </w:r>
+      <w:r>
+        <w:t xml:space="preserve"> </w:t>
       </w:r>
       <w:r>
         <w:rPr>
@@ -1578,10 +1638,16 @@
         <w:t xml:space="preserve"> truth</w:t>
       </w:r>
       <w:r>
-        <w:t>: Security in design is hard to get perfectly</w:t>
-      </w:r>
-      <w:r>
-        <w:t xml:space="preserve"> correct</w:t>
+        <w:t xml:space="preserve">: </w:t>
+      </w:r>
+      <w:r>
+        <w:t>Perfection in the design of s</w:t>
+      </w:r>
+      <w:r>
+        <w:t>ecurity</w:t>
+      </w:r>
+      <w:r>
+        <w:t xml:space="preserve"> is difficult to achieve</w:t>
       </w:r>
       <w:r>
         <w:t xml:space="preserve">, and even harder to prove the correctness of, so it is important to understand that this design </w:t>
@@ -1616,7 +1682,10 @@
     </w:p>
     <w:p>
       <w:r>
-        <w:t xml:space="preserve">Secondly, </w:t>
+        <w:t>Second</w:t>
+      </w:r>
+      <w:r>
+        <w:t xml:space="preserve">, </w:t>
       </w:r>
       <w:r>
         <w:t>the</w:t>
@@ -1664,7 +1733,13 @@
         <w:t xml:space="preserve">, </w:t>
       </w:r>
       <w:r>
-        <w:t xml:space="preserve">the container implementation only permits the </w:t>
+        <w:t xml:space="preserve">the container implementation only </w:t>
+      </w:r>
+      <w:r>
+        <w:t>makes visible</w:t>
+      </w:r>
+      <w:r>
+        <w:t xml:space="preserve"> the </w:t>
       </w:r>
       <w:r>
         <w:t>surface area</w:t>
@@ -1676,16 +1751,25 @@
         <w:t xml:space="preserve">resource injection </w:t>
       </w:r>
       <w:r>
+        <w:rPr>
+          <w:i/>
+        </w:rPr>
         <w:t>interface</w:t>
       </w:r>
       <w:r>
-        <w:t xml:space="preserve"> – not of the implementation – to be visible within the container</w:t>
-      </w:r>
-      <w:r>
-        <w:t>,</w:t>
-      </w:r>
-      <w:r>
-        <w:t xml:space="preserve"> even by introspection,</w:t>
+        <w:t xml:space="preserve"> – not of the implementation</w:t>
+      </w:r>
+      <w:r>
+        <w:t xml:space="preserve">! This holds true </w:t>
+      </w:r>
+      <w:r>
+        <w:t xml:space="preserve">even </w:t>
+      </w:r>
+      <w:r>
+        <w:t>with</w:t>
+      </w:r>
+      <w:r>
+        <w:t xml:space="preserve"> introspection,</w:t>
       </w:r>
       <w:r>
         <w:t xml:space="preserve"> and </w:t>
@@ -1700,149 +1784,176 @@
         <w:t xml:space="preserve">are </w:t>
       </w:r>
       <w:r>
-        <w:t xml:space="preserve">either immutable objects or </w:t>
-      </w:r>
-      <w:r>
-        <w:t>explicitly</w:t>
+        <w:t xml:space="preserve">required to be </w:t>
+      </w:r>
+      <w:r>
+        <w:t>either</w:t>
+      </w:r>
+      <w:r>
+        <w:t xml:space="preserve"> fully</w:t>
+      </w:r>
+      <w:r>
+        <w:t xml:space="preserve"> immutable</w:t>
+      </w:r>
+      <w:r>
+        <w:t xml:space="preserve">, </w:t>
+      </w:r>
+      <w:r>
+        <w:t xml:space="preserve">or </w:t>
+      </w:r>
+      <w:r>
+        <w:t xml:space="preserve">completely </w:t>
+      </w:r>
+      <w:r>
+        <w:t xml:space="preserve">independent </w:t>
+      </w:r>
+      <w:r>
+        <w:t>service</w:t>
+      </w:r>
+      <w:r>
+        <w:t>s.</w:t>
+      </w:r>
+    </w:p>
+    <w:p>
+      <w:r>
+        <w:t>Third, th</w:t>
+      </w:r>
+      <w:r>
+        <w:t xml:space="preserve">is design precludes the </w:t>
+      </w:r>
+      <w:r>
+        <w:t xml:space="preserve">possibility of native code within an Ecstasy application; native functionality can only exist outside of the outermost container and thus outside of the language runtime itself, and can only be exposed within the language runtime via a resource injected into a container, subject to all of the </w:t>
+      </w:r>
+      <w:r>
+        <w:t>constraints</w:t>
+      </w:r>
+      <w:r>
+        <w:t xml:space="preserve"> already discussed.</w:t>
+      </w:r>
+    </w:p>
+    <w:p>
+      <w:r>
+        <w:t>Lastly, as has been described already, the functionality that is injected is completely within the control of the injector, allowing the requested functionality to be constrained in any</w:t>
+      </w:r>
+      <w:r>
+        <w:t xml:space="preserve"> arbitrary</w:t>
+      </w:r>
+      <w:r>
+        <w:t xml:space="preserve"> manner that the injector </w:t>
+      </w:r>
+      <w:r>
+        <w:t xml:space="preserve">deems </w:t>
+      </w:r>
+      <w:r>
+        <w:t>mm</w:t>
+      </w:r>
+      <w:r>
+        <w:t>appropriate.</w:t>
+      </w:r>
+    </w:p>
+    <w:p>
+      <w:r>
+        <w:t>While it is possible to introduce security bugs v</w:t>
+      </w:r>
+      <w:r>
+        <w:t>ia injection, the purpose of this</w:t>
+      </w:r>
+      <w:r>
+        <w:t xml:space="preserve"> design is to </w:t>
+      </w:r>
+      <w:r>
+        <w:t>minimize the scope of potential security bugs to the design of the relatively small number of interfaces that will be supported for resource injection, and to the various injectable implementations of those interfaces.</w:t>
+      </w:r>
+    </w:p>
+    <w:p>
+      <w:pPr>
+        <w:pStyle w:val="Heading2"/>
+      </w:pPr>
+      <w:r>
+        <w:t>On Processor Performance</w:t>
+      </w:r>
+    </w:p>
+    <w:p>
+      <w:r>
+        <w:t>There exists no shortage of opinions on the topic of what aspects are the most important in a system of execution. One voice will claim that only performance matters, while another will suggest that it no longer matters at all. One voice will claim that achieving efficiencies in development is far more valuable, while another will insist that predictability and stability in execution is critical. Opinions morph with time, as the reality of the physical units of execution evolves and the conceptual units of design are ever the more realized in languages and libraries.</w:t>
+      </w:r>
+    </w:p>
+    <w:p>
+      <w:r>
+        <w:t>Nonetheless the state of the art today bears the hallmark of a path followed far beyond its logical conclusion. In 1977, John Backus raised an early warning in his ACM Turing Award lecture:</w:t>
+      </w:r>
+    </w:p>
+    <w:p>
+      <w:pPr>
+        <w:ind w:left="720"/>
+      </w:pPr>
+      <w:r>
+        <w:t>Surely there must be a less primitive way of making big changes in the store than by pushing vast numbers of words back and forth through the von Neumann bottleneck. Not only is this tube a literal bottleneck for the data traffic of a problem, but, more importantly, it is an intellectual bottleneck that has kept us tied to word-at-a-time thinking instead of encouraging us to think in terms of the larger conceptual units of the task at hand. Thus programming is basically planning and detailing the enormous traffic of words through the von Neumann bottleneck, and much of that traffic concerns not significant data itself, but where to find it.</w:t>
+      </w:r>
+    </w:p>
+    <w:p>
+      <w:r>
+        <w:t>While programming advances have largely digested and expelled the explicit concerns of store-addressing and word-at-a-time thinking, these advances have been repetitively accreted onto a burial mound whose foundation remains a von Neumann architecture. Perhaps the success of that underlying architecture is the result of natural selection, or perhaps we have only inertia to blame. In any case, the evolution of concurrent multi-processing and distributed systems has stretched the von Neumann architecture past its effective limits. Specifically, it appears that the recent growth in the extent of the now automatically-managed store has occurred at a pace well beyond the increase in performance of the heart of the von Neumann machine: the processor. Whether this imbalance can be rectified by further technological accretion or by the adoption of a fundamentally new execution architecture is yet to be seen, but regardless</w:t>
+      </w:r>
+      <w:r>
+        <w:t>:</w:t>
       </w:r>
       <w:r>
         <w:t xml:space="preserve"> </w:t>
       </w:r>
       <w:r>
-        <w:t>thread-safe</w:t>
+        <w:t>T</w:t>
+      </w:r>
+      <w:r>
+        <w:t>he inevitable and predictable increase in performance that has become the opiate of an industry has taken a sabbatical, and may have accepted an early retirement altogether.</w:t>
+      </w:r>
+    </w:p>
+    <w:p>
+      <w:r>
+        <w:t>There has existed a loose historic alignment in the growth of processor performance, memory capacity, memory throughput, durable storage capacity, durable storage throughput and network throughput. This relatively consistent growth has allowed a general model of assumptions to be perpetuated throughout hardware architectures, operating systems, programming languages and the various resulting systems of execution. Now we find that model to be threatened by the failed assumption that processor performance will increase at a rapid and relatively predictable rate.</w:t>
+      </w:r>
+    </w:p>
+    <w:p>
+      <w:r>
+        <w:t xml:space="preserve">To maintain the façade of progress, explicit hardware parallelism has emerged as the dominant trend in increasing processor throughput. Symmetric Multi-Processing (SMP) has a relatively long history in multi-CPU systems, but adoption of those systems was hobbled both by high prices and a lack of general software support. </w:t>
+      </w:r>
+      <w:r>
+        <w:t>In the 1990s, t</w:t>
+      </w:r>
+      <w:r>
+        <w:t xml:space="preserve">he advent of the </w:t>
+      </w:r>
+      <w:r>
+        <w:t xml:space="preserve">World Wide Web </w:t>
+      </w:r>
+      <w:r>
+        <w:t xml:space="preserve">propelled multi-CPU systems into the mainstream for servers, but it is the recent, seemingly instantaneous and near-universal commoditization of multi-core CPUs that has finalized the dramatic shift from a focus on processor performance to a focus on processor parallelism. Further compounding the adoption of multi-CPU and multi-core systems are various technologies for Concurrent Multi-Threading (CMT), which enables a single CPU core to execute multiple threads concurrently. In aggregate, </w:t>
+      </w:r>
+      <w:r>
+        <w:t xml:space="preserve">since the turn of the millennium, </w:t>
+      </w:r>
+      <w:r>
+        <w:t xml:space="preserve">parallelism </w:t>
+      </w:r>
+      <w:r>
+        <w:t xml:space="preserve">has increased </w:t>
+      </w:r>
+      <w:r>
+        <w:t xml:space="preserve">from </w:t>
+      </w:r>
+      <w:r>
+        <w:t>one</w:t>
+      </w:r>
+      <w:r>
+        <w:t xml:space="preserve"> to </w:t>
+      </w:r>
+      <w:r>
+        <w:t>dozens</w:t>
       </w:r>
       <w:r>
         <w:t xml:space="preserve"> </w:t>
       </w:r>
       <w:r>
-        <w:t xml:space="preserve">and independent </w:t>
-      </w:r>
-      <w:r>
-        <w:t>service</w:t>
-      </w:r>
-      <w:r>
-        <w:t>s.</w:t>
-      </w:r>
-    </w:p>
-    <w:p>
-      <w:r>
-        <w:t>Third, th</w:t>
-      </w:r>
-      <w:r>
-        <w:t xml:space="preserve">is design precludes the </w:t>
-      </w:r>
-      <w:r>
-        <w:t>possibility of native code within an Ecstasy application; native functionality can only exist outside of the outermost container and thus outside of the language runtime itself, and can only be exposed within the language runtime via a resource injected into a container, subject to all of the limits already discussed.</w:t>
-      </w:r>
-    </w:p>
-    <w:p>
-      <w:r>
-        <w:t>Lastly, as has been described already, the functionality that is injected is completely within the control of the injector, allowing the requested functionality to be constrained in any manner that the injector sees appropriate.</w:t>
-      </w:r>
-    </w:p>
-    <w:p>
-      <w:r>
-        <w:t>While it is possible to introduce security bugs v</w:t>
-      </w:r>
-      <w:r>
-        <w:t>ia injection, the purpose of this</w:t>
-      </w:r>
-      <w:r>
-        <w:t xml:space="preserve"> design is to </w:t>
-      </w:r>
-      <w:r>
-        <w:t>minimize the scope of potential security bugs to the design of the relatively small number of interfaces that will be supported for resource injection, and to the various injectable implementations of those interfaces.</w:t>
-      </w:r>
-    </w:p>
-    <w:p>
-      <w:pPr>
-        <w:pStyle w:val="Heading2"/>
-      </w:pPr>
-      <w:r>
-        <w:t>On Processor Performance</w:t>
-      </w:r>
-    </w:p>
-    <w:p>
-      <w:r>
-        <w:t>There exists no shortage of opinions on the topic of what aspects are the most important in a system of execution. One voice will claim that only performance matters, while another will suggest that it no longer matters at all. One voice will claim that achieving efficiencies in development is far more valuable, while another will insist that predictability and stability in execution is critical. Opinions morph with time, as the reality of the physical units of execution evolves and the conceptual units of design are ever the more realized in languages and libraries.</w:t>
-      </w:r>
-    </w:p>
-    <w:p>
-      <w:r>
-        <w:t>Nonetheless the state of the art today bears the hallmark of a path followed far beyond its logical conclusion. In 1977, John Backus raised an early warning in his ACM Turing Award lecture:</w:t>
-      </w:r>
-    </w:p>
-    <w:p>
-      <w:pPr>
-        <w:ind w:left="720"/>
-      </w:pPr>
-      <w:r>
-        <w:t>Surely there must be a less primitive way of making big changes in the store than by pushing vast numbers of words back and forth through the von Neumann bottleneck. Not only is this tube a literal bottleneck for the data traffic of a problem, but, more importantly, it is an intellectual bottleneck that has kept us tied to word-at-a-time thinking instead of encouraging us to think in terms of the larger conceptual units of the task at hand. Thus programming is basically planning and detailing the enormous traffic of words through the von Neumann bottleneck, and much of that traffic concerns not significant data itself, but where to find it.</w:t>
-      </w:r>
-    </w:p>
-    <w:p>
-      <w:r>
-        <w:t>While programming advances have largely digested and expelled the explicit concerns of store-addressing and word-at-a-time thinking, these advances have been repetitively accreted onto a burial mound whose foundation remains a von Neumann architecture. Perhaps the success of that underlying architecture is the result of natural selection, or perhaps we have only inertia to blame. In any case, the evolution of concurrent multi-processing and distributed systems has stretched the von Neumann architecture past its effective limits. Specifically, it appears that the recent growth in the extent of the now automatically-managed store has occurred at a pace well beyond the increase in performance of the heart of the von Neumann machine: the processor. Whether this imbalance can be rectified by further technological accretion or by the adoption of a fundamentally new execution architecture is yet to be seen, but regardless</w:t>
-      </w:r>
-      <w:r>
-        <w:t>:</w:t>
-      </w:r>
-      <w:r>
-        <w:t xml:space="preserve"> </w:t>
-      </w:r>
-      <w:r>
-        <w:t>T</w:t>
-      </w:r>
-      <w:r>
-        <w:t>he inevitable and predictable increase in performance that has become the opiate of an industry has taken a sabbatical, and may have accepted an early retirement altogether.</w:t>
-      </w:r>
-    </w:p>
-    <w:p>
-      <w:r>
-        <w:t>There has existed a loose historic alignment in the growth of processor performance, memory capacity, memory throughput, durable storage capacity, durable storage throughput and network throughput. This relatively consistent growth has allowed a general model of assumptions to be perpetuated throughout hardware architectures, operating systems, programming languages and the various resulting systems of execution. Now we find that model to be threatened by the failed assumption that processor performance will increase at a rapid and relatively predictable rate.</w:t>
-      </w:r>
-    </w:p>
-    <w:p>
-      <w:r>
-        <w:t xml:space="preserve">To maintain the façade of progress, explicit hardware parallelism has emerged as the dominant trend in increasing processor throughput. Symmetric Multi-Processing (SMP) has a relatively long history in multi-CPU systems, but adoption of those systems was hobbled both by high prices and a lack of general software support. </w:t>
-      </w:r>
-      <w:r>
-        <w:t>In the 1990s, t</w:t>
-      </w:r>
-      <w:r>
-        <w:t xml:space="preserve">he advent of the </w:t>
-      </w:r>
-      <w:r>
-        <w:t xml:space="preserve">World Wide Web </w:t>
-      </w:r>
-      <w:r>
-        <w:t xml:space="preserve">propelled multi-CPU systems into the mainstream for servers, but it is the recent, seemingly instantaneous and near-universal commoditization of multi-core CPUs that has finalized the dramatic shift from a focus on processor performance to a focus on processor parallelism. Further compounding the adoption of multi-CPU and multi-core systems are various technologies for Concurrent Multi-Threading (CMT), which enables a single CPU core to execute multiple threads concurrently. In aggregate, </w:t>
-      </w:r>
-      <w:r>
-        <w:t xml:space="preserve">since the turn of the millennium, </w:t>
-      </w:r>
-      <w:r>
-        <w:t xml:space="preserve">parallelism </w:t>
-      </w:r>
-      <w:r>
-        <w:t xml:space="preserve">has increased </w:t>
-      </w:r>
-      <w:r>
-        <w:t xml:space="preserve">from </w:t>
-      </w:r>
-      <w:r>
-        <w:t>one</w:t>
-      </w:r>
-      <w:r>
-        <w:t xml:space="preserve"> to </w:t>
-      </w:r>
-      <w:r>
-        <w:t>dozens</w:t>
-      </w:r>
-      <w:r>
-        <w:t xml:space="preserve"> </w:t>
-      </w:r>
-      <w:r>
         <w:t xml:space="preserve">of </w:t>
       </w:r>
       <w:r>
@@ -1877,10 +1988,10 @@
         <w:t>As a result, c</w:t>
       </w:r>
       <w:r>
-        <w:t>omputing devices are providing increases in processing throughput that can only be consumed by parallelism. It is obvious that this mandates support for parallelism in any new system of execution, but there is a far less obvious implication of critical importance. Parallelism increases throughput only to the extent that coordination is not required by</w:t>
-      </w:r>
-      <w:r>
-        <w:t xml:space="preserve"> (among)</w:t>
+        <w:t>omputing devices are providing increases in processing throughput that can only be consumed by parallelism. It is obvious that this mandates support for parallelism in any new system of execution, but there is a far less obvious implication of critical importance. Parallelism increases throughput only to the extent that</w:t>
+      </w:r>
+      <w:r>
+        <w:t xml:space="preserve"> coordination is not required among</w:t>
       </w:r>
       <w:r>
         <w:t xml:space="preserve"> the threads of execution, and coordination is required only for </w:t>
@@ -1922,7 +2033,12 @@
         <w:t>halt</w:t>
       </w:r>
       <w:r>
-        <w:t xml:space="preserve"> in order to garbage-collect the shared store</w:t>
+        <w:t xml:space="preserve"> in order to garbage-collect the shared </w:t>
+      </w:r>
+      <w:bookmarkStart w:id="0" w:name="_GoBack"/>
+      <w:bookmarkEnd w:id="0"/>
+      <w:r>
+        <w:t>store</w:t>
       </w:r>
       <w:r>
         <w:t>. The unavoidable conclusion is that grow</w:t>
@@ -10299,8 +10415,6 @@
         </w:rPr>
         <w:t>Character</w:t>
       </w:r>
-      <w:bookmarkStart w:id="0" w:name="_GoBack"/>
-      <w:bookmarkEnd w:id="0"/>
     </w:p>
     <w:p>
       <w:pPr>
@@ -17858,7 +17972,7 @@
   <w:abstractNum w:abstractNumId="0">
     <w:nsid w:val="FFFFFF1D"/>
     <w:multiLevelType w:val="multilevel"/>
-    <w:tmpl w:val="EF52D91A"/>
+    <w:tmpl w:val="C3B47258"/>
     <w:lvl w:ilvl="0">
       <w:start w:val="1"/>
       <w:numFmt w:val="bullet"/>
@@ -18892,6 +19006,7 @@
   <w:style w:type="character" w:default="1" w:styleId="DefaultParagraphFont">
     <w:name w:val="Default Paragraph Font"/>
     <w:uiPriority w:val="1"/>
+    <w:semiHidden/>
     <w:unhideWhenUsed/>
   </w:style>
   <w:style w:type="table" w:default="1" w:styleId="TableNormal">
@@ -19369,6 +19484,7 @@
   <w:style w:type="character" w:default="1" w:styleId="DefaultParagraphFont">
     <w:name w:val="Default Paragraph Font"/>
     <w:uiPriority w:val="1"/>
+    <w:semiHidden/>
     <w:unhideWhenUsed/>
   </w:style>
   <w:style w:type="table" w:default="1" w:styleId="TableNormal">
@@ -19928,7 +20044,7 @@
 </file>
 
 <file path=customXml/itemProps1.xml><?xml version="1.0" encoding="utf-8"?>
-<ds:datastoreItem xmlns:ds="http://schemas.openxmlformats.org/officeDocument/2006/customXml" ds:itemID="{3FFD3BF4-93CA-E24F-AC55-A7C1821406D4}">
+<ds:datastoreItem xmlns:ds="http://schemas.openxmlformats.org/officeDocument/2006/customXml" ds:itemID="{7A93EB7A-7977-0C4E-BEB2-6B5DBB653A23}">
   <ds:schemaRefs>
     <ds:schemaRef ds:uri="http://schemas.openxmlformats.org/officeDocument/2006/bibliography"/>
   </ds:schemaRefs>

--- a/doc/x.docx
+++ b/doc/x.docx
@@ -21,7 +21,10 @@
         <w:t>Version: DRAFT-2</w:t>
       </w:r>
       <w:r>
-        <w:t>0170119</w:t>
+        <w:t>017052</w:t>
+      </w:r>
+      <w:r>
+        <w:t>9</w:t>
       </w:r>
     </w:p>
     <w:p/>
@@ -2033,935 +2036,950 @@
         <w:t>halt</w:t>
       </w:r>
       <w:r>
-        <w:t xml:space="preserve"> in order to garbage-collect the shared </w:t>
+        <w:t xml:space="preserve"> in order to garbage-collect the shared store</w:t>
+      </w:r>
+      <w:r>
+        <w:t>. The unavoidable conclusion is that grow</w:t>
+      </w:r>
+      <w:r>
+        <w:t>th in the shared store without the</w:t>
+      </w:r>
+      <w:r>
+        <w:t xml:space="preserve"> corresponding increase in processor performance </w:t>
+      </w:r>
+      <w:r>
+        <w:t>has</w:t>
+      </w:r>
+      <w:r>
+        <w:t xml:space="preserve"> lead to unavoidable and growing pauses in the execution of the parallelized von Neumann machines.</w:t>
+      </w:r>
+    </w:p>
+    <w:p>
+      <w:r>
+        <w:t>A series of advances in GC algorithms have thus far masked this inevitable consequence, but the advances are already showing diminishing returns, while the upward pressure on the size of the store has not abated and the dramatic progress of processor performance has not resumed.</w:t>
+      </w:r>
+      <w:r>
+        <w:t xml:space="preserve"> Ultimately, a single shared mutable store must be avoided, and the design of a runtime system must reflect that requirement. </w:t>
+      </w:r>
+      <w:r>
+        <w:t xml:space="preserve">The </w:t>
+      </w:r>
+      <w:r>
+        <w:t xml:space="preserve">XVM </w:t>
+      </w:r>
+      <w:r>
+        <w:t>design is intended</w:t>
+      </w:r>
+      <w:r>
+        <w:t xml:space="preserve"> to fully address this</w:t>
+      </w:r>
+      <w:r>
+        <w:t xml:space="preserve"> challenge, and does so by decomposing the problem space along a number of natural</w:t>
+      </w:r>
+      <w:r>
+        <w:t xml:space="preserve">ly occurring </w:t>
+      </w:r>
+      <w:r>
+        <w:t>fault lines. First, the XVM</w:t>
+      </w:r>
+      <w:r>
+        <w:t xml:space="preserve"> organize</w:t>
+      </w:r>
+      <w:r>
+        <w:t>s</w:t>
+      </w:r>
+      <w:r>
+        <w:t xml:space="preserve"> scopes of </w:t>
+      </w:r>
+      <w:r>
+        <w:t xml:space="preserve">linking, loading, and </w:t>
+      </w:r>
+      <w:r>
+        <w:t xml:space="preserve">execution </w:t>
+      </w:r>
+      <w:r>
+        <w:t xml:space="preserve">– referred to as </w:t>
+      </w:r>
+      <w:r>
+        <w:rPr>
+          <w:i/>
+        </w:rPr>
+        <w:t>containers</w:t>
+      </w:r>
+      <w:r>
+        <w:t xml:space="preserve"> – </w:t>
+      </w:r>
+      <w:r>
+        <w:t>in a hierarchical manner</w:t>
+      </w:r>
+      <w:r>
+        <w:t>; second, within that hierarchy, scope of execution is further localized into individual</w:t>
+      </w:r>
+      <w:r>
+        <w:t>,</w:t>
+      </w:r>
+      <w:r>
+        <w:t xml:space="preserve"> </w:t>
+      </w:r>
+      <w:r>
+        <w:t>conceptually-</w:t>
+      </w:r>
+      <w:r>
+        <w:t>independent von Neumann machines</w:t>
+      </w:r>
+      <w:r>
+        <w:t xml:space="preserve"> – referred to as </w:t>
+      </w:r>
+      <w:r>
+        <w:rPr>
+          <w:i/>
+        </w:rPr>
+        <w:t>services</w:t>
+      </w:r>
+      <w:r>
+        <w:t xml:space="preserve"> – </w:t>
+      </w:r>
+      <w:r>
+        <w:t>with</w:t>
+      </w:r>
+      <w:r>
+        <w:t xml:space="preserve">in which </w:t>
+      </w:r>
+      <w:r>
+        <w:t xml:space="preserve">all </w:t>
+      </w:r>
+      <w:r>
+        <w:t>allocations occur</w:t>
+      </w:r>
+      <w:r>
+        <w:t xml:space="preserve">; </w:t>
+      </w:r>
+      <w:r>
+        <w:t xml:space="preserve">and </w:t>
+      </w:r>
+      <w:r>
+        <w:t>third, that</w:t>
+      </w:r>
+      <w:r>
+        <w:t xml:space="preserve"> only immutable state can </w:t>
+      </w:r>
+      <w:r>
+        <w:rPr>
+          <w:i/>
+        </w:rPr>
+        <w:t>escape</w:t>
+      </w:r>
+      <w:r>
+        <w:t xml:space="preserve"> the execution scope of a service.</w:t>
+      </w:r>
+    </w:p>
+    <w:p>
+      <w:r>
+        <w:t xml:space="preserve">These decisions allow dynamic memory allocation to be managed within (scoped to) a particular service, and the resulting garbage collection to be performed entirely within the context of individual services, without requiring the coordination of other services or containers. The two exceptions to this are </w:t>
+      </w:r>
+      <w:r>
+        <w:t xml:space="preserve">escaped </w:t>
+      </w:r>
+      <w:r>
+        <w:t xml:space="preserve">immutable data, and the reclamation of services and containers themselves. In the case of </w:t>
+      </w:r>
+      <w:r>
+        <w:t xml:space="preserve">escaped </w:t>
+      </w:r>
+      <w:r>
+        <w:t>immutabl</w:t>
+      </w:r>
+      <w:r>
+        <w:t>e data, and precisely because the data</w:t>
+      </w:r>
+      <w:r>
+        <w:t xml:space="preserve"> </w:t>
+      </w:r>
+      <w:r>
+        <w:t>(the objects) are</w:t>
+      </w:r>
+      <w:r>
+        <w:t xml:space="preserve"> immutable, the memory can be garbage collected without any coordinated halt of execution</w:t>
+      </w:r>
+      <w:r>
+        <w:rPr>
+          <w:rStyle w:val="FootnoteReference"/>
+        </w:rPr>
+        <w:footnoteReference w:id="5"/>
+      </w:r>
+      <w:r>
+        <w:t>.</w:t>
+      </w:r>
+      <w:r>
+        <w:t xml:space="preserve"> </w:t>
+      </w:r>
+      <w:r>
+        <w:t xml:space="preserve">Furthermore, the escaped immutable data can be organized within the container hierarchy at the level to which the data has escaped, or alternatively can be managed in a single global immutable store. </w:t>
+      </w:r>
+      <w:r>
+        <w:t>In the case of containers and services, each mark phase of each reachable service also marks any services that it in turn can reach, again without any coordinated halt of execution, ultimately creating a cascade of marks whose omissions identify unreachable services; this represents an asynchronous cascade, which introduces complexities</w:t>
+      </w:r>
+      <w:r>
+        <w:t xml:space="preserve"> in terms of provable unreachability</w:t>
+      </w:r>
+      <w:r>
+        <w:rPr>
+          <w:rStyle w:val="FootnoteReference"/>
+        </w:rPr>
+        <w:footnoteReference w:id="6"/>
+      </w:r>
+      <w:r>
+        <w:t>, but suffices for all but the most complex of carefully designed test cases.</w:t>
+      </w:r>
+    </w:p>
+    <w:p>
+      <w:r>
+        <w:t xml:space="preserve">The concept of localizing allocations in order to localize GC is not new. Systems built around an explicit threading model have employed </w:t>
+      </w:r>
+      <w:r>
+        <w:rPr>
+          <w:i/>
+        </w:rPr>
+        <w:t>escape analysis</w:t>
+      </w:r>
+      <w:r>
+        <w:t xml:space="preserve"> in order to determine which allocations can safely be performed using a thread local allocator (such as a slab allocator), and which allocations need to be made from a shared store. This represents a hierarchy with a fixed depth of two: Global and thread local. While a dramatic improvement over a single shared store, it still implies a global stoppage for GC execution of the shared store.</w:t>
+      </w:r>
+    </w:p>
+    <w:p>
+      <w:r>
+        <w:t xml:space="preserve">The </w:t>
+      </w:r>
+      <w:r>
+        <w:t>primary benefit</w:t>
+      </w:r>
+      <w:r>
+        <w:t xml:space="preserve"> to GC</w:t>
+      </w:r>
+      <w:r>
+        <w:t xml:space="preserve"> of the</w:t>
+      </w:r>
+      <w:r>
+        <w:t xml:space="preserve"> localization of </w:t>
+      </w:r>
+      <w:r>
+        <w:t xml:space="preserve">the </w:t>
+      </w:r>
+      <w:r>
+        <w:t xml:space="preserve">store </w:t>
+      </w:r>
+      <w:r>
+        <w:t xml:space="preserve">is that </w:t>
+      </w:r>
+      <w:r>
+        <w:t xml:space="preserve">a significant portion of overall </w:t>
+      </w:r>
+      <w:r>
+        <w:t>GC</w:t>
+      </w:r>
+      <w:r>
+        <w:t xml:space="preserve"> execution </w:t>
+      </w:r>
+      <w:r>
+        <w:t xml:space="preserve">can be localized </w:t>
+      </w:r>
+      <w:r>
+        <w:t xml:space="preserve">entirely within </w:t>
+      </w:r>
+      <w:r>
+        <w:t>each thread</w:t>
+      </w:r>
+      <w:r>
+        <w:t xml:space="preserve"> of execution, and further localized within the bounds of a particular service</w:t>
+      </w:r>
+      <w:r>
+        <w:t>.</w:t>
+      </w:r>
+      <w:r>
+        <w:t xml:space="preserve"> Additionally, having store</w:t>
+      </w:r>
+      <w:r>
+        <w:t>s</w:t>
+      </w:r>
+      <w:r>
+        <w:t xml:space="preserve"> that are localized to each </w:t>
+      </w:r>
+      <w:r>
+        <w:t>service</w:t>
+      </w:r>
+      <w:r>
+        <w:t xml:space="preserve"> enables </w:t>
+      </w:r>
+      <w:r>
+        <w:t xml:space="preserve">the system </w:t>
+      </w:r>
+      <w:r>
+        <w:t>to</w:t>
+      </w:r>
+      <w:r>
+        <w:t xml:space="preserve"> exactly measure and meter – in real time – </w:t>
+      </w:r>
+      <w:r>
+        <w:t>the amount of memory that i</w:t>
+      </w:r>
+      <w:r>
+        <w:t xml:space="preserve">s </w:t>
+      </w:r>
+      <w:r>
+        <w:t>consume</w:t>
+      </w:r>
+      <w:r>
+        <w:t xml:space="preserve">d by each </w:t>
+      </w:r>
+      <w:r>
+        <w:t>service, and in aggregate by each container</w:t>
+      </w:r>
+      <w:r>
+        <w:t xml:space="preserve">. Lastly, a range of optimizations are available to the data managed in </w:t>
+      </w:r>
+      <w:r>
+        <w:t xml:space="preserve">a </w:t>
+      </w:r>
+      <w:r>
+        <w:t>thread-local</w:t>
+      </w:r>
+      <w:r>
+        <w:t>ized</w:t>
+      </w:r>
+      <w:r>
+        <w:t xml:space="preserve"> store: the memory containing the data can be </w:t>
+      </w:r>
+      <w:r>
+        <w:t xml:space="preserve">allocated, </w:t>
+      </w:r>
+      <w:r>
+        <w:t>accessed</w:t>
+      </w:r>
+      <w:r>
+        <w:t>,</w:t>
+      </w:r>
+      <w:r>
+        <w:t xml:space="preserve"> manipulated</w:t>
+      </w:r>
+      <w:r>
+        <w:t>, and freed</w:t>
+      </w:r>
+      <w:r>
+        <w:t xml:space="preserve"> efficiently without any har</w:t>
+      </w:r>
+      <w:r>
+        <w:t>dware-level concurrency control</w:t>
+      </w:r>
+      <w:r>
+        <w:t>, and generated</w:t>
+      </w:r>
+      <w:r>
+        <w:t xml:space="preserve"> native code can be optimized specifically for cache locality.</w:t>
+      </w:r>
+    </w:p>
+    <w:p>
+      <w:r>
+        <w:t>Second, by organizing memory hierarchically in a manner corresponding the runtime container model, a service or an entire container can be discarded in its entirety, because no objects outside of that hierarchical scope can have a reference into the memory managed within that scope. In other words, the cost of “yanking” an entire sub-portion of the hierarchical runtime system is nominal, and the results are deterministic.</w:t>
+      </w:r>
+    </w:p>
+    <w:p>
+      <w:r>
+        <w:t>A</w:t>
+      </w:r>
+      <w:r>
+        <w:t xml:space="preserve">n additional </w:t>
+      </w:r>
+      <w:r>
+        <w:t>benefit is that machine code optimized for single-threaded execution has dramatic performance advantages compared to machine code that is concurrency-safe, even when concurrency control is opti</w:t>
+      </w:r>
+      <w:r>
+        <w:t>mized using the latest hardware</w:t>
+      </w:r>
+      <w:r>
+        <w:t xml:space="preserve"> capabilities such as compare-and-swap (CAS)</w:t>
+      </w:r>
+      <w:r>
+        <w:t xml:space="preserve"> and other “lockless” instructions</w:t>
+      </w:r>
+      <w:r>
+        <w:t>.</w:t>
+      </w:r>
+      <w:r>
+        <w:t xml:space="preserve"> </w:t>
+      </w:r>
+      <w:r>
+        <w:t>M</w:t>
+      </w:r>
+      <w:r>
+        <w:t>utable data structures</w:t>
+      </w:r>
+      <w:r>
+        <w:t xml:space="preserve"> that are</w:t>
+      </w:r>
+      <w:r>
+        <w:t xml:space="preserve"> </w:t>
+      </w:r>
+      <w:r>
+        <w:t xml:space="preserve">localized </w:t>
+      </w:r>
+      <w:r>
+        <w:t xml:space="preserve">to a single thread of execution </w:t>
+      </w:r>
+      <w:r>
+        <w:t>allow</w:t>
+      </w:r>
+      <w:r>
+        <w:t xml:space="preserve"> </w:t>
+      </w:r>
+      <w:r>
+        <w:t xml:space="preserve">the resulting execution </w:t>
+      </w:r>
+      <w:r>
+        <w:t xml:space="preserve">to </w:t>
+      </w:r>
+      <w:r>
+        <w:t>approach the theoretical maximum efficiency of the underlying hardware.</w:t>
+      </w:r>
+    </w:p>
+    <w:p>
+      <w:r>
+        <w:t>The concept of GC optimizations based on immutability is also not new. Several GC implementations have leveraged memory protection barriers (protection faults)</w:t>
+      </w:r>
+      <w:r>
+        <w:t>, f</w:t>
+      </w:r>
+      <w:r>
+        <w:t xml:space="preserve">or example to protect memory regions being compacted, as if the data were immutable, allowing application execution to proceed (in the absence of a fault) while the GC operated concurrently. </w:t>
+      </w:r>
+      <w:r>
+        <w:t>Significantly, explicitly</w:t>
+      </w:r>
+      <w:r>
+        <w:t xml:space="preserve"> immutable data can be compacted without protection, because both the old (pre-compaction) and new (post-compaction) copies of the data are valid – being identical! – </w:t>
+      </w:r>
+      <w:r>
+        <w:t>enabling</w:t>
+      </w:r>
+      <w:r>
+        <w:t xml:space="preserve"> the application to </w:t>
+      </w:r>
+      <w:r>
+        <w:t xml:space="preserve">continue to execute concurrently and correctly while </w:t>
+      </w:r>
+      <w:r>
+        <w:t>refer</w:t>
+      </w:r>
+      <w:r>
+        <w:t>ring</w:t>
+      </w:r>
+      <w:r>
+        <w:t xml:space="preserve"> to either copy arbitrarily, </w:t>
+      </w:r>
+      <w:r>
+        <w:t>deferring the housekeeping task</w:t>
+      </w:r>
+      <w:r>
+        <w:t xml:space="preserve"> of updating </w:t>
+      </w:r>
+      <w:r>
+        <w:t xml:space="preserve">any </w:t>
+      </w:r>
+      <w:r>
+        <w:t xml:space="preserve">pointers </w:t>
+      </w:r>
+      <w:r>
+        <w:t xml:space="preserve">that point </w:t>
+      </w:r>
+      <w:r>
+        <w:t>to the</w:t>
+      </w:r>
+      <w:r>
+        <w:t xml:space="preserve"> lingering</w:t>
+      </w:r>
+      <w:r>
+        <w:t xml:space="preserve"> old cop</w:t>
+      </w:r>
+      <w:r>
+        <w:t xml:space="preserve">y, and deferring the </w:t>
+      </w:r>
+      <w:r>
+        <w:t>recycling</w:t>
+      </w:r>
+      <w:r>
+        <w:t xml:space="preserve"> of</w:t>
+      </w:r>
+      <w:r>
+        <w:t xml:space="preserve"> the memory region that was compacted.</w:t>
+      </w:r>
+      <w:r>
+        <w:t xml:space="preserve"> As an added benefit,</w:t>
+      </w:r>
+      <w:r>
+        <w:t xml:space="preserve"> </w:t>
+      </w:r>
+      <w:r>
+        <w:t xml:space="preserve">the </w:t>
+      </w:r>
+      <w:r>
+        <w:t>GC</w:t>
+      </w:r>
+      <w:r>
+        <w:t xml:space="preserve"> of regions of data known to be immutable</w:t>
+      </w:r>
+      <w:r>
+        <w:t xml:space="preserve"> can be performed by any thread</w:t>
+      </w:r>
+      <w:r>
+        <w:t xml:space="preserve"> </w:t>
+      </w:r>
+      <w:r>
+        <w:t>of execution</w:t>
+      </w:r>
+      <w:r>
+        <w:t>, or</w:t>
+      </w:r>
+      <w:r>
+        <w:t xml:space="preserve"> even</w:t>
+      </w:r>
+      <w:r>
+        <w:t xml:space="preserve"> a s</w:t>
+      </w:r>
+      <w:r>
+        <w:t>eparate thread dedicated to GC.</w:t>
+      </w:r>
+    </w:p>
+    <w:p/>
+    <w:p>
+      <w:pPr>
+        <w:pStyle w:val="Heading2"/>
+      </w:pPr>
+      <w:r>
+        <w:t>On Immutability</w:t>
+      </w:r>
+    </w:p>
+    <w:p>
+      <w:r>
+        <w:t xml:space="preserve">In an object-oriented system, immutability refers to the prohibition to alter the state of an object. </w:t>
+      </w:r>
+      <w:r>
+        <w:t>It turns out that m</w:t>
+      </w:r>
+      <w:r>
+        <w:t>any dat</w:t>
+      </w:r>
+      <w:r>
+        <w:t>a types are naturally immutable; consider</w:t>
+      </w:r>
+      <w:r>
+        <w:t xml:space="preserve"> the number </w:t>
+      </w:r>
+      <w:r>
+        <w:t>42</w:t>
+      </w:r>
+      <w:r>
+        <w:t xml:space="preserve"> for example</w:t>
+      </w:r>
+      <w:r>
+        <w:rPr>
+          <w:rStyle w:val="FootnoteReference"/>
+        </w:rPr>
+        <w:footnoteReference w:id="7"/>
+      </w:r>
+      <w:r>
+        <w:t xml:space="preserve"> – it </w:t>
+      </w:r>
+      <w:r>
+        <w:t>is alway</w:t>
+      </w:r>
+      <w:r>
+        <w:t xml:space="preserve">s the number 42! Other data types are naturally mutable; consider the concept of a </w:t>
+      </w:r>
+      <w:r>
+        <w:rPr>
+          <w:i/>
+        </w:rPr>
+        <w:t>variable</w:t>
+      </w:r>
+      <w:r>
+        <w:t xml:space="preserve"> for example – its </w:t>
+      </w:r>
+      <w:r>
+        <w:t xml:space="preserve">very </w:t>
+      </w:r>
+      <w:r>
+        <w:t>purpose is to</w:t>
+      </w:r>
+      <w:r>
+        <w:t xml:space="preserve"> be able to</w:t>
+      </w:r>
+      <w:r>
+        <w:t xml:space="preserve"> vary! Many data types are naturally immutable, and </w:t>
+      </w:r>
+      <w:r>
+        <w:t xml:space="preserve">even </w:t>
+      </w:r>
+      <w:r>
+        <w:t xml:space="preserve">with mutable data types, it is </w:t>
+      </w:r>
+      <w:r>
+        <w:t xml:space="preserve">often </w:t>
+      </w:r>
+      <w:r>
+        <w:t>desirable to be able to make specific instances immutable</w:t>
+      </w:r>
+      <w:r>
+        <w:t xml:space="preserve"> on demand</w:t>
+      </w:r>
+      <w:r>
+        <w:t>.</w:t>
+      </w:r>
+    </w:p>
+    <w:p>
+      <w:r>
+        <w:t xml:space="preserve">The XVM explicitly supports immutability. </w:t>
+      </w:r>
+      <w:r>
+        <w:t>Immutability has several benefits, notably: Predictability, thread</w:t>
+      </w:r>
+      <w:r>
+        <w:t>/concurrency</w:t>
+      </w:r>
+      <w:r>
+        <w:t xml:space="preserve"> safety, security, and available optimizations.</w:t>
+      </w:r>
+      <w:r>
+        <w:t xml:space="preserve"> Predictability </w:t>
+      </w:r>
+      <w:r>
+        <w:t xml:space="preserve">is one of the greatest benefits of good design, and immutability supports predictability by </w:t>
+      </w:r>
+      <w:r>
+        <w:t xml:space="preserve">providing data types that are truly constant – </w:t>
+      </w:r>
+      <w:r>
+        <w:rPr>
+          <w:i/>
+        </w:rPr>
+        <w:t>at runtime!</w:t>
+      </w:r>
+      <w:r>
+        <w:t xml:space="preserve"> </w:t>
+      </w:r>
+      <w:r>
+        <w:t>For example, w</w:t>
+      </w:r>
+      <w:r>
+        <w:t>hen an object exposes its state, it often does so by exposing immutable data types so that its internal sta</w:t>
+      </w:r>
+      <w:r>
+        <w:t>te cannot be directly altered; w</w:t>
+      </w:r>
+      <w:r>
+        <w:t xml:space="preserve">ithout </w:t>
+      </w:r>
+      <w:r>
+        <w:t xml:space="preserve">explicit </w:t>
+      </w:r>
+      <w:r>
+        <w:t>support for immutability, one of two things</w:t>
+      </w:r>
+      <w:r>
+        <w:t xml:space="preserve"> could</w:t>
+      </w:r>
+      <w:r>
+        <w:t xml:space="preserve"> occurs: Either th</w:t>
+      </w:r>
+      <w:r>
+        <w:t>e mutable state of the object would be</w:t>
+      </w:r>
+      <w:r>
+        <w:t xml:space="preserve"> exposed, </w:t>
+      </w:r>
+      <w:r>
+        <w:t>breaking</w:t>
+      </w:r>
+      <w:r>
+        <w:t xml:space="preserve"> encapsulation, or a copy (or other representation) of the mutable state </w:t>
+      </w:r>
+      <w:r>
+        <w:t>would need to be</w:t>
+      </w:r>
+      <w:r>
+        <w:t xml:space="preserve"> created on demand </w:t>
+      </w:r>
+      <w:r>
+        <w:t>to safely expose that state</w:t>
+      </w:r>
+      <w:r>
+        <w:t>, which is expensive in terms of both space and time</w:t>
+      </w:r>
+      <w:r>
+        <w:t>, not to mention complexity</w:t>
+      </w:r>
+      <w:r>
+        <w:t>. Immutability</w:t>
+      </w:r>
+      <w:r>
+        <w:t xml:space="preserve"> provides a simple way to</w:t>
+      </w:r>
+      <w:r>
+        <w:t xml:space="preserve"> ensure that the state of an object </w:t>
+      </w:r>
+      <w:r>
+        <w:rPr>
+          <w:i/>
+        </w:rPr>
+        <w:t>cannot</w:t>
+      </w:r>
+      <w:r>
+        <w:t xml:space="preserve"> change, addressing each of these concerns.</w:t>
+      </w:r>
+    </w:p>
+    <w:p>
+      <w:r>
+        <w:t xml:space="preserve">With respect to thread </w:t>
+      </w:r>
+      <w:r>
+        <w:t xml:space="preserve">and concurrency </w:t>
+      </w:r>
+      <w:r>
+        <w:t xml:space="preserve">safety, an immutable object </w:t>
+      </w:r>
+      <w:r>
+        <w:t>provides the same state regardless of the concurrency of access</w:t>
+      </w:r>
+      <w:r>
+        <w:t xml:space="preserve"> to the object</w:t>
+      </w:r>
+      <w:r>
+        <w:t xml:space="preserve">, because changes to the state </w:t>
+      </w:r>
+      <w:r>
+        <w:t xml:space="preserve">of the object </w:t>
+      </w:r>
+      <w:r>
+        <w:t xml:space="preserve">are explicitly prohibited. </w:t>
+      </w:r>
+      <w:r>
+        <w:t xml:space="preserve">It is precisely because of this explicit contract, that in the XVM </w:t>
+      </w:r>
+      <w:r>
+        <w:t xml:space="preserve">the only state that can be </w:t>
+      </w:r>
+      <w:r>
+        <w:t>visible to more than one thread of execution</w:t>
+      </w:r>
+      <w:r>
+        <w:t xml:space="preserve"> is immutable state</w:t>
+      </w:r>
+      <w:r>
+        <w:t>; immutable objects</w:t>
+      </w:r>
+      <w:r>
+        <w:t xml:space="preserve"> can be safely used without concurrency control and without </w:t>
+      </w:r>
+      <w:r>
+        <w:t>relying on memory barriers</w:t>
+      </w:r>
+      <w:r>
+        <w:t>.</w:t>
+      </w:r>
+    </w:p>
+    <w:p>
+      <w:r>
+        <w:t xml:space="preserve">Using immutability for security is </w:t>
       </w:r>
       <w:bookmarkStart w:id="0" w:name="_GoBack"/>
       <w:bookmarkEnd w:id="0"/>
       <w:r>
-        <w:t>store</w:t>
-      </w:r>
-      <w:r>
-        <w:t>. The unavoidable conclusion is that grow</w:t>
-      </w:r>
-      <w:r>
-        <w:t>th in the shared store without the</w:t>
-      </w:r>
-      <w:r>
-        <w:t xml:space="preserve"> corresponding increase in processor performance </w:t>
-      </w:r>
-      <w:r>
-        <w:t>has</w:t>
-      </w:r>
-      <w:r>
-        <w:t xml:space="preserve"> lead to unavoidable and growing pauses in the execution of the parallelized von Neumann machines.</w:t>
-      </w:r>
-    </w:p>
-    <w:p>
-      <w:r>
-        <w:t>A series of advances in GC algorithms have thus far masked this inevitable consequence, but the advances are already showing diminishing returns, while the upward pressure on the size of the store has not abated and the dramatic progress of processor performance has not resumed.</w:t>
-      </w:r>
-      <w:r>
-        <w:t xml:space="preserve"> Ultimately, a single shared mutable store must be avoided, and the design of a runtime system must reflect that requirement. </w:t>
-      </w:r>
-      <w:r>
-        <w:t xml:space="preserve">The </w:t>
+        <w:t>powerful, but it is important to understand that security</w:t>
+      </w:r>
+      <w:r>
+        <w:t xml:space="preserve"> as a topic</w:t>
+      </w:r>
+      <w:r>
+        <w:t xml:space="preserve"> is simply another facet of predictability, and as a result, the same concepts and conclusions apply. Specifically, when immutability is an intrinsic aspect of a system, and thus cannot be circumvented, it becomes a powerful tool for making assumptions about how aspects of the system will operate, and those assumptions become trusted building blocks for</w:t>
+      </w:r>
+      <w:r>
+        <w:t xml:space="preserve"> building </w:t>
+      </w:r>
+      <w:r>
+        <w:t xml:space="preserve">secure </w:t>
+      </w:r>
+      <w:r>
+        <w:t>software</w:t>
+      </w:r>
+      <w:r>
+        <w:t>.</w:t>
+      </w:r>
+    </w:p>
+    <w:p>
+      <w:r>
+        <w:t>Regarding optimizations, t</w:t>
+      </w:r>
+      <w:r>
+        <w:t>he</w:t>
+      </w:r>
+      <w:r>
+        <w:t xml:space="preserve"> explicit</w:t>
+      </w:r>
+      <w:r>
+        <w:t xml:space="preserve"> knowledge of immutability conveys a number of significant advantages to a system of execution.</w:t>
+      </w:r>
+      <w:r>
+        <w:t xml:space="preserve"> As described previously, for example, explicitly immutable data enables a number of potential optimizations for the purpose of garbage collection</w:t>
+      </w:r>
+      <w:r>
+        <w:t xml:space="preserve">, and immutability </w:t>
+      </w:r>
+      <w:r>
+        <w:t>obviates</w:t>
+      </w:r>
+      <w:r>
+        <w:t xml:space="preserve"> </w:t>
+      </w:r>
+      <w:r>
+        <w:t xml:space="preserve">the </w:t>
+      </w:r>
+      <w:r>
+        <w:t xml:space="preserve">need for the </w:t>
+      </w:r>
+      <w:r>
+        <w:t>type</w:t>
+      </w:r>
+      <w:r>
+        <w:t>s</w:t>
+      </w:r>
+      <w:r>
+        <w:t xml:space="preserve"> of </w:t>
+      </w:r>
+      <w:r>
+        <w:t>concurr</w:t>
+      </w:r>
+      <w:r>
+        <w:t>ency control</w:t>
+      </w:r>
+      <w:r>
+        <w:t xml:space="preserve"> </w:t>
+      </w:r>
+      <w:r>
+        <w:t>used with mutable objects</w:t>
+      </w:r>
+      <w:r>
+        <w:t>. Immutability also supports both pass-by-reference and pass-by-value transparently,</w:t>
+      </w:r>
+      <w:r>
+        <w:t xml:space="preserve"> because</w:t>
+      </w:r>
+      <w:r>
+        <w:t xml:space="preserve"> the underlying value </w:t>
+      </w:r>
+      <w:r>
+        <w:t xml:space="preserve">is </w:t>
+      </w:r>
+      <w:r>
+        <w:t>itself immutable</w:t>
+      </w:r>
+      <w:r>
+        <w:t>,</w:t>
+      </w:r>
+      <w:r>
+        <w:t xml:space="preserve"> and</w:t>
+      </w:r>
+      <w:r>
+        <w:t xml:space="preserve"> thus</w:t>
+      </w:r>
+      <w:r>
+        <w:t xml:space="preserve"> the </w:t>
+      </w:r>
+      <w:r>
+        <w:t xml:space="preserve">substitution </w:t>
+      </w:r>
+      <w:r>
+        <w:t>of</w:t>
+      </w:r>
+      <w:r>
+        <w:t xml:space="preserve"> any</w:t>
+      </w:r>
+      <w:r>
+        <w:t xml:space="preserve"> duplicate cop</w:t>
+      </w:r>
+      <w:r>
+        <w:t xml:space="preserve">y </w:t>
+      </w:r>
+      <w:r>
+        <w:t xml:space="preserve">of the value has no </w:t>
+      </w:r>
+      <w:r>
+        <w:t xml:space="preserve">behavioral </w:t>
+      </w:r>
+      <w:r>
+        <w:t>consequence.</w:t>
+      </w:r>
+    </w:p>
+    <w:p>
+      <w:r>
+        <w:t xml:space="preserve">In addition to object </w:t>
+      </w:r>
+      <w:r>
+        <w:t xml:space="preserve">immutability </w:t>
+      </w:r>
+      <w:r>
+        <w:t xml:space="preserve">supported by </w:t>
+      </w:r>
+      <w:r>
+        <w:t xml:space="preserve">the language runtime, there are two </w:t>
+      </w:r>
+      <w:r>
+        <w:t>related</w:t>
+      </w:r>
+      <w:r>
+        <w:t xml:space="preserve"> </w:t>
       </w:r>
       <w:r>
         <w:t xml:space="preserve">XVM </w:t>
       </w:r>
       <w:r>
-        <w:t>design is intended</w:t>
-      </w:r>
-      <w:r>
-        <w:t xml:space="preserve"> to fully address this</w:t>
-      </w:r>
-      <w:r>
-        <w:t xml:space="preserve"> challenge, and does so by decomposing the problem space along a number of natural</w:t>
-      </w:r>
-      <w:r>
-        <w:t xml:space="preserve">ly occurring </w:t>
-      </w:r>
-      <w:r>
-        <w:t>fault lines. First, the XVM</w:t>
-      </w:r>
-      <w:r>
-        <w:t xml:space="preserve"> organize</w:t>
-      </w:r>
-      <w:r>
-        <w:t>s</w:t>
-      </w:r>
-      <w:r>
-        <w:t xml:space="preserve"> scopes of </w:t>
-      </w:r>
-      <w:r>
-        <w:t xml:space="preserve">linking, loading, and </w:t>
-      </w:r>
-      <w:r>
-        <w:t xml:space="preserve">execution </w:t>
-      </w:r>
-      <w:r>
-        <w:t xml:space="preserve">– referred to as </w:t>
-      </w:r>
-      <w:r>
-        <w:rPr>
-          <w:i/>
-        </w:rPr>
-        <w:t>containers</w:t>
-      </w:r>
-      <w:r>
-        <w:t xml:space="preserve"> – </w:t>
-      </w:r>
-      <w:r>
-        <w:t>in a hierarchical manner</w:t>
-      </w:r>
-      <w:r>
-        <w:t>; second, within that hierarchy, scope of execution is further localized into individual</w:t>
+        <w:t xml:space="preserve">capabilities </w:t>
+      </w:r>
+      <w:r>
+        <w:t xml:space="preserve">worth </w:t>
+      </w:r>
+      <w:r>
+        <w:t>enumerating</w:t>
+      </w:r>
+      <w:r>
+        <w:t xml:space="preserve">. The first is support for lazily initialized state as part of an otherwise-immutable data structure, specifically, by </w:t>
+      </w:r>
+      <w:r>
+        <w:t>means of a function with presumed-</w:t>
+      </w:r>
+      <w:r>
+        <w:t xml:space="preserve">idempotent behavior. Such a capability allows </w:t>
+      </w:r>
+      <w:r>
+        <w:t xml:space="preserve">the evaluation of </w:t>
+      </w:r>
+      <w:r>
+        <w:t>time-expensive computations and</w:t>
+      </w:r>
+      <w:r>
+        <w:t xml:space="preserve">/or the allocation of </w:t>
+      </w:r>
+      <w:r>
+        <w:t>space-expensive data structures</w:t>
+      </w:r>
+      <w:r>
+        <w:t xml:space="preserve"> to be deferred until actually requested. One common example is the hash function calculation for complex data types, which is often assumed to be expensive enough to defer, but </w:t>
+      </w:r>
+      <w:r>
+        <w:t xml:space="preserve">which </w:t>
+      </w:r>
+      <w:r>
+        <w:t>result</w:t>
       </w:r>
       <w:r>
         <w:t>,</w:t>
-      </w:r>
-      <w:r>
-        <w:t xml:space="preserve"> </w:t>
-      </w:r>
-      <w:r>
-        <w:t>conceptually-</w:t>
-      </w:r>
-      <w:r>
-        <w:t>independent von Neumann machines</w:t>
-      </w:r>
-      <w:r>
-        <w:t xml:space="preserve"> – referred to as </w:t>
-      </w:r>
-      <w:r>
-        <w:rPr>
-          <w:i/>
-        </w:rPr>
-        <w:t>services</w:t>
-      </w:r>
-      <w:r>
-        <w:t xml:space="preserve"> – </w:t>
-      </w:r>
-      <w:r>
-        <w:t>with</w:t>
-      </w:r>
-      <w:r>
-        <w:t xml:space="preserve">in which </w:t>
-      </w:r>
-      <w:r>
-        <w:t xml:space="preserve">all </w:t>
-      </w:r>
-      <w:r>
-        <w:t>allocations occur</w:t>
-      </w:r>
-      <w:r>
-        <w:t xml:space="preserve">; </w:t>
-      </w:r>
-      <w:r>
-        <w:t xml:space="preserve">and </w:t>
-      </w:r>
-      <w:r>
-        <w:t>third, that</w:t>
-      </w:r>
-      <w:r>
-        <w:t xml:space="preserve"> only immutable state can </w:t>
-      </w:r>
-      <w:r>
-        <w:rPr>
-          <w:i/>
-        </w:rPr>
-        <w:t>escape</w:t>
-      </w:r>
-      <w:r>
-        <w:t xml:space="preserve"> the execution scope of a service.</w:t>
-      </w:r>
-    </w:p>
-    <w:p>
-      <w:r>
-        <w:t xml:space="preserve">These decisions allow dynamic memory allocation to be managed within (scoped to) a particular service, and the resulting garbage collection to be performed entirely within the context of individual services, without requiring the coordination of other services or containers. The two exceptions to this are </w:t>
-      </w:r>
-      <w:r>
-        <w:t xml:space="preserve">escaped </w:t>
-      </w:r>
-      <w:r>
-        <w:t xml:space="preserve">immutable data, and the reclamation of services and containers themselves. In the case of </w:t>
-      </w:r>
-      <w:r>
-        <w:t xml:space="preserve">escaped </w:t>
-      </w:r>
-      <w:r>
-        <w:t xml:space="preserve">immutable data, and precisely because it is immutable, the memory can be garbage collected without any coordinated halt of execution, by </w:t>
-      </w:r>
-      <w:r>
-        <w:t xml:space="preserve">use of an individual service-local mark phase, followed by a copy-compact phase (which can be performed by any thread, including a dedicated daemon thread), followed by </w:t>
-      </w:r>
-      <w:r>
-        <w:t xml:space="preserve">memory </w:t>
-      </w:r>
-      <w:r>
-        <w:t xml:space="preserve">block </w:t>
-      </w:r>
-      <w:r>
-        <w:t xml:space="preserve">release </w:t>
-      </w:r>
-      <w:r>
-        <w:t>(</w:t>
-      </w:r>
-      <w:r>
-        <w:t xml:space="preserve">which is </w:t>
-      </w:r>
-      <w:r>
-        <w:t xml:space="preserve">performed by the next iteration of the service-local mark phase). Furthermore, the escaped immutable data can be organized within the container </w:t>
-      </w:r>
-      <w:r>
-        <w:t>hierarchy at the level</w:t>
-      </w:r>
-      <w:r>
-        <w:t xml:space="preserve"> to which the data has escaped, or </w:t>
-      </w:r>
-      <w:r>
-        <w:t xml:space="preserve">alternatively </w:t>
-      </w:r>
-      <w:r>
-        <w:t>can be managed in a single global immutable store.</w:t>
-      </w:r>
-      <w:r>
-        <w:t xml:space="preserve"> </w:t>
-      </w:r>
-      <w:r>
-        <w:t xml:space="preserve">In the case of </w:t>
-      </w:r>
-      <w:r>
-        <w:t xml:space="preserve">containers and services, </w:t>
-      </w:r>
-      <w:r>
-        <w:t xml:space="preserve">each </w:t>
-      </w:r>
-      <w:r>
-        <w:t xml:space="preserve">mark </w:t>
-      </w:r>
-      <w:r>
-        <w:t>phase of each reachable service also marks any services that it in turn can reach, again without any coordinated halt of execution, ultimately creating a cascade of marks whose omissions identify unreachable services</w:t>
-      </w:r>
-      <w:r>
-        <w:t>.</w:t>
-      </w:r>
-    </w:p>
-    <w:p>
-      <w:r>
-        <w:t xml:space="preserve">The concept of localizing allocations in order to localize GC is not new. Systems built around an explicit threading model have employed </w:t>
-      </w:r>
-      <w:r>
-        <w:rPr>
-          <w:i/>
-        </w:rPr>
-        <w:t>escape analysis</w:t>
-      </w:r>
-      <w:r>
-        <w:t xml:space="preserve"> in order to determine which allocations can safely be performed using a thread local allocator (such as a slab allocator), and which allocations need to be made from a shared store. This represents a hierarchy with a fixed depth of two: Global and thread local. While a dramatic improvement over a single shared store, it still implies a global stoppage for GC execution of the shared store.</w:t>
-      </w:r>
-    </w:p>
-    <w:p>
-      <w:r>
-        <w:t xml:space="preserve">The </w:t>
-      </w:r>
-      <w:r>
-        <w:t>primary benefit</w:t>
-      </w:r>
-      <w:r>
-        <w:t xml:space="preserve"> to GC</w:t>
-      </w:r>
-      <w:r>
-        <w:t xml:space="preserve"> of the</w:t>
-      </w:r>
-      <w:r>
-        <w:t xml:space="preserve"> localization of </w:t>
-      </w:r>
-      <w:r>
-        <w:t xml:space="preserve">the </w:t>
-      </w:r>
-      <w:r>
-        <w:t xml:space="preserve">store </w:t>
-      </w:r>
-      <w:r>
-        <w:t xml:space="preserve">is that </w:t>
-      </w:r>
-      <w:r>
-        <w:t xml:space="preserve">a significant portion of overall </w:t>
-      </w:r>
-      <w:r>
-        <w:t>GC</w:t>
-      </w:r>
-      <w:r>
-        <w:t xml:space="preserve"> execution </w:t>
-      </w:r>
-      <w:r>
-        <w:t xml:space="preserve">can be localized </w:t>
-      </w:r>
-      <w:r>
-        <w:t xml:space="preserve">entirely within </w:t>
-      </w:r>
-      <w:r>
-        <w:t>each thread</w:t>
-      </w:r>
-      <w:r>
-        <w:t xml:space="preserve"> of execution, and further localized within the bounds of a particular service</w:t>
-      </w:r>
-      <w:r>
-        <w:t>.</w:t>
-      </w:r>
-      <w:r>
-        <w:t xml:space="preserve"> Additionally, having store</w:t>
-      </w:r>
-      <w:r>
-        <w:t>s</w:t>
-      </w:r>
-      <w:r>
-        <w:t xml:space="preserve"> that are localized to each </w:t>
-      </w:r>
-      <w:r>
-        <w:t>service</w:t>
-      </w:r>
-      <w:r>
-        <w:t xml:space="preserve"> enables </w:t>
-      </w:r>
-      <w:r>
-        <w:t xml:space="preserve">the system </w:t>
-      </w:r>
-      <w:r>
-        <w:t>to</w:t>
-      </w:r>
-      <w:r>
-        <w:t xml:space="preserve"> exactly measure and meter – in real time – </w:t>
-      </w:r>
-      <w:r>
-        <w:t>the amount of memory that i</w:t>
-      </w:r>
-      <w:r>
-        <w:t xml:space="preserve">s </w:t>
-      </w:r>
-      <w:r>
-        <w:t>consume</w:t>
-      </w:r>
-      <w:r>
-        <w:t xml:space="preserve">d by each </w:t>
-      </w:r>
-      <w:r>
-        <w:t>service, and in aggregate by each container</w:t>
-      </w:r>
-      <w:r>
-        <w:t xml:space="preserve">. Lastly, a range of optimizations are available to the data managed in </w:t>
-      </w:r>
-      <w:r>
-        <w:t xml:space="preserve">a </w:t>
-      </w:r>
-      <w:r>
-        <w:t>thread-local</w:t>
-      </w:r>
-      <w:r>
-        <w:t>ized</w:t>
-      </w:r>
-      <w:r>
-        <w:t xml:space="preserve"> store: the memory containing the data can be </w:t>
-      </w:r>
-      <w:r>
-        <w:t xml:space="preserve">allocated, </w:t>
-      </w:r>
-      <w:r>
-        <w:t>accessed</w:t>
-      </w:r>
-      <w:r>
-        <w:t>,</w:t>
-      </w:r>
-      <w:r>
-        <w:t xml:space="preserve"> manipulated</w:t>
-      </w:r>
-      <w:r>
-        <w:t>, and freed</w:t>
-      </w:r>
-      <w:r>
-        <w:t xml:space="preserve"> efficiently without any har</w:t>
-      </w:r>
-      <w:r>
-        <w:t>dware-level concurrency control</w:t>
-      </w:r>
-      <w:r>
-        <w:t>, and generated</w:t>
-      </w:r>
-      <w:r>
-        <w:t xml:space="preserve"> native code can be optimized specifically for cache locality.</w:t>
-      </w:r>
-    </w:p>
-    <w:p>
-      <w:r>
-        <w:t>A secondary benefit is that machine code optimized for single-threaded execution has dramatic performance advantages compared to machine code that is concurrency-safe, even when concurrency control is opti</w:t>
-      </w:r>
-      <w:r>
-        <w:t>mized using the latest hardware</w:t>
-      </w:r>
-      <w:r>
-        <w:t xml:space="preserve"> capabilities such as compare-and-swap (CAS)</w:t>
-      </w:r>
-      <w:r>
-        <w:t xml:space="preserve"> and other “lockless” instructions</w:t>
-      </w:r>
-      <w:r>
-        <w:t>.</w:t>
-      </w:r>
-      <w:r>
-        <w:t xml:space="preserve"> </w:t>
-      </w:r>
-      <w:r>
-        <w:t>M</w:t>
-      </w:r>
-      <w:r>
-        <w:t>utable data structures</w:t>
-      </w:r>
-      <w:r>
-        <w:t xml:space="preserve"> that are</w:t>
-      </w:r>
-      <w:r>
-        <w:t xml:space="preserve"> </w:t>
-      </w:r>
-      <w:r>
-        <w:t xml:space="preserve">localized </w:t>
-      </w:r>
-      <w:r>
-        <w:t xml:space="preserve">to a single thread of execution </w:t>
-      </w:r>
-      <w:r>
-        <w:t>allow</w:t>
-      </w:r>
-      <w:r>
-        <w:t xml:space="preserve"> </w:t>
-      </w:r>
-      <w:r>
-        <w:t xml:space="preserve">the resulting execution </w:t>
-      </w:r>
-      <w:r>
-        <w:t xml:space="preserve">to </w:t>
-      </w:r>
-      <w:r>
-        <w:t>approach the theoretical maximum efficiency of the underlying hardware.</w:t>
-      </w:r>
-    </w:p>
-    <w:p>
-      <w:r>
-        <w:t>The concept of GC optimizations based on immutability is also not new. Several GC implementations have leveraged memory protection barriers (protection faults)</w:t>
-      </w:r>
-      <w:r>
-        <w:t>, f</w:t>
-      </w:r>
-      <w:r>
-        <w:t xml:space="preserve">or example to protect memory regions being compacted, as if the data were immutable, allowing application execution to proceed (in the absence of a fault) while the GC operated concurrently. </w:t>
-      </w:r>
-      <w:r>
-        <w:t>Significantly, explicitly</w:t>
-      </w:r>
-      <w:r>
-        <w:t xml:space="preserve"> immutable data can be compacted without protection, because both the old (pre-compaction) and new (post-compaction) copies of the data are valid – being identical! – </w:t>
-      </w:r>
-      <w:r>
-        <w:t>enabling</w:t>
-      </w:r>
-      <w:r>
-        <w:t xml:space="preserve"> the application to </w:t>
-      </w:r>
-      <w:r>
-        <w:t xml:space="preserve">continue to execute concurrently and correctly while </w:t>
-      </w:r>
-      <w:r>
-        <w:t>refer</w:t>
-      </w:r>
-      <w:r>
-        <w:t>ring</w:t>
-      </w:r>
-      <w:r>
-        <w:t xml:space="preserve"> to either copy arbitrarily, </w:t>
-      </w:r>
-      <w:r>
-        <w:t>deferring the housekeeping task</w:t>
-      </w:r>
-      <w:r>
-        <w:t xml:space="preserve"> of updating </w:t>
-      </w:r>
-      <w:r>
-        <w:t xml:space="preserve">any </w:t>
-      </w:r>
-      <w:r>
-        <w:t xml:space="preserve">pointers </w:t>
-      </w:r>
-      <w:r>
-        <w:t xml:space="preserve">that point </w:t>
-      </w:r>
-      <w:r>
-        <w:t>to the</w:t>
-      </w:r>
-      <w:r>
-        <w:t xml:space="preserve"> lingering</w:t>
-      </w:r>
-      <w:r>
-        <w:t xml:space="preserve"> old cop</w:t>
-      </w:r>
-      <w:r>
-        <w:t xml:space="preserve">y, and deferring the </w:t>
-      </w:r>
-      <w:r>
-        <w:t>recycling</w:t>
-      </w:r>
-      <w:r>
-        <w:t xml:space="preserve"> of</w:t>
-      </w:r>
-      <w:r>
-        <w:t xml:space="preserve"> the memory region that was compacted.</w:t>
-      </w:r>
-      <w:r>
-        <w:t xml:space="preserve"> As an added benefit,</w:t>
-      </w:r>
-      <w:r>
-        <w:t xml:space="preserve"> GC</w:t>
-      </w:r>
-      <w:r>
-        <w:t xml:space="preserve"> of regions of data known to be immutable</w:t>
-      </w:r>
-      <w:r>
-        <w:t xml:space="preserve"> can be performed by any thread</w:t>
-      </w:r>
-      <w:r>
-        <w:t xml:space="preserve"> </w:t>
-      </w:r>
-      <w:r>
-        <w:t>of execution</w:t>
-      </w:r>
-      <w:r>
-        <w:t>, or</w:t>
-      </w:r>
-      <w:r>
-        <w:t xml:space="preserve"> even</w:t>
-      </w:r>
-      <w:r>
-        <w:t xml:space="preserve"> a separate thread dedicated to GC. </w:t>
-      </w:r>
-    </w:p>
-    <w:p>
-      <w:pPr>
-        <w:pStyle w:val="Heading2"/>
-      </w:pPr>
-      <w:r>
-        <w:t>On Immutability</w:t>
-      </w:r>
-    </w:p>
-    <w:p>
-      <w:r>
-        <w:t xml:space="preserve">In an object-oriented system, immutability refers to the prohibition to alter the state of an object. </w:t>
-      </w:r>
-      <w:r>
-        <w:t>It turns out that m</w:t>
-      </w:r>
-      <w:r>
-        <w:t>any dat</w:t>
-      </w:r>
-      <w:r>
-        <w:t>a types are naturally immutable; consider</w:t>
-      </w:r>
-      <w:r>
-        <w:t xml:space="preserve"> the number </w:t>
-      </w:r>
-      <w:r>
-        <w:t>42</w:t>
-      </w:r>
-      <w:r>
-        <w:t xml:space="preserve"> for example</w:t>
-      </w:r>
-      <w:r>
-        <w:rPr>
-          <w:rStyle w:val="FootnoteReference"/>
-        </w:rPr>
-        <w:footnoteReference w:id="5"/>
-      </w:r>
-      <w:r>
-        <w:t xml:space="preserve"> – it </w:t>
-      </w:r>
-      <w:r>
-        <w:t>is alway</w:t>
-      </w:r>
-      <w:r>
-        <w:t xml:space="preserve">s the number 42! Other data types are naturally mutable; consider the concept of a </w:t>
-      </w:r>
-      <w:r>
-        <w:rPr>
-          <w:i/>
-        </w:rPr>
-        <w:t>variable</w:t>
-      </w:r>
-      <w:r>
-        <w:t xml:space="preserve"> for example – its </w:t>
-      </w:r>
-      <w:r>
-        <w:t xml:space="preserve">very </w:t>
-      </w:r>
-      <w:r>
-        <w:t>purpose is to</w:t>
-      </w:r>
-      <w:r>
-        <w:t xml:space="preserve"> be able to</w:t>
-      </w:r>
-      <w:r>
-        <w:t xml:space="preserve"> vary! Many data types are naturally immutable, and </w:t>
-      </w:r>
-      <w:r>
-        <w:t xml:space="preserve">even </w:t>
-      </w:r>
-      <w:r>
-        <w:t xml:space="preserve">with mutable data types, it is </w:t>
-      </w:r>
-      <w:r>
-        <w:t xml:space="preserve">often </w:t>
-      </w:r>
-      <w:r>
-        <w:t>desirable to be able to make specific instances immutable</w:t>
-      </w:r>
-      <w:r>
-        <w:t xml:space="preserve"> on demand</w:t>
-      </w:r>
-      <w:r>
-        <w:t>.</w:t>
-      </w:r>
-    </w:p>
-    <w:p>
-      <w:r>
-        <w:t xml:space="preserve">The XVM explicitly supports immutability. </w:t>
-      </w:r>
-      <w:r>
-        <w:t>Immutability has several benefits, notably: Predictability, thread</w:t>
-      </w:r>
-      <w:r>
-        <w:t>/concurrency</w:t>
-      </w:r>
-      <w:r>
-        <w:t xml:space="preserve"> safety, security, and available optimizations.</w:t>
-      </w:r>
-      <w:r>
-        <w:t xml:space="preserve"> Predictability </w:t>
-      </w:r>
-      <w:r>
-        <w:t xml:space="preserve">is one of the greatest benefits of good design, and immutability supports predictability by </w:t>
-      </w:r>
-      <w:r>
-        <w:t xml:space="preserve">providing data types that are truly constant – </w:t>
-      </w:r>
-      <w:r>
-        <w:rPr>
-          <w:i/>
-        </w:rPr>
-        <w:t>at runtime!</w:t>
-      </w:r>
-      <w:r>
-        <w:t xml:space="preserve"> </w:t>
-      </w:r>
-      <w:r>
-        <w:t>For example, w</w:t>
-      </w:r>
-      <w:r>
-        <w:t>hen an object exposes its state, it often does so by exposing immutable data types so that its internal sta</w:t>
-      </w:r>
-      <w:r>
-        <w:t>te cannot be directly altered; w</w:t>
-      </w:r>
-      <w:r>
-        <w:t xml:space="preserve">ithout </w:t>
-      </w:r>
-      <w:r>
-        <w:t xml:space="preserve">explicit </w:t>
-      </w:r>
-      <w:r>
-        <w:t>support for immutability, one of two things</w:t>
-      </w:r>
-      <w:r>
-        <w:t xml:space="preserve"> could</w:t>
-      </w:r>
-      <w:r>
-        <w:t xml:space="preserve"> occurs: Either th</w:t>
-      </w:r>
-      <w:r>
-        <w:t>e mutable state of the object would be</w:t>
-      </w:r>
-      <w:r>
-        <w:t xml:space="preserve"> exposed, </w:t>
-      </w:r>
-      <w:r>
-        <w:t>breaking</w:t>
-      </w:r>
-      <w:r>
-        <w:t xml:space="preserve"> encapsulation, or a copy (or other representation) of the mutable state </w:t>
-      </w:r>
-      <w:r>
-        <w:t>would need to be</w:t>
-      </w:r>
-      <w:r>
-        <w:t xml:space="preserve"> created on demand </w:t>
-      </w:r>
-      <w:r>
-        <w:t>to safely expose that state</w:t>
-      </w:r>
-      <w:r>
-        <w:t>, which is expensive in terms of both space and time</w:t>
-      </w:r>
-      <w:r>
-        <w:t>, not to mention complexity</w:t>
-      </w:r>
-      <w:r>
-        <w:t>. Immutability</w:t>
-      </w:r>
-      <w:r>
-        <w:t xml:space="preserve"> provides a simple way to</w:t>
-      </w:r>
-      <w:r>
-        <w:t xml:space="preserve"> ensure that the state of an object </w:t>
-      </w:r>
-      <w:r>
-        <w:rPr>
-          <w:i/>
-        </w:rPr>
-        <w:t>cannot</w:t>
-      </w:r>
-      <w:r>
-        <w:t xml:space="preserve"> change, addressing each of these concerns.</w:t>
-      </w:r>
-    </w:p>
-    <w:p>
-      <w:r>
-        <w:t xml:space="preserve">With respect to thread </w:t>
-      </w:r>
-      <w:r>
-        <w:t xml:space="preserve">and concurrency </w:t>
-      </w:r>
-      <w:r>
-        <w:t xml:space="preserve">safety, an immutable object </w:t>
-      </w:r>
-      <w:r>
-        <w:t>provides the same state regardless of the concurrency of access</w:t>
-      </w:r>
-      <w:r>
-        <w:t xml:space="preserve"> to the object</w:t>
-      </w:r>
-      <w:r>
-        <w:t xml:space="preserve">, because changes to the state </w:t>
-      </w:r>
-      <w:r>
-        <w:t xml:space="preserve">of the object </w:t>
-      </w:r>
-      <w:r>
-        <w:t xml:space="preserve">are explicitly prohibited. </w:t>
-      </w:r>
-      <w:r>
-        <w:t xml:space="preserve">It is precisely because of this explicit contract, that in the XVM </w:t>
-      </w:r>
-      <w:r>
-        <w:t xml:space="preserve">the only state that can be </w:t>
-      </w:r>
-      <w:r>
-        <w:t>visible to more than one thread of execution</w:t>
-      </w:r>
-      <w:r>
-        <w:t xml:space="preserve"> is immutable state</w:t>
-      </w:r>
-      <w:r>
-        <w:t>; immutable objects</w:t>
-      </w:r>
-      <w:r>
-        <w:t xml:space="preserve"> can be safely used without concurrency control and without </w:t>
-      </w:r>
-      <w:r>
-        <w:t>relying on memory barriers</w:t>
-      </w:r>
-      <w:r>
-        <w:t>.</w:t>
-      </w:r>
-    </w:p>
-    <w:p>
-      <w:r>
-        <w:t>Using immutability for security is powerful, but it is important to understand that security</w:t>
-      </w:r>
-      <w:r>
-        <w:t xml:space="preserve"> as a topic</w:t>
-      </w:r>
-      <w:r>
-        <w:t xml:space="preserve"> is simply another facet of predictability, and as a result, the same concepts and conclusions apply. Specifically, when immutability is an intrinsic aspect of a system, and thus cannot be circumvented, it becomes a powerful tool for making assumptions about how aspects of the system will operate, and those assumptions become trusted building blocks for</w:t>
-      </w:r>
-      <w:r>
-        <w:t xml:space="preserve"> building </w:t>
-      </w:r>
-      <w:r>
-        <w:t xml:space="preserve">secure </w:t>
-      </w:r>
-      <w:r>
-        <w:t>software</w:t>
-      </w:r>
-      <w:r>
-        <w:t>.</w:t>
-      </w:r>
-    </w:p>
-    <w:p>
-      <w:r>
-        <w:t>Regarding optimizations, t</w:t>
-      </w:r>
-      <w:r>
-        <w:t>he</w:t>
-      </w:r>
-      <w:r>
-        <w:t xml:space="preserve"> explicit</w:t>
-      </w:r>
-      <w:r>
-        <w:t xml:space="preserve"> knowledge of immutability conveys a number of significant advantages to a system of execution.</w:t>
-      </w:r>
-      <w:r>
-        <w:t xml:space="preserve"> As described previously, for example, explicitly immutable data enables a number of potential optimizations for the purpose of garbage collection</w:t>
-      </w:r>
-      <w:r>
-        <w:t xml:space="preserve">, and immutability </w:t>
-      </w:r>
-      <w:r>
-        <w:t>obviates</w:t>
-      </w:r>
-      <w:r>
-        <w:t xml:space="preserve"> </w:t>
-      </w:r>
-      <w:r>
-        <w:t xml:space="preserve">the </w:t>
-      </w:r>
-      <w:r>
-        <w:t xml:space="preserve">need for the </w:t>
-      </w:r>
-      <w:r>
-        <w:t>type</w:t>
-      </w:r>
-      <w:r>
-        <w:t>s</w:t>
-      </w:r>
-      <w:r>
-        <w:t xml:space="preserve"> of </w:t>
-      </w:r>
-      <w:r>
-        <w:t>concurr</w:t>
-      </w:r>
-      <w:r>
-        <w:t>ency control</w:t>
-      </w:r>
-      <w:r>
-        <w:t xml:space="preserve"> </w:t>
-      </w:r>
-      <w:r>
-        <w:t>used with mutable objects</w:t>
-      </w:r>
-      <w:r>
-        <w:t>. Immutability also supports both pass-by-reference and pass-by-value transparently,</w:t>
-      </w:r>
-      <w:r>
-        <w:t xml:space="preserve"> because</w:t>
-      </w:r>
-      <w:r>
-        <w:t xml:space="preserve"> the underlying value </w:t>
-      </w:r>
-      <w:r>
-        <w:t xml:space="preserve">is </w:t>
-      </w:r>
-      <w:r>
-        <w:t>itself immutable</w:t>
-      </w:r>
-      <w:r>
-        <w:t>,</w:t>
-      </w:r>
-      <w:r>
-        <w:t xml:space="preserve"> and</w:t>
-      </w:r>
-      <w:r>
-        <w:t xml:space="preserve"> thus</w:t>
-      </w:r>
-      <w:r>
-        <w:t xml:space="preserve"> the </w:t>
-      </w:r>
-      <w:r>
-        <w:t xml:space="preserve">substitution </w:t>
-      </w:r>
-      <w:r>
-        <w:t>of</w:t>
-      </w:r>
-      <w:r>
-        <w:t xml:space="preserve"> any</w:t>
-      </w:r>
-      <w:r>
-        <w:t xml:space="preserve"> duplicate cop</w:t>
-      </w:r>
-      <w:r>
-        <w:t xml:space="preserve">y </w:t>
-      </w:r>
-      <w:r>
-        <w:t xml:space="preserve">of the value has no </w:t>
-      </w:r>
-      <w:r>
-        <w:t xml:space="preserve">behavioral </w:t>
-      </w:r>
-      <w:r>
-        <w:t>consequence.</w:t>
-      </w:r>
-    </w:p>
-    <w:p>
-      <w:r>
-        <w:t xml:space="preserve">While strict and complete immutability of an entire object is a desirable capability of the language runtime, there are two </w:t>
-      </w:r>
-      <w:r>
-        <w:t>additional and related</w:t>
-      </w:r>
-      <w:r>
-        <w:t xml:space="preserve"> </w:t>
-      </w:r>
-      <w:r>
-        <w:t xml:space="preserve">XVM </w:t>
-      </w:r>
-      <w:r>
-        <w:t xml:space="preserve">capabilities </w:t>
-      </w:r>
-      <w:r>
-        <w:t xml:space="preserve">worth </w:t>
-      </w:r>
-      <w:r>
-        <w:t>enumerating</w:t>
-      </w:r>
-      <w:r>
-        <w:t xml:space="preserve">. The first is support for lazily initialized state as part of an otherwise-immutable data structure, specifically, by </w:t>
-      </w:r>
-      <w:r>
-        <w:t>means of a function with presumed-</w:t>
-      </w:r>
-      <w:r>
-        <w:t xml:space="preserve">idempotent behavior. Such a capability allows </w:t>
-      </w:r>
-      <w:r>
-        <w:t xml:space="preserve">the evaluation of </w:t>
-      </w:r>
-      <w:r>
-        <w:t>time-expensive computations and</w:t>
-      </w:r>
-      <w:r>
-        <w:t xml:space="preserve">/or the allocation of </w:t>
-      </w:r>
-      <w:r>
-        <w:t>space-expensive data structures</w:t>
-      </w:r>
-      <w:r>
-        <w:t xml:space="preserve"> to be deferred until actually requested. One common example is the hash function calculation for complex data types, which is often assumed to be expensive enough to defer, but </w:t>
-      </w:r>
-      <w:r>
-        <w:t>the</w:t>
-      </w:r>
-      <w:r>
-        <w:t xml:space="preserve"> result</w:t>
-      </w:r>
-      <w:r>
-        <w:t xml:space="preserve"> </w:t>
-      </w:r>
-      <w:r>
-        <w:t>of,</w:t>
       </w:r>
       <w:r>
         <w:t xml:space="preserve"> </w:t>
@@ -4617,7 +4635,7 @@
         <w:rPr>
           <w:rStyle w:val="FootnoteReference"/>
         </w:rPr>
-        <w:footnoteReference w:id="6"/>
+        <w:footnoteReference w:id="8"/>
       </w:r>
       <w:r>
         <w:t xml:space="preserve"> language is the reference language implementation for the XVM.</w:t>
@@ -12913,7 +12931,7 @@
         <w:rPr>
           <w:rStyle w:val="FootnoteReference"/>
         </w:rPr>
-        <w:footnoteReference w:id="7"/>
+        <w:footnoteReference w:id="9"/>
       </w:r>
       <w:r>
         <w:t>.</w:t>
@@ -13688,7 +13706,7 @@
         <w:rPr>
           <w:rStyle w:val="FootnoteReference"/>
         </w:rPr>
-        <w:footnoteReference w:id="8"/>
+        <w:footnoteReference w:id="10"/>
       </w:r>
       <w:r>
         <w:t>.” In addition to inheritance, you can see this principle at work in programming interface definitions, polymorphism, and generic types. The concept is well described by Steve Smith</w:t>
@@ -13697,7 +13715,7 @@
         <w:rPr>
           <w:rStyle w:val="FootnoteReference"/>
         </w:rPr>
-        <w:footnoteReference w:id="9"/>
+        <w:footnoteReference w:id="11"/>
       </w:r>
       <w:r>
         <w:t>:</w:t>
@@ -14884,7 +14902,7 @@
         <w:rPr>
           <w:rStyle w:val="FootnoteReference"/>
         </w:rPr>
-        <w:footnoteReference w:id="10"/>
+        <w:footnoteReference w:id="12"/>
       </w:r>
       <w:r>
         <w:t xml:space="preserve">. In Ecstasy, </w:t>
@@ -17844,6 +17862,38 @@
         <w:footnoteRef/>
       </w:r>
       <w:r>
+        <w:t xml:space="preserve"> For example, an asynchronous copy-compacting collector allows multiple physical copies to represent the same object. Each individual service can perform its own mark phase, followed by a copy-compact phase (which can be performed by any thread, including a daemon), and any memory that is no longer used can be freed by the next mark phase.</w:t>
+      </w:r>
+    </w:p>
+  </w:footnote>
+  <w:footnote w:id="6">
+    <w:p>
+      <w:pPr>
+        <w:pStyle w:val="FootnoteText"/>
+      </w:pPr>
+      <w:r>
+        <w:rPr>
+          <w:rStyle w:val="FootnoteReference"/>
+        </w:rPr>
+        <w:footnoteRef/>
+      </w:r>
+      <w:r>
+        <w:t xml:space="preserve"> For example, in a naïve implementation, and with full awareness of garbage collection cycles, it could be possible for two reachable services to juggle the reachability of a third service between them, in order to prevent a third service from being marked as reachable.</w:t>
+      </w:r>
+    </w:p>
+  </w:footnote>
+  <w:footnote w:id="7">
+    <w:p>
+      <w:pPr>
+        <w:pStyle w:val="FootnoteText"/>
+      </w:pPr>
+      <w:r>
+        <w:rPr>
+          <w:rStyle w:val="FootnoteReference"/>
+        </w:rPr>
+        <w:footnoteRef/>
+      </w:r>
+      <w:r>
         <w:t xml:space="preserve"> See </w:t>
       </w:r>
       <w:hyperlink r:id="rId4" w:history="1">
@@ -17859,7 +17909,7 @@
       </w:r>
     </w:p>
   </w:footnote>
-  <w:footnote w:id="6">
+  <w:footnote w:id="8">
     <w:p>
       <w:pPr>
         <w:pStyle w:val="FootnoteText"/>
@@ -17872,48 +17922,48 @@
       </w:r>
       <w:r>
         <w:t xml:space="preserve"> XTC is an abbreviation for XVM Translatable Code, and is also known as “Ecstasy”</w:t>
-      </w:r>
-    </w:p>
-  </w:footnote>
-  <w:footnote w:id="7">
-    <w:p>
-      <w:pPr>
-        <w:pStyle w:val="FootnoteText"/>
-      </w:pPr>
-      <w:r>
-        <w:rPr>
-          <w:rStyle w:val="FootnoteReference"/>
-        </w:rPr>
-        <w:footnoteRef/>
-      </w:r>
-      <w:r>
-        <w:t xml:space="preserve"> From the book “Design Patterns: Elements of Reusable Object-Oriented Software”, GoF </w:t>
-      </w:r>
-      <w:r>
-        <w:rPr>
-          <w:i/>
-        </w:rPr>
-        <w:t>et al</w:t>
-      </w:r>
-    </w:p>
-  </w:footnote>
-  <w:footnote w:id="8">
-    <w:p>
-      <w:pPr>
-        <w:pStyle w:val="FootnoteText"/>
-      </w:pPr>
-      <w:r>
-        <w:rPr>
-          <w:rStyle w:val="FootnoteReference"/>
-        </w:rPr>
-        <w:footnoteRef/>
-      </w:r>
-      <w:r>
-        <w:t xml:space="preserve"> From the book “The Pragmatic Programmer”, by Andy Hunt and Dave Thomas</w:t>
       </w:r>
     </w:p>
   </w:footnote>
   <w:footnote w:id="9">
+    <w:p>
+      <w:pPr>
+        <w:pStyle w:val="FootnoteText"/>
+      </w:pPr>
+      <w:r>
+        <w:rPr>
+          <w:rStyle w:val="FootnoteReference"/>
+        </w:rPr>
+        <w:footnoteRef/>
+      </w:r>
+      <w:r>
+        <w:t xml:space="preserve"> From the book “Design Patterns: Elements of Reusable Object-Oriented Software”, GoF </w:t>
+      </w:r>
+      <w:r>
+        <w:rPr>
+          <w:i/>
+        </w:rPr>
+        <w:t>et al</w:t>
+      </w:r>
+    </w:p>
+  </w:footnote>
+  <w:footnote w:id="10">
+    <w:p>
+      <w:pPr>
+        <w:pStyle w:val="FootnoteText"/>
+      </w:pPr>
+      <w:r>
+        <w:rPr>
+          <w:rStyle w:val="FootnoteReference"/>
+        </w:rPr>
+        <w:footnoteRef/>
+      </w:r>
+      <w:r>
+        <w:t xml:space="preserve"> From the book “The Pragmatic Programmer”, by Andy Hunt and Dave Thomas</w:t>
+      </w:r>
+    </w:p>
+  </w:footnote>
+  <w:footnote w:id="11">
     <w:p>
       <w:pPr>
         <w:pStyle w:val="FootnoteText"/>
@@ -17940,7 +17990,7 @@
       </w:r>
     </w:p>
   </w:footnote>
-  <w:footnote w:id="10">
+  <w:footnote w:id="12">
     <w:p>
       <w:pPr>
         <w:pStyle w:val="FootnoteText"/>
@@ -20044,7 +20094,7 @@
 </file>
 
 <file path=customXml/itemProps1.xml><?xml version="1.0" encoding="utf-8"?>
-<ds:datastoreItem xmlns:ds="http://schemas.openxmlformats.org/officeDocument/2006/customXml" ds:itemID="{7A93EB7A-7977-0C4E-BEB2-6B5DBB653A23}">
+<ds:datastoreItem xmlns:ds="http://schemas.openxmlformats.org/officeDocument/2006/customXml" ds:itemID="{F4A3A5C5-774F-5E4E-BDAE-ABA1462D7856}">
   <ds:schemaRefs>
     <ds:schemaRef ds:uri="http://schemas.openxmlformats.org/officeDocument/2006/bibliography"/>
   </ds:schemaRefs>

--- a/doc/x.docx
+++ b/doc/x.docx
@@ -2687,112 +2687,112 @@
         <w:t xml:space="preserve"> could</w:t>
       </w:r>
       <w:r>
-        <w:t xml:space="preserve"> occurs: Either th</w:t>
-      </w:r>
-      <w:r>
-        <w:t>e mutable state of the object would be</w:t>
-      </w:r>
-      <w:r>
-        <w:t xml:space="preserve"> exposed, </w:t>
-      </w:r>
-      <w:r>
-        <w:t>breaking</w:t>
-      </w:r>
-      <w:r>
-        <w:t xml:space="preserve"> encapsulation, or a copy (or other representation) of the mutable state </w:t>
-      </w:r>
-      <w:r>
-        <w:t>would need to be</w:t>
-      </w:r>
-      <w:r>
-        <w:t xml:space="preserve"> created on demand </w:t>
-      </w:r>
-      <w:r>
-        <w:t>to safely expose that state</w:t>
-      </w:r>
-      <w:r>
-        <w:t>, which is expensive in terms of both space and time</w:t>
-      </w:r>
-      <w:r>
-        <w:t>, not to mention complexity</w:t>
-      </w:r>
-      <w:r>
-        <w:t>. Immutability</w:t>
-      </w:r>
-      <w:r>
-        <w:t xml:space="preserve"> provides a simple way to</w:t>
-      </w:r>
-      <w:r>
-        <w:t xml:space="preserve"> ensure that the state of an object </w:t>
-      </w:r>
-      <w:r>
-        <w:rPr>
-          <w:i/>
-        </w:rPr>
-        <w:t>cannot</w:t>
-      </w:r>
-      <w:r>
-        <w:t xml:space="preserve"> change, addressing each of these concerns.</w:t>
-      </w:r>
-    </w:p>
-    <w:p>
-      <w:r>
-        <w:t xml:space="preserve">With respect to thread </w:t>
-      </w:r>
-      <w:r>
-        <w:t xml:space="preserve">and concurrency </w:t>
-      </w:r>
-      <w:r>
-        <w:t xml:space="preserve">safety, an immutable object </w:t>
-      </w:r>
-      <w:r>
-        <w:t>provides the same state regardless of the concurrency of access</w:t>
-      </w:r>
-      <w:r>
-        <w:t xml:space="preserve"> to the object</w:t>
-      </w:r>
-      <w:r>
-        <w:t xml:space="preserve">, because changes to the state </w:t>
-      </w:r>
-      <w:r>
-        <w:t xml:space="preserve">of the object </w:t>
-      </w:r>
-      <w:r>
-        <w:t xml:space="preserve">are explicitly prohibited. </w:t>
-      </w:r>
-      <w:r>
-        <w:t xml:space="preserve">It is precisely because of this explicit contract, that in the XVM </w:t>
-      </w:r>
-      <w:r>
-        <w:t xml:space="preserve">the only state that can be </w:t>
-      </w:r>
-      <w:r>
-        <w:t>visible to more than one thread of execution</w:t>
-      </w:r>
-      <w:r>
-        <w:t xml:space="preserve"> is immutable state</w:t>
-      </w:r>
-      <w:r>
-        <w:t>; immutable objects</w:t>
-      </w:r>
-      <w:r>
-        <w:t xml:space="preserve"> can be safely used without concurrency control and without </w:t>
-      </w:r>
-      <w:r>
-        <w:t>relying on memory barriers</w:t>
-      </w:r>
-      <w:r>
-        <w:t>.</w:t>
-      </w:r>
-    </w:p>
-    <w:p>
-      <w:r>
-        <w:t xml:space="preserve">Using immutability for security is </w:t>
+        <w:t xml:space="preserve"> occur</w:t>
       </w:r>
       <w:bookmarkStart w:id="0" w:name="_GoBack"/>
       <w:bookmarkEnd w:id="0"/>
       <w:r>
-        <w:t>powerful, but it is important to understand that security</w:t>
+        <w:t>: Either th</w:t>
+      </w:r>
+      <w:r>
+        <w:t>e mutable state of the object would be</w:t>
+      </w:r>
+      <w:r>
+        <w:t xml:space="preserve"> exposed, </w:t>
+      </w:r>
+      <w:r>
+        <w:t>breaking</w:t>
+      </w:r>
+      <w:r>
+        <w:t xml:space="preserve"> encapsulation, or a copy (or other representation) of the mutable state </w:t>
+      </w:r>
+      <w:r>
+        <w:t>would need to be</w:t>
+      </w:r>
+      <w:r>
+        <w:t xml:space="preserve"> created on demand </w:t>
+      </w:r>
+      <w:r>
+        <w:t>to safely expose that state</w:t>
+      </w:r>
+      <w:r>
+        <w:t>, which is expensive in terms of both space and time</w:t>
+      </w:r>
+      <w:r>
+        <w:t>, not to mention complexity</w:t>
+      </w:r>
+      <w:r>
+        <w:t>. Immutability</w:t>
+      </w:r>
+      <w:r>
+        <w:t xml:space="preserve"> provides a simple way to</w:t>
+      </w:r>
+      <w:r>
+        <w:t xml:space="preserve"> ensure that the state of an object </w:t>
+      </w:r>
+      <w:r>
+        <w:rPr>
+          <w:i/>
+        </w:rPr>
+        <w:t>cannot</w:t>
+      </w:r>
+      <w:r>
+        <w:t xml:space="preserve"> change, addressing each of these concerns.</w:t>
+      </w:r>
+    </w:p>
+    <w:p>
+      <w:r>
+        <w:t xml:space="preserve">With respect to thread </w:t>
+      </w:r>
+      <w:r>
+        <w:t xml:space="preserve">and concurrency </w:t>
+      </w:r>
+      <w:r>
+        <w:t xml:space="preserve">safety, an immutable object </w:t>
+      </w:r>
+      <w:r>
+        <w:t>provides the same state regardless of the concurrency of access</w:t>
+      </w:r>
+      <w:r>
+        <w:t xml:space="preserve"> to the object</w:t>
+      </w:r>
+      <w:r>
+        <w:t xml:space="preserve">, because changes to the state </w:t>
+      </w:r>
+      <w:r>
+        <w:t xml:space="preserve">of the object </w:t>
+      </w:r>
+      <w:r>
+        <w:t xml:space="preserve">are explicitly prohibited. </w:t>
+      </w:r>
+      <w:r>
+        <w:t xml:space="preserve">It is precisely because of this explicit contract, that in the XVM </w:t>
+      </w:r>
+      <w:r>
+        <w:t xml:space="preserve">the only state that can be </w:t>
+      </w:r>
+      <w:r>
+        <w:t>visible to more than one thread of execution</w:t>
+      </w:r>
+      <w:r>
+        <w:t xml:space="preserve"> is immutable state</w:t>
+      </w:r>
+      <w:r>
+        <w:t>; immutable objects</w:t>
+      </w:r>
+      <w:r>
+        <w:t xml:space="preserve"> can be safely used without concurrency control and without </w:t>
+      </w:r>
+      <w:r>
+        <w:t>relying on memory barriers</w:t>
+      </w:r>
+      <w:r>
+        <w:t>.</w:t>
+      </w:r>
+    </w:p>
+    <w:p>
+      <w:r>
+        <w:t>Using immutability for security is powerful, but it is important to understand that security</w:t>
       </w:r>
       <w:r>
         <w:t xml:space="preserve"> as a topic</w:t>
@@ -20094,7 +20094,7 @@
 </file>
 
 <file path=customXml/itemProps1.xml><?xml version="1.0" encoding="utf-8"?>
-<ds:datastoreItem xmlns:ds="http://schemas.openxmlformats.org/officeDocument/2006/customXml" ds:itemID="{F4A3A5C5-774F-5E4E-BDAE-ABA1462D7856}">
+<ds:datastoreItem xmlns:ds="http://schemas.openxmlformats.org/officeDocument/2006/customXml" ds:itemID="{800754AF-A498-684D-B0FC-8C11D18D4E13}">
   <ds:schemaRefs>
     <ds:schemaRef ds:uri="http://schemas.openxmlformats.org/officeDocument/2006/bibliography"/>
   </ds:schemaRefs>

--- a/doc/x.docx
+++ b/doc/x.docx
@@ -21,10 +21,13 @@
         <w:t>Version: DRAFT-2</w:t>
       </w:r>
       <w:r>
-        <w:t>017052</w:t>
-      </w:r>
-      <w:r>
-        <w:t>9</w:t>
+        <w:t>01709</w:t>
+      </w:r>
+      <w:r>
+        <w:t>2</w:t>
+      </w:r>
+      <w:r>
+        <w:t>6</w:t>
       </w:r>
     </w:p>
     <w:p/>
@@ -273,7 +276,11 @@
         <w:t xml:space="preserve">, optimizing for </w:t>
       </w:r>
       <w:r>
-        <w:t xml:space="preserve">some combination of </w:t>
+        <w:t xml:space="preserve">some </w:t>
+      </w:r>
+      <w:r>
+        <w:lastRenderedPageBreak/>
+        <w:t xml:space="preserve">combination of </w:t>
       </w:r>
       <w:r>
         <w:t>simplicity, brevity, readability</w:t>
@@ -555,7 +562,11 @@
     </w:p>
     <w:p>
       <w:r>
-        <w:t xml:space="preserve">These basic attributes of a hierarchy combine in amazingly powerful ways. For example, since each node is itself the beginning of a hierarchy of any size, it is possible to refer to that entire sub-hierarchy simply by referring to that one particular node; this effectively </w:t>
+        <w:t xml:space="preserve">These basic attributes of a hierarchy combine in amazingly powerful ways. For example, since each node is itself the beginning of a hierarchy of any size, it is possible to refer to that entire sub-hierarchy simply </w:t>
+      </w:r>
+      <w:r>
+        <w:lastRenderedPageBreak/>
+        <w:t xml:space="preserve">by referring to that one particular node; this effectively </w:t>
       </w:r>
       <w:r>
         <w:rPr>
@@ -768,6 +779,7 @@
     </w:p>
     <w:p>
       <w:r>
+        <w:lastRenderedPageBreak/>
         <w:t xml:space="preserve">A localized optimization is an optimization in the compiled code that can be made using only information about code that is </w:t>
       </w:r>
       <w:r>
@@ -995,7 +1007,11 @@
         <w:t>One could imagine that building from individual atoms is the equivalent of building software from individual machine in</w:t>
       </w:r>
       <w:r>
-        <w:t xml:space="preserve">structions, in two different ways: First, that the refrigerator is composed of atoms, just like all software is executed at some level as machine instructions; and second, that as the size and complexity of the constituent components increase, the </w:t>
+        <w:t xml:space="preserve">structions, in two different ways: First, that the refrigerator is composed of atoms, </w:t>
+      </w:r>
+      <w:r>
+        <w:lastRenderedPageBreak/>
+        <w:t xml:space="preserve">just like all software is executed at some level as machine instructions; and second, that as the size and complexity of the constituent components increase, the </w:t>
       </w:r>
       <w:r>
         <w:t>minutiae of the contracts of the sub-components must not be surfaced in the contracts of the resulting components</w:t>
@@ -1229,6 +1245,7 @@
         <w:ind w:left="720"/>
       </w:pPr>
       <w:r>
+        <w:lastRenderedPageBreak/>
         <w:t>In the sense of providing a highly controlled environment, sandboxes may be seen as a specific example of virtualization. Sandboxing is frequently used to test unverified programs that may contain a virus or other malicious code, without allowing the software to harm the host device.</w:t>
       </w:r>
     </w:p>
@@ -1505,7 +1522,11 @@
         <w:t>Like an inflated balloon, the universe defines both a boundary and a set of contents. The boundary is defined not so much by a location, but rather by its impermeability</w:t>
       </w:r>
       <w:r>
-        <w:t xml:space="preserve"> – much like the bottom of the green plastic turtle sandbox</w:t>
+        <w:t xml:space="preserve"> – much like the bottom of the green </w:t>
+      </w:r>
+      <w:r>
+        <w:lastRenderedPageBreak/>
+        <w:t>plastic turtle sandbox</w:t>
       </w:r>
       <w:r>
         <w:t>. In other words, the content of the universe is fixed, and nothing</w:t>
@@ -1819,6 +1840,7 @@
     </w:p>
     <w:p>
       <w:r>
+        <w:lastRenderedPageBreak/>
         <w:t>Third, th</w:t>
       </w:r>
       <w:r>
@@ -1913,6 +1935,7 @@
     </w:p>
     <w:p>
       <w:r>
+        <w:lastRenderedPageBreak/>
         <w:t>There has existed a loose historic alignment in the growth of processor performance, memory capacity, memory throughput, durable storage capacity, durable storage throughput and network throughput. This relatively consistent growth has allowed a general model of assumptions to be perpetuated throughout hardware architectures, operating systems, programming languages and the various resulting systems of execution. Now we find that model to be threatened by the failed assumption that processor performance will increase at a rapid and relatively predictable rate.</w:t>
       </w:r>
     </w:p>
@@ -2027,7 +2050,26 @@
         <w:t xml:space="preserve">single </w:t>
       </w:r>
       <w:r>
-        <w:t xml:space="preserve">von Neumann machine, but those machines collectively share a single store. Compounding the coordination overhead for the store is the prevalence of automatic management of the store, referred to as Garbage Collection (GC), which unavoidably requires some level of coordination. While GC algorithms have advanced dramatically in terms of parallelism, the remaining non-parallelized (and possibly non-parallelizable) portion of GC is executed as if by a single thread, which is to say that </w:t>
+        <w:t xml:space="preserve">von Neumann machine, but those machines collectively share a single store. Compounding the coordination overhead for the store is the prevalence of automatic management of the store, referred to as Garbage Collection (GC), which unavoidably requires some level of coordination. While GC algorithms have advanced dramatically in </w:t>
+      </w:r>
+      <w:r>
+        <w:lastRenderedPageBreak/>
+        <w:t>terms of parallelism, the remaining non-parallelized (</w:t>
+      </w:r>
+      <w:r>
+        <w:rPr>
+          <w:strike/>
+        </w:rPr>
+        <w:t>and possibly non-parallelizable</w:t>
+      </w:r>
+      <w:r>
+        <w:rPr>
+          <w:rStyle w:val="FootnoteReference"/>
+        </w:rPr>
+        <w:footnoteReference w:id="5"/>
+      </w:r>
+      <w:r>
+        <w:t xml:space="preserve">) portion of GC is executed as if by a single thread, which is to say that </w:t>
       </w:r>
       <w:r>
         <w:t xml:space="preserve">the runtime behavior of these systems will periodically </w:t>
@@ -2205,7 +2247,7 @@
         <w:rPr>
           <w:rStyle w:val="FootnoteReference"/>
         </w:rPr>
-        <w:footnoteReference w:id="5"/>
+        <w:footnoteReference w:id="6"/>
       </w:r>
       <w:r>
         <w:t>.</w:t>
@@ -2226,7 +2268,7 @@
         <w:rPr>
           <w:rStyle w:val="FootnoteReference"/>
         </w:rPr>
-        <w:footnoteReference w:id="6"/>
+        <w:footnoteReference w:id="7"/>
       </w:r>
       <w:r>
         <w:t>, but suffices for all but the most complex of carefully designed test cases.</w:t>
@@ -2243,7 +2285,11 @@
         <w:t>escape analysis</w:t>
       </w:r>
       <w:r>
-        <w:t xml:space="preserve"> in order to determine which allocations can safely be performed using a thread local allocator (such as a slab allocator), and which allocations need to be made from a shared store. This represents a hierarchy with a fixed depth of two: Global and thread local. While a dramatic improvement over a single shared store, it still implies a global stoppage for GC execution of the shared store.</w:t>
+        <w:t xml:space="preserve"> in order to determine which allocations can safely be </w:t>
+      </w:r>
+      <w:r>
+        <w:lastRenderedPageBreak/>
+        <w:t>performed using a thread local allocator (such as a slab allocator), and which allocations need to be made from a shared store. This represents a hierarchy with a fixed depth of two: Global and thread local. While a dramatic improvement over a single shared store, it still implies a global stoppage for GC execution of the shared store.</w:t>
       </w:r>
     </w:p>
     <w:p>
@@ -2449,7 +2495,13 @@
         <w:t>, f</w:t>
       </w:r>
       <w:r>
-        <w:t xml:space="preserve">or example to protect memory regions being compacted, as if the data were immutable, allowing application execution to proceed (in the absence of a fault) while the GC operated concurrently. </w:t>
+        <w:t>or example to protect</w:t>
+      </w:r>
+      <w:r>
+        <w:t xml:space="preserve"> memory regions being compacted</w:t>
+      </w:r>
+      <w:r>
+        <w:t xml:space="preserve"> as if the data were immutable, allowing application execution to proceed (in the absence of a fault) while the GC operated concurrently. </w:t>
       </w:r>
       <w:r>
         <w:t>Significantly, explicitly</w:t>
@@ -2458,6 +2510,9 @@
         <w:t xml:space="preserve"> immutable data can be compacted without protection, because both the old (pre-compaction) and new (post-compaction) copies of the data are valid – being identical! – </w:t>
       </w:r>
       <w:r>
+        <w:t xml:space="preserve">thus </w:t>
+      </w:r>
+      <w:r>
         <w:t>enabling</w:t>
       </w:r>
       <w:r>
@@ -2548,7 +2603,6 @@
         <w:t>eparate thread dedicated to GC.</w:t>
       </w:r>
     </w:p>
-    <w:p/>
     <w:p>
       <w:pPr>
         <w:pStyle w:val="Heading2"/>
@@ -2583,7 +2637,7 @@
         <w:rPr>
           <w:rStyle w:val="FootnoteReference"/>
         </w:rPr>
-        <w:footnoteReference w:id="7"/>
+        <w:footnoteReference w:id="8"/>
       </w:r>
       <w:r>
         <w:t xml:space="preserve"> – it </w:t>
@@ -2601,7 +2655,11 @@
         <w:t>variable</w:t>
       </w:r>
       <w:r>
-        <w:t xml:space="preserve"> for example – its </w:t>
+        <w:t xml:space="preserve"> for </w:t>
+      </w:r>
+      <w:r>
+        <w:lastRenderedPageBreak/>
+        <w:t xml:space="preserve">example – its </w:t>
       </w:r>
       <w:r>
         <w:t xml:space="preserve">very </w:t>
@@ -2687,12 +2745,7 @@
         <w:t xml:space="preserve"> could</w:t>
       </w:r>
       <w:r>
-        <w:t xml:space="preserve"> occur</w:t>
-      </w:r>
-      <w:bookmarkStart w:id="0" w:name="_GoBack"/>
-      <w:bookmarkEnd w:id="0"/>
-      <w:r>
-        <w:t>: Either th</w:t>
+        <w:t xml:space="preserve"> occur: Either th</w:t>
       </w:r>
       <w:r>
         <w:t>e mutable state of the object would be</w:t>
@@ -2766,7 +2819,7 @@
         <w:t xml:space="preserve">are explicitly prohibited. </w:t>
       </w:r>
       <w:r>
-        <w:t xml:space="preserve">It is precisely because of this explicit contract, that in the XVM </w:t>
+        <w:t xml:space="preserve">It is precisely because of this explicit contract that </w:t>
       </w:r>
       <w:r>
         <w:t xml:space="preserve">the only state that can be </w:t>
@@ -2775,6 +2828,9 @@
         <w:t>visible to more than one thread of execution</w:t>
       </w:r>
       <w:r>
+        <w:t xml:space="preserve"> in the XVM</w:t>
+      </w:r>
+      <w:r>
         <w:t xml:space="preserve"> is immutable state</w:t>
       </w:r>
       <w:r>
@@ -2798,7 +2854,19 @@
         <w:t xml:space="preserve"> as a topic</w:t>
       </w:r>
       <w:r>
-        <w:t xml:space="preserve"> is simply another facet of predictability, and as a result, the same concepts and conclusions apply. Specifically, when immutability is an intrinsic aspect of a system, and thus cannot be circumvented, it becomes a powerful tool for making assumptions about how aspects of the system will operate, and those assumptions become trusted building blocks for</w:t>
+        <w:t xml:space="preserve"> is simply another facet of predictability, and as a result, the same concepts and conclusions apply. Specifically, when immutability is an intrinsic </w:t>
+      </w:r>
+      <w:r>
+        <w:t>axiom</w:t>
+      </w:r>
+      <w:r>
+        <w:t xml:space="preserve"> of a system, and thus cannot be circumvented, it becomes a powerful tool for </w:t>
+      </w:r>
+      <w:r>
+        <w:t>reasoning</w:t>
+      </w:r>
+      <w:r>
+        <w:t xml:space="preserve"> about how aspects of the system will operate, and those assumptions become trusted building blocks for</w:t>
       </w:r>
       <w:r>
         <w:t xml:space="preserve"> building </w:t>
@@ -2866,7 +2934,19 @@
         <w:t>used with mutable objects</w:t>
       </w:r>
       <w:r>
-        <w:t>. Immutability also supports both pass-by-reference and pass-by-value transparently,</w:t>
+        <w:t xml:space="preserve">. Immutability also supports both pass-by-reference and pass-by-value </w:t>
+      </w:r>
+      <w:r>
+        <w:t xml:space="preserve">semantics </w:t>
+      </w:r>
+      <w:r>
+        <w:rPr>
+          <w:i/>
+        </w:rPr>
+        <w:t>transparently</w:t>
+      </w:r>
+      <w:r>
+        <w:t>,</w:t>
       </w:r>
       <w:r>
         <w:t xml:space="preserve"> because</w:t>
@@ -2916,6 +2996,18 @@
       <w:r>
         <w:t>consequence.</w:t>
       </w:r>
+      <w:r>
+        <w:t xml:space="preserve"> (Put another way: In the XVM, one cannot determine whether an object is being passed by reference or by value </w:t>
+      </w:r>
+      <w:r>
+        <w:rPr>
+          <w:i/>
+        </w:rPr>
+        <w:t>if that object is immutable</w:t>
+      </w:r>
+      <w:r>
+        <w:t>.)</w:t>
+      </w:r>
     </w:p>
     <w:p>
       <w:r>
@@ -2973,10 +3065,7 @@
         <w:t xml:space="preserve"> to be deferred until actually requested. One common example is the hash function calculation for complex data types, which is often assumed to be expensive enough to defer, but </w:t>
       </w:r>
       <w:r>
-        <w:t xml:space="preserve">which </w:t>
-      </w:r>
-      <w:r>
-        <w:t>result</w:t>
+        <w:t>whose value</w:t>
       </w:r>
       <w:r>
         <w:t>,</w:t>
@@ -2999,6 +3088,7 @@
     </w:p>
     <w:p>
       <w:r>
+        <w:lastRenderedPageBreak/>
         <w:t xml:space="preserve">The second capability is language-level support for </w:t>
       </w:r>
       <w:r>
@@ -3140,7 +3230,40 @@
     </w:p>
     <w:p>
       <w:r>
-        <w:t xml:space="preserve">In simple terms, an object is the combination of a structure (such as a C </w:t>
+        <w:t xml:space="preserve">In </w:t>
+      </w:r>
+      <w:r>
+        <w:t xml:space="preserve">the </w:t>
+      </w:r>
+      <w:r>
+        <w:t>simple</w:t>
+      </w:r>
+      <w:r>
+        <w:t>st</w:t>
+      </w:r>
+      <w:r>
+        <w:t xml:space="preserve"> terms</w:t>
+      </w:r>
+      <w:r>
+        <w:rPr>
+          <w:rStyle w:val="FootnoteReference"/>
+        </w:rPr>
+        <w:footnoteReference w:id="9"/>
+      </w:r>
+      <w:r>
+        <w:t>,</w:t>
+      </w:r>
+      <w:r>
+        <w:t xml:space="preserve"> one can imagine</w:t>
+      </w:r>
+      <w:r>
+        <w:t xml:space="preserve"> an object </w:t>
+      </w:r>
+      <w:r>
+        <w:t>a</w:t>
+      </w:r>
+      <w:r>
+        <w:t xml:space="preserve">s the combination of a structure (such as a C </w:t>
       </w:r>
       <w:r>
         <w:rPr>
@@ -3218,7 +3341,13 @@
         <w:t xml:space="preserve"> the</w:t>
       </w:r>
       <w:r>
-        <w:t xml:space="preserve"> polymorphic behavior of compatible types. A pointer to the array of functions is stored in </w:t>
+        <w:t xml:space="preserve"> polymorphic behavior of compatible types</w:t>
+      </w:r>
+      <w:r>
+        <w:t xml:space="preserve"> (via the common sub-sections of those arrays)</w:t>
+      </w:r>
+      <w:r>
+        <w:t xml:space="preserve">. A pointer to the array of functions is stored in </w:t>
       </w:r>
       <w:r>
         <w:t xml:space="preserve">the first field of the </w:t>
@@ -3248,7 +3377,25 @@
         <w:t>struct</w:t>
       </w:r>
       <w:r>
-        <w:t xml:space="preserve">. Invocation of any of those functions requires that the pointer to the </w:t>
+        <w:t xml:space="preserve"> (hence the object pointer being a </w:t>
+      </w:r>
+      <w:r>
+        <w:rPr>
+          <w:rFonts w:ascii="Courier New" w:hAnsi="Courier New" w:cs="Courier New"/>
+        </w:rPr>
+        <w:t>Vtable**</w:t>
+      </w:r>
+      <w:r>
+        <w:t>.)</w:t>
+      </w:r>
+      <w:r>
+        <w:t xml:space="preserve"> Invocation of any of those functions requires that </w:t>
+      </w:r>
+      <w:r>
+        <w:t>a</w:t>
+      </w:r>
+      <w:r>
+        <w:t xml:space="preserve"> pointer to the </w:t>
       </w:r>
       <w:r>
         <w:rPr>
@@ -3257,7 +3404,28 @@
         <w:t>struct</w:t>
       </w:r>
       <w:r>
-        <w:t xml:space="preserve"> be passed, thereby allowing the function to access and modify fields in the </w:t>
+        <w:t xml:space="preserve"> </w:t>
+      </w:r>
+      <w:r>
+        <w:t xml:space="preserve">(which pointer is named </w:t>
+      </w:r>
+      <w:r>
+        <w:rPr>
+          <w:rFonts w:ascii="Courier New" w:hAnsi="Courier New" w:cs="Courier New"/>
+        </w:rPr>
+        <w:t>this</w:t>
+      </w:r>
+      <w:r>
+        <w:t xml:space="preserve">) </w:t>
+      </w:r>
+      <w:r>
+        <w:t>be passed</w:t>
+      </w:r>
+      <w:r>
+        <w:t xml:space="preserve"> to the function</w:t>
+      </w:r>
+      <w:r>
+        <w:t xml:space="preserve">, thereby allowing the function to access and modify fields in the </w:t>
       </w:r>
       <w:r>
         <w:rPr>
@@ -3352,7 +3520,11 @@
         <w:t>public</w:t>
       </w:r>
       <w:r>
-        <w:t xml:space="preserve">, allowing any referrer that obtains a reference to exploit runtime capabilities such as Java’s </w:t>
+        <w:t xml:space="preserve">, allowing any referrer that obtains a </w:t>
+      </w:r>
+      <w:r>
+        <w:lastRenderedPageBreak/>
+        <w:t xml:space="preserve">reference to exploit runtime capabilities such as Java’s </w:t>
       </w:r>
       <w:r>
         <w:rPr>
@@ -3450,30 +3622,48 @@
         <w:t>private</w:t>
       </w:r>
       <w:r>
-        <w:t xml:space="preserve"> in nature – must be protected from all other referrers. The solution to these conflicting goals was</w:t>
+        <w:t xml:space="preserve"> in nature – must be protected from all other referrers. The solution to conflicting goals </w:t>
+      </w:r>
+      <w:r>
+        <w:t xml:space="preserve">is </w:t>
+      </w:r>
+      <w:r>
+        <w:t>to create exceptions to the rules.</w:t>
+      </w:r>
+      <w:r>
+        <w:t xml:space="preserve"> Unfortunately, each exception to a rule </w:t>
+      </w:r>
+      <w:r>
+        <w:t xml:space="preserve">contributes to </w:t>
+      </w:r>
+      <w:r>
+        <w:t xml:space="preserve">the complexity of the system, and faults </w:t>
+      </w:r>
+      <w:r>
+        <w:t xml:space="preserve">(vulnerabilities) </w:t>
+      </w:r>
+      <w:r>
+        <w:t>inevitably emerge from complexity.</w:t>
+      </w:r>
+    </w:p>
+    <w:p>
+      <w:r>
+        <w:t>Ecstasy employs a different model entirely</w:t>
+      </w:r>
+      <w:r>
+        <w:t>, by</w:t>
       </w:r>
       <w:r>
         <w:t xml:space="preserve"> </w:t>
       </w:r>
       <w:r>
-        <w:t>to create exceptions to the rules.</w:t>
-      </w:r>
-      <w:r>
-        <w:t xml:space="preserve"> Unfortunately, each exception to a rule </w:t>
-      </w:r>
-      <w:r>
-        <w:t xml:space="preserve">contributes to </w:t>
-      </w:r>
-      <w:r>
-        <w:t>the complexity of the system, and faults inevitably emerge from complexity.</w:t>
-      </w:r>
-    </w:p>
-    <w:p>
-      <w:r>
-        <w:t>Ecstasy employs a different model entirely</w:t>
-      </w:r>
-      <w:r>
-        <w:t xml:space="preserve">, by composing each reference from two pieces of information: An object’s identity, and the type (or interface) exposed through the reference. This approach is </w:t>
+        <w:rPr>
+          <w:i/>
+        </w:rPr>
+        <w:t>conceptually</w:t>
+      </w:r>
+      <w:r>
+        <w:t xml:space="preserve"> composing each reference from two pieces of information: An object’s identity, and the type (or interface) exposed through the reference. This approach is </w:t>
       </w:r>
       <w:r>
         <w:t>a synthesis</w:t>
@@ -3578,13 +3768,52 @@
         </w:numPr>
       </w:pPr>
       <w:r>
-        <w:t>The permission to access the capabilities of an object is encoded in and</w:t>
-      </w:r>
-      <w:r>
-        <w:t xml:space="preserve"> defined </w:t>
-      </w:r>
-      <w:r>
-        <w:t xml:space="preserve">by the reference itself, and </w:t>
+        <w:t>The permission to access the capabilities of an object is</w:t>
+      </w:r>
+      <w:r>
+        <w:t xml:space="preserve"> part of</w:t>
+      </w:r>
+      <w:r>
+        <w:t xml:space="preserve"> </w:t>
+      </w:r>
+      <w:r>
+        <w:t xml:space="preserve">(as if </w:t>
+      </w:r>
+      <w:r>
+        <w:rPr>
+          <w:i/>
+        </w:rPr>
+        <w:t>encoded in</w:t>
+      </w:r>
+      <w:r>
+        <w:t xml:space="preserve"> and</w:t>
+      </w:r>
+      <w:r>
+        <w:t xml:space="preserve"> </w:t>
+      </w:r>
+      <w:r>
+        <w:rPr>
+          <w:i/>
+        </w:rPr>
+        <w:t xml:space="preserve">defined </w:t>
+      </w:r>
+      <w:r>
+        <w:rPr>
+          <w:i/>
+        </w:rPr>
+        <w:t>by</w:t>
+      </w:r>
+      <w:r>
+        <w:t xml:space="preserve">) </w:t>
+      </w:r>
+      <w:r>
+        <w:t xml:space="preserve">the reference </w:t>
+      </w:r>
+      <w:r>
+        <w:t xml:space="preserve">information </w:t>
+      </w:r>
+      <w:r>
+        <w:t xml:space="preserve">itself, and </w:t>
       </w:r>
       <w:r>
         <w:t>is neither</w:t>
@@ -3605,7 +3834,126 @@
         </w:numPr>
       </w:pPr>
       <w:r>
-        <w:t xml:space="preserve">It is always permissible to narrow a reference, but TODO </w:t>
+        <w:t xml:space="preserve">It is always permissible to </w:t>
+      </w:r>
+      <w:r>
+        <w:t>reduce the type of</w:t>
+      </w:r>
+      <w:r>
+        <w:t xml:space="preserve"> a reference</w:t>
+      </w:r>
+      <w:r>
+        <w:t xml:space="preserve"> by removing properties and/or methods, </w:t>
+      </w:r>
+      <w:r>
+        <w:t xml:space="preserve">but </w:t>
+      </w:r>
+      <w:r>
+        <w:t xml:space="preserve">the opposite is forbidden, except at or above </w:t>
+      </w:r>
+      <w:r>
+        <w:t xml:space="preserve">the point in the container hierarchy </w:t>
+      </w:r>
+      <w:r>
+        <w:t xml:space="preserve">where the object’s class was loaded </w:t>
+      </w:r>
+      <w:r>
+        <w:t xml:space="preserve">(similar to </w:t>
+      </w:r>
+      <w:r>
+        <w:t>a</w:t>
+      </w:r>
+      <w:r>
+        <w:t xml:space="preserve"> </w:t>
+      </w:r>
+      <w:r>
+        <w:rPr>
+          <w:i/>
+        </w:rPr>
+        <w:t xml:space="preserve">ring </w:t>
+      </w:r>
+      <w:r>
+        <w:rPr>
+          <w:i/>
+        </w:rPr>
+        <w:t>model</w:t>
+      </w:r>
+      <w:r>
+        <w:t xml:space="preserve"> in </w:t>
+      </w:r>
+      <w:r>
+        <w:t>hardware</w:t>
+      </w:r>
+      <w:r>
+        <w:t>)</w:t>
+      </w:r>
+      <w:r>
+        <w:t>.</w:t>
+      </w:r>
+      <w:r>
+        <w:t xml:space="preserve"> </w:t>
+      </w:r>
+    </w:p>
+    <w:p>
+      <w:r>
+        <w:t>There are several effects of this design decision:</w:t>
+      </w:r>
+    </w:p>
+    <w:p>
+      <w:pPr>
+        <w:pStyle w:val="ListParagraph"/>
+        <w:numPr>
+          <w:ilvl w:val="0"/>
+          <w:numId w:val="8"/>
+        </w:numPr>
+      </w:pPr>
+      <w:r>
+        <w:t>Any number of different references can exist for the same underlying object, each of which can have a different set of exposed methods and properties;</w:t>
+      </w:r>
+    </w:p>
+    <w:p>
+      <w:pPr>
+        <w:pStyle w:val="ListParagraph"/>
+        <w:numPr>
+          <w:ilvl w:val="0"/>
+          <w:numId w:val="8"/>
+        </w:numPr>
+      </w:pPr>
+      <w:r>
+        <w:t xml:space="preserve">There are cases in which it will be possible for the XVM to provide a reference to a purely derivative object of an existing object </w:t>
+      </w:r>
+      <w:r>
+        <w:rPr>
+          <w:i/>
+        </w:rPr>
+        <w:t xml:space="preserve">without actually allocating </w:t>
+      </w:r>
+      <w:r>
+        <w:rPr>
+          <w:i/>
+        </w:rPr>
+        <w:t>a</w:t>
+      </w:r>
+      <w:r>
+        <w:rPr>
+          <w:i/>
+        </w:rPr>
+        <w:t xml:space="preserve"> </w:t>
+      </w:r>
+      <w:r>
+        <w:rPr>
+          <w:i/>
+        </w:rPr>
+        <w:t xml:space="preserve">derivative </w:t>
+      </w:r>
+      <w:r>
+        <w:rPr>
+          <w:i/>
+        </w:rPr>
+        <w:t>object</w:t>
+      </w:r>
+      <w:r>
+        <w:t>, by instead creating a references whose type is the type of the derivative object, but whose implementation is modified to rely on the original object.</w:t>
       </w:r>
     </w:p>
     <w:p>
@@ -3613,7 +3961,371 @@
         <w:pStyle w:val="Heading2"/>
       </w:pPr>
       <w:r>
-        <w:t>On Types vs. Classes</w:t>
+        <w:t>On Portability</w:t>
+      </w:r>
+    </w:p>
+    <w:p>
+      <w:r>
+        <w:t>Similar to the</w:t>
+      </w:r>
+      <w:r>
+        <w:t xml:space="preserve"> goals of the</w:t>
+      </w:r>
+      <w:r>
+        <w:t xml:space="preserve"> Java Virtual Machine specification, portability is a primary consideration for the XVM.</w:t>
+      </w:r>
+      <w:r>
+        <w:t xml:space="preserve"> Specifically, the XVM design </w:t>
+      </w:r>
+      <w:r>
+        <w:t xml:space="preserve">targets the </w:t>
+      </w:r>
+      <w:r>
+        <w:t xml:space="preserve">efficient implementation on three major instruction </w:t>
+      </w:r>
+      <w:r>
+        <w:lastRenderedPageBreak/>
+        <w:t>sets (x86, ARM, and wasm</w:t>
+      </w:r>
+      <w:r>
+        <w:rPr>
+          <w:rStyle w:val="FootnoteReference"/>
+        </w:rPr>
+        <w:footnoteReference w:id="10"/>
+      </w:r>
+      <w:r>
+        <w:t xml:space="preserve">) and five </w:t>
+      </w:r>
+      <w:r>
+        <w:t xml:space="preserve">major </w:t>
+      </w:r>
+      <w:r>
+        <w:t>operating systems (</w:t>
+      </w:r>
+      <w:r>
+        <w:t xml:space="preserve">Android, Linux, iOS, </w:t>
+      </w:r>
+      <w:r>
+        <w:t xml:space="preserve">Windows, </w:t>
+      </w:r>
+      <w:r>
+        <w:t>macOS</w:t>
+      </w:r>
+      <w:r>
+        <w:t>)</w:t>
+      </w:r>
+      <w:r>
+        <w:t>; it is assumed that support for any other modern environment is practical as a result</w:t>
+      </w:r>
+      <w:r>
+        <w:t>.</w:t>
+      </w:r>
+    </w:p>
+    <w:p>
+      <w:r>
+        <w:t>The XVM specification defines a portable binary</w:t>
+      </w:r>
+      <w:r>
+        <w:t xml:space="preserve"> (</w:t>
+      </w:r>
+      <w:r>
+        <w:rPr>
+          <w:i/>
+        </w:rPr>
+        <w:t>a la</w:t>
+      </w:r>
+      <w:r>
+        <w:t xml:space="preserve"> byte code)</w:t>
+      </w:r>
+      <w:r>
+        <w:t>, and the behavioral requirements to execute such a binary.</w:t>
+      </w:r>
+      <w:r>
+        <w:t xml:space="preserve"> </w:t>
+      </w:r>
+      <w:r>
+        <w:t>The XVM is not constructed around nor constrained by a particular word size, pointer size, endian byte ordering, or signed/unsigned support of the host CPU; all encodings in the portable binary are either octet (8-bit byte) or variable-length integers.</w:t>
+      </w:r>
+    </w:p>
+    <w:p>
+      <w:r>
+        <w:t xml:space="preserve">The portable binary was designed as an input for native compilation, such as a Just In Time (JIT) compiler. Additionally, care was taken in the design of the XVM to ensure that it allowed for Ahead Of Time (AOT) compilation. One explicit non-requirement of the </w:t>
+      </w:r>
+      <w:r>
+        <w:t>portable binary</w:t>
+      </w:r>
+      <w:r>
+        <w:t xml:space="preserve"> is efficient interpretation; while an XVM interpreter is possible (one was implemented as a proof-of-concept during development of the XVM specification), the design of the portable format does not lend itself to efficient interpretation.</w:t>
+      </w:r>
+    </w:p>
+    <w:p>
+      <w:r>
+        <w:t>There is one terminal</w:t>
+      </w:r>
+      <w:r>
+        <w:rPr>
+          <w:rStyle w:val="FootnoteReference"/>
+        </w:rPr>
+        <w:footnoteReference w:id="11"/>
+      </w:r>
+      <w:r>
+        <w:t xml:space="preserve"> module, the </w:t>
+      </w:r>
+      <w:r>
+        <w:rPr>
+          <w:rFonts w:ascii="Courier New" w:hAnsi="Courier New" w:cs="Courier New"/>
+        </w:rPr>
+        <w:t>Ecstasy.xtclang.org</w:t>
+      </w:r>
+      <w:r>
+        <w:t xml:space="preserve"> module, which provides the fundamental building blocks of the type system; all XVM types are derived from the contents of this terminal module. Furthermore, a module cannot contain native (external) code, so the terminal module contains a complete implementation of the types contained therein. This implies a completely self-referencing </w:t>
+      </w:r>
+      <w:r>
+        <w:t>type system</w:t>
+      </w:r>
+      <w:r>
+        <w:t xml:space="preserve"> composition, which while a correct assumption, is also an impossible conclusion</w:t>
+      </w:r>
+      <w:r>
+        <w:rPr>
+          <w:rStyle w:val="FootnoteReference"/>
+        </w:rPr>
+        <w:footnoteReference w:id="12"/>
+      </w:r>
+      <w:r>
+        <w:t>.</w:t>
+      </w:r>
+    </w:p>
+    <w:p>
+      <w:r>
+        <w:t>While the terminal module itself is identical (portable) across hardware and software platforms, the implementation of the XVM varies – potentially dramatically – across the same. The XVM is responsible for replacing select portions of the self-referential implementation</w:t>
+      </w:r>
+      <w:r>
+        <w:t xml:space="preserve"> in the terminal module</w:t>
+      </w:r>
+      <w:r>
+        <w:t xml:space="preserve"> with implementation</w:t>
+      </w:r>
+      <w:r>
+        <w:t>s</w:t>
+      </w:r>
+      <w:r>
+        <w:t xml:space="preserve"> that supports the specified contracts; </w:t>
+      </w:r>
+      <w:r>
+        <w:rPr>
+          <w:i/>
+        </w:rPr>
+        <w:t xml:space="preserve">which </w:t>
+      </w:r>
+      <w:r>
+        <w:t xml:space="preserve">portions are replaced will vary depending on a combination of the goals of a particular XVM implementation and the capabilities of the hardware and software combination that the XVM is running on. The portions provided by the XVM can be considered to be </w:t>
+      </w:r>
+      <w:r>
+        <w:rPr>
+          <w:i/>
+        </w:rPr>
+        <w:t>intrinsic</w:t>
+      </w:r>
+      <w:r>
+        <w:t>, even if those intrinsic portions represent an unknown and variable set.</w:t>
+      </w:r>
+    </w:p>
+    <w:p>
+      <w:r>
+        <w:t>On one hand, i</w:t>
+      </w:r>
+      <w:r>
+        <w:t xml:space="preserve">t is highly desirable to be able to provide a truly minimal set of intrinsic </w:t>
+      </w:r>
+      <w:r>
+        <w:t xml:space="preserve">implementations </w:t>
+      </w:r>
+      <w:r>
+        <w:t xml:space="preserve">in the execution system itself and to be able to implement all other data types </w:t>
+      </w:r>
+      <w:r>
+        <w:t>by composing from</w:t>
+      </w:r>
+      <w:r>
+        <w:t xml:space="preserve"> that minimal set</w:t>
+      </w:r>
+      <w:r>
+        <w:t xml:space="preserve">. </w:t>
+      </w:r>
+      <w:r>
+        <w:t xml:space="preserve">This approach permits a minimalistic implementation of the </w:t>
+      </w:r>
+      <w:r>
+        <w:t>XVM.</w:t>
+      </w:r>
+    </w:p>
+    <w:p>
+      <w:r>
+        <w:t>Similarly, it is highly de</w:t>
+      </w:r>
+      <w:r>
+        <w:t>sirable to be able to provide a</w:t>
+      </w:r>
+      <w:r>
+        <w:t xml:space="preserve"> richer set of intrinsic </w:t>
+      </w:r>
+      <w:r>
+        <w:t>type implementations</w:t>
+      </w:r>
+      <w:r>
+        <w:t xml:space="preserve"> as part of the execution system itself, </w:t>
+      </w:r>
+      <w:r>
+        <w:t xml:space="preserve">in order to leverage additional capabilities provided by the runtime environment, the operating system, </w:t>
+      </w:r>
+      <w:r>
+        <w:t xml:space="preserve">and </w:t>
+      </w:r>
+      <w:r>
+        <w:t>the underlying hardware.</w:t>
+      </w:r>
+      <w:r>
+        <w:t xml:space="preserve"> In other words, the ability to trade</w:t>
+      </w:r>
+      <w:r>
+        <w:t xml:space="preserve"> </w:t>
+      </w:r>
+      <w:r>
+        <w:t>off complexity</w:t>
+      </w:r>
+      <w:r>
+        <w:t xml:space="preserve">, </w:t>
+      </w:r>
+      <w:r>
+        <w:t>size</w:t>
+      </w:r>
+      <w:r>
+        <w:t>, and</w:t>
+      </w:r>
+      <w:r>
+        <w:t xml:space="preserve"> performance is based on the ability to define standardized capabilities </w:t>
+      </w:r>
+      <w:r>
+        <w:t>as</w:t>
+      </w:r>
+      <w:r>
+        <w:t xml:space="preserve"> abstract </w:t>
+      </w:r>
+      <w:r>
+        <w:lastRenderedPageBreak/>
+        <w:t>data types</w:t>
+      </w:r>
+      <w:r>
+        <w:t xml:space="preserve"> that can be implemented either as an intrinsic part of the execution system or in software that is executed by the execution system.</w:t>
+      </w:r>
+    </w:p>
+    <w:p>
+      <w:r>
+        <w:t xml:space="preserve">To accomplish this goal, </w:t>
+      </w:r>
+      <w:r>
+        <w:t xml:space="preserve">the terminal module provides </w:t>
+      </w:r>
+      <w:r>
+        <w:t>a rich set of</w:t>
+      </w:r>
+      <w:r>
+        <w:t xml:space="preserve"> abstract </w:t>
+      </w:r>
+      <w:r>
+        <w:t>types</w:t>
+      </w:r>
+      <w:r>
+        <w:t>,</w:t>
+      </w:r>
+      <w:r>
+        <w:t xml:space="preserve"> defined as part of the XVM specification, and a reference implementation for </w:t>
+      </w:r>
+      <w:r>
+        <w:t xml:space="preserve">all aspects of </w:t>
+      </w:r>
+      <w:r>
+        <w:t xml:space="preserve">those types is </w:t>
+      </w:r>
+      <w:r>
+        <w:t>provided</w:t>
+      </w:r>
+      <w:r>
+        <w:t xml:space="preserve">. </w:t>
+      </w:r>
+      <w:r>
+        <w:t>One XVM implementation could</w:t>
+      </w:r>
+      <w:r>
+        <w:t xml:space="preserve"> rely almost entirely on the reference implementation of these types (thus requiring only a nominal set of intrinsic types), while another XVM implementation could implement the full set of defined types intrinsically.</w:t>
+      </w:r>
+    </w:p>
+    <w:p>
+      <w:r>
+        <w:t>With the advent of the CLI specification, best known in the Microsoft .NET CLR incarnation and to a lesser extent in the open source Mono project, a new facet was added to the concept o</w:t>
+      </w:r>
+      <w:r>
+        <w:t>f virtual machine portability: Explicit multiple-</w:t>
+      </w:r>
+      <w:r>
+        <w:t>language support. There are inevitable trade-offs in creating an execution system that is intended to support multiple languages</w:t>
+      </w:r>
+      <w:r>
+        <w:t>;</w:t>
+      </w:r>
+      <w:r>
+        <w:t xml:space="preserve"> </w:t>
+      </w:r>
+      <w:r>
+        <w:t>g</w:t>
+      </w:r>
+      <w:r>
+        <w:t>enerally, an execution system is optimized for a specific language, and the implementation of any other language trades off between execution performance and the adherence to the</w:t>
+      </w:r>
+      <w:r>
+        <w:t xml:space="preserve"> “foreign”</w:t>
+      </w:r>
+      <w:r>
+        <w:t xml:space="preserve"> language specification.</w:t>
+      </w:r>
+    </w:p>
+    <w:p>
+      <w:r>
+        <w:t xml:space="preserve">One can conceivably implement any programming language on any Turing-complete execution system, resorting to full runtime interpretation if necessary; the obvious trade-off is correctness versus space/time efficiency. With respect to multiple language support, the primary goal of the XVM is to enable the efficient implementation of a </w:t>
+      </w:r>
+      <w:r>
+        <w:rPr>
+          <w:i/>
+        </w:rPr>
+        <w:t>specific class of language</w:t>
+      </w:r>
+      <w:r>
+        <w:t xml:space="preserve"> that can be described by its attributes: object-oriented, composable, single-dispatch, </w:t>
+      </w:r>
+      <w:r>
+        <w:t xml:space="preserve">immutable </w:t>
+      </w:r>
+      <w:r>
+        <w:t>message passing, concurrent, thread-safe, with automatic memory management. Alternatively, the class of language could be described as an incremental evolution of the Java and C# languages, with support for type composition</w:t>
+      </w:r>
+      <w:r>
+        <w:t>, a reified generic type system with transitive closure</w:t>
+      </w:r>
+      <w:r>
+        <w:t>, a</w:t>
+      </w:r>
+      <w:r>
+        <w:t xml:space="preserve"> single (object) type system,</w:t>
+      </w:r>
+      <w:r>
+        <w:t xml:space="preserve"> and </w:t>
+      </w:r>
+      <w:r>
+        <w:t>a recursively consistent (hierarchical) runtime model, and lacking concurrent access to mutable data</w:t>
+      </w:r>
+      <w:r>
+        <w:t>. While it is desirable that other classes of languages be efficiently implementable on the XVM, it is an explicit non-requirement that the semantics of those languages be intrinsically supported by the XVM where those semantics differ from those of the targeted specific class of language.</w:t>
       </w:r>
     </w:p>
     <w:p>
@@ -3621,12 +4333,106 @@
         <w:pStyle w:val="Heading2"/>
       </w:pPr>
       <w:r>
-        <w:t>On Access Modifiers</w:t>
-      </w:r>
-    </w:p>
-    <w:p>
-      <w:r>
-        <w:t>O</w:t>
+        <w:t>On Startup Time</w:t>
+      </w:r>
+    </w:p>
+    <w:p>
+      <w:r>
+        <w:t xml:space="preserve">One of the lesser design goals </w:t>
+      </w:r>
+      <w:r>
+        <w:t>for the XVM i</w:t>
+      </w:r>
+      <w:r>
+        <w:t>s to be able to achieve near instantaneous startup time</w:t>
+      </w:r>
+      <w:r>
+        <w:t>. As simple as this goal sounds</w:t>
+      </w:r>
+      <w:r>
+        <w:t xml:space="preserve">, </w:t>
+      </w:r>
+      <w:r>
+        <w:t>the complexity of the type system works against it.</w:t>
+      </w:r>
+    </w:p>
+    <w:p>
+      <w:r>
+        <w:t xml:space="preserve">Consider a side </w:t>
+      </w:r>
+      <w:r>
+        <w:t>effect of the core JVM type system being largely implemented on top of the JVM</w:t>
+      </w:r>
+      <w:r>
+        <w:t>: T</w:t>
+      </w:r>
+      <w:r>
+        <w:t xml:space="preserve">he large number of classes required for the simplest “hello world” application. Just as in the children’s song that iterates over the body a bit at a time, like “the knee bone’s connected to the shin bone” and so on, the JVM is forced to load a relatively large graph of its type system as a result of the dependencies </w:t>
+      </w:r>
+      <w:r>
+        <w:t>among its most basic</w:t>
+      </w:r>
+      <w:r>
+        <w:t xml:space="preserve"> types. Loading a type likely requires I/O, parsing, validation, internal type definition, the execution of any specific type initialization code, and the recursive loading of types on which the loaded type depends. While loading a relatively large graph of a type system is acceptable for a long-running process (which can amortize that loading cost over hours, days or months), it is far more intrusive a cost for a short-running process.</w:t>
+      </w:r>
+    </w:p>
+    <w:p>
+      <w:r>
+        <w:lastRenderedPageBreak/>
+        <w:t>The XVM design further exacerbates this condition by guaranteeing – with transitive closure – the validation of an entire type system before it is activated within a runtime container. That means that the entire type system must be loaded and evaluated before the first line of code can be executed.</w:t>
+      </w:r>
+    </w:p>
+    <w:p>
+      <w:r>
+        <w:t>To address this challenge, several aspects of the XVM design are relevant:</w:t>
+      </w:r>
+    </w:p>
+    <w:p>
+      <w:pPr>
+        <w:pStyle w:val="ListParagraph"/>
+        <w:numPr>
+          <w:ilvl w:val="0"/>
+          <w:numId w:val="8"/>
+        </w:numPr>
+      </w:pPr>
+      <w:r>
+        <w:t>Within a given container, the type system of that container is immutable; loading the type system within a container thus always results in an identical type system;</w:t>
+      </w:r>
+    </w:p>
+    <w:p>
+      <w:pPr>
+        <w:pStyle w:val="ListParagraph"/>
+        <w:numPr>
+          <w:ilvl w:val="0"/>
+          <w:numId w:val="8"/>
+        </w:numPr>
+      </w:pPr>
+      <w:r>
+        <w:t>The elimination of global data structures (and in particular, mutable data structures) dramatically simplifies coupling across the type system, simplifying initialization;</w:t>
+      </w:r>
+    </w:p>
+    <w:p>
+      <w:pPr>
+        <w:pStyle w:val="ListParagraph"/>
+        <w:numPr>
+          <w:ilvl w:val="0"/>
+          <w:numId w:val="8"/>
+        </w:numPr>
+      </w:pPr>
+      <w:r>
+        <w:t>Dependency injection largely eliminates lazily-initialized language sub-systems, such as I/O;</w:t>
+      </w:r>
+    </w:p>
+    <w:p>
+      <w:pPr>
+        <w:pStyle w:val="ListParagraph"/>
+        <w:numPr>
+          <w:ilvl w:val="0"/>
+          <w:numId w:val="8"/>
+        </w:numPr>
+      </w:pPr>
+      <w:r>
+        <w:t>AOT compilation allows a container’s type system, or even an entire application, to be compiled to executable code and related structures in advance.</w:t>
       </w:r>
     </w:p>
     <w:p>
@@ -3634,42 +4440,95 @@
         <w:pStyle w:val="Heading2"/>
       </w:pPr>
       <w:r>
-        <w:t>On Isolation</w:t>
-      </w:r>
-    </w:p>
-    <w:p>
-      <w:r>
-        <w:t xml:space="preserve">Similarly, the XVM relies on the concept of strong isolation to further divide what would be a global store into a hierarchy of stores. Among other things, the purpose of isolation is to limit the effects of a single thread or portion of the system of execution from negatively impacting other threads or portions of the system, and to limit the access from one thread or portion of the system to information managed by another thread or portion of the system. The XVM execution system is divided into one or more </w:t>
-      </w:r>
-      <w:r>
-        <w:rPr>
-          <w:i/>
-        </w:rPr>
-        <w:t>execution contexts</w:t>
-      </w:r>
-      <w:r>
-        <w:t xml:space="preserve">; an execution context represents an isolatable unit with a life cycle, which has an isolated store, and which has its own type system. Each thread in the XVM is created within and belongs to an </w:t>
-      </w:r>
-      <w:r>
-        <w:t>execution context</w:t>
-      </w:r>
-      <w:r>
-        <w:t>, and is isolated within that execution unit.</w:t>
-      </w:r>
-    </w:p>
-    <w:p>
-      <w:r>
-        <w:t>Each new execution context has a parent execution context, which is the execution context of the thread that created the new execution context. The definition of the type system for an execution context is provided by its parent execution context. In this manner, an execution context can introduce and alter data types at runtime, but only within nested (and thus isolated) execution contexts.</w:t>
-      </w:r>
-    </w:p>
-    <w:p>
-      <w:r>
-        <w:t>Isolation also provides the means to limit the memory or other resources used by a portion of the execution system. This is a critical capability for any number of systems that host multiple applications, or host applications on behalf of multiple parties. Being able to limit resource utilization is a key aspect of providing predictable and reliable execution in a shared environment.</w:t>
-      </w:r>
-    </w:p>
-    <w:p>
-      <w:r>
-        <w:t>Since isolation within execution contexts means that there is no global store, isolation introduces a small amount of complexity, particularly related to the sharing of information across multiple contexts. The XVM requires that communication between execution contexts occur via message passing, with the messages being immutable. While this may represent an increase in programming complexity, it has the benefit of allowing an execution context to be truly isolated, even to a separate process or machine.</w:t>
+        <w:t>On Openness</w:t>
+      </w:r>
+    </w:p>
+    <w:p>
+      <w:r>
+        <w:t xml:space="preserve">Undoubtedly, the largest change in software in the past </w:t>
+      </w:r>
+      <w:r>
+        <w:t xml:space="preserve">two </w:t>
+      </w:r>
+      <w:r>
+        <w:t>decade</w:t>
+      </w:r>
+      <w:r>
+        <w:t>s</w:t>
+      </w:r>
+      <w:r>
+        <w:t xml:space="preserve"> has been cultural and not technological. The term “open” had long been used for marketing commercial software that had some slight yet often only theoretical potential for interoperability with other commercial software. Today, </w:t>
+      </w:r>
+      <w:r>
+        <w:t>most</w:t>
+      </w:r>
+      <w:r>
+        <w:t xml:space="preserve"> core software components, libraries, operating systems and applications are available in complete source code form for use under open source or software libr</w:t>
+      </w:r>
+      <w:r>
+        <w:t>é</w:t>
+      </w:r>
+      <w:r>
+        <w:t xml:space="preserve"> license, and many of the specifications and standards – including languages and execution systems – that enable interoperability are similarly open and available. From an economic standpoint, it would appear that the demand for a fundamental set of software standards and components being available as a public good eventually out-weighed the cost of creating and managing that public good (</w:t>
+      </w:r>
+      <w:r>
+        <w:t xml:space="preserve">even in some cases </w:t>
+      </w:r>
+      <w:r>
+        <w:t>lacking a</w:t>
+      </w:r>
+      <w:r>
+        <w:t>ny</w:t>
+      </w:r>
+      <w:r>
+        <w:t xml:space="preserve"> consistent</w:t>
+      </w:r>
+      <w:r>
+        <w:t xml:space="preserve"> centralized authority!), and the cost of reverting to private goods for that fundamental set of software standards and components is unacceptable for all but the most especial of requirements.</w:t>
+      </w:r>
+    </w:p>
+    <w:p>
+      <w:r>
+        <w:t xml:space="preserve">It is in this spirit that the XVM specification is made available, with its ideas and concepts </w:t>
+      </w:r>
+      <w:r>
+        <w:t>inspired</w:t>
+      </w:r>
+      <w:r>
+        <w:t xml:space="preserve"> from other</w:t>
+      </w:r>
+      <w:r>
+        <w:t>s’ open</w:t>
+      </w:r>
+      <w:r>
+        <w:t xml:space="preserve"> work</w:t>
+      </w:r>
+      <w:r>
+        <w:t>,</w:t>
+      </w:r>
+      <w:r>
+        <w:t xml:space="preserve"> and </w:t>
+      </w:r>
+      <w:r>
+        <w:t xml:space="preserve">– if any prove worthwhile – </w:t>
+      </w:r>
+      <w:r>
+        <w:t xml:space="preserve">its ideas and concepts freely available for </w:t>
+      </w:r>
+      <w:r>
+        <w:t>re-</w:t>
+      </w:r>
+      <w:r>
+        <w:t xml:space="preserve">use and </w:t>
+      </w:r>
+      <w:r>
+        <w:t>recycling</w:t>
+      </w:r>
+      <w:r>
+        <w:t xml:space="preserve"> as the reader sees fit</w:t>
+      </w:r>
+      <w:r>
+        <w:t>.</w:t>
       </w:r>
     </w:p>
     <w:p>
@@ -3677,404 +4536,197 @@
         <w:pStyle w:val="Heading2"/>
       </w:pPr>
       <w:r>
-        <w:t>On Event Modeling</w:t>
-      </w:r>
-    </w:p>
-    <w:p>
-      <w:r>
-        <w:t>TODO</w:t>
-      </w:r>
-    </w:p>
-    <w:p>
-      <w:pPr>
-        <w:pStyle w:val="Heading2"/>
-      </w:pPr>
-      <w:r>
-        <w:t>On Portability</w:t>
-      </w:r>
-    </w:p>
-    <w:p>
-      <w:r>
-        <w:t>Similar to the Java Virtual Machine specification, portability is a primary consideration for the XVM. Specifically, the XVM is explicitly designed to be implementable in a particularly efficient manner on modern hardware. While the JVM specification included the definition of a minimal class library, the reality is that there was for all practical purposes a single implementation of that class library. Portability was aided by the use of that sing</w:t>
-      </w:r>
-      <w:r>
-        <w:t xml:space="preserve">le implementation, but the side </w:t>
-      </w:r>
-      <w:r>
-        <w:t>effect was a reduced ability to optimize the JVM for specific platforms as the result of a single Java implementation for all but a few intrinsic JVM data types (primarily the primitive types).</w:t>
-      </w:r>
-    </w:p>
-    <w:p>
-      <w:r>
-        <w:t>It is highly desirable to be able to provide a truly minimal set of intrinsic data types in the execution system itself and to be able to implement all other data types using that minimal set, and to deliver those data types as part of a type library that runs on the execution system. Similarly, it is highly desirable to be able to provide an arbitrarily richer set of intrinsic data types as part of the execution system itself, and to be able to be able to implement arbitrary sets of functionality either in the execution system itself or as part of a type library that runs on the execution system. In other words, the ability to trade-off complexity and size versus performance is based on the ability to define standardized capabilities in abstract terms that can be implemented either as an intrinsic part of the execution system or in software that is executed by the execution system.</w:t>
-      </w:r>
-    </w:p>
-    <w:p>
-      <w:r>
-        <w:t>To accomplish this goal, a rich set of abstract types is defined as part of the XVM specification, and a reference implementation for those types is also specified. Data types within the XVM can freely mix interface and implementation, allowing one XVM implementation to rely almost entirely on the reference implementation of these types (thus requiring only a nominal set of intrinsic types), while another XVM implementation could implement the full set of defined types intrinsically.</w:t>
-      </w:r>
-    </w:p>
-    <w:p>
-      <w:r>
-        <w:t>Further, the XVM provides this pattern to developers such that any type implementation can be provided in whole or in part in a native form for any set of environments, without requiring a native implementation to be available for other environments – as long as a software (i.e. non-native) implementation is included.</w:t>
-      </w:r>
-    </w:p>
-    <w:p>
-      <w:r>
-        <w:t>With the advent of the CLI specification, best known in the Microsoft .NET CLR incarnation and to a lesser extent in the open source Mono project, a new facet was added to the concept o</w:t>
-      </w:r>
-      <w:r>
-        <w:t>f virtual machine portability: Explicit multiple-</w:t>
-      </w:r>
-      <w:r>
-        <w:t>language support. There are inevitable trade-offs in creating an execution system that is intended to support multiple languages</w:t>
-      </w:r>
-      <w:r>
-        <w:t>;</w:t>
+        <w:t>Credits</w:t>
+      </w:r>
+    </w:p>
+    <w:p>
+      <w:r>
+        <w:t xml:space="preserve">None of these ideas occurred in a vacuum. The </w:t>
+      </w:r>
+      <w:r>
+        <w:t>initial</w:t>
+      </w:r>
+      <w:r>
+        <w:t xml:space="preserve"> inspiration for this effort is the Java Vi</w:t>
+      </w:r>
+      <w:r>
+        <w:t>rtual Machine, which was ground</w:t>
+      </w:r>
+      <w:r>
+        <w:t>breaking in its timely fusion of brilliance and pragmatism, and which is described in beautiful detail by the Java Virtual Machine Specification and the related Java Language Specification. Many concepts of the XVM will also be familiar to Smalltalk programmers, who to this day righteously espouse that all subsequent programming advances were already present in and perfected by Smalltalk, which unfortunately met its untimely demise as the result of a vast right-wing conspiracy. More recently, languages such as C#, Ruby and Scala have stretched our imaginations, with execution systems such as the Sun Hotspot JVM and Microsoft CLR managing to occasionally exceed even the scope of imagination with their ingenuity.</w:t>
+      </w:r>
+    </w:p>
+    <w:p>
+      <w:pPr>
+        <w:spacing w:after="0" w:line="240" w:lineRule="auto"/>
+      </w:pPr>
+      <w:r>
+        <w:br w:type="page"/>
+      </w:r>
+    </w:p>
+    <w:p>
+      <w:r>
+        <w:lastRenderedPageBreak/>
+        <w:br w:type="page"/>
+      </w:r>
+    </w:p>
+    <w:p>
+      <w:pPr>
+        <w:pStyle w:val="Heading1"/>
+      </w:pPr>
+      <w:bookmarkStart w:id="0" w:name="_GoBack"/>
+      <w:bookmarkEnd w:id="0"/>
+      <w:r>
+        <w:lastRenderedPageBreak/>
+        <w:t>Types</w:t>
+      </w:r>
+    </w:p>
+    <w:p>
+      <w:r>
+        <w:t xml:space="preserve">A system of execution has at its core a concept of data types. The XVM relies on a core set of types that are – by self-reference – necessary to bootstrap the XVM and those types themselves; these types, being intrinsic to the XVM, are referred to as </w:t>
+      </w:r>
+      <w:r>
+        <w:rPr>
+          <w:i/>
+        </w:rPr>
+        <w:t>intrinsic types</w:t>
+      </w:r>
+      <w:r>
+        <w:t>. The meaning of intrinsic may differ from implementation to implementation of the XVM specification, but it specifically means that these types can be counted on to be present in any compliant XVM implementation.</w:t>
+      </w:r>
+    </w:p>
+    <w:p>
+      <w:r>
+        <w:t xml:space="preserve">The XVM provides a pure object-oriented type system, which is to say that it does not include support for non-object types, </w:t>
+      </w:r>
+      <w:r>
+        <w:t>which are also known</w:t>
+      </w:r>
+      <w:r>
+        <w:t xml:space="preserve"> as </w:t>
+      </w:r>
+      <w:r>
+        <w:rPr>
+          <w:i/>
+        </w:rPr>
+        <w:t>primitive types</w:t>
+      </w:r>
+      <w:r>
+        <w:t>. The lack of a primitive type system is familiar to Smalltalk programmers, and has emerged as a trend in newer languages. There are several reasons for the emergence of pure object type systems, but the fundamental reason is that it dramatically simplifies the languages and runtime environments by reducing the number of intrinsic type systems – typically from two (objects and primitives) to just one (objects). The result is uniformity and simplicity, and thus elegance.</w:t>
+      </w:r>
+    </w:p>
+    <w:p>
+      <w:r>
+        <w:t xml:space="preserve">However, there are legitimate technical reasons why primitives still exist in most contemporary languages. First of all, they are compact: While an object often </w:t>
+      </w:r>
+      <w:r>
+        <w:t>consumes</w:t>
+      </w:r>
+      <w:r>
+        <w:t xml:space="preserve"> 16 bytes of memory at a minimum, a primitive byte is still one byte. Second, an object</w:t>
+      </w:r>
+      <w:r>
+        <w:t xml:space="preserve"> is likely to</w:t>
+      </w:r>
+      <w:r>
+        <w:t xml:space="preserve"> require an additional dereferencing operation to access. </w:t>
+      </w:r>
+      <w:r>
+        <w:t>Third</w:t>
+      </w:r>
+      <w:r>
+        <w:t>, it is relatively easy to generate efficient native code for program code that uses primitive types, as if the code had w</w:t>
+      </w:r>
+      <w:r>
+        <w:t xml:space="preserve">ritten in </w:t>
+      </w:r>
+      <w:r>
+        <w:t>a</w:t>
       </w:r>
       <w:r>
         <w:t xml:space="preserve"> </w:t>
       </w:r>
       <w:r>
-        <w:t>g</w:t>
-      </w:r>
-      <w:r>
-        <w:t>enerally, an execution system is optimized for a specific language, and the implementation of any other language trades off between execution performance and the adherence to the</w:t>
-      </w:r>
-      <w:r>
-        <w:t xml:space="preserve"> “foreign”</w:t>
-      </w:r>
-      <w:r>
-        <w:t xml:space="preserve"> language specification.</w:t>
-      </w:r>
-    </w:p>
-    <w:p>
-      <w:r>
-        <w:t xml:space="preserve">One can conceivably implement any programming language on any Turing-complete execution system, resorting to full runtime interpretation if necessary; the obvious trade-off is correctness versus space/time efficiency. With respect to multiple language support, the primary goal of the XVM is to enable the efficient implementation of a </w:t>
-      </w:r>
-      <w:r>
-        <w:rPr>
-          <w:i/>
-        </w:rPr>
-        <w:t>specific class of language</w:t>
-      </w:r>
-      <w:r>
-        <w:t xml:space="preserve"> that can be described by its attributes: object-oriented, composable, single-dispatch, message passing, concurrent, thread-safe, with automatic memory management. Alternatively, the class of language could be described as an incremental evolution of the Java and C# languages, with support for type composition and Software Transactional Memory (STM), and an abolition of primitive types, explicit synchronization, non-virtual constructors and non-virtual state. While it is desirable that other classes of languages be efficiently implementable on the XVM, it is an explicit non-requirement that the semantics of those languages be intrinsically supported by the XVM where those semantics differ from those of the targeted specific class of language.</w:t>
-      </w:r>
-    </w:p>
-    <w:p>
-      <w:pPr>
-        <w:pStyle w:val="Heading2"/>
-      </w:pPr>
-      <w:r>
-        <w:t>On Startup Time</w:t>
-      </w:r>
-    </w:p>
-    <w:p>
-      <w:r>
-        <w:t>Another side-effect of the core JVM type system being largely implemented on top of the JVM instead of within can be seen in the large number of classes required for the simplest “hello world” application. Just as in the children’s song that iterates over the body a bit at a time, like “the knee bone’s connected to the shin bone” and so on, the JVM is forced to load a relatively large graph of its type system as a result of the cross-dependencies of intrinsic types. Loading a type likely requires I/O, parsing, validation, internal type definition, the execution of any specific type initialization code, and the recursive loading of types on which the loaded type depends. While loading a relatively large graph of a type system is acceptable for a long-running process (which can amortize that loading cost over hours, days or months), it is far more intrusive a cost for a short-running process.</w:t>
-      </w:r>
-    </w:p>
-    <w:p>
-      <w:r>
-        <w:t>In order to be able to solve this challenge, the intrinsic type system of the XVM is defined only in the abstract. TODO</w:t>
-      </w:r>
-    </w:p>
-    <w:p>
-      <w:pPr>
-        <w:pStyle w:val="Heading2"/>
-      </w:pPr>
-      <w:r>
-        <w:t>On Composite Oriented Programming</w:t>
-      </w:r>
-    </w:p>
-    <w:p>
-      <w:pPr>
-        <w:pStyle w:val="Heading2"/>
-      </w:pPr>
-      <w:r>
-        <w:t>On Footprint</w:t>
-      </w:r>
-    </w:p>
-    <w:p>
-      <w:pPr>
-        <w:pStyle w:val="Heading2"/>
-      </w:pPr>
-      <w:r>
-        <w:t>On Modularity</w:t>
-      </w:r>
-    </w:p>
-    <w:p>
-      <w:pPr>
-        <w:pStyle w:val="Heading2"/>
-      </w:pPr>
-      <w:r>
-        <w:t>On Managing Complexity</w:t>
-      </w:r>
-    </w:p>
-    <w:p>
-      <w:pPr>
-        <w:pStyle w:val="Heading2"/>
-      </w:pPr>
-      <w:r>
-        <w:t>On Openness</w:t>
-      </w:r>
-    </w:p>
-    <w:p>
-      <w:r>
-        <w:t xml:space="preserve">Undoubtedly, the largest change in software in the past decade has been cultural and not technological. The term “open” had long been used for marketing commercial software that had some slight yet often only theoretical potential for interoperability with other commercial software. Today, </w:t>
-      </w:r>
-      <w:r>
-        <w:t>most</w:t>
-      </w:r>
-      <w:r>
-        <w:t xml:space="preserve"> core software components, libraries, operating systems and applications are available in complete source code form for use under open source or software libr</w:t>
-      </w:r>
-      <w:r>
-        <w:t>é</w:t>
-      </w:r>
-      <w:r>
-        <w:t xml:space="preserve"> license, and many of the specifications and standards – including languages and execution systems – that enable interoperability are similarly open and available. From an economic standpoint, it would appear that the demand for a fundamental set of software standards and components being available as a public good eventually out-weighed the cost of creating and managing that public good (</w:t>
-      </w:r>
-      <w:r>
-        <w:t xml:space="preserve">even in some cases </w:t>
-      </w:r>
-      <w:r>
-        <w:t>lacking a</w:t>
-      </w:r>
-      <w:r>
-        <w:t>ny</w:t>
-      </w:r>
-      <w:r>
-        <w:t xml:space="preserve"> consistent</w:t>
-      </w:r>
-      <w:r>
-        <w:t xml:space="preserve"> centralized authority!), and the cost of reverting to private goods for that fundamental set of software standards and components is unacceptable for all but the most especial of requirements.</w:t>
-      </w:r>
-    </w:p>
-    <w:p>
-      <w:r>
-        <w:t xml:space="preserve">It is in this spirit that the XVM specification is made available, with its ideas and concepts </w:t>
-      </w:r>
-      <w:r>
-        <w:t>inspired</w:t>
-      </w:r>
-      <w:r>
-        <w:t xml:space="preserve"> from other</w:t>
-      </w:r>
-      <w:r>
-        <w:t>s’ open</w:t>
-      </w:r>
-      <w:r>
-        <w:t xml:space="preserve"> work</w:t>
+        <w:t xml:space="preserve">primitive </w:t>
+      </w:r>
+      <w:r>
+        <w:t xml:space="preserve">language </w:t>
+      </w:r>
+      <w:r>
+        <w:t>such as C</w:t>
+      </w:r>
+      <w:r>
+        <w:t>. Finally, there are native hardware accelerators, such as Single-Instruction Multiple-Data (SIMD) co-processors and CPU instruction sets that require information to be arranged in very explicit form using primitive types.</w:t>
+      </w:r>
+    </w:p>
+    <w:p>
+      <w:r>
+        <w:t xml:space="preserve">Even though raw performance concerns have diminished as the processing throughput of CPUs has increased, it is still crucial for the success of an execution system to carefully consider performance trade-offs. Nonetheless, there are two fundamental realizations that enable the abandonment of a primitive type system without concern for an impact on performance. First, the use of runtime profiling information to optimize code has opened new possibilities by illustrating how conceivable-yet-daunting performance optimizations can be safely realized; this trend </w:t>
+      </w:r>
+      <w:r>
+        <w:t>i</w:t>
+      </w:r>
+      <w:r>
+        <w:t xml:space="preserve">s </w:t>
+      </w:r>
+      <w:r>
+        <w:t xml:space="preserve">successfully and </w:t>
+      </w:r>
+      <w:r>
+        <w:t>dramatically illustrated by the Sun</w:t>
+      </w:r>
+      <w:r>
+        <w:t xml:space="preserve"> (now Oracle)</w:t>
+      </w:r>
+      <w:r>
+        <w:t xml:space="preserve"> Hotspot JVM. Second, in a pure object-oriented type system, primitive types are translated to objects that are immutable and whose identity corresponds only to the represented value; this knowledge unleashes a slew of potential optimizations. For example, multiple copies of the object can be safely created without concern of identity confusion, since any two objects </w:t>
+      </w:r>
+      <w:r>
+        <w:t xml:space="preserve">corresponding to </w:t>
+      </w:r>
+      <w:r>
+        <w:t xml:space="preserve">an identical </w:t>
+      </w:r>
+      <w:r>
+        <w:t xml:space="preserve">primitive </w:t>
+      </w:r>
+      <w:r>
+        <w:t xml:space="preserve">value are </w:t>
+      </w:r>
+      <w:r>
+        <w:t xml:space="preserve">in fact </w:t>
+      </w:r>
+      <w:r>
+        <w:t xml:space="preserve">the same </w:t>
+      </w:r>
+      <w:r>
+        <w:rPr>
+          <w:i/>
+        </w:rPr>
+        <w:t>singleton</w:t>
+      </w:r>
+      <w:r>
+        <w:t xml:space="preserve"> object whether or not their location in memory is the same; as a result, it is </w:t>
+      </w:r>
+      <w:r>
+        <w:t xml:space="preserve">conceivable </w:t>
+      </w:r>
+      <w:r>
+        <w:t>to arbitrarily optimize to using a native representation on the stack</w:t>
+      </w:r>
+      <w:r>
+        <w:t>, in a register</w:t>
       </w:r>
       <w:r>
         <w:t>,</w:t>
       </w:r>
       <w:r>
-        <w:t xml:space="preserve"> and </w:t>
-      </w:r>
-      <w:r>
-        <w:t xml:space="preserve">– if any prove worthwhile – </w:t>
-      </w:r>
-      <w:r>
-        <w:t xml:space="preserve">its ideas and concepts freely available for </w:t>
-      </w:r>
-      <w:r>
-        <w:t>re-</w:t>
-      </w:r>
-      <w:r>
-        <w:t xml:space="preserve">use and </w:t>
-      </w:r>
-      <w:r>
-        <w:t>recycling</w:t>
-      </w:r>
-      <w:r>
-        <w:t xml:space="preserve"> as the reader sees fit</w:t>
-      </w:r>
-      <w:r>
-        <w:t>.</w:t>
-      </w:r>
-    </w:p>
-    <w:p>
-      <w:pPr>
-        <w:pStyle w:val="Heading2"/>
-      </w:pPr>
-      <w:r>
-        <w:t>Credits</w:t>
-      </w:r>
-    </w:p>
-    <w:p>
-      <w:r>
-        <w:t xml:space="preserve">None of these ideas occurred in a vacuum. The </w:t>
-      </w:r>
-      <w:r>
-        <w:t>initial</w:t>
-      </w:r>
-      <w:r>
-        <w:t xml:space="preserve"> inspiration for this effort is the Java Virtual Machine, which was ground-breaking in its timely fusion of brilliance and pragmatism, and which is described in beautiful detail by the Java Virtual Machine Specification and the related Java Language Specification. Many concepts of the XVM will also be familiar to Smalltalk programmers, who to this day righteously espouse that all subsequent programming advances were already present in and perfected by Smalltalk, which unfortunately met its untimely demise as the result of a vast right-wing conspiracy. More recently, languages such as C#, Ruby and Scala have stretched our imaginations, with execution systems such as the Sun Hotspot JVM and Microsoft CLR managing to occasionally exceed even the scope of imagination with their ingenuity.</w:t>
-      </w:r>
-    </w:p>
-    <w:p>
-      <w:r>
-        <w:br w:type="page"/>
-      </w:r>
-    </w:p>
-    <w:p/>
-    <w:p>
-      <w:pPr>
-        <w:pStyle w:val="Heading1"/>
-      </w:pPr>
-      <w:r>
-        <w:t>Types</w:t>
-      </w:r>
-    </w:p>
-    <w:p>
-      <w:r>
-        <w:t xml:space="preserve">A system of execution has at its core a concept of data types. The XVM relies on a core set of types that are – by self-reference – necessary to bootstrap the XVM and those types themselves; these types, being intrinsic to the XVM, are referred to as </w:t>
-      </w:r>
-      <w:r>
-        <w:rPr>
-          <w:i/>
-        </w:rPr>
-        <w:t>intrinsic types</w:t>
-      </w:r>
-      <w:r>
-        <w:t>. The meaning of intrinsic may differ from implementation to implementation of the XVM specification, but it specifically means that these types can be counted on to be present in any compliant XVM implementation.</w:t>
-      </w:r>
-    </w:p>
-    <w:p>
-      <w:r>
-        <w:t xml:space="preserve">The XVM provides a pure object-oriented type system, which is to say that it does not include support for non-object types, </w:t>
-      </w:r>
-      <w:r>
-        <w:t>which are also known</w:t>
-      </w:r>
-      <w:r>
-        <w:t xml:space="preserve"> as </w:t>
-      </w:r>
-      <w:r>
-        <w:rPr>
-          <w:i/>
-        </w:rPr>
-        <w:t>primitive types</w:t>
-      </w:r>
-      <w:r>
-        <w:t>. The lack of a primitive type system is familiar to Smalltalk programmers, and has emerged as a trend in newer languages. There are several reasons for the emergence of pure object type systems, but the fundamental reason is that it dramatically simplifies the languages and runtime environments by reducing the number of intrinsic type systems – typically from two (objects and primitives) to just one (objects). The result is uniformity and simplicity, and thus elegance.</w:t>
-      </w:r>
-    </w:p>
-    <w:p>
-      <w:r>
-        <w:t xml:space="preserve">However, there are legitimate technical reasons why primitives still exist in most contemporary languages. First of all, they are compact: While an object often </w:t>
-      </w:r>
-      <w:r>
-        <w:t>consumes</w:t>
-      </w:r>
-      <w:r>
-        <w:t xml:space="preserve"> 16 bytes of memory at a minimum, a primitive byte is still one byte. Second, an object</w:t>
-      </w:r>
-      <w:r>
-        <w:t xml:space="preserve"> is likely to</w:t>
-      </w:r>
-      <w:r>
-        <w:t xml:space="preserve"> require an additional dereferencing operation to access. </w:t>
-      </w:r>
-      <w:r>
-        <w:t>Third</w:t>
-      </w:r>
-      <w:r>
-        <w:t>, it is relatively easy to generate efficient native code for program code that uses primitive types, as if the code had w</w:t>
-      </w:r>
-      <w:r>
-        <w:t xml:space="preserve">ritten in </w:t>
-      </w:r>
-      <w:r>
-        <w:t>a</w:t>
+        <w:t xml:space="preserve"> or as an immediate value,</w:t>
       </w:r>
       <w:r>
         <w:t xml:space="preserve"> </w:t>
       </w:r>
       <w:r>
-        <w:t xml:space="preserve">primitive </w:t>
-      </w:r>
-      <w:r>
-        <w:t xml:space="preserve">language </w:t>
-      </w:r>
-      <w:r>
-        <w:t>such as C</w:t>
-      </w:r>
-      <w:r>
-        <w:t>. Finally, there are native hardware accelerators, such as Single-Instruction Multiple-Data (SIMD) co-processors and CPU instruction sets that require information to be arranged in very explicit form using primitive types.</w:t>
-      </w:r>
-    </w:p>
-    <w:p>
-      <w:r>
-        <w:t xml:space="preserve">Even though raw performance concerns have diminished as the processing throughput of CPUs has increased, it is still crucial for the success of an execution system to carefully consider performance trade-offs. Nonetheless, there are two fundamental realizations that enable the abandonment of a primitive type system without concern for an impact on performance. First, the use of runtime profiling information to optimize code has opened new possibilities by illustrating how conceivable-yet-daunting performance optimizations can be safely realized; this trend </w:t>
-      </w:r>
-      <w:r>
-        <w:t>i</w:t>
-      </w:r>
-      <w:r>
-        <w:t xml:space="preserve">s </w:t>
-      </w:r>
-      <w:r>
-        <w:t xml:space="preserve">successfully and </w:t>
-      </w:r>
-      <w:r>
-        <w:t>dramatically illustrated by the Sun</w:t>
-      </w:r>
-      <w:r>
-        <w:t xml:space="preserve"> (now Oracle)</w:t>
-      </w:r>
-      <w:r>
-        <w:t xml:space="preserve"> Hotspot JVM. Second, in a pure object-oriented type system, primitive types are translated to objects that are immutable and whose identity corresponds only to the represented value; this knowledge unleashes a slew of potential optimizations. For example, multiple copies of the object can be safely created without concern of identity confusion, since any two objects </w:t>
-      </w:r>
-      <w:r>
-        <w:t xml:space="preserve">corresponding to </w:t>
-      </w:r>
-      <w:r>
-        <w:t xml:space="preserve">an identical </w:t>
-      </w:r>
-      <w:r>
-        <w:t xml:space="preserve">primitive </w:t>
-      </w:r>
-      <w:r>
-        <w:t xml:space="preserve">value are </w:t>
-      </w:r>
-      <w:r>
-        <w:t xml:space="preserve">in fact </w:t>
-      </w:r>
-      <w:r>
-        <w:t xml:space="preserve">the same </w:t>
-      </w:r>
-      <w:r>
-        <w:rPr>
-          <w:i/>
-        </w:rPr>
-        <w:t>singleton</w:t>
-      </w:r>
-      <w:r>
-        <w:t xml:space="preserve"> object whether or not their location in memory is the same; as a result, it is </w:t>
-      </w:r>
-      <w:r>
-        <w:t xml:space="preserve">conceivable </w:t>
-      </w:r>
-      <w:r>
-        <w:t>to arbitrarily optimize to using a native representation on the stack</w:t>
-      </w:r>
-      <w:r>
-        <w:t>, in a register</w:t>
-      </w:r>
-      <w:r>
-        <w:t>,</w:t>
-      </w:r>
-      <w:r>
-        <w:t xml:space="preserve"> or as an immediate value,</w:t>
-      </w:r>
-      <w:r>
-        <w:t xml:space="preserve"> </w:t>
-      </w:r>
-      <w:r>
         <w:t xml:space="preserve">thus </w:t>
       </w:r>
       <w:r>
@@ -4107,7 +4759,11 @@
         <w:t>)</w:t>
       </w:r>
       <w:r>
-        <w:t xml:space="preserve">. These concepts are not limited to those types formerly known as primitive; the associated benefits can be realized with any intrinsic or user types that </w:t>
+        <w:t xml:space="preserve">. These concepts are not limited to </w:t>
+      </w:r>
+      <w:r>
+        <w:lastRenderedPageBreak/>
+        <w:t xml:space="preserve">those types formerly known as primitive; the associated benefits can be realized with any intrinsic or user types that </w:t>
       </w:r>
       <w:r>
         <w:t>share</w:t>
@@ -4522,6 +5178,7 @@
         </w:numPr>
       </w:pPr>
       <w:r>
+        <w:lastRenderedPageBreak/>
         <w:t>An object reference can only b</w:t>
       </w:r>
     </w:p>
@@ -4621,6 +5278,7 @@
         <w:br w:type="page"/>
       </w:r>
       <w:r>
+        <w:lastRenderedPageBreak/>
         <w:t xml:space="preserve">The XTC </w:t>
       </w:r>
       <w:r>
@@ -4635,7 +5293,7 @@
         <w:rPr>
           <w:rStyle w:val="FootnoteReference"/>
         </w:rPr>
-        <w:footnoteReference w:id="8"/>
+        <w:footnoteReference w:id="13"/>
       </w:r>
       <w:r>
         <w:t xml:space="preserve"> language is the reference language implementation for the XVM.</w:t>
@@ -5127,6 +5785,7 @@
         <w:spacing w:before="200"/>
       </w:pPr>
       <w:r>
+        <w:lastRenderedPageBreak/>
         <w:t xml:space="preserve">The second stage of lexical analysis translates </w:t>
       </w:r>
       <w:r>
@@ -5918,6 +6577,7 @@
         <w:rPr>
           <w:i/>
         </w:rPr>
+        <w:lastRenderedPageBreak/>
         <w:t>Comment</w:t>
       </w:r>
     </w:p>
@@ -7601,6 +8261,7 @@
               <w:spacing w:before="20" w:after="20"/>
             </w:pPr>
             <w:r>
+              <w:lastRenderedPageBreak/>
               <w:t>U+205F</w:t>
             </w:r>
           </w:p>
@@ -8109,6 +8770,7 @@
         <w:ind w:left="720"/>
       </w:pPr>
       <w:r>
+        <w:lastRenderedPageBreak/>
         <w:t>U+2028</w:t>
       </w:r>
     </w:p>
@@ -8741,6 +9403,7 @@
         <w:spacing w:before="200"/>
       </w:pPr>
       <w:r>
+        <w:lastRenderedPageBreak/>
         <w:t xml:space="preserve">Since the stream is being analyzed as if it is being read left to right, and since the </w:t>
       </w:r>
       <w:r>
@@ -9392,6 +10055,7 @@
         <w:rPr>
           <w:i/>
         </w:rPr>
+        <w:lastRenderedPageBreak/>
         <w:t>BitOrUnderscore:</w:t>
       </w:r>
     </w:p>
@@ -10111,6 +10775,7 @@
         <w:rPr>
           <w:i/>
         </w:rPr>
+        <w:lastRenderedPageBreak/>
         <w:t>DecimalExponentIndicator</w:t>
       </w:r>
     </w:p>
@@ -10875,6 +11540,7 @@
         <w:rPr>
           <w:i/>
         </w:rPr>
+        <w:lastRenderedPageBreak/>
         <w:t>MultilineCharacterString</w:t>
       </w:r>
     </w:p>
@@ -11996,6 +12662,7 @@
         <w:ind w:left="360"/>
       </w:pPr>
       <w:r>
+        <w:lastRenderedPageBreak/>
         <w:tab/>
         <w:t>interface</w:t>
       </w:r>
@@ -12740,7 +13407,11 @@
         <w:t xml:space="preserve"> </w:t>
       </w:r>
       <w:r>
-        <w:t>Again, as with the previous example,</w:t>
+        <w:t xml:space="preserve">Again, as with </w:t>
+      </w:r>
+      <w:r>
+        <w:lastRenderedPageBreak/>
+        <w:t>the previous example,</w:t>
       </w:r>
       <w:r>
         <w:t xml:space="preserve"> encapsulation allows the class </w:t>
@@ -12931,7 +13602,7 @@
         <w:rPr>
           <w:rStyle w:val="FootnoteReference"/>
         </w:rPr>
-        <w:footnoteReference w:id="9"/>
+        <w:footnoteReference w:id="14"/>
       </w:r>
       <w:r>
         <w:t>.</w:t>
@@ -13252,7 +13923,11 @@
         <w:t xml:space="preserve">which </w:t>
       </w:r>
       <w:r>
-        <w:t xml:space="preserve">it can act as a substitute; generally speaking, this is an example of </w:t>
+        <w:t xml:space="preserve">it can act as a substitute; generally speaking, this is an </w:t>
+      </w:r>
+      <w:r>
+        <w:lastRenderedPageBreak/>
+        <w:t xml:space="preserve">example of </w:t>
       </w:r>
       <w:r>
         <w:rPr>
@@ -13706,7 +14381,7 @@
         <w:rPr>
           <w:rStyle w:val="FootnoteReference"/>
         </w:rPr>
-        <w:footnoteReference w:id="10"/>
+        <w:footnoteReference w:id="15"/>
       </w:r>
       <w:r>
         <w:t>.” In addition to inheritance, you can see this principle at work in programming interface definitions, polymorphism, and generic types. The concept is well described by Steve Smith</w:t>
@@ -13715,7 +14390,7 @@
         <w:rPr>
           <w:rStyle w:val="FootnoteReference"/>
         </w:rPr>
-        <w:footnoteReference w:id="11"/>
+        <w:footnoteReference w:id="16"/>
       </w:r>
       <w:r>
         <w:t>:</w:t>
@@ -13734,6 +14409,7 @@
         <w:ind w:left="720"/>
       </w:pPr>
       <w:r>
+        <w:lastRenderedPageBreak/>
         <w:t>Every line of code that goes into an application must be maintained, and is a potential source of future bugs. Duplication needlessly bloats the code</w:t>
       </w:r>
       <w:r>
@@ -14030,7 +14706,11 @@
         <w:t>call</w:t>
       </w:r>
       <w:r>
-        <w:t xml:space="preserve"> instruction. It is that world that each of these object oriented constructs must translate into, such that every conceivable operation can be expressed as nothing more than a function call, and the magic, if any, is in doing so efficiently without the developer ever being aware of that original intent.</w:t>
+        <w:t xml:space="preserve"> instruction. It is that world that each of these object oriented constructs must translate into, such that every conceivable operation can be </w:t>
+      </w:r>
+      <w:r>
+        <w:lastRenderedPageBreak/>
+        <w:t>expressed as nothing more than a function call, and the magic, if any, is in doing so efficiently without the developer ever being aware of that original intent.</w:t>
       </w:r>
     </w:p>
     <w:p>
@@ -14593,6 +15273,7 @@
         <w:spacing w:before="200"/>
       </w:pPr>
       <w:r>
+        <w:lastRenderedPageBreak/>
         <w:t xml:space="preserve">A </w:t>
       </w:r>
       <w:r>
@@ -14816,6 +15497,7 @@
         <w:spacing w:before="200"/>
       </w:pPr>
       <w:r>
+        <w:lastRenderedPageBreak/>
         <w:t xml:space="preserve">Modules, packages, and enumerations are singletons, so they cannot declare type parameters. </w:t>
       </w:r>
     </w:p>
@@ -14902,7 +15584,7 @@
         <w:rPr>
           <w:rStyle w:val="FootnoteReference"/>
         </w:rPr>
-        <w:footnoteReference w:id="12"/>
+        <w:footnoteReference w:id="17"/>
       </w:r>
       <w:r>
         <w:t xml:space="preserve">. In Ecstasy, </w:t>
@@ -15219,6 +15901,7 @@
         <w:spacing w:before="200"/>
       </w:pPr>
       <w:r>
+        <w:lastRenderedPageBreak/>
         <w:t>There are several critical reasons for this design, but in this context, an explicit design goal was to be able to reduce all operations – including</w:t>
       </w:r>
       <w:r>
@@ -15577,6 +16260,7 @@
         <w:spacing w:before="200"/>
       </w:pPr>
       <w:r>
+        <w:lastRenderedPageBreak/>
         <w:t xml:space="preserve">TODO </w:t>
       </w:r>
       <w:r>
@@ -15970,6 +16654,7 @@
         <w:rPr>
           <w:rFonts w:ascii="Courier New" w:hAnsi="Courier New" w:cs="Courier New"/>
         </w:rPr>
+        <w:lastRenderedPageBreak/>
         <w:t>PostIncrement</w:t>
       </w:r>
       <w:r>
@@ -16679,6 +17364,7 @@
         <w:spacing w:before="200"/>
       </w:pPr>
       <w:r>
+        <w:lastRenderedPageBreak/>
         <w:t>Each property is public, protected, or private. A public property is part of the public, protected, and private interfaces of the declaring type. A protected property is part of the protected and private interfaces of the declaring type. A private property is only part of the private interface of the declaring type.</w:t>
       </w:r>
     </w:p>
@@ -16799,858 +17485,135 @@
       </w:r>
     </w:p>
     <w:p>
-      <w:r>
-        <w:t>List of things not to forget (in no particular order) about Ecstasy:</w:t>
-      </w:r>
-    </w:p>
-    <w:p>
-      <w:pPr>
-        <w:pStyle w:val="ListParagraph"/>
-        <w:numPr>
-          <w:ilvl w:val="0"/>
-          <w:numId w:val="6"/>
-        </w:numPr>
-      </w:pPr>
-      <w:r>
-        <w:t>Everything is an object.</w:t>
-      </w:r>
-      <w:r>
-        <w:t xml:space="preserve"> No “primitive” type system, for example. “Unified” type system.</w:t>
-      </w:r>
-    </w:p>
-    <w:p>
-      <w:pPr>
-        <w:pStyle w:val="ListParagraph"/>
-        <w:numPr>
-          <w:ilvl w:val="0"/>
-          <w:numId w:val="6"/>
-        </w:numPr>
-      </w:pPr>
-      <w:r>
-        <w:t>Every object is accessed and manipulated via a reference.</w:t>
-      </w:r>
-    </w:p>
-    <w:p>
-      <w:pPr>
-        <w:pStyle w:val="ListParagraph"/>
-        <w:numPr>
-          <w:ilvl w:val="0"/>
-          <w:numId w:val="6"/>
-        </w:numPr>
-      </w:pPr>
-      <w:r>
-        <w:t>A reference has two parts: A type and an identity.</w:t>
-      </w:r>
-    </w:p>
-    <w:p>
-      <w:pPr>
-        <w:pStyle w:val="ListParagraph"/>
-        <w:numPr>
-          <w:ilvl w:val="0"/>
-          <w:numId w:val="6"/>
-        </w:numPr>
-      </w:pPr>
-      <w:r>
-        <w:t>It is common to have multiple different references with the same identity, but with different types.</w:t>
-      </w:r>
-    </w:p>
-    <w:p>
-      <w:pPr>
-        <w:pStyle w:val="ListParagraph"/>
-        <w:numPr>
-          <w:ilvl w:val="0"/>
-          <w:numId w:val="6"/>
-        </w:numPr>
-      </w:pPr>
-      <w:r>
-        <w:t>All objects have at least three views of themselves, a “private:this”, a “protected:this”, and a “public:this”.</w:t>
-      </w:r>
-      <w:r>
-        <w:t xml:space="preserve"> There is also a “target:this” that represents the reference that was used to invoke the object.</w:t>
-      </w:r>
-    </w:p>
-    <w:p>
-      <w:pPr>
-        <w:pStyle w:val="ListParagraph"/>
-        <w:numPr>
-          <w:ilvl w:val="0"/>
-          <w:numId w:val="6"/>
-        </w:numPr>
-      </w:pPr>
-      <w:r>
-        <w:t>Immutability. It exists. Any object can make itself immutable.</w:t>
-      </w:r>
-    </w:p>
-    <w:p>
-      <w:pPr>
-        <w:pStyle w:val="ListParagraph"/>
-        <w:numPr>
-          <w:ilvl w:val="0"/>
-          <w:numId w:val="6"/>
-        </w:numPr>
-      </w:pPr>
-      <w:r>
-        <w:t>Singletons. It exists. A class can be declared as a singleton.</w:t>
-      </w:r>
-    </w:p>
-    <w:p>
-      <w:pPr>
-        <w:pStyle w:val="ListParagraph"/>
-        <w:numPr>
-          <w:ilvl w:val="0"/>
-          <w:numId w:val="6"/>
-        </w:numPr>
-      </w:pPr>
-      <w:r>
-        <w:t xml:space="preserve">There is a difference between a type and a class. A type is just a set of properties and methods. A class is a type </w:t>
-      </w:r>
-      <w:r>
-        <w:rPr>
-          <w:i/>
-        </w:rPr>
-        <w:t>definition</w:t>
-      </w:r>
-      <w:r>
-        <w:t>, and can include implementation, and can nest additional classes.</w:t>
-      </w:r>
-    </w:p>
-    <w:p>
-      <w:pPr>
-        <w:pStyle w:val="ListParagraph"/>
-        <w:numPr>
-          <w:ilvl w:val="0"/>
-          <w:numId w:val="6"/>
-        </w:numPr>
-      </w:pPr>
-      <w:r>
-        <w:t>Modules. They exist.</w:t>
-      </w:r>
-      <w:r>
-        <w:t xml:space="preserve"> Built in.</w:t>
-      </w:r>
-      <w:r>
-        <w:t xml:space="preserve"> A module is the unit of deployment, of versioning, of loading/linking, etc. </w:t>
-      </w:r>
-      <w:r>
-        <w:t>(Gene: “Including JARJARing.”)</w:t>
-      </w:r>
-    </w:p>
-    <w:p>
-      <w:pPr>
-        <w:pStyle w:val="ListParagraph"/>
-        <w:numPr>
-          <w:ilvl w:val="0"/>
-          <w:numId w:val="6"/>
-        </w:numPr>
-      </w:pPr>
-      <w:r>
-        <w:t>There are functions. A function does not require invocation against an object (i.e. a target).</w:t>
-      </w:r>
-    </w:p>
-    <w:p>
-      <w:pPr>
-        <w:pStyle w:val="ListParagraph"/>
-        <w:numPr>
-          <w:ilvl w:val="0"/>
-          <w:numId w:val="6"/>
-        </w:numPr>
-      </w:pPr>
-      <w:r>
-        <w:t>A method can be partially (or even completely) bound, by providing arguments for some (or all) of its parameters. When a method is bound by providing arguments for specific parameters, the result is a method that does not contain the parameters that were bound. When a method is bound to a target, the result is a function.</w:t>
-      </w:r>
-    </w:p>
-    <w:p>
-      <w:pPr>
-        <w:pStyle w:val="ListParagraph"/>
-        <w:numPr>
-          <w:ilvl w:val="0"/>
-          <w:numId w:val="6"/>
-        </w:numPr>
-      </w:pPr>
-      <w:r>
-        <w:t>A function can be partially (or completely) bound, by providing arguments for some (or all) of its parameters. When a function is bound by providing arguments for specific parameters, the result is a function that does not contain the parameters that were bound.</w:t>
-      </w:r>
-    </w:p>
-    <w:p>
-      <w:pPr>
-        <w:pStyle w:val="ListParagraph"/>
-        <w:numPr>
-          <w:ilvl w:val="0"/>
-          <w:numId w:val="6"/>
-        </w:numPr>
-      </w:pPr>
-      <w:r>
-        <w:t>Tuple is built in.</w:t>
-      </w:r>
-    </w:p>
-    <w:p>
-      <w:pPr>
-        <w:pStyle w:val="ListParagraph"/>
-        <w:numPr>
-          <w:ilvl w:val="0"/>
-          <w:numId w:val="6"/>
-        </w:numPr>
-      </w:pPr>
-      <w:r>
-        <w:t>Method arguments are a tuple.</w:t>
-      </w:r>
-    </w:p>
-    <w:p>
-      <w:pPr>
-        <w:pStyle w:val="ListParagraph"/>
-        <w:numPr>
-          <w:ilvl w:val="0"/>
-          <w:numId w:val="6"/>
-        </w:numPr>
-      </w:pPr>
-      <w:r>
-        <w:t>All methods and functions can return any number of return values.</w:t>
-      </w:r>
-      <w:r>
-        <w:t xml:space="preserve"> The return values can be obtained as a tuple. A method with 0 return values can be though of a returning a tuple of size 0, which is also known as void.</w:t>
-      </w:r>
-    </w:p>
-    <w:p>
-      <w:pPr>
-        <w:pStyle w:val="ListParagraph"/>
-        <w:numPr>
-          <w:ilvl w:val="0"/>
-          <w:numId w:val="6"/>
-        </w:numPr>
-      </w:pPr>
-      <w:r>
-        <w:t>A conditional method is one that returns a tuple whose first value is a boolean, and which the rest of the values in the tuple are only available if the boolean (the first value) is true.</w:t>
-      </w:r>
-    </w:p>
-    <w:p>
-      <w:pPr>
-        <w:pStyle w:val="ListParagraph"/>
-        <w:numPr>
-          <w:ilvl w:val="0"/>
-          <w:numId w:val="6"/>
-        </w:numPr>
-      </w:pPr>
-      <w:r>
-        <w:t>“if” and “while” both have support for conditional methods, as in “while (Object o : iter.next)”</w:t>
-      </w:r>
-    </w:p>
-    <w:p>
-      <w:pPr>
-        <w:pStyle w:val="ListParagraph"/>
-        <w:numPr>
-          <w:ilvl w:val="0"/>
-          <w:numId w:val="6"/>
-        </w:numPr>
+      <w:pPr>
         <w:spacing w:after="0" w:line="240" w:lineRule="auto"/>
       </w:pPr>
       <w:r>
-        <w:t>The base “Object” type has only a few properties and methods. (i) A “type” property of type Type (</w:t>
-      </w:r>
-      <w:r>
-        <w:t>Q: why isn’t this on Ref?) (ii) a “T as&lt;T&gt;()” method (Q: why isnt’ this on Ref?), and (iii) a “T to&lt;T&gt;()” method. Maybe a protected “meta” property, with things like control over immutability, access to the class info, etc.</w:t>
-      </w:r>
-    </w:p>
-    <w:p>
-      <w:pPr>
-        <w:pStyle w:val="ListParagraph"/>
-        <w:numPr>
-          <w:ilvl w:val="0"/>
-          <w:numId w:val="6"/>
-        </w:numPr>
-        <w:spacing w:after="0" w:line="240" w:lineRule="auto"/>
-      </w:pPr>
-      <w:r>
-        <w:t>Automatic compile-time type narrowing by “instanceof”, e.g. “if (s instanceof String) {s.log();}”</w:t>
-      </w:r>
-    </w:p>
-    <w:p>
-      <w:pPr>
-        <w:pStyle w:val="ListParagraph"/>
-        <w:numPr>
-          <w:ilvl w:val="0"/>
-          <w:numId w:val="6"/>
-        </w:numPr>
-        <w:spacing w:after="0" w:line="240" w:lineRule="auto"/>
-      </w:pPr>
-      <w:r>
-        <w:t>Every object (reference?) will have a “free” “to&lt;Object[]&gt;()” (or if of class T, any “to&lt;T[]&gt;()”), and a “free” “to&lt;Tuple&gt;()”, because it is possible for the runtime to provide a (read-only) implementation of Object[] and of Tuple (Set Collection Bag etc.) that is “inlined” into each class (or the root class, or whatever), such that the object can pretend that it is an array that contains only itself, or a tuple that contains only itself. (See also Java’s Collections#SingletonList(Object) #SingletonSet(Object) etc.)</w:t>
-      </w:r>
-    </w:p>
-    <w:p>
-      <w:pPr>
-        <w:pStyle w:val="ListParagraph"/>
-        <w:numPr>
-          <w:ilvl w:val="0"/>
-          <w:numId w:val="6"/>
-        </w:numPr>
-        <w:spacing w:after="0" w:line="240" w:lineRule="auto"/>
-      </w:pPr>
-      <w:r>
-        <w:t>There is no “this” until after construction. To make this possible, the equiv of “p = new Point(x, y)” is split into several different parts: Validation, Allocation, Initialization, and Post-Construction. Specifically, a function is used to validate the arguments and to specify the necessary initialization, and then the runtime allocates (for some meaning of that term) the object, the runtime initializes the object as specified by the validator, and then the runtime invokes an (optional) event on the object itself, by which point the object is already constructed, and at which point the “this” becomes visible.</w:t>
-      </w:r>
-    </w:p>
-    <w:p>
-      <w:pPr>
-        <w:pStyle w:val="ListParagraph"/>
-        <w:numPr>
-          <w:ilvl w:val="0"/>
-          <w:numId w:val="6"/>
-        </w:numPr>
-        <w:spacing w:after="0" w:line="240" w:lineRule="auto"/>
-      </w:pPr>
-      <w:r>
-        <w:t>Language operators map to interfaces. While the term “operator overloading” has been used by other languages, it is more correct to simply understand that all operators are always implemented via interface in Ecstasy, so it is about implementation and not about overloading.</w:t>
-      </w:r>
-    </w:p>
-    <w:p>
-      <w:pPr>
-        <w:pStyle w:val="ListParagraph"/>
-        <w:numPr>
-          <w:ilvl w:val="0"/>
-          <w:numId w:val="6"/>
-        </w:numPr>
-        <w:spacing w:after="0" w:line="240" w:lineRule="auto"/>
-      </w:pPr>
-      <w:r>
-        <w:t>An “array” is just another generic collection type. An array is an array of elements, i.e. “interface Array&lt;Element&gt;”. For each location in the array, it is possible to obtain a reference that represents the L-value for that element; this is itself a Ref&lt;Element&gt;.</w:t>
-      </w:r>
-    </w:p>
-    <w:p>
-      <w:pPr>
-        <w:pStyle w:val="ListParagraph"/>
-        <w:numPr>
-          <w:ilvl w:val="0"/>
-          <w:numId w:val="6"/>
-        </w:numPr>
-        <w:spacing w:after="0" w:line="240" w:lineRule="auto"/>
-      </w:pPr>
-      <w:r>
-        <w:t xml:space="preserve">There are </w:t>
-      </w:r>
-      <w:r>
-        <w:t xml:space="preserve">a number of </w:t>
-      </w:r>
-      <w:r>
-        <w:t xml:space="preserve">ways to </w:t>
-      </w:r>
-      <w:r>
-        <w:t>“</w:t>
-      </w:r>
-      <w:r>
-        <w:t>get an array of something</w:t>
-      </w:r>
-      <w:r>
-        <w:t>”</w:t>
-      </w:r>
-      <w:r>
-        <w:t>.</w:t>
-      </w:r>
-      <w:r>
-        <w:t xml:space="preserve"> For example, it is possible to define a constant array in code, such that it is compiled into the XVM file structure as a constant, and that can be obtained as an immutable object at runtime.</w:t>
-      </w:r>
-    </w:p>
-    <w:p>
-      <w:pPr>
-        <w:pStyle w:val="ListParagraph"/>
-        <w:numPr>
-          <w:ilvl w:val="0"/>
-          <w:numId w:val="6"/>
-        </w:numPr>
-        <w:spacing w:after="0" w:line="240" w:lineRule="auto"/>
-      </w:pPr>
-      <w:r>
-        <w:t>One way to build a new array is to specify a time, a size, and an initializer function; a data structure of the specified size is constructed and each element is initialized with a return value from the specified function. (Note that a literal is considered a simplified function, so an array of ints could be initialized with the function “0”.)</w:t>
-      </w:r>
-    </w:p>
-    <w:p>
-      <w:pPr>
-        <w:pStyle w:val="ListParagraph"/>
-        <w:numPr>
-          <w:ilvl w:val="0"/>
-          <w:numId w:val="6"/>
-        </w:numPr>
-        <w:spacing w:after="0" w:line="240" w:lineRule="auto"/>
-      </w:pPr>
-      <w:r>
-        <w:t>Another way to build a new array is to specify a type and an optional desired capacity. The array is initialized as size zero, and elements can be added to the array.</w:t>
-      </w:r>
-    </w:p>
-    <w:p>
-      <w:pPr>
-        <w:pStyle w:val="ListParagraph"/>
-        <w:numPr>
-          <w:ilvl w:val="0"/>
-          <w:numId w:val="6"/>
-        </w:numPr>
-        <w:spacing w:after="0" w:line="240" w:lineRule="auto"/>
-      </w:pPr>
-      <w:r>
-        <w:t>One reason why traditional allocation of arrays is not used is that there is no concept of a “default value” for types, like 0 for int and null for all reference types. The main reason is that null is not a sub-type of all reference types, as it is in Java, nor is it a legitimate value for all references (pointers), as it is in C/C++.</w:t>
-      </w:r>
-    </w:p>
-    <w:p>
-      <w:pPr>
-        <w:pStyle w:val="ListParagraph"/>
-        <w:numPr>
-          <w:ilvl w:val="0"/>
-          <w:numId w:val="6"/>
-        </w:numPr>
-        <w:spacing w:after="0" w:line="240" w:lineRule="auto"/>
-      </w:pPr>
-      <w:r>
-        <w:t>Null is an enum. Specifically: “enum Nullable{Null}” That means that Null can only be used as a value for something of type Nullable.</w:t>
-      </w:r>
-    </w:p>
-    <w:p>
-      <w:pPr>
-        <w:pStyle w:val="ListParagraph"/>
-        <w:numPr>
-          <w:ilvl w:val="0"/>
-          <w:numId w:val="6"/>
-        </w:numPr>
-        <w:spacing w:after="0" w:line="240" w:lineRule="auto"/>
-      </w:pPr>
-      <w:r>
-        <w:t>“String s = Null;” would be illegal. “String | Nullable s = Null;” would be legal, and can be written in the more convenient manner “String? s = Null;”</w:t>
-      </w:r>
-    </w:p>
-    <w:p>
-      <w:pPr>
-        <w:pStyle w:val="ListParagraph"/>
-        <w:numPr>
-          <w:ilvl w:val="0"/>
-          <w:numId w:val="6"/>
-        </w:numPr>
-        <w:spacing w:after="0" w:line="240" w:lineRule="auto"/>
-      </w:pPr>
-      <w:r>
-        <w:t>Booleans are also an enum. Specifically: “enum Boolean{False, True}”.</w:t>
-      </w:r>
-    </w:p>
-    <w:p>
-      <w:pPr>
-        <w:pStyle w:val="ListParagraph"/>
-        <w:numPr>
-          <w:ilvl w:val="0"/>
-          <w:numId w:val="6"/>
-        </w:numPr>
-        <w:spacing w:after="0" w:line="240" w:lineRule="auto"/>
-      </w:pPr>
-      <w:r>
-        <w:t>There is some implicit set of “imports” that is applied by default (by the compiler) in every source file. This may be used to simplify adoption of the language by importing “x.Nullable.Null” as “null”, “x.Boolean.False” as “false”, and so on.</w:t>
-      </w:r>
-    </w:p>
-    <w:p>
-      <w:pPr>
-        <w:pStyle w:val="ListParagraph"/>
-        <w:numPr>
-          <w:ilvl w:val="0"/>
-          <w:numId w:val="6"/>
-        </w:numPr>
-        <w:spacing w:after="0" w:line="240" w:lineRule="auto"/>
-      </w:pPr>
-      <w:r>
-        <w:t>An “enum” is an enumeration of “singleton value” objects. However, it is composed of two separate parts: A super-type that plays the role of the type name, and a set of sub-type values that play the role of the enumerated values. For example, Boolean is the super-type, and False and True are the sub-types. One cannot have an instance of the class Boolean itself, as it is neither False nor True</w:t>
-      </w:r>
-      <w:r>
-        <w:t>. False is an “instance of” Boolean, as is True. (This is still a “TODO” to figure out the exact mechanics of enums.)</w:t>
-      </w:r>
-    </w:p>
-    <w:p>
-      <w:pPr>
-        <w:pStyle w:val="ListParagraph"/>
-        <w:numPr>
-          <w:ilvl w:val="0"/>
-          <w:numId w:val="6"/>
-        </w:numPr>
-        <w:spacing w:after="0" w:line="240" w:lineRule="auto"/>
-      </w:pPr>
-      <w:r>
-        <w:t>All enums implement the Enumeration interface. All values implement the Value interface. All modules implement the Module interface. All packages implement the Package interface. All services implement the Service interface. (etc.)</w:t>
-      </w:r>
-    </w:p>
-    <w:p>
-      <w:pPr>
-        <w:pStyle w:val="ListParagraph"/>
-        <w:numPr>
-          <w:ilvl w:val="0"/>
-          <w:numId w:val="6"/>
-        </w:numPr>
-        <w:spacing w:after="0" w:line="240" w:lineRule="auto"/>
-      </w:pPr>
-      <w:r>
-        <w:t>Numeric literals</w:t>
-      </w:r>
-      <w:r>
-        <w:t xml:space="preserve"> TODO</w:t>
-      </w:r>
-    </w:p>
-    <w:p>
-      <w:pPr>
-        <w:pStyle w:val="ListParagraph"/>
-        <w:numPr>
-          <w:ilvl w:val="0"/>
-          <w:numId w:val="6"/>
-        </w:numPr>
-        <w:spacing w:after="0" w:line="240" w:lineRule="auto"/>
-      </w:pPr>
-      <w:r>
-        <w:t>Character and character string literals</w:t>
-      </w:r>
-      <w:r>
-        <w:t xml:space="preserve"> TODO</w:t>
-      </w:r>
-    </w:p>
-    <w:p>
-      <w:pPr>
-        <w:pStyle w:val="ListParagraph"/>
-        <w:numPr>
-          <w:ilvl w:val="0"/>
-          <w:numId w:val="6"/>
-        </w:numPr>
-        <w:spacing w:after="0" w:line="240" w:lineRule="auto"/>
-      </w:pPr>
-      <w:r>
-        <w:t>Byte and binary string literals</w:t>
-      </w:r>
-      <w:r>
-        <w:t xml:space="preserve"> TODO</w:t>
-      </w:r>
-    </w:p>
-    <w:p>
-      <w:pPr>
-        <w:pStyle w:val="ListParagraph"/>
-        <w:numPr>
-          <w:ilvl w:val="0"/>
-          <w:numId w:val="6"/>
-        </w:numPr>
-        <w:spacing w:after="0" w:line="240" w:lineRule="auto"/>
-      </w:pPr>
-      <w:r>
-        <w:t>Type literals: A type can be defined “inline” as a set of methods and properties, either by listing them, or by performing set-based operations on existing types, or any combination thereof. TODO syntax</w:t>
-      </w:r>
-      <w:r>
-        <w:t xml:space="preserve"> – need to be able to say “classA or classB”; need to be able to say “union/difference of classA and method_or_propertyB”;</w:t>
-      </w:r>
-    </w:p>
-    <w:p>
-      <w:pPr>
-        <w:pStyle w:val="ListParagraph"/>
-        <w:numPr>
-          <w:ilvl w:val="0"/>
-          <w:numId w:val="6"/>
-        </w:numPr>
-        <w:spacing w:after="0" w:line="240" w:lineRule="auto"/>
-      </w:pPr>
-      <w:r>
-        <w:t>There is a means to specify “this class”, and a means to specify the “enclosing class”.</w:t>
-      </w:r>
-    </w:p>
-    <w:p>
-      <w:pPr>
-        <w:pStyle w:val="ListParagraph"/>
-        <w:numPr>
-          <w:ilvl w:val="0"/>
-          <w:numId w:val="6"/>
-        </w:numPr>
-        <w:spacing w:after="0" w:line="240" w:lineRule="auto"/>
-      </w:pPr>
-      <w:r>
-        <w:t>Annotations TODO</w:t>
-      </w:r>
-    </w:p>
-    <w:p>
-      <w:pPr>
-        <w:pStyle w:val="ListParagraph"/>
-        <w:numPr>
-          <w:ilvl w:val="0"/>
-          <w:numId w:val="6"/>
-        </w:numPr>
-        <w:spacing w:after="0" w:line="240" w:lineRule="auto"/>
-      </w:pPr>
-      <w:r>
-        <w:t>Security is designed in to the language &amp; runtime. No way to escape the sandbox.</w:t>
-      </w:r>
-    </w:p>
-    <w:p>
-      <w:pPr>
-        <w:pStyle w:val="ListParagraph"/>
-        <w:numPr>
-          <w:ilvl w:val="0"/>
-          <w:numId w:val="6"/>
-        </w:numPr>
-        <w:spacing w:after="0" w:line="240" w:lineRule="auto"/>
-      </w:pPr>
-      <w:r>
-        <w:t>Mixins (stateful) and traits (stateless).</w:t>
-      </w:r>
-    </w:p>
-    <w:p>
-      <w:pPr>
-        <w:pStyle w:val="ListParagraph"/>
-        <w:numPr>
-          <w:ilvl w:val="0"/>
-          <w:numId w:val="6"/>
-        </w:numPr>
-        <w:spacing w:after="0" w:line="240" w:lineRule="auto"/>
-      </w:pPr>
-      <w:r>
-        <w:t>Services. Concurrency model. “Point of asynchrony.” (There is no “thread”. There is no “synchronized”. There is no “wait”.)</w:t>
-      </w:r>
-    </w:p>
-    <w:p>
-      <w:pPr>
-        <w:pStyle w:val="ListParagraph"/>
-        <w:numPr>
-          <w:ilvl w:val="0"/>
-          <w:numId w:val="6"/>
-        </w:numPr>
-        <w:spacing w:after="0" w:line="240" w:lineRule="auto"/>
-      </w:pPr>
-      <w:r>
-        <w:t>Java-like. Should be very easy for Java / C# (and even C/C++) developers to adopt.</w:t>
-      </w:r>
-    </w:p>
-    <w:p>
-      <w:pPr>
-        <w:pStyle w:val="ListParagraph"/>
-        <w:numPr>
-          <w:ilvl w:val="0"/>
-          <w:numId w:val="6"/>
-        </w:numPr>
-        <w:spacing w:after="0" w:line="240" w:lineRule="auto"/>
-      </w:pPr>
-      <w:r>
-        <w:t>Conditional compilation &amp; multiple version support built in (and re-inforces modularity and the “correctness verification” of the code.)</w:t>
-      </w:r>
-    </w:p>
-    <w:p>
-      <w:pPr>
-        <w:pStyle w:val="ListParagraph"/>
-        <w:numPr>
-          <w:ilvl w:val="0"/>
-          <w:numId w:val="6"/>
-        </w:numPr>
-        <w:spacing w:after="0" w:line="240" w:lineRule="auto"/>
-      </w:pPr>
-      <w:r>
-        <w:t xml:space="preserve">Cross platform. Option for portable binary with native compilation and execution. Option for </w:t>
-      </w:r>
-      <w:r>
-        <w:t>native pre-compilation.</w:t>
-      </w:r>
-    </w:p>
-    <w:p>
-      <w:pPr>
-        <w:pStyle w:val="ListParagraph"/>
-        <w:numPr>
-          <w:ilvl w:val="0"/>
-          <w:numId w:val="6"/>
-        </w:numPr>
-        <w:spacing w:after="0" w:line="240" w:lineRule="auto"/>
-      </w:pPr>
-      <w:r>
-        <w:t>Decimal type.</w:t>
-      </w:r>
-    </w:p>
-    <w:p>
-      <w:pPr>
-        <w:pStyle w:val="ListParagraph"/>
-        <w:numPr>
-          <w:ilvl w:val="0"/>
-          <w:numId w:val="6"/>
-        </w:numPr>
-        <w:spacing w:after="0" w:line="240" w:lineRule="auto"/>
-      </w:pPr>
-      <w:r>
-        <w:t>assert assert:once assert:</w:t>
-      </w:r>
-      <w:r>
-        <w:t>always assert:test assert:debug</w:t>
-      </w:r>
-    </w:p>
-    <w:p>
-      <w:pPr>
-        <w:spacing w:after="0" w:line="240" w:lineRule="auto"/>
-      </w:pPr>
-    </w:p>
-    <w:p>
-      <w:pPr>
-        <w:spacing w:before="200"/>
-      </w:pPr>
-    </w:p>
-    <w:p>
-      <w:pPr>
-        <w:spacing w:after="0" w:line="240" w:lineRule="auto"/>
-      </w:pPr>
-      <w:r>
+        <w:lastRenderedPageBreak/>
         <w:br w:type="page"/>
       </w:r>
     </w:p>
     <w:p>
       <w:pPr>
-        <w:spacing w:before="200"/>
-      </w:pPr>
-    </w:p>
-    <w:p>
-      <w:pPr>
-        <w:spacing w:before="200"/>
-      </w:pPr>
-      <w:r>
-        <w:t>typedefinition: [accessmodifier] [singletonmodifier] classcategory [typeparams] [params] [compositions]</w:t>
-      </w:r>
-    </w:p>
-    <w:p>
-      <w:pPr>
-        <w:spacing w:before="200"/>
-      </w:pPr>
-      <w:r>
-        <w:t>accessmodifier: public | protected | private</w:t>
-      </w:r>
-    </w:p>
-    <w:p>
-      <w:pPr>
-        <w:spacing w:before="200"/>
-      </w:pPr>
-      <w:r>
-        <w:t>singletonmodifier: static (or singleton?)</w:t>
-      </w:r>
-    </w:p>
-    <w:p>
-      <w:pPr>
-        <w:spacing w:before="200"/>
-      </w:pPr>
-      <w:r>
-        <w:t>classcategory: module | package | interface | class | trait | mixin | value | enum | service</w:t>
-      </w:r>
-    </w:p>
-    <w:p>
-      <w:pPr>
-        <w:spacing w:before="200"/>
-      </w:pPr>
-      <w:r>
-        <w:t>typeparams: &lt; typeparam [, typeparam …] &gt;</w:t>
-      </w:r>
-    </w:p>
-    <w:p>
-      <w:pPr>
-        <w:spacing w:before="200"/>
-      </w:pPr>
-      <w:r>
-        <w:t>typeparam: identifier [extends type</w:t>
-      </w:r>
-      <w:r>
-        <w:t>specifier</w:t>
-      </w:r>
-      <w:r>
-        <w:t>]</w:t>
-      </w:r>
-    </w:p>
-    <w:p>
-      <w:pPr>
-        <w:spacing w:before="200"/>
-      </w:pPr>
-      <w:r>
-        <w:t>params: ( param [, param …] )</w:t>
-      </w:r>
-    </w:p>
-    <w:p>
-      <w:pPr>
-        <w:spacing w:before="200"/>
-      </w:pPr>
-      <w:r>
-        <w:t xml:space="preserve">param: </w:t>
-      </w:r>
-      <w:r>
-        <w:t>typespecifier</w:t>
-      </w:r>
-      <w:r>
-        <w:t xml:space="preserve"> identifier</w:t>
-      </w:r>
-    </w:p>
-    <w:p>
-      <w:pPr>
-        <w:spacing w:before="200"/>
-      </w:pPr>
-      <w:r>
-        <w:t>compositions: composition [, composition …]</w:t>
-      </w:r>
-    </w:p>
-    <w:p>
-      <w:pPr>
-        <w:spacing w:before="200"/>
-      </w:pPr>
-      <w:r>
-        <w:t xml:space="preserve">composition: (extends | implements | incorporates | appliesto) </w:t>
-      </w:r>
-      <w:r>
-        <w:t>typespecifier</w:t>
-      </w:r>
-    </w:p>
-    <w:p>
-      <w:pPr>
-        <w:spacing w:before="200"/>
-      </w:pPr>
-      <w:r>
-        <w:t>typespecifier: typeidentifier [‘|’ typeidentifier …]</w:t>
-      </w:r>
-    </w:p>
-    <w:p>
-      <w:pPr>
-        <w:spacing w:before="200"/>
-      </w:pPr>
-      <w:r>
-        <w:t xml:space="preserve">typeidentifier: typename | </w:t>
-      </w:r>
-      <w:r>
-        <w:t>typedef</w:t>
-      </w:r>
-    </w:p>
-    <w:p>
-      <w:pPr>
-        <w:spacing w:before="200"/>
-      </w:pPr>
-      <w:r>
-        <w:t>typename: name [. name …]</w:t>
-      </w:r>
-    </w:p>
-    <w:p>
-      <w:pPr>
-        <w:spacing w:after="0" w:line="240" w:lineRule="auto"/>
-      </w:pPr>
-    </w:p>
-    <w:p>
-      <w:pPr>
-        <w:spacing w:after="0" w:line="240" w:lineRule="auto"/>
-      </w:pPr>
-    </w:p>
-    <w:p>
-      <w:pPr>
-        <w:pStyle w:val="ListParagraph"/>
-        <w:numPr>
-          <w:ilvl w:val="0"/>
-          <w:numId w:val="6"/>
-        </w:numPr>
-        <w:spacing w:after="0" w:line="240" w:lineRule="auto"/>
-      </w:pPr>
-      <w:r>
-        <w:br w:type="page"/>
-      </w:r>
-    </w:p>
-    <w:p>
-      <w:pPr>
         <w:jc w:val="center"/>
         <w:rPr>
-          <w:i/>
-        </w:rPr>
-      </w:pPr>
-      <w:r>
-        <w:rPr>
           <w:rFonts w:eastAsia="Times New Roman"/>
           <w:i/>
         </w:rPr>
+      </w:pPr>
+    </w:p>
+    <w:p>
+      <w:pPr>
+        <w:jc w:val="center"/>
+        <w:rPr>
+          <w:rFonts w:eastAsia="Times New Roman"/>
+          <w:i/>
+        </w:rPr>
+      </w:pPr>
+    </w:p>
+    <w:p>
+      <w:pPr>
+        <w:jc w:val="center"/>
+        <w:rPr>
+          <w:rFonts w:eastAsia="Times New Roman"/>
+          <w:i/>
+        </w:rPr>
+      </w:pPr>
+    </w:p>
+    <w:p>
+      <w:pPr>
+        <w:jc w:val="center"/>
+        <w:rPr>
+          <w:rFonts w:eastAsia="Times New Roman"/>
+          <w:i/>
+        </w:rPr>
+      </w:pPr>
+    </w:p>
+    <w:p>
+      <w:pPr>
+        <w:jc w:val="center"/>
+        <w:rPr>
+          <w:rFonts w:eastAsia="Times New Roman"/>
+          <w:i/>
+        </w:rPr>
+      </w:pPr>
+    </w:p>
+    <w:p>
+      <w:pPr>
+        <w:jc w:val="center"/>
+        <w:rPr>
+          <w:rFonts w:eastAsia="Times New Roman"/>
+          <w:i/>
+        </w:rPr>
+      </w:pPr>
+    </w:p>
+    <w:p>
+      <w:pPr>
+        <w:jc w:val="center"/>
+        <w:rPr>
+          <w:rFonts w:eastAsia="Times New Roman"/>
+          <w:i/>
+        </w:rPr>
+      </w:pPr>
+    </w:p>
+    <w:p>
+      <w:pPr>
+        <w:jc w:val="center"/>
+        <w:rPr>
+          <w:rFonts w:eastAsia="Times New Roman"/>
+          <w:i/>
+        </w:rPr>
+      </w:pPr>
+    </w:p>
+    <w:p>
+      <w:pPr>
+        <w:jc w:val="center"/>
+        <w:rPr>
+          <w:rFonts w:eastAsia="Times New Roman"/>
+          <w:i/>
+        </w:rPr>
+      </w:pPr>
+    </w:p>
+    <w:p>
+      <w:pPr>
+        <w:jc w:val="center"/>
+        <w:rPr>
+          <w:rFonts w:eastAsia="Times New Roman"/>
+          <w:i/>
+        </w:rPr>
+      </w:pPr>
+    </w:p>
+    <w:p>
+      <w:pPr>
+        <w:ind w:left="1440" w:right="1440"/>
+        <w:jc w:val="center"/>
+        <w:rPr>
+          <w:rFonts w:eastAsia="Times New Roman"/>
+          <w:i/>
+        </w:rPr>
+      </w:pPr>
+      <w:r>
+        <w:rPr>
+          <w:rFonts w:eastAsia="Times New Roman"/>
+          <w:i/>
+        </w:rPr>
         <w:t>If you have built castles in the air, your work need not be lost; that is where they should be. Now put the foundations under them.</w:t>
       </w:r>
+      <w:r>
+        <w:rPr>
+          <w:rFonts w:eastAsia="Times New Roman"/>
+          <w:i/>
+        </w:rPr>
+        <w:t xml:space="preserve"> – Thoreau</w:t>
+      </w:r>
+    </w:p>
+    <w:p>
+      <w:pPr>
+        <w:jc w:val="center"/>
+        <w:rPr>
+          <w:i/>
+        </w:rPr>
+      </w:pPr>
     </w:p>
     <w:sectPr>
       <w:footerReference w:type="default" r:id="rId9"/>
@@ -17862,7 +17825,13 @@
         <w:footnoteRef/>
       </w:r>
       <w:r>
-        <w:t xml:space="preserve"> For example, an asynchronous copy-compacting collector allows multiple physical copies to represent the same object. Each individual service can perform its own mark phase, followed by a copy-compact phase (which can be performed by any thread, including a daemon), and any memory that is no longer used can be freed by the next mark phase.</w:t>
+        <w:t xml:space="preserve"> Since this was penned, Azul Systems (azul.com) commercialized a true, non-blocking </w:t>
+      </w:r>
+      <w:r>
+        <w:t>software</w:t>
+      </w:r>
+      <w:r>
+        <w:t xml:space="preserve"> solution for large shared-mutable stores in their Java Virtual Machine implementation.</w:t>
       </w:r>
     </w:p>
   </w:footnote>
@@ -17878,11 +17847,27 @@
         <w:footnoteRef/>
       </w:r>
       <w:r>
-        <w:t xml:space="preserve"> For example, in a naïve implementation, and with full awareness of garbage collection cycles, it could be possible for two reachable services to juggle the reachability of a third service between them, in order to prevent a third service from being marked as reachable.</w:t>
+        <w:t xml:space="preserve"> For example, an asynchronous copy-compacting collector allows multiple physical copies to represent the same object. Each individual service can perform its own mark phase, followed by a copy-compact phase (which can be performed by any thread, including a daemon), and any memory that is no longer used can be freed by the next mark phase.</w:t>
       </w:r>
     </w:p>
   </w:footnote>
   <w:footnote w:id="7">
+    <w:p>
+      <w:pPr>
+        <w:pStyle w:val="FootnoteText"/>
+      </w:pPr>
+      <w:r>
+        <w:rPr>
+          <w:rStyle w:val="FootnoteReference"/>
+        </w:rPr>
+        <w:footnoteRef/>
+      </w:r>
+      <w:r>
+        <w:t xml:space="preserve"> For example, in a naïve implementation, and with full awareness of garbage collection cycles, it could be possible for two reachable services to juggle the reachability of a third service between them, in order to prevent a third service from being marked as reachable.</w:t>
+      </w:r>
+    </w:p>
+  </w:footnote>
+  <w:footnote w:id="8">
     <w:p>
       <w:pPr>
         <w:pStyle w:val="FootnoteText"/>
@@ -17909,7 +17894,7 @@
       </w:r>
     </w:p>
   </w:footnote>
-  <w:footnote w:id="8">
+  <w:footnote w:id="9">
     <w:p>
       <w:pPr>
         <w:pStyle w:val="FootnoteText"/>
@@ -17921,29 +17906,7 @@
         <w:footnoteRef/>
       </w:r>
       <w:r>
-        <w:t xml:space="preserve"> XTC is an abbreviation for XVM Translatable Code, and is also known as “Ecstasy”</w:t>
-      </w:r>
-    </w:p>
-  </w:footnote>
-  <w:footnote w:id="9">
-    <w:p>
-      <w:pPr>
-        <w:pStyle w:val="FootnoteText"/>
-      </w:pPr>
-      <w:r>
-        <w:rPr>
-          <w:rStyle w:val="FootnoteReference"/>
-        </w:rPr>
-        <w:footnoteRef/>
-      </w:r>
-      <w:r>
-        <w:t xml:space="preserve"> From the book “Design Patterns: Elements of Reusable Object-Oriented Software”, GoF </w:t>
-      </w:r>
-      <w:r>
-        <w:rPr>
-          <w:i/>
-        </w:rPr>
-        <w:t>et al</w:t>
+        <w:t xml:space="preserve"> This example is intended to be illustrative, and should not be viewed as an authoritative explanation of object orientation unless you are attempting to annoy a Smalltalk programmer.</w:t>
       </w:r>
     </w:p>
   </w:footnote>
@@ -17959,8 +17922,16 @@
         <w:footnoteRef/>
       </w:r>
       <w:r>
-        <w:t xml:space="preserve"> From the book “The Pragmatic Programmer”, by Andy Hunt and Dave Thomas</w:t>
-      </w:r>
+        <w:t xml:space="preserve"> WebAssembly is a portable machine code for web browsers: </w:t>
+      </w:r>
+      <w:hyperlink r:id="rId5" w:history="1">
+        <w:r>
+          <w:rPr>
+            <w:rStyle w:val="Hyperlink"/>
+          </w:rPr>
+          <w:t>http://webassembly.org/</w:t>
+        </w:r>
+      </w:hyperlink>
     </w:p>
   </w:footnote>
   <w:footnote w:id="11">
@@ -17975,9 +17946,104 @@
         <w:footnoteRef/>
       </w:r>
       <w:r>
+        <w:t xml:space="preserve"> </w:t>
+      </w:r>
+      <w:r>
+        <w:rPr>
+          <w:i/>
+        </w:rPr>
+        <w:t>Terminal</w:t>
+      </w:r>
+      <w:r>
+        <w:t xml:space="preserve"> in the sense that it has no dependency on any other module.</w:t>
+      </w:r>
+    </w:p>
+  </w:footnote>
+  <w:footnote w:id="12">
+    <w:p>
+      <w:pPr>
+        <w:pStyle w:val="FootnoteText"/>
+      </w:pPr>
+      <w:r>
+        <w:rPr>
+          <w:rStyle w:val="FootnoteReference"/>
+        </w:rPr>
+        <w:footnoteRef/>
+      </w:r>
+      <w:r>
+        <w:t xml:space="preserve"> Without expanding into a formal proof, the XVM itself provides no intrinsic types from which new types can be composed; thus, the terminal module defines types composed only from other types in the same module, which is by definition infinitely recursive.</w:t>
+      </w:r>
+    </w:p>
+  </w:footnote>
+  <w:footnote w:id="13">
+    <w:p>
+      <w:pPr>
+        <w:pStyle w:val="FootnoteText"/>
+      </w:pPr>
+      <w:r>
+        <w:rPr>
+          <w:rStyle w:val="FootnoteReference"/>
+        </w:rPr>
+        <w:footnoteRef/>
+      </w:r>
+      <w:r>
+        <w:t xml:space="preserve"> XTC is an abbreviation for XVM Translatable Code, and is also known as “Ecstasy”</w:t>
+      </w:r>
+    </w:p>
+  </w:footnote>
+  <w:footnote w:id="14">
+    <w:p>
+      <w:pPr>
+        <w:pStyle w:val="FootnoteText"/>
+      </w:pPr>
+      <w:r>
+        <w:rPr>
+          <w:rStyle w:val="FootnoteReference"/>
+        </w:rPr>
+        <w:footnoteRef/>
+      </w:r>
+      <w:r>
+        <w:t xml:space="preserve"> From the book “Design Patterns: Elements of Reusable Object-Oriented Software”, GoF </w:t>
+      </w:r>
+      <w:r>
+        <w:rPr>
+          <w:i/>
+        </w:rPr>
+        <w:t>et al</w:t>
+      </w:r>
+    </w:p>
+  </w:footnote>
+  <w:footnote w:id="15">
+    <w:p>
+      <w:pPr>
+        <w:pStyle w:val="FootnoteText"/>
+      </w:pPr>
+      <w:r>
+        <w:rPr>
+          <w:rStyle w:val="FootnoteReference"/>
+        </w:rPr>
+        <w:footnoteRef/>
+      </w:r>
+      <w:r>
+        <w:t xml:space="preserve"> From the book “The Pragmatic Programmer”, by Andy Hunt and Dave Thomas</w:t>
+      </w:r>
+    </w:p>
+  </w:footnote>
+  <w:footnote w:id="16">
+    <w:p>
+      <w:pPr>
+        <w:pStyle w:val="FootnoteText"/>
+      </w:pPr>
+      <w:r>
+        <w:rPr>
+          <w:rStyle w:val="FootnoteReference"/>
+        </w:rPr>
+        <w:footnoteRef/>
+      </w:r>
+      <w:r>
         <w:t xml:space="preserve"> With edits, licensed using </w:t>
       </w:r>
-      <w:hyperlink r:id="rId5" w:history="1">
+      <w:hyperlink r:id="rId6" w:history="1">
         <w:r>
           <w:rPr>
             <w:rStyle w:val="Hyperlink"/>
@@ -17990,7 +18056,7 @@
       </w:r>
     </w:p>
   </w:footnote>
-  <w:footnote w:id="12">
+  <w:footnote w:id="17">
     <w:p>
       <w:pPr>
         <w:pStyle w:val="FootnoteText"/>
@@ -18004,7 +18070,7 @@
       <w:r>
         <w:t xml:space="preserve"> See </w:t>
       </w:r>
-      <w:hyperlink r:id="rId6" w:history="1">
+      <w:hyperlink r:id="rId7" w:history="1">
         <w:r>
           <w:rPr>
             <w:rStyle w:val="Hyperlink"/>
@@ -18022,7 +18088,7 @@
   <w:abstractNum w:abstractNumId="0">
     <w:nsid w:val="FFFFFF1D"/>
     <w:multiLevelType w:val="multilevel"/>
-    <w:tmpl w:val="C3B47258"/>
+    <w:tmpl w:val="23F8566A"/>
     <w:lvl w:ilvl="0">
       <w:start w:val="1"/>
       <w:numFmt w:val="bullet"/>
@@ -18680,6 +18746,119 @@
     <w:nsid w:val="57B91F4B"/>
     <w:multiLevelType w:val="hybridMultilevel"/>
     <w:tmpl w:val="72EEAF86"/>
+    <w:lvl w:ilvl="0" w:tplc="04090001">
+      <w:start w:val="1"/>
+      <w:numFmt w:val="bullet"/>
+      <w:lvlText w:val=""/>
+      <w:lvlJc w:val="left"/>
+      <w:pPr>
+        <w:ind w:left="720" w:hanging="360"/>
+      </w:pPr>
+      <w:rPr>
+        <w:rFonts w:ascii="Symbol" w:hAnsi="Symbol" w:hint="default"/>
+      </w:rPr>
+    </w:lvl>
+    <w:lvl w:ilvl="1" w:tplc="04090003" w:tentative="1">
+      <w:start w:val="1"/>
+      <w:numFmt w:val="bullet"/>
+      <w:lvlText w:val="o"/>
+      <w:lvlJc w:val="left"/>
+      <w:pPr>
+        <w:ind w:left="1440" w:hanging="360"/>
+      </w:pPr>
+      <w:rPr>
+        <w:rFonts w:ascii="Courier New" w:hAnsi="Courier New" w:hint="default"/>
+      </w:rPr>
+    </w:lvl>
+    <w:lvl w:ilvl="2" w:tplc="04090005" w:tentative="1">
+      <w:start w:val="1"/>
+      <w:numFmt w:val="bullet"/>
+      <w:lvlText w:val=""/>
+      <w:lvlJc w:val="left"/>
+      <w:pPr>
+        <w:ind w:left="2160" w:hanging="360"/>
+      </w:pPr>
+      <w:rPr>
+        <w:rFonts w:ascii="Wingdings" w:hAnsi="Wingdings" w:hint="default"/>
+      </w:rPr>
+    </w:lvl>
+    <w:lvl w:ilvl="3" w:tplc="04090001" w:tentative="1">
+      <w:start w:val="1"/>
+      <w:numFmt w:val="bullet"/>
+      <w:lvlText w:val=""/>
+      <w:lvlJc w:val="left"/>
+      <w:pPr>
+        <w:ind w:left="2880" w:hanging="360"/>
+      </w:pPr>
+      <w:rPr>
+        <w:rFonts w:ascii="Symbol" w:hAnsi="Symbol" w:hint="default"/>
+      </w:rPr>
+    </w:lvl>
+    <w:lvl w:ilvl="4" w:tplc="04090003" w:tentative="1">
+      <w:start w:val="1"/>
+      <w:numFmt w:val="bullet"/>
+      <w:lvlText w:val="o"/>
+      <w:lvlJc w:val="left"/>
+      <w:pPr>
+        <w:ind w:left="3600" w:hanging="360"/>
+      </w:pPr>
+      <w:rPr>
+        <w:rFonts w:ascii="Courier New" w:hAnsi="Courier New" w:hint="default"/>
+      </w:rPr>
+    </w:lvl>
+    <w:lvl w:ilvl="5" w:tplc="04090005" w:tentative="1">
+      <w:start w:val="1"/>
+      <w:numFmt w:val="bullet"/>
+      <w:lvlText w:val=""/>
+      <w:lvlJc w:val="left"/>
+      <w:pPr>
+        <w:ind w:left="4320" w:hanging="360"/>
+      </w:pPr>
+      <w:rPr>
+        <w:rFonts w:ascii="Wingdings" w:hAnsi="Wingdings" w:hint="default"/>
+      </w:rPr>
+    </w:lvl>
+    <w:lvl w:ilvl="6" w:tplc="04090001" w:tentative="1">
+      <w:start w:val="1"/>
+      <w:numFmt w:val="bullet"/>
+      <w:lvlText w:val=""/>
+      <w:lvlJc w:val="left"/>
+      <w:pPr>
+        <w:ind w:left="5040" w:hanging="360"/>
+      </w:pPr>
+      <w:rPr>
+        <w:rFonts w:ascii="Symbol" w:hAnsi="Symbol" w:hint="default"/>
+      </w:rPr>
+    </w:lvl>
+    <w:lvl w:ilvl="7" w:tplc="04090003" w:tentative="1">
+      <w:start w:val="1"/>
+      <w:numFmt w:val="bullet"/>
+      <w:lvlText w:val="o"/>
+      <w:lvlJc w:val="left"/>
+      <w:pPr>
+        <w:ind w:left="5760" w:hanging="360"/>
+      </w:pPr>
+      <w:rPr>
+        <w:rFonts w:ascii="Courier New" w:hAnsi="Courier New" w:hint="default"/>
+      </w:rPr>
+    </w:lvl>
+    <w:lvl w:ilvl="8" w:tplc="04090005" w:tentative="1">
+      <w:start w:val="1"/>
+      <w:numFmt w:val="bullet"/>
+      <w:lvlText w:val=""/>
+      <w:lvlJc w:val="left"/>
+      <w:pPr>
+        <w:ind w:left="6480" w:hanging="360"/>
+      </w:pPr>
+      <w:rPr>
+        <w:rFonts w:ascii="Wingdings" w:hAnsi="Wingdings" w:hint="default"/>
+      </w:rPr>
+    </w:lvl>
+  </w:abstractNum>
+  <w:abstractNum w:abstractNumId="7">
+    <w:nsid w:val="7F466EF8"/>
+    <w:multiLevelType w:val="hybridMultilevel"/>
+    <w:tmpl w:val="D0A27EFC"/>
     <w:lvl w:ilvl="0" w:tplc="04090001">
       <w:start w:val="1"/>
       <w:numFmt w:val="bullet"/>
@@ -18809,6 +18988,9 @@
   </w:num>
   <w:num w:numId="7">
     <w:abstractNumId w:val="6"/>
+  </w:num>
+  <w:num w:numId="8">
+    <w:abstractNumId w:val="7"/>
   </w:num>
 </w:numbering>
 </file>
@@ -20094,7 +20276,7 @@
 </file>
 
 <file path=customXml/itemProps1.xml><?xml version="1.0" encoding="utf-8"?>
-<ds:datastoreItem xmlns:ds="http://schemas.openxmlformats.org/officeDocument/2006/customXml" ds:itemID="{800754AF-A498-684D-B0FC-8C11D18D4E13}">
+<ds:datastoreItem xmlns:ds="http://schemas.openxmlformats.org/officeDocument/2006/customXml" ds:itemID="{F54BAB80-C5A0-0E43-9134-473FD4AECFD8}">
   <ds:schemaRefs>
     <ds:schemaRef ds:uri="http://schemas.openxmlformats.org/officeDocument/2006/bibliography"/>
   </ds:schemaRefs>

--- a/doc/x.docx
+++ b/doc/x.docx
@@ -276,108 +276,1598 @@
         <w:t xml:space="preserve">, optimizing for </w:t>
       </w:r>
       <w:r>
+        <w:t xml:space="preserve">some combination of </w:t>
+      </w:r>
+      <w:r>
+        <w:t>simplicity, brevity, readability</w:t>
+      </w:r>
+      <w:r>
+        <w:t xml:space="preserve">, </w:t>
+      </w:r>
+      <w:r>
+        <w:t xml:space="preserve">consistency, conceptual purity, </w:t>
+      </w:r>
+      <w:r>
+        <w:t xml:space="preserve">predictability of execution, </w:t>
+      </w:r>
+      <w:r>
+        <w:t>code re-usability</w:t>
+      </w:r>
+      <w:r>
+        <w:t xml:space="preserve">, </w:t>
+      </w:r>
+      <w:r>
+        <w:t>portability, speed of development, and so on.</w:t>
+      </w:r>
+    </w:p>
+    <w:p>
+      <w:r>
+        <w:t xml:space="preserve">There is nothing more crucial in understanding a system of execution than understanding </w:t>
+      </w:r>
+      <w:r>
+        <w:t xml:space="preserve">how </w:t>
+      </w:r>
+      <w:r>
+        <w:t>the</w:t>
+      </w:r>
+      <w:r>
+        <w:t xml:space="preserve"> </w:t>
+      </w:r>
+      <w:r>
+        <w:t xml:space="preserve">designers of the </w:t>
+      </w:r>
+      <w:r>
+        <w:t>system cho</w:t>
+      </w:r>
+      <w:r>
+        <w:t>se</w:t>
+      </w:r>
+      <w:r>
+        <w:t xml:space="preserve"> to</w:t>
+      </w:r>
+      <w:r>
+        <w:t xml:space="preserve"> </w:t>
+      </w:r>
+      <w:r>
+        <w:t xml:space="preserve">resolve this </w:t>
+      </w:r>
+      <w:r>
+        <w:t xml:space="preserve">natural </w:t>
+      </w:r>
+      <w:r>
+        <w:t>tension. The two questions that must</w:t>
+      </w:r>
+      <w:r>
+        <w:t xml:space="preserve"> always</w:t>
+      </w:r>
+      <w:r>
+        <w:t xml:space="preserve"> be answered are these: (i) How does the system propose to map </w:t>
+      </w:r>
+      <w:r>
+        <w:t xml:space="preserve">its capabilities </w:t>
+      </w:r>
+      <w:r>
+        <w:t>to the hardware instruction set, the hardware memory model, other hardware capabilities, and the operating system</w:t>
+      </w:r>
+      <w:r>
+        <w:t>(s)</w:t>
+      </w:r>
+      <w:r>
+        <w:t xml:space="preserve"> within which it will execute</w:t>
+      </w:r>
+      <w:r>
+        <w:t>; and (ii) how does the system propose to represent its capabilities to the software developer?</w:t>
+      </w:r>
+    </w:p>
+    <w:p>
+      <w:r>
+        <w:t xml:space="preserve">To that end, the following </w:t>
+      </w:r>
+      <w:r>
+        <w:t>observations and analyses</w:t>
+      </w:r>
+      <w:r>
+        <w:t xml:space="preserve"> are made, in an attempt to capture both the purpose and the rationale behind the decisions that are made to resolve this fundamental tension in this </w:t>
+      </w:r>
+      <w:r>
+        <w:t xml:space="preserve">particular </w:t>
+      </w:r>
+      <w:r>
+        <w:t>system of execution.</w:t>
+      </w:r>
+    </w:p>
+    <w:p>
+      <w:pPr>
+        <w:pStyle w:val="Heading2"/>
+      </w:pPr>
+      <w:r>
+        <w:t>On Hierarchical Organization</w:t>
+      </w:r>
+    </w:p>
+    <w:p>
+      <w:r>
+        <w:t>Many a software developer has referenced this saying:</w:t>
+      </w:r>
+    </w:p>
+    <w:p>
+      <w:pPr>
+        <w:ind w:left="720"/>
+        <w:rPr>
+          <w:i/>
+        </w:rPr>
+      </w:pPr>
+      <w:r>
+        <w:rPr>
+          <w:i/>
+        </w:rPr>
+        <w:t>When the only tool that you have is a hammer, every problem begins to look like a nail.</w:t>
+      </w:r>
+    </w:p>
+    <w:p>
+      <w:r>
+        <w:t xml:space="preserve">That is not to imply that a hammer is not useful. If there is one conceptual hammer that – more so than any other – has repeatedly proven its merit for managing – and </w:t>
+      </w:r>
+      <w:r>
+        <w:rPr>
+          <w:i/>
+        </w:rPr>
+        <w:t>hiding</w:t>
+      </w:r>
+      <w:r>
+        <w:t xml:space="preserve"> – complexity, that would be the concept of </w:t>
+      </w:r>
+      <w:r>
+        <w:rPr>
+          <w:i/>
+        </w:rPr>
+        <w:t>hierarchy</w:t>
+      </w:r>
+      <w:r>
+        <w:t>. File systems are hierarchies. B*Trees and binary trees and Patricia tries and parse trees are hierarchies. Most documents are internally organized as hierarchies, including the common HTML, XML, and JSON formats. Most graphical user interfaces are modeled as hierarchies. Many programming languages leverage hierarchy to provide nesting, information hiding, scoping, and identity. How is it that such a simple concept can be so universally useful?</w:t>
+      </w:r>
+    </w:p>
+    <w:p>
+      <w:r>
+        <w:t xml:space="preserve">First of all, hierarchical organization enables very simple </w:t>
+      </w:r>
+      <w:r>
+        <w:rPr>
+          <w:i/>
+        </w:rPr>
+        <w:t>navigation</w:t>
+      </w:r>
+      <w:r>
+        <w:t xml:space="preserve">. What this means is that at any arbitrary point – called a </w:t>
+      </w:r>
+      <w:r>
+        <w:rPr>
+          <w:i/>
+        </w:rPr>
+        <w:t>node</w:t>
+      </w:r>
+      <w:r>
+        <w:t xml:space="preserve"> – in a hierarchy, there is a well-known set of operations that are possible, such as navigating from the current node to its </w:t>
+      </w:r>
+      <w:r>
+        <w:rPr>
+          <w:i/>
+        </w:rPr>
+        <w:t>parent</w:t>
+      </w:r>
+      <w:r>
+        <w:t xml:space="preserve"> node, and navigating from the current node to any of its </w:t>
+      </w:r>
+      <w:r>
+        <w:rPr>
+          <w:i/>
+        </w:rPr>
+        <w:t>child</w:t>
+      </w:r>
+      <w:r>
+        <w:t xml:space="preserve"> nodes. If a node does not have a parent, then it is the </w:t>
+      </w:r>
+      <w:r>
+        <w:rPr>
+          <w:i/>
+        </w:rPr>
+        <w:t>root</w:t>
+      </w:r>
+      <w:r>
+        <w:t xml:space="preserve"> node, and if a node does not have any child nodes, then it is a </w:t>
+      </w:r>
+      <w:r>
+        <w:rPr>
+          <w:i/>
+        </w:rPr>
+        <w:t>leaf</w:t>
+      </w:r>
+      <w:r>
+        <w:t xml:space="preserve"> node.</w:t>
+      </w:r>
+    </w:p>
+    <w:p>
+      <w:r>
+        <w:t xml:space="preserve">Child nodes are </w:t>
+      </w:r>
+      <w:r>
+        <w:rPr>
+          <w:i/>
+        </w:rPr>
+        <w:t>contained</w:t>
+      </w:r>
+      <w:r>
+        <w:t xml:space="preserve"> within their parent node. Each child is uniquely identifiable by its parent, for example by a name or </w:t>
+      </w:r>
+      <w:r>
         <w:t xml:space="preserve">some </w:t>
       </w:r>
       <w:r>
-        <w:lastRenderedPageBreak/>
-        <w:t xml:space="preserve">combination of </w:t>
-      </w:r>
-      <w:r>
-        <w:t>simplicity, brevity, readability</w:t>
+        <w:t xml:space="preserve">other unique attribute. A hierarchy is </w:t>
+      </w:r>
+      <w:r>
+        <w:rPr>
+          <w:i/>
+        </w:rPr>
+        <w:t>recursive</w:t>
+      </w:r>
+      <w:r>
+        <w:t xml:space="preserve">; at any point in the hierarchy, from that point down is itself a hierarchy. Since a hierarchy has a single root and is recursive, each node in the hierarchy is uniquely identifiable in the hierarchy by combining the identities of each successive node starting with the root and proceeding down to the node; this identity is the </w:t>
+      </w:r>
+      <w:r>
+        <w:rPr>
+          <w:i/>
+        </w:rPr>
+        <w:t>absolute path</w:t>
+      </w:r>
+      <w:r>
+        <w:t xml:space="preserve"> to that node. It is possible to navigate between any two nodes in the same hierarchy by combining </w:t>
+      </w:r>
+      <w:r>
+        <w:t xml:space="preserve">zero or more </w:t>
+      </w:r>
+      <w:r>
+        <w:t>child-to-parent navigation</w:t>
+      </w:r>
+      <w:r>
+        <w:t>s</w:t>
+      </w:r>
+      <w:r>
+        <w:t xml:space="preserve"> </w:t>
+      </w:r>
+      <w:r>
+        <w:t>with zero or more</w:t>
+      </w:r>
+      <w:r>
+        <w:t xml:space="preserve"> uniquely identifi</w:t>
+      </w:r>
+      <w:r>
+        <w:t>able parent-to-child navigations</w:t>
+      </w:r>
+      <w:r>
+        <w:t xml:space="preserve">; the sequence of these steps is a </w:t>
+      </w:r>
+      <w:r>
+        <w:rPr>
+          <w:i/>
+        </w:rPr>
+        <w:t>relative path</w:t>
+      </w:r>
+      <w:r>
+        <w:t xml:space="preserve"> between two nodes.</w:t>
+      </w:r>
+    </w:p>
+    <w:p>
+      <w:r>
+        <w:t xml:space="preserve">These basic attributes of a hierarchy combine in amazingly powerful ways. For example, since each node is itself the beginning of a hierarchy of any size, it is possible to refer to that entire sub-hierarchy simply by referring to that one particular node; this effectively </w:t>
+      </w:r>
+      <w:r>
+        <w:rPr>
+          <w:i/>
+        </w:rPr>
+        <w:t>hides</w:t>
+      </w:r>
+      <w:r>
+        <w:t xml:space="preserve"> the recursive complexity contained – or </w:t>
+      </w:r>
+      <w:r>
+        <w:rPr>
+          <w:i/>
+        </w:rPr>
+        <w:t>nested</w:t>
+      </w:r>
+      <w:r>
+        <w:t xml:space="preserve"> – within that node. As a result, it is possible to add, copy, move, or remove a hierarchy of any size simply by adding, copying, moving, or removing </w:t>
+      </w:r>
+      <w:r>
+        <w:t>the</w:t>
+      </w:r>
+      <w:r>
+        <w:t xml:space="preserve"> node</w:t>
+      </w:r>
+      <w:r>
+        <w:t xml:space="preserve"> that is the “root” of that hierarchy</w:t>
+      </w:r>
+      <w:r>
+        <w:t>.</w:t>
+      </w:r>
+    </w:p>
+    <w:p>
+      <w:r>
+        <w:t xml:space="preserve">Using a hierarchy, it is incredibly simple to construct the concept of </w:t>
+      </w:r>
+      <w:r>
+        <w:rPr>
+          <w:i/>
+        </w:rPr>
+        <w:t>scope</w:t>
+      </w:r>
+      <w:r>
+        <w:t xml:space="preserve">. For example, a scope could include only a specific node, or </w:t>
+      </w:r>
+      <w:r>
+        <w:t xml:space="preserve">it </w:t>
+      </w:r>
+      <w:r>
+        <w:t xml:space="preserve">could include a specific node and all of its child nodes recursively to its </w:t>
+      </w:r>
+      <w:r>
+        <w:rPr>
+          <w:i/>
+        </w:rPr>
+        <w:t>descendent</w:t>
+      </w:r>
+      <w:r>
+        <w:t xml:space="preserve"> leaf nodes, or </w:t>
+      </w:r>
+      <w:r>
+        <w:t xml:space="preserve">it </w:t>
+      </w:r>
+      <w:r>
+        <w:t xml:space="preserve">could include a specific node and its </w:t>
+      </w:r>
+      <w:r>
+        <w:rPr>
+          <w:i/>
+        </w:rPr>
+        <w:t>ancestor</w:t>
+      </w:r>
+      <w:r>
+        <w:t xml:space="preserve"> nodes to the root node, or any other combination of inclusion and exclusion that could be described in an unambiguous manner.</w:t>
+      </w:r>
+    </w:p>
+    <w:p>
+      <w:r>
+        <w:t>These concepts are incredibly simple, yet at the same time incredibly powerful, and are leveraged liberally throughout the XVM, from managing and hiding complexity for developers, to managing memory in an execution context.</w:t>
+      </w:r>
+    </w:p>
+    <w:p>
+      <w:pPr>
+        <w:pStyle w:val="Heading2"/>
+      </w:pPr>
+      <w:r>
+        <w:t>On Predictability vs. Performance</w:t>
+      </w:r>
+    </w:p>
+    <w:p>
+      <w:r>
+        <w:t>In the course o</w:t>
+      </w:r>
+      <w:r>
+        <w:t>f researching language design, one</w:t>
+      </w:r>
+      <w:r>
+        <w:t xml:space="preserve"> pre</w:t>
+      </w:r>
+      <w:r>
+        <w:t>ter</w:t>
+      </w:r>
+      <w:r>
+        <w:t xml:space="preserve">dominant </w:t>
+      </w:r>
+      <w:r>
+        <w:t>concern emerges: That of execution performance. While many different concerns are evaluated and balanced against each other</w:t>
+      </w:r>
+      <w:r>
+        <w:t xml:space="preserve"> in a typical design</w:t>
+      </w:r>
+      <w:r>
+        <w:t>, and while</w:t>
+      </w:r>
+      <w:r>
+        <w:t xml:space="preserve"> the goal of</w:t>
+      </w:r>
+      <w:r>
+        <w:t xml:space="preserve"> performance</w:t>
+      </w:r>
+      <w:r>
+        <w:t xml:space="preserve"> is</w:t>
+      </w:r>
+      <w:r>
+        <w:t xml:space="preserve"> often explicitly </w:t>
+      </w:r>
+      <w:r>
+        <w:t>ranked in</w:t>
+      </w:r>
+      <w:r>
+        <w:t xml:space="preserve"> a position of lesser importance</w:t>
+      </w:r>
+      <w:r>
+        <w:t>, in reality there is no one goal more considered, discussed, and pursued.</w:t>
+      </w:r>
+      <w:r>
+        <w:t xml:space="preserve"> </w:t>
+      </w:r>
+      <w:r>
+        <w:t>Regardless of the importance assigned to performance as a language goal, performance to the language designer is a flame to a moth.</w:t>
+      </w:r>
+    </w:p>
+    <w:p>
+      <w:r>
+        <w:t>Perhaps it is simply best to admit, up front, that no language can survive – let alone succeed – without amazing feats of performance. Yet performance as a goal tends to conflict with other goals, particularly with respect to manageability, serviceability, and the quality of the abstractions that are presented to the developer.</w:t>
+      </w:r>
+    </w:p>
+    <w:p>
+      <w:r>
+        <w:t xml:space="preserve">Beginning programmers often ask: “Is language </w:t>
+      </w:r>
+      <w:r>
+        <w:rPr>
+          <w:i/>
+        </w:rPr>
+        <w:t>A</w:t>
+      </w:r>
+      <w:r>
+        <w:t xml:space="preserve"> faster than </w:t>
+      </w:r>
+      <w:r>
+        <w:rPr>
+          <w:i/>
+        </w:rPr>
+        <w:t>B</w:t>
+      </w:r>
+      <w:r>
+        <w:t>?” After all, no one wants to be using a slow language, any more than someone would want to buy a slow automobile or a slow computer. Speed is a thrill, and speed in software execution holds no less attraction than a souped-up hot rod with a throaty growl and a body-rumbling ride.</w:t>
+      </w:r>
+    </w:p>
+    <w:p>
+      <w:r>
+        <w:t xml:space="preserve">The </w:t>
+      </w:r>
+      <w:r>
+        <w:t xml:space="preserve">corollary to that question is “Why is language </w:t>
+      </w:r>
+      <w:r>
+        <w:rPr>
+          <w:i/>
+        </w:rPr>
+        <w:t>B</w:t>
+      </w:r>
+      <w:r>
+        <w:t xml:space="preserve"> slower than </w:t>
+      </w:r>
+      <w:r>
+        <w:rPr>
+          <w:i/>
+        </w:rPr>
+        <w:t>A</w:t>
+      </w:r>
+      <w:r>
+        <w:t>?” The answers to this question tend to be very illuminating. Take any two languages that compile to and execute as native machine code, and compare their performance for a given task. Despite running on the same hardware, and using the same hardware instruction set, one may be dramatically slower than the other, by a factor of 10%, or 100% (half as fast), or even 1000% (an order of magnitude slower). How is such a difference possible?</w:t>
+      </w:r>
+    </w:p>
+    <w:p>
+      <w:r>
+        <w:t xml:space="preserve">The answer lies in translation, specifically in the automated translation of idioms. A language such as C selected idioms that closely represented the underlying machine instructions of the day, which allowed programmers to write simple programs that could be almost </w:t>
+      </w:r>
+      <w:r>
+        <w:rPr>
+          <w:i/>
+        </w:rPr>
+        <w:t>transliterated</w:t>
+      </w:r>
+      <w:r>
+        <w:t xml:space="preserve"> from C to machine code. In other words, the language chose as its abstractions the same set of abstractions that the CPU designers were using, or abstractions that were at most one translation removed from the machine’s abstractions. This allowed for very simple compilers, and made it extremely simple to support localized optimization.</w:t>
+      </w:r>
+    </w:p>
+    <w:p>
+      <w:r>
+        <w:t xml:space="preserve">A localized optimization is an optimization in the compiled code that can be made using only information about code that is </w:t>
+      </w:r>
+      <w:r>
+        <w:rPr>
+          <w:i/>
+        </w:rPr>
+        <w:t>most local to</w:t>
+      </w:r>
+      <w:r>
+        <w:t xml:space="preserve"> the code that is being optimized</w:t>
+      </w:r>
+      <w:r>
+        <w:t>; in other words, information outside of the scope of the small amount of code being optimized is not even considered</w:t>
+      </w:r>
+      <w:r>
+        <w:t xml:space="preserve">. Many optimizations </w:t>
+      </w:r>
+      <w:r>
+        <w:t>in</w:t>
+      </w:r>
+      <w:r>
+        <w:t xml:space="preserve"> the C language, for example, are extremely local, such that they can be performed without any information about code outside of a particular expression or statement; it is hard to imagine more localized optimizations.</w:t>
+      </w:r>
+    </w:p>
+    <w:p>
+      <w:r>
+        <w:t xml:space="preserve">However, there is a trade-off implicit in achieving such simple and direct optimizations: The abstractions provided by the language are constrained by the abstractions provided by the CPU. As one could </w:t>
+      </w:r>
+      <w:r>
+        <w:t xml:space="preserve">rightfully </w:t>
+      </w:r>
+      <w:r>
+        <w:t xml:space="preserve">surmise, </w:t>
+      </w:r>
+      <w:r>
+        <w:t xml:space="preserve">hardware abstractions tend not to be very abstract, and the abstractions provided by hardware instruction sets tend to be only slightly better. In its early days, the C language was jokingly referred to as “assembly with macros”, because </w:t>
+      </w:r>
+      <w:r>
+        <w:t>as a language, it was only slightly higher level than assembly itself</w:t>
+      </w:r>
+      <w:r>
+        <w:t>.</w:t>
+      </w:r>
+    </w:p>
+    <w:p>
+      <w:r>
+        <w:t xml:space="preserve">Computing efficiency is often stated in terms of a tradeoff between time (CPU) and space (memory); one can often utilize one in order to optimize for the other, subject to the law of diminishing returns. Unfortunately, there is no single simple metric that captures computing efficiency, but if the trade-off between time and space appeared as a graph with time on one axis and space on the other, it might </w:t>
+      </w:r>
+      <w:r>
+        <w:t xml:space="preserve">generally </w:t>
+      </w:r>
+      <w:r>
+        <w:t>re</w:t>
+      </w:r>
+      <w:r>
+        <w:t xml:space="preserve">semble the shape of the curve </w:t>
+      </w:r>
+      <w:r>
+        <w:rPr>
+          <w:rFonts w:ascii="Cambria Math" w:hAnsi="Cambria Math" w:cs="Brush Script MT Italic"/>
+          <w:i/>
+        </w:rPr>
+        <w:t>y=1/x</w:t>
+      </w:r>
+      <w:r>
+        <w:t>, which most closely approaches the origin at (1,1). If there were a single computing</w:t>
+      </w:r>
+      <w:r>
+        <w:t xml:space="preserve"> efficiency</w:t>
+      </w:r>
+      <w:r>
+        <w:t xml:space="preserve"> measurement</w:t>
+      </w:r>
+      <w:r>
+        <w:t xml:space="preserve"> for a programming language, it c</w:t>
+      </w:r>
+      <w:r>
+        <w:t xml:space="preserve">ould </w:t>
+      </w:r>
+      <w:r>
+        <w:t xml:space="preserve">arguably </w:t>
+      </w:r>
+      <w:r>
+        <w:t>be represented by the closest that th</w:t>
+      </w:r>
+      <w:r>
+        <w:t>is</w:t>
+      </w:r>
+      <w:r>
+        <w:t xml:space="preserve"> trade-off curve approaches the origin</w:t>
+      </w:r>
+      <w:r>
+        <w:t xml:space="preserve"> (0,0)</w:t>
+      </w:r>
+      <w:r>
+        <w:t>, which distance could be considered the minimum weighted resource cost</w:t>
+      </w:r>
+      <w:r>
+        <w:t xml:space="preserve">. </w:t>
+      </w:r>
+      <w:r>
+        <w:t xml:space="preserve">To calculate a language’s </w:t>
+      </w:r>
+      <w:r>
+        <w:t>efficiency</w:t>
+      </w:r>
+      <w:r>
+        <w:t xml:space="preserve"> for a particular purpose, one would calculate</w:t>
+      </w:r>
+      <w:r>
+        <w:t xml:space="preserve"> the </w:t>
+      </w:r>
+      <w:r>
+        <w:rPr>
+          <w:i/>
+        </w:rPr>
+        <w:t>inverse</w:t>
+      </w:r>
+      <w:r>
+        <w:t xml:space="preserve"> of </w:t>
+      </w:r>
+      <w:r>
+        <w:t xml:space="preserve">the </w:t>
+      </w:r>
+      <w:r>
+        <w:t>minimum weighted resource cost.</w:t>
+      </w:r>
+    </w:p>
+    <w:p>
+      <w:r>
+        <w:t xml:space="preserve">While one can easily speak about efficiency in </w:t>
+      </w:r>
+      <w:r>
+        <w:t>hypothetical terms, a benchmark</w:t>
+      </w:r>
+      <w:r>
+        <w:t xml:space="preserve"> is a wonderful servant but a terrible master. </w:t>
+      </w:r>
+      <w:r>
+        <w:t>The path chosen in the design of the XVM is to consciously avoid limits on potential efficiency by consciously avoiding contracts whose costs are not clearly defin</w:t>
+      </w:r>
+      <w:r>
+        <w:t>ed and understood</w:t>
+      </w:r>
+      <w:r>
+        <w:t>. This approach can be explained in the inverse</w:t>
+      </w:r>
+      <w:r>
+        <w:t>,</w:t>
+      </w:r>
+      <w:r>
+        <w:t xml:space="preserve"> by way of example in existing languages and systems</w:t>
+      </w:r>
+      <w:r>
+        <w:t>:</w:t>
+      </w:r>
+      <w:r>
+        <w:t xml:space="preserve"> </w:t>
+      </w:r>
+      <w:r>
+        <w:t xml:space="preserve">Often, </w:t>
+      </w:r>
+      <w:r>
+        <w:t xml:space="preserve">features and capabilities that were considered to be “easy” implementation-wise and “free” efficiency-wise when they were introduced, ultimately emerged as </w:t>
+      </w:r>
+      <w:r>
+        <w:t>the</w:t>
+      </w:r>
+      <w:r>
+        <w:t xml:space="preserve"> nemesis </w:t>
+      </w:r>
+      <w:r>
+        <w:t xml:space="preserve">to efficiency, </w:t>
+      </w:r>
+      <w:r>
+        <w:t xml:space="preserve">due to the </w:t>
+      </w:r>
+      <w:r>
+        <w:t xml:space="preserve">inflexibility of the programming </w:t>
+      </w:r>
+      <w:r>
+        <w:t xml:space="preserve">contracts that </w:t>
+      </w:r>
+      <w:r>
+        <w:t>these features and capabilities introduced.</w:t>
+      </w:r>
+    </w:p>
+    <w:p>
+      <w:r>
+        <w:t>To understand this, it is important to think of abstractions as a two-sided coin: On one side, we see the benefit of the abstraction, which allows a programmer to work with ever-larger</w:t>
+      </w:r>
+      <w:r>
+        <w:t xml:space="preserve"> and more powerful</w:t>
+      </w:r>
+      <w:r>
+        <w:t xml:space="preserve"> building blocks, while the other side of the coin represents the cost of the abstraction, which is called the </w:t>
+      </w:r>
+      <w:r>
+        <w:rPr>
+          <w:i/>
+        </w:rPr>
+        <w:t>contract</w:t>
+      </w:r>
+      <w:r>
+        <w:t xml:space="preserve">. Imagine, for example, having to build something in the physical world, out of actual matter. One could conceivably build </w:t>
+      </w:r>
+      <w:r>
+        <w:t xml:space="preserve">a structure </w:t>
+      </w:r>
+      <w:r>
+        <w:t>out of atoms</w:t>
+      </w:r>
+      <w:r>
+        <w:t xml:space="preserve"> themselves, assembling the necessary molecules and arranging them carefully into perfectly formed </w:t>
+      </w:r>
+      <w:r>
+        <w:t>crystalline</w:t>
+      </w:r>
+      <w:r>
+        <w:t xml:space="preserve"> structures. The contracts of the various elements are fairly well understood, but yet we wouldn’t build a refrigerator of out individual atoms.</w:t>
+      </w:r>
+    </w:p>
+    <w:p>
+      <w:r>
+        <w:t>One could imagine that building from individual atoms is the equivalent of building software from individual machine in</w:t>
+      </w:r>
+      <w:r>
+        <w:t xml:space="preserve">structions, in two different ways: First, that the refrigerator is composed of atoms, just like all software is executed at some level as machine instructions; and second, that as the size and complexity of the constituent components increase, the </w:t>
+      </w:r>
+      <w:r>
+        <w:t>minutiae of the contracts of the sub-components must not be surfaced in the contracts of the resulting components</w:t>
+      </w:r>
+      <w:r>
+        <w:t xml:space="preserve"> – those details must be hidable!</w:t>
+      </w:r>
+      <w:r>
+        <w:t xml:space="preserve"> This purposeful prevention of the surfacing of minutiae is called </w:t>
+      </w:r>
+      <w:r>
+        <w:rPr>
+          <w:i/>
+        </w:rPr>
+        <w:t>encapsulation</w:t>
+      </w:r>
+      <w:r>
+        <w:t>, and exists as one of the cornerstones of software design. It is why one can use a refrigerator without knowing the number of turns of wire in the cooling pump’s motor, and why one can use a software library without worrying about its impact on the FLAGS register of the CPU.</w:t>
+      </w:r>
+    </w:p>
+    <w:p>
+      <w:r>
+        <w:t xml:space="preserve">Ultimately, it is the recursive composition of software that creates challenges for optimization. While low level optimizations are focused on the creation of more efficient low level code, higher level optimizations rely on explicit knowledge of what portions of a component’s contract – or the contracts of the </w:t>
+      </w:r>
+      <w:r>
+        <w:t xml:space="preserve">various </w:t>
+      </w:r>
+      <w:r>
+        <w:t>sub-components – can be safely ignored</w:t>
+      </w:r>
+      <w:r>
+        <w:t xml:space="preserve">. In other words, the optimizer must be able to identify which contractual effects are ignored or discarded by the programmer, and then leverage that information to find alternative </w:t>
+      </w:r>
+      <w:r>
+        <w:t xml:space="preserve">execution </w:t>
+      </w:r>
+      <w:r>
+        <w:t>solutions whose contracts manage to cover</w:t>
+      </w:r>
+      <w:r>
+        <w:t xml:space="preserve"> at least</w:t>
+      </w:r>
+      <w:r>
+        <w:t xml:space="preserve"> the </w:t>
+      </w:r>
+      <w:r>
+        <w:t xml:space="preserve">non-discarded and non-ignored contract </w:t>
+      </w:r>
+      <w:r>
+        <w:t>requirements. H</w:t>
+      </w:r>
+      <w:r>
+        <w:t>igher</w:t>
+      </w:r>
+      <w:r>
+        <w:t>-</w:t>
+      </w:r>
+      <w:r>
+        <w:t xml:space="preserve">level </w:t>
+      </w:r>
+      <w:r>
+        <w:t xml:space="preserve">optimizations </w:t>
+      </w:r>
+      <w:r>
+        <w:t xml:space="preserve">target the </w:t>
+      </w:r>
+      <w:r>
+        <w:t>eliminat</w:t>
+      </w:r>
+      <w:r>
+        <w:t>ion</w:t>
+      </w:r>
+      <w:r>
+        <w:t xml:space="preserve"> of entire aspects of carefully defined behavioral contracts</w:t>
+      </w:r>
+      <w:r>
+        <w:t>, and as a result, they typically require extensive information from across the entire software system</w:t>
+      </w:r>
+      <w:r>
+        <w:t>; in other words, high-level optimizations tend to be non-localized to the extreme!</w:t>
+      </w:r>
+      <w:r>
+        <w:t xml:space="preserve"> No software has been more instrumental in illustrating this concept than Java’s Hotspot virtual machine, whose capabilities </w:t>
+      </w:r>
+      <w:r>
+        <w:t xml:space="preserve">include the inlining of potentially </w:t>
+      </w:r>
+      <w:r>
+        <w:t xml:space="preserve">polymorphic code </w:t>
+      </w:r>
+      <w:r>
+        <w:t xml:space="preserve">by </w:t>
+      </w:r>
+      <w:r>
+        <w:t>the determination</w:t>
+      </w:r>
+      <w:r>
+        <w:t xml:space="preserve"> that the potential for dynamic dispatch is precluded, and the elimination of </w:t>
+      </w:r>
+      <w:r>
+        <w:t xml:space="preserve">specific </w:t>
+      </w:r>
+      <w:r>
+        <w:t xml:space="preserve">memory </w:t>
+      </w:r>
+      <w:r>
+        <w:t xml:space="preserve">barriers </w:t>
+      </w:r>
+      <w:r>
+        <w:t xml:space="preserve">in multi-threaded programs as </w:t>
+      </w:r>
+      <w:r>
+        <w:t>the</w:t>
+      </w:r>
+      <w:r>
+        <w:t xml:space="preserve"> result of escape analysis.</w:t>
+      </w:r>
+    </w:p>
+    <w:p>
+      <w:r>
+        <w:t xml:space="preserve">To enable these types of future optimizations, the contracts of the system’s building blocks must be explicit, predictable, and purposefully constrained, which is what was meant by </w:t>
+      </w:r>
+      <w:r>
+        <w:t>the goal of “consciously avoiding contracts whose costs are not</w:t>
+      </w:r>
+      <w:r>
+        <w:t xml:space="preserve"> clearly defined and understood.</w:t>
+      </w:r>
+      <w:r>
+        <w:t xml:space="preserve">” </w:t>
+      </w:r>
+      <w:r>
+        <w:t>The c</w:t>
+      </w:r>
+      <w:r>
+        <w:t xml:space="preserve">ontracts </w:t>
+      </w:r>
+      <w:r>
+        <w:t xml:space="preserve">in the small </w:t>
+      </w:r>
+      <w:r>
+        <w:t>must be encapsulatable</w:t>
+      </w:r>
+      <w:r>
+        <w:t xml:space="preserve"> in the large</w:t>
+      </w:r>
+      <w:r>
+        <w:t xml:space="preserve">, which is to say that contracts must be composable </w:t>
+      </w:r>
+      <w:r>
+        <w:t>in such a way that</w:t>
+      </w:r>
+      <w:r>
+        <w:t xml:space="preserve"> side-effect</w:t>
+      </w:r>
+      <w:r>
+        <w:t>s are not</w:t>
+      </w:r>
+      <w:r>
+        <w:t xml:space="preserve"> inadvertently</w:t>
+      </w:r>
+      <w:r>
+        <w:t xml:space="preserve"> exposed</w:t>
+      </w:r>
+      <w:r>
+        <w:t>.</w:t>
+      </w:r>
+      <w:r>
+        <w:t xml:space="preserve"> It has been posited</w:t>
+      </w:r>
+      <w:r>
+        <w:rPr>
+          <w:rStyle w:val="FootnoteReference"/>
+        </w:rPr>
+        <w:footnoteReference w:id="2"/>
+      </w:r>
+      <w:r>
+        <w:t xml:space="preserve"> that “a</w:t>
+      </w:r>
+      <w:r>
+        <w:t>ll non-trivial abstract</w:t>
+      </w:r>
+      <w:r>
+        <w:t>ions, to some degree, are leaky,” but each such leak is eventually and necessarily realized as a limit to systemic efficiency.</w:t>
+      </w:r>
+    </w:p>
+    <w:p>
+      <w:pPr>
+        <w:pStyle w:val="Heading2"/>
+      </w:pPr>
+      <w:r>
+        <w:t>On God,</w:t>
+      </w:r>
+      <w:r>
+        <w:t xml:space="preserve"> Turtles,</w:t>
+      </w:r>
+      <w:r>
+        <w:t xml:space="preserve"> </w:t>
+      </w:r>
+      <w:r>
+        <w:t>Balloons</w:t>
+      </w:r>
+      <w:r>
+        <w:t>, and Sandboxes</w:t>
+      </w:r>
+    </w:p>
+    <w:p>
+      <w:r>
+        <w:t>Wikipedia defines a software sandbox as follows</w:t>
+      </w:r>
+      <w:r>
+        <w:rPr>
+          <w:rStyle w:val="FootnoteReference"/>
+        </w:rPr>
+        <w:footnoteReference w:id="3"/>
+      </w:r>
+      <w:r>
+        <w:t>:</w:t>
+      </w:r>
+    </w:p>
+    <w:p>
+      <w:pPr>
+        <w:ind w:left="720"/>
+      </w:pPr>
+      <w:r>
+        <w:t>In computer security, a sandbox is a security mechanism for separating running programs. It is often used to execute untested or untrusted programs or code, possibly from unverified or untrusted third parties, suppliers, users or websites, without risking harm to the host machine or operating system. A sandbox typically provides a tightly controlled set of resources for guest programs to run in, such as scratch space on disk and memory. Network access, the ability to inspect the host system or read from input devices are usually disallowed or heavily restricted.</w:t>
+      </w:r>
+    </w:p>
+    <w:p>
+      <w:pPr>
+        <w:ind w:left="720"/>
+      </w:pPr>
+      <w:r>
+        <w:t>In the sense of providing a highly controlled environment, sandboxes may be seen as a specific example of virtualization. Sandboxing is frequently used to test unverified programs that may contain a virus or other malicious code, without allowing the software to harm the host device.</w:t>
+      </w:r>
+    </w:p>
+    <w:p>
+      <w:r>
+        <w:t>In the physical world,</w:t>
+      </w:r>
+      <w:r>
+        <w:t xml:space="preserve"> in which children play with sand,</w:t>
+      </w:r>
+      <w:r>
+        <w:t xml:space="preserve"> there are two common styles of sandbox. The first is constructed from four equally sized </w:t>
+      </w:r>
+      <w:r>
+        <w:t xml:space="preserve">wooden </w:t>
+      </w:r>
+      <w:r>
+        <w:t>planks, each stood on its long edge</w:t>
+      </w:r>
+      <w:r>
+        <w:t xml:space="preserve"> to form</w:t>
+      </w:r>
+      <w:r>
+        <w:t xml:space="preserve"> a square</w:t>
+      </w:r>
+      <w:r>
+        <w:t xml:space="preserve"> box</w:t>
       </w:r>
       <w:r>
         <w:t xml:space="preserve">, </w:t>
       </w:r>
       <w:r>
-        <w:t xml:space="preserve">consistency, conceptual purity, </w:t>
-      </w:r>
-      <w:r>
-        <w:t xml:space="preserve">predictability of execution, </w:t>
-      </w:r>
-      <w:r>
-        <w:t>code re-usability</w:t>
+        <w:t xml:space="preserve">fastened in the corners, </w:t>
+      </w:r>
+      <w:r>
+        <w:t xml:space="preserve">and then filled with sand. </w:t>
+      </w:r>
+      <w:r>
+        <w:t xml:space="preserve">The second style is typified by a large green plastic turtle, whose “turtle shell” is the removable </w:t>
+      </w:r>
+      <w:r>
+        <w:t>top</w:t>
+      </w:r>
+      <w:r>
+        <w:t xml:space="preserve"> that keeps </w:t>
+      </w:r>
+      <w:r>
+        <w:t>the</w:t>
+      </w:r>
+      <w:r>
+        <w:t xml:space="preserve"> rain</w:t>
+      </w:r>
+      <w:r>
+        <w:t xml:space="preserve"> out</w:t>
+      </w:r>
+      <w:r>
+        <w:t xml:space="preserve">, and whose “body” is the hollow bowl that </w:t>
+      </w:r>
+      <w:r>
+        <w:t>keeps</w:t>
+      </w:r>
+      <w:r>
+        <w:t xml:space="preserve"> the sand</w:t>
+      </w:r>
+      <w:r>
+        <w:t xml:space="preserve"> in</w:t>
+      </w:r>
+      <w:r>
+        <w:t>. Both styles hold sand and allow a child to dig tunnels and build sand-castles, but there is one major difference: When a child tunnels too deeply in the w</w:t>
+      </w:r>
+      <w:r>
+        <w:t xml:space="preserve">ooden-sided sandbox, the tunnel burrows past the sand and into the soil beneath, </w:t>
+      </w:r>
+      <w:r>
+        <w:t xml:space="preserve">while the </w:t>
+      </w:r>
+      <w:r>
+        <w:t>tunnel depth in the turtle sandbox is strictly limited by the plastic bowl.</w:t>
+      </w:r>
+    </w:p>
+    <w:p>
+      <w:r>
+        <w:t xml:space="preserve">Software sandboxes tend to mirror these physical types, in that </w:t>
+      </w:r>
+      <w:r>
+        <w:rPr>
+          <w:i/>
+        </w:rPr>
+        <w:t>the dirt often lies beneath</w:t>
+      </w:r>
+      <w:r>
+        <w:t xml:space="preserve">. In other words, the sandbox attempts to protect the resources of the system, but a determined programmer </w:t>
+      </w:r>
+      <w:r>
+        <w:t>will eventually</w:t>
+      </w:r>
+      <w:r>
+        <w:t xml:space="preserve"> be able to find</w:t>
+      </w:r>
+      <w:r>
+        <w:t xml:space="preserve"> a way through. The only way </w:t>
+      </w:r>
+      <w:r>
+        <w:t>that a</w:t>
+      </w:r>
+      <w:r>
+        <w:t xml:space="preserve"> language</w:t>
+      </w:r>
+      <w:r>
+        <w:t xml:space="preserve"> runtime as a</w:t>
+      </w:r>
+      <w:r>
+        <w:t xml:space="preserve"> sandbox can </w:t>
+      </w:r>
+      <w:r>
+        <w:t xml:space="preserve">ensure the </w:t>
+      </w:r>
+      <w:r>
+        <w:t>protect</w:t>
+      </w:r>
+      <w:r>
+        <w:t>ion of</w:t>
+      </w:r>
+      <w:r>
+        <w:t xml:space="preserve"> the underlying resources </w:t>
+      </w:r>
+      <w:r>
+        <w:t xml:space="preserve">of a system </w:t>
+      </w:r>
+      <w:r>
+        <w:t xml:space="preserve">is </w:t>
+      </w:r>
+      <w:r>
+        <w:t>for the sandbox itself to</w:t>
+      </w:r>
+      <w:r>
+        <w:t xml:space="preserve"> completely</w:t>
+      </w:r>
+      <w:r>
+        <w:t xml:space="preserve"> lack the ability to access those </w:t>
+      </w:r>
+      <w:r>
+        <w:t>resources.</w:t>
+      </w:r>
+      <w:r>
+        <w:t xml:space="preserve"> </w:t>
+      </w:r>
+      <w:r>
+        <w:t>T</w:t>
+      </w:r>
+      <w:r>
+        <w:t>hus, t</w:t>
+      </w:r>
+      <w:r>
+        <w:t xml:space="preserve">he </w:t>
+      </w:r>
+      <w:r>
+        <w:t xml:space="preserve">purpose of the </w:t>
+      </w:r>
+      <w:r>
+        <w:t xml:space="preserve">sandbox </w:t>
+      </w:r>
+      <w:r>
+        <w:t>is to defend</w:t>
+      </w:r>
+      <w:r>
+        <w:t xml:space="preserve"> against p</w:t>
+      </w:r>
+      <w:r>
+        <w:t>rivilege escalation</w:t>
+      </w:r>
+      <w:r>
+        <w:t>:</w:t>
+      </w:r>
+    </w:p>
+    <w:p>
+      <w:pPr>
+        <w:ind w:left="720"/>
+      </w:pPr>
+      <w:r>
+        <w:t>Privilege escalation is the act of exploiting a bug, design flaw or configuration oversight in an operating system or software application to gain elevated access to resources that are normally protected from an application or user. The result is that an application with more privileges than intended by the application developer or system administrator can perform unauthorized actions</w:t>
+      </w:r>
+      <w:r>
+        <w:rPr>
+          <w:rStyle w:val="FootnoteReference"/>
+        </w:rPr>
+        <w:footnoteReference w:id="4"/>
+      </w:r>
+      <w:r>
+        <w:t>.</w:t>
+      </w:r>
+      <w:r>
+        <w:rPr>
+          <w:rStyle w:val="FootnoteReference"/>
+        </w:rPr>
+        <w:t xml:space="preserve"> </w:t>
+      </w:r>
+    </w:p>
+    <w:p>
+      <w:r>
+        <w:t>As a language runtime designer, it is not sufficient to simply distrust the application code itself; one must distrust the entire graph of code that is reachable by the application code, including all third party libraries, including the language's own published runtime libraries, and including any internal libraries that come with the runtime that are</w:t>
+      </w:r>
+      <w:r>
+        <w:t xml:space="preserve"> </w:t>
+      </w:r>
+      <w:r>
+        <w:t xml:space="preserve">accessible. Or, put another way, if there is a possible attack vector that is reachable, it will eventually be exploited. To truly seal the bottom of the sandbox, it is necessary to disallow resource access </w:t>
+      </w:r>
+      <w:r>
+        <w:rPr>
+          <w:i/>
+        </w:rPr>
+        <w:t>through</w:t>
+      </w:r>
+      <w:r>
+        <w:t xml:space="preserve"> the sandbox altogether, and to enforce that limit </w:t>
+      </w:r>
+      <w:r>
+        <w:t>via</w:t>
+      </w:r>
+      <w:r>
+        <w:t xml:space="preserve"> transitive closure.</w:t>
+      </w:r>
+    </w:p>
+    <w:p>
+      <w:r>
+        <w:t xml:space="preserve">But what good is a language that lacks the ability to work with disks, file systems, networks, and network services? </w:t>
+      </w:r>
+      <w:r>
+        <w:t xml:space="preserve">Such a language would be fairly worthless. Ecstasy addresses this </w:t>
+      </w:r>
+      <w:r>
+        <w:t>requirement</w:t>
+      </w:r>
+      <w:r>
+        <w:t xml:space="preserve"> by </w:t>
+      </w:r>
+      <w:r>
+        <w:t>employing</w:t>
+      </w:r>
+      <w:r>
+        <w:t xml:space="preserve"> </w:t>
+      </w:r>
+      <w:r>
+        <w:rPr>
+          <w:i/>
+        </w:rPr>
+        <w:t>dependency injection</w:t>
+      </w:r>
+      <w:r>
+        <w:t xml:space="preserve">, which is a form of </w:t>
+      </w:r>
+      <w:r>
+        <w:rPr>
+          <w:i/>
+        </w:rPr>
+        <w:t>inversion of control</w:t>
+      </w:r>
+      <w:r>
+        <w:t>.</w:t>
+      </w:r>
+      <w:r>
+        <w:t xml:space="preserve"> To comprehend this, it is important to imagine the container functionality not as a sandbox, but as a balloon, and </w:t>
+      </w:r>
+      <w:r>
+        <w:t>our own</w:t>
+      </w:r>
+      <w:r>
+        <w:t xml:space="preserve"> universe as the primordial example.</w:t>
+      </w:r>
+    </w:p>
+    <w:p>
+      <w:r>
+        <w:t>Like an inflated balloon, the universe defines both a boundary and a set of contents. The boundary is defined not so much by a location, but rather by its impermeability</w:t>
+      </w:r>
+      <w:r>
+        <w:t xml:space="preserve"> – much like the bottom of the green plastic turtle sandbox</w:t>
+      </w:r>
+      <w:r>
+        <w:t>. In other words, the content of the universe is fixed, and nothing</w:t>
+      </w:r>
+      <w:r>
+        <w:t xml:space="preserve"> from</w:t>
+      </w:r>
+      <w:r>
+        <w:t xml:space="preserve"> within can escape, and nothing </w:t>
+      </w:r>
+      <w:r>
+        <w:t xml:space="preserve">from </w:t>
+      </w:r>
+      <w:r>
+        <w:t xml:space="preserve">without can enter. From the point of view of someone within </w:t>
+      </w:r>
+      <w:r>
+        <w:t>our actual</w:t>
+      </w:r>
+      <w:r>
+        <w:t xml:space="preserve"> universe, such as you the reader, there is no boundary to the universe, </w:t>
+      </w:r>
+      <w:r>
+        <w:t>and the universe is seemingly infinite</w:t>
+      </w:r>
+      <w:r>
+        <w:t>.</w:t>
+      </w:r>
+    </w:p>
+    <w:p>
+      <w:r>
+        <w:t xml:space="preserve">However, from outside of the universe, the </w:t>
+      </w:r>
+      <w:r>
+        <w:t xml:space="preserve">balloon </w:t>
+      </w:r>
+      <w:r>
+        <w:t>barrier is quite observable</w:t>
+      </w:r>
+      <w:r>
+        <w:t>, as is the creation and destruction of the balloon</w:t>
+      </w:r>
+      <w:r>
+        <w:t xml:space="preserve">. Religiously speaking, </w:t>
+      </w:r>
+      <w:r>
+        <w:t xml:space="preserve">one plays the part of God </w:t>
+      </w:r>
+      <w:r>
+        <w:t>when inflat</w:t>
+      </w:r>
+      <w:r>
+        <w:t>ing</w:t>
+      </w:r>
+      <w:r>
+        <w:t xml:space="preserve"> </w:t>
+      </w:r>
+      <w:r>
+        <w:t xml:space="preserve">a </w:t>
+      </w:r>
+      <w:r>
+        <w:t>balloon</w:t>
+      </w:r>
+      <w:r>
+        <w:t>, with complete control over what goes through that one small – and controllable – opening of the balloon</w:t>
+      </w:r>
+      <w:r>
+        <w:t>.</w:t>
+      </w:r>
+    </w:p>
+    <w:p>
+      <w:r>
+        <w:t>It is this opening through which dependency injection of resources can occur. When an application needs access to a file system, for example, it supplicates the future creator of its universe by enumerating its requirement as part of its application definition</w:t>
+      </w:r>
+      <w:r>
+        <w:t>. As a result, an attempt to create a container for the application will require a file system resource to be provided.</w:t>
+      </w:r>
+    </w:p>
+    <w:p>
+      <w:r>
+        <w:t xml:space="preserve">And there are two ways in which such a resource can be obtained. First of all, the resource is defined by its interface, so any implementation of that interface, such as a </w:t>
+      </w:r>
+      <w:r>
+        <w:rPr>
+          <w:i/>
+        </w:rPr>
+        <w:t>mock</w:t>
+      </w:r>
+      <w:r>
+        <w:t xml:space="preserve"> file</w:t>
+      </w:r>
+      <w:r>
+        <w:t xml:space="preserve"> system or a fully emulated – yet completely fake! –</w:t>
+      </w:r>
+      <w:r>
+        <w:t xml:space="preserve"> file</w:t>
+      </w:r>
+      <w:r>
+        <w:t xml:space="preserve"> system would do. The second way that the resource can be obtained is for the code that is creating the container to have asked for it in the same manner – to declare a dependency on that resource, and in d</w:t>
+      </w:r>
+      <w:r>
+        <w:t>oing so, force its own unknown g</w:t>
+      </w:r>
+      <w:r>
+        <w:t>od to provide the filing system as an answer to prayer.</w:t>
+      </w:r>
+    </w:p>
+    <w:p>
+      <w:r>
+        <w:t xml:space="preserve">As the saying goes, it’s turtles all the way down. In this case, the outermost container to be created is </w:t>
+      </w:r>
+      <w:r>
+        <w:t>the root of the container hierarchy, which means that if it requires a filing system, then the language runtime must inject something that provides the interface of a filing system, and that resource that is injected might even be a representation of the actual filing system available to the operating system process that is hosting the language runtime.</w:t>
+      </w:r>
+    </w:p>
+    <w:p>
+      <w:r>
+        <w:t>And here we have a seemingly obvious contradiction: What is the difference between a language that attempts to protect resources by hiding them at the bottom of a sandbox container, versus a language that provides access to those same resources by injecting them into a container? The</w:t>
+      </w:r>
+      <w:r>
+        <w:t>re are several differences</w:t>
+      </w:r>
+      <w:r>
+        <w:t xml:space="preserve">, but let’s start with </w:t>
+      </w:r>
+      <w:r>
+        <w:t>an</w:t>
+      </w:r>
+      <w:r>
+        <w:t xml:space="preserve"> obvious</w:t>
+      </w:r>
+      <w:r>
+        <w:t xml:space="preserve"> truth</w:t>
+      </w:r>
+      <w:r>
+        <w:t xml:space="preserve">: </w:t>
+      </w:r>
+      <w:r>
+        <w:t>Perfection in the design of s</w:t>
+      </w:r>
+      <w:r>
+        <w:t>ecurity</w:t>
+      </w:r>
+      <w:r>
+        <w:t xml:space="preserve"> is difficult to achieve</w:t>
+      </w:r>
+      <w:r>
+        <w:t xml:space="preserve">, and even harder to prove the correctness of, so it is important to understand that this design </w:t>
+      </w:r>
+      <w:r>
+        <w:t>does not itself guarantee</w:t>
+      </w:r>
+      <w:r>
+        <w:t xml:space="preserve"> security.</w:t>
+      </w:r>
+      <w:r>
+        <w:t xml:space="preserve"> R</w:t>
+      </w:r>
+      <w:r>
+        <w:t>ather</w:t>
+      </w:r>
+      <w:r>
+        <w:t>, this</w:t>
+      </w:r>
+      <w:r>
+        <w:t xml:space="preserve"> design </w:t>
+      </w:r>
+      <w:r>
+        <w:t xml:space="preserve">seeks </w:t>
+      </w:r>
+      <w:r>
+        <w:t xml:space="preserve">to guarantee that only one opening in the balloon </w:t>
+      </w:r>
+      <w:r>
+        <w:t>– and anything that is injected through that opening – needs to be protected, and the reason is self-evident: Transitive closure. By having nothing naturally occurring in the language runtime that represents an external resource, there is simply no surface area within the language runtime – other than the injected dependencies themselves – that is attackable.</w:t>
+      </w:r>
+    </w:p>
+    <w:p>
+      <w:r>
+        <w:t>Second</w:t>
       </w:r>
       <w:r>
         <w:t xml:space="preserve">, </w:t>
       </w:r>
       <w:r>
-        <w:t>portability, speed of development, and so on.</w:t>
-      </w:r>
-    </w:p>
-    <w:p>
-      <w:r>
-        <w:t xml:space="preserve">There is nothing more crucial in understanding a system of execution than understanding </w:t>
-      </w:r>
-      <w:r>
-        <w:t xml:space="preserve">how </w:t>
-      </w:r>
-      <w:r>
         <w:t>the</w:t>
       </w:r>
       <w:r>
+        <w:t xml:space="preserve"> separation of interface and implementation </w:t>
+      </w:r>
+      <w:r>
+        <w:t xml:space="preserve">in the XVM </w:t>
+      </w:r>
+      <w:r>
+        <w:t xml:space="preserve">means that the implementation of the resource is not visible </w:t>
+      </w:r>
+      <w:r>
+        <w:t xml:space="preserve">within the container </w:t>
+      </w:r>
+      <w:r>
+        <w:t>into which it is injected</w:t>
+      </w:r>
+      <w:r>
+        <w:t>.</w:t>
+      </w:r>
+      <w:r>
         <w:t xml:space="preserve"> </w:t>
       </w:r>
       <w:r>
-        <w:t xml:space="preserve">designers of the </w:t>
-      </w:r>
-      <w:r>
-        <w:t>system cho</w:t>
-      </w:r>
-      <w:r>
-        <w:t>se</w:t>
-      </w:r>
-      <w:r>
-        <w:t xml:space="preserve"> to</w:t>
+        <w:t>While this pre-introduces a</w:t>
+      </w:r>
+      <w:r>
+        <w:t xml:space="preserve"> number of language</w:t>
       </w:r>
       <w:r>
         <w:t xml:space="preserve"> </w:t>
       </w:r>
       <w:r>
-        <w:t xml:space="preserve">resolve this </w:t>
-      </w:r>
-      <w:r>
-        <w:t xml:space="preserve">natural </w:t>
-      </w:r>
-      <w:r>
-        <w:t>tension. The two questions that must</w:t>
-      </w:r>
-      <w:r>
-        <w:t xml:space="preserve"> always</w:t>
-      </w:r>
-      <w:r>
-        <w:t xml:space="preserve"> be answered are these: (i) How does the system propose to map </w:t>
-      </w:r>
-      <w:r>
-        <w:t xml:space="preserve">its capabilities </w:t>
-      </w:r>
-      <w:r>
-        <w:t>to the hardware instruction set, the hardware memory model, other hardware capabilities, and the operating system</w:t>
-      </w:r>
-      <w:r>
-        <w:t>(s)</w:t>
-      </w:r>
-      <w:r>
-        <w:t xml:space="preserve"> within which it will execute</w:t>
-      </w:r>
-      <w:r>
-        <w:t>; and (ii) how does the system propose to represent its capabilities to the software developer?</w:t>
-      </w:r>
-    </w:p>
-    <w:p>
-      <w:r>
-        <w:t xml:space="preserve">To that end, the following </w:t>
-      </w:r>
-      <w:r>
-        <w:t>observations and analyses</w:t>
-      </w:r>
-      <w:r>
-        <w:t xml:space="preserve"> are made, in an attempt to capture both the purpose and the rationale behind the decisions that are made to resolve this fundamental tension in this </w:t>
-      </w:r>
-      <w:r>
-        <w:t xml:space="preserve">particular </w:t>
-      </w:r>
-      <w:r>
-        <w:t>system of execution.</w:t>
+        <w:t xml:space="preserve">and runtime </w:t>
+      </w:r>
+      <w:r>
+        <w:t>concept</w:t>
+      </w:r>
+      <w:r>
+        <w:t>s</w:t>
+      </w:r>
+      <w:r>
+        <w:t xml:space="preserve">, </w:t>
+      </w:r>
+      <w:r>
+        <w:t xml:space="preserve">the container implementation only </w:t>
+      </w:r>
+      <w:r>
+        <w:t>makes visible</w:t>
+      </w:r>
+      <w:r>
+        <w:t xml:space="preserve"> the </w:t>
+      </w:r>
+      <w:r>
+        <w:t>surface area</w:t>
+      </w:r>
+      <w:r>
+        <w:t xml:space="preserve"> of the </w:t>
+      </w:r>
+      <w:r>
+        <w:t xml:space="preserve">resource injection </w:t>
+      </w:r>
+      <w:r>
+        <w:rPr>
+          <w:i/>
+        </w:rPr>
+        <w:t>interface</w:t>
+      </w:r>
+      <w:r>
+        <w:t xml:space="preserve"> – not of the implementation</w:t>
+      </w:r>
+      <w:r>
+        <w:t xml:space="preserve">! This holds true </w:t>
+      </w:r>
+      <w:r>
+        <w:t xml:space="preserve">even </w:t>
+      </w:r>
+      <w:r>
+        <w:t>with</w:t>
+      </w:r>
+      <w:r>
+        <w:t xml:space="preserve"> introspection,</w:t>
+      </w:r>
+      <w:r>
+        <w:t xml:space="preserve"> and </w:t>
+      </w:r>
+      <w:r>
+        <w:t xml:space="preserve">furthermore the </w:t>
+      </w:r>
+      <w:r>
+        <w:t xml:space="preserve">injected resources </w:t>
+      </w:r>
+      <w:r>
+        <w:t xml:space="preserve">are </w:t>
+      </w:r>
+      <w:r>
+        <w:t xml:space="preserve">required to be </w:t>
+      </w:r>
+      <w:r>
+        <w:t>either</w:t>
+      </w:r>
+      <w:r>
+        <w:t xml:space="preserve"> fully</w:t>
+      </w:r>
+      <w:r>
+        <w:t xml:space="preserve"> immutable</w:t>
+      </w:r>
+      <w:r>
+        <w:t xml:space="preserve">, </w:t>
+      </w:r>
+      <w:r>
+        <w:t xml:space="preserve">or </w:t>
+      </w:r>
+      <w:r>
+        <w:t xml:space="preserve">completely </w:t>
+      </w:r>
+      <w:r>
+        <w:t xml:space="preserve">independent </w:t>
+      </w:r>
+      <w:r>
+        <w:t>service</w:t>
+      </w:r>
+      <w:r>
+        <w:t>s.</w:t>
+      </w:r>
+    </w:p>
+    <w:p>
+      <w:r>
+        <w:t>Third, th</w:t>
+      </w:r>
+      <w:r>
+        <w:t xml:space="preserve">is design precludes the </w:t>
+      </w:r>
+      <w:r>
+        <w:t xml:space="preserve">possibility of native code within an Ecstasy application; native functionality can only exist outside of the outermost container and thus outside of the language runtime itself, and can only be exposed within the language runtime via a resource injected into a container, subject to all of the </w:t>
+      </w:r>
+      <w:r>
+        <w:t>constraints</w:t>
+      </w:r>
+      <w:r>
+        <w:t xml:space="preserve"> already discussed.</w:t>
+      </w:r>
+    </w:p>
+    <w:p>
+      <w:r>
+        <w:t>Lastly, as has been described already, the functionality that is injected is completely within the control of the injector, allowing the requested functionality to be constrained in any</w:t>
+      </w:r>
+      <w:r>
+        <w:t xml:space="preserve"> arbitrary</w:t>
+      </w:r>
+      <w:r>
+        <w:t xml:space="preserve"> manner that the injector </w:t>
+      </w:r>
+      <w:r>
+        <w:t xml:space="preserve">deems </w:t>
+      </w:r>
+      <w:bookmarkStart w:id="0" w:name="_GoBack"/>
+      <w:bookmarkEnd w:id="0"/>
+      <w:r>
+        <w:t>appropriate.</w:t>
+      </w:r>
+    </w:p>
+    <w:p>
+      <w:r>
+        <w:t>While it is possible to introduce security bugs v</w:t>
+      </w:r>
+      <w:r>
+        <w:t>ia injection, the purpose of this</w:t>
+      </w:r>
+      <w:r>
+        <w:t xml:space="preserve"> design is to </w:t>
+      </w:r>
+      <w:r>
+        <w:t>minimize the scope of potential security bugs to the design of the relatively small number of interfaces that will be supported for resource injection, and to the various injectable implementations of those interfaces.</w:t>
       </w:r>
     </w:p>
     <w:p>
@@ -385,267 +1875,703 @@
         <w:pStyle w:val="Heading2"/>
       </w:pPr>
       <w:r>
-        <w:t>On Hierarchical Organization</w:t>
-      </w:r>
-    </w:p>
-    <w:p>
-      <w:r>
-        <w:t>Many a software developer has referenced this saying:</w:t>
+        <w:t>On Processor Performance</w:t>
+      </w:r>
+    </w:p>
+    <w:p>
+      <w:r>
+        <w:t>There exists no shortage of opinions on the topic of what aspects are the most important in a system of execution. One voice will claim that only performance matters, while another will suggest that it no longer matters at all. One voice will claim that achieving efficiencies in development is far more valuable, while another will insist that predictability and stability in execution is critical. Opinions morph with time, as the reality of the physical units of execution evolves and the conceptual units of design are ever the more realized in languages and libraries.</w:t>
+      </w:r>
+    </w:p>
+    <w:p>
+      <w:r>
+        <w:t>Nonetheless the state of the art today bears the hallmark of a path followed far beyond its logical conclusion. In 1977, John Backus raised an early warning in his ACM Turing Award lecture:</w:t>
       </w:r>
     </w:p>
     <w:p>
       <w:pPr>
         <w:ind w:left="720"/>
-        <w:rPr>
-          <w:i/>
-        </w:rPr>
-      </w:pPr>
-      <w:r>
-        <w:rPr>
-          <w:i/>
-        </w:rPr>
-        <w:t>When the only tool that you have is a hammer, every problem begins to look like a nail.</w:t>
-      </w:r>
-    </w:p>
-    <w:p>
-      <w:r>
-        <w:t xml:space="preserve">That is not to imply that a hammer is not useful. If there is one conceptual hammer that – more so than any other – has repeatedly proven its merit for managing – and </w:t>
-      </w:r>
-      <w:r>
-        <w:rPr>
-          <w:i/>
-        </w:rPr>
-        <w:t>hiding</w:t>
-      </w:r>
-      <w:r>
-        <w:t xml:space="preserve"> – complexity, that would be the concept of </w:t>
-      </w:r>
-      <w:r>
-        <w:rPr>
-          <w:i/>
-        </w:rPr>
-        <w:t>hierarchy</w:t>
-      </w:r>
-      <w:r>
-        <w:t>. File systems are hierarchies. B*Trees and binary trees and Patricia tries and parse trees are hierarchies. Most documents are internally organized as hierarchies, including the common HTML, XML, and JSON formats. Most graphical user interfaces are modeled as hierarchies. Many programming languages leverage hierarchy to provide nesting, information hiding, scoping, and identity. How is it that such a simple concept can be so universally useful?</w:t>
-      </w:r>
-    </w:p>
-    <w:p>
-      <w:r>
-        <w:t xml:space="preserve">First of all, hierarchical organization enables very simple </w:t>
-      </w:r>
-      <w:r>
-        <w:rPr>
-          <w:i/>
-        </w:rPr>
-        <w:t>navigation</w:t>
-      </w:r>
-      <w:r>
-        <w:t xml:space="preserve">. What this means is that at any arbitrary point – called a </w:t>
-      </w:r>
-      <w:r>
-        <w:rPr>
-          <w:i/>
-        </w:rPr>
-        <w:t>node</w:t>
-      </w:r>
-      <w:r>
-        <w:t xml:space="preserve"> – in a hierarchy, there is a well-known set of operations that are possible, such as navigating from the current node to its </w:t>
-      </w:r>
-      <w:r>
-        <w:rPr>
-          <w:i/>
-        </w:rPr>
-        <w:t>parent</w:t>
-      </w:r>
-      <w:r>
-        <w:t xml:space="preserve"> node, and navigating from the current node to any of its </w:t>
-      </w:r>
-      <w:r>
-        <w:rPr>
-          <w:i/>
-        </w:rPr>
-        <w:t>child</w:t>
-      </w:r>
-      <w:r>
-        <w:t xml:space="preserve"> nodes. If a node does not have a parent, then it is the </w:t>
-      </w:r>
-      <w:r>
-        <w:rPr>
-          <w:i/>
-        </w:rPr>
-        <w:t>root</w:t>
-      </w:r>
-      <w:r>
-        <w:t xml:space="preserve"> node, and if a node does not have any child nodes, then it is a </w:t>
-      </w:r>
-      <w:r>
-        <w:rPr>
-          <w:i/>
-        </w:rPr>
-        <w:t>leaf</w:t>
-      </w:r>
-      <w:r>
-        <w:t xml:space="preserve"> node.</w:t>
-      </w:r>
-    </w:p>
-    <w:p>
-      <w:r>
-        <w:t xml:space="preserve">Child nodes are </w:t>
-      </w:r>
-      <w:r>
-        <w:rPr>
-          <w:i/>
-        </w:rPr>
-        <w:t>contained</w:t>
-      </w:r>
-      <w:r>
-        <w:t xml:space="preserve"> within their parent node. Each child is uniquely identifiable by its parent, for example by a name or </w:t>
-      </w:r>
-      <w:r>
-        <w:t xml:space="preserve">some </w:t>
-      </w:r>
-      <w:r>
-        <w:t xml:space="preserve">other unique attribute. A hierarchy is </w:t>
-      </w:r>
-      <w:r>
-        <w:rPr>
-          <w:i/>
-        </w:rPr>
-        <w:t>recursive</w:t>
-      </w:r>
-      <w:r>
-        <w:t xml:space="preserve">; at any point in the hierarchy, from that point down is itself a hierarchy. Since a hierarchy has a single root and is recursive, each node in the hierarchy is uniquely identifiable in the hierarchy by combining the identities of each successive node starting with the root and proceeding down to the node; this identity is the </w:t>
-      </w:r>
-      <w:r>
-        <w:rPr>
-          <w:i/>
-        </w:rPr>
-        <w:t>absolute path</w:t>
-      </w:r>
-      <w:r>
-        <w:t xml:space="preserve"> to that node. It is possible to navigate between any two nodes in the same hierarchy by combining </w:t>
-      </w:r>
-      <w:r>
-        <w:t xml:space="preserve">zero or more </w:t>
-      </w:r>
-      <w:r>
-        <w:t>child-to-parent navigation</w:t>
+      </w:pPr>
+      <w:r>
+        <w:t>Surely there must be a less primitive way of making big changes in the store than by pushing vast numbers of words back and forth through the von Neumann bottleneck. Not only is this tube a literal bottleneck for the data traffic of a problem, but, more importantly, it is an intellectual bottleneck that has kept us tied to word-at-a-time thinking instead of encouraging us to think in terms of the larger conceptual units of the task at hand. Thus programming is basically planning and detailing the enormous traffic of words through the von Neumann bottleneck, and much of that traffic concerns not significant data itself, but where to find it.</w:t>
+      </w:r>
+    </w:p>
+    <w:p>
+      <w:r>
+        <w:t>While programming advances have largely digested and expelled the explicit concerns of store-addressing and word-at-a-time thinking, these advances have been repetitively accreted onto a burial mound whose foundation remains a von Neumann architecture. Perhaps the success of that underlying architecture is the result of natural selection, or perhaps we have only inertia to blame. In any case, the evolution of concurrent multi-processing and distributed systems has stretched the von Neumann architecture past its effective limits. Specifically, it appears that the recent growth in the extent of the now automatically-managed store has occurred at a pace well beyond the increase in performance of the heart of the von Neumann machine: the processor. Whether this imbalance can be rectified by further technological accretion or by the adoption of a fundamentally new execution architecture is yet to be seen, but regardless</w:t>
+      </w:r>
+      <w:r>
+        <w:t>:</w:t>
+      </w:r>
+      <w:r>
+        <w:t xml:space="preserve"> </w:t>
+      </w:r>
+      <w:r>
+        <w:t>T</w:t>
+      </w:r>
+      <w:r>
+        <w:t>he inevitable and predictable increase in performance that has become the opiate of an industry has taken a sabbatical, and may have accepted an early retirement altogether.</w:t>
+      </w:r>
+    </w:p>
+    <w:p>
+      <w:r>
+        <w:t>There has existed a loose historic alignment in the growth of processor performance, memory capacity, memory throughput, durable storage capacity, durable storage throughput and network throughput. This relatively consistent growth has allowed a general model of assumptions to be perpetuated throughout hardware architectures, operating systems, programming languages and the various resulting systems of execution. Now we find that model to be threatened by the failed assumption that processor performance will increase at a rapid and relatively predictable rate.</w:t>
+      </w:r>
+    </w:p>
+    <w:p>
+      <w:r>
+        <w:t xml:space="preserve">To maintain the façade of progress, explicit hardware parallelism has emerged as the dominant trend in increasing processor throughput. Symmetric Multi-Processing (SMP) has a relatively long history in multi-CPU systems, but adoption of those systems was hobbled both by high prices and a lack of general software support. </w:t>
+      </w:r>
+      <w:r>
+        <w:t>In the 1990s, t</w:t>
+      </w:r>
+      <w:r>
+        <w:t xml:space="preserve">he advent of the </w:t>
+      </w:r>
+      <w:r>
+        <w:t xml:space="preserve">World Wide Web </w:t>
+      </w:r>
+      <w:r>
+        <w:t xml:space="preserve">propelled multi-CPU systems into the mainstream for servers, but it is the recent, seemingly instantaneous and near-universal commoditization of multi-core CPUs that has finalized the dramatic shift from a focus on processor performance to a focus on processor parallelism. Further compounding the adoption of multi-CPU and multi-core systems are various technologies for Concurrent Multi-Threading (CMT), which enables a single CPU core to execute multiple threads concurrently. In aggregate, </w:t>
+      </w:r>
+      <w:r>
+        <w:t xml:space="preserve">since the turn of the millennium, </w:t>
+      </w:r>
+      <w:r>
+        <w:t xml:space="preserve">parallelism </w:t>
+      </w:r>
+      <w:r>
+        <w:t xml:space="preserve">has increased </w:t>
+      </w:r>
+      <w:r>
+        <w:t xml:space="preserve">from </w:t>
+      </w:r>
+      <w:r>
+        <w:t>one</w:t>
+      </w:r>
+      <w:r>
+        <w:t xml:space="preserve"> to </w:t>
+      </w:r>
+      <w:r>
+        <w:t>dozens</w:t>
+      </w:r>
+      <w:r>
+        <w:t xml:space="preserve"> </w:t>
+      </w:r>
+      <w:r>
+        <w:t xml:space="preserve">of </w:t>
+      </w:r>
+      <w:r>
+        <w:t xml:space="preserve">concurrently executing threads in an entry-level server, while the performance of an individual processing unit has only increased by only a few times. Looking forward, processor performance is now expected to improve only incrementally, while the level of parallelism </w:t>
+      </w:r>
+      <w:r>
+        <w:t>is continuing on an exponential curve</w:t>
+      </w:r>
+      <w:r>
+        <w:t>.</w:t>
+      </w:r>
+    </w:p>
+    <w:p>
+      <w:r>
+        <w:t xml:space="preserve">Since overall processing throughput has continued to increase at a dramatic pace not dissimilar from its historic trend, this shift from performance to parallelism could be safely ignored but for one problem: The von Neumann architecture is bound to a </w:t>
+      </w:r>
+      <w:r>
+        <w:t xml:space="preserve">individual </w:t>
+      </w:r>
+      <w:r>
+        <w:t>processing unit, and thus has nearly halted its forward progress in terms of the throughput of a single thread of execution. This means that for the first time</w:t>
+      </w:r>
+      <w:r>
+        <w:t xml:space="preserve"> in software history</w:t>
+      </w:r>
+      <w:r>
+        <w:t>, existing programs do not run significantly faster on newer generations of hardware unless they were built to explicitly take advantage of thread parallelism, which is to say unless they were built assuming their execution would occur on multiple von Neumann machines in parallel. Since the art of programming is expressed almost entirely in imperative terms, and since the imperative nature of programming languages is based on the von Neumann architecture, we have managed to accumulate generations of programs and programmers that are hard-wired to a model that has at least temporarily halted its forward progress.</w:t>
+      </w:r>
+    </w:p>
+    <w:p>
+      <w:r>
+        <w:t>As a result, c</w:t>
+      </w:r>
+      <w:r>
+        <w:t>omputing devices are providing increases in processing throughput that can only be consumed by parallelism. It is obvious that this mandates support for parallelism in any new system of execution, but there is a far less obvious implication of critical importance. Parallelism increases throughput only to the extent that</w:t>
+      </w:r>
+      <w:r>
+        <w:t xml:space="preserve"> coordination is not required among</w:t>
+      </w:r>
+      <w:r>
+        <w:t xml:space="preserve"> the threads of execution, and coordination is required only for </w:t>
+      </w:r>
+      <w:r>
+        <w:t xml:space="preserve">mutable </w:t>
+      </w:r>
+      <w:r>
+        <w:t xml:space="preserve">resources that </w:t>
+      </w:r>
+      <w:r>
+        <w:t>have the potential to be</w:t>
+      </w:r>
+      <w:r>
+        <w:t xml:space="preserve"> shared across multiple threads of execution. In </w:t>
+      </w:r>
+      <w:r>
+        <w:t xml:space="preserve">common </w:t>
+      </w:r>
+      <w:r>
+        <w:t>modern systems of execution</w:t>
+      </w:r>
+      <w:r>
+        <w:t xml:space="preserve"> such as Java and C#</w:t>
+      </w:r>
+      <w:r>
+        <w:t xml:space="preserve">, explicit parallelism is provided by threads of execution, each representing the state of a </w:t>
+      </w:r>
+      <w:r>
+        <w:t xml:space="preserve">single </w:t>
+      </w:r>
+      <w:r>
+        <w:t>von Neumann machine, but those machines collectively share a single store. Compounding the coordination overhead for the store is the prevalence of automatic management of the store, referred to as Garbage Collection (GC), which unavoidably requires some level of coordination. While GC algorithms have advanced dramatically in terms of parallelism, the remaining non-parallelized (</w:t>
+      </w:r>
+      <w:r>
+        <w:rPr>
+          <w:strike/>
+        </w:rPr>
+        <w:t>and possibly non-parallelizable</w:t>
+      </w:r>
+      <w:r>
+        <w:rPr>
+          <w:rStyle w:val="FootnoteReference"/>
+        </w:rPr>
+        <w:footnoteReference w:id="5"/>
+      </w:r>
+      <w:r>
+        <w:t xml:space="preserve">) portion of GC is executed as if by a single thread, which is to say that </w:t>
+      </w:r>
+      <w:r>
+        <w:t xml:space="preserve">the runtime behavior of these systems will periodically </w:t>
+      </w:r>
+      <w:r>
+        <w:t>halt</w:t>
+      </w:r>
+      <w:r>
+        <w:t xml:space="preserve"> in order to garbage-collect the shared store</w:t>
+      </w:r>
+      <w:r>
+        <w:t>. The unavoidable conclusion is that grow</w:t>
+      </w:r>
+      <w:r>
+        <w:t>th in the shared store without the</w:t>
+      </w:r>
+      <w:r>
+        <w:t xml:space="preserve"> corresponding increase in processor performance </w:t>
+      </w:r>
+      <w:r>
+        <w:t>has</w:t>
+      </w:r>
+      <w:r>
+        <w:t xml:space="preserve"> lead to unavoidable and growing pauses in the execution of the parallelized von Neumann machines.</w:t>
+      </w:r>
+    </w:p>
+    <w:p>
+      <w:r>
+        <w:t>A series of advances in GC algorithms have thus far masked this inevitable consequence, but the advances are already showing diminishing returns, while the upward pressure on the size of the store has not abated and the dramatic progress of processor performance has not resumed.</w:t>
+      </w:r>
+      <w:r>
+        <w:t xml:space="preserve"> Ultimately, a single shared mutable store must be avoided, and the design of a runtime system must reflect that requirement. </w:t>
+      </w:r>
+      <w:r>
+        <w:t xml:space="preserve">The </w:t>
+      </w:r>
+      <w:r>
+        <w:t xml:space="preserve">XVM </w:t>
+      </w:r>
+      <w:r>
+        <w:t>design is intended</w:t>
+      </w:r>
+      <w:r>
+        <w:t xml:space="preserve"> to fully address this</w:t>
+      </w:r>
+      <w:r>
+        <w:t xml:space="preserve"> challenge, and does so by decomposing the problem space along a number of natural</w:t>
+      </w:r>
+      <w:r>
+        <w:t xml:space="preserve">ly occurring </w:t>
+      </w:r>
+      <w:r>
+        <w:t>fault lines. First, the XVM</w:t>
+      </w:r>
+      <w:r>
+        <w:t xml:space="preserve"> organize</w:t>
       </w:r>
       <w:r>
         <w:t>s</w:t>
       </w:r>
       <w:r>
+        <w:t xml:space="preserve"> scopes of </w:t>
+      </w:r>
+      <w:r>
+        <w:t xml:space="preserve">linking, loading, and </w:t>
+      </w:r>
+      <w:r>
+        <w:t xml:space="preserve">execution </w:t>
+      </w:r>
+      <w:r>
+        <w:t xml:space="preserve">– referred to as </w:t>
+      </w:r>
+      <w:r>
+        <w:rPr>
+          <w:i/>
+        </w:rPr>
+        <w:t>containers</w:t>
+      </w:r>
+      <w:r>
+        <w:t xml:space="preserve"> – </w:t>
+      </w:r>
+      <w:r>
+        <w:t>in a hierarchical manner</w:t>
+      </w:r>
+      <w:r>
+        <w:t>; second, within that hierarchy, scope of execution is further localized into individual</w:t>
+      </w:r>
+      <w:r>
+        <w:t>,</w:t>
+      </w:r>
+      <w:r>
         <w:t xml:space="preserve"> </w:t>
       </w:r>
       <w:r>
-        <w:t>with zero or more</w:t>
-      </w:r>
-      <w:r>
-        <w:t xml:space="preserve"> uniquely identifi</w:t>
-      </w:r>
-      <w:r>
-        <w:t>able parent-to-child navigations</w:t>
-      </w:r>
-      <w:r>
-        <w:t xml:space="preserve">; the sequence of these steps is a </w:t>
-      </w:r>
-      <w:r>
-        <w:rPr>
-          <w:i/>
-        </w:rPr>
-        <w:t>relative path</w:t>
-      </w:r>
-      <w:r>
-        <w:t xml:space="preserve"> between two nodes.</w:t>
-      </w:r>
-    </w:p>
-    <w:p>
-      <w:r>
-        <w:t xml:space="preserve">These basic attributes of a hierarchy combine in amazingly powerful ways. For example, since each node is itself the beginning of a hierarchy of any size, it is possible to refer to that entire sub-hierarchy simply </w:t>
-      </w:r>
-      <w:r>
-        <w:lastRenderedPageBreak/>
-        <w:t xml:space="preserve">by referring to that one particular node; this effectively </w:t>
-      </w:r>
-      <w:r>
-        <w:rPr>
-          <w:i/>
-        </w:rPr>
-        <w:t>hides</w:t>
-      </w:r>
-      <w:r>
-        <w:t xml:space="preserve"> the recursive complexity contained – or </w:t>
-      </w:r>
-      <w:r>
-        <w:rPr>
-          <w:i/>
-        </w:rPr>
-        <w:t>nested</w:t>
-      </w:r>
-      <w:r>
-        <w:t xml:space="preserve"> – within that node. As a result, it is possible to add, copy, move, or remove a hierarchy of any size simply by adding, copying, moving, or removing </w:t>
-      </w:r>
-      <w:r>
-        <w:t>the</w:t>
-      </w:r>
-      <w:r>
-        <w:t xml:space="preserve"> node</w:t>
-      </w:r>
-      <w:r>
-        <w:t xml:space="preserve"> that is the “root” of that hierarchy</w:t>
+        <w:t>conceptually-</w:t>
+      </w:r>
+      <w:r>
+        <w:t>independent von Neumann machines</w:t>
+      </w:r>
+      <w:r>
+        <w:t xml:space="preserve"> – referred to as </w:t>
+      </w:r>
+      <w:r>
+        <w:rPr>
+          <w:i/>
+        </w:rPr>
+        <w:t>services</w:t>
+      </w:r>
+      <w:r>
+        <w:t xml:space="preserve"> – </w:t>
+      </w:r>
+      <w:r>
+        <w:t>with</w:t>
+      </w:r>
+      <w:r>
+        <w:t xml:space="preserve">in which </w:t>
+      </w:r>
+      <w:r>
+        <w:t xml:space="preserve">all </w:t>
+      </w:r>
+      <w:r>
+        <w:t>allocations occur</w:t>
+      </w:r>
+      <w:r>
+        <w:t xml:space="preserve">; </w:t>
+      </w:r>
+      <w:r>
+        <w:t xml:space="preserve">and </w:t>
+      </w:r>
+      <w:r>
+        <w:t>third, that</w:t>
+      </w:r>
+      <w:r>
+        <w:t xml:space="preserve"> only immutable state can </w:t>
+      </w:r>
+      <w:r>
+        <w:rPr>
+          <w:i/>
+        </w:rPr>
+        <w:t>escape</w:t>
+      </w:r>
+      <w:r>
+        <w:t xml:space="preserve"> the execution scope of a service.</w:t>
+      </w:r>
+    </w:p>
+    <w:p>
+      <w:r>
+        <w:t xml:space="preserve">These decisions allow dynamic memory allocation to be managed within (scoped to) a particular service, and the resulting garbage collection to be performed entirely within the context of individual services, without requiring the coordination of other services or containers. The two exceptions to this are </w:t>
+      </w:r>
+      <w:r>
+        <w:t xml:space="preserve">escaped </w:t>
+      </w:r>
+      <w:r>
+        <w:t xml:space="preserve">immutable data, and the reclamation of services and containers themselves. In the case of </w:t>
+      </w:r>
+      <w:r>
+        <w:t xml:space="preserve">escaped </w:t>
+      </w:r>
+      <w:r>
+        <w:t>immutabl</w:t>
+      </w:r>
+      <w:r>
+        <w:t>e data, and precisely because the data</w:t>
+      </w:r>
+      <w:r>
+        <w:t xml:space="preserve"> </w:t>
+      </w:r>
+      <w:r>
+        <w:t>(the objects) are</w:t>
+      </w:r>
+      <w:r>
+        <w:t xml:space="preserve"> immutable, the memory can be garbage collected without any coordinated halt of execution</w:t>
+      </w:r>
+      <w:r>
+        <w:rPr>
+          <w:rStyle w:val="FootnoteReference"/>
+        </w:rPr>
+        <w:footnoteReference w:id="6"/>
       </w:r>
       <w:r>
         <w:t>.</w:t>
       </w:r>
-    </w:p>
-    <w:p>
-      <w:r>
-        <w:t xml:space="preserve">Using a hierarchy, it is incredibly simple to construct the concept of </w:t>
-      </w:r>
-      <w:r>
-        <w:rPr>
-          <w:i/>
-        </w:rPr>
-        <w:t>scope</w:t>
-      </w:r>
-      <w:r>
-        <w:t xml:space="preserve">. For example, a scope could include only a specific node, or </w:t>
-      </w:r>
-      <w:r>
-        <w:t xml:space="preserve">it </w:t>
-      </w:r>
-      <w:r>
-        <w:t xml:space="preserve">could include a specific node and all of its child nodes recursively to its </w:t>
-      </w:r>
-      <w:r>
-        <w:rPr>
-          <w:i/>
-        </w:rPr>
-        <w:t>descendent</w:t>
-      </w:r>
-      <w:r>
-        <w:t xml:space="preserve"> leaf nodes, or </w:t>
-      </w:r>
-      <w:r>
-        <w:t xml:space="preserve">it </w:t>
-      </w:r>
-      <w:r>
-        <w:t xml:space="preserve">could include a specific node and its </w:t>
-      </w:r>
-      <w:r>
-        <w:rPr>
-          <w:i/>
-        </w:rPr>
-        <w:t>ancestor</w:t>
-      </w:r>
-      <w:r>
-        <w:t xml:space="preserve"> nodes to the root node, or any other combination of inclusion and exclusion that could be described in an unambiguous manner.</w:t>
-      </w:r>
-    </w:p>
-    <w:p>
-      <w:r>
-        <w:t>These concepts are incredibly simple, yet at the same time incredibly powerful, and are leveraged liberally throughout the XVM, from managing and hiding complexity for developers, to managing memory in an execution context.</w:t>
+      <w:r>
+        <w:t xml:space="preserve"> </w:t>
+      </w:r>
+      <w:r>
+        <w:t xml:space="preserve">Furthermore, the escaped immutable data can be organized within the container hierarchy at the level to which the data has escaped, or alternatively can be managed in a single global immutable store. </w:t>
+      </w:r>
+      <w:r>
+        <w:t>In the case of containers and services, each mark phase of each reachable service also marks any services that it in turn can reach, again without any coordinated halt of execution, ultimately creating a cascade of marks whose omissions identify unreachable services; this represents an asynchronous cascade, which introduces complexities</w:t>
+      </w:r>
+      <w:r>
+        <w:t xml:space="preserve"> in terms of provable unreachability</w:t>
+      </w:r>
+      <w:r>
+        <w:rPr>
+          <w:rStyle w:val="FootnoteReference"/>
+        </w:rPr>
+        <w:footnoteReference w:id="7"/>
+      </w:r>
+      <w:r>
+        <w:t>, but suffices for all but the most complex of carefully designed test cases.</w:t>
+      </w:r>
+    </w:p>
+    <w:p>
+      <w:r>
+        <w:t xml:space="preserve">The concept of localizing allocations in order to localize GC is not new. Systems built around an explicit threading model have employed </w:t>
+      </w:r>
+      <w:r>
+        <w:rPr>
+          <w:i/>
+        </w:rPr>
+        <w:t>escape analysis</w:t>
+      </w:r>
+      <w:r>
+        <w:t xml:space="preserve"> in order to determine which allocations can safely be performed using a thread local allocator (such as a slab allocator), and which allocations need to be made from a shared store. This represents a hierarchy with a fixed depth of two: Global and thread local. While a dramatic improvement over a single shared store, it still implies a global stoppage for GC execution of the shared store.</w:t>
+      </w:r>
+    </w:p>
+    <w:p>
+      <w:r>
+        <w:t xml:space="preserve">The </w:t>
+      </w:r>
+      <w:r>
+        <w:t>primary benefit</w:t>
+      </w:r>
+      <w:r>
+        <w:t xml:space="preserve"> to GC</w:t>
+      </w:r>
+      <w:r>
+        <w:t xml:space="preserve"> of the</w:t>
+      </w:r>
+      <w:r>
+        <w:t xml:space="preserve"> localization of </w:t>
+      </w:r>
+      <w:r>
+        <w:t xml:space="preserve">the </w:t>
+      </w:r>
+      <w:r>
+        <w:t xml:space="preserve">store </w:t>
+      </w:r>
+      <w:r>
+        <w:t xml:space="preserve">is that </w:t>
+      </w:r>
+      <w:r>
+        <w:t xml:space="preserve">a significant portion of overall </w:t>
+      </w:r>
+      <w:r>
+        <w:t>GC</w:t>
+      </w:r>
+      <w:r>
+        <w:t xml:space="preserve"> execution </w:t>
+      </w:r>
+      <w:r>
+        <w:t xml:space="preserve">can be localized </w:t>
+      </w:r>
+      <w:r>
+        <w:t xml:space="preserve">entirely within </w:t>
+      </w:r>
+      <w:r>
+        <w:t>each thread</w:t>
+      </w:r>
+      <w:r>
+        <w:t xml:space="preserve"> of execution, and further localized within the bounds of a particular service</w:t>
+      </w:r>
+      <w:r>
+        <w:t>.</w:t>
+      </w:r>
+      <w:r>
+        <w:t xml:space="preserve"> Additionally, having store</w:t>
+      </w:r>
+      <w:r>
+        <w:t>s</w:t>
+      </w:r>
+      <w:r>
+        <w:t xml:space="preserve"> that are localized to each </w:t>
+      </w:r>
+      <w:r>
+        <w:t>service</w:t>
+      </w:r>
+      <w:r>
+        <w:t xml:space="preserve"> enables </w:t>
+      </w:r>
+      <w:r>
+        <w:t xml:space="preserve">the system </w:t>
+      </w:r>
+      <w:r>
+        <w:t>to</w:t>
+      </w:r>
+      <w:r>
+        <w:t xml:space="preserve"> exactly measure and meter – in real time – </w:t>
+      </w:r>
+      <w:r>
+        <w:t>the amount of memory that i</w:t>
+      </w:r>
+      <w:r>
+        <w:t xml:space="preserve">s </w:t>
+      </w:r>
+      <w:r>
+        <w:t>consume</w:t>
+      </w:r>
+      <w:r>
+        <w:t xml:space="preserve">d by each </w:t>
+      </w:r>
+      <w:r>
+        <w:t>service, and in aggregate by each container</w:t>
+      </w:r>
+      <w:r>
+        <w:t xml:space="preserve">. Lastly, a range of optimizations are available to the data managed in </w:t>
+      </w:r>
+      <w:r>
+        <w:t xml:space="preserve">a </w:t>
+      </w:r>
+      <w:r>
+        <w:t>thread-local</w:t>
+      </w:r>
+      <w:r>
+        <w:t>ized</w:t>
+      </w:r>
+      <w:r>
+        <w:t xml:space="preserve"> store: the memory containing the data can be </w:t>
+      </w:r>
+      <w:r>
+        <w:t xml:space="preserve">allocated, </w:t>
+      </w:r>
+      <w:r>
+        <w:t>accessed</w:t>
+      </w:r>
+      <w:r>
+        <w:t>,</w:t>
+      </w:r>
+      <w:r>
+        <w:t xml:space="preserve"> manipulated</w:t>
+      </w:r>
+      <w:r>
+        <w:t>, and freed</w:t>
+      </w:r>
+      <w:r>
+        <w:t xml:space="preserve"> efficiently without any har</w:t>
+      </w:r>
+      <w:r>
+        <w:t>dware-level concurrency control</w:t>
+      </w:r>
+      <w:r>
+        <w:t>, and generated</w:t>
+      </w:r>
+      <w:r>
+        <w:t xml:space="preserve"> native code can be optimized specifically for cache locality.</w:t>
+      </w:r>
+    </w:p>
+    <w:p>
+      <w:r>
+        <w:t>Second, by organizing memory hierarchically in a manner corresponding the runtime container model, a service or an entire container can be discarded in its entirety, because no objects outside of that hierarchical scope can have a reference into the memory managed within that scope. In other words, the cost of “yanking” an entire sub-portion of the hierarchical runtime system is nominal, and the results are deterministic.</w:t>
+      </w:r>
+    </w:p>
+    <w:p>
+      <w:r>
+        <w:t>A</w:t>
+      </w:r>
+      <w:r>
+        <w:t xml:space="preserve">n additional </w:t>
+      </w:r>
+      <w:r>
+        <w:t>benefit is that machine code optimized for single-threaded execution has dramatic performance advantages compared to machine code that is concurrency-safe, even when concurrency control is opti</w:t>
+      </w:r>
+      <w:r>
+        <w:t>mized using the latest hardware</w:t>
+      </w:r>
+      <w:r>
+        <w:t xml:space="preserve"> capabilities such as compare-and-swap (CAS)</w:t>
+      </w:r>
+      <w:r>
+        <w:t xml:space="preserve"> and other “lockless” instructions</w:t>
+      </w:r>
+      <w:r>
+        <w:t>.</w:t>
+      </w:r>
+      <w:r>
+        <w:t xml:space="preserve"> </w:t>
+      </w:r>
+      <w:r>
+        <w:t>M</w:t>
+      </w:r>
+      <w:r>
+        <w:t>utable data structures</w:t>
+      </w:r>
+      <w:r>
+        <w:t xml:space="preserve"> that are</w:t>
+      </w:r>
+      <w:r>
+        <w:t xml:space="preserve"> </w:t>
+      </w:r>
+      <w:r>
+        <w:t xml:space="preserve">localized </w:t>
+      </w:r>
+      <w:r>
+        <w:t xml:space="preserve">to a single thread of execution </w:t>
+      </w:r>
+      <w:r>
+        <w:t>allow</w:t>
+      </w:r>
+      <w:r>
+        <w:t xml:space="preserve"> </w:t>
+      </w:r>
+      <w:r>
+        <w:t xml:space="preserve">the resulting execution </w:t>
+      </w:r>
+      <w:r>
+        <w:t xml:space="preserve">to </w:t>
+      </w:r>
+      <w:r>
+        <w:t>approach the theoretical maximum efficiency of the underlying hardware.</w:t>
+      </w:r>
+    </w:p>
+    <w:p>
+      <w:r>
+        <w:t>The concept of GC optimizations based on immutability is also not new. Several GC implementations have leveraged memory protection barriers (protection faults)</w:t>
+      </w:r>
+      <w:r>
+        <w:t>, f</w:t>
+      </w:r>
+      <w:r>
+        <w:t>or example to protect</w:t>
+      </w:r>
+      <w:r>
+        <w:t xml:space="preserve"> memory regions being compacted</w:t>
+      </w:r>
+      <w:r>
+        <w:t xml:space="preserve"> as if the data were immutable, allowing application execution to proceed (in the absence of a fault) while the GC operated concurrently. </w:t>
+      </w:r>
+      <w:r>
+        <w:t>Significantly, explicitly</w:t>
+      </w:r>
+      <w:r>
+        <w:t xml:space="preserve"> immutable data can be compacted without protection, because both the old (pre-compaction) and new (post-compaction) copies of the data are valid – being identical! – </w:t>
+      </w:r>
+      <w:r>
+        <w:t xml:space="preserve">thus </w:t>
+      </w:r>
+      <w:r>
+        <w:t>enabling</w:t>
+      </w:r>
+      <w:r>
+        <w:t xml:space="preserve"> the application to </w:t>
+      </w:r>
+      <w:r>
+        <w:t xml:space="preserve">continue to execute concurrently and correctly while </w:t>
+      </w:r>
+      <w:r>
+        <w:t>refer</w:t>
+      </w:r>
+      <w:r>
+        <w:t>ring</w:t>
+      </w:r>
+      <w:r>
+        <w:t xml:space="preserve"> to either copy arbitrarily, </w:t>
+      </w:r>
+      <w:r>
+        <w:t>deferring the housekeeping task</w:t>
+      </w:r>
+      <w:r>
+        <w:t xml:space="preserve"> of updating </w:t>
+      </w:r>
+      <w:r>
+        <w:t xml:space="preserve">any </w:t>
+      </w:r>
+      <w:r>
+        <w:t xml:space="preserve">pointers </w:t>
+      </w:r>
+      <w:r>
+        <w:t xml:space="preserve">that point </w:t>
+      </w:r>
+      <w:r>
+        <w:t>to the</w:t>
+      </w:r>
+      <w:r>
+        <w:t xml:space="preserve"> lingering</w:t>
+      </w:r>
+      <w:r>
+        <w:t xml:space="preserve"> old cop</w:t>
+      </w:r>
+      <w:r>
+        <w:t xml:space="preserve">y, and deferring the </w:t>
+      </w:r>
+      <w:r>
+        <w:t>recycling</w:t>
+      </w:r>
+      <w:r>
+        <w:t xml:space="preserve"> of</w:t>
+      </w:r>
+      <w:r>
+        <w:t xml:space="preserve"> the memory region that was compacted.</w:t>
+      </w:r>
+      <w:r>
+        <w:t xml:space="preserve"> As an added benefit,</w:t>
+      </w:r>
+      <w:r>
+        <w:t xml:space="preserve"> </w:t>
+      </w:r>
+      <w:r>
+        <w:t xml:space="preserve">the </w:t>
+      </w:r>
+      <w:r>
+        <w:t>GC</w:t>
+      </w:r>
+      <w:r>
+        <w:t xml:space="preserve"> of regions of data known to be immutable</w:t>
+      </w:r>
+      <w:r>
+        <w:t xml:space="preserve"> can be performed by any thread</w:t>
+      </w:r>
+      <w:r>
+        <w:t xml:space="preserve"> </w:t>
+      </w:r>
+      <w:r>
+        <w:t>of execution</w:t>
+      </w:r>
+      <w:r>
+        <w:t>, or</w:t>
+      </w:r>
+      <w:r>
+        <w:t xml:space="preserve"> even</w:t>
+      </w:r>
+      <w:r>
+        <w:t xml:space="preserve"> a s</w:t>
+      </w:r>
+      <w:r>
+        <w:t>eparate thread dedicated to GC.</w:t>
       </w:r>
     </w:p>
     <w:p>
@@ -653,172 +2579,235 @@
         <w:pStyle w:val="Heading2"/>
       </w:pPr>
       <w:r>
-        <w:t>On Predictability vs. Performance</w:t>
-      </w:r>
-    </w:p>
-    <w:p>
-      <w:r>
-        <w:t>In the course o</w:t>
-      </w:r>
-      <w:r>
-        <w:t>f researching language design, one</w:t>
-      </w:r>
-      <w:r>
-        <w:t xml:space="preserve"> pre</w:t>
-      </w:r>
-      <w:r>
-        <w:t>ter</w:t>
-      </w:r>
-      <w:r>
-        <w:t xml:space="preserve">dominant </w:t>
-      </w:r>
-      <w:r>
-        <w:t>concern emerges: That of execution performance. While many different concerns are evaluated and balanced against each other</w:t>
-      </w:r>
-      <w:r>
-        <w:t xml:space="preserve"> in a typical design</w:t>
-      </w:r>
-      <w:r>
-        <w:t>, and while</w:t>
-      </w:r>
-      <w:r>
-        <w:t xml:space="preserve"> the goal of</w:t>
-      </w:r>
-      <w:r>
-        <w:t xml:space="preserve"> performance</w:t>
-      </w:r>
-      <w:r>
-        <w:t xml:space="preserve"> is</w:t>
-      </w:r>
-      <w:r>
-        <w:t xml:space="preserve"> often explicitly </w:t>
-      </w:r>
-      <w:r>
-        <w:t>ranked in</w:t>
-      </w:r>
-      <w:r>
-        <w:t xml:space="preserve"> a position of lesser importance</w:t>
-      </w:r>
-      <w:r>
-        <w:t>, in reality there is no one goal more considered, discussed, and pursued.</w:t>
+        <w:t>On Immutability</w:t>
+      </w:r>
+    </w:p>
+    <w:p>
+      <w:r>
+        <w:t xml:space="preserve">In an object-oriented system, immutability refers to the prohibition to alter the state of an object. </w:t>
+      </w:r>
+      <w:r>
+        <w:t>It turns out that m</w:t>
+      </w:r>
+      <w:r>
+        <w:t>any dat</w:t>
+      </w:r>
+      <w:r>
+        <w:t>a types are naturally immutable; consider</w:t>
+      </w:r>
+      <w:r>
+        <w:t xml:space="preserve"> the number </w:t>
+      </w:r>
+      <w:r>
+        <w:t>42</w:t>
+      </w:r>
+      <w:r>
+        <w:t xml:space="preserve"> for example</w:t>
+      </w:r>
+      <w:r>
+        <w:rPr>
+          <w:rStyle w:val="FootnoteReference"/>
+        </w:rPr>
+        <w:footnoteReference w:id="8"/>
+      </w:r>
+      <w:r>
+        <w:t xml:space="preserve"> – it </w:t>
+      </w:r>
+      <w:r>
+        <w:t>is alway</w:t>
+      </w:r>
+      <w:r>
+        <w:t xml:space="preserve">s the number 42! Other data types are naturally mutable; consider the concept of a </w:t>
+      </w:r>
+      <w:r>
+        <w:rPr>
+          <w:i/>
+        </w:rPr>
+        <w:t>variable</w:t>
+      </w:r>
+      <w:r>
+        <w:t xml:space="preserve"> for example – its </w:t>
+      </w:r>
+      <w:r>
+        <w:t xml:space="preserve">very </w:t>
+      </w:r>
+      <w:r>
+        <w:t>purpose is to</w:t>
+      </w:r>
+      <w:r>
+        <w:t xml:space="preserve"> be able to</w:t>
+      </w:r>
+      <w:r>
+        <w:t xml:space="preserve"> vary! Many data types are naturally immutable, and </w:t>
+      </w:r>
+      <w:r>
+        <w:t xml:space="preserve">even </w:t>
+      </w:r>
+      <w:r>
+        <w:t xml:space="preserve">with mutable data types, it is </w:t>
+      </w:r>
+      <w:r>
+        <w:t xml:space="preserve">often </w:t>
+      </w:r>
+      <w:r>
+        <w:t>desirable to be able to make specific instances immutable</w:t>
+      </w:r>
+      <w:r>
+        <w:t xml:space="preserve"> on demand</w:t>
+      </w:r>
+      <w:r>
+        <w:t>.</w:t>
+      </w:r>
+    </w:p>
+    <w:p>
+      <w:r>
+        <w:t xml:space="preserve">The XVM explicitly supports immutability. </w:t>
+      </w:r>
+      <w:r>
+        <w:t>Immutability has several benefits, notably: Predictability, thread</w:t>
+      </w:r>
+      <w:r>
+        <w:t>/concurrency</w:t>
+      </w:r>
+      <w:r>
+        <w:t xml:space="preserve"> safety, security, and available optimizations.</w:t>
+      </w:r>
+      <w:r>
+        <w:t xml:space="preserve"> Predictability </w:t>
+      </w:r>
+      <w:r>
+        <w:t xml:space="preserve">is one of the greatest benefits of good design, and immutability supports predictability by </w:t>
+      </w:r>
+      <w:r>
+        <w:t xml:space="preserve">providing data types that are truly constant – </w:t>
+      </w:r>
+      <w:r>
+        <w:rPr>
+          <w:i/>
+        </w:rPr>
+        <w:t>at runtime!</w:t>
       </w:r>
       <w:r>
         <w:t xml:space="preserve"> </w:t>
       </w:r>
       <w:r>
-        <w:t>Regardless of the importance assigned to performance as a language goal, performance to the language designer is a flame to a moth.</w:t>
-      </w:r>
-    </w:p>
-    <w:p>
-      <w:r>
-        <w:t>Perhaps it is simply best to admit, up front, that no language can survive – let alone succeed – without amazing feats of performance. Yet performance as a goal tends to conflict with other goals, particularly with respect to manageability, serviceability, and the quality of the abstractions that are presented to the developer.</w:t>
-      </w:r>
-    </w:p>
-    <w:p>
-      <w:r>
-        <w:t xml:space="preserve">Beginning programmers often ask: “Is language </w:t>
-      </w:r>
-      <w:r>
-        <w:rPr>
-          <w:i/>
-        </w:rPr>
-        <w:t>A</w:t>
-      </w:r>
-      <w:r>
-        <w:t xml:space="preserve"> faster than </w:t>
-      </w:r>
-      <w:r>
-        <w:rPr>
-          <w:i/>
-        </w:rPr>
-        <w:t>B</w:t>
-      </w:r>
-      <w:r>
-        <w:t>?” After all, no one wants to be using a slow language, any more than someone would want to buy a slow automobile or a slow computer. Speed is a thrill, and speed in software execution holds no less attraction than a souped-up hot rod with a throaty growl and a body-rumbling ride.</w:t>
-      </w:r>
-    </w:p>
-    <w:p>
-      <w:r>
-        <w:t xml:space="preserve">The </w:t>
-      </w:r>
-      <w:r>
-        <w:t xml:space="preserve">corollary to that question is “Why is language </w:t>
-      </w:r>
-      <w:r>
-        <w:rPr>
-          <w:i/>
-        </w:rPr>
-        <w:t>B</w:t>
-      </w:r>
-      <w:r>
-        <w:t xml:space="preserve"> slower than </w:t>
-      </w:r>
-      <w:r>
-        <w:rPr>
-          <w:i/>
-        </w:rPr>
-        <w:t>A</w:t>
-      </w:r>
-      <w:r>
-        <w:t>?” The answers to this question tend to be very illuminating. Take any two languages that compile to and execute as native machine code, and compare their performance for a given task. Despite running on the same hardware, and using the same hardware instruction set, one may be dramatically slower than the other, by a factor of 10%, or 100% (half as fast), or even 1000% (an order of magnitude slower). How is such a difference possible?</w:t>
-      </w:r>
-    </w:p>
-    <w:p>
-      <w:r>
-        <w:t xml:space="preserve">The answer lies in translation, specifically in the automated translation of idioms. A language such as C selected idioms that closely represented the underlying machine instructions of the day, which allowed programmers to write simple programs that could be almost </w:t>
-      </w:r>
-      <w:r>
-        <w:rPr>
-          <w:i/>
-        </w:rPr>
-        <w:t>transliterated</w:t>
-      </w:r>
-      <w:r>
-        <w:t xml:space="preserve"> from C to machine code. In other words, the language chose as its abstractions the same set of abstractions that the CPU designers were using, or abstractions that were at most one translation removed from the machine’s abstractions. This allowed for very simple compilers, and made it extremely simple to support localized optimization.</w:t>
-      </w:r>
-    </w:p>
-    <w:p>
-      <w:r>
-        <w:lastRenderedPageBreak/>
-        <w:t xml:space="preserve">A localized optimization is an optimization in the compiled code that can be made using only information about code that is </w:t>
-      </w:r>
-      <w:r>
-        <w:rPr>
-          <w:i/>
-        </w:rPr>
-        <w:t>most local to</w:t>
-      </w:r>
-      <w:r>
-        <w:t xml:space="preserve"> the code that is being optimized</w:t>
-      </w:r>
-      <w:r>
-        <w:t>; in other words, information outside of the scope of the small amount of code being optimized is not even considered</w:t>
-      </w:r>
-      <w:r>
-        <w:t xml:space="preserve">. Many optimizations </w:t>
-      </w:r>
-      <w:r>
-        <w:t>in</w:t>
-      </w:r>
-      <w:r>
-        <w:t xml:space="preserve"> the C language, for example, are extremely local, such that they can be performed without any information about code outside of a particular expression or statement; it is hard to imagine more localized optimizations.</w:t>
-      </w:r>
-    </w:p>
-    <w:p>
-      <w:r>
-        <w:t xml:space="preserve">However, there is a trade-off implicit in achieving such simple and direct optimizations: The abstractions provided by the language are constrained by the abstractions provided by the CPU. As one could </w:t>
-      </w:r>
-      <w:r>
-        <w:t xml:space="preserve">rightfully </w:t>
-      </w:r>
-      <w:r>
-        <w:t xml:space="preserve">surmise, </w:t>
-      </w:r>
-      <w:r>
-        <w:t xml:space="preserve">hardware abstractions tend not to be very abstract, and the abstractions provided by hardware instruction sets tend to be only slightly better. In its early days, the C language was jokingly referred to as “assembly with macros”, because </w:t>
-      </w:r>
-      <w:r>
-        <w:t>as a language, it was only slightly higher level than assembly itself</w:t>
+        <w:t>For example, w</w:t>
+      </w:r>
+      <w:r>
+        <w:t>hen an object exposes its state, it often does so by exposing immutable data types so that its internal sta</w:t>
+      </w:r>
+      <w:r>
+        <w:t>te cannot be directly altered; w</w:t>
+      </w:r>
+      <w:r>
+        <w:t xml:space="preserve">ithout </w:t>
+      </w:r>
+      <w:r>
+        <w:t xml:space="preserve">explicit </w:t>
+      </w:r>
+      <w:r>
+        <w:t>support for immutability, one of two things</w:t>
+      </w:r>
+      <w:r>
+        <w:t xml:space="preserve"> could</w:t>
+      </w:r>
+      <w:r>
+        <w:t xml:space="preserve"> occur: Either th</w:t>
+      </w:r>
+      <w:r>
+        <w:t>e mutable state of the object would be</w:t>
+      </w:r>
+      <w:r>
+        <w:t xml:space="preserve"> exposed, </w:t>
+      </w:r>
+      <w:r>
+        <w:t>breaking</w:t>
+      </w:r>
+      <w:r>
+        <w:t xml:space="preserve"> encapsulation, or a copy (or other representation) of the mutable state </w:t>
+      </w:r>
+      <w:r>
+        <w:t>would need to be</w:t>
+      </w:r>
+      <w:r>
+        <w:t xml:space="preserve"> created on demand </w:t>
+      </w:r>
+      <w:r>
+        <w:t>to safely expose that state</w:t>
+      </w:r>
+      <w:r>
+        <w:t>, which is expensive in terms of both space and time</w:t>
+      </w:r>
+      <w:r>
+        <w:t>, not to mention complexity</w:t>
+      </w:r>
+      <w:r>
+        <w:t>. Immutability</w:t>
+      </w:r>
+      <w:r>
+        <w:t xml:space="preserve"> provides a simple way to</w:t>
+      </w:r>
+      <w:r>
+        <w:t xml:space="preserve"> ensure that the state of an object </w:t>
+      </w:r>
+      <w:r>
+        <w:rPr>
+          <w:i/>
+        </w:rPr>
+        <w:t>cannot</w:t>
+      </w:r>
+      <w:r>
+        <w:t xml:space="preserve"> change, addressing each of these concerns.</w:t>
+      </w:r>
+    </w:p>
+    <w:p>
+      <w:r>
+        <w:t xml:space="preserve">With respect to thread </w:t>
+      </w:r>
+      <w:r>
+        <w:t xml:space="preserve">and concurrency </w:t>
+      </w:r>
+      <w:r>
+        <w:t xml:space="preserve">safety, an immutable object </w:t>
+      </w:r>
+      <w:r>
+        <w:t>provides the same state regardless of the concurrency of access</w:t>
+      </w:r>
+      <w:r>
+        <w:t xml:space="preserve"> to the object</w:t>
+      </w:r>
+      <w:r>
+        <w:t xml:space="preserve">, because changes to the state </w:t>
+      </w:r>
+      <w:r>
+        <w:t xml:space="preserve">of the object </w:t>
+      </w:r>
+      <w:r>
+        <w:t xml:space="preserve">are explicitly prohibited. </w:t>
+      </w:r>
+      <w:r>
+        <w:t xml:space="preserve">It is precisely because of this explicit contract that </w:t>
+      </w:r>
+      <w:r>
+        <w:t xml:space="preserve">the only state that can be </w:t>
+      </w:r>
+      <w:r>
+        <w:t>visible to more than one thread of execution</w:t>
+      </w:r>
+      <w:r>
+        <w:t xml:space="preserve"> in the XVM</w:t>
+      </w:r>
+      <w:r>
+        <w:t xml:space="preserve"> is immutable state</w:t>
+      </w:r>
+      <w:r>
+        <w:t>; immutable objects</w:t>
+      </w:r>
+      <w:r>
+        <w:t xml:space="preserve"> can be safely used without concurrency control and without </w:t>
+      </w:r>
+      <w:r>
+        <w:t>relying on memory barriers</w:t>
       </w:r>
       <w:r>
         <w:t>.</w:t>
@@ -826,2673 +2815,650 @@
     </w:p>
     <w:p>
       <w:r>
-        <w:t xml:space="preserve">Computing efficiency is often stated in terms of a tradeoff between time (CPU) and space (memory); one can often utilize one in order to optimize for the other, subject to the law of diminishing returns. Unfortunately, there is no single simple metric that captures computing efficiency, but if the trade-off between time and space appeared as a graph with time on one axis and space on the other, it might </w:t>
-      </w:r>
-      <w:r>
-        <w:t xml:space="preserve">generally </w:t>
-      </w:r>
-      <w:r>
-        <w:t>re</w:t>
-      </w:r>
-      <w:r>
-        <w:t xml:space="preserve">semble the shape of the curve </w:t>
-      </w:r>
-      <w:r>
-        <w:rPr>
-          <w:rFonts w:ascii="Cambria Math" w:hAnsi="Cambria Math" w:cs="Brush Script MT Italic"/>
-          <w:i/>
-        </w:rPr>
-        <w:t>y=1/x</w:t>
-      </w:r>
-      <w:r>
-        <w:t>, which most closely approaches the origin at (1,1). If there were a single computing</w:t>
-      </w:r>
-      <w:r>
-        <w:t xml:space="preserve"> efficiency</w:t>
-      </w:r>
-      <w:r>
-        <w:t xml:space="preserve"> measurement</w:t>
-      </w:r>
-      <w:r>
-        <w:t xml:space="preserve"> for a programming language, it c</w:t>
-      </w:r>
-      <w:r>
-        <w:t xml:space="preserve">ould </w:t>
-      </w:r>
-      <w:r>
-        <w:t xml:space="preserve">arguably </w:t>
-      </w:r>
-      <w:r>
-        <w:t>be represented by the closest that th</w:t>
-      </w:r>
-      <w:r>
-        <w:t>is</w:t>
-      </w:r>
-      <w:r>
-        <w:t xml:space="preserve"> trade-off curve approaches the origin</w:t>
-      </w:r>
-      <w:r>
-        <w:t xml:space="preserve"> (0,0)</w:t>
-      </w:r>
-      <w:r>
-        <w:t>, which distance could be considered the minimum weighted resource cost</w:t>
-      </w:r>
-      <w:r>
-        <w:t xml:space="preserve">. </w:t>
-      </w:r>
-      <w:r>
-        <w:t xml:space="preserve">To calculate a language’s </w:t>
-      </w:r>
-      <w:r>
-        <w:t>efficiency</w:t>
-      </w:r>
-      <w:r>
-        <w:t xml:space="preserve"> for a particular purpose, one would calculate</w:t>
+        <w:t>Using immutability for security is powerful, but it is important to understand that security</w:t>
+      </w:r>
+      <w:r>
+        <w:t xml:space="preserve"> as a topic</w:t>
+      </w:r>
+      <w:r>
+        <w:t xml:space="preserve"> is simply another facet of predictability, and as a result, the same concepts and conclusions apply. Specifically, when immutability is an intrinsic </w:t>
+      </w:r>
+      <w:r>
+        <w:t>axiom</w:t>
+      </w:r>
+      <w:r>
+        <w:t xml:space="preserve"> of a system, and thus cannot be circumvented, it becomes a powerful tool for </w:t>
+      </w:r>
+      <w:r>
+        <w:t>reasoning</w:t>
+      </w:r>
+      <w:r>
+        <w:t xml:space="preserve"> about how aspects of the system will operate, and those assumptions become trusted building blocks for</w:t>
+      </w:r>
+      <w:r>
+        <w:t xml:space="preserve"> building </w:t>
+      </w:r>
+      <w:r>
+        <w:t xml:space="preserve">secure </w:t>
+      </w:r>
+      <w:r>
+        <w:t>software</w:t>
+      </w:r>
+      <w:r>
+        <w:t>.</w:t>
+      </w:r>
+    </w:p>
+    <w:p>
+      <w:r>
+        <w:t>Regarding optimizations, t</w:t>
+      </w:r>
+      <w:r>
+        <w:t>he</w:t>
+      </w:r>
+      <w:r>
+        <w:t xml:space="preserve"> explicit</w:t>
+      </w:r>
+      <w:r>
+        <w:t xml:space="preserve"> knowledge of immutability conveys a number of significant advantages to a system of execution.</w:t>
+      </w:r>
+      <w:r>
+        <w:t xml:space="preserve"> As described previously, for example, explicitly immutable data enables a number of potential optimizations for the purpose of garbage collection</w:t>
+      </w:r>
+      <w:r>
+        <w:t xml:space="preserve">, and immutability </w:t>
+      </w:r>
+      <w:r>
+        <w:t>obviates</w:t>
+      </w:r>
+      <w:r>
+        <w:t xml:space="preserve"> </w:t>
+      </w:r>
+      <w:r>
+        <w:t xml:space="preserve">the </w:t>
+      </w:r>
+      <w:r>
+        <w:t xml:space="preserve">need for the </w:t>
+      </w:r>
+      <w:r>
+        <w:t>type</w:t>
+      </w:r>
+      <w:r>
+        <w:t>s</w:t>
+      </w:r>
+      <w:r>
+        <w:t xml:space="preserve"> of </w:t>
+      </w:r>
+      <w:r>
+        <w:t>concurr</w:t>
+      </w:r>
+      <w:r>
+        <w:t>ency control</w:t>
+      </w:r>
+      <w:r>
+        <w:t xml:space="preserve"> </w:t>
+      </w:r>
+      <w:r>
+        <w:t>used with mutable objects</w:t>
+      </w:r>
+      <w:r>
+        <w:t xml:space="preserve">. Immutability also supports both pass-by-reference and pass-by-value </w:t>
+      </w:r>
+      <w:r>
+        <w:t xml:space="preserve">semantics </w:t>
+      </w:r>
+      <w:r>
+        <w:rPr>
+          <w:i/>
+        </w:rPr>
+        <w:t>transparently</w:t>
+      </w:r>
+      <w:r>
+        <w:t>,</w:t>
+      </w:r>
+      <w:r>
+        <w:t xml:space="preserve"> because</w:t>
+      </w:r>
+      <w:r>
+        <w:t xml:space="preserve"> the underlying value </w:t>
+      </w:r>
+      <w:r>
+        <w:t xml:space="preserve">is </w:t>
+      </w:r>
+      <w:r>
+        <w:t>itself immutable</w:t>
+      </w:r>
+      <w:r>
+        <w:t>,</w:t>
+      </w:r>
+      <w:r>
+        <w:t xml:space="preserve"> and</w:t>
+      </w:r>
+      <w:r>
+        <w:t xml:space="preserve"> thus</w:t>
       </w:r>
       <w:r>
         <w:t xml:space="preserve"> the </w:t>
       </w:r>
       <w:r>
-        <w:rPr>
-          <w:i/>
-        </w:rPr>
-        <w:t>inverse</w:t>
-      </w:r>
-      <w:r>
-        <w:t xml:space="preserve"> of </w:t>
+        <w:t xml:space="preserve">substitution </w:t>
+      </w:r>
+      <w:r>
+        <w:t>of</w:t>
+      </w:r>
+      <w:r>
+        <w:t xml:space="preserve"> any</w:t>
+      </w:r>
+      <w:r>
+        <w:t xml:space="preserve"> duplicate cop</w:t>
+      </w:r>
+      <w:r>
+        <w:t xml:space="preserve">y </w:t>
+      </w:r>
+      <w:r>
+        <w:t xml:space="preserve">of the value has no </w:t>
+      </w:r>
+      <w:r>
+        <w:t xml:space="preserve">behavioral </w:t>
+      </w:r>
+      <w:r>
+        <w:t>consequence.</w:t>
+      </w:r>
+      <w:r>
+        <w:t xml:space="preserve"> (Put another way: In the XVM, one cannot determine whether an object is being passed by reference or by value </w:t>
+      </w:r>
+      <w:r>
+        <w:rPr>
+          <w:i/>
+        </w:rPr>
+        <w:t>if that object is immutable</w:t>
+      </w:r>
+      <w:r>
+        <w:t>.)</w:t>
+      </w:r>
+    </w:p>
+    <w:p>
+      <w:r>
+        <w:t xml:space="preserve">In addition to object </w:t>
+      </w:r>
+      <w:r>
+        <w:t xml:space="preserve">immutability </w:t>
+      </w:r>
+      <w:r>
+        <w:t xml:space="preserve">supported by </w:t>
+      </w:r>
+      <w:r>
+        <w:t xml:space="preserve">the language runtime, there are two </w:t>
+      </w:r>
+      <w:r>
+        <w:t>related</w:t>
+      </w:r>
+      <w:r>
+        <w:t xml:space="preserve"> </w:t>
+      </w:r>
+      <w:r>
+        <w:t xml:space="preserve">XVM </w:t>
+      </w:r>
+      <w:r>
+        <w:t xml:space="preserve">capabilities </w:t>
+      </w:r>
+      <w:r>
+        <w:t xml:space="preserve">worth </w:t>
+      </w:r>
+      <w:r>
+        <w:t>enumerating</w:t>
+      </w:r>
+      <w:r>
+        <w:t xml:space="preserve">. The first is support for lazily initialized state as part of an otherwise-immutable data structure, specifically, by </w:t>
+      </w:r>
+      <w:r>
+        <w:t>means of a function with presumed-</w:t>
+      </w:r>
+      <w:r>
+        <w:t xml:space="preserve">idempotent behavior. Such a capability allows </w:t>
+      </w:r>
+      <w:r>
+        <w:t xml:space="preserve">the evaluation of </w:t>
+      </w:r>
+      <w:r>
+        <w:t>time-expensive computations and</w:t>
+      </w:r>
+      <w:r>
+        <w:t xml:space="preserve">/or the allocation of </w:t>
+      </w:r>
+      <w:r>
+        <w:t>space-expensive data structures</w:t>
+      </w:r>
+      <w:r>
+        <w:t xml:space="preserve"> to be deferred until actually requested. One common example is the hash function calculation for complex data types, which is often assumed to be expensive enough to defer, but </w:t>
+      </w:r>
+      <w:r>
+        <w:t>whose value</w:t>
+      </w:r>
+      <w:r>
+        <w:t>,</w:t>
+      </w:r>
+      <w:r>
+        <w:t xml:space="preserve"> </w:t>
+      </w:r>
+      <w:r>
+        <w:t>once computed</w:t>
+      </w:r>
+      <w:r>
+        <w:t>,</w:t>
+      </w:r>
+      <w:r>
+        <w:t xml:space="preserve"> </w:t>
+      </w:r>
+      <w:r>
+        <w:t>should be saved for subsequent use.</w:t>
+      </w:r>
+    </w:p>
+    <w:p>
+      <w:r>
+        <w:t xml:space="preserve">The second capability is language-level support for </w:t>
+      </w:r>
+      <w:r>
+        <w:t>designing</w:t>
+      </w:r>
+      <w:r>
+        <w:t xml:space="preserve"> a </w:t>
+      </w:r>
+      <w:r>
+        <w:t xml:space="preserve">non-mutating reference to an underlying data structure that may itself be mutable. In other words, </w:t>
+      </w:r>
+      <w:r>
+        <w:t xml:space="preserve">it is desirable to be able to </w:t>
+      </w:r>
+      <w:r>
+        <w:t xml:space="preserve">support multiple references to the same object, with one such </w:t>
+      </w:r>
+      <w:r>
+        <w:t xml:space="preserve">reference </w:t>
+      </w:r>
+      <w:r>
+        <w:t xml:space="preserve">explicitly omitting </w:t>
+      </w:r>
+      <w:r>
+        <w:t xml:space="preserve">mutating operations and </w:t>
+      </w:r>
+      <w:r>
+        <w:t>the exposure of</w:t>
+      </w:r>
+      <w:r>
+        <w:t xml:space="preserve"> mutable state. </w:t>
+      </w:r>
+      <w:r>
+        <w:t xml:space="preserve">There are many </w:t>
+      </w:r>
+      <w:r>
+        <w:t xml:space="preserve">examples of </w:t>
+      </w:r>
+      <w:r>
+        <w:t xml:space="preserve">mutable </w:t>
+      </w:r>
+      <w:r>
+        <w:t>data that must be generally protected from mutation, but which the owner of the data may</w:t>
+      </w:r>
+      <w:r>
+        <w:t xml:space="preserve"> need to mutate; the secondary reference is called a </w:t>
+      </w:r>
+      <w:r>
+        <w:rPr>
+          <w:i/>
+        </w:rPr>
+        <w:t>read-only</w:t>
+      </w:r>
+      <w:r>
+        <w:t xml:space="preserve"> reference.</w:t>
+      </w:r>
+      <w:r>
+        <w:t xml:space="preserve"> This capability does not rely on immutability, but rather relies on the careful design of a programmer, and thus does not provide the types of guarantees that actual immutability can confer. However, with careful use, it is a useful tool for selectively hiding mutability.</w:t>
+      </w:r>
+    </w:p>
+    <w:p>
+      <w:pPr>
+        <w:pStyle w:val="Heading2"/>
+      </w:pPr>
+      <w:r>
+        <w:t xml:space="preserve">On </w:t>
+      </w:r>
+      <w:r>
+        <w:t>References</w:t>
+      </w:r>
+    </w:p>
+    <w:p>
+      <w:r>
+        <w:t xml:space="preserve">The family of languages influenced by C++ share an implicit trait: A compile-time knowledge of accessibility. For example, it is the C++ compiler that prevents access to </w:t>
+      </w:r>
+      <w:r>
+        <w:rPr>
+          <w:rFonts w:ascii="Courier New" w:hAnsi="Courier New" w:cs="Courier New"/>
+        </w:rPr>
+        <w:t>private</w:t>
+      </w:r>
+      <w:r>
+        <w:t xml:space="preserve"> members, and the compiler that </w:t>
+      </w:r>
+      <w:r>
+        <w:t>allows access</w:t>
+      </w:r>
+      <w:r>
+        <w:t xml:space="preserve"> </w:t>
+      </w:r>
+      <w:r>
+        <w:t xml:space="preserve">for </w:t>
+      </w:r>
+      <w:r>
+        <w:t xml:space="preserve">a </w:t>
+      </w:r>
+      <w:r>
+        <w:rPr>
+          <w:rFonts w:ascii="Courier New" w:hAnsi="Courier New" w:cs="Courier New"/>
+        </w:rPr>
+        <w:t>friend</w:t>
+      </w:r>
+      <w:r>
+        <w:t>. Subsequent languages, like Java,</w:t>
+      </w:r>
+      <w:r>
+        <w:t xml:space="preserve"> built on this model, and</w:t>
+      </w:r>
+      <w:r>
+        <w:t xml:space="preserve"> carr</w:t>
+      </w:r>
+      <w:r>
+        <w:t>y</w:t>
+      </w:r>
+      <w:r>
+        <w:t xml:space="preserve"> sufficient information in the compiled form of the language to allow the accessibility implied by the compiled code to be validated for a second time at runtime, to prevent an end-run around the language’s security features.</w:t>
+      </w:r>
+      <w:r>
+        <w:t xml:space="preserve"> One by-product of this design is the ability to use a single pointer </w:t>
+      </w:r>
+      <w:r>
+        <w:t xml:space="preserve">to reference an </w:t>
+      </w:r>
+      <w:r>
+        <w:t xml:space="preserve">object, and more specifically, a pointer that is – in C++ parlance – a </w:t>
+      </w:r>
+      <w:r>
+        <w:rPr>
+          <w:rFonts w:ascii="Courier New" w:hAnsi="Courier New" w:cs="Courier New"/>
+        </w:rPr>
+        <w:t>Vtable**</w:t>
+      </w:r>
+      <w:r>
+        <w:t xml:space="preserve"> (</w:t>
+      </w:r>
+      <w:r>
+        <w:t>a pointer to a pointer to a virtual function table).</w:t>
+      </w:r>
+    </w:p>
+    <w:p>
+      <w:r>
+        <w:t xml:space="preserve">In </w:t>
       </w:r>
       <w:r>
         <w:t xml:space="preserve">the </w:t>
       </w:r>
       <w:r>
-        <w:t>minimum weighted resource cost.</w:t>
-      </w:r>
-    </w:p>
-    <w:p>
-      <w:r>
-        <w:t xml:space="preserve">While one can easily speak about efficiency in </w:t>
-      </w:r>
-      <w:r>
-        <w:t>hypothetical terms, a benchmark</w:t>
-      </w:r>
-      <w:r>
-        <w:t xml:space="preserve"> is a wonderful servant but a terrible master. </w:t>
-      </w:r>
-      <w:r>
-        <w:t>The path chosen in the design of the XVM is to consciously avoid limits on potential efficiency by consciously avoiding contracts whose costs are not clearly defin</w:t>
-      </w:r>
-      <w:r>
-        <w:t>ed and understood</w:t>
-      </w:r>
-      <w:r>
-        <w:t>. This approach can be explained in the inverse</w:t>
+        <w:t>simple</w:t>
+      </w:r>
+      <w:r>
+        <w:t>st</w:t>
+      </w:r>
+      <w:r>
+        <w:t xml:space="preserve"> terms</w:t>
+      </w:r>
+      <w:r>
+        <w:rPr>
+          <w:rStyle w:val="FootnoteReference"/>
+        </w:rPr>
+        <w:footnoteReference w:id="9"/>
       </w:r>
       <w:r>
         <w:t>,</w:t>
       </w:r>
       <w:r>
-        <w:t xml:space="preserve"> by way of example in existing languages and systems</w:t>
-      </w:r>
-      <w:r>
-        <w:t>:</w:t>
+        <w:t xml:space="preserve"> one can imagine</w:t>
+      </w:r>
+      <w:r>
+        <w:t xml:space="preserve"> an object </w:t>
+      </w:r>
+      <w:r>
+        <w:t>a</w:t>
+      </w:r>
+      <w:r>
+        <w:t xml:space="preserve">s the combination of a structure (such as a C </w:t>
+      </w:r>
+      <w:r>
+        <w:rPr>
+          <w:rFonts w:ascii="Courier New" w:hAnsi="Courier New" w:cs="Courier New"/>
+        </w:rPr>
+        <w:t>struct</w:t>
+      </w:r>
+      <w:r>
+        <w:t xml:space="preserve">) and functions that operate on that structure. </w:t>
+      </w:r>
+      <w:r>
+        <w:t>For each particular type</w:t>
+      </w:r>
+      <w:r>
+        <w:t xml:space="preserve"> (known as a </w:t>
+      </w:r>
+      <w:r>
+        <w:rPr>
+          <w:rFonts w:ascii="Courier New" w:hAnsi="Courier New" w:cs="Courier New"/>
+        </w:rPr>
+        <w:t>class</w:t>
+      </w:r>
+      <w:r>
+        <w:t>)</w:t>
+      </w:r>
+      <w:r>
+        <w:t xml:space="preserve">, the </w:t>
+      </w:r>
+      <w:r>
+        <w:rPr>
+          <w:rFonts w:ascii="Courier New" w:hAnsi="Courier New" w:cs="Courier New"/>
+        </w:rPr>
+        <w:t>Vtable**</w:t>
+      </w:r>
+      <w:r>
+        <w:t xml:space="preserve"> approach </w:t>
+      </w:r>
+      <w:r>
+        <w:t>arrang</w:t>
+      </w:r>
+      <w:r>
+        <w:t xml:space="preserve">es </w:t>
+      </w:r>
+      <w:r>
+        <w:t>those function</w:t>
+      </w:r>
+      <w:r>
+        <w:t xml:space="preserve"> pointer</w:t>
+      </w:r>
+      <w:r>
+        <w:t>s in an array, and order</w:t>
+      </w:r>
+      <w:r>
+        <w:t>s</w:t>
+      </w:r>
+      <w:r>
+        <w:t xml:space="preserve"> th</w:t>
+      </w:r>
+      <w:r>
+        <w:t>os</w:t>
+      </w:r>
+      <w:r>
+        <w:t xml:space="preserve">e </w:t>
+      </w:r>
+      <w:r>
+        <w:t xml:space="preserve">function pointers in the </w:t>
+      </w:r>
+      <w:r>
+        <w:t>array to be consistent with other compatible types,</w:t>
+      </w:r>
+      <w:r>
+        <w:t xml:space="preserve"> thus supporting</w:t>
+      </w:r>
+      <w:r>
+        <w:t xml:space="preserve"> the</w:t>
+      </w:r>
+      <w:r>
+        <w:t xml:space="preserve"> polymorphic behavior of compatible types</w:t>
+      </w:r>
+      <w:r>
+        <w:t xml:space="preserve"> (via the common sub-sections of those arrays)</w:t>
+      </w:r>
+      <w:r>
+        <w:t xml:space="preserve">. A pointer to the array of functions is stored in </w:t>
+      </w:r>
+      <w:r>
+        <w:t xml:space="preserve">the first field of the </w:t>
+      </w:r>
+      <w:r>
+        <w:rPr>
+          <w:rFonts w:ascii="Courier New" w:hAnsi="Courier New" w:cs="Courier New"/>
+        </w:rPr>
+        <w:t>struct</w:t>
+      </w:r>
+      <w:r>
+        <w:t xml:space="preserve">, which means that a pointer to the </w:t>
+      </w:r>
+      <w:r>
+        <w:rPr>
+          <w:rFonts w:ascii="Courier New" w:hAnsi="Courier New" w:cs="Courier New"/>
+        </w:rPr>
+        <w:t>struct</w:t>
+      </w:r>
+      <w:r>
+        <w:t xml:space="preserve"> will also act as a pointer to the functions associated with that </w:t>
+      </w:r>
+      <w:r>
+        <w:rPr>
+          <w:rFonts w:ascii="Courier New" w:hAnsi="Courier New" w:cs="Courier New"/>
+        </w:rPr>
+        <w:t>struct</w:t>
+      </w:r>
+      <w:r>
+        <w:t xml:space="preserve"> (hence the object pointer being a </w:t>
+      </w:r>
+      <w:r>
+        <w:rPr>
+          <w:rFonts w:ascii="Courier New" w:hAnsi="Courier New" w:cs="Courier New"/>
+        </w:rPr>
+        <w:t>Vtable**</w:t>
+      </w:r>
+      <w:r>
+        <w:t>.)</w:t>
+      </w:r>
+      <w:r>
+        <w:t xml:space="preserve"> Invocation of any of those functions requires that </w:t>
+      </w:r>
+      <w:r>
+        <w:t>a</w:t>
+      </w:r>
+      <w:r>
+        <w:t xml:space="preserve"> pointer to the </w:t>
+      </w:r>
+      <w:r>
+        <w:rPr>
+          <w:rFonts w:ascii="Courier New" w:hAnsi="Courier New" w:cs="Courier New"/>
+        </w:rPr>
+        <w:t>struct</w:t>
       </w:r>
       <w:r>
         <w:t xml:space="preserve"> </w:t>
       </w:r>
       <w:r>
-        <w:t xml:space="preserve">Often, </w:t>
-      </w:r>
-      <w:r>
-        <w:t xml:space="preserve">features and capabilities that were considered to be “easy” implementation-wise and “free” efficiency-wise when they were introduced, ultimately emerged as </w:t>
-      </w:r>
-      <w:r>
-        <w:t>the</w:t>
-      </w:r>
-      <w:r>
-        <w:t xml:space="preserve"> nemesis </w:t>
-      </w:r>
-      <w:r>
-        <w:t xml:space="preserve">to efficiency, </w:t>
-      </w:r>
-      <w:r>
-        <w:t xml:space="preserve">due to the </w:t>
-      </w:r>
-      <w:r>
-        <w:t xml:space="preserve">inflexibility of the programming </w:t>
-      </w:r>
-      <w:r>
-        <w:t xml:space="preserve">contracts that </w:t>
-      </w:r>
-      <w:r>
-        <w:t>these features and capabilities introduced.</w:t>
-      </w:r>
-    </w:p>
-    <w:p>
-      <w:r>
-        <w:t>To understand this, it is important to think of abstractions as a two-sided coin: On one side, we see the benefit of the abstraction, which allows a programmer to work with ever-larger</w:t>
-      </w:r>
-      <w:r>
-        <w:t xml:space="preserve"> and more powerful</w:t>
-      </w:r>
-      <w:r>
-        <w:t xml:space="preserve"> building blocks, while the other side of the coin represents the cost of the abstraction, which is called the </w:t>
-      </w:r>
-      <w:r>
-        <w:rPr>
-          <w:i/>
-        </w:rPr>
-        <w:t>contract</w:t>
-      </w:r>
-      <w:r>
-        <w:t xml:space="preserve">. Imagine, for example, having to build something in the physical world, out of actual matter. One could conceivably build </w:t>
-      </w:r>
-      <w:r>
-        <w:t xml:space="preserve">a structure </w:t>
-      </w:r>
-      <w:r>
-        <w:t>out of atoms</w:t>
-      </w:r>
-      <w:r>
-        <w:t xml:space="preserve"> themselves, assembling the necessary molecules and arranging them carefully into perfectly formed </w:t>
-      </w:r>
-      <w:r>
-        <w:t>crystalline</w:t>
-      </w:r>
-      <w:r>
-        <w:t xml:space="preserve"> structures. The contracts of the various elements are fairly well understood, but yet we wouldn’t build a refrigerator of out individual atoms.</w:t>
-      </w:r>
-    </w:p>
-    <w:p>
-      <w:r>
-        <w:t>One could imagine that building from individual atoms is the equivalent of building software from individual machine in</w:t>
-      </w:r>
-      <w:r>
-        <w:t xml:space="preserve">structions, in two different ways: First, that the refrigerator is composed of atoms, </w:t>
-      </w:r>
-      <w:r>
-        <w:lastRenderedPageBreak/>
-        <w:t xml:space="preserve">just like all software is executed at some level as machine instructions; and second, that as the size and complexity of the constituent components increase, the </w:t>
-      </w:r>
-      <w:r>
-        <w:t>minutiae of the contracts of the sub-components must not be surfaced in the contracts of the resulting components</w:t>
-      </w:r>
-      <w:r>
-        <w:t xml:space="preserve"> – those details must be hidable!</w:t>
-      </w:r>
-      <w:r>
-        <w:t xml:space="preserve"> This purposeful prevention of the surfacing of minutiae is called </w:t>
-      </w:r>
-      <w:r>
-        <w:rPr>
-          <w:i/>
-        </w:rPr>
-        <w:t>encapsulation</w:t>
-      </w:r>
-      <w:r>
-        <w:t>, and exists as one of the cornerstones of software design. It is why one can use a refrigerator without knowing the number of turns of wire in the cooling pump’s motor, and why one can use a software library without worrying about its impact on the FLAGS register of the CPU.</w:t>
-      </w:r>
-    </w:p>
-    <w:p>
-      <w:r>
-        <w:t xml:space="preserve">Ultimately, it is the recursive composition of software that creates challenges for optimization. While low level optimizations are focused on the creation of more efficient low level code, higher level optimizations rely on explicit knowledge of what portions of a component’s contract – or the contracts of the </w:t>
-      </w:r>
-      <w:r>
-        <w:t xml:space="preserve">various </w:t>
-      </w:r>
-      <w:r>
-        <w:t>sub-components – can be safely ignored</w:t>
-      </w:r>
-      <w:r>
-        <w:t xml:space="preserve">. In other words, the optimizer must be able to identify which contractual effects are ignored or discarded by the programmer, and then leverage that information to find alternative </w:t>
-      </w:r>
-      <w:r>
-        <w:t xml:space="preserve">execution </w:t>
-      </w:r>
-      <w:r>
-        <w:t>solutions whose contracts manage to cover</w:t>
-      </w:r>
-      <w:r>
-        <w:t xml:space="preserve"> at least</w:t>
-      </w:r>
-      <w:r>
-        <w:t xml:space="preserve"> the </w:t>
-      </w:r>
-      <w:r>
-        <w:t xml:space="preserve">non-discarded and non-ignored contract </w:t>
-      </w:r>
-      <w:r>
-        <w:t>requirements. H</w:t>
-      </w:r>
-      <w:r>
-        <w:t>igher</w:t>
-      </w:r>
-      <w:r>
-        <w:t>-</w:t>
-      </w:r>
-      <w:r>
-        <w:t xml:space="preserve">level </w:t>
-      </w:r>
-      <w:r>
-        <w:t xml:space="preserve">optimizations </w:t>
-      </w:r>
-      <w:r>
-        <w:t xml:space="preserve">target the </w:t>
-      </w:r>
-      <w:r>
-        <w:t>eliminat</w:t>
-      </w:r>
-      <w:r>
-        <w:t>ion</w:t>
-      </w:r>
-      <w:r>
-        <w:t xml:space="preserve"> of entire aspects of carefully defined behavioral contracts</w:t>
-      </w:r>
-      <w:r>
-        <w:t>, and as a result, they typically require extensive information from across the entire software system</w:t>
-      </w:r>
-      <w:r>
-        <w:t>; in other words, high-level optimizations tend to be non-localized to the extreme!</w:t>
-      </w:r>
-      <w:r>
-        <w:t xml:space="preserve"> No software has been more instrumental in illustrating this concept than Java’s Hotspot virtual machine, whose capabilities </w:t>
-      </w:r>
-      <w:r>
-        <w:t xml:space="preserve">include the inlining of potentially </w:t>
-      </w:r>
-      <w:r>
-        <w:t xml:space="preserve">polymorphic code </w:t>
-      </w:r>
-      <w:r>
-        <w:t xml:space="preserve">by </w:t>
-      </w:r>
-      <w:r>
-        <w:t>the determination</w:t>
-      </w:r>
-      <w:r>
-        <w:t xml:space="preserve"> that the potential for dynamic dispatch is precluded, and the elimination of </w:t>
-      </w:r>
-      <w:r>
-        <w:t xml:space="preserve">specific </w:t>
-      </w:r>
-      <w:r>
-        <w:t xml:space="preserve">memory </w:t>
-      </w:r>
-      <w:r>
-        <w:t xml:space="preserve">barriers </w:t>
-      </w:r>
-      <w:r>
-        <w:t xml:space="preserve">in multi-threaded programs as </w:t>
-      </w:r>
-      <w:r>
-        <w:t>the</w:t>
-      </w:r>
-      <w:r>
-        <w:t xml:space="preserve"> result of escape analysis.</w:t>
-      </w:r>
-    </w:p>
-    <w:p>
-      <w:r>
-        <w:t xml:space="preserve">To enable these types of future optimizations, the contracts of the system’s building blocks must be explicit, predictable, and purposefully constrained, which is what was meant by </w:t>
-      </w:r>
-      <w:r>
-        <w:t>the goal of “consciously avoiding contracts whose costs are not</w:t>
-      </w:r>
-      <w:r>
-        <w:t xml:space="preserve"> clearly defined and understood.</w:t>
-      </w:r>
-      <w:r>
-        <w:t xml:space="preserve">” </w:t>
-      </w:r>
-      <w:r>
-        <w:t>The c</w:t>
-      </w:r>
-      <w:r>
-        <w:t xml:space="preserve">ontracts </w:t>
-      </w:r>
-      <w:r>
-        <w:t xml:space="preserve">in the small </w:t>
-      </w:r>
-      <w:r>
-        <w:t>must be encapsulatable</w:t>
-      </w:r>
-      <w:r>
-        <w:t xml:space="preserve"> in the large</w:t>
-      </w:r>
-      <w:r>
-        <w:t xml:space="preserve">, which is to say that contracts must be composable </w:t>
-      </w:r>
-      <w:r>
-        <w:t>in such a way that</w:t>
-      </w:r>
-      <w:r>
-        <w:t xml:space="preserve"> side-effect</w:t>
-      </w:r>
-      <w:r>
-        <w:t>s are not</w:t>
-      </w:r>
-      <w:r>
-        <w:t xml:space="preserve"> inadvertently</w:t>
-      </w:r>
-      <w:r>
-        <w:t xml:space="preserve"> exposed</w:t>
+        <w:t xml:space="preserve">(which pointer is named </w:t>
+      </w:r>
+      <w:r>
+        <w:rPr>
+          <w:rFonts w:ascii="Courier New" w:hAnsi="Courier New" w:cs="Courier New"/>
+        </w:rPr>
+        <w:t>this</w:t>
+      </w:r>
+      <w:r>
+        <w:t xml:space="preserve">) </w:t>
+      </w:r>
+      <w:r>
+        <w:t>be passed</w:t>
+      </w:r>
+      <w:r>
+        <w:t xml:space="preserve"> to the function</w:t>
+      </w:r>
+      <w:r>
+        <w:t xml:space="preserve">, thereby allowing the function to access and modify fields in the </w:t>
+      </w:r>
+      <w:r>
+        <w:rPr>
+          <w:rFonts w:ascii="Courier New" w:hAnsi="Courier New" w:cs="Courier New"/>
+        </w:rPr>
+        <w:t>struct</w:t>
+      </w:r>
+      <w:r>
+        <w:t xml:space="preserve">, and allowing it to invoke other functions against that same </w:t>
+      </w:r>
+      <w:r>
+        <w:rPr>
+          <w:rFonts w:ascii="Courier New" w:hAnsi="Courier New" w:cs="Courier New"/>
+        </w:rPr>
+        <w:t>struct</w:t>
+      </w:r>
+      <w:r>
+        <w:t xml:space="preserve">, all without statically binding to either the address of the </w:t>
+      </w:r>
+      <w:r>
+        <w:rPr>
+          <w:rFonts w:ascii="Courier New" w:hAnsi="Courier New" w:cs="Courier New"/>
+        </w:rPr>
+        <w:t>struct</w:t>
+      </w:r>
+      <w:r>
+        <w:t xml:space="preserve"> or to the addresses of the other functions related to the </w:t>
+      </w:r>
+      <w:r>
+        <w:rPr>
+          <w:rFonts w:ascii="Courier New" w:hAnsi="Courier New" w:cs="Courier New"/>
+        </w:rPr>
+        <w:t>struct</w:t>
       </w:r>
       <w:r>
         <w:t>.</w:t>
       </w:r>
-      <w:r>
-        <w:t xml:space="preserve"> It has been posited</w:t>
-      </w:r>
-      <w:r>
-        <w:rPr>
-          <w:rStyle w:val="FootnoteReference"/>
-        </w:rPr>
-        <w:footnoteReference w:id="2"/>
-      </w:r>
-      <w:r>
-        <w:t xml:space="preserve"> that “a</w:t>
-      </w:r>
-      <w:r>
-        <w:t>ll non-trivial abstract</w:t>
-      </w:r>
-      <w:r>
-        <w:t>ions, to some degree, are leaky,” but each such leak is eventually and necessarily realized as a limit to systemic efficiency.</w:t>
-      </w:r>
-    </w:p>
-    <w:p>
-      <w:pPr>
-        <w:pStyle w:val="Heading2"/>
-      </w:pPr>
-      <w:r>
-        <w:t>On God,</w:t>
-      </w:r>
-      <w:r>
-        <w:t xml:space="preserve"> Turtles,</w:t>
+    </w:p>
+    <w:p>
+      <w:r>
+        <w:t>From a mechanical-simplicity and efficiency standpoint, the benefits of this model are difficult to overstate</w:t>
+      </w:r>
+      <w:r>
+        <w:t>; it is powerful, and it is elegant</w:t>
+      </w:r>
+      <w:r>
+        <w:t>. However, there are several specific costs to account for as well. First, the type system defines accessibility in a static manner, predic</w:t>
+      </w:r>
+      <w:r>
+        <w:t>a</w:t>
+      </w:r>
+      <w:r>
+        <w:t xml:space="preserve">ted on the class of the referrer and the class of the referent, and how those two classes relate. Consider C++ </w:t>
+      </w:r>
+      <w:r>
+        <w:rPr>
+          <w:rFonts w:ascii="Courier New" w:hAnsi="Courier New" w:cs="Courier New"/>
+        </w:rPr>
+        <w:t>protected</w:t>
+      </w:r>
+      <w:r>
+        <w:t xml:space="preserve"> members, which are accessible to sub-classes, or Java package-private members, which are accessible to any class</w:t>
       </w:r>
       <w:r>
         <w:t xml:space="preserve"> </w:t>
       </w:r>
       <w:r>
-        <w:t>Balloons</w:t>
-      </w:r>
-      <w:r>
-        <w:t>, and Sandboxes</w:t>
-      </w:r>
-    </w:p>
-    <w:p>
-      <w:r>
-        <w:t>Wikipedia defines a software sandbox as follows</w:t>
-      </w:r>
-      <w:r>
-        <w:rPr>
-          <w:rStyle w:val="FootnoteReference"/>
-        </w:rPr>
-        <w:footnoteReference w:id="3"/>
-      </w:r>
-      <w:r>
-        <w:t>:</w:t>
-      </w:r>
-    </w:p>
-    <w:p>
-      <w:pPr>
-        <w:ind w:left="720"/>
-      </w:pPr>
-      <w:r>
-        <w:t>In computer security, a sandbox is a security mechanism for separating running programs. It is often used to execute untested or untrusted programs or code, possibly from unverified or untrusted third parties, suppliers, users or websites, without risking harm to the host machine or operating system. A sandbox typically provides a tightly controlled set of resources for guest programs to run in, such as scratch space on disk and memory. Network access, the ability to inspect the host system or read from input devices are usually disallowed or heavily restricted.</w:t>
-      </w:r>
-    </w:p>
-    <w:p>
-      <w:pPr>
-        <w:ind w:left="720"/>
-      </w:pPr>
-      <w:r>
-        <w:lastRenderedPageBreak/>
-        <w:t>In the sense of providing a highly controlled environment, sandboxes may be seen as a specific example of virtualization. Sandboxing is frequently used to test unverified programs that may contain a virus or other malicious code, without allowing the software to harm the host device.</w:t>
-      </w:r>
-    </w:p>
-    <w:p>
-      <w:r>
-        <w:t>In the physical world,</w:t>
-      </w:r>
-      <w:r>
-        <w:t xml:space="preserve"> in which children play with sand,</w:t>
-      </w:r>
-      <w:r>
-        <w:t xml:space="preserve"> there are two common styles of sandbox. The first is constructed from four equally sized </w:t>
-      </w:r>
-      <w:r>
-        <w:t xml:space="preserve">wooden </w:t>
-      </w:r>
-      <w:r>
-        <w:t>planks, each stood on its long edge</w:t>
-      </w:r>
-      <w:r>
-        <w:t xml:space="preserve"> to form</w:t>
-      </w:r>
-      <w:r>
-        <w:t xml:space="preserve"> a square</w:t>
-      </w:r>
-      <w:r>
-        <w:t xml:space="preserve"> box</w:t>
-      </w:r>
-      <w:r>
-        <w:t xml:space="preserve">, </w:t>
-      </w:r>
-      <w:r>
-        <w:t xml:space="preserve">fastened in the corners, </w:t>
-      </w:r>
-      <w:r>
-        <w:t xml:space="preserve">and then filled with sand. </w:t>
-      </w:r>
-      <w:r>
-        <w:t xml:space="preserve">The second style is typified by a large green plastic turtle, whose “turtle shell” is the removable </w:t>
-      </w:r>
-      <w:r>
-        <w:t>top</w:t>
-      </w:r>
-      <w:r>
-        <w:t xml:space="preserve"> that keeps </w:t>
-      </w:r>
-      <w:r>
-        <w:t>the</w:t>
-      </w:r>
-      <w:r>
-        <w:t xml:space="preserve"> rain</w:t>
-      </w:r>
-      <w:r>
-        <w:t xml:space="preserve"> out</w:t>
-      </w:r>
-      <w:r>
-        <w:t xml:space="preserve">, and whose “body” is the hollow bowl that </w:t>
-      </w:r>
-      <w:r>
-        <w:t>keeps</w:t>
-      </w:r>
-      <w:r>
-        <w:t xml:space="preserve"> the sand</w:t>
-      </w:r>
-      <w:r>
-        <w:t xml:space="preserve"> in</w:t>
-      </w:r>
-      <w:r>
-        <w:t>. Both styles hold sand and allow a child to dig tunnels and build sand-castles, but there is one major difference: When a child tunnels too deeply in the w</w:t>
-      </w:r>
-      <w:r>
-        <w:t xml:space="preserve">ooden-sided sandbox, the tunnel burrows past the sand and into the soil beneath, </w:t>
-      </w:r>
-      <w:r>
-        <w:t xml:space="preserve">while the </w:t>
-      </w:r>
-      <w:r>
-        <w:t>tunnel depth in the turtle sandbox is strictly limited by the plastic bowl.</w:t>
-      </w:r>
-    </w:p>
-    <w:p>
-      <w:r>
-        <w:t xml:space="preserve">Software sandboxes tend to mirror these physical types, in that </w:t>
-      </w:r>
-      <w:r>
-        <w:rPr>
-          <w:i/>
-        </w:rPr>
-        <w:t>the dirt often lies beneath</w:t>
-      </w:r>
-      <w:r>
-        <w:t xml:space="preserve">. In other words, the sandbox attempts to protect the resources of the system, but a determined programmer </w:t>
-      </w:r>
-      <w:r>
-        <w:t>will eventually</w:t>
-      </w:r>
-      <w:r>
-        <w:t xml:space="preserve"> be able to find</w:t>
-      </w:r>
-      <w:r>
-        <w:t xml:space="preserve"> a way through. The only way </w:t>
-      </w:r>
-      <w:r>
-        <w:t>that a</w:t>
-      </w:r>
-      <w:r>
-        <w:t xml:space="preserve"> language</w:t>
-      </w:r>
-      <w:r>
-        <w:t xml:space="preserve"> runtime as a</w:t>
-      </w:r>
-      <w:r>
-        <w:t xml:space="preserve"> sandbox can </w:t>
-      </w:r>
-      <w:r>
-        <w:t xml:space="preserve">ensure the </w:t>
-      </w:r>
-      <w:r>
-        <w:t>protect</w:t>
-      </w:r>
-      <w:r>
-        <w:t>ion of</w:t>
-      </w:r>
-      <w:r>
-        <w:t xml:space="preserve"> the underlying resources </w:t>
-      </w:r>
-      <w:r>
-        <w:t xml:space="preserve">of a system </w:t>
-      </w:r>
-      <w:r>
-        <w:t xml:space="preserve">is </w:t>
-      </w:r>
-      <w:r>
-        <w:t>for the sandbox itself to</w:t>
-      </w:r>
-      <w:r>
-        <w:t xml:space="preserve"> completely</w:t>
-      </w:r>
-      <w:r>
-        <w:t xml:space="preserve"> lack the ability to access those </w:t>
-      </w:r>
-      <w:r>
-        <w:t>resources.</w:t>
-      </w:r>
-      <w:r>
-        <w:t xml:space="preserve"> </w:t>
-      </w:r>
-      <w:r>
-        <w:t>T</w:t>
-      </w:r>
-      <w:r>
-        <w:t>hus, t</w:t>
-      </w:r>
-      <w:r>
-        <w:t xml:space="preserve">he </w:t>
-      </w:r>
-      <w:r>
-        <w:t xml:space="preserve">purpose of the </w:t>
-      </w:r>
-      <w:r>
-        <w:t xml:space="preserve">sandbox </w:t>
-      </w:r>
-      <w:r>
-        <w:t>is to defend</w:t>
-      </w:r>
-      <w:r>
-        <w:t xml:space="preserve"> against p</w:t>
-      </w:r>
-      <w:r>
-        <w:t>rivilege escalation</w:t>
-      </w:r>
-      <w:r>
-        <w:t>:</w:t>
-      </w:r>
-    </w:p>
-    <w:p>
-      <w:pPr>
-        <w:ind w:left="720"/>
-      </w:pPr>
-      <w:r>
-        <w:t>Privilege escalation is the act of exploiting a bug, design flaw or configuration oversight in an operating system or software application to gain elevated access to resources that are normally protected from an application or user. The result is that an application with more privileges than intended by the application developer or system administrator can perform unauthorized actions</w:t>
-      </w:r>
-      <w:r>
-        <w:rPr>
-          <w:rStyle w:val="FootnoteReference"/>
-        </w:rPr>
-        <w:footnoteReference w:id="4"/>
-      </w:r>
-      <w:r>
-        <w:t>.</w:t>
-      </w:r>
-      <w:r>
-        <w:rPr>
-          <w:rStyle w:val="FootnoteReference"/>
-        </w:rPr>
-        <w:t xml:space="preserve"> </w:t>
-      </w:r>
-    </w:p>
-    <w:p>
-      <w:r>
-        <w:t>As a language runtime designer, it is not sufficient to simply distrust the application code itself; one must distrust the entire graph of code that is reachable by the application code, including all third party libraries, including the language's own published runtime libraries, and including any internal libraries that come with the runtime that are</w:t>
-      </w:r>
-      <w:r>
-        <w:t xml:space="preserve"> </w:t>
-      </w:r>
-      <w:r>
-        <w:t xml:space="preserve">accessible. Or, put another way, if there is a possible attack vector that is reachable, it will eventually be exploited. To truly seal the bottom of the sandbox, it is necessary to disallow resource access </w:t>
-      </w:r>
-      <w:r>
-        <w:rPr>
-          <w:i/>
-        </w:rPr>
-        <w:t>through</w:t>
-      </w:r>
-      <w:r>
-        <w:t xml:space="preserve"> the sandbox altogether, and to enforce that limit </w:t>
-      </w:r>
-      <w:r>
-        <w:t>via</w:t>
-      </w:r>
-      <w:r>
-        <w:t xml:space="preserve"> transitive closure.</w:t>
-      </w:r>
-    </w:p>
-    <w:p>
-      <w:r>
-        <w:t xml:space="preserve">But what good is a language that lacks the ability to work with disks, file systems, networks, and network services? </w:t>
-      </w:r>
-      <w:r>
-        <w:t xml:space="preserve">Such a language would be fairly worthless. Ecstasy addresses this </w:t>
-      </w:r>
-      <w:r>
-        <w:t>requirement</w:t>
-      </w:r>
-      <w:r>
-        <w:t xml:space="preserve"> by </w:t>
-      </w:r>
-      <w:r>
-        <w:t>employing</w:t>
-      </w:r>
-      <w:r>
-        <w:t xml:space="preserve"> </w:t>
-      </w:r>
-      <w:r>
-        <w:rPr>
-          <w:i/>
-        </w:rPr>
-        <w:t>dependency injection</w:t>
-      </w:r>
-      <w:r>
-        <w:t xml:space="preserve">, which is a form of </w:t>
-      </w:r>
-      <w:r>
-        <w:rPr>
-          <w:i/>
-        </w:rPr>
-        <w:t>inversion of control</w:t>
-      </w:r>
-      <w:r>
-        <w:t>.</w:t>
-      </w:r>
-      <w:r>
-        <w:t xml:space="preserve"> To comprehend this, it is important to imagine the container functionality not as a sandbox, but as a balloon, and </w:t>
-      </w:r>
-      <w:r>
-        <w:t>our own</w:t>
-      </w:r>
-      <w:r>
-        <w:t xml:space="preserve"> universe as the primordial example.</w:t>
-      </w:r>
-    </w:p>
-    <w:p>
-      <w:r>
-        <w:t>Like an inflated balloon, the universe defines both a boundary and a set of contents. The boundary is defined not so much by a location, but rather by its impermeability</w:t>
-      </w:r>
-      <w:r>
-        <w:t xml:space="preserve"> – much like the bottom of the green </w:t>
-      </w:r>
-      <w:r>
-        <w:lastRenderedPageBreak/>
-        <w:t>plastic turtle sandbox</w:t>
-      </w:r>
-      <w:r>
-        <w:t>. In other words, the content of the universe is fixed, and nothing</w:t>
-      </w:r>
-      <w:r>
-        <w:t xml:space="preserve"> from</w:t>
-      </w:r>
-      <w:r>
-        <w:t xml:space="preserve"> within can escape, and nothing </w:t>
-      </w:r>
-      <w:r>
-        <w:t xml:space="preserve">from </w:t>
-      </w:r>
-      <w:r>
-        <w:t xml:space="preserve">without can enter. From the point of view of someone within </w:t>
-      </w:r>
-      <w:r>
-        <w:t>our actual</w:t>
-      </w:r>
-      <w:r>
-        <w:t xml:space="preserve"> universe, such as you the reader, there is no boundary to the universe, </w:t>
-      </w:r>
-      <w:r>
-        <w:t>and the universe is seemingly infinite</w:t>
-      </w:r>
-      <w:r>
-        <w:t>.</w:t>
-      </w:r>
-    </w:p>
-    <w:p>
-      <w:r>
-        <w:t xml:space="preserve">However, from outside of the universe, the </w:t>
-      </w:r>
-      <w:r>
-        <w:t xml:space="preserve">balloon </w:t>
-      </w:r>
-      <w:r>
-        <w:t>barrier is quite observable</w:t>
-      </w:r>
-      <w:r>
-        <w:t>, as is the creation and destruction of the balloon</w:t>
-      </w:r>
-      <w:r>
-        <w:t xml:space="preserve">. Religiously speaking, </w:t>
-      </w:r>
-      <w:r>
-        <w:t xml:space="preserve">one plays the part of God </w:t>
-      </w:r>
-      <w:r>
-        <w:t>when inflat</w:t>
-      </w:r>
-      <w:r>
-        <w:t>ing</w:t>
-      </w:r>
-      <w:r>
-        <w:t xml:space="preserve"> </w:t>
-      </w:r>
-      <w:r>
-        <w:t xml:space="preserve">a </w:t>
-      </w:r>
-      <w:r>
-        <w:t>balloon</w:t>
-      </w:r>
-      <w:r>
-        <w:t>, with complete control over what goes through that one small – and controllable – opening of the balloon</w:t>
-      </w:r>
-      <w:r>
-        <w:t>.</w:t>
-      </w:r>
-    </w:p>
-    <w:p>
-      <w:r>
-        <w:t>It is this opening through which dependency injection of resources can occur. When an application needs access to a file system, for example, it supplicates the future creator of its universe by enumerating its requirement as part of its application definition</w:t>
-      </w:r>
-      <w:r>
-        <w:t>. As a result, an attempt to create a container for the application will require a file system resource to be provided.</w:t>
-      </w:r>
-    </w:p>
-    <w:p>
-      <w:r>
-        <w:t xml:space="preserve">And there are two ways in which such a resource can be obtained. First of all, the resource is defined by its interface, so any implementation of that interface, such as a </w:t>
-      </w:r>
-      <w:r>
-        <w:rPr>
-          <w:i/>
-        </w:rPr>
-        <w:t>mock</w:t>
-      </w:r>
-      <w:r>
-        <w:t xml:space="preserve"> file</w:t>
-      </w:r>
-      <w:r>
-        <w:t xml:space="preserve"> system or a fully emulated – yet completely fake! –</w:t>
-      </w:r>
-      <w:r>
-        <w:t xml:space="preserve"> file</w:t>
-      </w:r>
-      <w:r>
-        <w:t xml:space="preserve"> system would do. The second way that the resource can be obtained is for the code that is creating the container to have asked for it in the same manner – to declare a dependency on that resource, and in d</w:t>
-      </w:r>
-      <w:r>
-        <w:t>oing so, force its own unknown g</w:t>
-      </w:r>
-      <w:r>
-        <w:t>od to provide the filing system as an answer to prayer.</w:t>
-      </w:r>
-    </w:p>
-    <w:p>
-      <w:r>
-        <w:t xml:space="preserve">As the saying goes, it’s turtles all the way down. In this case, the outermost container to be created is </w:t>
-      </w:r>
-      <w:r>
-        <w:t>the root of the container hierarchy, which means that if it requires a filing system, then the language runtime must inject something that provides the interface of a filing system, and that resource that is injected might even be a representation of the actual filing system available to the operating system process that is hosting the language runtime.</w:t>
-      </w:r>
-    </w:p>
-    <w:p>
-      <w:r>
-        <w:t>And here we have a seemingly obvious contradiction: What is the difference between a language that attempts to protect resources by hiding them at the bottom of a sandbox container, versus a language that provides access to those same resources by injecting them into a container? The</w:t>
-      </w:r>
-      <w:r>
-        <w:t>re are several differences</w:t>
-      </w:r>
-      <w:r>
-        <w:t xml:space="preserve">, but let’s start with </w:t>
-      </w:r>
-      <w:r>
-        <w:t>an</w:t>
-      </w:r>
-      <w:r>
-        <w:t xml:space="preserve"> obvious</w:t>
-      </w:r>
-      <w:r>
-        <w:t xml:space="preserve"> truth</w:t>
-      </w:r>
-      <w:r>
-        <w:t xml:space="preserve">: </w:t>
-      </w:r>
-      <w:r>
-        <w:t>Perfection in the design of s</w:t>
-      </w:r>
-      <w:r>
-        <w:t>ecurity</w:t>
-      </w:r>
-      <w:r>
-        <w:t xml:space="preserve"> is difficult to achieve</w:t>
-      </w:r>
-      <w:r>
-        <w:t xml:space="preserve">, and even harder to prove the correctness of, so it is important to understand that this design </w:t>
-      </w:r>
-      <w:r>
-        <w:t>does not itself guarantee</w:t>
-      </w:r>
-      <w:r>
-        <w:t xml:space="preserve"> security.</w:t>
-      </w:r>
-      <w:r>
-        <w:t xml:space="preserve"> R</w:t>
-      </w:r>
-      <w:r>
-        <w:t>ather</w:t>
-      </w:r>
-      <w:r>
-        <w:t>, this</w:t>
-      </w:r>
-      <w:r>
-        <w:t xml:space="preserve"> design </w:t>
-      </w:r>
-      <w:r>
-        <w:t xml:space="preserve">seeks </w:t>
-      </w:r>
-      <w:r>
-        <w:t xml:space="preserve">to guarantee that only one opening in the balloon </w:t>
-      </w:r>
-      <w:r>
-        <w:t>– and anything that is injected through that opening – needs to be protected, and the reason is self-evident: Transitive closure. By having nothing naturally occurring in the language runtime that represents an external resource, there is simply no surface area within the language runtime – other than the injected dependencies themselves – that is attackable.</w:t>
-      </w:r>
-    </w:p>
-    <w:p>
-      <w:r>
-        <w:t>Second</w:t>
-      </w:r>
-      <w:r>
-        <w:t xml:space="preserve">, </w:t>
-      </w:r>
-      <w:r>
-        <w:t>the</w:t>
-      </w:r>
-      <w:r>
-        <w:t xml:space="preserve"> separation of interface and implementation </w:t>
-      </w:r>
-      <w:r>
-        <w:t xml:space="preserve">in the XVM </w:t>
-      </w:r>
-      <w:r>
-        <w:t xml:space="preserve">means that the implementation of the resource is not visible </w:t>
-      </w:r>
-      <w:r>
-        <w:t xml:space="preserve">within the container </w:t>
-      </w:r>
-      <w:r>
-        <w:t>into which it is injected</w:t>
-      </w:r>
-      <w:r>
-        <w:t>.</w:t>
-      </w:r>
-      <w:r>
-        <w:t xml:space="preserve"> </w:t>
-      </w:r>
-      <w:r>
-        <w:t>While this pre-introduces a</w:t>
-      </w:r>
-      <w:r>
-        <w:t xml:space="preserve"> number of language</w:t>
-      </w:r>
-      <w:r>
-        <w:t xml:space="preserve"> </w:t>
-      </w:r>
-      <w:r>
-        <w:t xml:space="preserve">and runtime </w:t>
-      </w:r>
-      <w:r>
-        <w:t>concept</w:t>
-      </w:r>
-      <w:r>
-        <w:t>s</w:t>
-      </w:r>
-      <w:r>
-        <w:t xml:space="preserve">, </w:t>
-      </w:r>
-      <w:r>
-        <w:t xml:space="preserve">the container implementation only </w:t>
-      </w:r>
-      <w:r>
-        <w:t>makes visible</w:t>
-      </w:r>
-      <w:r>
-        <w:t xml:space="preserve"> the </w:t>
-      </w:r>
-      <w:r>
-        <w:t>surface area</w:t>
-      </w:r>
-      <w:r>
-        <w:t xml:space="preserve"> of the </w:t>
-      </w:r>
-      <w:r>
-        <w:t xml:space="preserve">resource injection </w:t>
-      </w:r>
-      <w:r>
-        <w:rPr>
-          <w:i/>
-        </w:rPr>
-        <w:t>interface</w:t>
-      </w:r>
-      <w:r>
-        <w:t xml:space="preserve"> – not of the implementation</w:t>
-      </w:r>
-      <w:r>
-        <w:t xml:space="preserve">! This holds true </w:t>
-      </w:r>
-      <w:r>
-        <w:t xml:space="preserve">even </w:t>
-      </w:r>
-      <w:r>
-        <w:t>with</w:t>
-      </w:r>
-      <w:r>
-        <w:t xml:space="preserve"> introspection,</w:t>
-      </w:r>
-      <w:r>
-        <w:t xml:space="preserve"> and </w:t>
-      </w:r>
-      <w:r>
-        <w:t xml:space="preserve">furthermore the </w:t>
-      </w:r>
-      <w:r>
-        <w:t xml:space="preserve">injected resources </w:t>
-      </w:r>
-      <w:r>
-        <w:t xml:space="preserve">are </w:t>
-      </w:r>
-      <w:r>
-        <w:t xml:space="preserve">required to be </w:t>
-      </w:r>
-      <w:r>
-        <w:t>either</w:t>
-      </w:r>
-      <w:r>
-        <w:t xml:space="preserve"> fully</w:t>
-      </w:r>
-      <w:r>
-        <w:t xml:space="preserve"> immutable</w:t>
-      </w:r>
-      <w:r>
-        <w:t xml:space="preserve">, </w:t>
-      </w:r>
-      <w:r>
-        <w:t xml:space="preserve">or </w:t>
-      </w:r>
-      <w:r>
-        <w:t xml:space="preserve">completely </w:t>
-      </w:r>
-      <w:r>
-        <w:t xml:space="preserve">independent </w:t>
-      </w:r>
-      <w:r>
-        <w:t>service</w:t>
-      </w:r>
-      <w:r>
-        <w:t>s.</w:t>
-      </w:r>
-    </w:p>
-    <w:p>
-      <w:r>
-        <w:lastRenderedPageBreak/>
-        <w:t>Third, th</w:t>
-      </w:r>
-      <w:r>
-        <w:t xml:space="preserve">is design precludes the </w:t>
-      </w:r>
-      <w:r>
-        <w:t xml:space="preserve">possibility of native code within an Ecstasy application; native functionality can only exist outside of the outermost container and thus outside of the language runtime itself, and can only be exposed within the language runtime via a resource injected into a container, subject to all of the </w:t>
-      </w:r>
-      <w:r>
-        <w:t>constraints</w:t>
-      </w:r>
-      <w:r>
-        <w:t xml:space="preserve"> already discussed.</w:t>
-      </w:r>
-    </w:p>
-    <w:p>
-      <w:r>
-        <w:t>Lastly, as has been described already, the functionality that is injected is completely within the control of the injector, allowing the requested functionality to be constrained in any</w:t>
-      </w:r>
-      <w:r>
-        <w:t xml:space="preserve"> arbitrary</w:t>
-      </w:r>
-      <w:r>
-        <w:t xml:space="preserve"> manner that the injector </w:t>
-      </w:r>
-      <w:r>
-        <w:t xml:space="preserve">deems </w:t>
-      </w:r>
-      <w:r>
-        <w:t>mm</w:t>
-      </w:r>
-      <w:r>
-        <w:t>appropriate.</w:t>
-      </w:r>
-    </w:p>
-    <w:p>
-      <w:r>
-        <w:t>While it is possible to introduce security bugs v</w:t>
-      </w:r>
-      <w:r>
-        <w:t>ia injection, the purpose of this</w:t>
-      </w:r>
-      <w:r>
-        <w:t xml:space="preserve"> design is to </w:t>
-      </w:r>
-      <w:r>
-        <w:t>minimize the scope of potential security bugs to the design of the relatively small number of interfaces that will be supported for resource injection, and to the various injectable implementations of those interfaces.</w:t>
-      </w:r>
-    </w:p>
-    <w:p>
-      <w:pPr>
-        <w:pStyle w:val="Heading2"/>
-      </w:pPr>
-      <w:r>
-        <w:t>On Processor Performance</w:t>
-      </w:r>
-    </w:p>
-    <w:p>
-      <w:r>
-        <w:t>There exists no shortage of opinions on the topic of what aspects are the most important in a system of execution. One voice will claim that only performance matters, while another will suggest that it no longer matters at all. One voice will claim that achieving efficiencies in development is far more valuable, while another will insist that predictability and stability in execution is critical. Opinions morph with time, as the reality of the physical units of execution evolves and the conceptual units of design are ever the more realized in languages and libraries.</w:t>
-      </w:r>
-    </w:p>
-    <w:p>
-      <w:r>
-        <w:t>Nonetheless the state of the art today bears the hallmark of a path followed far beyond its logical conclusion. In 1977, John Backus raised an early warning in his ACM Turing Award lecture:</w:t>
-      </w:r>
-    </w:p>
-    <w:p>
-      <w:pPr>
-        <w:ind w:left="720"/>
-      </w:pPr>
-      <w:r>
-        <w:t>Surely there must be a less primitive way of making big changes in the store than by pushing vast numbers of words back and forth through the von Neumann bottleneck. Not only is this tube a literal bottleneck for the data traffic of a problem, but, more importantly, it is an intellectual bottleneck that has kept us tied to word-at-a-time thinking instead of encouraging us to think in terms of the larger conceptual units of the task at hand. Thus programming is basically planning and detailing the enormous traffic of words through the von Neumann bottleneck, and much of that traffic concerns not significant data itself, but where to find it.</w:t>
-      </w:r>
-    </w:p>
-    <w:p>
-      <w:r>
-        <w:t>While programming advances have largely digested and expelled the explicit concerns of store-addressing and word-at-a-time thinking, these advances have been repetitively accreted onto a burial mound whose foundation remains a von Neumann architecture. Perhaps the success of that underlying architecture is the result of natural selection, or perhaps we have only inertia to blame. In any case, the evolution of concurrent multi-processing and distributed systems has stretched the von Neumann architecture past its effective limits. Specifically, it appears that the recent growth in the extent of the now automatically-managed store has occurred at a pace well beyond the increase in performance of the heart of the von Neumann machine: the processor. Whether this imbalance can be rectified by further technological accretion or by the adoption of a fundamentally new execution architecture is yet to be seen, but regardless</w:t>
-      </w:r>
-      <w:r>
-        <w:t>:</w:t>
-      </w:r>
-      <w:r>
-        <w:t xml:space="preserve"> </w:t>
-      </w:r>
-      <w:r>
-        <w:t>T</w:t>
-      </w:r>
-      <w:r>
-        <w:t>he inevitable and predictable increase in performance that has become the opiate of an industry has taken a sabbatical, and may have accepted an early retirement altogether.</w:t>
-      </w:r>
-    </w:p>
-    <w:p>
-      <w:r>
-        <w:lastRenderedPageBreak/>
-        <w:t>There has existed a loose historic alignment in the growth of processor performance, memory capacity, memory throughput, durable storage capacity, durable storage throughput and network throughput. This relatively consistent growth has allowed a general model of assumptions to be perpetuated throughout hardware architectures, operating systems, programming languages and the various resulting systems of execution. Now we find that model to be threatened by the failed assumption that processor performance will increase at a rapid and relatively predictable rate.</w:t>
-      </w:r>
-    </w:p>
-    <w:p>
-      <w:r>
-        <w:t xml:space="preserve">To maintain the façade of progress, explicit hardware parallelism has emerged as the dominant trend in increasing processor throughput. Symmetric Multi-Processing (SMP) has a relatively long history in multi-CPU systems, but adoption of those systems was hobbled both by high prices and a lack of general software support. </w:t>
-      </w:r>
-      <w:r>
-        <w:t>In the 1990s, t</w:t>
-      </w:r>
-      <w:r>
-        <w:t xml:space="preserve">he advent of the </w:t>
-      </w:r>
-      <w:r>
-        <w:t xml:space="preserve">World Wide Web </w:t>
-      </w:r>
-      <w:r>
-        <w:t xml:space="preserve">propelled multi-CPU systems into the mainstream for servers, but it is the recent, seemingly instantaneous and near-universal commoditization of multi-core CPUs that has finalized the dramatic shift from a focus on processor performance to a focus on processor parallelism. Further compounding the adoption of multi-CPU and multi-core systems are various technologies for Concurrent Multi-Threading (CMT), which enables a single CPU core to execute multiple threads concurrently. In aggregate, </w:t>
-      </w:r>
-      <w:r>
-        <w:t xml:space="preserve">since the turn of the millennium, </w:t>
-      </w:r>
-      <w:r>
-        <w:t xml:space="preserve">parallelism </w:t>
-      </w:r>
-      <w:r>
-        <w:t xml:space="preserve">has increased </w:t>
-      </w:r>
-      <w:r>
-        <w:t xml:space="preserve">from </w:t>
-      </w:r>
-      <w:r>
-        <w:t>one</w:t>
-      </w:r>
-      <w:r>
-        <w:t xml:space="preserve"> to </w:t>
-      </w:r>
-      <w:r>
-        <w:t>dozens</w:t>
-      </w:r>
-      <w:r>
-        <w:t xml:space="preserve"> </w:t>
-      </w:r>
-      <w:r>
-        <w:t xml:space="preserve">of </w:t>
-      </w:r>
-      <w:r>
-        <w:t xml:space="preserve">concurrently executing threads in an entry-level server, while the performance of an individual processing unit has only increased by only a few times. Looking forward, processor performance is now expected to improve only incrementally, while the level of parallelism </w:t>
-      </w:r>
-      <w:r>
-        <w:t>is continuing on an exponential curve</w:t>
-      </w:r>
-      <w:r>
-        <w:t>.</w:t>
-      </w:r>
-    </w:p>
-    <w:p>
-      <w:r>
-        <w:t xml:space="preserve">Since overall processing throughput has continued to increase at a dramatic pace not dissimilar from its historic trend, this shift from performance to parallelism could be safely ignored but for one problem: The von Neumann architecture is bound to a </w:t>
-      </w:r>
-      <w:r>
-        <w:t xml:space="preserve">individual </w:t>
-      </w:r>
-      <w:r>
-        <w:t>processing unit, and thus has nearly halted its forward progress in terms of the throughput of a single thread of execution. This means that for the first time</w:t>
-      </w:r>
-      <w:r>
-        <w:t xml:space="preserve"> in software history</w:t>
-      </w:r>
-      <w:r>
-        <w:t>, existing programs do not run significantly faster on newer generations of hardware unless they were built to explicitly take advantage of thread parallelism, which is to say unless they were built assuming their execution would occur on multiple von Neumann machines in parallel. Since the art of programming is expressed almost entirely in imperative terms, and since the imperative nature of programming languages is based on the von Neumann architecture, we have managed to accumulate generations of programs and programmers that are hard-wired to a model that has at least temporarily halted its forward progress.</w:t>
-      </w:r>
-    </w:p>
-    <w:p>
-      <w:r>
-        <w:t>As a result, c</w:t>
-      </w:r>
-      <w:r>
-        <w:t>omputing devices are providing increases in processing throughput that can only be consumed by parallelism. It is obvious that this mandates support for parallelism in any new system of execution, but there is a far less obvious implication of critical importance. Parallelism increases throughput only to the extent that</w:t>
-      </w:r>
-      <w:r>
-        <w:t xml:space="preserve"> coordination is not required among</w:t>
-      </w:r>
-      <w:r>
-        <w:t xml:space="preserve"> the threads of execution, and coordination is required only for </w:t>
-      </w:r>
-      <w:r>
-        <w:t xml:space="preserve">mutable </w:t>
-      </w:r>
-      <w:r>
-        <w:t xml:space="preserve">resources that </w:t>
-      </w:r>
-      <w:r>
-        <w:t>have the potential to be</w:t>
-      </w:r>
-      <w:r>
-        <w:t xml:space="preserve"> shared across multiple threads of execution. In </w:t>
-      </w:r>
-      <w:r>
-        <w:t xml:space="preserve">common </w:t>
-      </w:r>
-      <w:r>
-        <w:t>modern systems of execution</w:t>
-      </w:r>
-      <w:r>
-        <w:t xml:space="preserve"> such as Java and C#</w:t>
-      </w:r>
-      <w:r>
-        <w:t xml:space="preserve">, explicit parallelism is provided by threads of execution, each representing the state of a </w:t>
-      </w:r>
-      <w:r>
-        <w:t xml:space="preserve">single </w:t>
-      </w:r>
-      <w:r>
-        <w:t xml:space="preserve">von Neumann machine, but those machines collectively share a single store. Compounding the coordination overhead for the store is the prevalence of automatic management of the store, referred to as Garbage Collection (GC), which unavoidably requires some level of coordination. While GC algorithms have advanced dramatically in </w:t>
-      </w:r>
-      <w:r>
-        <w:lastRenderedPageBreak/>
-        <w:t>terms of parallelism, the remaining non-parallelized (</w:t>
-      </w:r>
-      <w:r>
-        <w:rPr>
-          <w:strike/>
-        </w:rPr>
-        <w:t>and possibly non-parallelizable</w:t>
-      </w:r>
-      <w:r>
-        <w:rPr>
-          <w:rStyle w:val="FootnoteReference"/>
-        </w:rPr>
-        <w:footnoteReference w:id="5"/>
-      </w:r>
-      <w:r>
-        <w:t xml:space="preserve">) portion of GC is executed as if by a single thread, which is to say that </w:t>
-      </w:r>
-      <w:r>
-        <w:t xml:space="preserve">the runtime behavior of these systems will periodically </w:t>
-      </w:r>
-      <w:r>
-        <w:t>halt</w:t>
-      </w:r>
-      <w:r>
-        <w:t xml:space="preserve"> in order to garbage-collect the shared store</w:t>
-      </w:r>
-      <w:r>
-        <w:t>. The unavoidable conclusion is that grow</w:t>
-      </w:r>
-      <w:r>
-        <w:t>th in the shared store without the</w:t>
-      </w:r>
-      <w:r>
-        <w:t xml:space="preserve"> corresponding increase in processor performance </w:t>
-      </w:r>
-      <w:r>
-        <w:t>has</w:t>
-      </w:r>
-      <w:r>
-        <w:t xml:space="preserve"> lead to unavoidable and growing pauses in the execution of the parallelized von Neumann machines.</w:t>
-      </w:r>
-    </w:p>
-    <w:p>
-      <w:r>
-        <w:t>A series of advances in GC algorithms have thus far masked this inevitable consequence, but the advances are already showing diminishing returns, while the upward pressure on the size of the store has not abated and the dramatic progress of processor performance has not resumed.</w:t>
-      </w:r>
-      <w:r>
-        <w:t xml:space="preserve"> Ultimately, a single shared mutable store must be avoided, and the design of a runtime system must reflect that requirement. </w:t>
-      </w:r>
-      <w:r>
-        <w:t xml:space="preserve">The </w:t>
-      </w:r>
-      <w:r>
-        <w:t xml:space="preserve">XVM </w:t>
-      </w:r>
-      <w:r>
-        <w:t>design is intended</w:t>
-      </w:r>
-      <w:r>
-        <w:t xml:space="preserve"> to fully address this</w:t>
-      </w:r>
-      <w:r>
-        <w:t xml:space="preserve"> challenge, and does so by decomposing the problem space along a number of natural</w:t>
-      </w:r>
-      <w:r>
-        <w:t xml:space="preserve">ly occurring </w:t>
-      </w:r>
-      <w:r>
-        <w:t>fault lines. First, the XVM</w:t>
-      </w:r>
-      <w:r>
-        <w:t xml:space="preserve"> organize</w:t>
-      </w:r>
-      <w:r>
-        <w:t>s</w:t>
-      </w:r>
-      <w:r>
-        <w:t xml:space="preserve"> scopes of </w:t>
-      </w:r>
-      <w:r>
-        <w:t xml:space="preserve">linking, loading, and </w:t>
-      </w:r>
-      <w:r>
-        <w:t xml:space="preserve">execution </w:t>
-      </w:r>
-      <w:r>
-        <w:t xml:space="preserve">– referred to as </w:t>
-      </w:r>
-      <w:r>
-        <w:rPr>
-          <w:i/>
-        </w:rPr>
-        <w:t>containers</w:t>
-      </w:r>
-      <w:r>
-        <w:t xml:space="preserve"> – </w:t>
-      </w:r>
-      <w:r>
-        <w:t>in a hierarchical manner</w:t>
-      </w:r>
-      <w:r>
-        <w:t>; second, within that hierarchy, scope of execution is further localized into individual</w:t>
-      </w:r>
-      <w:r>
-        <w:t>,</w:t>
-      </w:r>
-      <w:r>
-        <w:t xml:space="preserve"> </w:t>
-      </w:r>
-      <w:r>
-        <w:t>conceptually-</w:t>
-      </w:r>
-      <w:r>
-        <w:t>independent von Neumann machines</w:t>
-      </w:r>
-      <w:r>
-        <w:t xml:space="preserve"> – referred to as </w:t>
-      </w:r>
-      <w:r>
-        <w:rPr>
-          <w:i/>
-        </w:rPr>
-        <w:t>services</w:t>
-      </w:r>
-      <w:r>
-        <w:t xml:space="preserve"> – </w:t>
-      </w:r>
-      <w:r>
-        <w:t>with</w:t>
-      </w:r>
-      <w:r>
-        <w:t xml:space="preserve">in which </w:t>
-      </w:r>
-      <w:r>
-        <w:t xml:space="preserve">all </w:t>
-      </w:r>
-      <w:r>
-        <w:t>allocations occur</w:t>
-      </w:r>
-      <w:r>
-        <w:t xml:space="preserve">; </w:t>
-      </w:r>
-      <w:r>
-        <w:t xml:space="preserve">and </w:t>
-      </w:r>
-      <w:r>
-        <w:t>third, that</w:t>
-      </w:r>
-      <w:r>
-        <w:t xml:space="preserve"> only immutable state can </w:t>
-      </w:r>
-      <w:r>
-        <w:rPr>
-          <w:i/>
-        </w:rPr>
-        <w:t>escape</w:t>
-      </w:r>
-      <w:r>
-        <w:t xml:space="preserve"> the execution scope of a service.</w:t>
-      </w:r>
-    </w:p>
-    <w:p>
-      <w:r>
-        <w:t xml:space="preserve">These decisions allow dynamic memory allocation to be managed within (scoped to) a particular service, and the resulting garbage collection to be performed entirely within the context of individual services, without requiring the coordination of other services or containers. The two exceptions to this are </w:t>
-      </w:r>
-      <w:r>
-        <w:t xml:space="preserve">escaped </w:t>
-      </w:r>
-      <w:r>
-        <w:t xml:space="preserve">immutable data, and the reclamation of services and containers themselves. In the case of </w:t>
-      </w:r>
-      <w:r>
-        <w:t xml:space="preserve">escaped </w:t>
-      </w:r>
-      <w:r>
-        <w:t>immutabl</w:t>
-      </w:r>
-      <w:r>
-        <w:t>e data, and precisely because the data</w:t>
-      </w:r>
-      <w:r>
-        <w:t xml:space="preserve"> </w:t>
-      </w:r>
-      <w:r>
-        <w:t>(the objects) are</w:t>
-      </w:r>
-      <w:r>
-        <w:t xml:space="preserve"> immutable, the memory can be garbage collected without any coordinated halt of execution</w:t>
-      </w:r>
-      <w:r>
-        <w:rPr>
-          <w:rStyle w:val="FootnoteReference"/>
-        </w:rPr>
-        <w:footnoteReference w:id="6"/>
-      </w:r>
-      <w:r>
-        <w:t>.</w:t>
-      </w:r>
-      <w:r>
-        <w:t xml:space="preserve"> </w:t>
-      </w:r>
-      <w:r>
-        <w:t xml:space="preserve">Furthermore, the escaped immutable data can be organized within the container hierarchy at the level to which the data has escaped, or alternatively can be managed in a single global immutable store. </w:t>
-      </w:r>
-      <w:r>
-        <w:t>In the case of containers and services, each mark phase of each reachable service also marks any services that it in turn can reach, again without any coordinated halt of execution, ultimately creating a cascade of marks whose omissions identify unreachable services; this represents an asynchronous cascade, which introduces complexities</w:t>
-      </w:r>
-      <w:r>
-        <w:t xml:space="preserve"> in terms of provable unreachability</w:t>
-      </w:r>
-      <w:r>
-        <w:rPr>
-          <w:rStyle w:val="FootnoteReference"/>
-        </w:rPr>
-        <w:footnoteReference w:id="7"/>
-      </w:r>
-      <w:r>
-        <w:t>, but suffices for all but the most complex of carefully designed test cases.</w:t>
-      </w:r>
-    </w:p>
-    <w:p>
-      <w:r>
-        <w:t xml:space="preserve">The concept of localizing allocations in order to localize GC is not new. Systems built around an explicit threading model have employed </w:t>
-      </w:r>
-      <w:r>
-        <w:rPr>
-          <w:i/>
-        </w:rPr>
-        <w:t>escape analysis</w:t>
-      </w:r>
-      <w:r>
-        <w:t xml:space="preserve"> in order to determine which allocations can safely be </w:t>
-      </w:r>
-      <w:r>
-        <w:lastRenderedPageBreak/>
-        <w:t>performed using a thread local allocator (such as a slab allocator), and which allocations need to be made from a shared store. This represents a hierarchy with a fixed depth of two: Global and thread local. While a dramatic improvement over a single shared store, it still implies a global stoppage for GC execution of the shared store.</w:t>
-      </w:r>
-    </w:p>
-    <w:p>
-      <w:r>
-        <w:t xml:space="preserve">The </w:t>
-      </w:r>
-      <w:r>
-        <w:t>primary benefit</w:t>
-      </w:r>
-      <w:r>
-        <w:t xml:space="preserve"> to GC</w:t>
-      </w:r>
-      <w:r>
-        <w:t xml:space="preserve"> of the</w:t>
-      </w:r>
-      <w:r>
-        <w:t xml:space="preserve"> localization of </w:t>
-      </w:r>
-      <w:r>
-        <w:t xml:space="preserve">the </w:t>
-      </w:r>
-      <w:r>
-        <w:t xml:space="preserve">store </w:t>
-      </w:r>
-      <w:r>
-        <w:t xml:space="preserve">is that </w:t>
-      </w:r>
-      <w:r>
-        <w:t xml:space="preserve">a significant portion of overall </w:t>
-      </w:r>
-      <w:r>
-        <w:t>GC</w:t>
-      </w:r>
-      <w:r>
-        <w:t xml:space="preserve"> execution </w:t>
-      </w:r>
-      <w:r>
-        <w:t xml:space="preserve">can be localized </w:t>
-      </w:r>
-      <w:r>
-        <w:t xml:space="preserve">entirely within </w:t>
-      </w:r>
-      <w:r>
-        <w:t>each thread</w:t>
-      </w:r>
-      <w:r>
-        <w:t xml:space="preserve"> of execution, and further localized within the bounds of a particular service</w:t>
-      </w:r>
-      <w:r>
-        <w:t>.</w:t>
-      </w:r>
-      <w:r>
-        <w:t xml:space="preserve"> Additionally, having store</w:t>
-      </w:r>
-      <w:r>
-        <w:t>s</w:t>
-      </w:r>
-      <w:r>
-        <w:t xml:space="preserve"> that are localized to each </w:t>
-      </w:r>
-      <w:r>
-        <w:t>service</w:t>
-      </w:r>
-      <w:r>
-        <w:t xml:space="preserve"> enables </w:t>
-      </w:r>
-      <w:r>
-        <w:t xml:space="preserve">the system </w:t>
-      </w:r>
-      <w:r>
-        <w:t>to</w:t>
-      </w:r>
-      <w:r>
-        <w:t xml:space="preserve"> exactly measure and meter – in real time – </w:t>
-      </w:r>
-      <w:r>
-        <w:t>the amount of memory that i</w:t>
-      </w:r>
-      <w:r>
-        <w:t xml:space="preserve">s </w:t>
-      </w:r>
-      <w:r>
-        <w:t>consume</w:t>
-      </w:r>
-      <w:r>
-        <w:t xml:space="preserve">d by each </w:t>
-      </w:r>
-      <w:r>
-        <w:t>service, and in aggregate by each container</w:t>
-      </w:r>
-      <w:r>
-        <w:t xml:space="preserve">. Lastly, a range of optimizations are available to the data managed in </w:t>
-      </w:r>
-      <w:r>
-        <w:t xml:space="preserve">a </w:t>
-      </w:r>
-      <w:r>
-        <w:t>thread-local</w:t>
-      </w:r>
-      <w:r>
-        <w:t>ized</w:t>
-      </w:r>
-      <w:r>
-        <w:t xml:space="preserve"> store: the memory containing the data can be </w:t>
-      </w:r>
-      <w:r>
-        <w:t xml:space="preserve">allocated, </w:t>
-      </w:r>
-      <w:r>
-        <w:t>accessed</w:t>
-      </w:r>
-      <w:r>
-        <w:t>,</w:t>
-      </w:r>
-      <w:r>
-        <w:t xml:space="preserve"> manipulated</w:t>
-      </w:r>
-      <w:r>
-        <w:t>, and freed</w:t>
-      </w:r>
-      <w:r>
-        <w:t xml:space="preserve"> efficiently without any har</w:t>
-      </w:r>
-      <w:r>
-        <w:t>dware-level concurrency control</w:t>
-      </w:r>
-      <w:r>
-        <w:t>, and generated</w:t>
-      </w:r>
-      <w:r>
-        <w:t xml:space="preserve"> native code can be optimized specifically for cache locality.</w:t>
-      </w:r>
-    </w:p>
-    <w:p>
-      <w:r>
-        <w:t>Second, by organizing memory hierarchically in a manner corresponding the runtime container model, a service or an entire container can be discarded in its entirety, because no objects outside of that hierarchical scope can have a reference into the memory managed within that scope. In other words, the cost of “yanking” an entire sub-portion of the hierarchical runtime system is nominal, and the results are deterministic.</w:t>
-      </w:r>
-    </w:p>
-    <w:p>
-      <w:r>
-        <w:t>A</w:t>
-      </w:r>
-      <w:r>
-        <w:t xml:space="preserve">n additional </w:t>
-      </w:r>
-      <w:r>
-        <w:t>benefit is that machine code optimized for single-threaded execution has dramatic performance advantages compared to machine code that is concurrency-safe, even when concurrency control is opti</w:t>
-      </w:r>
-      <w:r>
-        <w:t>mized using the latest hardware</w:t>
-      </w:r>
-      <w:r>
-        <w:t xml:space="preserve"> capabilities such as compare-and-swap (CAS)</w:t>
-      </w:r>
-      <w:r>
-        <w:t xml:space="preserve"> and other “lockless” instructions</w:t>
-      </w:r>
-      <w:r>
-        <w:t>.</w:t>
-      </w:r>
-      <w:r>
-        <w:t xml:space="preserve"> </w:t>
-      </w:r>
-      <w:r>
-        <w:t>M</w:t>
-      </w:r>
-      <w:r>
-        <w:t>utable data structures</w:t>
-      </w:r>
-      <w:r>
-        <w:t xml:space="preserve"> that are</w:t>
-      </w:r>
-      <w:r>
-        <w:t xml:space="preserve"> </w:t>
-      </w:r>
-      <w:r>
-        <w:t xml:space="preserve">localized </w:t>
-      </w:r>
-      <w:r>
-        <w:t xml:space="preserve">to a single thread of execution </w:t>
-      </w:r>
-      <w:r>
-        <w:t>allow</w:t>
-      </w:r>
-      <w:r>
-        <w:t xml:space="preserve"> </w:t>
-      </w:r>
-      <w:r>
-        <w:t xml:space="preserve">the resulting execution </w:t>
-      </w:r>
-      <w:r>
-        <w:t xml:space="preserve">to </w:t>
-      </w:r>
-      <w:r>
-        <w:t>approach the theoretical maximum efficiency of the underlying hardware.</w:t>
-      </w:r>
-    </w:p>
-    <w:p>
-      <w:r>
-        <w:t>The concept of GC optimizations based on immutability is also not new. Several GC implementations have leveraged memory protection barriers (protection faults)</w:t>
-      </w:r>
-      <w:r>
-        <w:t>, f</w:t>
-      </w:r>
-      <w:r>
-        <w:t>or example to protect</w:t>
-      </w:r>
-      <w:r>
-        <w:t xml:space="preserve"> memory regions being compacted</w:t>
-      </w:r>
-      <w:r>
-        <w:t xml:space="preserve"> as if the data were immutable, allowing application execution to proceed (in the absence of a fault) while the GC operated concurrently. </w:t>
-      </w:r>
-      <w:r>
-        <w:t>Significantly, explicitly</w:t>
-      </w:r>
-      <w:r>
-        <w:t xml:space="preserve"> immutable data can be compacted without protection, because both the old (pre-compaction) and new (post-compaction) copies of the data are valid – being identical! – </w:t>
-      </w:r>
-      <w:r>
-        <w:t xml:space="preserve">thus </w:t>
-      </w:r>
-      <w:r>
-        <w:t>enabling</w:t>
-      </w:r>
-      <w:r>
-        <w:t xml:space="preserve"> the application to </w:t>
-      </w:r>
-      <w:r>
-        <w:t xml:space="preserve">continue to execute concurrently and correctly while </w:t>
-      </w:r>
-      <w:r>
-        <w:t>refer</w:t>
-      </w:r>
-      <w:r>
-        <w:t>ring</w:t>
-      </w:r>
-      <w:r>
-        <w:t xml:space="preserve"> to either copy arbitrarily, </w:t>
-      </w:r>
-      <w:r>
-        <w:t>deferring the housekeeping task</w:t>
-      </w:r>
-      <w:r>
-        <w:t xml:space="preserve"> of updating </w:t>
-      </w:r>
-      <w:r>
-        <w:t xml:space="preserve">any </w:t>
-      </w:r>
-      <w:r>
-        <w:t xml:space="preserve">pointers </w:t>
-      </w:r>
-      <w:r>
-        <w:t xml:space="preserve">that point </w:t>
-      </w:r>
-      <w:r>
-        <w:t>to the</w:t>
-      </w:r>
-      <w:r>
-        <w:t xml:space="preserve"> lingering</w:t>
-      </w:r>
-      <w:r>
-        <w:t xml:space="preserve"> old cop</w:t>
-      </w:r>
-      <w:r>
-        <w:t xml:space="preserve">y, and deferring the </w:t>
-      </w:r>
-      <w:r>
-        <w:t>recycling</w:t>
-      </w:r>
-      <w:r>
-        <w:t xml:space="preserve"> of</w:t>
-      </w:r>
-      <w:r>
-        <w:t xml:space="preserve"> the memory region that was compacted.</w:t>
-      </w:r>
-      <w:r>
-        <w:t xml:space="preserve"> As an added benefit,</w:t>
-      </w:r>
-      <w:r>
-        <w:t xml:space="preserve"> </w:t>
-      </w:r>
-      <w:r>
-        <w:t xml:space="preserve">the </w:t>
-      </w:r>
-      <w:r>
-        <w:t>GC</w:t>
-      </w:r>
-      <w:r>
-        <w:t xml:space="preserve"> of regions of data known to be immutable</w:t>
-      </w:r>
-      <w:r>
-        <w:t xml:space="preserve"> can be performed by any thread</w:t>
-      </w:r>
-      <w:r>
-        <w:t xml:space="preserve"> </w:t>
-      </w:r>
-      <w:r>
-        <w:t>of execution</w:t>
-      </w:r>
-      <w:r>
-        <w:t>, or</w:t>
-      </w:r>
-      <w:r>
-        <w:t xml:space="preserve"> even</w:t>
-      </w:r>
-      <w:r>
-        <w:t xml:space="preserve"> a s</w:t>
-      </w:r>
-      <w:r>
-        <w:t>eparate thread dedicated to GC.</w:t>
-      </w:r>
-    </w:p>
-    <w:p>
-      <w:pPr>
-        <w:pStyle w:val="Heading2"/>
-      </w:pPr>
-      <w:r>
-        <w:t>On Immutability</w:t>
-      </w:r>
-    </w:p>
-    <w:p>
-      <w:r>
-        <w:t xml:space="preserve">In an object-oriented system, immutability refers to the prohibition to alter the state of an object. </w:t>
-      </w:r>
-      <w:r>
-        <w:t>It turns out that m</w:t>
-      </w:r>
-      <w:r>
-        <w:t>any dat</w:t>
-      </w:r>
-      <w:r>
-        <w:t>a types are naturally immutable; consider</w:t>
-      </w:r>
-      <w:r>
-        <w:t xml:space="preserve"> the number </w:t>
-      </w:r>
-      <w:r>
-        <w:t>42</w:t>
-      </w:r>
-      <w:r>
-        <w:t xml:space="preserve"> for example</w:t>
-      </w:r>
-      <w:r>
-        <w:rPr>
-          <w:rStyle w:val="FootnoteReference"/>
-        </w:rPr>
-        <w:footnoteReference w:id="8"/>
-      </w:r>
-      <w:r>
-        <w:t xml:space="preserve"> – it </w:t>
-      </w:r>
-      <w:r>
-        <w:t>is alway</w:t>
-      </w:r>
-      <w:r>
-        <w:t xml:space="preserve">s the number 42! Other data types are naturally mutable; consider the concept of a </w:t>
-      </w:r>
-      <w:r>
-        <w:rPr>
-          <w:i/>
-        </w:rPr>
-        <w:t>variable</w:t>
-      </w:r>
-      <w:r>
-        <w:t xml:space="preserve"> for </w:t>
-      </w:r>
-      <w:r>
-        <w:lastRenderedPageBreak/>
-        <w:t xml:space="preserve">example – its </w:t>
-      </w:r>
-      <w:r>
-        <w:t xml:space="preserve">very </w:t>
-      </w:r>
-      <w:r>
-        <w:t>purpose is to</w:t>
-      </w:r>
-      <w:r>
-        <w:t xml:space="preserve"> be able to</w:t>
-      </w:r>
-      <w:r>
-        <w:t xml:space="preserve"> vary! Many data types are naturally immutable, and </w:t>
-      </w:r>
-      <w:r>
-        <w:t xml:space="preserve">even </w:t>
-      </w:r>
-      <w:r>
-        <w:t xml:space="preserve">with mutable data types, it is </w:t>
-      </w:r>
-      <w:r>
-        <w:t xml:space="preserve">often </w:t>
-      </w:r>
-      <w:r>
-        <w:t>desirable to be able to make specific instances immutable</w:t>
-      </w:r>
-      <w:r>
-        <w:t xml:space="preserve"> on demand</w:t>
-      </w:r>
-      <w:r>
-        <w:t>.</w:t>
-      </w:r>
-    </w:p>
-    <w:p>
-      <w:r>
-        <w:t xml:space="preserve">The XVM explicitly supports immutability. </w:t>
-      </w:r>
-      <w:r>
-        <w:t>Immutability has several benefits, notably: Predictability, thread</w:t>
-      </w:r>
-      <w:r>
-        <w:t>/concurrency</w:t>
-      </w:r>
-      <w:r>
-        <w:t xml:space="preserve"> safety, security, and available optimizations.</w:t>
-      </w:r>
-      <w:r>
-        <w:t xml:space="preserve"> Predictability </w:t>
-      </w:r>
-      <w:r>
-        <w:t xml:space="preserve">is one of the greatest benefits of good design, and immutability supports predictability by </w:t>
-      </w:r>
-      <w:r>
-        <w:t xml:space="preserve">providing data types that are truly constant – </w:t>
-      </w:r>
-      <w:r>
-        <w:rPr>
-          <w:i/>
-        </w:rPr>
-        <w:t>at runtime!</w:t>
-      </w:r>
-      <w:r>
-        <w:t xml:space="preserve"> </w:t>
-      </w:r>
-      <w:r>
-        <w:t>For example, w</w:t>
-      </w:r>
-      <w:r>
-        <w:t>hen an object exposes its state, it often does so by exposing immutable data types so that its internal sta</w:t>
-      </w:r>
-      <w:r>
-        <w:t>te cannot be directly altered; w</w:t>
-      </w:r>
-      <w:r>
-        <w:t xml:space="preserve">ithout </w:t>
-      </w:r>
-      <w:r>
-        <w:t xml:space="preserve">explicit </w:t>
-      </w:r>
-      <w:r>
-        <w:t>support for immutability, one of two things</w:t>
-      </w:r>
-      <w:r>
-        <w:t xml:space="preserve"> could</w:t>
-      </w:r>
-      <w:r>
-        <w:t xml:space="preserve"> occur: Either th</w:t>
-      </w:r>
-      <w:r>
-        <w:t>e mutable state of the object would be</w:t>
-      </w:r>
-      <w:r>
-        <w:t xml:space="preserve"> exposed, </w:t>
-      </w:r>
-      <w:r>
-        <w:t>breaking</w:t>
-      </w:r>
-      <w:r>
-        <w:t xml:space="preserve"> encapsulation, or a copy (or other representation) of the mutable state </w:t>
-      </w:r>
-      <w:r>
-        <w:t>would need to be</w:t>
-      </w:r>
-      <w:r>
-        <w:t xml:space="preserve"> created on demand </w:t>
-      </w:r>
-      <w:r>
-        <w:t>to safely expose that state</w:t>
-      </w:r>
-      <w:r>
-        <w:t>, which is expensive in terms of both space and time</w:t>
-      </w:r>
-      <w:r>
-        <w:t>, not to mention complexity</w:t>
-      </w:r>
-      <w:r>
-        <w:t>. Immutability</w:t>
-      </w:r>
-      <w:r>
-        <w:t xml:space="preserve"> provides a simple way to</w:t>
-      </w:r>
-      <w:r>
-        <w:t xml:space="preserve"> ensure that the state of an object </w:t>
-      </w:r>
-      <w:r>
-        <w:rPr>
-          <w:i/>
-        </w:rPr>
-        <w:t>cannot</w:t>
-      </w:r>
-      <w:r>
-        <w:t xml:space="preserve"> change, addressing each of these concerns.</w:t>
-      </w:r>
-    </w:p>
-    <w:p>
-      <w:r>
-        <w:t xml:space="preserve">With respect to thread </w:t>
-      </w:r>
-      <w:r>
-        <w:t xml:space="preserve">and concurrency </w:t>
-      </w:r>
-      <w:r>
-        <w:t xml:space="preserve">safety, an immutable object </w:t>
-      </w:r>
-      <w:r>
-        <w:t>provides the same state regardless of the concurrency of access</w:t>
-      </w:r>
-      <w:r>
-        <w:t xml:space="preserve"> to the object</w:t>
-      </w:r>
-      <w:r>
-        <w:t xml:space="preserve">, because changes to the state </w:t>
-      </w:r>
-      <w:r>
-        <w:t xml:space="preserve">of the object </w:t>
-      </w:r>
-      <w:r>
-        <w:t xml:space="preserve">are explicitly prohibited. </w:t>
-      </w:r>
-      <w:r>
-        <w:t xml:space="preserve">It is precisely because of this explicit contract that </w:t>
-      </w:r>
-      <w:r>
-        <w:t xml:space="preserve">the only state that can be </w:t>
-      </w:r>
-      <w:r>
-        <w:t>visible to more than one thread of execution</w:t>
-      </w:r>
-      <w:r>
-        <w:t xml:space="preserve"> in the XVM</w:t>
-      </w:r>
-      <w:r>
-        <w:t xml:space="preserve"> is immutable state</w:t>
-      </w:r>
-      <w:r>
-        <w:t>; immutable objects</w:t>
-      </w:r>
-      <w:r>
-        <w:t xml:space="preserve"> can be safely used without concurrency control and without </w:t>
-      </w:r>
-      <w:r>
-        <w:t>relying on memory barriers</w:t>
-      </w:r>
-      <w:r>
-        <w:t>.</w:t>
-      </w:r>
-    </w:p>
-    <w:p>
-      <w:r>
-        <w:t>Using immutability for security is powerful, but it is important to understand that security</w:t>
-      </w:r>
-      <w:r>
-        <w:t xml:space="preserve"> as a topic</w:t>
-      </w:r>
-      <w:r>
-        <w:t xml:space="preserve"> is simply another facet of predictability, and as a result, the same concepts and conclusions apply. Specifically, when immutability is an intrinsic </w:t>
-      </w:r>
-      <w:r>
-        <w:t>axiom</w:t>
-      </w:r>
-      <w:r>
-        <w:t xml:space="preserve"> of a system, and thus cannot be circumvented, it becomes a powerful tool for </w:t>
-      </w:r>
-      <w:r>
-        <w:t>reasoning</w:t>
-      </w:r>
-      <w:r>
-        <w:t xml:space="preserve"> about how aspects of the system will operate, and those assumptions become trusted building blocks for</w:t>
-      </w:r>
-      <w:r>
-        <w:t xml:space="preserve"> building </w:t>
-      </w:r>
-      <w:r>
-        <w:t xml:space="preserve">secure </w:t>
-      </w:r>
-      <w:r>
-        <w:t>software</w:t>
-      </w:r>
-      <w:r>
-        <w:t>.</w:t>
-      </w:r>
-    </w:p>
-    <w:p>
-      <w:r>
-        <w:t>Regarding optimizations, t</w:t>
-      </w:r>
-      <w:r>
-        <w:t>he</w:t>
-      </w:r>
-      <w:r>
-        <w:t xml:space="preserve"> explicit</w:t>
-      </w:r>
-      <w:r>
-        <w:t xml:space="preserve"> knowledge of immutability conveys a number of significant advantages to a system of execution.</w:t>
-      </w:r>
-      <w:r>
-        <w:t xml:space="preserve"> As described previously, for example, explicitly immutable data enables a number of potential optimizations for the purpose of garbage collection</w:t>
-      </w:r>
-      <w:r>
-        <w:t xml:space="preserve">, and immutability </w:t>
-      </w:r>
-      <w:r>
-        <w:t>obviates</w:t>
-      </w:r>
-      <w:r>
-        <w:t xml:space="preserve"> </w:t>
-      </w:r>
-      <w:r>
-        <w:t xml:space="preserve">the </w:t>
-      </w:r>
-      <w:r>
-        <w:t xml:space="preserve">need for the </w:t>
-      </w:r>
-      <w:r>
-        <w:t>type</w:t>
-      </w:r>
-      <w:r>
-        <w:t>s</w:t>
-      </w:r>
-      <w:r>
-        <w:t xml:space="preserve"> of </w:t>
-      </w:r>
-      <w:r>
-        <w:t>concurr</w:t>
-      </w:r>
-      <w:r>
-        <w:t>ency control</w:t>
-      </w:r>
-      <w:r>
-        <w:t xml:space="preserve"> </w:t>
-      </w:r>
-      <w:r>
-        <w:t>used with mutable objects</w:t>
-      </w:r>
-      <w:r>
-        <w:t xml:space="preserve">. Immutability also supports both pass-by-reference and pass-by-value </w:t>
-      </w:r>
-      <w:r>
-        <w:t xml:space="preserve">semantics </w:t>
-      </w:r>
-      <w:r>
-        <w:rPr>
-          <w:i/>
-        </w:rPr>
-        <w:t>transparently</w:t>
-      </w:r>
-      <w:r>
-        <w:t>,</w:t>
-      </w:r>
-      <w:r>
-        <w:t xml:space="preserve"> because</w:t>
-      </w:r>
-      <w:r>
-        <w:t xml:space="preserve"> the underlying value </w:t>
-      </w:r>
-      <w:r>
-        <w:t xml:space="preserve">is </w:t>
-      </w:r>
-      <w:r>
-        <w:t>itself immutable</w:t>
-      </w:r>
-      <w:r>
-        <w:t>,</w:t>
-      </w:r>
-      <w:r>
-        <w:t xml:space="preserve"> and</w:t>
-      </w:r>
-      <w:r>
-        <w:t xml:space="preserve"> thus</w:t>
-      </w:r>
-      <w:r>
-        <w:t xml:space="preserve"> the </w:t>
-      </w:r>
-      <w:r>
-        <w:t xml:space="preserve">substitution </w:t>
-      </w:r>
-      <w:r>
-        <w:t>of</w:t>
-      </w:r>
-      <w:r>
-        <w:t xml:space="preserve"> any</w:t>
-      </w:r>
-      <w:r>
-        <w:t xml:space="preserve"> duplicate cop</w:t>
-      </w:r>
-      <w:r>
-        <w:t xml:space="preserve">y </w:t>
-      </w:r>
-      <w:r>
-        <w:t xml:space="preserve">of the value has no </w:t>
-      </w:r>
-      <w:r>
-        <w:t xml:space="preserve">behavioral </w:t>
-      </w:r>
-      <w:r>
-        <w:t>consequence.</w:t>
-      </w:r>
-      <w:r>
-        <w:t xml:space="preserve"> (Put another way: In the XVM, one cannot determine whether an object is being passed by reference or by value </w:t>
-      </w:r>
-      <w:r>
-        <w:rPr>
-          <w:i/>
-        </w:rPr>
-        <w:t>if that object is immutable</w:t>
-      </w:r>
-      <w:r>
-        <w:t>.)</w:t>
-      </w:r>
-    </w:p>
-    <w:p>
-      <w:r>
-        <w:t xml:space="preserve">In addition to object </w:t>
-      </w:r>
-      <w:r>
-        <w:t xml:space="preserve">immutability </w:t>
-      </w:r>
-      <w:r>
-        <w:t xml:space="preserve">supported by </w:t>
-      </w:r>
-      <w:r>
-        <w:t xml:space="preserve">the language runtime, there are two </w:t>
-      </w:r>
-      <w:r>
-        <w:t>related</w:t>
-      </w:r>
-      <w:r>
-        <w:t xml:space="preserve"> </w:t>
-      </w:r>
-      <w:r>
-        <w:t xml:space="preserve">XVM </w:t>
-      </w:r>
-      <w:r>
-        <w:t xml:space="preserve">capabilities </w:t>
-      </w:r>
-      <w:r>
-        <w:t xml:space="preserve">worth </w:t>
-      </w:r>
-      <w:r>
-        <w:t>enumerating</w:t>
-      </w:r>
-      <w:r>
-        <w:t xml:space="preserve">. The first is support for lazily initialized state as part of an otherwise-immutable data structure, specifically, by </w:t>
-      </w:r>
-      <w:r>
-        <w:t>means of a function with presumed-</w:t>
-      </w:r>
-      <w:r>
-        <w:t xml:space="preserve">idempotent behavior. Such a capability allows </w:t>
-      </w:r>
-      <w:r>
-        <w:t xml:space="preserve">the evaluation of </w:t>
-      </w:r>
-      <w:r>
-        <w:t>time-expensive computations and</w:t>
-      </w:r>
-      <w:r>
-        <w:t xml:space="preserve">/or the allocation of </w:t>
-      </w:r>
-      <w:r>
-        <w:t>space-expensive data structures</w:t>
-      </w:r>
-      <w:r>
-        <w:t xml:space="preserve"> to be deferred until actually requested. One common example is the hash function calculation for complex data types, which is often assumed to be expensive enough to defer, but </w:t>
-      </w:r>
-      <w:r>
-        <w:t>whose value</w:t>
-      </w:r>
-      <w:r>
-        <w:t>,</w:t>
-      </w:r>
-      <w:r>
-        <w:t xml:space="preserve"> </w:t>
-      </w:r>
-      <w:r>
-        <w:t>once computed</w:t>
-      </w:r>
-      <w:r>
-        <w:t>,</w:t>
-      </w:r>
-      <w:r>
-        <w:t xml:space="preserve"> </w:t>
-      </w:r>
-      <w:r>
-        <w:t>should be saved for subsequent use.</w:t>
-      </w:r>
-    </w:p>
-    <w:p>
-      <w:r>
-        <w:lastRenderedPageBreak/>
-        <w:t xml:space="preserve">The second capability is language-level support for </w:t>
-      </w:r>
-      <w:r>
-        <w:t>designing</w:t>
-      </w:r>
-      <w:r>
-        <w:t xml:space="preserve"> a </w:t>
-      </w:r>
-      <w:r>
-        <w:t xml:space="preserve">non-mutating reference to an underlying data structure that may itself be mutable. In other words, </w:t>
-      </w:r>
-      <w:r>
-        <w:t xml:space="preserve">it is desirable to be able to </w:t>
-      </w:r>
-      <w:r>
-        <w:t xml:space="preserve">support multiple references to the same object, with one such </w:t>
-      </w:r>
-      <w:r>
-        <w:t xml:space="preserve">reference </w:t>
-      </w:r>
-      <w:r>
-        <w:t xml:space="preserve">explicitly omitting </w:t>
-      </w:r>
-      <w:r>
-        <w:t xml:space="preserve">mutating operations and </w:t>
-      </w:r>
-      <w:r>
-        <w:t>the exposure of</w:t>
-      </w:r>
-      <w:r>
-        <w:t xml:space="preserve"> mutable state. </w:t>
-      </w:r>
-      <w:r>
-        <w:t xml:space="preserve">There are many </w:t>
-      </w:r>
-      <w:r>
-        <w:t xml:space="preserve">examples of </w:t>
-      </w:r>
-      <w:r>
-        <w:t xml:space="preserve">mutable </w:t>
-      </w:r>
-      <w:r>
-        <w:t>data that must be generally protected from mutation, but which the owner of the data may</w:t>
-      </w:r>
-      <w:r>
-        <w:t xml:space="preserve"> need to mutate; the secondary reference is called a </w:t>
-      </w:r>
-      <w:r>
-        <w:rPr>
-          <w:i/>
-        </w:rPr>
-        <w:t>read-only</w:t>
-      </w:r>
-      <w:r>
-        <w:t xml:space="preserve"> reference.</w:t>
-      </w:r>
-      <w:r>
-        <w:t xml:space="preserve"> This capability does not rely on immutability, but rather relies on the careful design of a programmer, and thus does not provide the types of guarantees that actual immutability can confer. However, with careful use, it is a useful tool for selectively hiding mutability.</w:t>
-      </w:r>
-    </w:p>
-    <w:p>
-      <w:pPr>
-        <w:pStyle w:val="Heading2"/>
-      </w:pPr>
-      <w:r>
-        <w:t xml:space="preserve">On </w:t>
-      </w:r>
-      <w:r>
-        <w:t>References</w:t>
-      </w:r>
-    </w:p>
-    <w:p>
-      <w:r>
-        <w:t xml:space="preserve">The family of languages influenced by C++ share an implicit trait: A compile-time knowledge of accessibility. For example, it is the C++ compiler that prevents access to </w:t>
-      </w:r>
-      <w:r>
-        <w:rPr>
-          <w:rFonts w:ascii="Courier New" w:hAnsi="Courier New" w:cs="Courier New"/>
-        </w:rPr>
-        <w:t>private</w:t>
-      </w:r>
-      <w:r>
-        <w:t xml:space="preserve"> members, and the compiler that </w:t>
-      </w:r>
-      <w:r>
-        <w:t>allows access</w:t>
-      </w:r>
-      <w:r>
-        <w:t xml:space="preserve"> </w:t>
-      </w:r>
-      <w:r>
-        <w:t xml:space="preserve">for </w:t>
-      </w:r>
-      <w:r>
-        <w:t xml:space="preserve">a </w:t>
-      </w:r>
-      <w:r>
-        <w:rPr>
-          <w:rFonts w:ascii="Courier New" w:hAnsi="Courier New" w:cs="Courier New"/>
-        </w:rPr>
-        <w:t>friend</w:t>
-      </w:r>
-      <w:r>
-        <w:t>. Subsequent languages, like Java,</w:t>
-      </w:r>
-      <w:r>
-        <w:t xml:space="preserve"> built on this model, and</w:t>
-      </w:r>
-      <w:r>
-        <w:t xml:space="preserve"> carr</w:t>
-      </w:r>
-      <w:r>
-        <w:t>y</w:t>
-      </w:r>
-      <w:r>
-        <w:t xml:space="preserve"> sufficient information in the compiled form of the language to allow the accessibility implied by the compiled code to be validated for a second time at runtime, to prevent an end-run around the language’s security features.</w:t>
-      </w:r>
-      <w:r>
-        <w:t xml:space="preserve"> One by-product of this design is the ability to use a single pointer </w:t>
-      </w:r>
-      <w:r>
-        <w:t xml:space="preserve">to reference an </w:t>
-      </w:r>
-      <w:r>
-        <w:t xml:space="preserve">object, and more specifically, a pointer that is – in C++ parlance – a </w:t>
-      </w:r>
-      <w:r>
-        <w:rPr>
-          <w:rFonts w:ascii="Courier New" w:hAnsi="Courier New" w:cs="Courier New"/>
-        </w:rPr>
-        <w:t>Vtable**</w:t>
-      </w:r>
-      <w:r>
-        <w:t xml:space="preserve"> (</w:t>
-      </w:r>
-      <w:r>
-        <w:t>a pointer to a pointer to a virtual function table).</w:t>
-      </w:r>
-    </w:p>
-    <w:p>
-      <w:r>
-        <w:t xml:space="preserve">In </w:t>
-      </w:r>
-      <w:r>
-        <w:t xml:space="preserve">the </w:t>
-      </w:r>
-      <w:r>
-        <w:t>simple</w:t>
-      </w:r>
-      <w:r>
-        <w:t>st</w:t>
-      </w:r>
-      <w:r>
-        <w:t xml:space="preserve"> terms</w:t>
-      </w:r>
-      <w:r>
-        <w:rPr>
-          <w:rStyle w:val="FootnoteReference"/>
-        </w:rPr>
-        <w:footnoteReference w:id="9"/>
-      </w:r>
-      <w:r>
-        <w:t>,</w:t>
-      </w:r>
-      <w:r>
-        <w:t xml:space="preserve"> one can imagine</w:t>
-      </w:r>
-      <w:r>
-        <w:t xml:space="preserve"> an object </w:t>
-      </w:r>
-      <w:r>
-        <w:t>a</w:t>
-      </w:r>
-      <w:r>
-        <w:t xml:space="preserve">s the combination of a structure (such as a C </w:t>
-      </w:r>
-      <w:r>
-        <w:rPr>
-          <w:rFonts w:ascii="Courier New" w:hAnsi="Courier New" w:cs="Courier New"/>
-        </w:rPr>
-        <w:t>struct</w:t>
-      </w:r>
-      <w:r>
-        <w:t xml:space="preserve">) and functions that operate on that structure. </w:t>
-      </w:r>
-      <w:r>
-        <w:t>For each particular type</w:t>
-      </w:r>
-      <w:r>
-        <w:t xml:space="preserve"> (known as a </w:t>
-      </w:r>
-      <w:r>
-        <w:rPr>
-          <w:rFonts w:ascii="Courier New" w:hAnsi="Courier New" w:cs="Courier New"/>
-        </w:rPr>
-        <w:t>class</w:t>
-      </w:r>
-      <w:r>
-        <w:t>)</w:t>
-      </w:r>
-      <w:r>
-        <w:t xml:space="preserve">, the </w:t>
-      </w:r>
-      <w:r>
-        <w:rPr>
-          <w:rFonts w:ascii="Courier New" w:hAnsi="Courier New" w:cs="Courier New"/>
-        </w:rPr>
-        <w:t>Vtable**</w:t>
-      </w:r>
-      <w:r>
-        <w:t xml:space="preserve"> approach </w:t>
-      </w:r>
-      <w:r>
-        <w:t>arrang</w:t>
-      </w:r>
-      <w:r>
-        <w:t xml:space="preserve">es </w:t>
-      </w:r>
-      <w:r>
-        <w:t>those function</w:t>
-      </w:r>
-      <w:r>
-        <w:t xml:space="preserve"> pointer</w:t>
-      </w:r>
-      <w:r>
-        <w:t>s in an array, and order</w:t>
-      </w:r>
-      <w:r>
-        <w:t>s</w:t>
-      </w:r>
-      <w:r>
-        <w:t xml:space="preserve"> th</w:t>
-      </w:r>
-      <w:r>
-        <w:t>os</w:t>
-      </w:r>
-      <w:r>
-        <w:t xml:space="preserve">e </w:t>
-      </w:r>
-      <w:r>
-        <w:t xml:space="preserve">function pointers in the </w:t>
-      </w:r>
-      <w:r>
-        <w:t>array to be consistent with other compatible types,</w:t>
-      </w:r>
-      <w:r>
-        <w:t xml:space="preserve"> thus supporting</w:t>
-      </w:r>
-      <w:r>
-        <w:t xml:space="preserve"> the</w:t>
-      </w:r>
-      <w:r>
-        <w:t xml:space="preserve"> polymorphic behavior of compatible types</w:t>
-      </w:r>
-      <w:r>
-        <w:t xml:space="preserve"> (via the common sub-sections of those arrays)</w:t>
-      </w:r>
-      <w:r>
-        <w:t xml:space="preserve">. A pointer to the array of functions is stored in </w:t>
-      </w:r>
-      <w:r>
-        <w:t xml:space="preserve">the first field of the </w:t>
-      </w:r>
-      <w:r>
-        <w:rPr>
-          <w:rFonts w:ascii="Courier New" w:hAnsi="Courier New" w:cs="Courier New"/>
-        </w:rPr>
-        <w:t>struct</w:t>
-      </w:r>
-      <w:r>
-        <w:t xml:space="preserve">, which means that a pointer to the </w:t>
-      </w:r>
-      <w:r>
-        <w:rPr>
-          <w:rFonts w:ascii="Courier New" w:hAnsi="Courier New" w:cs="Courier New"/>
-        </w:rPr>
-        <w:t>struct</w:t>
-      </w:r>
-      <w:r>
-        <w:t xml:space="preserve"> will also act as a pointer to the functions associated with that </w:t>
-      </w:r>
-      <w:r>
-        <w:rPr>
-          <w:rFonts w:ascii="Courier New" w:hAnsi="Courier New" w:cs="Courier New"/>
-        </w:rPr>
-        <w:t>struct</w:t>
-      </w:r>
-      <w:r>
-        <w:t xml:space="preserve"> (hence the object pointer being a </w:t>
-      </w:r>
-      <w:r>
-        <w:rPr>
-          <w:rFonts w:ascii="Courier New" w:hAnsi="Courier New" w:cs="Courier New"/>
-        </w:rPr>
-        <w:t>Vtable**</w:t>
-      </w:r>
-      <w:r>
-        <w:t>.)</w:t>
-      </w:r>
-      <w:r>
-        <w:t xml:space="preserve"> Invocation of any of those functions requires that </w:t>
-      </w:r>
-      <w:r>
-        <w:t>a</w:t>
-      </w:r>
-      <w:r>
-        <w:t xml:space="preserve"> pointer to the </w:t>
-      </w:r>
-      <w:r>
-        <w:rPr>
-          <w:rFonts w:ascii="Courier New" w:hAnsi="Courier New" w:cs="Courier New"/>
-        </w:rPr>
-        <w:t>struct</w:t>
-      </w:r>
-      <w:r>
-        <w:t xml:space="preserve"> </w:t>
-      </w:r>
-      <w:r>
-        <w:t xml:space="preserve">(which pointer is named </w:t>
-      </w:r>
-      <w:r>
-        <w:rPr>
-          <w:rFonts w:ascii="Courier New" w:hAnsi="Courier New" w:cs="Courier New"/>
-        </w:rPr>
-        <w:t>this</w:t>
-      </w:r>
-      <w:r>
-        <w:t xml:space="preserve">) </w:t>
-      </w:r>
-      <w:r>
-        <w:t>be passed</w:t>
-      </w:r>
-      <w:r>
-        <w:t xml:space="preserve"> to the function</w:t>
-      </w:r>
-      <w:r>
-        <w:t xml:space="preserve">, thereby allowing the function to access and modify fields in the </w:t>
-      </w:r>
-      <w:r>
-        <w:rPr>
-          <w:rFonts w:ascii="Courier New" w:hAnsi="Courier New" w:cs="Courier New"/>
-        </w:rPr>
-        <w:t>struct</w:t>
-      </w:r>
-      <w:r>
-        <w:t xml:space="preserve">, and allowing it to invoke other functions against that same </w:t>
-      </w:r>
-      <w:r>
-        <w:rPr>
-          <w:rFonts w:ascii="Courier New" w:hAnsi="Courier New" w:cs="Courier New"/>
-        </w:rPr>
-        <w:t>struct</w:t>
-      </w:r>
-      <w:r>
-        <w:t xml:space="preserve">, all without statically binding to either the address of the </w:t>
-      </w:r>
-      <w:r>
-        <w:rPr>
-          <w:rFonts w:ascii="Courier New" w:hAnsi="Courier New" w:cs="Courier New"/>
-        </w:rPr>
-        <w:t>struct</w:t>
-      </w:r>
-      <w:r>
-        <w:t xml:space="preserve"> or to the addresses of the other functions related to the </w:t>
-      </w:r>
-      <w:r>
-        <w:rPr>
-          <w:rFonts w:ascii="Courier New" w:hAnsi="Courier New" w:cs="Courier New"/>
-        </w:rPr>
-        <w:t>struct</w:t>
-      </w:r>
-      <w:r>
-        <w:t>.</w:t>
-      </w:r>
-    </w:p>
-    <w:p>
-      <w:r>
-        <w:t>From a mechanical-simplicity and efficiency standpoint, the benefits of this model are difficult to overstate</w:t>
-      </w:r>
-      <w:r>
-        <w:t>; it is powerful, and it is elegant</w:t>
-      </w:r>
-      <w:r>
-        <w:t>. However, there are several specific costs to account for as well. First, the type system defines accessibility in a static manner, predic</w:t>
-      </w:r>
-      <w:r>
-        <w:t>a</w:t>
-      </w:r>
-      <w:r>
-        <w:t xml:space="preserve">ted on the class of the referrer and the class of the referent, and how those two classes relate. Consider C++ </w:t>
-      </w:r>
-      <w:r>
-        <w:rPr>
-          <w:rFonts w:ascii="Courier New" w:hAnsi="Courier New" w:cs="Courier New"/>
-        </w:rPr>
-        <w:t>protected</w:t>
-      </w:r>
-      <w:r>
-        <w:t xml:space="preserve"> members, which are accessible to sub-classes, or Java package-private members, which are accessible to any class</w:t>
-      </w:r>
-      <w:r>
-        <w:t xml:space="preserve"> </w:t>
-      </w:r>
-      <w:r>
         <w:t xml:space="preserve">within the same </w:t>
       </w:r>
       <w:r>
@@ -3520,11 +3486,7 @@
         <w:t>public</w:t>
       </w:r>
       <w:r>
-        <w:t xml:space="preserve">, allowing any referrer that obtains a </w:t>
-      </w:r>
-      <w:r>
-        <w:lastRenderedPageBreak/>
-        <w:t xml:space="preserve">reference to exploit runtime capabilities such as Java’s </w:t>
+        <w:t xml:space="preserve">, allowing any referrer that obtains a reference to exploit runtime capabilities such as Java’s </w:t>
       </w:r>
       <w:r>
         <w:rPr>
@@ -3849,22 +3811,7 @@
         <w:t xml:space="preserve">but </w:t>
       </w:r>
       <w:r>
-        <w:t xml:space="preserve">the opposite is forbidden, except at or above </w:t>
-      </w:r>
-      <w:r>
-        <w:t xml:space="preserve">the point in the container hierarchy </w:t>
-      </w:r>
-      <w:r>
-        <w:t xml:space="preserve">where the object’s class was loaded </w:t>
-      </w:r>
-      <w:r>
-        <w:t xml:space="preserve">(similar to </w:t>
-      </w:r>
-      <w:r>
-        <w:t>a</w:t>
-      </w:r>
-      <w:r>
-        <w:t xml:space="preserve"> </w:t>
+        <w:t xml:space="preserve">the opposite is forbidden, except at or above the point in the container hierarchy where the object’s class was loaded (similar to a </w:t>
       </w:r>
       <w:r>
         <w:rPr>
@@ -3879,16 +3826,7 @@
         <w:t>model</w:t>
       </w:r>
       <w:r>
-        <w:t xml:space="preserve"> in </w:t>
-      </w:r>
-      <w:r>
-        <w:t>hardware</w:t>
-      </w:r>
-      <w:r>
-        <w:t>)</w:t>
-      </w:r>
-      <w:r>
-        <w:t>.</w:t>
+        <w:t xml:space="preserve"> in hardware).</w:t>
       </w:r>
       <w:r>
         <w:t xml:space="preserve"> </w:t>
@@ -3981,11 +3919,7 @@
         <w:t xml:space="preserve">targets the </w:t>
       </w:r>
       <w:r>
-        <w:t xml:space="preserve">efficient implementation on three major instruction </w:t>
-      </w:r>
-      <w:r>
-        <w:lastRenderedPageBreak/>
-        <w:t>sets (x86, ARM, and wasm</w:t>
+        <w:t>efficient implementation on three major instruction sets (x86, ARM, and wasm</w:t>
       </w:r>
       <w:r>
         <w:rPr>
@@ -4041,243 +3975,227 @@
         <w:t>, and the behavioral requirements to execute such a binary.</w:t>
       </w:r>
       <w:r>
+        <w:t xml:space="preserve"> The XVM is not constructed around nor constrained by a particular word size, pointer size, endian byte ordering, or signed/unsigned support of the host CPU; all encodings in the portable binary are either octet (8-bit byte) or variable-length integers.</w:t>
+      </w:r>
+    </w:p>
+    <w:p>
+      <w:r>
+        <w:t>The portable binary was designed as an input for native compilation, such as a Just In Time (JIT) compiler. Additionally, care was taken in the design of the XVM to ensure that it allowed for Ahead Of Time (AOT) compilation. One explicit non-requirement of the portable binary is efficient interpretation; while an XVM interpreter is possible (one was implemented as a proof-of-concept during development of the XVM specification), the design of the portable format does not lend itself to efficient interpretation.</w:t>
+      </w:r>
+    </w:p>
+    <w:p>
+      <w:r>
+        <w:t>There is one terminal</w:t>
+      </w:r>
+      <w:r>
+        <w:rPr>
+          <w:rStyle w:val="FootnoteReference"/>
+        </w:rPr>
+        <w:footnoteReference w:id="11"/>
+      </w:r>
+      <w:r>
+        <w:t xml:space="preserve"> module, the </w:t>
+      </w:r>
+      <w:r>
+        <w:rPr>
+          <w:rFonts w:ascii="Courier New" w:hAnsi="Courier New" w:cs="Courier New"/>
+        </w:rPr>
+        <w:t>Ecstasy.xtclang.org</w:t>
+      </w:r>
+      <w:r>
+        <w:t xml:space="preserve"> module, which provides the fundamental building blocks of the type system; all XVM types are derived from the contents of this terminal module. Furthermore, a module cannot contain native (external) code, so the terminal module contains a complete implementation of the types contained therein. This implies a completely self-referencing type system composition, which while a correct assumption, is also an impossible conclusion</w:t>
+      </w:r>
+      <w:r>
+        <w:rPr>
+          <w:rStyle w:val="FootnoteReference"/>
+        </w:rPr>
+        <w:footnoteReference w:id="12"/>
+      </w:r>
+      <w:r>
+        <w:t>.</w:t>
+      </w:r>
+    </w:p>
+    <w:p>
+      <w:r>
+        <w:t>While the terminal module itself is identical (portable) across hardware and software platforms, the implementation of the XVM varies – potentially dramatically – across the same. The XVM is responsible for replacing select portions of the self-referential implementation</w:t>
+      </w:r>
+      <w:r>
+        <w:t xml:space="preserve"> in the terminal module</w:t>
+      </w:r>
+      <w:r>
+        <w:t xml:space="preserve"> with implementation</w:t>
+      </w:r>
+      <w:r>
+        <w:t>s</w:t>
+      </w:r>
+      <w:r>
+        <w:t xml:space="preserve"> that supports the specified contracts; </w:t>
+      </w:r>
+      <w:r>
+        <w:rPr>
+          <w:i/>
+        </w:rPr>
+        <w:t xml:space="preserve">which </w:t>
+      </w:r>
+      <w:r>
+        <w:t xml:space="preserve">portions are replaced will vary depending on a combination of the goals of a particular XVM implementation and the capabilities of the hardware and software combination that the XVM is running on. The portions provided by the XVM can be considered to be </w:t>
+      </w:r>
+      <w:r>
+        <w:rPr>
+          <w:i/>
+        </w:rPr>
+        <w:t>intrinsic</w:t>
+      </w:r>
+      <w:r>
+        <w:t>, even if those intrinsic portions represent an unknown and variable set.</w:t>
+      </w:r>
+    </w:p>
+    <w:p>
+      <w:r>
+        <w:t>On one hand, i</w:t>
+      </w:r>
+      <w:r>
+        <w:t xml:space="preserve">t is highly desirable to be able to provide a truly minimal set of intrinsic </w:t>
+      </w:r>
+      <w:r>
+        <w:t xml:space="preserve">implementations </w:t>
+      </w:r>
+      <w:r>
+        <w:t xml:space="preserve">in the execution system itself and to be able to implement all other data types </w:t>
+      </w:r>
+      <w:r>
+        <w:t>by composing from</w:t>
+      </w:r>
+      <w:r>
+        <w:t xml:space="preserve"> that minimal set</w:t>
+      </w:r>
+      <w:r>
+        <w:t xml:space="preserve">. </w:t>
+      </w:r>
+      <w:r>
+        <w:t xml:space="preserve">This approach permits a minimalistic implementation of the </w:t>
+      </w:r>
+      <w:r>
+        <w:t>XVM.</w:t>
+      </w:r>
+    </w:p>
+    <w:p>
+      <w:r>
+        <w:t>Similarly, it is highly de</w:t>
+      </w:r>
+      <w:r>
+        <w:t>sirable to be able to provide a</w:t>
+      </w:r>
+      <w:r>
+        <w:t xml:space="preserve"> richer set of intrinsic </w:t>
+      </w:r>
+      <w:r>
+        <w:t>type implementations</w:t>
+      </w:r>
+      <w:r>
+        <w:t xml:space="preserve"> as part of the execution system itself, </w:t>
+      </w:r>
+      <w:r>
+        <w:t xml:space="preserve">in order to leverage additional capabilities provided by the runtime environment, the operating system, </w:t>
+      </w:r>
+      <w:r>
+        <w:t xml:space="preserve">and </w:t>
+      </w:r>
+      <w:r>
+        <w:t>the underlying hardware.</w:t>
+      </w:r>
+      <w:r>
+        <w:t xml:space="preserve"> In other words, the ability to trade</w:t>
+      </w:r>
+      <w:r>
         <w:t xml:space="preserve"> </w:t>
       </w:r>
       <w:r>
-        <w:t>The XVM is not constructed around nor constrained by a particular word size, pointer size, endian byte ordering, or signed/unsigned support of the host CPU; all encodings in the portable binary are either octet (8-bit byte) or variable-length integers.</w:t>
-      </w:r>
-    </w:p>
-    <w:p>
-      <w:r>
-        <w:t xml:space="preserve">The portable binary was designed as an input for native compilation, such as a Just In Time (JIT) compiler. Additionally, care was taken in the design of the XVM to ensure that it allowed for Ahead Of Time (AOT) compilation. One explicit non-requirement of the </w:t>
-      </w:r>
-      <w:r>
-        <w:t>portable binary</w:t>
-      </w:r>
-      <w:r>
-        <w:t xml:space="preserve"> is efficient interpretation; while an XVM interpreter is possible (one was implemented as a proof-of-concept during development of the XVM specification), the design of the portable format does not lend itself to efficient interpretation.</w:t>
-      </w:r>
-    </w:p>
-    <w:p>
-      <w:r>
-        <w:t>There is one terminal</w:t>
-      </w:r>
-      <w:r>
-        <w:rPr>
-          <w:rStyle w:val="FootnoteReference"/>
-        </w:rPr>
-        <w:footnoteReference w:id="11"/>
-      </w:r>
-      <w:r>
-        <w:t xml:space="preserve"> module, the </w:t>
-      </w:r>
-      <w:r>
-        <w:rPr>
-          <w:rFonts w:ascii="Courier New" w:hAnsi="Courier New" w:cs="Courier New"/>
-        </w:rPr>
-        <w:t>Ecstasy.xtclang.org</w:t>
-      </w:r>
-      <w:r>
-        <w:t xml:space="preserve"> module, which provides the fundamental building blocks of the type system; all XVM types are derived from the contents of this terminal module. Furthermore, a module cannot contain native (external) code, so the terminal module contains a complete implementation of the types contained therein. This implies a completely self-referencing </w:t>
-      </w:r>
-      <w:r>
-        <w:t>type system</w:t>
-      </w:r>
-      <w:r>
-        <w:t xml:space="preserve"> composition, which while a correct assumption, is also an impossible conclusion</w:t>
-      </w:r>
-      <w:r>
-        <w:rPr>
-          <w:rStyle w:val="FootnoteReference"/>
-        </w:rPr>
-        <w:footnoteReference w:id="12"/>
-      </w:r>
-      <w:r>
-        <w:t>.</w:t>
-      </w:r>
-    </w:p>
-    <w:p>
-      <w:r>
-        <w:t>While the terminal module itself is identical (portable) across hardware and software platforms, the implementation of the XVM varies – potentially dramatically – across the same. The XVM is responsible for replacing select portions of the self-referential implementation</w:t>
-      </w:r>
-      <w:r>
-        <w:t xml:space="preserve"> in the terminal module</w:t>
-      </w:r>
-      <w:r>
-        <w:t xml:space="preserve"> with implementation</w:t>
-      </w:r>
-      <w:r>
-        <w:t>s</w:t>
-      </w:r>
-      <w:r>
-        <w:t xml:space="preserve"> that supports the specified contracts; </w:t>
-      </w:r>
-      <w:r>
-        <w:rPr>
-          <w:i/>
-        </w:rPr>
-        <w:t xml:space="preserve">which </w:t>
-      </w:r>
-      <w:r>
-        <w:t xml:space="preserve">portions are replaced will vary depending on a combination of the goals of a particular XVM implementation and the capabilities of the hardware and software combination that the XVM is running on. The portions provided by the XVM can be considered to be </w:t>
-      </w:r>
-      <w:r>
-        <w:rPr>
-          <w:i/>
-        </w:rPr>
-        <w:t>intrinsic</w:t>
-      </w:r>
-      <w:r>
-        <w:t>, even if those intrinsic portions represent an unknown and variable set.</w:t>
-      </w:r>
-    </w:p>
-    <w:p>
-      <w:r>
-        <w:t>On one hand, i</w:t>
-      </w:r>
-      <w:r>
-        <w:t xml:space="preserve">t is highly desirable to be able to provide a truly minimal set of intrinsic </w:t>
-      </w:r>
-      <w:r>
-        <w:t xml:space="preserve">implementations </w:t>
-      </w:r>
-      <w:r>
-        <w:t xml:space="preserve">in the execution system itself and to be able to implement all other data types </w:t>
-      </w:r>
-      <w:r>
-        <w:t>by composing from</w:t>
-      </w:r>
-      <w:r>
-        <w:t xml:space="preserve"> that minimal set</w:t>
+        <w:t>off complexity</w:t>
+      </w:r>
+      <w:r>
+        <w:t xml:space="preserve">, </w:t>
+      </w:r>
+      <w:r>
+        <w:t>size</w:t>
+      </w:r>
+      <w:r>
+        <w:t>, and</w:t>
+      </w:r>
+      <w:r>
+        <w:t xml:space="preserve"> performance is based on the ability to define standardized capabilities </w:t>
+      </w:r>
+      <w:r>
+        <w:t>as</w:t>
+      </w:r>
+      <w:r>
+        <w:t xml:space="preserve"> abstract </w:t>
+      </w:r>
+      <w:r>
+        <w:t>data types</w:t>
+      </w:r>
+      <w:r>
+        <w:t xml:space="preserve"> that can be implemented either as an intrinsic part of the execution system or in software that is executed by the execution system.</w:t>
+      </w:r>
+    </w:p>
+    <w:p>
+      <w:r>
+        <w:t xml:space="preserve">To accomplish this goal, </w:t>
+      </w:r>
+      <w:r>
+        <w:t xml:space="preserve">the terminal module provides </w:t>
+      </w:r>
+      <w:r>
+        <w:t>a rich set of</w:t>
+      </w:r>
+      <w:r>
+        <w:t xml:space="preserve"> abstract </w:t>
+      </w:r>
+      <w:r>
+        <w:t>types</w:t>
+      </w:r>
+      <w:r>
+        <w:t>,</w:t>
+      </w:r>
+      <w:r>
+        <w:t xml:space="preserve"> defined as part of the XVM specification, and a reference implementation for </w:t>
+      </w:r>
+      <w:r>
+        <w:t xml:space="preserve">all aspects of </w:t>
+      </w:r>
+      <w:r>
+        <w:t xml:space="preserve">those types is </w:t>
+      </w:r>
+      <w:r>
+        <w:t>provided</w:t>
       </w:r>
       <w:r>
         <w:t xml:space="preserve">. </w:t>
       </w:r>
       <w:r>
-        <w:t xml:space="preserve">This approach permits a minimalistic implementation of the </w:t>
-      </w:r>
-      <w:r>
-        <w:t>XVM.</w:t>
-      </w:r>
-    </w:p>
-    <w:p>
-      <w:r>
-        <w:t>Similarly, it is highly de</w:t>
-      </w:r>
-      <w:r>
-        <w:t>sirable to be able to provide a</w:t>
-      </w:r>
-      <w:r>
-        <w:t xml:space="preserve"> richer set of intrinsic </w:t>
-      </w:r>
-      <w:r>
-        <w:t>type implementations</w:t>
-      </w:r>
-      <w:r>
-        <w:t xml:space="preserve"> as part of the execution system itself, </w:t>
-      </w:r>
-      <w:r>
-        <w:t xml:space="preserve">in order to leverage additional capabilities provided by the runtime environment, the operating system, </w:t>
-      </w:r>
-      <w:r>
-        <w:t xml:space="preserve">and </w:t>
-      </w:r>
-      <w:r>
-        <w:t>the underlying hardware.</w:t>
-      </w:r>
-      <w:r>
-        <w:t xml:space="preserve"> In other words, the ability to trade</w:t>
+        <w:t>One XVM implementation could</w:t>
+      </w:r>
+      <w:r>
+        <w:t xml:space="preserve"> rely almost entirely on the reference implementation of these types (thus requiring only a nominal set of intrinsic types), while another XVM implementation could implement the full set of defined types intrinsically.</w:t>
+      </w:r>
+    </w:p>
+    <w:p>
+      <w:r>
+        <w:t>With the advent of the CLI specification, best known in the Microsoft .NET CLR incarnation and to a lesser extent in the open source Mono project, a new facet was added to the concept o</w:t>
+      </w:r>
+      <w:r>
+        <w:t>f virtual machine portability: Explicit multiple-</w:t>
+      </w:r>
+      <w:r>
+        <w:t>language support. There are inevitable trade-offs in creating an execution system that is intended to support multiple languages</w:t>
+      </w:r>
+      <w:r>
+        <w:t>;</w:t>
       </w:r>
       <w:r>
         <w:t xml:space="preserve"> </w:t>
       </w:r>
       <w:r>
-        <w:t>off complexity</w:t>
-      </w:r>
-      <w:r>
-        <w:t xml:space="preserve">, </w:t>
-      </w:r>
-      <w:r>
-        <w:t>size</w:t>
-      </w:r>
-      <w:r>
-        <w:t>, and</w:t>
-      </w:r>
-      <w:r>
-        <w:t xml:space="preserve"> performance is based on the ability to define standardized capabilities </w:t>
-      </w:r>
-      <w:r>
-        <w:t>as</w:t>
-      </w:r>
-      <w:r>
-        <w:t xml:space="preserve"> abstract </w:t>
-      </w:r>
-      <w:r>
-        <w:lastRenderedPageBreak/>
-        <w:t>data types</w:t>
-      </w:r>
-      <w:r>
-        <w:t xml:space="preserve"> that can be implemented either as an intrinsic part of the execution system or in software that is executed by the execution system.</w:t>
-      </w:r>
-    </w:p>
-    <w:p>
-      <w:r>
-        <w:t xml:space="preserve">To accomplish this goal, </w:t>
-      </w:r>
-      <w:r>
-        <w:t xml:space="preserve">the terminal module provides </w:t>
-      </w:r>
-      <w:r>
-        <w:t>a rich set of</w:t>
-      </w:r>
-      <w:r>
-        <w:t xml:space="preserve"> abstract </w:t>
-      </w:r>
-      <w:r>
-        <w:t>types</w:t>
-      </w:r>
-      <w:r>
-        <w:t>,</w:t>
-      </w:r>
-      <w:r>
-        <w:t xml:space="preserve"> defined as part of the XVM specification, and a reference implementation for </w:t>
-      </w:r>
-      <w:r>
-        <w:t xml:space="preserve">all aspects of </w:t>
-      </w:r>
-      <w:r>
-        <w:t xml:space="preserve">those types is </w:t>
-      </w:r>
-      <w:r>
-        <w:t>provided</w:t>
-      </w:r>
-      <w:r>
-        <w:t xml:space="preserve">. </w:t>
-      </w:r>
-      <w:r>
-        <w:t>One XVM implementation could</w:t>
-      </w:r>
-      <w:r>
-        <w:t xml:space="preserve"> rely almost entirely on the reference implementation of these types (thus requiring only a nominal set of intrinsic types), while another XVM implementation could implement the full set of defined types intrinsically.</w:t>
-      </w:r>
-    </w:p>
-    <w:p>
-      <w:r>
-        <w:t>With the advent of the CLI specification, best known in the Microsoft .NET CLR incarnation and to a lesser extent in the open source Mono project, a new facet was added to the concept o</w:t>
-      </w:r>
-      <w:r>
-        <w:t>f virtual machine portability: Explicit multiple-</w:t>
-      </w:r>
-      <w:r>
-        <w:t>language support. There are inevitable trade-offs in creating an execution system that is intended to support multiple languages</w:t>
-      </w:r>
-      <w:r>
-        <w:t>;</w:t>
-      </w:r>
-      <w:r>
-        <w:t xml:space="preserve"> </w:t>
-      </w:r>
-      <w:r>
         <w:t>g</w:t>
       </w:r>
       <w:r>
@@ -4338,22 +4256,7 @@
     </w:p>
     <w:p>
       <w:r>
-        <w:t xml:space="preserve">One of the lesser design goals </w:t>
-      </w:r>
-      <w:r>
-        <w:t>for the XVM i</w:t>
-      </w:r>
-      <w:r>
-        <w:t>s to be able to achieve near instantaneous startup time</w:t>
-      </w:r>
-      <w:r>
-        <w:t>. As simple as this goal sounds</w:t>
-      </w:r>
-      <w:r>
-        <w:t xml:space="preserve">, </w:t>
-      </w:r>
-      <w:r>
-        <w:t>the complexity of the type system works against it.</w:t>
+        <w:t>One of the lesser design goals for the XVM is to be able to achieve near instantaneous startup time. As simple as this goal sounds, the complexity of the type system works against it.</w:t>
       </w:r>
     </w:p>
     <w:p>
@@ -4378,7 +4281,6 @@
     </w:p>
     <w:p>
       <w:r>
-        <w:lastRenderedPageBreak/>
         <w:t>The XVM design further exacerbates this condition by guaranteeing – with transitive closure – the validation of an entire type system before it is activated within a runtime container. That means that the entire type system must be loaded and evaluated before the first line of code can be executed.</w:t>
       </w:r>
     </w:p>
@@ -4566,7 +4468,6 @@
     </w:p>
     <w:p>
       <w:r>
-        <w:lastRenderedPageBreak/>
         <w:br w:type="page"/>
       </w:r>
     </w:p>
@@ -4574,10 +4475,7 @@
       <w:pPr>
         <w:pStyle w:val="Heading1"/>
       </w:pPr>
-      <w:bookmarkStart w:id="0" w:name="_GoBack"/>
-      <w:bookmarkEnd w:id="0"/>
-      <w:r>
-        <w:lastRenderedPageBreak/>
+      <w:r>
         <w:t>Types</w:t>
       </w:r>
     </w:p>
@@ -4759,11 +4657,7 @@
         <w:t>)</w:t>
       </w:r>
       <w:r>
-        <w:t xml:space="preserve">. These concepts are not limited to </w:t>
-      </w:r>
-      <w:r>
-        <w:lastRenderedPageBreak/>
-        <w:t xml:space="preserve">those types formerly known as primitive; the associated benefits can be realized with any intrinsic or user types that </w:t>
+        <w:t xml:space="preserve">. These concepts are not limited to those types formerly known as primitive; the associated benefits can be realized with any intrinsic or user types that </w:t>
       </w:r>
       <w:r>
         <w:t>share</w:t>
@@ -5178,7 +5072,6 @@
         </w:numPr>
       </w:pPr>
       <w:r>
-        <w:lastRenderedPageBreak/>
         <w:t>An object reference can only b</w:t>
       </w:r>
     </w:p>
@@ -5278,7 +5171,6 @@
         <w:br w:type="page"/>
       </w:r>
       <w:r>
-        <w:lastRenderedPageBreak/>
         <w:t xml:space="preserve">The XTC </w:t>
       </w:r>
       <w:r>
@@ -5785,7 +5677,6 @@
         <w:spacing w:before="200"/>
       </w:pPr>
       <w:r>
-        <w:lastRenderedPageBreak/>
         <w:t xml:space="preserve">The second stage of lexical analysis translates </w:t>
       </w:r>
       <w:r>
@@ -6577,7 +6468,6 @@
         <w:rPr>
           <w:i/>
         </w:rPr>
-        <w:lastRenderedPageBreak/>
         <w:t>Comment</w:t>
       </w:r>
     </w:p>
@@ -8261,7 +8151,6 @@
               <w:spacing w:before="20" w:after="20"/>
             </w:pPr>
             <w:r>
-              <w:lastRenderedPageBreak/>
               <w:t>U+205F</w:t>
             </w:r>
           </w:p>
@@ -8770,7 +8659,6 @@
         <w:ind w:left="720"/>
       </w:pPr>
       <w:r>
-        <w:lastRenderedPageBreak/>
         <w:t>U+2028</w:t>
       </w:r>
     </w:p>
@@ -9403,7 +9291,6 @@
         <w:spacing w:before="200"/>
       </w:pPr>
       <w:r>
-        <w:lastRenderedPageBreak/>
         <w:t xml:space="preserve">Since the stream is being analyzed as if it is being read left to right, and since the </w:t>
       </w:r>
       <w:r>
@@ -10055,7 +9942,6 @@
         <w:rPr>
           <w:i/>
         </w:rPr>
-        <w:lastRenderedPageBreak/>
         <w:t>BitOrUnderscore:</w:t>
       </w:r>
     </w:p>
@@ -10775,7 +10661,6 @@
         <w:rPr>
           <w:i/>
         </w:rPr>
-        <w:lastRenderedPageBreak/>
         <w:t>DecimalExponentIndicator</w:t>
       </w:r>
     </w:p>
@@ -11540,7 +11425,6 @@
         <w:rPr>
           <w:i/>
         </w:rPr>
-        <w:lastRenderedPageBreak/>
         <w:t>MultilineCharacterString</w:t>
       </w:r>
     </w:p>
@@ -12662,7 +12546,6 @@
         <w:ind w:left="360"/>
       </w:pPr>
       <w:r>
-        <w:lastRenderedPageBreak/>
         <w:tab/>
         <w:t>interface</w:t>
       </w:r>
@@ -13407,11 +13290,7 @@
         <w:t xml:space="preserve"> </w:t>
       </w:r>
       <w:r>
-        <w:t xml:space="preserve">Again, as with </w:t>
-      </w:r>
-      <w:r>
-        <w:lastRenderedPageBreak/>
-        <w:t>the previous example,</w:t>
+        <w:t>Again, as with the previous example,</w:t>
       </w:r>
       <w:r>
         <w:t xml:space="preserve"> encapsulation allows the class </w:t>
@@ -13923,11 +13802,7 @@
         <w:t xml:space="preserve">which </w:t>
       </w:r>
       <w:r>
-        <w:t xml:space="preserve">it can act as a substitute; generally speaking, this is an </w:t>
-      </w:r>
-      <w:r>
-        <w:lastRenderedPageBreak/>
-        <w:t xml:space="preserve">example of </w:t>
+        <w:t xml:space="preserve">it can act as a substitute; generally speaking, this is an example of </w:t>
       </w:r>
       <w:r>
         <w:rPr>
@@ -14409,7 +14284,6 @@
         <w:ind w:left="720"/>
       </w:pPr>
       <w:r>
-        <w:lastRenderedPageBreak/>
         <w:t>Every line of code that goes into an application must be maintained, and is a potential source of future bugs. Duplication needlessly bloats the code</w:t>
       </w:r>
       <w:r>
@@ -14706,11 +14580,7 @@
         <w:t>call</w:t>
       </w:r>
       <w:r>
-        <w:t xml:space="preserve"> instruction. It is that world that each of these object oriented constructs must translate into, such that every conceivable operation can be </w:t>
-      </w:r>
-      <w:r>
-        <w:lastRenderedPageBreak/>
-        <w:t>expressed as nothing more than a function call, and the magic, if any, is in doing so efficiently without the developer ever being aware of that original intent.</w:t>
+        <w:t xml:space="preserve"> instruction. It is that world that each of these object oriented constructs must translate into, such that every conceivable operation can be expressed as nothing more than a function call, and the magic, if any, is in doing so efficiently without the developer ever being aware of that original intent.</w:t>
       </w:r>
     </w:p>
     <w:p>
@@ -15273,7 +15143,6 @@
         <w:spacing w:before="200"/>
       </w:pPr>
       <w:r>
-        <w:lastRenderedPageBreak/>
         <w:t xml:space="preserve">A </w:t>
       </w:r>
       <w:r>
@@ -15497,7 +15366,6 @@
         <w:spacing w:before="200"/>
       </w:pPr>
       <w:r>
-        <w:lastRenderedPageBreak/>
         <w:t xml:space="preserve">Modules, packages, and enumerations are singletons, so they cannot declare type parameters. </w:t>
       </w:r>
     </w:p>
@@ -15901,7 +15769,6 @@
         <w:spacing w:before="200"/>
       </w:pPr>
       <w:r>
-        <w:lastRenderedPageBreak/>
         <w:t>There are several critical reasons for this design, but in this context, an explicit design goal was to be able to reduce all operations – including</w:t>
       </w:r>
       <w:r>
@@ -16260,7 +16127,6 @@
         <w:spacing w:before="200"/>
       </w:pPr>
       <w:r>
-        <w:lastRenderedPageBreak/>
         <w:t xml:space="preserve">TODO </w:t>
       </w:r>
       <w:r>
@@ -16654,7 +16520,6 @@
         <w:rPr>
           <w:rFonts w:ascii="Courier New" w:hAnsi="Courier New" w:cs="Courier New"/>
         </w:rPr>
-        <w:lastRenderedPageBreak/>
         <w:t>PostIncrement</w:t>
       </w:r>
       <w:r>
@@ -17364,7 +17229,6 @@
         <w:spacing w:before="200"/>
       </w:pPr>
       <w:r>
-        <w:lastRenderedPageBreak/>
         <w:t>Each property is public, protected, or private. A public property is part of the public, protected, and private interfaces of the declaring type. A protected property is part of the protected and private interfaces of the declaring type. A private property is only part of the private interface of the declaring type.</w:t>
       </w:r>
     </w:p>
@@ -17489,7 +17353,6 @@
         <w:spacing w:after="0" w:line="240" w:lineRule="auto"/>
       </w:pPr>
       <w:r>
-        <w:lastRenderedPageBreak/>
         <w:br w:type="page"/>
       </w:r>
     </w:p>
@@ -17825,13 +17688,7 @@
         <w:footnoteRef/>
       </w:r>
       <w:r>
-        <w:t xml:space="preserve"> Since this was penned, Azul Systems (azul.com) commercialized a true, non-blocking </w:t>
-      </w:r>
-      <w:r>
-        <w:t>software</w:t>
-      </w:r>
-      <w:r>
-        <w:t xml:space="preserve"> solution for large shared-mutable stores in their Java Virtual Machine implementation.</w:t>
+        <w:t xml:space="preserve"> Since this was penned, Azul Systems (azul.com) commercialized a true, non-blocking software solution for large shared-mutable stores in their Java Virtual Machine implementation.</w:t>
       </w:r>
     </w:p>
   </w:footnote>
@@ -18088,7 +17945,7 @@
   <w:abstractNum w:abstractNumId="0">
     <w:nsid w:val="FFFFFF1D"/>
     <w:multiLevelType w:val="multilevel"/>
-    <w:tmpl w:val="23F8566A"/>
+    <w:tmpl w:val="DCAA1992"/>
     <w:lvl w:ilvl="0">
       <w:start w:val="1"/>
       <w:numFmt w:val="bullet"/>
@@ -20276,7 +20133,7 @@
 </file>
 
 <file path=customXml/itemProps1.xml><?xml version="1.0" encoding="utf-8"?>
-<ds:datastoreItem xmlns:ds="http://schemas.openxmlformats.org/officeDocument/2006/customXml" ds:itemID="{F54BAB80-C5A0-0E43-9134-473FD4AECFD8}">
+<ds:datastoreItem xmlns:ds="http://schemas.openxmlformats.org/officeDocument/2006/customXml" ds:itemID="{3FDA69EE-167D-634B-ACA3-AA195919332B}">
   <ds:schemaRefs>
     <ds:schemaRef ds:uri="http://schemas.openxmlformats.org/officeDocument/2006/bibliography"/>
   </ds:schemaRefs>

--- a/doc/x.docx
+++ b/doc/x.docx
@@ -75,8 +75,6 @@
         </w:rPr>
         <w:t>.</w:t>
       </w:r>
-    </w:p>
-    <w:p>
       <w:r>
         <w:br w:type="page"/>
       </w:r>
@@ -1850,8 +1848,6 @@
       <w:r>
         <w:t xml:space="preserve">deems </w:t>
       </w:r>
-      <w:bookmarkStart w:id="0" w:name="_GoBack"/>
-      <w:bookmarkEnd w:id="0"/>
       <w:r>
         <w:t>appropriate.</w:t>
       </w:r>
@@ -4432,6 +4428,8 @@
       <w:r>
         <w:t>.</w:t>
       </w:r>
+      <w:bookmarkStart w:id="0" w:name="_GoBack"/>
+      <w:bookmarkEnd w:id="0"/>
     </w:p>
     <w:p>
       <w:pPr>
@@ -17945,7 +17943,7 @@
   <w:abstractNum w:abstractNumId="0">
     <w:nsid w:val="FFFFFF1D"/>
     <w:multiLevelType w:val="multilevel"/>
-    <w:tmpl w:val="DCAA1992"/>
+    <w:tmpl w:val="C61C98C8"/>
     <w:lvl w:ilvl="0">
       <w:start w:val="1"/>
       <w:numFmt w:val="bullet"/>
@@ -20133,7 +20131,7 @@
 </file>
 
 <file path=customXml/itemProps1.xml><?xml version="1.0" encoding="utf-8"?>
-<ds:datastoreItem xmlns:ds="http://schemas.openxmlformats.org/officeDocument/2006/customXml" ds:itemID="{3FDA69EE-167D-634B-ACA3-AA195919332B}">
+<ds:datastoreItem xmlns:ds="http://schemas.openxmlformats.org/officeDocument/2006/customXml" ds:itemID="{62AB2803-7640-7E42-945E-2C2AF0379E74}">
   <ds:schemaRefs>
     <ds:schemaRef ds:uri="http://schemas.openxmlformats.org/officeDocument/2006/bibliography"/>
   </ds:schemaRefs>

--- a/doc/x.docx
+++ b/doc/x.docx
@@ -32,8 +32,6 @@
       <w:r>
         <w:t>913</w:t>
       </w:r>
-      <w:bookmarkStart w:id="0" w:name="_GoBack"/>
-      <w:bookmarkEnd w:id="0"/>
     </w:p>
     <w:p/>
     <w:p>
@@ -300,11 +298,7 @@
         <w:t xml:space="preserve">, optimizing for </w:t>
       </w:r>
       <w:r>
-        <w:t xml:space="preserve">some </w:t>
-      </w:r>
-      <w:r>
-        <w:lastRenderedPageBreak/>
-        <w:t xml:space="preserve">combination of </w:t>
+        <w:t xml:space="preserve">some combination of </w:t>
       </w:r>
       <w:r>
         <w:t>simplicity, brevity, readability</w:t>
@@ -673,7 +667,6 @@
     </w:p>
     <w:p>
       <w:r>
-        <w:lastRenderedPageBreak/>
         <w:t xml:space="preserve">That is not to imply that a hammer is not useful. If there is one conceptual hammer that – more so than any other – has repeatedly proven its merit for managing – and </w:t>
       </w:r>
       <w:r>
@@ -972,7 +965,6 @@
     </w:p>
     <w:p>
       <w:r>
-        <w:lastRenderedPageBreak/>
         <w:t>Perhaps it is simply best to admit, up front, that no language can survive – let alone succeed – without amazing feats of performance. Yet performance as a goal tends to conflict with other goals, particularly with respect to manageability, serviceability, and the quality of the abstractions that are presented to the developer.</w:t>
       </w:r>
     </w:p>
@@ -1136,11 +1128,7 @@
         <w:t xml:space="preserve"> (0,0)</w:t>
       </w:r>
       <w:r>
-        <w:t xml:space="preserve">, which distance could </w:t>
-      </w:r>
-      <w:r>
-        <w:lastRenderedPageBreak/>
-        <w:t>be considered the minimum weighted resource cost</w:t>
+        <w:t>, which distance could be considered the minimum weighted resource cost</w:t>
       </w:r>
       <w:r>
         <w:t xml:space="preserve">. </w:t>
@@ -1370,11 +1358,7 @@
         <w:t>; in other words, high-level optimizations tend to be non-localized to the extreme!</w:t>
       </w:r>
       <w:r>
-        <w:t xml:space="preserve"> No software has been more instrumental in illustrating this concept than </w:t>
-      </w:r>
-      <w:r>
-        <w:lastRenderedPageBreak/>
-        <w:t xml:space="preserve">Java’s Hotspot virtual machine, whose capabilities </w:t>
+        <w:t xml:space="preserve"> No software has been more instrumental in illustrating this concept than Java’s Hotspot virtual machine, whose capabilities </w:t>
       </w:r>
       <w:r>
         <w:t xml:space="preserve">include the inlining of potentially </w:t>
@@ -1705,7 +1689,6 @@
         <w:ind w:left="720"/>
       </w:pPr>
       <w:r>
-        <w:lastRenderedPageBreak/>
         <w:t>Privilege escalation is the act of exploiting a bug, design flaw or configuration oversight in an operating system or software application to gain elevated access to resources that are normally protected from an application or user. The result is that an application with more privileges than intended by the application developer or system administrator can perform unauthorized actions</w:t>
       </w:r>
       <w:r>
@@ -1919,11 +1902,7 @@
         <w:t xml:space="preserve"> file</w:t>
       </w:r>
       <w:r>
-        <w:t xml:space="preserve"> system would do. The second way that the resource can be obtained is for the code that is creating the container to have asked for it in the same manner – to declare a dependency </w:t>
-      </w:r>
-      <w:r>
-        <w:lastRenderedPageBreak/>
-        <w:t>on that resource, and in d</w:t>
+        <w:t xml:space="preserve"> system would do. The second way that the resource can be obtained is for the code that is creating the container to have asked for it in the same manner – to declare a dependency on that resource, and in d</w:t>
       </w:r>
       <w:r>
         <w:t xml:space="preserve">oing so, force its own unknown </w:t>
@@ -2197,11 +2176,7 @@
     </w:p>
     <w:p>
       <w:r>
-        <w:t xml:space="preserve">There exists no shortage of opinions on the topic of what aspects are the most important in a system of execution. One voice will claim that only performance matters, while another will suggest that it no longer matters at all. One voice will claim that achieving efficiencies in development is far more </w:t>
-      </w:r>
-      <w:r>
-        <w:lastRenderedPageBreak/>
-        <w:t>valuable, while another will insist that predictability and stability in execution is critical. Opinions morph with time, as the reality of the physical units of execution evolves and the conceptual units of design are ever the more realized in languages and libraries.</w:t>
+        <w:t>There exists no shortage of opinions on the topic of what aspects are the most important in a system of execution. One voice will claim that only performance matters, while another will suggest that it no longer matters at all. One voice will claim that achieving efficiencies in development is far more valuable, while another will insist that predictability and stability in execution is critical. Opinions morph with time, as the reality of the physical units of execution evolves and the conceptual units of design are ever the more realized in languages and libraries.</w:t>
       </w:r>
     </w:p>
     <w:p>
@@ -2259,7 +2234,6 @@
         <w:t xml:space="preserve">since the turn of the millennium, </w:t>
       </w:r>
       <w:r>
-        <w:lastRenderedPageBreak/>
         <w:t xml:space="preserve">parallelism </w:t>
       </w:r>
       <w:r>
@@ -2452,11 +2426,7 @@
         <w:t>in a hierarchical manner</w:t>
       </w:r>
       <w:r>
-        <w:t xml:space="preserve">; second, within that </w:t>
-      </w:r>
-      <w:r>
-        <w:lastRenderedPageBreak/>
-        <w:t>hierarchy, scope of execution is further localized into individual</w:t>
+        <w:t>; second, within that hierarchy, scope of execution is further localized into individual</w:t>
       </w:r>
       <w:r>
         <w:t>,</w:t>
@@ -2732,7 +2702,6 @@
     </w:p>
     <w:p>
       <w:r>
-        <w:lastRenderedPageBreak/>
         <w:t>A</w:t>
       </w:r>
       <w:r>
@@ -3153,7 +3122,6 @@
     </w:p>
     <w:p>
       <w:r>
-        <w:lastRenderedPageBreak/>
         <w:t>Using immutability for security is powerful, but it is important to understand that security</w:t>
       </w:r>
       <w:r>
@@ -3571,7 +3539,6 @@
     </w:p>
     <w:p>
       <w:r>
-        <w:lastRenderedPageBreak/>
         <w:t xml:space="preserve">In </w:t>
       </w:r>
       <w:r>
@@ -4049,7 +4016,6 @@
         </w:numPr>
       </w:pPr>
       <w:r>
-        <w:lastRenderedPageBreak/>
         <w:t xml:space="preserve">A </w:t>
       </w:r>
       <w:r>
@@ -4547,11 +4513,7 @@
         <w:t xml:space="preserve">targets the </w:t>
       </w:r>
       <w:r>
-        <w:t xml:space="preserve">efficient implementation on three major instruction </w:t>
-      </w:r>
-      <w:r>
-        <w:lastRenderedPageBreak/>
-        <w:t>sets (x86</w:t>
+        <w:t>efficient implementation on three major instruction sets (x86</w:t>
       </w:r>
       <w:r>
         <w:t>/x64</w:t>
@@ -5051,11 +5013,7 @@
         <w:t xml:space="preserve">get </w:t>
       </w:r>
       <w:r>
-        <w:t xml:space="preserve">replaced will vary depending on a combination of the goals of a particular XVM implementation and the capabilities of the </w:t>
-      </w:r>
-      <w:r>
-        <w:lastRenderedPageBreak/>
-        <w:t xml:space="preserve">hardware and software combination that the XVM is </w:t>
+        <w:t xml:space="preserve">replaced will vary depending on a combination of the goals of a particular XVM implementation and the capabilities of the hardware and software combination that the XVM is </w:t>
       </w:r>
       <w:r>
         <w:t>targeting</w:t>
@@ -5428,7 +5386,6 @@
         <w:pStyle w:val="Heading2"/>
       </w:pPr>
       <w:r>
-        <w:lastRenderedPageBreak/>
         <w:t>On Startup Time</w:t>
       </w:r>
     </w:p>
@@ -5626,11 +5583,7 @@
         <w:t>software libré</w:t>
       </w:r>
       <w:r>
-        <w:t xml:space="preserve"> license, and many </w:t>
-      </w:r>
-      <w:r>
-        <w:lastRenderedPageBreak/>
-        <w:t xml:space="preserve">of the specifications and standards – including languages and execution systems – that enable interoperability are similarly open and available. From an economic standpoint, it would appear that the demand for a fundamental set of software standards and components being available as a public good </w:t>
+        <w:t xml:space="preserve"> license, and many of the specifications and standards – including languages and execution systems – that enable interoperability are similarly open and available. From an economic standpoint, it would appear that the demand for a fundamental set of software standards and components being available as a public good </w:t>
       </w:r>
       <w:r>
         <w:t>now out-weighs</w:t>
@@ -5796,7 +5749,6 @@
         <w:pStyle w:val="Heading1"/>
       </w:pPr>
       <w:r>
-        <w:lastRenderedPageBreak/>
         <w:t>Background</w:t>
       </w:r>
     </w:p>
@@ -6148,11 +6100,7 @@
         <w:t>Color</w:t>
       </w:r>
       <w:r>
-        <w:t xml:space="preserve"> class. Again, as with </w:t>
-      </w:r>
-      <w:r>
-        <w:lastRenderedPageBreak/>
-        <w:t xml:space="preserve">the previous example, encapsulation allows the class to hide the specific manner in which the object manages its internal information (also called its </w:t>
+        <w:t xml:space="preserve"> class. Again, as with the previous example, encapsulation allows the class to hide the specific manner in which the object manages its internal information (also called its </w:t>
       </w:r>
       <w:r>
         <w:rPr>
@@ -6559,11 +6507,7 @@
         <w:t>f it looks like a duck, swims like a duck, and quacks like a duck, then it probably is a duck.</w:t>
       </w:r>
       <w:r>
-        <w:t xml:space="preserve">” Other languages require that a class explicitly declare the names of the programming interfaces for which it can act as a substitute; generally speaking, this is an </w:t>
-      </w:r>
-      <w:r>
-        <w:lastRenderedPageBreak/>
-        <w:t xml:space="preserve">example of </w:t>
+        <w:t xml:space="preserve">” Other languages require that a class explicitly declare the names of the programming interfaces for which it can act as a substitute; generally speaking, this is an example of </w:t>
       </w:r>
       <w:r>
         <w:rPr>
@@ -6865,7 +6809,6 @@
         <w:ind w:left="720"/>
       </w:pPr>
       <w:r>
-        <w:lastRenderedPageBreak/>
         <w:t xml:space="preserve">Of all the principles of programming, Don't Repeat Yourself (DRY) is perhaps one of the most fundamental. The developer who learns to recognize duplication, and understands how to eliminate it through appropriate practice and proper abstraction, can produce much cleaner code than one who continuously infects the application with unnecessary repetition. </w:t>
       </w:r>
     </w:p>
@@ -7027,11 +6970,7 @@
         <w:t>call</w:t>
       </w:r>
       <w:r>
-        <w:t xml:space="preserve"> instruction. It is that world that each of these object oriented constructs must translate into, such that every conceivable operation can be expressed as nothing more than a </w:t>
-      </w:r>
-      <w:r>
-        <w:lastRenderedPageBreak/>
-        <w:t>function call, and the magic, if any, is in doing so efficiently without the developer ever being aware of that original intent.</w:t>
+        <w:t xml:space="preserve"> instruction. It is that world that each of these object oriented constructs must translate into, such that every conceivable operation can be expressed as nothing more than a function call, and the magic, if any, is in doing so efficiently without the developer ever being aware of that original intent.</w:t>
       </w:r>
     </w:p>
     <w:p>
@@ -7083,7 +7022,22 @@
         <w:t xml:space="preserve">these types </w:t>
       </w:r>
       <w:r>
-        <w:t>are always available.</w:t>
+        <w:t>are always available</w:t>
+      </w:r>
+      <w:r>
+        <w:t xml:space="preserve">, and provide the </w:t>
+      </w:r>
+      <w:r>
+        <w:t>capabilities as</w:t>
+      </w:r>
+      <w:r>
+        <w:t xml:space="preserve"> desc</w:t>
+      </w:r>
+      <w:r>
+        <w:t>ribed by their source code</w:t>
+      </w:r>
+      <w:r>
+        <w:t>.</w:t>
       </w:r>
     </w:p>
     <w:p>
@@ -7189,7 +7143,13 @@
         <w:t>consumes</w:t>
       </w:r>
       <w:r>
-        <w:t xml:space="preserve"> 16 bytes of memory at a minimum, a primitive byte is still one byte. Second, an object</w:t>
+        <w:t xml:space="preserve"> </w:t>
+      </w:r>
+      <w:r>
+        <w:t xml:space="preserve">8 or </w:t>
+      </w:r>
+      <w:r>
+        <w:t>16 bytes of memory at a minimum, a primitive byte is still one byte. Second, an object</w:t>
       </w:r>
       <w:r>
         <w:t xml:space="preserve"> is likely to</w:t>
@@ -7216,7 +7176,19 @@
         <w:t>access</w:t>
       </w:r>
       <w:r>
-        <w:t>, because objects tend to be accessed by pointer</w:t>
+        <w:t xml:space="preserve">, because objects tend to be accessed </w:t>
+      </w:r>
+      <w:r>
+        <w:t>via a</w:t>
+      </w:r>
+      <w:r>
+        <w:t xml:space="preserve"> </w:t>
+      </w:r>
+      <w:r>
+        <w:rPr>
+          <w:i/>
+        </w:rPr>
+        <w:t>pointer</w:t>
       </w:r>
       <w:r>
         <w:t>; any</w:t>
@@ -7240,6 +7212,42 @@
         <w:t xml:space="preserve"> on top of that</w:t>
       </w:r>
       <w:r>
+        <w:t xml:space="preserve">, because the </w:t>
+      </w:r>
+      <w:r>
+        <w:rPr>
+          <w:i/>
+        </w:rPr>
+        <w:t>function</w:t>
+      </w:r>
+      <w:r>
+        <w:rPr>
+          <w:i/>
+        </w:rPr>
+        <w:t xml:space="preserve"> pointer</w:t>
+      </w:r>
+      <w:r>
+        <w:t xml:space="preserve"> for the behavior is looked up in a </w:t>
+      </w:r>
+      <w:r>
+        <w:rPr>
+          <w:i/>
+        </w:rPr>
+        <w:t>virtual function table</w:t>
+      </w:r>
+      <w:r>
+        <w:t xml:space="preserve"> (</w:t>
+      </w:r>
+      <w:r>
+        <w:rPr>
+          <w:rFonts w:ascii="Courier New" w:hAnsi="Courier New" w:cs="Courier New"/>
+        </w:rPr>
+        <w:t>Vtable</w:t>
+      </w:r>
+      <w:r>
+        <w:t>)</w:t>
+      </w:r>
+      <w:r>
         <w:t xml:space="preserve">. </w:t>
       </w:r>
       <w:r>
@@ -7324,7 +7332,13 @@
         <w:t>primitive</w:t>
       </w:r>
       <w:r>
-        <w:t xml:space="preserve"> (native)</w:t>
+        <w:t xml:space="preserve"> (</w:t>
+      </w:r>
+      <w:r>
+        <w:t>CPU-</w:t>
+      </w:r>
+      <w:r>
+        <w:t>native)</w:t>
       </w:r>
       <w:r>
         <w:t xml:space="preserve"> types.</w:t>
@@ -7395,11 +7409,7 @@
         <w:t xml:space="preserve">conceivable </w:t>
       </w:r>
       <w:r>
-        <w:t xml:space="preserve">to arbitrarily optimize to using a </w:t>
-      </w:r>
-      <w:r>
-        <w:lastRenderedPageBreak/>
-        <w:t>native representation on the stack</w:t>
+        <w:t>to arbitrarily optimize to using a native representation on the stack</w:t>
       </w:r>
       <w:r>
         <w:t>, in a register</w:t>
@@ -7462,6 +7472,1628 @@
       </w:r>
       <w:r>
         <w:t xml:space="preserve"> these same attributes.</w:t>
+      </w:r>
+    </w:p>
+    <w:p>
+      <w:pPr>
+        <w:pStyle w:val="Heading2"/>
+      </w:pPr>
+      <w:r>
+        <w:t>Type Compatibility</w:t>
+      </w:r>
+    </w:p>
+    <w:p>
+      <w:r>
+        <w:rPr>
+          <w:i/>
+        </w:rPr>
+        <w:t>T</w:t>
+      </w:r>
+      <w:r>
+        <w:rPr>
+          <w:i/>
+        </w:rPr>
+        <w:t>ype compatibility</w:t>
+      </w:r>
+      <w:r>
+        <w:t xml:space="preserve"> is </w:t>
+      </w:r>
+      <w:r>
+        <w:t>the ability to use a value of a particular type in a situation</w:t>
+      </w:r>
+      <w:r>
+        <w:t xml:space="preserve"> that requires a </w:t>
+      </w:r>
+      <w:r>
+        <w:t>specific</w:t>
+      </w:r>
+      <w:r>
+        <w:t xml:space="preserve"> (and potentially different) type</w:t>
+      </w:r>
+      <w:r>
+        <w:t xml:space="preserve">. </w:t>
+      </w:r>
+      <w:r>
+        <w:t>T</w:t>
+      </w:r>
+      <w:r>
+        <w:t xml:space="preserve">hree common </w:t>
+      </w:r>
+      <w:r>
+        <w:t xml:space="preserve">examples of a </w:t>
+      </w:r>
+      <w:r>
+        <w:rPr>
+          <w:i/>
+        </w:rPr>
+        <w:t>type requirement</w:t>
+      </w:r>
+      <w:r>
+        <w:t xml:space="preserve"> </w:t>
+      </w:r>
+      <w:r>
+        <w:t xml:space="preserve">occur when </w:t>
+      </w:r>
+      <w:r>
+        <w:t xml:space="preserve">(i) an L-Value (e.g. a variable or a property) is being assigned to, (ii) </w:t>
+      </w:r>
+      <w:r>
+        <w:t>an argument is being passed to a method or function</w:t>
+      </w:r>
+      <w:r>
+        <w:t xml:space="preserve">, </w:t>
+      </w:r>
+      <w:r>
+        <w:t>and</w:t>
+      </w:r>
+      <w:r>
+        <w:t xml:space="preserve"> (iii)</w:t>
+      </w:r>
+      <w:r>
+        <w:t xml:space="preserve"> a value is being returned from a method or function</w:t>
+      </w:r>
+      <w:r>
+        <w:t>.</w:t>
+      </w:r>
+      <w:r>
+        <w:t xml:space="preserve"> In each case (an L-Value, a parameter, and a return value), there is a </w:t>
+      </w:r>
+      <w:r>
+        <w:t xml:space="preserve">specific </w:t>
+      </w:r>
+      <w:r>
+        <w:t>type that is required, and</w:t>
+      </w:r>
+      <w:r>
+        <w:t xml:space="preserve"> a</w:t>
+      </w:r>
+      <w:r>
+        <w:t xml:space="preserve"> value (an expression of a </w:t>
+      </w:r>
+      <w:r>
+        <w:t>particular</w:t>
+      </w:r>
+      <w:r>
+        <w:t xml:space="preserve"> type) that</w:t>
+      </w:r>
+      <w:r>
+        <w:t xml:space="preserve"> </w:t>
+      </w:r>
+      <w:r>
+        <w:t>is being provided</w:t>
+      </w:r>
+      <w:r>
+        <w:t>.</w:t>
+      </w:r>
+      <w:r>
+        <w:t xml:space="preserve"> </w:t>
+      </w:r>
+      <w:r>
+        <w:t xml:space="preserve">In each case, </w:t>
+      </w:r>
+      <w:r>
+        <w:t>the type of the provided value must be</w:t>
+      </w:r>
+      <w:r>
+        <w:t xml:space="preserve"> </w:t>
+      </w:r>
+      <w:r>
+        <w:rPr>
+          <w:i/>
+        </w:rPr>
+        <w:t>assignment</w:t>
+      </w:r>
+      <w:r>
+        <w:rPr>
+          <w:i/>
+        </w:rPr>
+        <w:t xml:space="preserve"> compatible</w:t>
+      </w:r>
+      <w:r>
+        <w:t xml:space="preserve"> with the required type.</w:t>
+      </w:r>
+    </w:p>
+    <w:p>
+      <w:r>
+        <w:t xml:space="preserve">When possible, the compiler </w:t>
+      </w:r>
+      <w:r>
+        <w:t>(</w:t>
+      </w:r>
+      <w:r>
+        <w:t>and the verifier</w:t>
+      </w:r>
+      <w:r>
+        <w:rPr>
+          <w:rStyle w:val="FootnoteReference"/>
+        </w:rPr>
+        <w:footnoteReference w:id="21"/>
+      </w:r>
+      <w:r>
+        <w:t xml:space="preserve">) </w:t>
+      </w:r>
+      <w:r>
+        <w:t xml:space="preserve">will </w:t>
+      </w:r>
+      <w:r>
+        <w:t>attempt to</w:t>
+      </w:r>
+      <w:r>
+        <w:t xml:space="preserve"> prove (i) that </w:t>
+      </w:r>
+      <w:r>
+        <w:t xml:space="preserve">the type of the value is guaranteed to be </w:t>
+      </w:r>
+      <w:r>
+        <w:t xml:space="preserve">type </w:t>
+      </w:r>
+      <w:r>
+        <w:t>compatible, in which case there will be no additional operations required at runtime, or</w:t>
+      </w:r>
+      <w:r>
+        <w:t xml:space="preserve"> (ii)</w:t>
+      </w:r>
+      <w:r>
+        <w:t xml:space="preserve"> </w:t>
+      </w:r>
+      <w:r>
+        <w:t xml:space="preserve">that </w:t>
+      </w:r>
+      <w:r>
+        <w:t xml:space="preserve">the type of the value can </w:t>
+      </w:r>
+      <w:r>
+        <w:t>not</w:t>
+      </w:r>
+      <w:r>
+        <w:t xml:space="preserve"> be assignment compatible, which allows an error to be reported. It is self-evident </w:t>
+      </w:r>
+      <w:r>
+        <w:t xml:space="preserve">that proving </w:t>
+      </w:r>
+      <w:r>
+        <w:t xml:space="preserve">type constraints </w:t>
+      </w:r>
+      <w:r>
+        <w:t xml:space="preserve">as either correct or incorrect </w:t>
+      </w:r>
+      <w:r>
+        <w:t xml:space="preserve">at compile </w:t>
+      </w:r>
+      <w:r>
+        <w:t xml:space="preserve">(or verify) </w:t>
+      </w:r>
+      <w:r>
+        <w:t>time</w:t>
+      </w:r>
+      <w:r>
+        <w:t xml:space="preserve"> is desirable, because such an answer is binary and absolute.</w:t>
+      </w:r>
+    </w:p>
+    <w:p>
+      <w:r>
+        <w:t>However, m</w:t>
+      </w:r>
+      <w:r>
+        <w:t xml:space="preserve">any type constraints are not </w:t>
+      </w:r>
+      <w:r>
+        <w:t>testable</w:t>
+      </w:r>
+      <w:r>
+        <w:t xml:space="preserve"> until the code is actually in the process of executing</w:t>
+      </w:r>
+      <w:r>
+        <w:t xml:space="preserve">, because run-time types </w:t>
+      </w:r>
+      <w:r>
+        <w:t>are often</w:t>
+      </w:r>
+      <w:r>
+        <w:t xml:space="preserve"> </w:t>
+      </w:r>
+      <w:r>
+        <w:rPr>
+          <w:b/>
+        </w:rPr>
+        <w:t>more</w:t>
+      </w:r>
+      <w:r>
+        <w:t xml:space="preserve"> specific than compile-time types:</w:t>
+      </w:r>
+    </w:p>
+    <w:p>
+      <w:pPr>
+        <w:pStyle w:val="ListParagraph"/>
+        <w:numPr>
+          <w:ilvl w:val="0"/>
+          <w:numId w:val="35"/>
+        </w:numPr>
+      </w:pPr>
+      <w:r>
+        <w:t xml:space="preserve">A compile-time type specifies a type constraint, but at run-time, a </w:t>
+      </w:r>
+      <w:r>
+        <w:rPr>
+          <w:i/>
+        </w:rPr>
+        <w:t>narrower</w:t>
+      </w:r>
+      <w:r>
+        <w:t xml:space="preserve"> type (such as a sub-class) </w:t>
+      </w:r>
+      <w:r>
+        <w:t>can</w:t>
+      </w:r>
+      <w:r>
+        <w:t xml:space="preserve"> be used without violating that constraint. </w:t>
+      </w:r>
+    </w:p>
+    <w:p>
+      <w:pPr>
+        <w:pStyle w:val="ListParagraph"/>
+        <w:numPr>
+          <w:ilvl w:val="0"/>
+          <w:numId w:val="35"/>
+        </w:numPr>
+      </w:pPr>
+      <w:r>
+        <w:t xml:space="preserve">At compile-time, a type may only be known as a type parameter (a place-holder for an actual type), which means that the run-time type </w:t>
+      </w:r>
+      <w:r>
+        <w:t xml:space="preserve">can </w:t>
+      </w:r>
+      <w:r>
+        <w:t>be any type that does not explicitly violate the type co</w:t>
+      </w:r>
+      <w:r>
+        <w:t>nstraint</w:t>
+      </w:r>
+      <w:r>
+        <w:t xml:space="preserve"> of the type parameter.</w:t>
+      </w:r>
+    </w:p>
+    <w:p>
+      <w:r>
+        <w:t xml:space="preserve">One might wonder how being </w:t>
+      </w:r>
+      <w:r>
+        <w:rPr>
+          <w:b/>
+        </w:rPr>
+        <w:t>more</w:t>
+      </w:r>
+      <w:r>
+        <w:t xml:space="preserve"> specific with a type could pose a potential</w:t>
+      </w:r>
+      <w:r>
+        <w:t xml:space="preserve"> type conflict </w:t>
+      </w:r>
+      <w:r>
+        <w:t>at run-time</w:t>
+      </w:r>
+      <w:r>
+        <w:t>, but the potential run-time conflicts are a natural consequence of</w:t>
+      </w:r>
+      <w:r>
+        <w:t xml:space="preserve"> </w:t>
+      </w:r>
+      <w:r>
+        <w:rPr>
+          <w:i/>
+        </w:rPr>
+        <w:t xml:space="preserve">type </w:t>
+      </w:r>
+      <w:r>
+        <w:rPr>
+          <w:i/>
+        </w:rPr>
+        <w:t>covariance</w:t>
+      </w:r>
+      <w:r>
+        <w:t>, in both parameterized types and auto-narrowing types, each of which is described in subsequent sections. Type conflicts can occur when a widening conversion hides covariance, or when the assumed type of a value is tested with a type assertion:</w:t>
+      </w:r>
+    </w:p>
+    <w:p>
+      <w:pPr>
+        <w:pStyle w:val="ListParagraph"/>
+        <w:numPr>
+          <w:ilvl w:val="0"/>
+          <w:numId w:val="36"/>
+        </w:numPr>
+      </w:pPr>
+      <w:r>
+        <w:t>I</w:t>
+      </w:r>
+      <w:r>
+        <w:t>t is possible to provide a more-</w:t>
+      </w:r>
+      <w:r>
+        <w:t>spec</w:t>
+      </w:r>
+      <w:r>
+        <w:t>ific run-time type where a less-</w:t>
+      </w:r>
+      <w:r>
+        <w:t xml:space="preserve">specific compile-time type is </w:t>
+      </w:r>
+      <w:r>
+        <w:t>specified</w:t>
+      </w:r>
+      <w:r>
+        <w:t xml:space="preserve">; in such a case, known as a </w:t>
+      </w:r>
+      <w:r>
+        <w:rPr>
+          <w:i/>
+        </w:rPr>
+        <w:t>widening conversion</w:t>
+      </w:r>
+      <w:r>
+        <w:t>, the</w:t>
+      </w:r>
+      <w:r>
+        <w:t xml:space="preserve"> actual</w:t>
+      </w:r>
+      <w:r>
+        <w:t xml:space="preserve"> run-time type </w:t>
+      </w:r>
+      <w:r>
+        <w:t xml:space="preserve">is often unknowable </w:t>
+      </w:r>
+      <w:r>
+        <w:t xml:space="preserve">at compile-time, and thus </w:t>
+      </w:r>
+      <w:r>
+        <w:t xml:space="preserve">any </w:t>
+      </w:r>
+      <w:r>
+        <w:t xml:space="preserve">type conflicts caused by </w:t>
+      </w:r>
+      <w:r>
+        <w:t>covariance</w:t>
+      </w:r>
+      <w:r>
+        <w:rPr>
+          <w:rStyle w:val="FootnoteReference"/>
+        </w:rPr>
+        <w:footnoteReference w:id="22"/>
+      </w:r>
+      <w:r>
+        <w:t xml:space="preserve"> </w:t>
+      </w:r>
+      <w:r>
+        <w:t xml:space="preserve">(such as </w:t>
+      </w:r>
+      <w:r>
+        <w:t>a narrower type required for a parameter)</w:t>
+      </w:r>
+      <w:r>
+        <w:t xml:space="preserve"> can only be </w:t>
+      </w:r>
+      <w:r>
+        <w:t>detected</w:t>
+      </w:r>
+      <w:r>
+        <w:t xml:space="preserve"> at run-time.</w:t>
+      </w:r>
+    </w:p>
+    <w:p>
+      <w:pPr>
+        <w:pStyle w:val="ListParagraph"/>
+        <w:numPr>
+          <w:ilvl w:val="0"/>
+          <w:numId w:val="36"/>
+        </w:numPr>
+      </w:pPr>
+      <w:r>
+        <w:t xml:space="preserve">It is possible to explicitly </w:t>
+      </w:r>
+      <w:r>
+        <w:rPr>
+          <w:i/>
+        </w:rPr>
+        <w:t>type-</w:t>
+      </w:r>
+      <w:r>
+        <w:rPr>
+          <w:i/>
+        </w:rPr>
+        <w:t>assert</w:t>
+      </w:r>
+      <w:r>
+        <w:t xml:space="preserve"> (</w:t>
+      </w:r>
+      <w:r>
+        <w:t>often</w:t>
+      </w:r>
+      <w:r>
+        <w:t xml:space="preserve"> referred to as a </w:t>
+      </w:r>
+      <w:r>
+        <w:rPr>
+          <w:i/>
+        </w:rPr>
+        <w:t>type-</w:t>
+      </w:r>
+      <w:r>
+        <w:rPr>
+          <w:i/>
+        </w:rPr>
+        <w:t>cast</w:t>
+      </w:r>
+      <w:r>
+        <w:t xml:space="preserve"> in other languages</w:t>
+      </w:r>
+      <w:r>
+        <w:t xml:space="preserve">), which means to test for a specific </w:t>
+      </w:r>
+      <w:r>
+        <w:rPr>
+          <w:i/>
+        </w:rPr>
+        <w:t>narrower</w:t>
+      </w:r>
+      <w:r>
+        <w:t xml:space="preserve"> type at run-time than the </w:t>
+      </w:r>
+      <w:r>
+        <w:t xml:space="preserve">known </w:t>
+      </w:r>
+      <w:r>
+        <w:t xml:space="preserve">compile-time type; failure of the type assertion results in </w:t>
+      </w:r>
+      <w:r>
+        <w:t>the</w:t>
+      </w:r>
+      <w:r>
+        <w:t xml:space="preserve"> run-time </w:t>
+      </w:r>
+      <w:r>
+        <w:t>raising an exception</w:t>
+      </w:r>
+      <w:r>
+        <w:t>.</w:t>
+      </w:r>
+    </w:p>
+    <w:p>
+      <w:r>
+        <w:t>In both cases, type safety is ensured, but</w:t>
+      </w:r>
+      <w:r>
+        <w:t xml:space="preserve"> because the run-time</w:t>
+      </w:r>
+      <w:r>
+        <w:t xml:space="preserve"> </w:t>
+      </w:r>
+      <w:r>
+        <w:t xml:space="preserve">types are not knowable at compile-time, </w:t>
+      </w:r>
+      <w:r>
+        <w:t xml:space="preserve">that type safety </w:t>
+      </w:r>
+      <w:r>
+        <w:t xml:space="preserve">is </w:t>
+      </w:r>
+      <w:r>
+        <w:t>verified at run-time.</w:t>
+      </w:r>
+    </w:p>
+    <w:p>
+      <w:r>
+        <w:t>(TODO discuss the “shims” concept, and the ability to avoid their use)</w:t>
+      </w:r>
+    </w:p>
+    <w:p>
+      <w:r>
+        <w:t>-- TODO --</w:t>
+      </w:r>
+    </w:p>
+    <w:p>
+      <w:r>
+        <w:t xml:space="preserve"> tha</w:t>
+      </w:r>
+      <w:r>
+        <w:t xml:space="preserve">Consider an expression whose type is </w:t>
+      </w:r>
+      <w:r>
+        <w:rPr>
+          <w:rFonts w:ascii="Courier New" w:hAnsi="Courier New" w:cs="Courier New"/>
+          <w:i/>
+        </w:rPr>
+        <w:t>E</w:t>
+      </w:r>
+      <w:r>
+        <w:t xml:space="preserve">, and a required type </w:t>
+      </w:r>
+      <w:r>
+        <w:rPr>
+          <w:rFonts w:ascii="Courier New" w:hAnsi="Courier New" w:cs="Courier New"/>
+          <w:i/>
+        </w:rPr>
+        <w:t>R</w:t>
+      </w:r>
+      <w:r>
+        <w:t xml:space="preserve">. </w:t>
+      </w:r>
+    </w:p>
+    <w:p/>
+    <w:p>
+      <w:r>
+        <w:t xml:space="preserve"> of an</w:t>
+      </w:r>
+      <w:r>
+        <w:t>: Types are either</w:t>
+      </w:r>
+      <w:r>
+        <w:t xml:space="preserve"> </w:t>
+      </w:r>
+      <w:r>
+        <w:t xml:space="preserve">compatible, or they are not. </w:t>
+      </w:r>
+      <w:r>
+        <w:t xml:space="preserve">Type </w:t>
+      </w:r>
+      <w:r>
+        <w:t xml:space="preserve">compatibility indicates that a reference </w:t>
+      </w:r>
+      <w:r>
+        <w:t xml:space="preserve">to a value of type V is compatible with  </w:t>
+      </w:r>
+      <w:r>
+        <w:t xml:space="preserve">can be (i) assigned </w:t>
+      </w:r>
+      <w:r>
+        <w:rPr>
+          <w:i/>
+        </w:rPr>
+        <w:t>as-is</w:t>
+      </w:r>
+      <w:r>
+        <w:t xml:space="preserve"> </w:t>
+      </w:r>
+      <w:r>
+        <w:t>to a variable or a property of a specific type, (ii) passed</w:t>
+      </w:r>
+      <w:r>
+        <w:t xml:space="preserve"> </w:t>
+      </w:r>
+      <w:r>
+        <w:rPr>
+          <w:i/>
+        </w:rPr>
+        <w:t>as-is</w:t>
+      </w:r>
+      <w:r>
+        <w:t xml:space="preserve"> as an argument of a specific parameter type, or (iii) returned</w:t>
+      </w:r>
+      <w:r>
+        <w:t xml:space="preserve"> </w:t>
+      </w:r>
+      <w:r>
+        <w:rPr>
+          <w:i/>
+        </w:rPr>
+        <w:t>as-is</w:t>
+      </w:r>
+      <w:r>
+        <w:t xml:space="preserve"> as a value of a specific return type.</w:t>
+      </w:r>
+    </w:p>
+    <w:p>
+      <w:r>
+        <w:t xml:space="preserve">Given </w:t>
+      </w:r>
+      <w:r>
+        <w:t xml:space="preserve">two </w:t>
+      </w:r>
+      <w:r>
+        <w:t xml:space="preserve">types, </w:t>
+      </w:r>
+      <w:r>
+        <w:rPr>
+          <w:rFonts w:ascii="Courier New" w:hAnsi="Courier New" w:cs="Courier New"/>
+          <w:i/>
+        </w:rPr>
+        <w:t>A</w:t>
+      </w:r>
+      <w:r>
+        <w:t xml:space="preserve"> and </w:t>
+      </w:r>
+      <w:r>
+        <w:rPr>
+          <w:rFonts w:ascii="Courier New" w:hAnsi="Courier New" w:cs="Courier New"/>
+          <w:i/>
+        </w:rPr>
+        <w:t>B</w:t>
+      </w:r>
+      <w:r>
+        <w:t>,</w:t>
+      </w:r>
+      <w:r>
+        <w:t xml:space="preserve"> it is possible to determine if</w:t>
+      </w:r>
+      <w:r>
+        <w:t xml:space="preserve"> </w:t>
+      </w:r>
+      <w:r>
+        <w:t xml:space="preserve">type </w:t>
+      </w:r>
+      <w:r>
+        <w:rPr>
+          <w:rFonts w:ascii="Courier New" w:hAnsi="Courier New" w:cs="Courier New"/>
+          <w:i/>
+        </w:rPr>
+        <w:t>B</w:t>
+      </w:r>
+      <w:r>
+        <w:t xml:space="preserve"> is </w:t>
+      </w:r>
+      <w:r>
+        <w:rPr>
+          <w:i/>
+        </w:rPr>
+        <w:t xml:space="preserve">assignment </w:t>
+      </w:r>
+      <w:r>
+        <w:rPr>
+          <w:i/>
+        </w:rPr>
+        <w:t>compatible</w:t>
+      </w:r>
+      <w:r>
+        <w:t xml:space="preserve"> with type </w:t>
+      </w:r>
+      <w:r>
+        <w:rPr>
+          <w:rFonts w:ascii="Courier New" w:hAnsi="Courier New" w:cs="Courier New"/>
+          <w:i/>
+        </w:rPr>
+        <w:t>A</w:t>
+      </w:r>
+      <w:r>
+        <w:t>:</w:t>
+      </w:r>
+    </w:p>
+    <w:p>
+      <w:pPr>
+        <w:pStyle w:val="ListParagraph"/>
+        <w:numPr>
+          <w:ilvl w:val="0"/>
+          <w:numId w:val="34"/>
+        </w:numPr>
+      </w:pPr>
+      <w:r>
+        <w:t xml:space="preserve">It may be known that type </w:t>
+      </w:r>
+      <w:r>
+        <w:rPr>
+          <w:rFonts w:ascii="Courier New" w:hAnsi="Courier New" w:cs="Courier New"/>
+          <w:i/>
+        </w:rPr>
+        <w:t>B</w:t>
+      </w:r>
+      <w:r>
+        <w:t xml:space="preserve"> is </w:t>
+      </w:r>
+      <w:r>
+        <w:t xml:space="preserve">assignment compatible </w:t>
+      </w:r>
+      <w:r>
+        <w:t xml:space="preserve">with type </w:t>
+      </w:r>
+      <w:r>
+        <w:rPr>
+          <w:rFonts w:ascii="Courier New" w:hAnsi="Courier New" w:cs="Courier New"/>
+          <w:i/>
+        </w:rPr>
+        <w:t>A</w:t>
+      </w:r>
+      <w:r>
+        <w:t xml:space="preserve">, because </w:t>
+      </w:r>
+      <w:r>
+        <w:rPr>
+          <w:rFonts w:ascii="Courier New" w:hAnsi="Courier New" w:cs="Courier New"/>
+          <w:i/>
+        </w:rPr>
+        <w:t>A</w:t>
+      </w:r>
+      <w:r>
+        <w:t xml:space="preserve"> and </w:t>
+      </w:r>
+      <w:r>
+        <w:rPr>
+          <w:rFonts w:ascii="Courier New" w:hAnsi="Courier New" w:cs="Courier New"/>
+          <w:i/>
+        </w:rPr>
+        <w:t>B</w:t>
+      </w:r>
+      <w:r>
+        <w:t xml:space="preserve"> refer to the same identical type.</w:t>
+      </w:r>
+    </w:p>
+    <w:p>
+      <w:pPr>
+        <w:pStyle w:val="ListParagraph"/>
+        <w:numPr>
+          <w:ilvl w:val="0"/>
+          <w:numId w:val="34"/>
+        </w:numPr>
+      </w:pPr>
+      <w:r>
+        <w:t>I</w:t>
+      </w:r>
+      <w:r>
+        <w:t xml:space="preserve">t may be </w:t>
+      </w:r>
+      <w:r>
+        <w:t xml:space="preserve">known that </w:t>
+      </w:r>
+      <w:r>
+        <w:t xml:space="preserve">type </w:t>
+      </w:r>
+      <w:r>
+        <w:rPr>
+          <w:rFonts w:ascii="Courier New" w:hAnsi="Courier New" w:cs="Courier New"/>
+          <w:i/>
+        </w:rPr>
+        <w:t>B</w:t>
+      </w:r>
+      <w:r>
+        <w:t xml:space="preserve"> is </w:t>
+      </w:r>
+      <w:r>
+        <w:rPr>
+          <w:i/>
+        </w:rPr>
+        <w:t>assignment incompatible</w:t>
+      </w:r>
+      <w:r>
+        <w:t xml:space="preserve"> with type </w:t>
+      </w:r>
+      <w:r>
+        <w:rPr>
+          <w:rFonts w:ascii="Courier New" w:hAnsi="Courier New" w:cs="Courier New"/>
+          <w:i/>
+        </w:rPr>
+        <w:t>A</w:t>
+      </w:r>
+      <w:r>
+        <w:t xml:space="preserve">, </w:t>
+      </w:r>
+      <w:r>
+        <w:t>because an</w:t>
+      </w:r>
+      <w:r>
+        <w:t xml:space="preserve"> attribute of</w:t>
+      </w:r>
+      <w:r>
+        <w:t xml:space="preserve"> type</w:t>
+      </w:r>
+      <w:r>
+        <w:t xml:space="preserve"> </w:t>
+      </w:r>
+      <w:r>
+        <w:rPr>
+          <w:rFonts w:ascii="Courier New" w:hAnsi="Courier New" w:cs="Courier New"/>
+          <w:i/>
+        </w:rPr>
+        <w:t>A</w:t>
+      </w:r>
+      <w:r>
+        <w:t xml:space="preserve"> </w:t>
+      </w:r>
+      <w:r>
+        <w:rPr>
+          <w:i/>
+        </w:rPr>
+        <w:t>conflicts with</w:t>
+      </w:r>
+      <w:r>
+        <w:t xml:space="preserve"> an attribute of type </w:t>
+      </w:r>
+      <w:r>
+        <w:rPr>
+          <w:rFonts w:ascii="Courier New" w:hAnsi="Courier New" w:cs="Courier New"/>
+          <w:i/>
+        </w:rPr>
+        <w:t>B</w:t>
+      </w:r>
+      <w:r>
+        <w:t>, su</w:t>
+      </w:r>
+      <w:r>
+        <w:t>ch that no value of type</w:t>
+      </w:r>
+      <w:r>
+        <w:t xml:space="preserve"> </w:t>
+      </w:r>
+      <w:r>
+        <w:rPr>
+          <w:rFonts w:ascii="Courier New" w:hAnsi="Courier New" w:cs="Courier New"/>
+          <w:i/>
+        </w:rPr>
+        <w:t>B</w:t>
+      </w:r>
+      <w:r>
+        <w:t xml:space="preserve"> </w:t>
+      </w:r>
+      <w:r>
+        <w:t>nor any derivative thereof</w:t>
+      </w:r>
+      <w:r>
+        <w:t xml:space="preserve"> could possibly be </w:t>
+      </w:r>
+      <w:r>
+        <w:t>assignment compatible</w:t>
+      </w:r>
+      <w:r>
+        <w:t xml:space="preserve"> with type </w:t>
+      </w:r>
+      <w:r>
+        <w:rPr>
+          <w:rFonts w:ascii="Courier New" w:hAnsi="Courier New" w:cs="Courier New"/>
+          <w:i/>
+        </w:rPr>
+        <w:t>A</w:t>
+      </w:r>
+      <w:r>
+        <w:t>.</w:t>
+      </w:r>
+    </w:p>
+    <w:p>
+      <w:pPr>
+        <w:pStyle w:val="ListParagraph"/>
+        <w:numPr>
+          <w:ilvl w:val="0"/>
+          <w:numId w:val="34"/>
+        </w:numPr>
+      </w:pPr>
+      <w:r>
+        <w:t>Assignment compatible</w:t>
+      </w:r>
+    </w:p>
+    <w:p>
+      <w:pPr>
+        <w:pStyle w:val="ListParagraph"/>
+        <w:numPr>
+          <w:ilvl w:val="1"/>
+          <w:numId w:val="34"/>
+        </w:numPr>
+      </w:pPr>
+      <w:r>
+        <w:t>Narrowing assignment</w:t>
+      </w:r>
+    </w:p>
+    <w:p>
+      <w:pPr>
+        <w:pStyle w:val="ListParagraph"/>
+        <w:numPr>
+          <w:ilvl w:val="1"/>
+          <w:numId w:val="34"/>
+        </w:numPr>
+      </w:pPr>
+      <w:r>
+        <w:t>Widening assignment</w:t>
+      </w:r>
+    </w:p>
+    <w:p>
+      <w:r>
+        <w:t>Incompatible types</w:t>
+      </w:r>
+    </w:p>
+    <w:p>
+      <w:r>
+        <w:t>Narrowing by type assertion</w:t>
+      </w:r>
+    </w:p>
+    <w:p>
+      <w:r>
+        <w:t>Reference widening</w:t>
+      </w:r>
+    </w:p>
+    <w:p>
+      <w:r>
+        <w:t>Widening with latent type assertion</w:t>
+      </w:r>
+    </w:p>
+    <w:p>
+      <w:r>
+        <w:t xml:space="preserve">Narrowing occurs when </w:t>
+      </w:r>
+    </w:p>
+    <w:p>
+      <w:r>
+        <w:t xml:space="preserve">Additionally, a type </w:t>
+      </w:r>
+      <w:r>
+        <w:t>is</w:t>
+      </w:r>
+      <w:r>
+        <w:t xml:space="preserve"> </w:t>
+      </w:r>
+      <w:r>
+        <w:rPr>
+          <w:i/>
+        </w:rPr>
+        <w:t>assignment compatible</w:t>
+      </w:r>
+      <w:r>
+        <w:t xml:space="preserve"> if a reference can be (i) assigned</w:t>
+      </w:r>
+      <w:r>
+        <w:rPr>
+          <w:i/>
+        </w:rPr>
+        <w:t xml:space="preserve"> </w:t>
+      </w:r>
+      <w:r>
+        <w:t>to a variable or a property of a specific type, (ii) passed</w:t>
+      </w:r>
+      <w:r>
+        <w:rPr>
+          <w:i/>
+        </w:rPr>
+        <w:t xml:space="preserve"> </w:t>
+      </w:r>
+      <w:r>
+        <w:t>as an argument of a specific parameter type, or (iii) returned</w:t>
+      </w:r>
+      <w:r>
+        <w:rPr>
+          <w:i/>
+        </w:rPr>
+        <w:t xml:space="preserve"> </w:t>
+      </w:r>
+      <w:r>
+        <w:t xml:space="preserve">as a value of a specific return type, </w:t>
+      </w:r>
+      <w:r>
+        <w:t xml:space="preserve">either </w:t>
+      </w:r>
+      <w:r>
+        <w:rPr>
+          <w:i/>
+        </w:rPr>
+        <w:t>as-is</w:t>
+      </w:r>
+      <w:r>
+        <w:t xml:space="preserve"> or as the result of a</w:t>
+      </w:r>
+      <w:r>
+        <w:t>n</w:t>
+      </w:r>
+      <w:r>
+        <w:rPr>
+          <w:i/>
+        </w:rPr>
+        <w:t xml:space="preserve"> </w:t>
+      </w:r>
+      <w:r>
+        <w:rPr>
+          <w:i/>
+        </w:rPr>
+        <w:t>automatic conversion</w:t>
+      </w:r>
+      <w:r>
+        <w:t>.</w:t>
+      </w:r>
+    </w:p>
+    <w:p/>
+    <w:p/>
+    <w:p>
+      <w:pPr>
+        <w:pStyle w:val="Heading2"/>
+      </w:pPr>
+      <w:r>
+        <w:t>Parameterized Types</w:t>
+      </w:r>
+    </w:p>
+    <w:p>
+      <w:r>
+        <w:t xml:space="preserve">The XVM provides extensive type-safe support for parameterized types, generally referred to in programming languages as </w:t>
+      </w:r>
+      <w:r>
+        <w:rPr>
+          <w:i/>
+        </w:rPr>
+        <w:t>generic types</w:t>
+      </w:r>
+      <w:r>
+        <w:t xml:space="preserve">. A parameterized type declares one or more named </w:t>
+      </w:r>
+      <w:r>
+        <w:rPr>
+          <w:i/>
+        </w:rPr>
+        <w:t>type parameters</w:t>
+      </w:r>
+      <w:r>
+        <w:t>, which act as types of their own, but which ultimately act as a level of indirection to an underlying type.</w:t>
+      </w:r>
+      <w:r>
+        <w:t xml:space="preserve"> For example, imagine a </w:t>
+      </w:r>
+      <w:r>
+        <w:rPr>
+          <w:rFonts w:ascii="Courier New" w:hAnsi="Courier New" w:cs="Courier New"/>
+        </w:rPr>
+        <w:t>List</w:t>
+      </w:r>
+      <w:r>
+        <w:t xml:space="preserve"> type that declares an </w:t>
+      </w:r>
+      <w:r>
+        <w:rPr>
+          <w:rFonts w:ascii="Courier New" w:hAnsi="Courier New" w:cs="Courier New"/>
+        </w:rPr>
+        <w:t>ElementType</w:t>
+      </w:r>
+      <w:r>
+        <w:t xml:space="preserve"> type parameter; it is then possible to have a type which is a </w:t>
+      </w:r>
+      <w:r>
+        <w:rPr>
+          <w:rFonts w:ascii="Courier New" w:hAnsi="Courier New" w:cs="Courier New"/>
+        </w:rPr>
+        <w:t>List</w:t>
+      </w:r>
+      <w:r>
+        <w:t xml:space="preserve"> of </w:t>
+      </w:r>
+      <w:r>
+        <w:rPr>
+          <w:rFonts w:ascii="Courier New" w:hAnsi="Courier New" w:cs="Courier New"/>
+        </w:rPr>
+        <w:t>String</w:t>
+      </w:r>
+      <w:r>
+        <w:t xml:space="preserve">, and another type which is a </w:t>
+      </w:r>
+      <w:r>
+        <w:rPr>
+          <w:rFonts w:ascii="Courier New" w:hAnsi="Courier New" w:cs="Courier New"/>
+        </w:rPr>
+        <w:t>List</w:t>
+      </w:r>
+      <w:r>
+        <w:t xml:space="preserve"> of </w:t>
+      </w:r>
+      <w:r>
+        <w:rPr>
+          <w:rFonts w:ascii="Courier New" w:hAnsi="Courier New" w:cs="Courier New"/>
+        </w:rPr>
+        <w:t>Int</w:t>
+      </w:r>
+      <w:r>
+        <w:t>.</w:t>
+      </w:r>
+    </w:p>
+    <w:p>
+      <w:r>
+        <w:t xml:space="preserve">It is possible to determine whether a parameterized type </w:t>
+      </w:r>
+      <w:r>
+        <w:rPr>
+          <w:i/>
+        </w:rPr>
+        <w:t>produce</w:t>
+      </w:r>
+      <w:r>
+        <w:rPr>
+          <w:i/>
+        </w:rPr>
+        <w:t>s</w:t>
+      </w:r>
+      <w:r>
+        <w:t xml:space="preserve"> and/or </w:t>
+      </w:r>
+      <w:r>
+        <w:rPr>
+          <w:i/>
+        </w:rPr>
+        <w:t>consume</w:t>
+      </w:r>
+      <w:r>
+        <w:rPr>
+          <w:i/>
+        </w:rPr>
+        <w:t>s</w:t>
+      </w:r>
+      <w:r>
+        <w:t xml:space="preserve"> the types declared by each of its type parameters. Imagine three types used for handling an imaginary </w:t>
+      </w:r>
+      <w:r>
+        <w:rPr>
+          <w:rFonts w:ascii="Courier New" w:hAnsi="Courier New" w:cs="Courier New"/>
+        </w:rPr>
+        <w:t>Error</w:t>
+      </w:r>
+      <w:r>
+        <w:t xml:space="preserve"> type:  a</w:t>
+      </w:r>
+      <w:r>
+        <w:t xml:space="preserve"> </w:t>
+      </w:r>
+      <w:r>
+        <w:rPr>
+          <w:rFonts w:ascii="Courier New" w:hAnsi="Courier New" w:cs="Courier New"/>
+        </w:rPr>
+        <w:t>Log</w:t>
+      </w:r>
+      <w:r>
+        <w:t xml:space="preserve"> of </w:t>
+      </w:r>
+      <w:r>
+        <w:rPr>
+          <w:rFonts w:ascii="Courier New" w:hAnsi="Courier New" w:cs="Courier New"/>
+        </w:rPr>
+        <w:t>Error</w:t>
+      </w:r>
+      <w:r>
+        <w:t xml:space="preserve"> type, a </w:t>
+      </w:r>
+      <w:r>
+        <w:rPr>
+          <w:rFonts w:ascii="Courier New" w:hAnsi="Courier New" w:cs="Courier New"/>
+        </w:rPr>
+        <w:t>Generator</w:t>
+      </w:r>
+      <w:r>
+        <w:t xml:space="preserve"> of </w:t>
+      </w:r>
+      <w:r>
+        <w:rPr>
+          <w:rFonts w:ascii="Courier New" w:hAnsi="Courier New" w:cs="Courier New"/>
+        </w:rPr>
+        <w:t>Error</w:t>
+      </w:r>
+      <w:r>
+        <w:t xml:space="preserve"> type, and a </w:t>
+      </w:r>
+      <w:r>
+        <w:rPr>
+          <w:rFonts w:ascii="Courier New" w:hAnsi="Courier New" w:cs="Courier New"/>
+        </w:rPr>
+        <w:t>List</w:t>
+      </w:r>
+      <w:r>
+        <w:t xml:space="preserve"> of </w:t>
+      </w:r>
+      <w:r>
+        <w:rPr>
+          <w:rFonts w:ascii="Courier New" w:hAnsi="Courier New" w:cs="Courier New"/>
+        </w:rPr>
+        <w:t>Error</w:t>
+      </w:r>
+      <w:r>
+        <w:t xml:space="preserve"> type; one could reasonably guess that the </w:t>
+      </w:r>
+      <w:r>
+        <w:rPr>
+          <w:rFonts w:ascii="Courier New" w:hAnsi="Courier New" w:cs="Courier New"/>
+        </w:rPr>
+        <w:t>Log</w:t>
+      </w:r>
+      <w:r>
+        <w:t xml:space="preserve"> type </w:t>
+      </w:r>
+      <w:r>
+        <w:rPr>
+          <w:i/>
+        </w:rPr>
+        <w:t>consumes</w:t>
+      </w:r>
+      <w:r>
+        <w:t xml:space="preserve"> the </w:t>
+      </w:r>
+      <w:r>
+        <w:rPr>
+          <w:rFonts w:ascii="Courier New" w:hAnsi="Courier New" w:cs="Courier New"/>
+        </w:rPr>
+        <w:t>Error</w:t>
+      </w:r>
+      <w:r>
+        <w:t xml:space="preserve"> type (because a caller passes </w:t>
+      </w:r>
+      <w:r>
+        <w:rPr>
+          <w:rFonts w:ascii="Courier New" w:hAnsi="Courier New" w:cs="Courier New"/>
+        </w:rPr>
+        <w:t>Error</w:t>
+      </w:r>
+      <w:r>
+        <w:t xml:space="preserve"> objects to it), that the </w:t>
+      </w:r>
+      <w:r>
+        <w:rPr>
+          <w:rFonts w:ascii="Courier New" w:hAnsi="Courier New" w:cs="Courier New"/>
+        </w:rPr>
+        <w:t>Generator</w:t>
+      </w:r>
+      <w:r>
+        <w:t xml:space="preserve"> </w:t>
+      </w:r>
+      <w:r>
+        <w:t xml:space="preserve">type </w:t>
+      </w:r>
+      <w:r>
+        <w:rPr>
+          <w:i/>
+        </w:rPr>
+        <w:t>produces</w:t>
+      </w:r>
+      <w:r>
+        <w:t xml:space="preserve"> the </w:t>
+      </w:r>
+      <w:r>
+        <w:rPr>
+          <w:rFonts w:ascii="Courier New" w:hAnsi="Courier New" w:cs="Courier New"/>
+        </w:rPr>
+        <w:t>Error</w:t>
+      </w:r>
+      <w:r>
+        <w:t xml:space="preserve"> type (because it emits </w:t>
+      </w:r>
+      <w:r>
+        <w:rPr>
+          <w:rFonts w:ascii="Courier New" w:hAnsi="Courier New" w:cs="Courier New"/>
+        </w:rPr>
+        <w:t>Error</w:t>
+      </w:r>
+      <w:r>
+        <w:t xml:space="preserve"> objects), and that the </w:t>
+      </w:r>
+      <w:r>
+        <w:rPr>
+          <w:rFonts w:ascii="Courier New" w:hAnsi="Courier New" w:cs="Courier New"/>
+        </w:rPr>
+        <w:t>List</w:t>
+      </w:r>
+      <w:r>
+        <w:t xml:space="preserve"> type both consumes and produces the </w:t>
+      </w:r>
+      <w:r>
+        <w:rPr>
+          <w:rFonts w:ascii="Courier New" w:hAnsi="Courier New" w:cs="Courier New"/>
+        </w:rPr>
+        <w:t>Error</w:t>
+      </w:r>
+      <w:r>
+        <w:t xml:space="preserve"> type</w:t>
+      </w:r>
+      <w:r>
+        <w:t xml:space="preserve"> (because those objects can be added to the list, and the list can </w:t>
+      </w:r>
+      <w:r>
+        <w:t xml:space="preserve">also </w:t>
+      </w:r>
+      <w:r>
+        <w:t>be queried for the objects already in it)</w:t>
+      </w:r>
+      <w:r>
+        <w:t>.</w:t>
+      </w:r>
+    </w:p>
+    <w:p>
+      <w:r>
+        <w:t>We posit that</w:t>
+      </w:r>
+      <w:r>
+        <w:t xml:space="preserve"> type </w:t>
+      </w:r>
+      <w:r>
+        <w:rPr>
+          <w:rFonts w:ascii="Courier New" w:hAnsi="Courier New" w:cs="Courier New"/>
+          <w:i/>
+        </w:rPr>
+        <w:t>A</w:t>
+      </w:r>
+      <w:r>
+        <w:t xml:space="preserve"> consumes another type </w:t>
+      </w:r>
+      <w:r>
+        <w:rPr>
+          <w:rFonts w:ascii="Courier New" w:hAnsi="Courier New" w:cs="Courier New"/>
+          <w:i/>
+        </w:rPr>
+        <w:t>B</w:t>
+      </w:r>
+      <w:r>
+        <w:t xml:space="preserve"> if and only if there exists at least one method from type </w:t>
+      </w:r>
+      <w:r>
+        <w:rPr>
+          <w:rFonts w:ascii="Courier New" w:hAnsi="Courier New" w:cs="Courier New"/>
+          <w:i/>
+        </w:rPr>
+        <w:t>A</w:t>
+      </w:r>
+      <w:r>
+        <w:t xml:space="preserve"> that:</w:t>
+      </w:r>
+    </w:p>
+    <w:p>
+      <w:pPr>
+        <w:pStyle w:val="ListParagraph"/>
+        <w:numPr>
+          <w:ilvl w:val="0"/>
+          <w:numId w:val="33"/>
+        </w:numPr>
+      </w:pPr>
+      <w:r>
+        <w:t>Has at least one parameter</w:t>
+      </w:r>
+      <w:r>
+        <w:t xml:space="preserve"> of type </w:t>
+      </w:r>
+      <w:r>
+        <w:rPr>
+          <w:rFonts w:ascii="Courier New" w:hAnsi="Courier New" w:cs="Courier New"/>
+          <w:i/>
+        </w:rPr>
+        <w:t>B</w:t>
+      </w:r>
+      <w:r>
+        <w:t>;</w:t>
+      </w:r>
+    </w:p>
+    <w:p>
+      <w:pPr>
+        <w:pStyle w:val="ListParagraph"/>
+        <w:numPr>
+          <w:ilvl w:val="0"/>
+          <w:numId w:val="33"/>
+        </w:numPr>
+      </w:pPr>
+      <w:r>
+        <w:t>Has</w:t>
+      </w:r>
+      <w:r>
+        <w:t xml:space="preserve"> at least</w:t>
+      </w:r>
+      <w:r>
+        <w:t xml:space="preserve"> one </w:t>
+      </w:r>
+      <w:r>
+        <w:t xml:space="preserve">parameter </w:t>
+      </w:r>
+      <w:r>
+        <w:t xml:space="preserve">that produces type </w:t>
+      </w:r>
+      <w:r>
+        <w:rPr>
+          <w:rFonts w:ascii="Courier New" w:hAnsi="Courier New" w:cs="Courier New"/>
+          <w:i/>
+        </w:rPr>
+        <w:t>B</w:t>
+      </w:r>
+      <w:r>
+        <w:t>; or</w:t>
+      </w:r>
+    </w:p>
+    <w:p>
+      <w:pPr>
+        <w:pStyle w:val="ListParagraph"/>
+        <w:numPr>
+          <w:ilvl w:val="0"/>
+          <w:numId w:val="33"/>
+        </w:numPr>
+      </w:pPr>
+      <w:r>
+        <w:t>Has at least one return type</w:t>
+      </w:r>
+      <w:r>
+        <w:t xml:space="preserve"> that consume</w:t>
+      </w:r>
+      <w:r>
+        <w:t>s</w:t>
+      </w:r>
+      <w:r>
+        <w:t xml:space="preserve"> type </w:t>
+      </w:r>
+      <w:r>
+        <w:rPr>
+          <w:rFonts w:ascii="Courier New" w:hAnsi="Courier New" w:cs="Courier New"/>
+          <w:i/>
+        </w:rPr>
+        <w:t>B</w:t>
+      </w:r>
+      <w:r>
+        <w:t>.</w:t>
+      </w:r>
+    </w:p>
+    <w:p>
+      <w:r>
+        <w:t>We posit that</w:t>
+      </w:r>
+      <w:r>
+        <w:t xml:space="preserve"> type </w:t>
+      </w:r>
+      <w:r>
+        <w:rPr>
+          <w:rFonts w:ascii="Courier New" w:hAnsi="Courier New" w:cs="Courier New"/>
+          <w:i/>
+        </w:rPr>
+        <w:t>A</w:t>
+      </w:r>
+      <w:r>
+        <w:t xml:space="preserve"> </w:t>
+      </w:r>
+      <w:r>
+        <w:t>produces</w:t>
+      </w:r>
+      <w:r>
+        <w:t xml:space="preserve"> another type </w:t>
+      </w:r>
+      <w:r>
+        <w:rPr>
+          <w:rFonts w:ascii="Courier New" w:hAnsi="Courier New" w:cs="Courier New"/>
+          <w:i/>
+        </w:rPr>
+        <w:t>B</w:t>
+      </w:r>
+      <w:r>
+        <w:t xml:space="preserve"> if and only if there exists at least one method from type </w:t>
+      </w:r>
+      <w:r>
+        <w:rPr>
+          <w:rFonts w:ascii="Courier New" w:hAnsi="Courier New" w:cs="Courier New"/>
+          <w:i/>
+        </w:rPr>
+        <w:t>A</w:t>
+      </w:r>
+      <w:r>
+        <w:t xml:space="preserve"> that:</w:t>
+      </w:r>
+    </w:p>
+    <w:p>
+      <w:pPr>
+        <w:pStyle w:val="ListParagraph"/>
+        <w:numPr>
+          <w:ilvl w:val="0"/>
+          <w:numId w:val="33"/>
+        </w:numPr>
+      </w:pPr>
+      <w:r>
+        <w:t>Has at least one return type</w:t>
+      </w:r>
+      <w:r>
+        <w:t xml:space="preserve"> of type </w:t>
+      </w:r>
+      <w:r>
+        <w:rPr>
+          <w:rFonts w:ascii="Courier New" w:hAnsi="Courier New" w:cs="Courier New"/>
+          <w:i/>
+        </w:rPr>
+        <w:t>B</w:t>
+      </w:r>
+      <w:r>
+        <w:t>;</w:t>
+      </w:r>
+    </w:p>
+    <w:p>
+      <w:pPr>
+        <w:pStyle w:val="ListParagraph"/>
+        <w:numPr>
+          <w:ilvl w:val="0"/>
+          <w:numId w:val="33"/>
+        </w:numPr>
+      </w:pPr>
+      <w:r>
+        <w:t>Has at least one return type</w:t>
+      </w:r>
+      <w:r>
+        <w:t xml:space="preserve"> that produces type </w:t>
+      </w:r>
+      <w:r>
+        <w:rPr>
+          <w:rFonts w:ascii="Courier New" w:hAnsi="Courier New" w:cs="Courier New"/>
+          <w:i/>
+        </w:rPr>
+        <w:t>B</w:t>
+      </w:r>
+      <w:r>
+        <w:t>; or</w:t>
+      </w:r>
+    </w:p>
+    <w:p>
+      <w:pPr>
+        <w:pStyle w:val="ListParagraph"/>
+        <w:numPr>
+          <w:ilvl w:val="0"/>
+          <w:numId w:val="33"/>
+        </w:numPr>
+      </w:pPr>
+      <w:r>
+        <w:t xml:space="preserve">Has </w:t>
+      </w:r>
+      <w:r>
+        <w:t xml:space="preserve">at least one parameter that </w:t>
+      </w:r>
+      <w:r>
+        <w:t>consume</w:t>
+      </w:r>
+      <w:r>
+        <w:t>s</w:t>
+      </w:r>
+      <w:r>
+        <w:t xml:space="preserve"> type </w:t>
+      </w:r>
+      <w:r>
+        <w:rPr>
+          <w:rFonts w:ascii="Courier New" w:hAnsi="Courier New" w:cs="Courier New"/>
+          <w:i/>
+        </w:rPr>
+        <w:t>B</w:t>
+      </w:r>
+      <w:r>
+        <w:t>.</w:t>
+      </w:r>
+    </w:p>
+    <w:p>
+      <w:r>
+        <w:t>T</w:t>
+      </w:r>
+      <w:r>
+        <w:t>he determination of whether a type produces and/or consumes another type is useful for predicting errors at compile time, by helping to differentiate likely-correct uses of generic types from likely-incorrect uses of the same.</w:t>
+      </w:r>
+    </w:p>
+    <w:p>
+      <w:bookmarkStart w:id="0" w:name="_GoBack"/>
+      <w:bookmarkEnd w:id="0"/>
+    </w:p>
+    <w:p>
+      <w:pPr>
+        <w:pStyle w:val="Heading2"/>
+      </w:pPr>
+      <w:r>
+        <w:t>Related Types</w:t>
+      </w:r>
+    </w:p>
+    <w:p>
+      <w:r>
+        <w:t>TODO XTC parent/child inner/outer</w:t>
+      </w:r>
+    </w:p>
+    <w:p>
+      <w:pPr>
+        <w:pStyle w:val="Heading2"/>
+      </w:pPr>
+      <w:r>
+        <w:t>Auto-Narrowing Types</w:t>
+      </w:r>
+    </w:p>
+    <w:p>
+      <w:r>
+        <w:t xml:space="preserve">TODO </w:t>
+      </w:r>
+      <w:r>
+        <w:t>XTC</w:t>
+      </w:r>
+      <w:r>
+        <w:t xml:space="preserve"> this / parent / child</w:t>
       </w:r>
     </w:p>
     <w:p>
@@ -7787,7 +9419,6 @@
         </w:numPr>
       </w:pPr>
       <w:r>
-        <w:lastRenderedPageBreak/>
         <w:t>Explicit object destruction and deallocation</w:t>
       </w:r>
       <w:r>
@@ -8243,7 +9874,7 @@
         <w:rPr>
           <w:rStyle w:val="FootnoteReference"/>
         </w:rPr>
-        <w:footnoteReference w:id="21"/>
+        <w:footnoteReference w:id="23"/>
       </w:r>
       <w:r>
         <w:t xml:space="preserve"> </w:t>
@@ -8255,7 +9886,7 @@
         <w:rPr>
           <w:rStyle w:val="FootnoteReference"/>
         </w:rPr>
-        <w:footnoteReference w:id="22"/>
+        <w:footnoteReference w:id="24"/>
       </w:r>
       <w:r>
         <w:t xml:space="preserve"> for.)</w:t>
@@ -8263,7 +9894,6 @@
     </w:p>
     <w:p>
       <w:r>
-        <w:lastRenderedPageBreak/>
         <w:t xml:space="preserve">The XVM </w:t>
       </w:r>
       <w:r>
@@ -8283,7 +9913,6 @@
         <w:pStyle w:val="Heading2"/>
       </w:pPr>
       <w:r>
-        <w:lastRenderedPageBreak/>
         <w:t>Terms</w:t>
       </w:r>
     </w:p>
@@ -8502,7 +10131,7 @@
         <w:rPr>
           <w:rStyle w:val="FootnoteReference"/>
         </w:rPr>
-        <w:footnoteReference w:id="23"/>
+        <w:footnoteReference w:id="25"/>
       </w:r>
       <w:r>
         <w:t>.</w:t>
@@ -8566,7 +10195,7 @@
         <w:rPr>
           <w:rStyle w:val="FootnoteReference"/>
         </w:rPr>
-        <w:footnoteReference w:id="24"/>
+        <w:footnoteReference w:id="26"/>
       </w:r>
       <w:r>
         <w:t xml:space="preserve">, there exists a </w:t>
@@ -8765,7 +10394,6 @@
         <w:rPr>
           <w:b/>
         </w:rPr>
-        <w:lastRenderedPageBreak/>
         <w:t>Property</w:t>
       </w:r>
       <w:r>
@@ -9337,7 +10965,6 @@
     </w:p>
     <w:p>
       <w:r>
-        <w:lastRenderedPageBreak/>
         <w:t>There are a few aspects of the X</w:t>
       </w:r>
       <w:r>
@@ -9406,7 +11033,7 @@
         <w:rPr>
           <w:rStyle w:val="FootnoteReference"/>
         </w:rPr>
-        <w:footnoteReference w:id="25"/>
+        <w:footnoteReference w:id="27"/>
       </w:r>
       <w:r>
         <w:t>.</w:t>
@@ -9699,7 +11326,6 @@
     </w:p>
     <w:p>
       <w:r>
-        <w:lastRenderedPageBreak/>
         <w:t xml:space="preserve">As already described with respect to objects themselves, the contracts for </w:t>
       </w:r>
       <w:r>
@@ -10640,7 +12266,6 @@
     </w:p>
     <w:p>
       <w:r>
-        <w:lastRenderedPageBreak/>
         <w:t xml:space="preserve">Unlike inheritance, in which a template </w:t>
       </w:r>
       <w:r>
@@ -10972,7 +12597,7 @@
         <w:rPr>
           <w:rStyle w:val="FootnoteReference"/>
         </w:rPr>
-        <w:footnoteReference w:id="26"/>
+        <w:footnoteReference w:id="28"/>
       </w:r>
       <w:r>
         <w:t xml:space="preserve"> </w:t>
@@ -11239,7 +12864,6 @@
         <w:pStyle w:val="Heading1"/>
       </w:pPr>
       <w:r>
-        <w:lastRenderedPageBreak/>
         <w:t xml:space="preserve">Ecstasy: </w:t>
       </w:r>
       <w:r>
@@ -11257,7 +12881,7 @@
         <w:rPr>
           <w:rStyle w:val="FootnoteReference"/>
         </w:rPr>
-        <w:footnoteReference w:id="27"/>
+        <w:footnoteReference w:id="29"/>
       </w:r>
       <w:r>
         <w:t xml:space="preserve"> language is the reference language implementation for the XVM.</w:t>
@@ -11770,7 +13394,6 @@
         <w:rPr>
           <w:i/>
         </w:rPr>
-        <w:lastRenderedPageBreak/>
         <w:t>UnicodeCharacterEscapeSequence</w:t>
       </w:r>
       <w:r>
@@ -12628,7 +14251,6 @@
         <w:ind w:left="720"/>
       </w:pPr>
       <w:r>
-        <w:lastRenderedPageBreak/>
         <w:t>U+001A</w:t>
       </w:r>
     </w:p>
@@ -14370,7 +15992,6 @@
         <w:spacing w:before="200"/>
       </w:pPr>
       <w:r>
-        <w:lastRenderedPageBreak/>
         <w:t xml:space="preserve">Since the longest possible translation is used at each stage of lexical analysis, </w:t>
       </w:r>
       <w:r>
@@ -14815,7 +16436,6 @@
         <w:rPr>
           <w:i/>
         </w:rPr>
-        <w:lastRenderedPageBreak/>
         <w:t>EndOfLineComment</w:t>
       </w:r>
     </w:p>
@@ -15517,11 +17137,7 @@
         <w:t>/*</w:t>
       </w:r>
       <w:r>
-        <w:t xml:space="preserve">” character </w:t>
-      </w:r>
-      <w:r>
-        <w:lastRenderedPageBreak/>
-        <w:t xml:space="preserve">sequences encountered while producing an </w:t>
+        <w:t xml:space="preserve">” character sequences encountered while producing an </w:t>
       </w:r>
       <w:r>
         <w:rPr>
@@ -15587,7 +17203,7 @@
         <w:rPr>
           <w:rStyle w:val="FootnoteReference"/>
         </w:rPr>
-        <w:footnoteReference w:id="28"/>
+        <w:footnoteReference w:id="30"/>
       </w:r>
       <w:r>
         <w:t xml:space="preserve">. Fractional values can also be specified in </w:t>
@@ -16065,7 +17681,6 @@
         <w:rPr>
           <w:i/>
         </w:rPr>
-        <w:lastRenderedPageBreak/>
         <w:t>Bit</w:t>
       </w:r>
     </w:p>
@@ -16672,7 +18287,6 @@
         <w:ind w:left="720"/>
       </w:pPr>
       <w:r>
-        <w:lastRenderedPageBreak/>
         <w:t>_</w:t>
       </w:r>
     </w:p>
@@ -17926,12 +19540,6 @@
           <w:i/>
         </w:rPr>
         <w:br/>
-      </w:r>
-      <w:r>
-        <w:rPr>
-          <w:i/>
-        </w:rPr>
-        <w:lastRenderedPageBreak/>
         <w:t>FreeformBottom</w:t>
       </w:r>
       <w:r>
@@ -18413,12 +20021,6 @@
           <w:i/>
         </w:rPr>
         <w:br/>
-      </w:r>
-      <w:r>
-        <w:rPr>
-          <w:i/>
-        </w:rPr>
-        <w:lastRenderedPageBreak/>
         <w:t>FreeformLowerRight</w:t>
       </w:r>
       <w:r>
@@ -18884,7 +20486,6 @@
               <w:rPr>
                 <w:rFonts w:ascii="Courier New" w:hAnsi="Courier New" w:cs="Courier New"/>
               </w:rPr>
-              <w:lastRenderedPageBreak/>
               <w:t>:</w:t>
             </w:r>
           </w:p>
@@ -21470,7 +23071,6 @@
         <w:spacing w:before="200"/>
       </w:pPr>
       <w:r>
-        <w:lastRenderedPageBreak/>
         <w:t>The last le</w:t>
       </w:r>
       <w:r>
@@ -21483,7 +23083,7 @@
         <w:rPr>
           <w:rStyle w:val="FootnoteReference"/>
         </w:rPr>
-        <w:footnoteReference w:id="29"/>
+        <w:footnoteReference w:id="31"/>
       </w:r>
       <w:r>
         <w:t>, the first of which must be a letter or an underscore, and the subsequent characters can include numbers and currency symbols:</w:t>
@@ -22313,7 +23913,6 @@
         <w:rPr>
           <w:b/>
         </w:rPr>
-        <w:lastRenderedPageBreak/>
         <w:t xml:space="preserve">Effectively Final </w:t>
       </w:r>
       <w:r>
@@ -22603,17 +24202,13 @@
         <w:t>ssignment state</w:t>
       </w:r>
       <w:r>
-        <w:t xml:space="preserve">, or </w:t>
-      </w:r>
-      <w:r>
-        <w:lastRenderedPageBreak/>
-        <w:t>VAS</w:t>
+        <w:t>, or VAS</w:t>
       </w:r>
       <w:r>
         <w:rPr>
           <w:rStyle w:val="FootnoteReference"/>
         </w:rPr>
-        <w:footnoteReference w:id="30"/>
+        <w:footnoteReference w:id="32"/>
       </w:r>
       <w:r>
         <w:t>.</w:t>
@@ -23125,14 +24720,10 @@
         <w:rPr>
           <w:rStyle w:val="FootnoteReference"/>
         </w:rPr>
-        <w:footnoteReference w:id="31"/>
-      </w:r>
-      <w:r>
-        <w:t xml:space="preserve">, which is the compile-time type of the value that the expression can be proven to yield. An expression may also be able to produce (or convert to) another </w:t>
-      </w:r>
-      <w:r>
-        <w:lastRenderedPageBreak/>
-        <w:t xml:space="preserve">type, if it is requested to do so. In some cases, an expression may be able to determine the type that it should produce, based </w:t>
+        <w:footnoteReference w:id="33"/>
+      </w:r>
+      <w:r>
+        <w:t xml:space="preserve">, which is the compile-time type of the value that the expression can be proven to yield. An expression may also be able to produce (or convert to) another type, if it is requested to do so. In some cases, an expression may be able to determine the type that it should produce, based </w:t>
       </w:r>
       <w:r>
         <w:t>up</w:t>
@@ -23541,7 +25132,6 @@
         <w:rPr>
           <w:i/>
         </w:rPr>
-        <w:lastRenderedPageBreak/>
         <w:t>Expression:</w:t>
       </w:r>
     </w:p>
@@ -24163,7 +25753,6 @@
         <w:spacing w:before="200"/>
       </w:pPr>
       <w:r>
-        <w:lastRenderedPageBreak/>
         <w:t xml:space="preserve">The </w:t>
       </w:r>
       <w:r>
@@ -24637,7 +26226,7 @@
         <w:rPr>
           <w:rStyle w:val="FootnoteReference"/>
         </w:rPr>
-        <w:footnoteReference w:id="32"/>
+        <w:footnoteReference w:id="34"/>
       </w:r>
       <w:r>
         <w:t xml:space="preserve">; </w:t>
@@ -24998,7 +26587,6 @@
         <w:spacing w:before="200"/>
       </w:pPr>
       <w:r>
-        <w:lastRenderedPageBreak/>
         <w:t>The VAS</w:t>
       </w:r>
       <w:r>
@@ -25365,7 +26953,7 @@
         <w:rPr>
           <w:rStyle w:val="FootnoteReference"/>
         </w:rPr>
-        <w:footnoteReference w:id="33"/>
+        <w:footnoteReference w:id="35"/>
       </w:r>
       <w:r>
         <w:t xml:space="preserve">. </w:t>
@@ -25875,7 +27463,6 @@
         <w:spacing w:before="200"/>
       </w:pPr>
       <w:r>
-        <w:lastRenderedPageBreak/>
         <w:t xml:space="preserve">The type of the expressions </w:t>
       </w:r>
       <w:r>
@@ -25956,7 +27543,7 @@
         <w:rPr>
           <w:rStyle w:val="FootnoteReference"/>
         </w:rPr>
-        <w:footnoteReference w:id="34"/>
+        <w:footnoteReference w:id="36"/>
       </w:r>
       <w:r>
         <w:t>. If the</w:t>
@@ -26532,7 +28119,7 @@
         <w:rPr>
           <w:rStyle w:val="FootnoteReference"/>
         </w:rPr>
-        <w:footnoteReference w:id="35"/>
+        <w:footnoteReference w:id="37"/>
       </w:r>
       <w:r>
         <w:t xml:space="preserve"> defined </w:t>
@@ -26698,7 +28285,6 @@
         <w:spacing w:before="200"/>
       </w:pPr>
       <w:r>
-        <w:lastRenderedPageBreak/>
         <w:t xml:space="preserve">The VAS before </w:t>
       </w:r>
       <w:r>
@@ -27188,7 +28774,7 @@
         <w:rPr>
           <w:rStyle w:val="FootnoteReference"/>
         </w:rPr>
-        <w:footnoteReference w:id="36"/>
+        <w:footnoteReference w:id="38"/>
       </w:r>
       <w:r>
         <w:t>, t</w:t>
@@ -27227,7 +28813,7 @@
         <w:rPr>
           <w:rStyle w:val="FootnoteReference"/>
         </w:rPr>
-        <w:footnoteReference w:id="37"/>
+        <w:footnoteReference w:id="39"/>
       </w:r>
       <w:r>
         <w:t xml:space="preserve"> that matches a specific </w:t>
@@ -27576,7 +29162,6 @@
         <w:spacing w:before="200"/>
       </w:pPr>
       <w:r>
-        <w:lastRenderedPageBreak/>
         <w:t xml:space="preserve">The expression short-circuits if either expression </w:t>
       </w:r>
       <w:r>
@@ -28798,7 +30383,6 @@
         <w:spacing w:before="200"/>
       </w:pPr>
       <w:r>
-        <w:lastRenderedPageBreak/>
         <w:t>The rules for the traditional comparison operators (</w:t>
       </w:r>
       <w:r>
@@ -28934,7 +30518,7 @@
         <w:rPr>
           <w:rStyle w:val="FootnoteReference"/>
         </w:rPr>
-        <w:footnoteReference w:id="38"/>
+        <w:footnoteReference w:id="40"/>
       </w:r>
       <w:r>
         <w:t>;</w:t>
@@ -29068,7 +30652,7 @@
           <w:rStyle w:val="FootnoteReference"/>
           <w:rFonts w:ascii="Courier New" w:hAnsi="Courier New" w:cs="Courier New"/>
         </w:rPr>
-        <w:footnoteReference w:id="39"/>
+        <w:footnoteReference w:id="41"/>
       </w:r>
       <w:r>
         <w:t>.</w:t>
@@ -29428,7 +31012,7 @@
         <w:rPr>
           <w:rStyle w:val="FootnoteReference"/>
         </w:rPr>
-        <w:footnoteReference w:id="40"/>
+        <w:footnoteReference w:id="42"/>
       </w:r>
       <w:r>
         <w:t xml:space="preserve">, so </w:t>
@@ -29596,7 +31180,6 @@
           <w:i/>
           <w:iCs/>
         </w:rPr>
-        <w:lastRenderedPageBreak/>
         <w:t>RelationalExpression</w:t>
       </w:r>
       <w:r>
@@ -30722,7 +32305,7 @@
         <w:rPr>
           <w:rStyle w:val="FootnoteReference"/>
         </w:rPr>
-        <w:footnoteReference w:id="41"/>
+        <w:footnoteReference w:id="43"/>
       </w:r>
       <w:r>
         <w:t>.</w:t>
@@ -30789,7 +32372,6 @@
         <w:spacing w:before="200"/>
       </w:pPr>
       <w:r>
-        <w:lastRenderedPageBreak/>
         <w:t>The</w:t>
       </w:r>
       <w:r>
@@ -32052,7 +33634,6 @@
               <w:rPr>
                 <w:rFonts w:ascii="Courier New" w:hAnsi="Courier New" w:cs="Courier New"/>
               </w:rPr>
-              <w:lastRenderedPageBreak/>
               <w:t>!</w:t>
             </w:r>
           </w:p>
@@ -33351,7 +34932,6 @@
         <w:rPr>
           <w:i/>
         </w:rPr>
-        <w:lastRenderedPageBreak/>
         <w:t>Prefix</w:t>
       </w:r>
       <w:r>
@@ -34321,7 +35901,6 @@
         <w:spacing w:before="200"/>
       </w:pPr>
       <w:r>
-        <w:lastRenderedPageBreak/>
         <w:t>T</w:t>
       </w:r>
       <w:r>
@@ -34699,7 +36278,7 @@
         <w:rPr>
           <w:rStyle w:val="FootnoteReference"/>
         </w:rPr>
-        <w:footnoteReference w:id="42"/>
+        <w:footnoteReference w:id="44"/>
       </w:r>
       <w:r>
         <w:t>.</w:t>
@@ -34748,7 +36327,7 @@
         <w:rPr>
           <w:rStyle w:val="FootnoteReference"/>
         </w:rPr>
-        <w:footnoteReference w:id="43"/>
+        <w:footnoteReference w:id="45"/>
       </w:r>
       <w:r>
         <w:t>.</w:t>
@@ -35029,7 +36608,6 @@
         <w:rPr>
           <w:i/>
         </w:rPr>
-        <w:lastRenderedPageBreak/>
         <w:t>NamedArgument</w:t>
       </w:r>
       <w:r>
@@ -35610,7 +37188,6 @@
         <w:pStyle w:val="Heading1"/>
       </w:pPr>
       <w:r>
-        <w:lastRenderedPageBreak/>
         <w:t>Statements</w:t>
       </w:r>
     </w:p>
@@ -36036,7 +37613,6 @@
           <w:i/>
           <w:iCs/>
         </w:rPr>
-        <w:lastRenderedPageBreak/>
         <w:t>ContinueStatement</w:t>
       </w:r>
     </w:p>
@@ -36590,7 +38166,6 @@
         <w:pStyle w:val="Heading2"/>
       </w:pPr>
       <w:r>
-        <w:lastRenderedPageBreak/>
         <w:t>StatementBlock</w:t>
       </w:r>
     </w:p>
@@ -37089,7 +38664,6 @@
         <w:rPr>
           <w:rFonts w:ascii="Courier New" w:hAnsi="Courier New" w:cs="Courier New"/>
         </w:rPr>
-        <w:lastRenderedPageBreak/>
         <w:t>if (hot)</w:t>
       </w:r>
     </w:p>
@@ -37822,7 +39396,6 @@
         <w:rPr>
           <w:rFonts w:ascii="Courier New" w:hAnsi="Courier New" w:cs="Courier New"/>
         </w:rPr>
-        <w:lastRenderedPageBreak/>
         <w:t>if (fb1.</w:t>
       </w:r>
       <w:r>
@@ -38591,7 +40164,6 @@
         <w:rPr>
           <w:rFonts w:ascii="Courier New" w:hAnsi="Courier New" w:cs="Courier New"/>
         </w:rPr>
-        <w:lastRenderedPageBreak/>
         <w:t xml:space="preserve">    // th</w:t>
       </w:r>
       <w:r>
@@ -39478,7 +41050,6 @@
           <w:rFonts w:ascii="Courier New" w:hAnsi="Courier New" w:cs="Courier New"/>
           <w:iCs/>
         </w:rPr>
-        <w:lastRenderedPageBreak/>
         <w:t>else</w:t>
       </w:r>
       <w:r>
@@ -40271,7 +41842,6 @@
         <w:spacing w:before="200"/>
       </w:pPr>
       <w:r>
-        <w:lastRenderedPageBreak/>
         <w:t xml:space="preserve">Execution of a </w:t>
       </w:r>
       <w:r>
@@ -41077,7 +42647,6 @@
         <w:pStyle w:val="Heading2"/>
       </w:pPr>
       <w:r>
-        <w:lastRenderedPageBreak/>
         <w:t>DoStatement</w:t>
       </w:r>
     </w:p>
@@ -41806,7 +43375,6 @@
         <w:pStyle w:val="Heading2"/>
       </w:pPr>
       <w:r>
-        <w:lastRenderedPageBreak/>
         <w:t>ForStatement</w:t>
       </w:r>
     </w:p>
@@ -42452,7 +44020,6 @@
     </w:p>
     <w:p>
       <w:r>
-        <w:lastRenderedPageBreak/>
         <w:t>Lastly, the modification portion allows a number of actions to be performed at the end of each loop iteration:</w:t>
       </w:r>
     </w:p>
@@ -43112,7 +44679,6 @@
     </w:p>
     <w:p>
       <w:r>
-        <w:lastRenderedPageBreak/>
         <w:t xml:space="preserve">Execution of the </w:t>
       </w:r>
       <w:r>
@@ -43769,11 +45335,7 @@
         <w:t>VariableModification</w:t>
       </w:r>
       <w:r>
-        <w:t xml:space="preserve">List completes if it is reachable </w:t>
-      </w:r>
-      <w:r>
-        <w:lastRenderedPageBreak/>
-        <w:t xml:space="preserve">and its last </w:t>
+        <w:t xml:space="preserve">List completes if it is reachable and its last </w:t>
       </w:r>
       <w:r>
         <w:t>VariableModification</w:t>
@@ -44288,7 +45850,6 @@
           <w:rFonts w:ascii="Courier New" w:hAnsi="Courier New" w:cs="Courier New"/>
           <w:iCs/>
         </w:rPr>
-        <w:lastRenderedPageBreak/>
         <w:t>Iterator</w:t>
       </w:r>
       <w:r>
@@ -45438,7 +46999,6 @@
         <w:spacing w:before="200"/>
       </w:pPr>
       <w:r>
-        <w:lastRenderedPageBreak/>
         <w:t xml:space="preserve">The </w:t>
       </w:r>
       <w:r>
@@ -46716,6 +48276,38 @@
         <w:footnoteRef/>
       </w:r>
       <w:r>
+        <w:t xml:space="preserve"> The verifier is a mechanism that validates compiled code as part of the loading and linking process. Its purpose is to verify that the rules enforced at compile-time still hold when the code is being prepared for execution, which is important since modules can be modified independently of each other, and possibly in incompatible ways.</w:t>
+      </w:r>
+    </w:p>
+  </w:footnote>
+  <w:footnote w:id="22">
+    <w:p>
+      <w:pPr>
+        <w:pStyle w:val="FootnoteText"/>
+      </w:pPr>
+      <w:r>
+        <w:rPr>
+          <w:rStyle w:val="FootnoteReference"/>
+        </w:rPr>
+        <w:footnoteRef/>
+      </w:r>
+      <w:r>
+        <w:t xml:space="preserve"> A common example of covariance is found in Java arrays of reference types; for example, an array of String is “instance of” an array of Object, since String is “instance of” Object.</w:t>
+      </w:r>
+    </w:p>
+  </w:footnote>
+  <w:footnote w:id="23">
+    <w:p>
+      <w:pPr>
+        <w:pStyle w:val="FootnoteText"/>
+      </w:pPr>
+      <w:r>
+        <w:rPr>
+          <w:rStyle w:val="FootnoteReference"/>
+        </w:rPr>
+        <w:footnoteRef/>
+      </w:r>
+      <w:r>
         <w:t xml:space="preserve"> </w:t>
       </w:r>
       <w:hyperlink r:id="rId8" w:history="1">
@@ -46728,7 +48320,7 @@
       </w:hyperlink>
     </w:p>
   </w:footnote>
-  <w:footnote w:id="22">
+  <w:footnote w:id="24">
     <w:p>
       <w:pPr>
         <w:pStyle w:val="FootnoteText"/>
@@ -46752,7 +48344,7 @@
       </w:hyperlink>
     </w:p>
   </w:footnote>
-  <w:footnote w:id="23">
+  <w:footnote w:id="25">
     <w:p>
       <w:pPr>
         <w:pStyle w:val="FootnoteText"/>
@@ -46774,47 +48366,6 @@
       </w:r>
       <w:r>
         <w:t xml:space="preserve"> references, each with a specific purpose.</w:t>
-      </w:r>
-    </w:p>
-  </w:footnote>
-  <w:footnote w:id="24">
-    <w:p>
-      <w:pPr>
-        <w:pStyle w:val="FootnoteText"/>
-      </w:pPr>
-      <w:r>
-        <w:rPr>
-          <w:rStyle w:val="FootnoteReference"/>
-        </w:rPr>
-        <w:footnoteRef/>
-      </w:r>
-      <w:r>
-        <w:t xml:space="preserve"> This is a simplification: A property may or may not have a field in the object’s struct; a property that does not have a field is called a </w:t>
-      </w:r>
-      <w:r>
-        <w:rPr>
-          <w:i/>
-        </w:rPr>
-        <w:t>calculated</w:t>
-      </w:r>
-      <w:r>
-        <w:t xml:space="preserve"> property, which is to say that a property that is calculated may not require a field.</w:t>
-      </w:r>
-    </w:p>
-  </w:footnote>
-  <w:footnote w:id="25">
-    <w:p>
-      <w:pPr>
-        <w:pStyle w:val="FootnoteText"/>
-      </w:pPr>
-      <w:r>
-        <w:rPr>
-          <w:rStyle w:val="FootnoteReference"/>
-        </w:rPr>
-        <w:footnoteRef/>
-      </w:r>
-      <w:r>
-        <w:t xml:space="preserve"> That same machine-native value can even be used to represent an array containing that object, or a tuple containing that object, or a function returning that object, all by varying the implied type in a reference, which itself may not even exist. The possibilities are mind-bending.</w:t>
       </w:r>
     </w:p>
   </w:footnote>
@@ -46830,70 +48381,16 @@
         <w:footnoteRef/>
       </w:r>
       <w:r>
-        <w:t xml:space="preserve"> For a property or variable </w:t>
-      </w:r>
-      <w:r>
-        <w:rPr>
-          <w:rFonts w:ascii="Courier New" w:hAnsi="Courier New" w:cs="Courier New"/>
-        </w:rPr>
-        <w:t>v</w:t>
-      </w:r>
-      <w:r>
-        <w:t xml:space="preserve"> of type </w:t>
-      </w:r>
-      <w:r>
-        <w:rPr>
-          <w:rFonts w:ascii="Courier New" w:hAnsi="Courier New" w:cs="Courier New"/>
-        </w:rPr>
-        <w:t>T</w:t>
-      </w:r>
-      <w:r>
-        <w:t xml:space="preserve">,  the expression </w:t>
-      </w:r>
-      <w:r>
-        <w:rPr>
-          <w:rFonts w:ascii="Courier New" w:hAnsi="Courier New" w:cs="Courier New"/>
-        </w:rPr>
-        <w:t>&amp;v</w:t>
-      </w:r>
-      <w:r>
-        <w:t xml:space="preserve"> obtains a reference to the variable itself, which is of type </w:t>
-      </w:r>
-      <w:r>
-        <w:rPr>
-          <w:rFonts w:ascii="Courier New" w:hAnsi="Courier New" w:cs="Courier New"/>
-        </w:rPr>
-        <w:t>Var&lt;T&gt;</w:t>
-      </w:r>
-      <w:r>
-        <w:t xml:space="preserve"> (or just </w:t>
-      </w:r>
-      <w:r>
-        <w:rPr>
-          <w:rFonts w:ascii="Courier New" w:hAnsi="Courier New" w:cs="Courier New"/>
-        </w:rPr>
-        <w:t>Ref&lt;T&gt;</w:t>
-      </w:r>
-      <w:r>
-        <w:t xml:space="preserve"> if the property is read-only). The read/write interface </w:t>
-      </w:r>
-      <w:r>
-        <w:rPr>
-          <w:rFonts w:ascii="Courier New" w:hAnsi="Courier New" w:cs="Courier New"/>
-        </w:rPr>
-        <w:t>Var</w:t>
-      </w:r>
-      <w:r>
-        <w:t xml:space="preserve"> extends the read-only interface </w:t>
-      </w:r>
-      <w:r>
-        <w:rPr>
-          <w:rFonts w:ascii="Courier New" w:hAnsi="Courier New" w:cs="Courier New"/>
-        </w:rPr>
-        <w:t>Ref</w:t>
-      </w:r>
-      <w:r>
-        <w:t>.</w:t>
+        <w:t xml:space="preserve"> This is a simplification: A property may or may not have a field in the object’s struct; a property that does not have a field is called a </w:t>
+      </w:r>
+      <w:r>
+        <w:rPr>
+          <w:i/>
+        </w:rPr>
+        <w:t>calculated</w:t>
+      </w:r>
+      <w:r>
+        <w:t xml:space="preserve"> property, which is to say that a property that is calculated may not require a field.</w:t>
       </w:r>
     </w:p>
   </w:footnote>
@@ -46909,7 +48406,7 @@
         <w:footnoteRef/>
       </w:r>
       <w:r>
-        <w:t xml:space="preserve"> XTC is an abbreviation for XVM Translatable Code, and is also known as “Ecstasy”</w:t>
+        <w:t xml:space="preserve"> That same machine-native value can even be used to represent an array containing that object, or a tuple containing that object, or a function returning that object, all by varying the implied type in a reference, which itself may not even exist. The possibilities are mind-bending.</w:t>
       </w:r>
     </w:p>
   </w:footnote>
@@ -46925,20 +48422,115 @@
         <w:footnoteRef/>
       </w:r>
       <w:r>
-        <w:t xml:space="preserve"> Many languages allow an octal literal value to be specified by simply starting a value with ‘</w:t>
-      </w:r>
-      <w:r>
-        <w:rPr>
-          <w:rFonts w:ascii="Courier New" w:hAnsi="Courier New" w:cs="Courier New"/>
-        </w:rPr>
-        <w:t>0</w:t>
-      </w:r>
-      <w:r>
-        <w:t>’; this is one of the archaic constructs that Ecstasy does not support. A sequence of digits beginning with 0 is treated as base-10.</w:t>
+        <w:t xml:space="preserve"> For a property or variable </w:t>
+      </w:r>
+      <w:r>
+        <w:rPr>
+          <w:rFonts w:ascii="Courier New" w:hAnsi="Courier New" w:cs="Courier New"/>
+        </w:rPr>
+        <w:t>v</w:t>
+      </w:r>
+      <w:r>
+        <w:t xml:space="preserve"> of type </w:t>
+      </w:r>
+      <w:r>
+        <w:rPr>
+          <w:rFonts w:ascii="Courier New" w:hAnsi="Courier New" w:cs="Courier New"/>
+        </w:rPr>
+        <w:t>T</w:t>
+      </w:r>
+      <w:r>
+        <w:t xml:space="preserve">,  the expression </w:t>
+      </w:r>
+      <w:r>
+        <w:rPr>
+          <w:rFonts w:ascii="Courier New" w:hAnsi="Courier New" w:cs="Courier New"/>
+        </w:rPr>
+        <w:t>&amp;v</w:t>
+      </w:r>
+      <w:r>
+        <w:t xml:space="preserve"> obtains a reference to the variable itself, which is of type </w:t>
+      </w:r>
+      <w:r>
+        <w:rPr>
+          <w:rFonts w:ascii="Courier New" w:hAnsi="Courier New" w:cs="Courier New"/>
+        </w:rPr>
+        <w:t>Var&lt;T&gt;</w:t>
+      </w:r>
+      <w:r>
+        <w:t xml:space="preserve"> (or just </w:t>
+      </w:r>
+      <w:r>
+        <w:rPr>
+          <w:rFonts w:ascii="Courier New" w:hAnsi="Courier New" w:cs="Courier New"/>
+        </w:rPr>
+        <w:t>Ref&lt;T&gt;</w:t>
+      </w:r>
+      <w:r>
+        <w:t xml:space="preserve"> if the property is read-only). The read/write interface </w:t>
+      </w:r>
+      <w:r>
+        <w:rPr>
+          <w:rFonts w:ascii="Courier New" w:hAnsi="Courier New" w:cs="Courier New"/>
+        </w:rPr>
+        <w:t>Var</w:t>
+      </w:r>
+      <w:r>
+        <w:t xml:space="preserve"> extends the read-only interface </w:t>
+      </w:r>
+      <w:r>
+        <w:rPr>
+          <w:rFonts w:ascii="Courier New" w:hAnsi="Courier New" w:cs="Courier New"/>
+        </w:rPr>
+        <w:t>Ref</w:t>
+      </w:r>
+      <w:r>
+        <w:t>.</w:t>
       </w:r>
     </w:p>
   </w:footnote>
   <w:footnote w:id="29">
+    <w:p>
+      <w:pPr>
+        <w:pStyle w:val="FootnoteText"/>
+      </w:pPr>
+      <w:r>
+        <w:rPr>
+          <w:rStyle w:val="FootnoteReference"/>
+        </w:rPr>
+        <w:footnoteRef/>
+      </w:r>
+      <w:r>
+        <w:t xml:space="preserve"> XTC is an abbreviation for XVM Translatable Code, and is also known as “Ecstasy”</w:t>
+      </w:r>
+    </w:p>
+  </w:footnote>
+  <w:footnote w:id="30">
+    <w:p>
+      <w:pPr>
+        <w:pStyle w:val="FootnoteText"/>
+      </w:pPr>
+      <w:r>
+        <w:rPr>
+          <w:rStyle w:val="FootnoteReference"/>
+        </w:rPr>
+        <w:footnoteRef/>
+      </w:r>
+      <w:r>
+        <w:t xml:space="preserve"> Many languages allow an octal literal value to be specified by simply starting a value with ‘</w:t>
+      </w:r>
+      <w:r>
+        <w:rPr>
+          <w:rFonts w:ascii="Courier New" w:hAnsi="Courier New" w:cs="Courier New"/>
+        </w:rPr>
+        <w:t>0</w:t>
+      </w:r>
+      <w:r>
+        <w:t>’; this is one of the archaic constructs that Ecstasy does not support. A sequence of digits beginning with 0 is treated as base-10.</w:t>
+      </w:r>
+    </w:p>
+  </w:footnote>
+  <w:footnote w:id="31">
     <w:p>
       <w:pPr>
         <w:pStyle w:val="FootnoteText"/>
@@ -46962,7 +48554,7 @@
       </w:hyperlink>
     </w:p>
   </w:footnote>
-  <w:footnote w:id="30">
+  <w:footnote w:id="32">
     <w:p>
       <w:pPr>
         <w:pStyle w:val="FootnoteText"/>
@@ -46975,50 +48567,6 @@
       </w:r>
       <w:r>
         <w:t xml:space="preserve"> Vapid Acronym Syndrome: While the use of acronyms is generally avoided, this one will be used extensively enough that the shortening to an ugly acronym will be well worth it.</w:t>
-      </w:r>
-    </w:p>
-  </w:footnote>
-  <w:footnote w:id="31">
-    <w:p>
-      <w:pPr>
-        <w:pStyle w:val="FootnoteText"/>
-      </w:pPr>
-      <w:r>
-        <w:rPr>
-          <w:rStyle w:val="FootnoteReference"/>
-        </w:rPr>
-        <w:footnoteRef/>
-      </w:r>
-      <w:r>
-        <w:t xml:space="preserve"> Quite often, when the arity of the expression is not relevant to the point being discussed, the singular form will be used, instead of always saying “type or types”.</w:t>
-      </w:r>
-    </w:p>
-  </w:footnote>
-  <w:footnote w:id="32">
-    <w:p>
-      <w:pPr>
-        <w:pStyle w:val="FootnoteText"/>
-      </w:pPr>
-      <w:r>
-        <w:rPr>
-          <w:rStyle w:val="FootnoteReference"/>
-        </w:rPr>
-        <w:footnoteRef/>
-      </w:r>
-      <w:r>
-        <w:t xml:space="preserve"> </w:t>
-      </w:r>
-      <w:r>
-        <w:rPr>
-          <w:rFonts w:ascii="Courier New" w:hAnsi="Courier New" w:cs="Courier New"/>
-        </w:rPr>
-        <w:t>enum Nullable {Null</w:t>
-      </w:r>
-      <w:r>
-        <w:rPr>
-          <w:rFonts w:ascii="Courier New" w:hAnsi="Courier New" w:cs="Courier New"/>
-        </w:rPr>
-        <w:t>}</w:t>
       </w:r>
     </w:p>
   </w:footnote>
@@ -47034,7 +48582,7 @@
         <w:footnoteRef/>
       </w:r>
       <w:r>
-        <w:t xml:space="preserve"> This is traditionally called “short circuiting boolean logic”, but that term is avoided to reduce confusion with respect to the concept of “short-circuiting expressions” already introduced.</w:t>
+        <w:t xml:space="preserve"> Quite often, when the arity of the expression is not relevant to the point being discussed, the singular form will be used, instead of always saying “type or types”.</w:t>
       </w:r>
     </w:p>
   </w:footnote>
@@ -47050,7 +48598,19 @@
         <w:footnoteRef/>
       </w:r>
       <w:r>
-        <w:t xml:space="preserve"> This is traditionally called “short circuiting boolean logic”, but that term is avoided to reduce confusion with respect to the concept of “short-circuiting expressions” already introduced.</w:t>
+        <w:t xml:space="preserve"> </w:t>
+      </w:r>
+      <w:r>
+        <w:rPr>
+          <w:rFonts w:ascii="Courier New" w:hAnsi="Courier New" w:cs="Courier New"/>
+        </w:rPr>
+        <w:t>enum Nullable {Null</w:t>
+      </w:r>
+      <w:r>
+        <w:rPr>
+          <w:rFonts w:ascii="Courier New" w:hAnsi="Courier New" w:cs="Courier New"/>
+        </w:rPr>
+        <w:t>}</w:t>
       </w:r>
     </w:p>
   </w:footnote>
@@ -47066,52 +48626,7 @@
         <w:footnoteRef/>
       </w:r>
       <w:r>
-        <w:t xml:space="preserve"> An operator is a method annotated by </w:t>
-      </w:r>
-      <w:r>
-        <w:rPr>
-          <w:rFonts w:ascii="Courier New" w:hAnsi="Courier New" w:cs="Courier New"/>
-        </w:rPr>
-        <w:t>@Op</w:t>
-      </w:r>
-      <w:r>
-        <w:t>. Either the method name must match the default name for the operator method (in this case “</w:t>
-      </w:r>
-      <w:r>
-        <w:rPr>
-          <w:rFonts w:ascii="Courier New" w:hAnsi="Courier New" w:cs="Courier New"/>
-        </w:rPr>
-        <w:t>or</w:t>
-      </w:r>
-      <w:r>
-        <w:t xml:space="preserve">”), or the </w:t>
-      </w:r>
-      <w:r>
-        <w:rPr>
-          <w:rFonts w:ascii="Courier New" w:hAnsi="Courier New" w:cs="Courier New"/>
-        </w:rPr>
-        <w:t>@Op</w:t>
-      </w:r>
-      <w:r>
-        <w:t xml:space="preserve"> annotation requires a </w:t>
-      </w:r>
-      <w:r>
-        <w:rPr>
-          <w:rFonts w:ascii="Courier New" w:hAnsi="Courier New" w:cs="Courier New"/>
-        </w:rPr>
-        <w:t>String</w:t>
-      </w:r>
-      <w:r>
-        <w:t xml:space="preserve"> parameter for the operator itself (in this case “</w:t>
-      </w:r>
-      <w:r>
-        <w:rPr>
-          <w:rFonts w:ascii="Courier New" w:hAnsi="Courier New" w:cs="Courier New"/>
-        </w:rPr>
-        <w:t>|</w:t>
-      </w:r>
-      <w:r>
-        <w:t>”).</w:t>
+        <w:t xml:space="preserve"> This is traditionally called “short circuiting boolean logic”, but that term is avoided to reduce confusion with respect to the concept of “short-circuiting expressions” already introduced.</w:t>
       </w:r>
     </w:p>
   </w:footnote>
@@ -47127,7 +48642,7 @@
         <w:footnoteRef/>
       </w:r>
       <w:r>
-        <w:t xml:space="preserve"> The complexity increases for annotated types and relational types.</w:t>
+        <w:t xml:space="preserve"> This is traditionally called “short circuiting boolean logic”, but that term is avoided to reduce confusion with respect to the concept of “short-circuiting expressions” already introduced.</w:t>
       </w:r>
     </w:p>
   </w:footnote>
@@ -47143,25 +48658,52 @@
         <w:footnoteRef/>
       </w:r>
       <w:r>
-        <w:t xml:space="preserve"> Since the root </w:t>
-      </w:r>
-      <w:r>
-        <w:rPr>
-          <w:rFonts w:ascii="Courier New" w:hAnsi="Courier New" w:cs="Courier New"/>
-        </w:rPr>
-        <w:t>Object</w:t>
-      </w:r>
-      <w:r>
-        <w:t xml:space="preserve"> class declares an </w:t>
-      </w:r>
-      <w:r>
-        <w:rPr>
-          <w:rFonts w:ascii="Courier New" w:hAnsi="Courier New" w:cs="Courier New"/>
-        </w:rPr>
-        <w:t>equals()</w:t>
-      </w:r>
-      <w:r>
-        <w:t xml:space="preserve"> function, all types support comparison for purpose of equality.</w:t>
+        <w:t xml:space="preserve"> An operator is a method annotated by </w:t>
+      </w:r>
+      <w:r>
+        <w:rPr>
+          <w:rFonts w:ascii="Courier New" w:hAnsi="Courier New" w:cs="Courier New"/>
+        </w:rPr>
+        <w:t>@Op</w:t>
+      </w:r>
+      <w:r>
+        <w:t>. Either the method name must match the default name for the operator method (in this case “</w:t>
+      </w:r>
+      <w:r>
+        <w:rPr>
+          <w:rFonts w:ascii="Courier New" w:hAnsi="Courier New" w:cs="Courier New"/>
+        </w:rPr>
+        <w:t>or</w:t>
+      </w:r>
+      <w:r>
+        <w:t xml:space="preserve">”), or the </w:t>
+      </w:r>
+      <w:r>
+        <w:rPr>
+          <w:rFonts w:ascii="Courier New" w:hAnsi="Courier New" w:cs="Courier New"/>
+        </w:rPr>
+        <w:t>@Op</w:t>
+      </w:r>
+      <w:r>
+        <w:t xml:space="preserve"> annotation requires a </w:t>
+      </w:r>
+      <w:r>
+        <w:rPr>
+          <w:rFonts w:ascii="Courier New" w:hAnsi="Courier New" w:cs="Courier New"/>
+        </w:rPr>
+        <w:t>String</w:t>
+      </w:r>
+      <w:r>
+        <w:t xml:space="preserve"> parameter for the operator itself (in this case “</w:t>
+      </w:r>
+      <w:r>
+        <w:rPr>
+          <w:rFonts w:ascii="Courier New" w:hAnsi="Courier New" w:cs="Courier New"/>
+        </w:rPr>
+        <w:t>|</w:t>
+      </w:r>
+      <w:r>
+        <w:t>”).</w:t>
       </w:r>
     </w:p>
   </w:footnote>
@@ -47177,99 +48719,7 @@
         <w:footnoteRef/>
       </w:r>
       <w:r>
-        <w:t xml:space="preserve"> </w:t>
-      </w:r>
-      <w:r>
-        <w:rPr>
-          <w:rFonts w:ascii="Courier New" w:hAnsi="Courier New" w:cs="Courier New"/>
-          <w:iCs/>
-        </w:rPr>
-        <w:t>static &lt;</w:t>
-      </w:r>
-      <w:r>
-        <w:rPr>
-          <w:rFonts w:ascii="Courier New" w:hAnsi="Courier New" w:cs="Courier New"/>
-          <w:iCs/>
-        </w:rPr>
-        <w:t>CTT</w:t>
-      </w:r>
-      <w:r>
-        <w:rPr>
-          <w:rFonts w:ascii="Courier New" w:hAnsi="Courier New" w:cs="Courier New"/>
-          <w:iCs/>
-        </w:rPr>
-        <w:t xml:space="preserve"> extends </w:t>
-      </w:r>
-      <w:r>
-        <w:rPr>
-          <w:rFonts w:ascii="Courier New" w:hAnsi="Courier New" w:cs="Courier New"/>
-          <w:i/>
-          <w:iCs/>
-        </w:rPr>
-        <w:t>This</w:t>
-      </w:r>
-      <w:r>
-        <w:rPr>
-          <w:rFonts w:ascii="Courier New" w:hAnsi="Courier New" w:cs="Courier New"/>
-          <w:iCs/>
-        </w:rPr>
-        <w:t xml:space="preserve">&gt; </w:t>
-      </w:r>
-      <w:r>
-        <w:rPr>
-          <w:rFonts w:ascii="Courier New" w:hAnsi="Courier New" w:cs="Courier New"/>
-          <w:iCs/>
-        </w:rPr>
-        <w:t>Ordered</w:t>
-      </w:r>
-      <w:r>
-        <w:rPr>
-          <w:rFonts w:ascii="Courier New" w:hAnsi="Courier New" w:cs="Courier New"/>
-          <w:iCs/>
-        </w:rPr>
-        <w:t xml:space="preserve"> </w:t>
-      </w:r>
-      <w:r>
-        <w:rPr>
-          <w:rFonts w:ascii="Courier New" w:hAnsi="Courier New" w:cs="Courier New"/>
-          <w:iCs/>
-        </w:rPr>
-        <w:t>compare</w:t>
-      </w:r>
-      <w:r>
-        <w:rPr>
-          <w:rFonts w:ascii="Courier New" w:hAnsi="Courier New" w:cs="Courier New"/>
-          <w:iCs/>
-        </w:rPr>
-        <w:t>(</w:t>
-      </w:r>
-      <w:r>
-        <w:rPr>
-          <w:rFonts w:ascii="Courier New" w:hAnsi="Courier New" w:cs="Courier New"/>
-          <w:iCs/>
-        </w:rPr>
-        <w:t>CTT</w:t>
-      </w:r>
-      <w:r>
-        <w:rPr>
-          <w:rFonts w:ascii="Courier New" w:hAnsi="Courier New" w:cs="Courier New"/>
-          <w:iCs/>
-        </w:rPr>
-        <w:t xml:space="preserve"> v1, </w:t>
-      </w:r>
-      <w:r>
-        <w:rPr>
-          <w:rFonts w:ascii="Courier New" w:hAnsi="Courier New" w:cs="Courier New"/>
-          <w:iCs/>
-        </w:rPr>
-        <w:t>CTT</w:t>
-      </w:r>
-      <w:r>
-        <w:rPr>
-          <w:rFonts w:ascii="Courier New" w:hAnsi="Courier New" w:cs="Courier New"/>
-          <w:iCs/>
-        </w:rPr>
-        <w:t xml:space="preserve"> v2)</w:t>
+        <w:t xml:space="preserve"> The complexity increases for annotated types and relational types.</w:t>
       </w:r>
     </w:p>
   </w:footnote>
@@ -47285,34 +48735,26 @@
         <w:footnoteRef/>
       </w:r>
       <w:r>
-        <w:t xml:space="preserve"> </w:t>
-      </w:r>
-      <w:r>
-        <w:rPr>
-          <w:rFonts w:ascii="Courier New" w:hAnsi="Courier New" w:cs="Courier New"/>
-          <w:iCs/>
-        </w:rPr>
-        <w:t xml:space="preserve">enum </w:t>
-      </w:r>
-      <w:r>
-        <w:rPr>
-          <w:rFonts w:ascii="Courier New" w:hAnsi="Courier New" w:cs="Courier New"/>
-          <w:iCs/>
-        </w:rPr>
-        <w:t>Ordered {</w:t>
-      </w:r>
-      <w:r>
-        <w:rPr>
-          <w:rFonts w:ascii="Courier New" w:hAnsi="Courier New" w:cs="Courier New"/>
-          <w:iCs/>
-        </w:rPr>
-        <w:t>Lesser, Equal, Greater}</w:t>
-      </w:r>
-    </w:p>
-    <w:p>
-      <w:pPr>
-        <w:pStyle w:val="FootnoteText"/>
-      </w:pPr>
+        <w:t xml:space="preserve"> Since the root </w:t>
+      </w:r>
+      <w:r>
+        <w:rPr>
+          <w:rFonts w:ascii="Courier New" w:hAnsi="Courier New" w:cs="Courier New"/>
+        </w:rPr>
+        <w:t>Object</w:t>
+      </w:r>
+      <w:r>
+        <w:t xml:space="preserve"> class declares an </w:t>
+      </w:r>
+      <w:r>
+        <w:rPr>
+          <w:rFonts w:ascii="Courier New" w:hAnsi="Courier New" w:cs="Courier New"/>
+        </w:rPr>
+        <w:t>equals()</w:t>
+      </w:r>
+      <w:r>
+        <w:t xml:space="preserve"> function, all types support comparison for purpose of equality.</w:t>
+      </w:r>
     </w:p>
   </w:footnote>
   <w:footnote w:id="40">
@@ -47327,7 +48769,99 @@
         <w:footnoteRef/>
       </w:r>
       <w:r>
-        <w:t xml:space="preserve"> For various self-explanatory reasons, it is unlikely to be used in this manner.</w:t>
+        <w:t xml:space="preserve"> </w:t>
+      </w:r>
+      <w:r>
+        <w:rPr>
+          <w:rFonts w:ascii="Courier New" w:hAnsi="Courier New" w:cs="Courier New"/>
+          <w:iCs/>
+        </w:rPr>
+        <w:t>static &lt;</w:t>
+      </w:r>
+      <w:r>
+        <w:rPr>
+          <w:rFonts w:ascii="Courier New" w:hAnsi="Courier New" w:cs="Courier New"/>
+          <w:iCs/>
+        </w:rPr>
+        <w:t>CTT</w:t>
+      </w:r>
+      <w:r>
+        <w:rPr>
+          <w:rFonts w:ascii="Courier New" w:hAnsi="Courier New" w:cs="Courier New"/>
+          <w:iCs/>
+        </w:rPr>
+        <w:t xml:space="preserve"> extends </w:t>
+      </w:r>
+      <w:r>
+        <w:rPr>
+          <w:rFonts w:ascii="Courier New" w:hAnsi="Courier New" w:cs="Courier New"/>
+          <w:i/>
+          <w:iCs/>
+        </w:rPr>
+        <w:t>This</w:t>
+      </w:r>
+      <w:r>
+        <w:rPr>
+          <w:rFonts w:ascii="Courier New" w:hAnsi="Courier New" w:cs="Courier New"/>
+          <w:iCs/>
+        </w:rPr>
+        <w:t xml:space="preserve">&gt; </w:t>
+      </w:r>
+      <w:r>
+        <w:rPr>
+          <w:rFonts w:ascii="Courier New" w:hAnsi="Courier New" w:cs="Courier New"/>
+          <w:iCs/>
+        </w:rPr>
+        <w:t>Ordered</w:t>
+      </w:r>
+      <w:r>
+        <w:rPr>
+          <w:rFonts w:ascii="Courier New" w:hAnsi="Courier New" w:cs="Courier New"/>
+          <w:iCs/>
+        </w:rPr>
+        <w:t xml:space="preserve"> </w:t>
+      </w:r>
+      <w:r>
+        <w:rPr>
+          <w:rFonts w:ascii="Courier New" w:hAnsi="Courier New" w:cs="Courier New"/>
+          <w:iCs/>
+        </w:rPr>
+        <w:t>compare</w:t>
+      </w:r>
+      <w:r>
+        <w:rPr>
+          <w:rFonts w:ascii="Courier New" w:hAnsi="Courier New" w:cs="Courier New"/>
+          <w:iCs/>
+        </w:rPr>
+        <w:t>(</w:t>
+      </w:r>
+      <w:r>
+        <w:rPr>
+          <w:rFonts w:ascii="Courier New" w:hAnsi="Courier New" w:cs="Courier New"/>
+          <w:iCs/>
+        </w:rPr>
+        <w:t>CTT</w:t>
+      </w:r>
+      <w:r>
+        <w:rPr>
+          <w:rFonts w:ascii="Courier New" w:hAnsi="Courier New" w:cs="Courier New"/>
+          <w:iCs/>
+        </w:rPr>
+        <w:t xml:space="preserve"> v1, </w:t>
+      </w:r>
+      <w:r>
+        <w:rPr>
+          <w:rFonts w:ascii="Courier New" w:hAnsi="Courier New" w:cs="Courier New"/>
+          <w:iCs/>
+        </w:rPr>
+        <w:t>CTT</w:t>
+      </w:r>
+      <w:r>
+        <w:rPr>
+          <w:rFonts w:ascii="Courier New" w:hAnsi="Courier New" w:cs="Courier New"/>
+          <w:iCs/>
+        </w:rPr>
+        <w:t xml:space="preserve"> v2)</w:t>
       </w:r>
     </w:p>
   </w:footnote>
@@ -47343,8 +48877,34 @@
         <w:footnoteRef/>
       </w:r>
       <w:r>
-        <w:t xml:space="preserve"> While you can easily implement operators on your own classes, you should not even consider doing so until you fully understand why it is a very bad thing to do. The full explanation will be included in the next version of this document.</w:t>
-      </w:r>
+        <w:t xml:space="preserve"> </w:t>
+      </w:r>
+      <w:r>
+        <w:rPr>
+          <w:rFonts w:ascii="Courier New" w:hAnsi="Courier New" w:cs="Courier New"/>
+          <w:iCs/>
+        </w:rPr>
+        <w:t xml:space="preserve">enum </w:t>
+      </w:r>
+      <w:r>
+        <w:rPr>
+          <w:rFonts w:ascii="Courier New" w:hAnsi="Courier New" w:cs="Courier New"/>
+          <w:iCs/>
+        </w:rPr>
+        <w:t>Ordered {</w:t>
+      </w:r>
+      <w:r>
+        <w:rPr>
+          <w:rFonts w:ascii="Courier New" w:hAnsi="Courier New" w:cs="Courier New"/>
+          <w:iCs/>
+        </w:rPr>
+        <w:t>Lesser, Equal, Greater}</w:t>
+      </w:r>
+    </w:p>
+    <w:p>
+      <w:pPr>
+        <w:pStyle w:val="FootnoteText"/>
+      </w:pPr>
     </w:p>
   </w:footnote>
   <w:footnote w:id="42">
@@ -47359,38 +48919,70 @@
         <w:footnoteRef/>
       </w:r>
       <w:r>
-        <w:t xml:space="preserve"> Invocation of a method via a </w:t>
-      </w:r>
-      <w:r>
-        <w:rPr>
-          <w:i/>
-        </w:rPr>
-        <w:t>reference</w:t>
-      </w:r>
-      <w:r>
-        <w:t xml:space="preserve"> of type </w:t>
-      </w:r>
-      <w:r>
-        <w:rPr>
-          <w:rFonts w:ascii="Courier New" w:hAnsi="Courier New" w:cs="Courier New"/>
-        </w:rPr>
-        <w:t>Method</w:t>
-      </w:r>
-      <w:r>
-        <w:t xml:space="preserve"> is not supported by the language; it is supported instead by the API of the </w:t>
-      </w:r>
-      <w:r>
-        <w:rPr>
-          <w:rFonts w:ascii="Courier New" w:hAnsi="Courier New" w:cs="Courier New"/>
-        </w:rPr>
-        <w:t>Method</w:t>
-      </w:r>
-      <w:r>
-        <w:t xml:space="preserve"> class itself.</w:t>
+        <w:t xml:space="preserve"> For various self-explanatory reasons, it is unlikely to be used in this manner.</w:t>
       </w:r>
     </w:p>
   </w:footnote>
   <w:footnote w:id="43">
+    <w:p>
+      <w:pPr>
+        <w:pStyle w:val="FootnoteText"/>
+      </w:pPr>
+      <w:r>
+        <w:rPr>
+          <w:rStyle w:val="FootnoteReference"/>
+        </w:rPr>
+        <w:footnoteRef/>
+      </w:r>
+      <w:r>
+        <w:t xml:space="preserve"> While you can easily implement operators on your own classes, you should not even consider doing so until you fully understand why it is a very bad thing to do. The full explanation will be included in the next version of this document.</w:t>
+      </w:r>
+    </w:p>
+  </w:footnote>
+  <w:footnote w:id="44">
+    <w:p>
+      <w:pPr>
+        <w:pStyle w:val="FootnoteText"/>
+      </w:pPr>
+      <w:r>
+        <w:rPr>
+          <w:rStyle w:val="FootnoteReference"/>
+        </w:rPr>
+        <w:footnoteRef/>
+      </w:r>
+      <w:r>
+        <w:t xml:space="preserve"> Invocation of a method via a </w:t>
+      </w:r>
+      <w:r>
+        <w:rPr>
+          <w:i/>
+        </w:rPr>
+        <w:t>reference</w:t>
+      </w:r>
+      <w:r>
+        <w:t xml:space="preserve"> of type </w:t>
+      </w:r>
+      <w:r>
+        <w:rPr>
+          <w:rFonts w:ascii="Courier New" w:hAnsi="Courier New" w:cs="Courier New"/>
+        </w:rPr>
+        <w:t>Method</w:t>
+      </w:r>
+      <w:r>
+        <w:t xml:space="preserve"> is not supported by the language; it is supported instead by the API of the </w:t>
+      </w:r>
+      <w:r>
+        <w:rPr>
+          <w:rFonts w:ascii="Courier New" w:hAnsi="Courier New" w:cs="Courier New"/>
+        </w:rPr>
+        <w:t>Method</w:t>
+      </w:r>
+      <w:r>
+        <w:t xml:space="preserve"> class itself.</w:t>
+      </w:r>
+    </w:p>
+  </w:footnote>
+  <w:footnote w:id="45">
     <w:p>
       <w:pPr>
         <w:pStyle w:val="FootnoteText"/>
@@ -47429,7 +49021,7 @@
   <w:abstractNum w:abstractNumId="0">
     <w:nsid w:val="FFFFFF1D"/>
     <w:multiLevelType w:val="multilevel"/>
-    <w:tmpl w:val="CF7C8436"/>
+    <w:tmpl w:val="DA9665C8"/>
     <w:lvl w:ilvl="0">
       <w:start w:val="1"/>
       <w:numFmt w:val="bullet"/>
@@ -47793,6 +49385,119 @@
     </w:lvl>
   </w:abstractNum>
   <w:abstractNum w:abstractNumId="3">
+    <w:nsid w:val="0C205C6D"/>
+    <w:multiLevelType w:val="hybridMultilevel"/>
+    <w:tmpl w:val="37AE9B46"/>
+    <w:lvl w:ilvl="0" w:tplc="04090001">
+      <w:start w:val="1"/>
+      <w:numFmt w:val="bullet"/>
+      <w:lvlText w:val=""/>
+      <w:lvlJc w:val="left"/>
+      <w:pPr>
+        <w:ind w:left="720" w:hanging="360"/>
+      </w:pPr>
+      <w:rPr>
+        <w:rFonts w:ascii="Symbol" w:hAnsi="Symbol" w:hint="default"/>
+      </w:rPr>
+    </w:lvl>
+    <w:lvl w:ilvl="1" w:tplc="04090003" w:tentative="1">
+      <w:start w:val="1"/>
+      <w:numFmt w:val="bullet"/>
+      <w:lvlText w:val="o"/>
+      <w:lvlJc w:val="left"/>
+      <w:pPr>
+        <w:ind w:left="1440" w:hanging="360"/>
+      </w:pPr>
+      <w:rPr>
+        <w:rFonts w:ascii="Courier New" w:hAnsi="Courier New" w:hint="default"/>
+      </w:rPr>
+    </w:lvl>
+    <w:lvl w:ilvl="2" w:tplc="04090005" w:tentative="1">
+      <w:start w:val="1"/>
+      <w:numFmt w:val="bullet"/>
+      <w:lvlText w:val=""/>
+      <w:lvlJc w:val="left"/>
+      <w:pPr>
+        <w:ind w:left="2160" w:hanging="360"/>
+      </w:pPr>
+      <w:rPr>
+        <w:rFonts w:ascii="Wingdings" w:hAnsi="Wingdings" w:hint="default"/>
+      </w:rPr>
+    </w:lvl>
+    <w:lvl w:ilvl="3" w:tplc="04090001" w:tentative="1">
+      <w:start w:val="1"/>
+      <w:numFmt w:val="bullet"/>
+      <w:lvlText w:val=""/>
+      <w:lvlJc w:val="left"/>
+      <w:pPr>
+        <w:ind w:left="2880" w:hanging="360"/>
+      </w:pPr>
+      <w:rPr>
+        <w:rFonts w:ascii="Symbol" w:hAnsi="Symbol" w:hint="default"/>
+      </w:rPr>
+    </w:lvl>
+    <w:lvl w:ilvl="4" w:tplc="04090003" w:tentative="1">
+      <w:start w:val="1"/>
+      <w:numFmt w:val="bullet"/>
+      <w:lvlText w:val="o"/>
+      <w:lvlJc w:val="left"/>
+      <w:pPr>
+        <w:ind w:left="3600" w:hanging="360"/>
+      </w:pPr>
+      <w:rPr>
+        <w:rFonts w:ascii="Courier New" w:hAnsi="Courier New" w:hint="default"/>
+      </w:rPr>
+    </w:lvl>
+    <w:lvl w:ilvl="5" w:tplc="04090005" w:tentative="1">
+      <w:start w:val="1"/>
+      <w:numFmt w:val="bullet"/>
+      <w:lvlText w:val=""/>
+      <w:lvlJc w:val="left"/>
+      <w:pPr>
+        <w:ind w:left="4320" w:hanging="360"/>
+      </w:pPr>
+      <w:rPr>
+        <w:rFonts w:ascii="Wingdings" w:hAnsi="Wingdings" w:hint="default"/>
+      </w:rPr>
+    </w:lvl>
+    <w:lvl w:ilvl="6" w:tplc="04090001" w:tentative="1">
+      <w:start w:val="1"/>
+      <w:numFmt w:val="bullet"/>
+      <w:lvlText w:val=""/>
+      <w:lvlJc w:val="left"/>
+      <w:pPr>
+        <w:ind w:left="5040" w:hanging="360"/>
+      </w:pPr>
+      <w:rPr>
+        <w:rFonts w:ascii="Symbol" w:hAnsi="Symbol" w:hint="default"/>
+      </w:rPr>
+    </w:lvl>
+    <w:lvl w:ilvl="7" w:tplc="04090003" w:tentative="1">
+      <w:start w:val="1"/>
+      <w:numFmt w:val="bullet"/>
+      <w:lvlText w:val="o"/>
+      <w:lvlJc w:val="left"/>
+      <w:pPr>
+        <w:ind w:left="5760" w:hanging="360"/>
+      </w:pPr>
+      <w:rPr>
+        <w:rFonts w:ascii="Courier New" w:hAnsi="Courier New" w:hint="default"/>
+      </w:rPr>
+    </w:lvl>
+    <w:lvl w:ilvl="8" w:tplc="04090005" w:tentative="1">
+      <w:start w:val="1"/>
+      <w:numFmt w:val="bullet"/>
+      <w:lvlText w:val=""/>
+      <w:lvlJc w:val="left"/>
+      <w:pPr>
+        <w:ind w:left="6480" w:hanging="360"/>
+      </w:pPr>
+      <w:rPr>
+        <w:rFonts w:ascii="Wingdings" w:hAnsi="Wingdings" w:hint="default"/>
+      </w:rPr>
+    </w:lvl>
+  </w:abstractNum>
+  <w:abstractNum w:abstractNumId="4">
     <w:nsid w:val="0C9D223F"/>
     <w:multiLevelType w:val="hybridMultilevel"/>
     <w:tmpl w:val="18DC3272"/>
@@ -47881,7 +49586,7 @@
       </w:pPr>
     </w:lvl>
   </w:abstractNum>
-  <w:abstractNum w:abstractNumId="4">
+  <w:abstractNum w:abstractNumId="5">
     <w:nsid w:val="0D7456C9"/>
     <w:multiLevelType w:val="hybridMultilevel"/>
     <w:tmpl w:val="4C9422A8"/>
@@ -47994,7 +49699,7 @@
       </w:rPr>
     </w:lvl>
   </w:abstractNum>
-  <w:abstractNum w:abstractNumId="5">
+  <w:abstractNum w:abstractNumId="6">
     <w:nsid w:val="0FB37697"/>
     <w:multiLevelType w:val="hybridMultilevel"/>
     <w:tmpl w:val="9B323476"/>
@@ -48107,7 +49812,7 @@
       </w:rPr>
     </w:lvl>
   </w:abstractNum>
-  <w:abstractNum w:abstractNumId="6">
+  <w:abstractNum w:abstractNumId="7">
     <w:nsid w:val="128D66E9"/>
     <w:multiLevelType w:val="hybridMultilevel"/>
     <w:tmpl w:val="8C5E6D54"/>
@@ -48220,7 +49925,7 @@
       </w:rPr>
     </w:lvl>
   </w:abstractNum>
-  <w:abstractNum w:abstractNumId="7">
+  <w:abstractNum w:abstractNumId="8">
     <w:nsid w:val="13804C89"/>
     <w:multiLevelType w:val="hybridMultilevel"/>
     <w:tmpl w:val="C0FABC20"/>
@@ -48333,7 +50038,7 @@
       </w:rPr>
     </w:lvl>
   </w:abstractNum>
-  <w:abstractNum w:abstractNumId="8">
+  <w:abstractNum w:abstractNumId="9">
     <w:nsid w:val="14BD45A6"/>
     <w:multiLevelType w:val="hybridMultilevel"/>
     <w:tmpl w:val="5DD66384"/>
@@ -48446,7 +50151,7 @@
       </w:rPr>
     </w:lvl>
   </w:abstractNum>
-  <w:abstractNum w:abstractNumId="9">
+  <w:abstractNum w:abstractNumId="10">
     <w:nsid w:val="16EB71A4"/>
     <w:multiLevelType w:val="hybridMultilevel"/>
     <w:tmpl w:val="E39695D0"/>
@@ -48559,7 +50264,7 @@
       </w:rPr>
     </w:lvl>
   </w:abstractNum>
-  <w:abstractNum w:abstractNumId="10">
+  <w:abstractNum w:abstractNumId="11">
     <w:nsid w:val="191F5DB8"/>
     <w:multiLevelType w:val="hybridMultilevel"/>
     <w:tmpl w:val="2FC857BA"/>
@@ -48672,7 +50377,7 @@
       </w:rPr>
     </w:lvl>
   </w:abstractNum>
-  <w:abstractNum w:abstractNumId="11">
+  <w:abstractNum w:abstractNumId="12">
     <w:nsid w:val="1A9E43AA"/>
     <w:multiLevelType w:val="hybridMultilevel"/>
     <w:tmpl w:val="432A3414"/>
@@ -48785,7 +50490,7 @@
       </w:rPr>
     </w:lvl>
   </w:abstractNum>
-  <w:abstractNum w:abstractNumId="12">
+  <w:abstractNum w:abstractNumId="13">
     <w:nsid w:val="20562BA1"/>
     <w:multiLevelType w:val="hybridMultilevel"/>
     <w:tmpl w:val="61B4BB80"/>
@@ -48898,7 +50603,7 @@
       </w:rPr>
     </w:lvl>
   </w:abstractNum>
-  <w:abstractNum w:abstractNumId="13">
+  <w:abstractNum w:abstractNumId="14">
     <w:nsid w:val="23757C63"/>
     <w:multiLevelType w:val="hybridMultilevel"/>
     <w:tmpl w:val="8690B07E"/>
@@ -49011,7 +50716,7 @@
       </w:rPr>
     </w:lvl>
   </w:abstractNum>
-  <w:abstractNum w:abstractNumId="14">
+  <w:abstractNum w:abstractNumId="15">
     <w:nsid w:val="27CF736D"/>
     <w:multiLevelType w:val="hybridMultilevel"/>
     <w:tmpl w:val="C0B2061A"/>
@@ -49124,7 +50829,7 @@
       </w:rPr>
     </w:lvl>
   </w:abstractNum>
-  <w:abstractNum w:abstractNumId="15">
+  <w:abstractNum w:abstractNumId="16">
     <w:nsid w:val="285D37F4"/>
     <w:multiLevelType w:val="hybridMultilevel"/>
     <w:tmpl w:val="8F7CF7D6"/>
@@ -49213,7 +50918,7 @@
       </w:pPr>
     </w:lvl>
   </w:abstractNum>
-  <w:abstractNum w:abstractNumId="16">
+  <w:abstractNum w:abstractNumId="17">
     <w:nsid w:val="29683C3B"/>
     <w:multiLevelType w:val="hybridMultilevel"/>
     <w:tmpl w:val="AEAA2F94"/>
@@ -49326,7 +51031,7 @@
       </w:rPr>
     </w:lvl>
   </w:abstractNum>
-  <w:abstractNum w:abstractNumId="17">
+  <w:abstractNum w:abstractNumId="18">
     <w:nsid w:val="37A32D4F"/>
     <w:multiLevelType w:val="multilevel"/>
     <w:tmpl w:val="E2D6B708"/>
@@ -49439,7 +51144,7 @@
       </w:pPr>
     </w:lvl>
   </w:abstractNum>
-  <w:abstractNum w:abstractNumId="18">
+  <w:abstractNum w:abstractNumId="19">
     <w:nsid w:val="3E6912C3"/>
     <w:multiLevelType w:val="hybridMultilevel"/>
     <w:tmpl w:val="C9A2C358"/>
@@ -49552,7 +51257,7 @@
       </w:rPr>
     </w:lvl>
   </w:abstractNum>
-  <w:abstractNum w:abstractNumId="19">
+  <w:abstractNum w:abstractNumId="20">
     <w:nsid w:val="40205C87"/>
     <w:multiLevelType w:val="hybridMultilevel"/>
     <w:tmpl w:val="FF727FC8"/>
@@ -49665,7 +51370,120 @@
       </w:rPr>
     </w:lvl>
   </w:abstractNum>
-  <w:abstractNum w:abstractNumId="20">
+  <w:abstractNum w:abstractNumId="21">
+    <w:nsid w:val="41702389"/>
+    <w:multiLevelType w:val="hybridMultilevel"/>
+    <w:tmpl w:val="F9B66D84"/>
+    <w:lvl w:ilvl="0" w:tplc="04090001">
+      <w:start w:val="1"/>
+      <w:numFmt w:val="bullet"/>
+      <w:lvlText w:val=""/>
+      <w:lvlJc w:val="left"/>
+      <w:pPr>
+        <w:ind w:left="720" w:hanging="360"/>
+      </w:pPr>
+      <w:rPr>
+        <w:rFonts w:ascii="Symbol" w:hAnsi="Symbol" w:hint="default"/>
+      </w:rPr>
+    </w:lvl>
+    <w:lvl w:ilvl="1" w:tplc="04090003">
+      <w:start w:val="1"/>
+      <w:numFmt w:val="bullet"/>
+      <w:lvlText w:val="o"/>
+      <w:lvlJc w:val="left"/>
+      <w:pPr>
+        <w:ind w:left="1440" w:hanging="360"/>
+      </w:pPr>
+      <w:rPr>
+        <w:rFonts w:ascii="Courier New" w:hAnsi="Courier New" w:hint="default"/>
+      </w:rPr>
+    </w:lvl>
+    <w:lvl w:ilvl="2" w:tplc="04090005" w:tentative="1">
+      <w:start w:val="1"/>
+      <w:numFmt w:val="bullet"/>
+      <w:lvlText w:val=""/>
+      <w:lvlJc w:val="left"/>
+      <w:pPr>
+        <w:ind w:left="2160" w:hanging="360"/>
+      </w:pPr>
+      <w:rPr>
+        <w:rFonts w:ascii="Wingdings" w:hAnsi="Wingdings" w:hint="default"/>
+      </w:rPr>
+    </w:lvl>
+    <w:lvl w:ilvl="3" w:tplc="04090001" w:tentative="1">
+      <w:start w:val="1"/>
+      <w:numFmt w:val="bullet"/>
+      <w:lvlText w:val=""/>
+      <w:lvlJc w:val="left"/>
+      <w:pPr>
+        <w:ind w:left="2880" w:hanging="360"/>
+      </w:pPr>
+      <w:rPr>
+        <w:rFonts w:ascii="Symbol" w:hAnsi="Symbol" w:hint="default"/>
+      </w:rPr>
+    </w:lvl>
+    <w:lvl w:ilvl="4" w:tplc="04090003" w:tentative="1">
+      <w:start w:val="1"/>
+      <w:numFmt w:val="bullet"/>
+      <w:lvlText w:val="o"/>
+      <w:lvlJc w:val="left"/>
+      <w:pPr>
+        <w:ind w:left="3600" w:hanging="360"/>
+      </w:pPr>
+      <w:rPr>
+        <w:rFonts w:ascii="Courier New" w:hAnsi="Courier New" w:hint="default"/>
+      </w:rPr>
+    </w:lvl>
+    <w:lvl w:ilvl="5" w:tplc="04090005" w:tentative="1">
+      <w:start w:val="1"/>
+      <w:numFmt w:val="bullet"/>
+      <w:lvlText w:val=""/>
+      <w:lvlJc w:val="left"/>
+      <w:pPr>
+        <w:ind w:left="4320" w:hanging="360"/>
+      </w:pPr>
+      <w:rPr>
+        <w:rFonts w:ascii="Wingdings" w:hAnsi="Wingdings" w:hint="default"/>
+      </w:rPr>
+    </w:lvl>
+    <w:lvl w:ilvl="6" w:tplc="04090001" w:tentative="1">
+      <w:start w:val="1"/>
+      <w:numFmt w:val="bullet"/>
+      <w:lvlText w:val=""/>
+      <w:lvlJc w:val="left"/>
+      <w:pPr>
+        <w:ind w:left="5040" w:hanging="360"/>
+      </w:pPr>
+      <w:rPr>
+        <w:rFonts w:ascii="Symbol" w:hAnsi="Symbol" w:hint="default"/>
+      </w:rPr>
+    </w:lvl>
+    <w:lvl w:ilvl="7" w:tplc="04090003" w:tentative="1">
+      <w:start w:val="1"/>
+      <w:numFmt w:val="bullet"/>
+      <w:lvlText w:val="o"/>
+      <w:lvlJc w:val="left"/>
+      <w:pPr>
+        <w:ind w:left="5760" w:hanging="360"/>
+      </w:pPr>
+      <w:rPr>
+        <w:rFonts w:ascii="Courier New" w:hAnsi="Courier New" w:hint="default"/>
+      </w:rPr>
+    </w:lvl>
+    <w:lvl w:ilvl="8" w:tplc="04090005" w:tentative="1">
+      <w:start w:val="1"/>
+      <w:numFmt w:val="bullet"/>
+      <w:lvlText w:val=""/>
+      <w:lvlJc w:val="left"/>
+      <w:pPr>
+        <w:ind w:left="6480" w:hanging="360"/>
+      </w:pPr>
+      <w:rPr>
+        <w:rFonts w:ascii="Wingdings" w:hAnsi="Wingdings" w:hint="default"/>
+      </w:rPr>
+    </w:lvl>
+  </w:abstractNum>
+  <w:abstractNum w:abstractNumId="22">
     <w:nsid w:val="42CD0380"/>
     <w:multiLevelType w:val="hybridMultilevel"/>
     <w:tmpl w:val="CBFC1D82"/>
@@ -49778,7 +51596,120 @@
       </w:rPr>
     </w:lvl>
   </w:abstractNum>
-  <w:abstractNum w:abstractNumId="21">
+  <w:abstractNum w:abstractNumId="23">
+    <w:nsid w:val="489D674E"/>
+    <w:multiLevelType w:val="hybridMultilevel"/>
+    <w:tmpl w:val="AB66F526"/>
+    <w:lvl w:ilvl="0" w:tplc="04090001">
+      <w:start w:val="1"/>
+      <w:numFmt w:val="bullet"/>
+      <w:lvlText w:val=""/>
+      <w:lvlJc w:val="left"/>
+      <w:pPr>
+        <w:ind w:left="720" w:hanging="360"/>
+      </w:pPr>
+      <w:rPr>
+        <w:rFonts w:ascii="Symbol" w:hAnsi="Symbol" w:hint="default"/>
+      </w:rPr>
+    </w:lvl>
+    <w:lvl w:ilvl="1" w:tplc="04090003" w:tentative="1">
+      <w:start w:val="1"/>
+      <w:numFmt w:val="bullet"/>
+      <w:lvlText w:val="o"/>
+      <w:lvlJc w:val="left"/>
+      <w:pPr>
+        <w:ind w:left="1440" w:hanging="360"/>
+      </w:pPr>
+      <w:rPr>
+        <w:rFonts w:ascii="Courier New" w:hAnsi="Courier New" w:hint="default"/>
+      </w:rPr>
+    </w:lvl>
+    <w:lvl w:ilvl="2" w:tplc="04090005" w:tentative="1">
+      <w:start w:val="1"/>
+      <w:numFmt w:val="bullet"/>
+      <w:lvlText w:val=""/>
+      <w:lvlJc w:val="left"/>
+      <w:pPr>
+        <w:ind w:left="2160" w:hanging="360"/>
+      </w:pPr>
+      <w:rPr>
+        <w:rFonts w:ascii="Wingdings" w:hAnsi="Wingdings" w:hint="default"/>
+      </w:rPr>
+    </w:lvl>
+    <w:lvl w:ilvl="3" w:tplc="04090001" w:tentative="1">
+      <w:start w:val="1"/>
+      <w:numFmt w:val="bullet"/>
+      <w:lvlText w:val=""/>
+      <w:lvlJc w:val="left"/>
+      <w:pPr>
+        <w:ind w:left="2880" w:hanging="360"/>
+      </w:pPr>
+      <w:rPr>
+        <w:rFonts w:ascii="Symbol" w:hAnsi="Symbol" w:hint="default"/>
+      </w:rPr>
+    </w:lvl>
+    <w:lvl w:ilvl="4" w:tplc="04090003" w:tentative="1">
+      <w:start w:val="1"/>
+      <w:numFmt w:val="bullet"/>
+      <w:lvlText w:val="o"/>
+      <w:lvlJc w:val="left"/>
+      <w:pPr>
+        <w:ind w:left="3600" w:hanging="360"/>
+      </w:pPr>
+      <w:rPr>
+        <w:rFonts w:ascii="Courier New" w:hAnsi="Courier New" w:hint="default"/>
+      </w:rPr>
+    </w:lvl>
+    <w:lvl w:ilvl="5" w:tplc="04090005" w:tentative="1">
+      <w:start w:val="1"/>
+      <w:numFmt w:val="bullet"/>
+      <w:lvlText w:val=""/>
+      <w:lvlJc w:val="left"/>
+      <w:pPr>
+        <w:ind w:left="4320" w:hanging="360"/>
+      </w:pPr>
+      <w:rPr>
+        <w:rFonts w:ascii="Wingdings" w:hAnsi="Wingdings" w:hint="default"/>
+      </w:rPr>
+    </w:lvl>
+    <w:lvl w:ilvl="6" w:tplc="04090001" w:tentative="1">
+      <w:start w:val="1"/>
+      <w:numFmt w:val="bullet"/>
+      <w:lvlText w:val=""/>
+      <w:lvlJc w:val="left"/>
+      <w:pPr>
+        <w:ind w:left="5040" w:hanging="360"/>
+      </w:pPr>
+      <w:rPr>
+        <w:rFonts w:ascii="Symbol" w:hAnsi="Symbol" w:hint="default"/>
+      </w:rPr>
+    </w:lvl>
+    <w:lvl w:ilvl="7" w:tplc="04090003" w:tentative="1">
+      <w:start w:val="1"/>
+      <w:numFmt w:val="bullet"/>
+      <w:lvlText w:val="o"/>
+      <w:lvlJc w:val="left"/>
+      <w:pPr>
+        <w:ind w:left="5760" w:hanging="360"/>
+      </w:pPr>
+      <w:rPr>
+        <w:rFonts w:ascii="Courier New" w:hAnsi="Courier New" w:hint="default"/>
+      </w:rPr>
+    </w:lvl>
+    <w:lvl w:ilvl="8" w:tplc="04090005" w:tentative="1">
+      <w:start w:val="1"/>
+      <w:numFmt w:val="bullet"/>
+      <w:lvlText w:val=""/>
+      <w:lvlJc w:val="left"/>
+      <w:pPr>
+        <w:ind w:left="6480" w:hanging="360"/>
+      </w:pPr>
+      <w:rPr>
+        <w:rFonts w:ascii="Wingdings" w:hAnsi="Wingdings" w:hint="default"/>
+      </w:rPr>
+    </w:lvl>
+  </w:abstractNum>
+  <w:abstractNum w:abstractNumId="24">
     <w:nsid w:val="49CE36CB"/>
     <w:multiLevelType w:val="multilevel"/>
     <w:tmpl w:val="E2D6B708"/>
@@ -49891,7 +51822,7 @@
       </w:pPr>
     </w:lvl>
   </w:abstractNum>
-  <w:abstractNum w:abstractNumId="22">
+  <w:abstractNum w:abstractNumId="25">
     <w:nsid w:val="513B1559"/>
     <w:multiLevelType w:val="hybridMultilevel"/>
     <w:tmpl w:val="578CF9AE"/>
@@ -50004,7 +51935,7 @@
       </w:rPr>
     </w:lvl>
   </w:abstractNum>
-  <w:abstractNum w:abstractNumId="23">
+  <w:abstractNum w:abstractNumId="26">
     <w:nsid w:val="537747EE"/>
     <w:multiLevelType w:val="hybridMultilevel"/>
     <w:tmpl w:val="4D52D49C"/>
@@ -50117,7 +52048,7 @@
       </w:rPr>
     </w:lvl>
   </w:abstractNum>
-  <w:abstractNum w:abstractNumId="24">
+  <w:abstractNum w:abstractNumId="27">
     <w:nsid w:val="57B91F4B"/>
     <w:multiLevelType w:val="hybridMultilevel"/>
     <w:tmpl w:val="72EEAF86"/>
@@ -50230,7 +52161,7 @@
       </w:rPr>
     </w:lvl>
   </w:abstractNum>
-  <w:abstractNum w:abstractNumId="25">
+  <w:abstractNum w:abstractNumId="28">
     <w:nsid w:val="5D2D515D"/>
     <w:multiLevelType w:val="hybridMultilevel"/>
     <w:tmpl w:val="5524C42C"/>
@@ -50343,10 +52274,10 @@
       </w:rPr>
     </w:lvl>
   </w:abstractNum>
-  <w:abstractNum w:abstractNumId="26">
-    <w:nsid w:val="6E3E1477"/>
+  <w:abstractNum w:abstractNumId="29">
+    <w:nsid w:val="66FE5BE8"/>
     <w:multiLevelType w:val="hybridMultilevel"/>
-    <w:tmpl w:val="A9BAE448"/>
+    <w:tmpl w:val="35FC9056"/>
     <w:lvl w:ilvl="0" w:tplc="04090001">
       <w:start w:val="1"/>
       <w:numFmt w:val="bullet"/>
@@ -50456,10 +52387,10 @@
       </w:rPr>
     </w:lvl>
   </w:abstractNum>
-  <w:abstractNum w:abstractNumId="27">
-    <w:nsid w:val="6F2A6CC8"/>
+  <w:abstractNum w:abstractNumId="30">
+    <w:nsid w:val="6E3E1477"/>
     <w:multiLevelType w:val="hybridMultilevel"/>
-    <w:tmpl w:val="249A7536"/>
+    <w:tmpl w:val="A9BAE448"/>
     <w:lvl w:ilvl="0" w:tplc="04090001">
       <w:start w:val="1"/>
       <w:numFmt w:val="bullet"/>
@@ -50569,10 +52500,10 @@
       </w:rPr>
     </w:lvl>
   </w:abstractNum>
-  <w:abstractNum w:abstractNumId="28">
-    <w:nsid w:val="7391489F"/>
+  <w:abstractNum w:abstractNumId="31">
+    <w:nsid w:val="6F2A6CC8"/>
     <w:multiLevelType w:val="hybridMultilevel"/>
-    <w:tmpl w:val="7FCC551E"/>
+    <w:tmpl w:val="249A7536"/>
     <w:lvl w:ilvl="0" w:tplc="04090001">
       <w:start w:val="1"/>
       <w:numFmt w:val="bullet"/>
@@ -50682,10 +52613,10 @@
       </w:rPr>
     </w:lvl>
   </w:abstractNum>
-  <w:abstractNum w:abstractNumId="29">
-    <w:nsid w:val="748D182A"/>
+  <w:abstractNum w:abstractNumId="32">
+    <w:nsid w:val="7391489F"/>
     <w:multiLevelType w:val="hybridMultilevel"/>
-    <w:tmpl w:val="707CB6FC"/>
+    <w:tmpl w:val="7FCC551E"/>
     <w:lvl w:ilvl="0" w:tplc="04090001">
       <w:start w:val="1"/>
       <w:numFmt w:val="bullet"/>
@@ -50795,10 +52726,10 @@
       </w:rPr>
     </w:lvl>
   </w:abstractNum>
-  <w:abstractNum w:abstractNumId="30">
-    <w:nsid w:val="778911E2"/>
+  <w:abstractNum w:abstractNumId="33">
+    <w:nsid w:val="748D182A"/>
     <w:multiLevelType w:val="hybridMultilevel"/>
-    <w:tmpl w:val="586EEF1A"/>
+    <w:tmpl w:val="707CB6FC"/>
     <w:lvl w:ilvl="0" w:tplc="04090001">
       <w:start w:val="1"/>
       <w:numFmt w:val="bullet"/>
@@ -50908,10 +52839,10 @@
       </w:rPr>
     </w:lvl>
   </w:abstractNum>
-  <w:abstractNum w:abstractNumId="31">
-    <w:nsid w:val="7F466EF8"/>
+  <w:abstractNum w:abstractNumId="34">
+    <w:nsid w:val="778911E2"/>
     <w:multiLevelType w:val="hybridMultilevel"/>
-    <w:tmpl w:val="D0A27EFC"/>
+    <w:tmpl w:val="586EEF1A"/>
     <w:lvl w:ilvl="0" w:tplc="04090001">
       <w:start w:val="1"/>
       <w:numFmt w:val="bullet"/>
@@ -51021,101 +52952,226 @@
       </w:rPr>
     </w:lvl>
   </w:abstractNum>
+  <w:abstractNum w:abstractNumId="35">
+    <w:nsid w:val="7F466EF8"/>
+    <w:multiLevelType w:val="hybridMultilevel"/>
+    <w:tmpl w:val="D0A27EFC"/>
+    <w:lvl w:ilvl="0" w:tplc="04090001">
+      <w:start w:val="1"/>
+      <w:numFmt w:val="bullet"/>
+      <w:lvlText w:val=""/>
+      <w:lvlJc w:val="left"/>
+      <w:pPr>
+        <w:ind w:left="720" w:hanging="360"/>
+      </w:pPr>
+      <w:rPr>
+        <w:rFonts w:ascii="Symbol" w:hAnsi="Symbol" w:hint="default"/>
+      </w:rPr>
+    </w:lvl>
+    <w:lvl w:ilvl="1" w:tplc="04090003" w:tentative="1">
+      <w:start w:val="1"/>
+      <w:numFmt w:val="bullet"/>
+      <w:lvlText w:val="o"/>
+      <w:lvlJc w:val="left"/>
+      <w:pPr>
+        <w:ind w:left="1440" w:hanging="360"/>
+      </w:pPr>
+      <w:rPr>
+        <w:rFonts w:ascii="Courier New" w:hAnsi="Courier New" w:hint="default"/>
+      </w:rPr>
+    </w:lvl>
+    <w:lvl w:ilvl="2" w:tplc="04090005" w:tentative="1">
+      <w:start w:val="1"/>
+      <w:numFmt w:val="bullet"/>
+      <w:lvlText w:val=""/>
+      <w:lvlJc w:val="left"/>
+      <w:pPr>
+        <w:ind w:left="2160" w:hanging="360"/>
+      </w:pPr>
+      <w:rPr>
+        <w:rFonts w:ascii="Wingdings" w:hAnsi="Wingdings" w:hint="default"/>
+      </w:rPr>
+    </w:lvl>
+    <w:lvl w:ilvl="3" w:tplc="04090001" w:tentative="1">
+      <w:start w:val="1"/>
+      <w:numFmt w:val="bullet"/>
+      <w:lvlText w:val=""/>
+      <w:lvlJc w:val="left"/>
+      <w:pPr>
+        <w:ind w:left="2880" w:hanging="360"/>
+      </w:pPr>
+      <w:rPr>
+        <w:rFonts w:ascii="Symbol" w:hAnsi="Symbol" w:hint="default"/>
+      </w:rPr>
+    </w:lvl>
+    <w:lvl w:ilvl="4" w:tplc="04090003" w:tentative="1">
+      <w:start w:val="1"/>
+      <w:numFmt w:val="bullet"/>
+      <w:lvlText w:val="o"/>
+      <w:lvlJc w:val="left"/>
+      <w:pPr>
+        <w:ind w:left="3600" w:hanging="360"/>
+      </w:pPr>
+      <w:rPr>
+        <w:rFonts w:ascii="Courier New" w:hAnsi="Courier New" w:hint="default"/>
+      </w:rPr>
+    </w:lvl>
+    <w:lvl w:ilvl="5" w:tplc="04090005" w:tentative="1">
+      <w:start w:val="1"/>
+      <w:numFmt w:val="bullet"/>
+      <w:lvlText w:val=""/>
+      <w:lvlJc w:val="left"/>
+      <w:pPr>
+        <w:ind w:left="4320" w:hanging="360"/>
+      </w:pPr>
+      <w:rPr>
+        <w:rFonts w:ascii="Wingdings" w:hAnsi="Wingdings" w:hint="default"/>
+      </w:rPr>
+    </w:lvl>
+    <w:lvl w:ilvl="6" w:tplc="04090001" w:tentative="1">
+      <w:start w:val="1"/>
+      <w:numFmt w:val="bullet"/>
+      <w:lvlText w:val=""/>
+      <w:lvlJc w:val="left"/>
+      <w:pPr>
+        <w:ind w:left="5040" w:hanging="360"/>
+      </w:pPr>
+      <w:rPr>
+        <w:rFonts w:ascii="Symbol" w:hAnsi="Symbol" w:hint="default"/>
+      </w:rPr>
+    </w:lvl>
+    <w:lvl w:ilvl="7" w:tplc="04090003" w:tentative="1">
+      <w:start w:val="1"/>
+      <w:numFmt w:val="bullet"/>
+      <w:lvlText w:val="o"/>
+      <w:lvlJc w:val="left"/>
+      <w:pPr>
+        <w:ind w:left="5760" w:hanging="360"/>
+      </w:pPr>
+      <w:rPr>
+        <w:rFonts w:ascii="Courier New" w:hAnsi="Courier New" w:hint="default"/>
+      </w:rPr>
+    </w:lvl>
+    <w:lvl w:ilvl="8" w:tplc="04090005" w:tentative="1">
+      <w:start w:val="1"/>
+      <w:numFmt w:val="bullet"/>
+      <w:lvlText w:val=""/>
+      <w:lvlJc w:val="left"/>
+      <w:pPr>
+        <w:ind w:left="6480" w:hanging="360"/>
+      </w:pPr>
+      <w:rPr>
+        <w:rFonts w:ascii="Wingdings" w:hAnsi="Wingdings" w:hint="default"/>
+      </w:rPr>
+    </w:lvl>
+  </w:abstractNum>
   <w:num w:numId="1">
     <w:abstractNumId w:val="0"/>
   </w:num>
   <w:num w:numId="2">
-    <w:abstractNumId w:val="3"/>
+    <w:abstractNumId w:val="4"/>
   </w:num>
   <w:num w:numId="3">
+    <w:abstractNumId w:val="8"/>
+  </w:num>
+  <w:num w:numId="4">
+    <w:abstractNumId w:val="13"/>
+  </w:num>
+  <w:num w:numId="5">
+    <w:abstractNumId w:val="9"/>
+  </w:num>
+  <w:num w:numId="6">
+    <w:abstractNumId w:val="16"/>
+  </w:num>
+  <w:num w:numId="7">
+    <w:abstractNumId w:val="27"/>
+  </w:num>
+  <w:num w:numId="8">
+    <w:abstractNumId w:val="35"/>
+  </w:num>
+  <w:num w:numId="9">
+    <w:abstractNumId w:val="18"/>
+  </w:num>
+  <w:num w:numId="10">
+    <w:abstractNumId w:val="34"/>
+  </w:num>
+  <w:num w:numId="11">
+    <w:abstractNumId w:val="30"/>
+  </w:num>
+  <w:num w:numId="12">
     <w:abstractNumId w:val="7"/>
   </w:num>
-  <w:num w:numId="4">
+  <w:num w:numId="13">
+    <w:abstractNumId w:val="15"/>
+  </w:num>
+  <w:num w:numId="14">
+    <w:abstractNumId w:val="24"/>
+  </w:num>
+  <w:num w:numId="15">
     <w:abstractNumId w:val="12"/>
   </w:num>
-  <w:num w:numId="5">
-    <w:abstractNumId w:val="8"/>
-  </w:num>
-  <w:num w:numId="6">
-    <w:abstractNumId w:val="15"/>
-  </w:num>
-  <w:num w:numId="7">
-    <w:abstractNumId w:val="24"/>
-  </w:num>
-  <w:num w:numId="8">
-    <w:abstractNumId w:val="31"/>
-  </w:num>
-  <w:num w:numId="9">
+  <w:num w:numId="16">
     <w:abstractNumId w:val="17"/>
   </w:num>
-  <w:num w:numId="10">
-    <w:abstractNumId w:val="30"/>
+  <w:num w:numId="17">
+    <w:abstractNumId w:val="10"/>
   </w:num>
-  <w:num w:numId="11">
-    <w:abstractNumId w:val="26"/>
+  <w:num w:numId="18">
+    <w:abstractNumId w:val="14"/>
   </w:num>
-  <w:num w:numId="12">
+  <w:num w:numId="19">
     <w:abstractNumId w:val="6"/>
   </w:num>
-  <w:num w:numId="13">
-    <w:abstractNumId w:val="14"/>
+  <w:num w:numId="20">
+    <w:abstractNumId w:val="32"/>
   </w:num>
-  <w:num w:numId="14">
-    <w:abstractNumId w:val="21"/>
-  </w:num>
-  <w:num w:numId="15">
+  <w:num w:numId="21">
     <w:abstractNumId w:val="11"/>
   </w:num>
-  <w:num w:numId="16">
-    <w:abstractNumId w:val="16"/>
-  </w:num>
-  <w:num w:numId="17">
-    <w:abstractNumId w:val="9"/>
-  </w:num>
-  <w:num w:numId="18">
-    <w:abstractNumId w:val="13"/>
-  </w:num>
-  <w:num w:numId="19">
-    <w:abstractNumId w:val="5"/>
-  </w:num>
-  <w:num w:numId="20">
+  <w:num w:numId="22">
     <w:abstractNumId w:val="28"/>
-  </w:num>
-  <w:num w:numId="21">
-    <w:abstractNumId w:val="10"/>
-  </w:num>
-  <w:num w:numId="22">
-    <w:abstractNumId w:val="25"/>
   </w:num>
   <w:num w:numId="23">
     <w:abstractNumId w:val="2"/>
   </w:num>
   <w:num w:numId="24">
-    <w:abstractNumId w:val="18"/>
+    <w:abstractNumId w:val="19"/>
   </w:num>
   <w:num w:numId="25">
-    <w:abstractNumId w:val="20"/>
+    <w:abstractNumId w:val="22"/>
   </w:num>
   <w:num w:numId="26">
-    <w:abstractNumId w:val="22"/>
+    <w:abstractNumId w:val="25"/>
   </w:num>
   <w:num w:numId="27">
-    <w:abstractNumId w:val="19"/>
+    <w:abstractNumId w:val="20"/>
   </w:num>
   <w:num w:numId="28">
     <w:abstractNumId w:val="1"/>
   </w:num>
   <w:num w:numId="29">
-    <w:abstractNumId w:val="29"/>
+    <w:abstractNumId w:val="33"/>
   </w:num>
   <w:num w:numId="30">
-    <w:abstractNumId w:val="27"/>
+    <w:abstractNumId w:val="31"/>
   </w:num>
   <w:num w:numId="31">
-    <w:abstractNumId w:val="4"/>
+    <w:abstractNumId w:val="5"/>
   </w:num>
   <w:num w:numId="32">
+    <w:abstractNumId w:val="26"/>
+  </w:num>
+  <w:num w:numId="33">
     <w:abstractNumId w:val="23"/>
+  </w:num>
+  <w:num w:numId="34">
+    <w:abstractNumId w:val="21"/>
+  </w:num>
+  <w:num w:numId="35">
+    <w:abstractNumId w:val="3"/>
+  </w:num>
+  <w:num w:numId="36">
+    <w:abstractNumId w:val="29"/>
   </w:num>
 </w:numbering>
 </file>
@@ -52491,7 +54547,7 @@
 </file>
 
 <file path=customXml/itemProps1.xml><?xml version="1.0" encoding="utf-8"?>
-<ds:datastoreItem xmlns:ds="http://schemas.openxmlformats.org/officeDocument/2006/customXml" ds:itemID="{8BE99EA7-4F82-2F44-B081-1B5C5170070D}">
+<ds:datastoreItem xmlns:ds="http://schemas.openxmlformats.org/officeDocument/2006/customXml" ds:itemID="{18E2B9AE-356A-BF4C-B1D1-ABACF286E145}">
   <ds:schemaRefs>
     <ds:schemaRef ds:uri="http://schemas.openxmlformats.org/officeDocument/2006/bibliography"/>
   </ds:schemaRefs>
